--- a/Docs/2021-22 Final Report Playing the Turing Game (NAG-21-266).docx
+++ b/Docs/2021-22 Final Report Playing the Turing Game (NAG-21-266).docx
@@ -7,18 +7,7 @@
         <w:pStyle w:val="Title"/>
       </w:pPr>
       <w:r>
-        <w:t xml:space="preserve">The </w:t>
-      </w:r>
-      <w:r>
-        <w:t xml:space="preserve">Title </w:t>
-      </w:r>
-      <w:proofErr w:type="gramStart"/>
-      <w:r>
-        <w:t>Of</w:t>
-      </w:r>
-      <w:proofErr w:type="gramEnd"/>
-      <w:r>
-        <w:t xml:space="preserve"> Your Project</w:t>
+        <w:t>Playing the Turing Game (Nag -21-266)</w:t>
       </w:r>
     </w:p>
     <w:p>
@@ -37,15 +26,6 @@
         <w:t>Submitted for the BSc</w:t>
       </w:r>
       <w:r>
-        <w:t>/</w:t>
-      </w:r>
-      <w:r>
-        <w:t>BEng/M</w:t>
-      </w:r>
-      <w:r>
-        <w:t>Eng</w:t>
-      </w:r>
-      <w:r>
         <w:t xml:space="preserve"> in</w:t>
       </w:r>
     </w:p>
@@ -54,7 +34,7 @@
         <w:pStyle w:val="TitleNormal"/>
       </w:pPr>
       <w:r>
-        <w:t>Your degree title here</w:t>
+        <w:t>Computer Science</w:t>
       </w:r>
     </w:p>
     <w:p>
@@ -84,7 +64,7 @@
         <w:pStyle w:val="TitleSubtitle"/>
       </w:pPr>
       <w:r>
-        <w:t>Your Full Name Here</w:t>
+        <w:t>Callum Oliver Thomson Gray</w:t>
       </w:r>
     </w:p>
     <w:p>
@@ -97,190 +77,11 @@
       <w:r>
         <w:t xml:space="preserve"> </w:t>
       </w:r>
-      <w:r>
-        <w:t>XXXXX</w:t>
-      </w:r>
-    </w:p>
-    <w:p>
-      <w:pPr>
-        <w:pStyle w:val="TitleNormal"/>
-      </w:pPr>
-    </w:p>
-    <w:p>
-      <w:pPr>
-        <w:pStyle w:val="Advice"/>
-      </w:pPr>
-      <w:r>
-        <w:t>This document is a template for your guidance.  You don’t have to stick to it precisely.  It may not suit your particular project.</w:t>
-      </w:r>
-      <w:r>
-        <w:t xml:space="preserve">  Modify it if you need to – but </w:t>
-      </w:r>
-      <w:r>
-        <w:t>please</w:t>
-      </w:r>
-      <w:r>
-        <w:t xml:space="preserve"> discuss with your supervisor before making </w:t>
-      </w:r>
-      <w:r>
-        <w:t xml:space="preserve">significant </w:t>
-      </w:r>
-      <w:r>
-        <w:t>changes</w:t>
-      </w:r>
-      <w:r>
-        <w:t xml:space="preserve"> to the organisation and content</w:t>
-      </w:r>
-      <w:r>
-        <w:t>.</w:t>
-      </w:r>
-    </w:p>
-    <w:p>
-      <w:pPr>
-        <w:pStyle w:val="Advice"/>
-      </w:pPr>
-      <w:r>
-        <w:t xml:space="preserve">Paragraphs in red, like this one, are </w:t>
-      </w:r>
-      <w:r>
-        <w:t xml:space="preserve">instructions and extra information.  You </w:t>
-      </w:r>
-      <w:r>
-        <w:rPr>
-          <w:u w:val="single"/>
-        </w:rPr>
-        <w:t>must</w:t>
-      </w:r>
-      <w:r>
-        <w:t xml:space="preserve"> delete them before submitting your report.</w:t>
-      </w:r>
-    </w:p>
-    <w:p>
-      <w:pPr>
-        <w:pStyle w:val="Advice"/>
-      </w:pPr>
-      <w:r>
-        <w:t>This template</w:t>
-      </w:r>
-      <w:r>
-        <w:t xml:space="preserve"> document</w:t>
-      </w:r>
-      <w:r>
-        <w:t xml:space="preserve"> has a number of paragraph styles predefined.  If you </w:t>
-      </w:r>
-      <w:r>
-        <w:t xml:space="preserve">use </w:t>
-      </w:r>
-      <w:r>
-        <w:t>them</w:t>
-      </w:r>
-      <w:r>
-        <w:t xml:space="preserve"> (‘Heading 1’, ‘Heading 2’ and ‘Heading 3’</w:t>
-      </w:r>
-      <w:r>
-        <w:t>)</w:t>
-      </w:r>
-      <w:r>
-        <w:t xml:space="preserve"> and don’t alter them</w:t>
-      </w:r>
-      <w:r>
-        <w:t xml:space="preserve">, then </w:t>
-      </w:r>
-      <w:r>
-        <w:t>your report will automatically have properly numbered paragraphs and your table of contents</w:t>
-      </w:r>
-      <w:r>
-        <w:t xml:space="preserve"> will be automatically generated</w:t>
-      </w:r>
-      <w:r>
-        <w:t xml:space="preserve"> with the right page numbers</w:t>
-      </w:r>
-      <w:r>
-        <w:t xml:space="preserve">.  Use ‘Normal’ as the style for </w:t>
-      </w:r>
-      <w:r>
-        <w:t>general text paragraphs in your document.</w:t>
-      </w:r>
-    </w:p>
-    <w:p>
-      <w:pPr>
-        <w:pStyle w:val="Advice"/>
-      </w:pPr>
-      <w:r>
-        <w:t xml:space="preserve">The document is divided into sections by ‘section breaks’ in Word.  </w:t>
-      </w:r>
-      <w:r>
-        <w:t>These are needed to keep the page numbering correct, so only delete them if you know what you are doing.</w:t>
-      </w:r>
-    </w:p>
-    <w:p>
-      <w:pPr>
-        <w:pStyle w:val="Advice"/>
-      </w:pPr>
-      <w:r>
-        <w:t xml:space="preserve">On this page (and </w:t>
-      </w:r>
-      <w:r>
-        <w:t>I hope this is</w:t>
-      </w:r>
-      <w:r>
-        <w:t xml:space="preserve"> obvious) you must</w:t>
-      </w:r>
-      <w:r>
-        <w:t xml:space="preserve"> </w:t>
-      </w:r>
-      <w:r>
-        <w:t xml:space="preserve">replace the words “The Title </w:t>
-      </w:r>
-      <w:proofErr w:type="gramStart"/>
-      <w:r>
-        <w:t>Of</w:t>
-      </w:r>
-      <w:proofErr w:type="gramEnd"/>
-      <w:r>
-        <w:t xml:space="preserve"> Your Project”, “BSc/MEng”, “Your degree title here” and “Your Full Name Here” with the correct information.</w:t>
-      </w:r>
-      <w:r>
-        <w:t xml:space="preserve">  You’d be surprised how often people forget to do this.</w:t>
-      </w:r>
-    </w:p>
-    <w:p>
-      <w:pPr>
-        <w:pStyle w:val="Advice"/>
-      </w:pPr>
-      <w:r>
-        <w:t xml:space="preserve">You </w:t>
-      </w:r>
-      <w:r>
-        <w:rPr>
-          <w:u w:val="single"/>
-        </w:rPr>
-        <w:t>must</w:t>
-      </w:r>
-      <w:r>
-        <w:t xml:space="preserve"> also </w:t>
-      </w:r>
-      <w:r>
-        <w:t xml:space="preserve">replace “XXXXX” with the actual word count (excluding </w:t>
-      </w:r>
-      <w:r>
-        <w:t>acknowledgements, abstract, table of contents, references and appendices) of your document.</w:t>
-      </w:r>
-      <w:r>
-        <w:t xml:space="preserve">  Note </w:t>
-      </w:r>
-      <w:r>
-        <w:t xml:space="preserve">penalties for exceeding the </w:t>
-      </w:r>
-      <w:r>
-        <w:t xml:space="preserve">word count will be </w:t>
-      </w:r>
-      <w:r>
-        <w:t>applied, according to university regulations</w:t>
-      </w:r>
-      <w:r>
-        <w:t>.</w:t>
-      </w:r>
+      <w:fldSimple w:instr=" DOCPROPERTY  Words  \* MERGEFORMAT ">
+        <w:r>
+          <w:t>3138</w:t>
+        </w:r>
+      </w:fldSimple>
     </w:p>
     <w:p/>
     <w:p/>
@@ -301,7 +102,7 @@
       <w:pPr>
         <w:pStyle w:val="UnnumberedHeading1"/>
       </w:pPr>
-      <w:bookmarkStart w:id="0" w:name="_Toc31119449"/>
+      <w:bookmarkStart w:id="0" w:name="_Toc99546106"/>
       <w:r>
         <w:lastRenderedPageBreak/>
         <w:t>Abstract</w:t>
@@ -310,280 +111,130 @@
     </w:p>
     <w:p>
       <w:pPr>
-        <w:pStyle w:val="Advice"/>
-      </w:pPr>
-      <w:r>
-        <w:t xml:space="preserve">The abstract is a short, self-contained statement describing the </w:t>
-      </w:r>
-      <w:r>
-        <w:t xml:space="preserve">whole of your work.  It should be less than a page (typically half a page) and </w:t>
-      </w:r>
-      <w:r>
-        <w:t xml:space="preserve">should </w:t>
-      </w:r>
-      <w:r>
-        <w:t xml:space="preserve">summarise </w:t>
-      </w:r>
-      <w:r>
-        <w:t xml:space="preserve">the scope, purpose, results and content of the work.  The abstract </w:t>
-      </w:r>
-      <w:r>
-        <w:t xml:space="preserve">might be thought of as a summary which you would read </w:t>
-      </w:r>
-      <w:r>
-        <w:t xml:space="preserve">quickly </w:t>
-      </w:r>
-      <w:r>
-        <w:t xml:space="preserve">to decide if the rest of the document </w:t>
-      </w:r>
-      <w:r>
-        <w:t>is</w:t>
-      </w:r>
-      <w:r>
-        <w:t xml:space="preserve"> </w:t>
-      </w:r>
-      <w:r>
-        <w:t>worth taking the time to read</w:t>
-      </w:r>
-      <w:r>
-        <w:t xml:space="preserve"> in detail</w:t>
-      </w:r>
-      <w:r>
-        <w:t xml:space="preserve">.  In scientific publishing, abstracts are often used </w:t>
-      </w:r>
-      <w:r>
-        <w:t xml:space="preserve">as sources of keywords and concepts for searching, so it’s important to ensure that the main ideas and conclusions of your work are </w:t>
-      </w:r>
-      <w:r>
-        <w:t>present.</w:t>
-      </w:r>
-    </w:p>
-    <w:p>
-      <w:pPr>
-        <w:pStyle w:val="Advice"/>
-      </w:pPr>
-      <w:r>
-        <w:t xml:space="preserve">When someone has read your abstract, they should know what your project was about, </w:t>
-      </w:r>
-      <w:r>
-        <w:t xml:space="preserve">how you did it </w:t>
-      </w:r>
-      <w:r>
-        <w:t xml:space="preserve">and what the end result was.  </w:t>
-      </w:r>
-      <w:r>
-        <w:t xml:space="preserve">It doesn’t need to contain </w:t>
-      </w:r>
-      <w:r>
-        <w:t>references or literature revie</w:t>
-      </w:r>
-      <w:r>
-        <w:t>w</w:t>
-      </w:r>
-      <w:r>
-        <w:t>s</w:t>
-      </w:r>
-      <w:r>
-        <w:t xml:space="preserve">.  </w:t>
-      </w:r>
-      <w:r>
-        <w:t>For example, her</w:t>
-      </w:r>
-      <w:r>
-        <w:t>e</w:t>
-      </w:r>
-      <w:r>
-        <w:t xml:space="preserve">’s </w:t>
-      </w:r>
-      <w:r>
-        <w:t xml:space="preserve">the </w:t>
-      </w:r>
-      <w:r>
-        <w:t>abstract from</w:t>
-      </w:r>
-      <w:r>
-        <w:t xml:space="preserve"> Bell and Brooks (</w:t>
-      </w:r>
-      <w:r>
-        <w:t>2019)’ s paper “</w:t>
-      </w:r>
-      <w:r>
         <w:rPr>
           <w:i/>
           <w:iCs/>
         </w:rPr>
-        <w:t>What makes students satisfied? A discussion and analysis of the UK's national student survey</w:t>
-      </w:r>
-      <w:r>
-        <w:t>” (which, incidentally</w:t>
-      </w:r>
-      <w:r>
-        <w:t>,</w:t>
-      </w:r>
-      <w:r>
-        <w:t xml:space="preserve"> is very interesting)</w:t>
-      </w:r>
-      <w:r>
-        <w:t>:</w:t>
-      </w:r>
-    </w:p>
-    <w:p>
-      <w:pPr>
-        <w:pStyle w:val="Advice"/>
-      </w:pPr>
-      <w:r>
-        <w:t>“</w:t>
-      </w:r>
+      </w:pPr>
       <w:r>
         <w:rPr>
           <w:i/>
           <w:iCs/>
         </w:rPr>
-        <w:t>This paper analyses data from the National Students Survey, determining which groups of students expressed the greatest levels of satisfaction. We find students registered on clinical degrees and those studying humanities to be the most satisfied, with those in general engineering and media studies the least. We also find contentment to be higher among part-time students, and significantly higher among Russell group and post-1992 universities. We further investigate the sub-areas that drive overall student satisfaction, finding teaching and course organisation to be the most important aspects, with resources and assessment and feedback far less relevant. We then develop a multi-attribute measure of satisfaction which we argue produces a more accurate and more stable reflection of overall student satisfaction than that based on a single question.</w:t>
-      </w:r>
-      <w:r>
-        <w:t>”</w:t>
-      </w:r>
-    </w:p>
-    <w:p>
-      <w:pPr>
-        <w:pStyle w:val="Advice"/>
-      </w:pPr>
-      <w:r>
-        <w:t>Note that it’s very specific</w:t>
-      </w:r>
-      <w:r>
-        <w:t>.</w:t>
-      </w:r>
-      <w:r>
-        <w:t xml:space="preserve">  There is </w:t>
-      </w:r>
-      <w:r>
-        <w:t>no waffle, just details of what they did, how they did it, an</w:t>
-      </w:r>
-      <w:r>
-        <w:t>d</w:t>
-      </w:r>
-      <w:r>
-        <w:t xml:space="preserve"> what their conclusions were.</w:t>
-      </w:r>
-    </w:p>
-    <w:p>
-      <w:pPr>
-        <w:pStyle w:val="Advice"/>
-      </w:pPr>
-    </w:p>
-    <w:p>
-      <w:r>
-        <w:t>Delete the red paragraphs and replace this one with your content (use the “Normal” paragraph style).</w:t>
-      </w:r>
-    </w:p>
-    <w:p/>
-    <w:p>
-      <w:pPr>
-        <w:pStyle w:val="UnnumberedHeading1"/>
-      </w:pPr>
-      <w:bookmarkStart w:id="1" w:name="_Toc31119450"/>
-      <w:r>
-        <w:lastRenderedPageBreak/>
-        <w:t>Acknowledgements</w:t>
-      </w:r>
-      <w:bookmarkEnd w:id="1"/>
-    </w:p>
-    <w:p/>
-    <w:p>
-      <w:pPr>
-        <w:pStyle w:val="Advice"/>
-      </w:pPr>
-      <w:r>
-        <w:t>You don’t need to include an acknowledgements section.</w:t>
-      </w:r>
-      <w:r>
-        <w:t xml:space="preserve">  </w:t>
-      </w:r>
-      <w:r>
-        <w:t>If somebody has provided help with your work over and above what is expected, though, it’s polite to acknowledge this.</w:t>
-      </w:r>
-      <w:r>
-        <w:t xml:space="preserve">  If you do want to mention the assistance of individuals or groups, this is the place to do it.</w:t>
-      </w:r>
-      <w:r>
-        <w:t xml:space="preserve">  The style is up to you, but typically it’s </w:t>
-      </w:r>
-      <w:r>
-        <w:t xml:space="preserve">personal to the individual(s) being thanked, </w:t>
-      </w:r>
-      <w:r>
-        <w:t>something like:</w:t>
-      </w:r>
-    </w:p>
-    <w:p>
-      <w:pPr>
-        <w:pStyle w:val="Advice"/>
+        <w:t xml:space="preserve">The Turing game is a thought experiment created by Alan Turing to test whether a computer or Artificial intelligence </w:t>
+      </w:r>
+      <w:r>
         <w:rPr>
           <w:i/>
           <w:iCs/>
         </w:rPr>
-      </w:pPr>
-      <w:proofErr w:type="gramStart"/>
+        <w:t xml:space="preserve">(AI) </w:t>
+      </w:r>
       <w:r>
         <w:rPr>
           <w:i/>
           <w:iCs/>
         </w:rPr>
-        <w:t>I would</w:t>
-      </w:r>
-      <w:proofErr w:type="gramEnd"/>
+        <w:t xml:space="preserve">is capable of thinking or exhibiting intelligent behaviour comparable to that of a human. </w:t>
+      </w:r>
       <w:r>
         <w:rPr>
           <w:i/>
           <w:iCs/>
         </w:rPr>
-        <w:t xml:space="preserve"> like to </w:t>
+        <w:t xml:space="preserve">This is done by having a human, the Questioner, ask questions to </w:t>
       </w:r>
       <w:r>
         <w:rPr>
           <w:i/>
           <w:iCs/>
         </w:rPr>
-        <w:t xml:space="preserve">thank Dr Michelle Pfeiffer for her </w:t>
+        <w:t>an</w:t>
       </w:r>
       <w:r>
         <w:rPr>
           <w:i/>
           <w:iCs/>
         </w:rPr>
-        <w:t>unstinting support and unfailing good humour during this project</w:t>
+        <w:t xml:space="preserve"> unknown third party, the </w:t>
       </w:r>
       <w:r>
         <w:rPr>
           <w:i/>
           <w:iCs/>
         </w:rPr>
-        <w:t>.</w:t>
-      </w:r>
-    </w:p>
-    <w:p>
-      <w:pPr>
-        <w:pStyle w:val="Advice"/>
-      </w:pPr>
-      <w:r>
-        <w:t>Or</w:t>
-      </w:r>
-    </w:p>
-    <w:p>
-      <w:pPr>
-        <w:pStyle w:val="Advice"/>
-      </w:pPr>
-      <w:proofErr w:type="gramStart"/>
+        <w:t>S</w:t>
+      </w:r>
       <w:r>
         <w:rPr>
           <w:i/>
           <w:iCs/>
         </w:rPr>
-        <w:t>I would</w:t>
-      </w:r>
-      <w:proofErr w:type="gramEnd"/>
+        <w:t>ubject</w:t>
+      </w:r>
+      <w:r>
+        <w:rPr>
+          <w:i/>
+          <w:iCs/>
+        </w:rPr>
+        <w:t>,</w:t>
+      </w:r>
+      <w:r>
+        <w:rPr>
+          <w:i/>
+          <w:iCs/>
+        </w:rPr>
+        <w:t xml:space="preserve"> th</w:t>
+      </w:r>
+      <w:r>
+        <w:rPr>
+          <w:i/>
+          <w:iCs/>
+        </w:rPr>
+        <w:t>is</w:t>
+      </w:r>
+      <w:r>
+        <w:rPr>
+          <w:i/>
+          <w:iCs/>
+        </w:rPr>
+        <w:t xml:space="preserve"> third party is either another human or it could be an AI</w:t>
+      </w:r>
+      <w:r>
+        <w:rPr>
+          <w:i/>
+          <w:iCs/>
+        </w:rPr>
+        <w:t>. The job of the Questioner is to determine whether they are talking to an AI or to another human. If the Questioner cannot correctly identify the Subject or is not certain of their identity then the Subject is said to have passed the Turing Test.</w:t>
+      </w:r>
+      <w:r>
+        <w:rPr>
+          <w:i/>
+          <w:iCs/>
+        </w:rPr>
+        <w:t xml:space="preserve"> The developer has investigated creating a proof-of-concept</w:t>
+      </w:r>
+      <w:r>
+        <w:rPr>
+          <w:i/>
+          <w:iCs/>
+        </w:rPr>
+        <w:t xml:space="preserve"> application to implement the Turing game concepts into a</w:t>
+      </w:r>
+      <w:r>
+        <w:rPr>
+          <w:i/>
+          <w:iCs/>
+        </w:rPr>
+        <w:t>n</w:t>
+      </w:r>
+      <w:r>
+        <w:rPr>
+          <w:i/>
+          <w:iCs/>
+        </w:rPr>
+        <w:t xml:space="preserve"> educational tool for use in a classroom environment.</w:t>
+      </w:r>
       <w:r>
         <w:rPr>
           <w:i/>
@@ -591,56 +242,27 @@
         </w:rPr>
         <w:t xml:space="preserve"> </w:t>
       </w:r>
-      <w:r>
+    </w:p>
+    <w:p>
+      <w:pPr>
         <w:rPr>
           <w:i/>
           <w:iCs/>
         </w:rPr>
-        <w:t>like</w:t>
-      </w:r>
+      </w:pPr>
       <w:r>
         <w:rPr>
           <w:i/>
           <w:iCs/>
         </w:rPr>
-        <w:t xml:space="preserve"> to </w:t>
+        <w:t xml:space="preserve">This Paper aims to show via a working-proof-of-concept </w:t>
       </w:r>
       <w:r>
         <w:rPr>
           <w:i/>
           <w:iCs/>
         </w:rPr>
-        <w:t xml:space="preserve">acknowledge the support of </w:t>
-      </w:r>
-      <w:proofErr w:type="spellStart"/>
-      <w:r>
-        <w:rPr>
-          <w:i/>
-          <w:iCs/>
-        </w:rPr>
-        <w:t>MegaBigCorp</w:t>
-      </w:r>
-      <w:proofErr w:type="spellEnd"/>
-      <w:r>
-        <w:rPr>
-          <w:i/>
-          <w:iCs/>
-        </w:rPr>
-        <w:t xml:space="preserve"> Ltd, without whose </w:t>
-      </w:r>
-      <w:r>
-        <w:rPr>
-          <w:i/>
-          <w:iCs/>
-        </w:rPr>
-        <w:t>generous provision of case studies and</w:t>
-      </w:r>
-      <w:r>
-        <w:rPr>
-          <w:i/>
-          <w:iCs/>
-        </w:rPr>
-        <w:t xml:space="preserve"> customer</w:t>
+        <w:t>network-based</w:t>
       </w:r>
       <w:r>
         <w:rPr>
@@ -654,35 +276,59 @@
           <w:i/>
           <w:iCs/>
         </w:rPr>
-        <w:t>personal</w:t>
+        <w:t xml:space="preserve">application how an educational tool may be implemented that allows </w:t>
       </w:r>
       <w:r>
         <w:rPr>
           <w:i/>
           <w:iCs/>
         </w:rPr>
-        <w:t xml:space="preserve"> </w:t>
+        <w:t>the students to be paired with either a human or AI and have a conversation which can be monitored remotely by the teacher.</w:t>
+      </w:r>
+    </w:p>
+    <w:p>
+      <w:pPr>
+        <w:rPr>
+          <w:b/>
+          <w:bCs/>
+        </w:rPr>
+      </w:pPr>
+      <w:r>
+        <w:rPr>
+          <w:b/>
+          <w:bCs/>
+        </w:rPr>
+        <w:t xml:space="preserve">Keywords: </w:t>
       </w:r>
       <w:r>
         <w:rPr>
           <w:i/>
           <w:iCs/>
         </w:rPr>
-        <w:t>data I could not have completed the project</w:t>
-      </w:r>
-      <w:r>
-        <w:t>.</w:t>
-      </w:r>
-      <w:r>
-        <w:t xml:space="preserve"> </w:t>
-      </w:r>
-    </w:p>
-    <w:p>
-      <w:r>
-        <w:t>Delete the red paragraphs and replace this one with your content (use the “Normal” paragraph style).</w:t>
-      </w:r>
-    </w:p>
-    <w:p/>
+        <w:t xml:space="preserve"> Turing, AI, Artificial </w:t>
+      </w:r>
+      <w:r>
+        <w:rPr>
+          <w:i/>
+          <w:iCs/>
+        </w:rPr>
+        <w:t>Intelligence</w:t>
+      </w:r>
+      <w:r>
+        <w:rPr>
+          <w:i/>
+          <w:iCs/>
+        </w:rPr>
+        <w:t>, networking,</w:t>
+      </w:r>
+      <w:r>
+        <w:rPr>
+          <w:i/>
+          <w:iCs/>
+        </w:rPr>
+        <w:t xml:space="preserve"> client, server, chatbot</w:t>
+      </w:r>
+    </w:p>
     <w:p/>
     <w:p/>
     <w:p/>
@@ -699,31 +345,6 @@
           <w:docGrid w:linePitch="360"/>
         </w:sectPr>
       </w:pPr>
-    </w:p>
-    <w:p>
-      <w:pPr>
-        <w:pStyle w:val="Advice"/>
-      </w:pPr>
-      <w:r>
-        <w:lastRenderedPageBreak/>
-        <w:t>This table of contents (TOC) is automatically generated by Word, based on paragraphs with styles of ‘Heading 1’, ‘Heading 2’, ‘Heading 3’ and ‘Unnumbered Heading’.  It should automatically update with the correct page numbers when you load the document, but you can force it to do so at any time by right-clicking on it (the whole TOC will turn grey) and selecting “Update Field” or pressing F9.</w:t>
-      </w:r>
-    </w:p>
-    <w:p>
-      <w:pPr>
-        <w:pStyle w:val="Advice"/>
-      </w:pPr>
-      <w:r>
-        <w:t>If you manually edit the table of contents, you may find that either your changes will get overwritten or it will no longer update automatically.  It’s a pain to keep a table of contents up to date manually, so you are advised not to edit it!</w:t>
-      </w:r>
-    </w:p>
-    <w:p>
-      <w:pPr>
-        <w:pStyle w:val="Advice"/>
-      </w:pPr>
-      <w:r>
-        <w:t>Delete these red paragraphs!</w:t>
-      </w:r>
     </w:p>
     <w:sdt>
       <w:sdtPr>
@@ -777,7 +398,7 @@
           <w:r>
             <w:fldChar w:fldCharType="separate"/>
           </w:r>
-          <w:hyperlink w:anchor="_Toc31119449" w:history="1">
+          <w:hyperlink w:anchor="_Toc99546106" w:history="1">
             <w:r>
               <w:rPr>
                 <w:rStyle w:val="Hyperlink"/>
@@ -804,7 +425,7 @@
                 <w:noProof/>
                 <w:webHidden/>
               </w:rPr>
-              <w:instrText xml:space="preserve"> PAGEREF _Toc31119449 \h </w:instrText>
+              <w:instrText xml:space="preserve"> PAGEREF _Toc99546106 \h </w:instrText>
             </w:r>
             <w:r>
               <w:rPr>
@@ -825,76 +446,6 @@
                 <w:webHidden/>
               </w:rPr>
               <w:t>i</w:t>
-            </w:r>
-            <w:r>
-              <w:rPr>
-                <w:noProof/>
-                <w:webHidden/>
-              </w:rPr>
-              <w:fldChar w:fldCharType="end"/>
-            </w:r>
-          </w:hyperlink>
-        </w:p>
-        <w:p>
-          <w:pPr>
-            <w:pStyle w:val="TOC1"/>
-            <w:tabs>
-              <w:tab w:val="right" w:leader="dot" w:pos="9016"/>
-            </w:tabs>
-            <w:rPr>
-              <w:rFonts w:eastAsiaTheme="minorEastAsia"/>
-              <w:noProof/>
-              <w:lang w:eastAsia="en-GB"/>
-            </w:rPr>
-          </w:pPr>
-          <w:hyperlink w:anchor="_Toc31119450" w:history="1">
-            <w:r>
-              <w:rPr>
-                <w:rStyle w:val="Hyperlink"/>
-                <w:noProof/>
-              </w:rPr>
-              <w:t>Acknowledgements</w:t>
-            </w:r>
-            <w:r>
-              <w:rPr>
-                <w:noProof/>
-                <w:webHidden/>
-              </w:rPr>
-              <w:tab/>
-            </w:r>
-            <w:r>
-              <w:rPr>
-                <w:noProof/>
-                <w:webHidden/>
-              </w:rPr>
-              <w:fldChar w:fldCharType="begin"/>
-            </w:r>
-            <w:r>
-              <w:rPr>
-                <w:noProof/>
-                <w:webHidden/>
-              </w:rPr>
-              <w:instrText xml:space="preserve"> PAGEREF _Toc31119450 \h </w:instrText>
-            </w:r>
-            <w:r>
-              <w:rPr>
-                <w:noProof/>
-                <w:webHidden/>
-              </w:rPr>
-            </w:r>
-            <w:r>
-              <w:rPr>
-                <w:noProof/>
-                <w:webHidden/>
-              </w:rPr>
-              <w:fldChar w:fldCharType="separate"/>
-            </w:r>
-            <w:r>
-              <w:rPr>
-                <w:noProof/>
-                <w:webHidden/>
-              </w:rPr>
-              <w:t>ii</w:t>
             </w:r>
             <w:r>
               <w:rPr>
@@ -918,7 +469,7 @@
               <w:lang w:eastAsia="en-GB"/>
             </w:rPr>
           </w:pPr>
-          <w:hyperlink w:anchor="_Toc31119451" w:history="1">
+          <w:hyperlink w:anchor="_Toc99546107" w:history="1">
             <w:r>
               <w:rPr>
                 <w:rStyle w:val="Hyperlink"/>
@@ -960,7 +511,7 @@
                 <w:noProof/>
                 <w:webHidden/>
               </w:rPr>
-              <w:instrText xml:space="preserve"> PAGEREF _Toc31119451 \h </w:instrText>
+              <w:instrText xml:space="preserve"> PAGEREF _Toc99546107 \h </w:instrText>
             </w:r>
             <w:r>
               <w:rPr>
@@ -980,7 +531,7 @@
                 <w:noProof/>
                 <w:webHidden/>
               </w:rPr>
-              <w:t>3</w:t>
+              <w:t>2</w:t>
             </w:r>
             <w:r>
               <w:rPr>
@@ -1004,7 +555,7 @@
               <w:lang w:eastAsia="en-GB"/>
             </w:rPr>
           </w:pPr>
-          <w:hyperlink w:anchor="_Toc31119452" w:history="1">
+          <w:hyperlink w:anchor="_Toc99546108" w:history="1">
             <w:r>
               <w:rPr>
                 <w:rStyle w:val="Hyperlink"/>
@@ -1046,7 +597,7 @@
                 <w:noProof/>
                 <w:webHidden/>
               </w:rPr>
-              <w:instrText xml:space="preserve"> PAGEREF _Toc31119452 \h </w:instrText>
+              <w:instrText xml:space="preserve"> PAGEREF _Toc99546108 \h </w:instrText>
             </w:r>
             <w:r>
               <w:rPr>
@@ -1066,7 +617,7 @@
                 <w:noProof/>
                 <w:webHidden/>
               </w:rPr>
-              <w:t>3</w:t>
+              <w:t>2</w:t>
             </w:r>
             <w:r>
               <w:rPr>
@@ -1090,7 +641,7 @@
               <w:lang w:eastAsia="en-GB"/>
             </w:rPr>
           </w:pPr>
-          <w:hyperlink w:anchor="_Toc31119453" w:history="1">
+          <w:hyperlink w:anchor="_Toc99546109" w:history="1">
             <w:r>
               <w:rPr>
                 <w:rStyle w:val="Hyperlink"/>
@@ -1132,7 +683,7 @@
                 <w:noProof/>
                 <w:webHidden/>
               </w:rPr>
-              <w:instrText xml:space="preserve"> PAGEREF _Toc31119453 \h </w:instrText>
+              <w:instrText xml:space="preserve"> PAGEREF _Toc99546109 \h </w:instrText>
             </w:r>
             <w:r>
               <w:rPr>
@@ -1152,7 +703,93 @@
                 <w:noProof/>
                 <w:webHidden/>
               </w:rPr>
-              <w:t>3</w:t>
+              <w:t>2</w:t>
+            </w:r>
+            <w:r>
+              <w:rPr>
+                <w:noProof/>
+                <w:webHidden/>
+              </w:rPr>
+              <w:fldChar w:fldCharType="end"/>
+            </w:r>
+          </w:hyperlink>
+        </w:p>
+        <w:p>
+          <w:pPr>
+            <w:pStyle w:val="TOC3"/>
+            <w:tabs>
+              <w:tab w:val="left" w:pos="1320"/>
+              <w:tab w:val="right" w:leader="dot" w:pos="9016"/>
+            </w:tabs>
+            <w:rPr>
+              <w:rFonts w:eastAsiaTheme="minorEastAsia"/>
+              <w:noProof/>
+              <w:lang w:eastAsia="en-GB"/>
+            </w:rPr>
+          </w:pPr>
+          <w:hyperlink w:anchor="_Toc99546110" w:history="1">
+            <w:r>
+              <w:rPr>
+                <w:rStyle w:val="Hyperlink"/>
+                <w:noProof/>
+              </w:rPr>
+              <w:t>1.2.1</w:t>
+            </w:r>
+            <w:r>
+              <w:rPr>
+                <w:rFonts w:eastAsiaTheme="minorEastAsia"/>
+                <w:noProof/>
+                <w:lang w:eastAsia="en-GB"/>
+              </w:rPr>
+              <w:tab/>
+            </w:r>
+            <w:r>
+              <w:rPr>
+                <w:rStyle w:val="Hyperlink"/>
+                <w:noProof/>
+              </w:rPr>
+              <w:t>Objective 1 – Design and create an application that would act as the client connecting to the server application remotely</w:t>
+            </w:r>
+            <w:r>
+              <w:rPr>
+                <w:noProof/>
+                <w:webHidden/>
+              </w:rPr>
+              <w:tab/>
+            </w:r>
+            <w:r>
+              <w:rPr>
+                <w:noProof/>
+                <w:webHidden/>
+              </w:rPr>
+              <w:fldChar w:fldCharType="begin"/>
+            </w:r>
+            <w:r>
+              <w:rPr>
+                <w:noProof/>
+                <w:webHidden/>
+              </w:rPr>
+              <w:instrText xml:space="preserve"> PAGEREF _Toc99546110 \h </w:instrText>
+            </w:r>
+            <w:r>
+              <w:rPr>
+                <w:noProof/>
+                <w:webHidden/>
+              </w:rPr>
+            </w:r>
+            <w:r>
+              <w:rPr>
+                <w:noProof/>
+                <w:webHidden/>
+              </w:rPr>
+              <w:fldChar w:fldCharType="separate"/>
+            </w:r>
+            <w:r>
+              <w:rPr>
+                <w:noProof/>
+                <w:webHidden/>
+              </w:rPr>
+              <w:t>2</w:t>
             </w:r>
             <w:r>
               <w:rPr>
@@ -1176,7 +813,7 @@
               <w:lang w:eastAsia="en-GB"/>
             </w:rPr>
           </w:pPr>
-          <w:hyperlink w:anchor="_Toc31119454" w:history="1">
+          <w:hyperlink w:anchor="_Toc99546111" w:history="1">
             <w:r>
               <w:rPr>
                 <w:rStyle w:val="Hyperlink"/>
@@ -1218,7 +855,7 @@
                 <w:noProof/>
                 <w:webHidden/>
               </w:rPr>
-              <w:instrText xml:space="preserve"> PAGEREF _Toc31119454 \h </w:instrText>
+              <w:instrText xml:space="preserve"> PAGEREF _Toc99546111 \h </w:instrText>
             </w:r>
             <w:r>
               <w:rPr>
@@ -1238,7 +875,7 @@
                 <w:noProof/>
                 <w:webHidden/>
               </w:rPr>
-              <w:t>3</w:t>
+              <w:t>2</w:t>
             </w:r>
             <w:r>
               <w:rPr>
@@ -1262,7 +899,7 @@
               <w:lang w:eastAsia="en-GB"/>
             </w:rPr>
           </w:pPr>
-          <w:hyperlink w:anchor="_Toc31119455" w:history="1">
+          <w:hyperlink w:anchor="_Toc99546112" w:history="1">
             <w:r>
               <w:rPr>
                 <w:rStyle w:val="Hyperlink"/>
@@ -1304,7 +941,7 @@
                 <w:noProof/>
                 <w:webHidden/>
               </w:rPr>
-              <w:instrText xml:space="preserve"> PAGEREF _Toc31119455 \h </w:instrText>
+              <w:instrText xml:space="preserve"> PAGEREF _Toc99546112 \h </w:instrText>
             </w:r>
             <w:r>
               <w:rPr>
@@ -1324,7 +961,7 @@
                 <w:noProof/>
                 <w:webHidden/>
               </w:rPr>
-              <w:t>4</w:t>
+              <w:t>3</w:t>
             </w:r>
             <w:r>
               <w:rPr>
@@ -1348,7 +985,7 @@
               <w:lang w:eastAsia="en-GB"/>
             </w:rPr>
           </w:pPr>
-          <w:hyperlink w:anchor="_Toc31119456" w:history="1">
+          <w:hyperlink w:anchor="_Toc99546113" w:history="1">
             <w:r>
               <w:rPr>
                 <w:rStyle w:val="Hyperlink"/>
@@ -1390,7 +1027,7 @@
                 <w:noProof/>
                 <w:webHidden/>
               </w:rPr>
-              <w:instrText xml:space="preserve"> PAGEREF _Toc31119456 \h </w:instrText>
+              <w:instrText xml:space="preserve"> PAGEREF _Toc99546113 \h </w:instrText>
             </w:r>
             <w:r>
               <w:rPr>
@@ -1410,7 +1047,7 @@
                 <w:noProof/>
                 <w:webHidden/>
               </w:rPr>
-              <w:t>5</w:t>
+              <w:t>4</w:t>
             </w:r>
             <w:r>
               <w:rPr>
@@ -1434,7 +1071,7 @@
               <w:lang w:eastAsia="en-GB"/>
             </w:rPr>
           </w:pPr>
-          <w:hyperlink w:anchor="_Toc31119457" w:history="1">
+          <w:hyperlink w:anchor="_Toc99546114" w:history="1">
             <w:r>
               <w:rPr>
                 <w:rStyle w:val="Hyperlink"/>
@@ -1476,7 +1113,7 @@
                 <w:noProof/>
                 <w:webHidden/>
               </w:rPr>
-              <w:instrText xml:space="preserve"> PAGEREF _Toc31119457 \h </w:instrText>
+              <w:instrText xml:space="preserve"> PAGEREF _Toc99546114 \h </w:instrText>
             </w:r>
             <w:r>
               <w:rPr>
@@ -1496,7 +1133,7 @@
                 <w:noProof/>
                 <w:webHidden/>
               </w:rPr>
-              <w:t>5</w:t>
+              <w:t>4</w:t>
             </w:r>
             <w:r>
               <w:rPr>
@@ -1520,7 +1157,7 @@
               <w:lang w:eastAsia="en-GB"/>
             </w:rPr>
           </w:pPr>
-          <w:hyperlink w:anchor="_Toc31119458" w:history="1">
+          <w:hyperlink w:anchor="_Toc99546115" w:history="1">
             <w:r>
               <w:rPr>
                 <w:rStyle w:val="Hyperlink"/>
@@ -1562,7 +1199,7 @@
                 <w:noProof/>
                 <w:webHidden/>
               </w:rPr>
-              <w:instrText xml:space="preserve"> PAGEREF _Toc31119458 \h </w:instrText>
+              <w:instrText xml:space="preserve"> PAGEREF _Toc99546115 \h </w:instrText>
             </w:r>
             <w:r>
               <w:rPr>
@@ -1582,7 +1219,7 @@
                 <w:noProof/>
                 <w:webHidden/>
               </w:rPr>
-              <w:t>5</w:t>
+              <w:t>4</w:t>
             </w:r>
             <w:r>
               <w:rPr>
@@ -1606,7 +1243,7 @@
               <w:lang w:eastAsia="en-GB"/>
             </w:rPr>
           </w:pPr>
-          <w:hyperlink w:anchor="_Toc31119459" w:history="1">
+          <w:hyperlink w:anchor="_Toc99546116" w:history="1">
             <w:r>
               <w:rPr>
                 <w:rStyle w:val="Hyperlink"/>
@@ -1648,7 +1285,7 @@
                 <w:noProof/>
                 <w:webHidden/>
               </w:rPr>
-              <w:instrText xml:space="preserve"> PAGEREF _Toc31119459 \h </w:instrText>
+              <w:instrText xml:space="preserve"> PAGEREF _Toc99546116 \h </w:instrText>
             </w:r>
             <w:r>
               <w:rPr>
@@ -1668,7 +1305,7 @@
                 <w:noProof/>
                 <w:webHidden/>
               </w:rPr>
-              <w:t>5</w:t>
+              <w:t>4</w:t>
             </w:r>
             <w:r>
               <w:rPr>
@@ -1692,7 +1329,7 @@
               <w:lang w:eastAsia="en-GB"/>
             </w:rPr>
           </w:pPr>
-          <w:hyperlink w:anchor="_Toc31119460" w:history="1">
+          <w:hyperlink w:anchor="_Toc99546117" w:history="1">
             <w:r>
               <w:rPr>
                 <w:rStyle w:val="Hyperlink"/>
@@ -1734,7 +1371,7 @@
                 <w:noProof/>
                 <w:webHidden/>
               </w:rPr>
-              <w:instrText xml:space="preserve"> PAGEREF _Toc31119460 \h </w:instrText>
+              <w:instrText xml:space="preserve"> PAGEREF _Toc99546117 \h </w:instrText>
             </w:r>
             <w:r>
               <w:rPr>
@@ -1754,7 +1391,7 @@
                 <w:noProof/>
                 <w:webHidden/>
               </w:rPr>
-              <w:t>5</w:t>
+              <w:t>4</w:t>
             </w:r>
             <w:r>
               <w:rPr>
@@ -1778,7 +1415,7 @@
               <w:lang w:eastAsia="en-GB"/>
             </w:rPr>
           </w:pPr>
-          <w:hyperlink w:anchor="_Toc31119461" w:history="1">
+          <w:hyperlink w:anchor="_Toc99546118" w:history="1">
             <w:r>
               <w:rPr>
                 <w:rStyle w:val="Hyperlink"/>
@@ -1820,7 +1457,7 @@
                 <w:noProof/>
                 <w:webHidden/>
               </w:rPr>
-              <w:instrText xml:space="preserve"> PAGEREF _Toc31119461 \h </w:instrText>
+              <w:instrText xml:space="preserve"> PAGEREF _Toc99546118 \h </w:instrText>
             </w:r>
             <w:r>
               <w:rPr>
@@ -1840,7 +1477,7 @@
                 <w:noProof/>
                 <w:webHidden/>
               </w:rPr>
-              <w:t>5</w:t>
+              <w:t>4</w:t>
             </w:r>
             <w:r>
               <w:rPr>
@@ -1864,7 +1501,7 @@
               <w:lang w:eastAsia="en-GB"/>
             </w:rPr>
           </w:pPr>
-          <w:hyperlink w:anchor="_Toc31119462" w:history="1">
+          <w:hyperlink w:anchor="_Toc99546119" w:history="1">
             <w:r>
               <w:rPr>
                 <w:rStyle w:val="Hyperlink"/>
@@ -1906,7 +1543,7 @@
                 <w:noProof/>
                 <w:webHidden/>
               </w:rPr>
-              <w:instrText xml:space="preserve"> PAGEREF _Toc31119462 \h </w:instrText>
+              <w:instrText xml:space="preserve"> PAGEREF _Toc99546119 \h </w:instrText>
             </w:r>
             <w:r>
               <w:rPr>
@@ -1926,7 +1563,7 @@
                 <w:noProof/>
                 <w:webHidden/>
               </w:rPr>
-              <w:t>5</w:t>
+              <w:t>4</w:t>
             </w:r>
             <w:r>
               <w:rPr>
@@ -1950,7 +1587,7 @@
               <w:lang w:eastAsia="en-GB"/>
             </w:rPr>
           </w:pPr>
-          <w:hyperlink w:anchor="_Toc31119463" w:history="1">
+          <w:hyperlink w:anchor="_Toc99546120" w:history="1">
             <w:r>
               <w:rPr>
                 <w:rStyle w:val="Hyperlink"/>
@@ -1992,7 +1629,7 @@
                 <w:noProof/>
                 <w:webHidden/>
               </w:rPr>
-              <w:instrText xml:space="preserve"> PAGEREF _Toc31119463 \h </w:instrText>
+              <w:instrText xml:space="preserve"> PAGEREF _Toc99546120 \h </w:instrText>
             </w:r>
             <w:r>
               <w:rPr>
@@ -2012,7 +1649,7 @@
                 <w:noProof/>
                 <w:webHidden/>
               </w:rPr>
-              <w:t>5</w:t>
+              <w:t>4</w:t>
             </w:r>
             <w:r>
               <w:rPr>
@@ -2036,7 +1673,7 @@
               <w:lang w:eastAsia="en-GB"/>
             </w:rPr>
           </w:pPr>
-          <w:hyperlink w:anchor="_Toc31119464" w:history="1">
+          <w:hyperlink w:anchor="_Toc99546121" w:history="1">
             <w:r>
               <w:rPr>
                 <w:rStyle w:val="Hyperlink"/>
@@ -2078,7 +1715,7 @@
                 <w:noProof/>
                 <w:webHidden/>
               </w:rPr>
-              <w:instrText xml:space="preserve"> PAGEREF _Toc31119464 \h </w:instrText>
+              <w:instrText xml:space="preserve"> PAGEREF _Toc99546121 \h </w:instrText>
             </w:r>
             <w:r>
               <w:rPr>
@@ -2098,7 +1735,7 @@
                 <w:noProof/>
                 <w:webHidden/>
               </w:rPr>
-              <w:t>5</w:t>
+              <w:t>4</w:t>
             </w:r>
             <w:r>
               <w:rPr>
@@ -2122,7 +1759,7 @@
               <w:lang w:eastAsia="en-GB"/>
             </w:rPr>
           </w:pPr>
-          <w:hyperlink w:anchor="_Toc31119465" w:history="1">
+          <w:hyperlink w:anchor="_Toc99546122" w:history="1">
             <w:r>
               <w:rPr>
                 <w:rStyle w:val="Hyperlink"/>
@@ -2164,7 +1801,7 @@
                 <w:noProof/>
                 <w:webHidden/>
               </w:rPr>
-              <w:instrText xml:space="preserve"> PAGEREF _Toc31119465 \h </w:instrText>
+              <w:instrText xml:space="preserve"> PAGEREF _Toc99546122 \h </w:instrText>
             </w:r>
             <w:r>
               <w:rPr>
@@ -2184,7 +1821,7 @@
                 <w:noProof/>
                 <w:webHidden/>
               </w:rPr>
-              <w:t>5</w:t>
+              <w:t>4</w:t>
             </w:r>
             <w:r>
               <w:rPr>
@@ -2208,7 +1845,7 @@
               <w:lang w:eastAsia="en-GB"/>
             </w:rPr>
           </w:pPr>
-          <w:hyperlink w:anchor="_Toc31119466" w:history="1">
+          <w:hyperlink w:anchor="_Toc99546123" w:history="1">
             <w:r>
               <w:rPr>
                 <w:rStyle w:val="Hyperlink"/>
@@ -2250,7 +1887,7 @@
                 <w:noProof/>
                 <w:webHidden/>
               </w:rPr>
-              <w:instrText xml:space="preserve"> PAGEREF _Toc31119466 \h </w:instrText>
+              <w:instrText xml:space="preserve"> PAGEREF _Toc99546123 \h </w:instrText>
             </w:r>
             <w:r>
               <w:rPr>
@@ -2270,7 +1907,7 @@
                 <w:noProof/>
                 <w:webHidden/>
               </w:rPr>
-              <w:t>5</w:t>
+              <w:t>4</w:t>
             </w:r>
             <w:r>
               <w:rPr>
@@ -2294,7 +1931,7 @@
               <w:lang w:eastAsia="en-GB"/>
             </w:rPr>
           </w:pPr>
-          <w:hyperlink w:anchor="_Toc31119467" w:history="1">
+          <w:hyperlink w:anchor="_Toc99546124" w:history="1">
             <w:r>
               <w:rPr>
                 <w:rStyle w:val="Hyperlink"/>
@@ -2336,7 +1973,7 @@
                 <w:noProof/>
                 <w:webHidden/>
               </w:rPr>
-              <w:instrText xml:space="preserve"> PAGEREF _Toc31119467 \h </w:instrText>
+              <w:instrText xml:space="preserve"> PAGEREF _Toc99546124 \h </w:instrText>
             </w:r>
             <w:r>
               <w:rPr>
@@ -2356,7 +1993,7 @@
                 <w:noProof/>
                 <w:webHidden/>
               </w:rPr>
-              <w:t>5</w:t>
+              <w:t>4</w:t>
             </w:r>
             <w:r>
               <w:rPr>
@@ -2380,7 +2017,7 @@
               <w:lang w:eastAsia="en-GB"/>
             </w:rPr>
           </w:pPr>
-          <w:hyperlink w:anchor="_Toc31119468" w:history="1">
+          <w:hyperlink w:anchor="_Toc99546125" w:history="1">
             <w:r>
               <w:rPr>
                 <w:rStyle w:val="Hyperlink"/>
@@ -2422,7 +2059,7 @@
                 <w:noProof/>
                 <w:webHidden/>
               </w:rPr>
-              <w:instrText xml:space="preserve"> PAGEREF _Toc31119468 \h </w:instrText>
+              <w:instrText xml:space="preserve"> PAGEREF _Toc99546125 \h </w:instrText>
             </w:r>
             <w:r>
               <w:rPr>
@@ -2442,7 +2079,7 @@
                 <w:noProof/>
                 <w:webHidden/>
               </w:rPr>
-              <w:t>5</w:t>
+              <w:t>4</w:t>
             </w:r>
             <w:r>
               <w:rPr>
@@ -2466,7 +2103,7 @@
               <w:lang w:eastAsia="en-GB"/>
             </w:rPr>
           </w:pPr>
-          <w:hyperlink w:anchor="_Toc31119469" w:history="1">
+          <w:hyperlink w:anchor="_Toc99546126" w:history="1">
             <w:r>
               <w:rPr>
                 <w:rStyle w:val="Hyperlink"/>
@@ -2508,7 +2145,7 @@
                 <w:noProof/>
                 <w:webHidden/>
               </w:rPr>
-              <w:instrText xml:space="preserve"> PAGEREF _Toc31119469 \h </w:instrText>
+              <w:instrText xml:space="preserve"> PAGEREF _Toc99546126 \h </w:instrText>
             </w:r>
             <w:r>
               <w:rPr>
@@ -2528,7 +2165,7 @@
                 <w:noProof/>
                 <w:webHidden/>
               </w:rPr>
-              <w:t>5</w:t>
+              <w:t>4</w:t>
             </w:r>
             <w:r>
               <w:rPr>
@@ -2552,7 +2189,7 @@
               <w:lang w:eastAsia="en-GB"/>
             </w:rPr>
           </w:pPr>
-          <w:hyperlink w:anchor="_Toc31119470" w:history="1">
+          <w:hyperlink w:anchor="_Toc99546127" w:history="1">
             <w:r>
               <w:rPr>
                 <w:rStyle w:val="Hyperlink"/>
@@ -2594,7 +2231,7 @@
                 <w:noProof/>
                 <w:webHidden/>
               </w:rPr>
-              <w:instrText xml:space="preserve"> PAGEREF _Toc31119470 \h </w:instrText>
+              <w:instrText xml:space="preserve"> PAGEREF _Toc99546127 \h </w:instrText>
             </w:r>
             <w:r>
               <w:rPr>
@@ -2614,7 +2251,7 @@
                 <w:noProof/>
                 <w:webHidden/>
               </w:rPr>
-              <w:t>6</w:t>
+              <w:t>5</w:t>
             </w:r>
             <w:r>
               <w:rPr>
@@ -2638,7 +2275,7 @@
               <w:lang w:eastAsia="en-GB"/>
             </w:rPr>
           </w:pPr>
-          <w:hyperlink w:anchor="_Toc31119471" w:history="1">
+          <w:hyperlink w:anchor="_Toc99546128" w:history="1">
             <w:r>
               <w:rPr>
                 <w:rStyle w:val="Hyperlink"/>
@@ -2680,7 +2317,7 @@
                 <w:noProof/>
                 <w:webHidden/>
               </w:rPr>
-              <w:instrText xml:space="preserve"> PAGEREF _Toc31119471 \h </w:instrText>
+              <w:instrText xml:space="preserve"> PAGEREF _Toc99546128 \h </w:instrText>
             </w:r>
             <w:r>
               <w:rPr>
@@ -2700,7 +2337,7 @@
                 <w:noProof/>
                 <w:webHidden/>
               </w:rPr>
-              <w:t>6</w:t>
+              <w:t>5</w:t>
             </w:r>
             <w:r>
               <w:rPr>
@@ -2724,7 +2361,7 @@
               <w:lang w:eastAsia="en-GB"/>
             </w:rPr>
           </w:pPr>
-          <w:hyperlink w:anchor="_Toc31119472" w:history="1">
+          <w:hyperlink w:anchor="_Toc99546129" w:history="1">
             <w:r>
               <w:rPr>
                 <w:rStyle w:val="Hyperlink"/>
@@ -2745,6 +2382,92 @@
                 <w:rStyle w:val="Hyperlink"/>
                 <w:noProof/>
               </w:rPr>
+              <w:t>Hardware design</w:t>
+            </w:r>
+            <w:r>
+              <w:rPr>
+                <w:noProof/>
+                <w:webHidden/>
+              </w:rPr>
+              <w:tab/>
+            </w:r>
+            <w:r>
+              <w:rPr>
+                <w:noProof/>
+                <w:webHidden/>
+              </w:rPr>
+              <w:fldChar w:fldCharType="begin"/>
+            </w:r>
+            <w:r>
+              <w:rPr>
+                <w:noProof/>
+                <w:webHidden/>
+              </w:rPr>
+              <w:instrText xml:space="preserve"> PAGEREF _Toc99546129 \h </w:instrText>
+            </w:r>
+            <w:r>
+              <w:rPr>
+                <w:noProof/>
+                <w:webHidden/>
+              </w:rPr>
+            </w:r>
+            <w:r>
+              <w:rPr>
+                <w:noProof/>
+                <w:webHidden/>
+              </w:rPr>
+              <w:fldChar w:fldCharType="separate"/>
+            </w:r>
+            <w:r>
+              <w:rPr>
+                <w:noProof/>
+                <w:webHidden/>
+              </w:rPr>
+              <w:t>5</w:t>
+            </w:r>
+            <w:r>
+              <w:rPr>
+                <w:noProof/>
+                <w:webHidden/>
+              </w:rPr>
+              <w:fldChar w:fldCharType="end"/>
+            </w:r>
+          </w:hyperlink>
+        </w:p>
+        <w:p>
+          <w:pPr>
+            <w:pStyle w:val="TOC2"/>
+            <w:tabs>
+              <w:tab w:val="left" w:pos="880"/>
+              <w:tab w:val="right" w:leader="dot" w:pos="9016"/>
+            </w:tabs>
+            <w:rPr>
+              <w:rFonts w:eastAsiaTheme="minorEastAsia"/>
+              <w:noProof/>
+              <w:lang w:eastAsia="en-GB"/>
+            </w:rPr>
+          </w:pPr>
+          <w:hyperlink w:anchor="_Toc99546130" w:history="1">
+            <w:r>
+              <w:rPr>
+                <w:rStyle w:val="Hyperlink"/>
+                <w:noProof/>
+              </w:rPr>
+              <w:t>4.3</w:t>
+            </w:r>
+            <w:r>
+              <w:rPr>
+                <w:rFonts w:eastAsiaTheme="minorEastAsia"/>
+                <w:noProof/>
+                <w:lang w:eastAsia="en-GB"/>
+              </w:rPr>
+              <w:tab/>
+            </w:r>
+            <w:r>
+              <w:rPr>
+                <w:rStyle w:val="Hyperlink"/>
+                <w:noProof/>
+              </w:rPr>
               <w:t>Experimental design</w:t>
             </w:r>
             <w:r>
@@ -2766,7 +2489,7 @@
                 <w:noProof/>
                 <w:webHidden/>
               </w:rPr>
-              <w:instrText xml:space="preserve"> PAGEREF _Toc31119472 \h </w:instrText>
+              <w:instrText xml:space="preserve"> PAGEREF _Toc99546130 \h </w:instrText>
             </w:r>
             <w:r>
               <w:rPr>
@@ -2786,7 +2509,7 @@
                 <w:noProof/>
                 <w:webHidden/>
               </w:rPr>
-              <w:t>6</w:t>
+              <w:t>5</w:t>
             </w:r>
             <w:r>
               <w:rPr>
@@ -2810,7 +2533,7 @@
               <w:lang w:eastAsia="en-GB"/>
             </w:rPr>
           </w:pPr>
-          <w:hyperlink w:anchor="_Toc31119473" w:history="1">
+          <w:hyperlink w:anchor="_Toc99546131" w:history="1">
             <w:r>
               <w:rPr>
                 <w:rStyle w:val="Hyperlink"/>
@@ -2852,7 +2575,7 @@
                 <w:noProof/>
                 <w:webHidden/>
               </w:rPr>
-              <w:instrText xml:space="preserve"> PAGEREF _Toc31119473 \h </w:instrText>
+              <w:instrText xml:space="preserve"> PAGEREF _Toc99546131 \h </w:instrText>
             </w:r>
             <w:r>
               <w:rPr>
@@ -2872,7 +2595,7 @@
                 <w:noProof/>
                 <w:webHidden/>
               </w:rPr>
-              <w:t>7</w:t>
+              <w:t>6</w:t>
             </w:r>
             <w:r>
               <w:rPr>
@@ -2896,7 +2619,7 @@
               <w:lang w:eastAsia="en-GB"/>
             </w:rPr>
           </w:pPr>
-          <w:hyperlink w:anchor="_Toc31119474" w:history="1">
+          <w:hyperlink w:anchor="_Toc99546132" w:history="1">
             <w:r>
               <w:rPr>
                 <w:rStyle w:val="Hyperlink"/>
@@ -2938,7 +2661,7 @@
                 <w:noProof/>
                 <w:webHidden/>
               </w:rPr>
-              <w:instrText xml:space="preserve"> PAGEREF _Toc31119474 \h </w:instrText>
+              <w:instrText xml:space="preserve"> PAGEREF _Toc99546132 \h </w:instrText>
             </w:r>
             <w:r>
               <w:rPr>
@@ -2958,7 +2681,7 @@
                 <w:noProof/>
                 <w:webHidden/>
               </w:rPr>
-              <w:t>7</w:t>
+              <w:t>6</w:t>
             </w:r>
             <w:r>
               <w:rPr>
@@ -2982,7 +2705,7 @@
               <w:lang w:eastAsia="en-GB"/>
             </w:rPr>
           </w:pPr>
-          <w:hyperlink w:anchor="_Toc31119475" w:history="1">
+          <w:hyperlink w:anchor="_Toc99546133" w:history="1">
             <w:r>
               <w:rPr>
                 <w:rStyle w:val="Hyperlink"/>
@@ -3024,7 +2747,7 @@
                 <w:noProof/>
                 <w:webHidden/>
               </w:rPr>
-              <w:instrText xml:space="preserve"> PAGEREF _Toc31119475 \h </w:instrText>
+              <w:instrText xml:space="preserve"> PAGEREF _Toc99546133 \h </w:instrText>
             </w:r>
             <w:r>
               <w:rPr>
@@ -3044,7 +2767,7 @@
                 <w:noProof/>
                 <w:webHidden/>
               </w:rPr>
-              <w:t>7</w:t>
+              <w:t>6</w:t>
             </w:r>
             <w:r>
               <w:rPr>
@@ -3068,7 +2791,7 @@
               <w:lang w:eastAsia="en-GB"/>
             </w:rPr>
           </w:pPr>
-          <w:hyperlink w:anchor="_Toc31119476" w:history="1">
+          <w:hyperlink w:anchor="_Toc99546134" w:history="1">
             <w:r>
               <w:rPr>
                 <w:rStyle w:val="Hyperlink"/>
@@ -3089,7 +2812,7 @@
                 <w:rStyle w:val="Hyperlink"/>
                 <w:noProof/>
               </w:rPr>
-              <w:t>Evaluation</w:t>
+              <w:t>Evaluation and discussion of results</w:t>
             </w:r>
             <w:r>
               <w:rPr>
@@ -3110,7 +2833,7 @@
                 <w:noProof/>
                 <w:webHidden/>
               </w:rPr>
-              <w:instrText xml:space="preserve"> PAGEREF _Toc31119476 \h </w:instrText>
+              <w:instrText xml:space="preserve"> PAGEREF _Toc99546134 \h </w:instrText>
             </w:r>
             <w:r>
               <w:rPr>
@@ -3130,7 +2853,7 @@
                 <w:noProof/>
                 <w:webHidden/>
               </w:rPr>
-              <w:t>8</w:t>
+              <w:t>7</w:t>
             </w:r>
             <w:r>
               <w:rPr>
@@ -3154,7 +2877,7 @@
               <w:lang w:eastAsia="en-GB"/>
             </w:rPr>
           </w:pPr>
-          <w:hyperlink w:anchor="_Toc31119477" w:history="1">
+          <w:hyperlink w:anchor="_Toc99546135" w:history="1">
             <w:r>
               <w:rPr>
                 <w:rStyle w:val="Hyperlink"/>
@@ -3196,7 +2919,7 @@
                 <w:noProof/>
                 <w:webHidden/>
               </w:rPr>
-              <w:instrText xml:space="preserve"> PAGEREF _Toc31119477 \h </w:instrText>
+              <w:instrText xml:space="preserve"> PAGEREF _Toc99546135 \h </w:instrText>
             </w:r>
             <w:r>
               <w:rPr>
@@ -3216,7 +2939,7 @@
                 <w:noProof/>
                 <w:webHidden/>
               </w:rPr>
-              <w:t>9</w:t>
+              <w:t>8</w:t>
             </w:r>
             <w:r>
               <w:rPr>
@@ -3239,7 +2962,7 @@
               <w:lang w:eastAsia="en-GB"/>
             </w:rPr>
           </w:pPr>
-          <w:hyperlink w:anchor="_Toc31119478" w:history="1">
+          <w:hyperlink w:anchor="_Toc99546136" w:history="1">
             <w:r>
               <w:rPr>
                 <w:rStyle w:val="Hyperlink"/>
@@ -3266,7 +2989,7 @@
                 <w:noProof/>
                 <w:webHidden/>
               </w:rPr>
-              <w:instrText xml:space="preserve"> PAGEREF _Toc31119478 \h </w:instrText>
+              <w:instrText xml:space="preserve"> PAGEREF _Toc99546136 \h </w:instrText>
             </w:r>
             <w:r>
               <w:rPr>
@@ -3286,7 +3009,7 @@
                 <w:noProof/>
                 <w:webHidden/>
               </w:rPr>
-              <w:t>10</w:t>
+              <w:t>9</w:t>
             </w:r>
             <w:r>
               <w:rPr>
@@ -3309,7 +3032,7 @@
               <w:lang w:eastAsia="en-GB"/>
             </w:rPr>
           </w:pPr>
-          <w:hyperlink w:anchor="_Toc31119479" w:history="1">
+          <w:hyperlink w:anchor="_Toc99546137" w:history="1">
             <w:r>
               <w:rPr>
                 <w:rStyle w:val="Hyperlink"/>
@@ -3336,7 +3059,7 @@
                 <w:noProof/>
                 <w:webHidden/>
               </w:rPr>
-              <w:instrText xml:space="preserve"> PAGEREF _Toc31119479 \h </w:instrText>
+              <w:instrText xml:space="preserve"> PAGEREF _Toc99546137 \h </w:instrText>
             </w:r>
             <w:r>
               <w:rPr>
@@ -3356,7 +3079,7 @@
                 <w:noProof/>
                 <w:webHidden/>
               </w:rPr>
-              <w:t>11</w:t>
+              <w:t>10</w:t>
             </w:r>
             <w:r>
               <w:rPr>
@@ -3379,7 +3102,7 @@
               <w:lang w:eastAsia="en-GB"/>
             </w:rPr>
           </w:pPr>
-          <w:hyperlink w:anchor="_Toc31119480" w:history="1">
+          <w:hyperlink w:anchor="_Toc99546138" w:history="1">
             <w:r>
               <w:rPr>
                 <w:rStyle w:val="Hyperlink"/>
@@ -3406,7 +3129,7 @@
                 <w:noProof/>
                 <w:webHidden/>
               </w:rPr>
-              <w:instrText xml:space="preserve"> PAGEREF _Toc31119480 \h </w:instrText>
+              <w:instrText xml:space="preserve"> PAGEREF _Toc99546138 \h </w:instrText>
             </w:r>
             <w:r>
               <w:rPr>
@@ -3426,7 +3149,7 @@
                 <w:noProof/>
                 <w:webHidden/>
               </w:rPr>
-              <w:t>12</w:t>
+              <w:t>11</w:t>
             </w:r>
             <w:r>
               <w:rPr>
@@ -3453,128 +3176,440 @@
       <w:pPr>
         <w:pStyle w:val="Heading1"/>
       </w:pPr>
-      <w:bookmarkStart w:id="2" w:name="_Toc31119451"/>
+      <w:bookmarkStart w:id="1" w:name="_Toc99546107"/>
       <w:r>
         <w:lastRenderedPageBreak/>
         <w:t>Introduction</w:t>
       </w:r>
+      <w:bookmarkEnd w:id="1"/>
+    </w:p>
+    <w:p>
+      <w:pPr>
+        <w:pStyle w:val="Heading2"/>
+      </w:pPr>
+      <w:bookmarkStart w:id="2" w:name="_Toc99546108"/>
+      <w:r>
+        <w:t>Background to the project</w:t>
+      </w:r>
       <w:bookmarkEnd w:id="2"/>
     </w:p>
     <w:p>
-      <w:pPr>
-        <w:pStyle w:val="Advice"/>
-      </w:pPr>
-      <w:r>
-        <w:t xml:space="preserve">In this section you will </w:t>
-      </w:r>
-      <w:r>
-        <w:t>describe the project</w:t>
-      </w:r>
-      <w:r>
-        <w:t xml:space="preserve">’s </w:t>
-      </w:r>
-      <w:r>
-        <w:t xml:space="preserve">purpose, </w:t>
-      </w:r>
-      <w:r>
-        <w:t xml:space="preserve">aims and objectives.  You will introduce the project’s stakeholders and the </w:t>
-      </w:r>
-      <w:r>
-        <w:t>reason for doing it.</w:t>
-      </w:r>
-      <w:r>
-        <w:t xml:space="preserve">  You will </w:t>
-      </w:r>
-      <w:r>
-        <w:t>provide a</w:t>
-      </w:r>
-      <w:r>
-        <w:t xml:space="preserve"> brief</w:t>
-      </w:r>
-      <w:r>
-        <w:t xml:space="preserve"> overview of the report’s organisation – which may</w:t>
-      </w:r>
-      <w:r>
-        <w:t xml:space="preserve"> of course </w:t>
-      </w:r>
-      <w:r>
-        <w:t>be different to this template</w:t>
+      <w:r>
+        <w:t xml:space="preserve">The use of AI (Artificial Intelligence) </w:t>
+      </w:r>
+      <w:r>
+        <w:t>In recent years has grown vastly and the chances</w:t>
+      </w:r>
+      <w:r>
+        <w:t xml:space="preserve"> are that most people will be using and interacting with AI without ever realising it. With this in mind teaching people about </w:t>
+      </w:r>
+      <w:r>
+        <w:t xml:space="preserve">the concepts of </w:t>
+      </w:r>
+      <w:r>
+        <w:t>AI is vitally important for them to understand this technology as it becomes more and more prevalent</w:t>
+      </w:r>
+      <w:r>
+        <w:t xml:space="preserve"> in </w:t>
+      </w:r>
+      <w:r>
+        <w:t>everyday</w:t>
+      </w:r>
+      <w:r>
+        <w:t xml:space="preserve"> applications</w:t>
       </w:r>
       <w:r>
         <w:t>.</w:t>
       </w:r>
-    </w:p>
-    <w:p>
-      <w:pPr>
-        <w:pStyle w:val="Advice"/>
-      </w:pPr>
-      <w:r>
-        <w:t>There may be some overlap with the content of the PID in this section</w:t>
-      </w:r>
-      <w:r>
-        <w:t>, but it should not simply be a repeat.  The introduction in this report will be informed by the</w:t>
-      </w:r>
-      <w:r>
-        <w:t xml:space="preserve"> activities you have undertaken and their results, whereas the PID was concerned with forward planning.</w:t>
-      </w:r>
-    </w:p>
-    <w:p>
-      <w:pPr>
-        <w:pStyle w:val="Advice"/>
-      </w:pPr>
-      <w:r>
-        <w:t>Note that the sub-headings below are suggestions</w:t>
-      </w:r>
-      <w:r>
-        <w:t xml:space="preserve"> only; you may organise this section differently as appropriate to your project.</w:t>
-      </w:r>
-    </w:p>
-    <w:p>
-      <w:r>
-        <w:t>Delete the red paragraphs and replace this one with your content (use the “Normal” paragraph style).</w:t>
+      <w:r>
+        <w:t xml:space="preserve"> </w:t>
+      </w:r>
+    </w:p>
+    <w:p>
+      <w:r>
+        <w:t xml:space="preserve">The Turing game is the name given to a thought experiment created by and named after Allan Turing. He devised this test as a means of evaluating whether an artificial intelligence (AI) could be considered conscious, or to be able to exhibit sufficient intelligence in order to compete with a human being. The Game </w:t>
+      </w:r>
+      <w:r>
+        <w:t>involves a human known as the Questioner and one or more unknown third parties known as Subjects. The aim of the Questioner is to identify what the Subject is by asking questions and reviewing the responses</w:t>
+      </w:r>
+      <w:r>
+        <w:t>. Based on the conversation that</w:t>
+      </w:r>
+      <w:r>
+        <w:t xml:space="preserve"> ha</w:t>
+      </w:r>
+      <w:r>
+        <w:t xml:space="preserve">s occurred the Questioner now has to determine whether they are talking to a human or a computer. If the Questioner </w:t>
+      </w:r>
+      <w:r>
+        <w:t>cannot</w:t>
+      </w:r>
+      <w:r>
+        <w:t xml:space="preserve"> say for certain or reliably identify the computer than the computer is said to have passed the Turing test</w:t>
+      </w:r>
+      <w:r>
+        <w:t>.</w:t>
+      </w:r>
+    </w:p>
+    <w:p>
+      <w:r>
+        <w:t>In order to aid in teaching people about AI a network-based application could be used that allows students to connect with another random student or a chatbot. The student and partner would have a conversation at the end of which they would have to determine what they were talking to. The Teacher would be able to monitor the conversations that were happening remotely.</w:t>
       </w:r>
     </w:p>
     <w:p>
       <w:pPr>
         <w:pStyle w:val="Heading2"/>
       </w:pPr>
-      <w:bookmarkStart w:id="3" w:name="_Toc31119452"/>
-      <w:r>
-        <w:t>Background to the project</w:t>
+      <w:bookmarkStart w:id="3" w:name="_Toc99546109"/>
+      <w:r>
+        <w:t>Aims and objectives</w:t>
       </w:r>
       <w:bookmarkEnd w:id="3"/>
     </w:p>
     <w:p>
       <w:pPr>
+        <w:pStyle w:val="Heading3"/>
+      </w:pPr>
+      <w:bookmarkStart w:id="4" w:name="_Toc99546110"/>
+      <w:r>
+        <w:t xml:space="preserve">Objective 1 – Design and create an application that </w:t>
+      </w:r>
+      <w:r>
+        <w:t>would act as the client connecting to the server application remotely</w:t>
+      </w:r>
+      <w:bookmarkEnd w:id="4"/>
+    </w:p>
+    <w:p>
+      <w:pPr>
+        <w:pStyle w:val="ListParagraph"/>
+        <w:numPr>
+          <w:ilvl w:val="0"/>
+          <w:numId w:val="2"/>
+        </w:numPr>
+      </w:pPr>
+      <w:r>
+        <w:t xml:space="preserve">Understand the </w:t>
+      </w:r>
+      <w:r>
+        <w:t>concepts behind network-based applications and distributed systems</w:t>
+      </w:r>
+    </w:p>
+    <w:p>
+      <w:pPr>
+        <w:pStyle w:val="ListParagraph"/>
+        <w:numPr>
+          <w:ilvl w:val="0"/>
+          <w:numId w:val="2"/>
+        </w:numPr>
+      </w:pPr>
+      <w:r>
+        <w:t xml:space="preserve">Design </w:t>
+      </w:r>
+      <w:r>
+        <w:t xml:space="preserve">a </w:t>
+      </w:r>
+      <w:r>
+        <w:t>system that would allow for the sending and receiving of messages across a TCP connection</w:t>
+      </w:r>
+      <w:r>
+        <w:t xml:space="preserve"> asynchronously.</w:t>
+      </w:r>
+    </w:p>
+    <w:p>
+      <w:pPr>
+        <w:pStyle w:val="ListParagraph"/>
+        <w:numPr>
+          <w:ilvl w:val="0"/>
+          <w:numId w:val="2"/>
+        </w:numPr>
+      </w:pPr>
+      <w:r>
+        <w:t>Design a graphical user interface to be utilised by the application</w:t>
+      </w:r>
+    </w:p>
+    <w:p>
+      <w:pPr>
+        <w:pStyle w:val="ListParagraph"/>
+        <w:numPr>
+          <w:ilvl w:val="0"/>
+          <w:numId w:val="2"/>
+        </w:numPr>
+      </w:pPr>
+      <w:r>
+        <w:t>Implement an MVVM architecture pattern into the design for the User interface</w:t>
+      </w:r>
+    </w:p>
+    <w:p>
+      <w:pPr>
+        <w:pStyle w:val="ListParagraph"/>
+        <w:numPr>
+          <w:ilvl w:val="0"/>
+          <w:numId w:val="2"/>
+        </w:numPr>
+      </w:pPr>
+      <w:r>
+        <w:t>Implement the design and test</w:t>
+      </w:r>
+    </w:p>
+    <w:p>
+      <w:r>
+        <w:t>The first part of Objective 1 was to research and understand how a network-based application could be produced which would allow multiple end user</w:t>
+      </w:r>
+      <w:r>
+        <w:t>s to be connected and</w:t>
+      </w:r>
+      <w:r>
+        <w:t xml:space="preserve"> send messages to each other</w:t>
+      </w:r>
+      <w:r>
+        <w:t xml:space="preserve">. </w:t>
+      </w:r>
+    </w:p>
+    <w:p>
+      <w:r>
+        <w:t>The second part was to take what had been learnt in the research component in order to design a framework</w:t>
+      </w:r>
+      <w:r>
+        <w:t xml:space="preserve"> that incorporated these principles </w:t>
+      </w:r>
+    </w:p>
+    <w:p>
+      <w:r>
+        <w:t xml:space="preserve">The third and fourth parts involved researching how to implement a graphical user </w:t>
+      </w:r>
+      <w:r>
+        <w:t>interface (</w:t>
+      </w:r>
+      <w:r>
+        <w:t>GUI)</w:t>
+      </w:r>
+      <w:r>
+        <w:t xml:space="preserve"> into the design and implementing the MVVM structure to achieve this.</w:t>
+      </w:r>
+    </w:p>
+    <w:p>
+      <w:r>
+        <w:t>The final part is to build a solution based on the design produced and test it using a</w:t>
+      </w:r>
+      <w:r>
+        <w:t xml:space="preserve"> simple console application that it can connect to in order simulate the connection to a server.</w:t>
+      </w:r>
+    </w:p>
+    <w:p>
+      <w:pPr>
+        <w:pStyle w:val="Heading3"/>
+      </w:pPr>
+      <w:r>
+        <w:t xml:space="preserve">Objective 2 – design and create an application to act as the server </w:t>
+      </w:r>
+      <w:r>
+        <w:t>/ Teacher’s application</w:t>
+      </w:r>
+    </w:p>
+    <w:p>
+      <w:pPr>
+        <w:pStyle w:val="ListParagraph"/>
+        <w:numPr>
+          <w:ilvl w:val="0"/>
+          <w:numId w:val="3"/>
+        </w:numPr>
+      </w:pPr>
+      <w:r>
+        <w:t>Design a system</w:t>
+      </w:r>
+      <w:r>
+        <w:t xml:space="preserve"> that would be able to </w:t>
+      </w:r>
+      <w:r>
+        <w:t>allow the pairing up of two clients</w:t>
+      </w:r>
+    </w:p>
+    <w:p>
+      <w:pPr>
+        <w:pStyle w:val="ListParagraph"/>
+        <w:numPr>
+          <w:ilvl w:val="0"/>
+          <w:numId w:val="3"/>
+        </w:numPr>
+      </w:pPr>
+      <w:r>
+        <w:t>Expand the design to allow the system to receive and redirect connected clients to the available rooms</w:t>
+      </w:r>
+    </w:p>
+    <w:p>
+      <w:pPr>
+        <w:pStyle w:val="ListParagraph"/>
+        <w:numPr>
+          <w:ilvl w:val="0"/>
+          <w:numId w:val="3"/>
+        </w:numPr>
+      </w:pPr>
+      <w:r>
+        <w:lastRenderedPageBreak/>
+        <w:t xml:space="preserve">Expand the design further in order </w:t>
+      </w:r>
+      <w:r>
+        <w:t xml:space="preserve">to dynamically create rooms as required </w:t>
+      </w:r>
+    </w:p>
+    <w:p>
+      <w:pPr>
+        <w:pStyle w:val="ListParagraph"/>
+        <w:numPr>
+          <w:ilvl w:val="0"/>
+          <w:numId w:val="3"/>
+        </w:numPr>
+      </w:pPr>
+      <w:r>
+        <w:t xml:space="preserve">Implement an MVVM architecture pattern for the GUI </w:t>
+      </w:r>
+    </w:p>
+    <w:p>
+      <w:pPr>
+        <w:pStyle w:val="ListParagraph"/>
+        <w:numPr>
+          <w:ilvl w:val="0"/>
+          <w:numId w:val="3"/>
+        </w:numPr>
+      </w:pPr>
+      <w:r>
+        <w:t>Build and test the designed solution</w:t>
+      </w:r>
+    </w:p>
+    <w:p>
+      <w:r>
+        <w:t>The first part of Objective 2 is to design a concept for pairing the clients together</w:t>
+      </w:r>
+      <w:r>
+        <w:t xml:space="preserve"> in a “Room”</w:t>
+      </w:r>
+      <w:r>
+        <w:t xml:space="preserve"> and allowing messages to pass between them</w:t>
+      </w:r>
+      <w:r>
+        <w:t xml:space="preserve">. </w:t>
+      </w:r>
+      <w:r>
+        <w:t xml:space="preserve">The second </w:t>
+      </w:r>
+      <w:r>
+        <w:t xml:space="preserve">part it to implement a design with a single room and a primary connection that could be used to receive the initial connection request and then redirect It to a room. </w:t>
+      </w:r>
+    </w:p>
+    <w:p>
+      <w:r>
+        <w:t xml:space="preserve">The third part </w:t>
+      </w:r>
+      <w:r>
+        <w:t>involves expanding the solution design so that it can dynamically create and manage the “Rooms”</w:t>
+      </w:r>
+    </w:p>
+    <w:p>
+      <w:r>
+        <w:t xml:space="preserve">The fourth parts involved implementing the MVVM structure </w:t>
+      </w:r>
+      <w:r>
+        <w:t>to the solution to create a GUI for the end user to work with</w:t>
+      </w:r>
+      <w:r>
+        <w:t>.</w:t>
+      </w:r>
+    </w:p>
+    <w:p>
+      <w:r>
+        <w:t xml:space="preserve">The final part is to build a solution based on the design produced and test </w:t>
+      </w:r>
+      <w:r>
+        <w:t>the application using the client application from Objective 1</w:t>
+      </w:r>
+    </w:p>
+    <w:p>
+      <w:pPr>
+        <w:pStyle w:val="Heading3"/>
+      </w:pPr>
+      <w:r>
+        <w:t>Objective</w:t>
+      </w:r>
+      <w:r>
+        <w:t xml:space="preserve"> 3 - design and create an application </w:t>
+      </w:r>
+      <w:r>
+        <w:t>that can host a chatbot to act as the AI in the Turing game scenario</w:t>
+      </w:r>
+    </w:p>
+    <w:p>
+      <w:pPr>
+        <w:pStyle w:val="ListParagraph"/>
+        <w:numPr>
+          <w:ilvl w:val="0"/>
+          <w:numId w:val="4"/>
+        </w:numPr>
+      </w:pPr>
+      <w:r>
+        <w:t>Research chatbots and find some off the shelf solutions which could provide the chatbot functionality</w:t>
+      </w:r>
+    </w:p>
+    <w:p>
+      <w:pPr>
+        <w:pStyle w:val="ListParagraph"/>
+        <w:numPr>
+          <w:ilvl w:val="0"/>
+          <w:numId w:val="4"/>
+        </w:numPr>
+      </w:pPr>
+      <w:r>
+        <w:t xml:space="preserve">Design a program that can be used to wrap the chatbot and extract the functionality but allow it to connect to the server/Controller in the same manner as any other client </w:t>
+      </w:r>
+    </w:p>
+    <w:p>
+      <w:pPr>
+        <w:pStyle w:val="ListParagraph"/>
+        <w:numPr>
+          <w:ilvl w:val="0"/>
+          <w:numId w:val="4"/>
+        </w:numPr>
+      </w:pPr>
+      <w:r>
+        <w:t>Implement the design and test using the client and controller applications from the previous objectives.</w:t>
+      </w:r>
+    </w:p>
+    <w:p>
+      <w:pPr>
         <w:pStyle w:val="Heading2"/>
       </w:pPr>
-      <w:bookmarkStart w:id="4" w:name="_Toc31119453"/>
-      <w:r>
-        <w:t>Aims and objectives</w:t>
-      </w:r>
-      <w:bookmarkEnd w:id="4"/>
-    </w:p>
-    <w:p>
-      <w:pPr>
-        <w:pStyle w:val="Heading2"/>
-      </w:pPr>
-      <w:bookmarkStart w:id="5" w:name="_Toc31119454"/>
-      <w:r>
-        <w:t>Research question</w:t>
-      </w:r>
-      <w:bookmarkEnd w:id="5"/>
+      <w:r>
+        <w:t>Report Structure</w:t>
+      </w:r>
+    </w:p>
+    <w:p>
+      <w:r>
+        <w:t>Th</w:t>
+      </w:r>
+      <w:r>
+        <w:t>is Report will be structured in the following way. Section 2 Is made up of the Literature Review</w:t>
+      </w:r>
+      <w:r>
+        <w:t xml:space="preserve"> which discusses the background and current state of the fields </w:t>
+      </w:r>
+      <w:r>
+        <w:t xml:space="preserve">with particular focus son Artificial intelligence, </w:t>
+      </w:r>
+      <w:r>
+        <w:t>the inception and validity of the Turing game as the field has advanced and network-based communication. Section 3 will cover the Requirements for the project which will lead on to section 4 of the document that shall cover the design and conception of the project solution. Section 5 shall cover the Implementation and testing of the project. Section 6 is the conclusion and critical evaluation of this report. Section 6 will also aim to identify any short coming in the project and areas that can be improved upon in future if the development process was allowed a greater time period.</w:t>
+      </w:r>
     </w:p>
     <w:p/>
+    <w:p/>
     <w:p>
       <w:pPr>
         <w:pStyle w:val="Heading1"/>
       </w:pPr>
-      <w:bookmarkStart w:id="6" w:name="_Toc31119455"/>
+      <w:bookmarkStart w:id="5" w:name="_Toc99546112"/>
       <w:r>
         <w:lastRenderedPageBreak/>
         <w:t>Literature review</w:t>
       </w:r>
-      <w:bookmarkEnd w:id="6"/>
+      <w:bookmarkEnd w:id="5"/>
     </w:p>
     <w:p>
       <w:pPr>
@@ -3646,15 +3681,7 @@
         <w:t>ould</w:t>
       </w:r>
       <w:r>
-        <w:t xml:space="preserve"> be a project on its </w:t>
-      </w:r>
-      <w:proofErr w:type="gramStart"/>
-      <w:r>
-        <w:t>own, and</w:t>
-      </w:r>
-      <w:proofErr w:type="gramEnd"/>
-      <w:r>
-        <w:t xml:space="preserve"> form a very useful guide to anyone new to the particular field</w:t>
+        <w:t xml:space="preserve"> be a project on its own, and form a very useful guide to anyone new to the particular field</w:t>
       </w:r>
       <w:r>
         <w:t xml:space="preserve">.  It would identify the important work, authors and publications which would be </w:t>
@@ -3674,16 +3701,11 @@
       <w:r>
         <w:t xml:space="preserve"> be quite so </w:t>
       </w:r>
-      <w:proofErr w:type="gramStart"/>
       <w:r>
         <w:t>substantial</w:t>
       </w:r>
       <w:r>
-        <w:t>, but</w:t>
-      </w:r>
-      <w:proofErr w:type="gramEnd"/>
-      <w:r>
-        <w:t xml:space="preserve"> should still provide a </w:t>
+        <w:t xml:space="preserve">, but should still provide a </w:t>
       </w:r>
       <w:r>
         <w:t>comprehensive summary which will allow the reader to understand the field.</w:t>
@@ -3725,7 +3747,7 @@
       <w:pPr>
         <w:pStyle w:val="Heading1"/>
       </w:pPr>
-      <w:bookmarkStart w:id="7" w:name="_Toc31119456"/>
+      <w:bookmarkStart w:id="6" w:name="_Toc99546113"/>
       <w:r>
         <w:lastRenderedPageBreak/>
         <w:t>R</w:t>
@@ -3736,6 +3758,24 @@
       <w:r>
         <w:t>quirements</w:t>
       </w:r>
+      <w:bookmarkEnd w:id="6"/>
+    </w:p>
+    <w:p>
+      <w:bookmarkStart w:id="7" w:name="_Toc99546114"/>
+      <w:r>
+        <w:t xml:space="preserve">This project </w:t>
+      </w:r>
+      <w:r>
+        <w:t>will use network sockets and an internet connection for communication between the various applications. This section of the document will cover the design decisions that were made and the rational behind those choices over potential alternatives.</w:t>
+      </w:r>
+    </w:p>
+    <w:p>
+      <w:pPr>
+        <w:pStyle w:val="Heading2"/>
+      </w:pPr>
+      <w:r>
+        <w:t>Product requirements</w:t>
+      </w:r>
       <w:bookmarkEnd w:id="7"/>
     </w:p>
     <w:p>
@@ -3743,146 +3783,226 @@
         <w:pStyle w:val="Advice"/>
       </w:pPr>
       <w:r>
-        <w:t>If your project is primarily concerned with developing software</w:t>
-      </w:r>
-      <w:r>
-        <w:t xml:space="preserve"> or hardware</w:t>
-      </w:r>
-      <w:r>
-        <w:t xml:space="preserve">, then you will </w:t>
-      </w:r>
-      <w:r>
-        <w:t>be expected to include a section describing the requirements.</w:t>
+        <w:t xml:space="preserve">What will your software </w:t>
+      </w:r>
+      <w:r>
+        <w:t xml:space="preserve">or hardware </w:t>
+      </w:r>
+      <w:r>
+        <w:t>do?  Who requires it?</w:t>
       </w:r>
       <w:r>
         <w:t xml:space="preserve">  </w:t>
       </w:r>
       <w:r>
-        <w:t>Some of t</w:t>
-      </w:r>
-      <w:r>
-        <w:t>his might well come from primary research</w:t>
-      </w:r>
-      <w:r>
-        <w:t>.  If so, document it here.</w:t>
-      </w:r>
-      <w:r>
-        <w:t xml:space="preserve">  If your</w:t>
-      </w:r>
-      <w:r>
-        <w:t>s</w:t>
-      </w:r>
-      <w:r>
-        <w:t xml:space="preserve"> is </w:t>
-      </w:r>
-      <w:r>
-        <w:t xml:space="preserve">a </w:t>
-      </w:r>
-      <w:r>
-        <w:t>more theoretically based</w:t>
-      </w:r>
-      <w:r>
-        <w:t xml:space="preserve"> research project</w:t>
-      </w:r>
-      <w:r>
-        <w:t xml:space="preserve">, this section might be </w:t>
-      </w:r>
-      <w:r>
-        <w:t>‘</w:t>
-      </w:r>
-      <w:r>
-        <w:t>Theoretical development’ instead</w:t>
+        <w:t>You might want to refer back to your aims and objectives to inform this section</w:t>
+      </w:r>
+      <w:r>
+        <w:t>, and perhaps consider if they are still appropriate</w:t>
+      </w:r>
+      <w:r>
+        <w:t xml:space="preserve">.  </w:t>
+      </w:r>
+      <w:r>
+        <w:t>UML use case diagrams are very helpful here</w:t>
+      </w:r>
+      <w:r>
+        <w:t xml:space="preserve"> (even for hardware)</w:t>
       </w:r>
       <w:r>
         <w:t>.</w:t>
       </w:r>
-      <w:r>
-        <w:t xml:space="preserve">  These requirements will have a basis in the </w:t>
-      </w:r>
-      <w:r>
-        <w:t>PID</w:t>
-      </w:r>
-      <w:r>
-        <w:t>’s</w:t>
-      </w:r>
-      <w:r>
-        <w:t xml:space="preserve"> objectives and </w:t>
-      </w:r>
-      <w:r>
-        <w:t>deliverables, but they may have changed</w:t>
-      </w:r>
-      <w:r>
-        <w:t>.  If so, explain why.</w:t>
-      </w:r>
+    </w:p>
+    <w:p>
+      <w:r>
+        <w:t>The software produced as a result of this project is aimed at providing a teaching aid for teachers who wish to teach their students about AI and the Turing game.</w:t>
+      </w:r>
+      <w:r>
+        <w:t xml:space="preserve"> The idea behind this is that it would be being used in a computer room at a school or college with multiple machines accessing the same network in order to allow </w:t>
+      </w:r>
+    </w:p>
+    <w:p>
+      <w:pPr>
+        <w:pStyle w:val="Heading2"/>
+      </w:pPr>
+      <w:bookmarkStart w:id="8" w:name="_Toc99546115"/>
+      <w:r>
+        <w:t>Functional requirements</w:t>
+      </w:r>
+      <w:bookmarkEnd w:id="8"/>
     </w:p>
     <w:p>
       <w:pPr>
         <w:pStyle w:val="Advice"/>
       </w:pPr>
       <w:r>
-        <w:t>The suggestions below are not definitive.</w:t>
-      </w:r>
-    </w:p>
-    <w:p>
-      <w:r>
-        <w:t xml:space="preserve">Delete the red paragraphs and replace </w:t>
-      </w:r>
-      <w:r>
-        <w:t>the ones below</w:t>
-      </w:r>
-      <w:r>
-        <w:t xml:space="preserve"> with your content.</w:t>
-      </w:r>
-      <w:r>
-        <w:t xml:space="preserve">  Modify them to suit your project</w:t>
-      </w:r>
-      <w:r>
-        <w:t>.</w:t>
-      </w:r>
+        <w:t>The exact content here will vary</w:t>
+      </w:r>
+      <w:r>
+        <w:t xml:space="preserve"> (especially if your project is hardware-based)</w:t>
+      </w:r>
+      <w:r>
+        <w:t xml:space="preserve">, but </w:t>
+      </w:r>
+      <w:r>
+        <w:t>there are</w:t>
+      </w:r>
+      <w:r>
+        <w:t xml:space="preserve"> some </w:t>
+      </w:r>
+      <w:r>
+        <w:t>standard items which you should consider</w:t>
+      </w:r>
+      <w:r>
+        <w:t xml:space="preserve"> including</w:t>
+      </w:r>
+      <w:r>
+        <w:t>:</w:t>
+      </w:r>
+    </w:p>
+    <w:p>
+      <w:pPr>
+        <w:pStyle w:val="Heading3"/>
+      </w:pPr>
+      <w:bookmarkStart w:id="9" w:name="_Toc99546116"/>
+      <w:r>
+        <w:t>Interfaces</w:t>
+      </w:r>
+      <w:bookmarkEnd w:id="9"/>
+    </w:p>
+    <w:p>
+      <w:pPr>
+        <w:pStyle w:val="Heading3"/>
+      </w:pPr>
+      <w:bookmarkStart w:id="10" w:name="_Toc99546117"/>
+      <w:r>
+        <w:t>Functional Capabilities</w:t>
+      </w:r>
+      <w:bookmarkEnd w:id="10"/>
+    </w:p>
+    <w:p>
+      <w:pPr>
+        <w:pStyle w:val="Heading3"/>
+      </w:pPr>
+      <w:bookmarkStart w:id="11" w:name="_Toc99546118"/>
+      <w:r>
+        <w:t>Performance Levels</w:t>
+      </w:r>
+      <w:bookmarkEnd w:id="11"/>
+    </w:p>
+    <w:p>
+      <w:pPr>
+        <w:pStyle w:val="Heading3"/>
+      </w:pPr>
+      <w:bookmarkStart w:id="12" w:name="_Toc99546119"/>
+      <w:r>
+        <w:t>Data Structures/Elements</w:t>
+      </w:r>
+      <w:bookmarkEnd w:id="12"/>
+    </w:p>
+    <w:p>
+      <w:pPr>
+        <w:pStyle w:val="Heading3"/>
+      </w:pPr>
+      <w:bookmarkStart w:id="13" w:name="_Toc99546120"/>
+      <w:r>
+        <w:t>Safety</w:t>
+      </w:r>
+      <w:bookmarkEnd w:id="13"/>
+    </w:p>
+    <w:p>
+      <w:pPr>
+        <w:pStyle w:val="Heading3"/>
+      </w:pPr>
+      <w:bookmarkStart w:id="14" w:name="_Toc99546121"/>
+      <w:r>
+        <w:t>Reliability</w:t>
+      </w:r>
+      <w:bookmarkEnd w:id="14"/>
+    </w:p>
+    <w:p>
+      <w:pPr>
+        <w:pStyle w:val="Heading3"/>
+      </w:pPr>
+      <w:bookmarkStart w:id="15" w:name="_Toc99546122"/>
+      <w:r>
+        <w:t>Security/Privacy</w:t>
+      </w:r>
+      <w:bookmarkEnd w:id="15"/>
+    </w:p>
+    <w:p>
+      <w:pPr>
+        <w:pStyle w:val="Heading3"/>
+      </w:pPr>
+      <w:bookmarkStart w:id="16" w:name="_Toc99546123"/>
+      <w:r>
+        <w:t>Quality</w:t>
+      </w:r>
+      <w:bookmarkEnd w:id="16"/>
+    </w:p>
+    <w:p>
+      <w:pPr>
+        <w:pStyle w:val="Heading3"/>
+      </w:pPr>
+      <w:bookmarkStart w:id="17" w:name="_Toc99546124"/>
+      <w:r>
+        <w:t>Constraints and Limitations</w:t>
+      </w:r>
+      <w:bookmarkEnd w:id="17"/>
+    </w:p>
+    <w:p>
+      <w:pPr>
+        <w:pStyle w:val="Heading3"/>
+      </w:pPr>
+      <w:bookmarkStart w:id="18" w:name="_Toc99546125"/>
+      <w:r>
+        <w:t xml:space="preserve">Performance </w:t>
+      </w:r>
+      <w:r>
+        <w:t>requirements</w:t>
+      </w:r>
+      <w:bookmarkEnd w:id="18"/>
     </w:p>
     <w:p>
       <w:pPr>
         <w:pStyle w:val="Heading2"/>
       </w:pPr>
-      <w:bookmarkStart w:id="8" w:name="_Toc31119457"/>
-      <w:r>
-        <w:t>Product requirements</w:t>
-      </w:r>
-      <w:bookmarkEnd w:id="8"/>
+      <w:bookmarkStart w:id="19" w:name="_Toc99546126"/>
+      <w:r>
+        <w:t>Design constraints</w:t>
+      </w:r>
+      <w:bookmarkEnd w:id="19"/>
     </w:p>
     <w:p>
       <w:pPr>
         <w:pStyle w:val="Advice"/>
       </w:pPr>
       <w:r>
-        <w:t xml:space="preserve">What will your software </w:t>
-      </w:r>
-      <w:r>
-        <w:t xml:space="preserve">or hardware </w:t>
-      </w:r>
-      <w:r>
-        <w:t>do?  Who requires it?</w:t>
-      </w:r>
-      <w:r>
-        <w:t xml:space="preserve">  </w:t>
-      </w:r>
-      <w:r>
-        <w:t>You might want to refer back to your aims and objectives to inform this section</w:t>
-      </w:r>
-      <w:r>
-        <w:t>, and perhaps consider if they are still appropriate</w:t>
-      </w:r>
-      <w:r>
-        <w:t xml:space="preserve">.  </w:t>
-      </w:r>
-      <w:r>
-        <w:t>UML use case diagrams are very helpful here</w:t>
-      </w:r>
-      <w:r>
-        <w:t xml:space="preserve"> (even for hardware)</w:t>
-      </w:r>
-      <w:r>
-        <w:t>.</w:t>
+        <w:t xml:space="preserve">You might include this in the next section if you prefer.  </w:t>
+      </w:r>
+      <w:r>
+        <w:t xml:space="preserve">Consider the limitations on how you are able to </w:t>
+      </w:r>
+      <w:r>
+        <w:t xml:space="preserve">conduct </w:t>
+      </w:r>
+      <w:r>
+        <w:t xml:space="preserve">your project.  </w:t>
+      </w:r>
+      <w:r>
+        <w:t>Relate the</w:t>
+      </w:r>
+      <w:r>
+        <w:t xml:space="preserve"> bounds (time and resources</w:t>
+      </w:r>
+      <w:r>
+        <w:t xml:space="preserve"> are obvious ones</w:t>
+      </w:r>
+      <w:r>
+        <w:t xml:space="preserve">) </w:t>
+      </w:r>
+      <w:r>
+        <w:t>which have an impact.</w:t>
       </w:r>
     </w:p>
     <w:p>
@@ -3892,202 +4012,63 @@
     </w:p>
     <w:p>
       <w:pPr>
-        <w:pStyle w:val="Heading2"/>
-      </w:pPr>
-      <w:bookmarkStart w:id="9" w:name="_Toc31119458"/>
-      <w:r>
-        <w:t>Functional requirements</w:t>
-      </w:r>
-      <w:bookmarkEnd w:id="9"/>
-    </w:p>
-    <w:p>
-      <w:pPr>
-        <w:pStyle w:val="Advice"/>
-      </w:pPr>
-      <w:r>
-        <w:t>The exact content here will vary</w:t>
-      </w:r>
-      <w:r>
-        <w:t xml:space="preserve"> (especially if your project is hardware-based)</w:t>
-      </w:r>
-      <w:r>
-        <w:t xml:space="preserve">, but </w:t>
-      </w:r>
-      <w:r>
-        <w:t>there are</w:t>
-      </w:r>
-      <w:r>
-        <w:t xml:space="preserve"> some </w:t>
-      </w:r>
-      <w:r>
-        <w:t>standard items which you should consider</w:t>
-      </w:r>
-      <w:r>
-        <w:t xml:space="preserve"> including</w:t>
-      </w:r>
-      <w:r>
-        <w:t>:</w:t>
-      </w:r>
-    </w:p>
-    <w:p>
-      <w:pPr>
-        <w:pStyle w:val="Heading3"/>
-      </w:pPr>
-      <w:bookmarkStart w:id="10" w:name="_Toc31119459"/>
-      <w:r>
-        <w:t>Interfaces</w:t>
-      </w:r>
-      <w:bookmarkEnd w:id="10"/>
-    </w:p>
-    <w:p>
-      <w:pPr>
-        <w:pStyle w:val="Heading3"/>
-      </w:pPr>
-      <w:bookmarkStart w:id="11" w:name="_Toc31119460"/>
-      <w:r>
-        <w:t>Functional Capabilities</w:t>
-      </w:r>
-      <w:bookmarkEnd w:id="11"/>
-    </w:p>
-    <w:p>
-      <w:pPr>
-        <w:pStyle w:val="Heading3"/>
-      </w:pPr>
-      <w:bookmarkStart w:id="12" w:name="_Toc31119461"/>
-      <w:r>
-        <w:t>Performance Levels</w:t>
-      </w:r>
-      <w:bookmarkEnd w:id="12"/>
-    </w:p>
-    <w:p>
-      <w:pPr>
-        <w:pStyle w:val="Heading3"/>
-      </w:pPr>
-      <w:bookmarkStart w:id="13" w:name="_Toc31119462"/>
-      <w:r>
-        <w:t>Data Structures/Elements</w:t>
-      </w:r>
-      <w:bookmarkEnd w:id="13"/>
-    </w:p>
-    <w:p>
-      <w:pPr>
-        <w:pStyle w:val="Heading3"/>
-      </w:pPr>
-      <w:bookmarkStart w:id="14" w:name="_Toc31119463"/>
-      <w:r>
-        <w:t>Safety</w:t>
-      </w:r>
-      <w:bookmarkEnd w:id="14"/>
-    </w:p>
-    <w:p>
-      <w:pPr>
-        <w:pStyle w:val="Heading3"/>
-      </w:pPr>
-      <w:bookmarkStart w:id="15" w:name="_Toc31119464"/>
-      <w:r>
-        <w:t>Reliability</w:t>
-      </w:r>
-      <w:bookmarkEnd w:id="15"/>
-    </w:p>
-    <w:p>
-      <w:pPr>
-        <w:pStyle w:val="Heading3"/>
-      </w:pPr>
-      <w:bookmarkStart w:id="16" w:name="_Toc31119465"/>
-      <w:r>
-        <w:t>Security/Privacy</w:t>
-      </w:r>
-      <w:bookmarkEnd w:id="16"/>
-    </w:p>
-    <w:p>
-      <w:pPr>
-        <w:pStyle w:val="Heading3"/>
-      </w:pPr>
-      <w:bookmarkStart w:id="17" w:name="_Toc31119466"/>
-      <w:r>
-        <w:t>Quality</w:t>
-      </w:r>
-      <w:bookmarkEnd w:id="17"/>
-    </w:p>
-    <w:p>
-      <w:pPr>
-        <w:pStyle w:val="Heading3"/>
-      </w:pPr>
-      <w:bookmarkStart w:id="18" w:name="_Toc31119467"/>
-      <w:r>
-        <w:t>Constraints and Limitations</w:t>
-      </w:r>
-      <w:bookmarkEnd w:id="18"/>
-    </w:p>
-    <w:p>
-      <w:pPr>
-        <w:pStyle w:val="Heading3"/>
-      </w:pPr>
-      <w:bookmarkStart w:id="19" w:name="_Toc31119468"/>
-      <w:r>
-        <w:t xml:space="preserve">Performance </w:t>
-      </w:r>
-      <w:r>
-        <w:t>requirements</w:t>
-      </w:r>
-      <w:bookmarkEnd w:id="19"/>
-    </w:p>
-    <w:p>
-      <w:pPr>
-        <w:pStyle w:val="Heading2"/>
-      </w:pPr>
-      <w:bookmarkStart w:id="20" w:name="_Toc31119469"/>
-      <w:r>
-        <w:t>Design constraints</w:t>
-      </w:r>
-      <w:bookmarkEnd w:id="20"/>
-    </w:p>
-    <w:p>
-      <w:pPr>
-        <w:pStyle w:val="Advice"/>
-      </w:pPr>
-      <w:r>
-        <w:t xml:space="preserve">You might include this in the next section if you prefer.  </w:t>
-      </w:r>
-      <w:r>
-        <w:t xml:space="preserve">Consider the limitations on how you are able to </w:t>
-      </w:r>
-      <w:r>
-        <w:t xml:space="preserve">conduct </w:t>
-      </w:r>
-      <w:r>
-        <w:t xml:space="preserve">your project.  </w:t>
-      </w:r>
-      <w:r>
-        <w:t>Relate the</w:t>
-      </w:r>
-      <w:r>
-        <w:t xml:space="preserve"> bounds (time and resources</w:t>
-      </w:r>
-      <w:r>
-        <w:t xml:space="preserve"> are obvious ones</w:t>
-      </w:r>
-      <w:r>
-        <w:t xml:space="preserve">) </w:t>
-      </w:r>
-      <w:r>
-        <w:t>which have an impact.</w:t>
-      </w:r>
-    </w:p>
-    <w:p>
-      <w:r>
-        <w:t>Delete the red paragraph and replace this one with your content (use the “Normal” paragraph style).</w:t>
-      </w:r>
-    </w:p>
-    <w:p>
-      <w:pPr>
         <w:pStyle w:val="Heading1"/>
       </w:pPr>
-      <w:bookmarkStart w:id="21" w:name="_Toc31119470"/>
+      <w:bookmarkStart w:id="20" w:name="_Toc99546127"/>
       <w:r>
         <w:lastRenderedPageBreak/>
         <w:t>Design</w:t>
       </w:r>
+      <w:bookmarkEnd w:id="20"/>
+    </w:p>
+    <w:p>
+      <w:pPr>
+        <w:pStyle w:val="Advice"/>
+      </w:pPr>
+      <w:r>
+        <w:t>If your project involves the development of software</w:t>
+      </w:r>
+      <w:r>
+        <w:t xml:space="preserve"> and/or hardware</w:t>
+      </w:r>
+      <w:r>
+        <w:t xml:space="preserve">, then you will </w:t>
+      </w:r>
+      <w:r>
+        <w:t>need</w:t>
+      </w:r>
+      <w:r>
+        <w:t xml:space="preserve"> to include a section in which you describe </w:t>
+      </w:r>
+      <w:r>
+        <w:t>its</w:t>
+      </w:r>
+      <w:r>
+        <w:t xml:space="preserve"> design in detail.</w:t>
+      </w:r>
+      <w:r>
+        <w:t xml:space="preserve">  If you conduct any experiments (either in a research-oriented project or simply doing user evaluation) then you should describe their </w:t>
+      </w:r>
+      <w:r>
+        <w:t xml:space="preserve">design and </w:t>
+      </w:r>
+      <w:r>
+        <w:t>methodology here.</w:t>
+      </w:r>
+    </w:p>
+    <w:p>
+      <w:r>
+        <w:t>Delete the red paragraph and replace this one with your content (use the “Normal” paragraph style).</w:t>
+      </w:r>
+    </w:p>
+    <w:p>
+      <w:pPr>
+        <w:pStyle w:val="Heading2"/>
+      </w:pPr>
+      <w:bookmarkStart w:id="21" w:name="_Toc99546128"/>
+      <w:r>
+        <w:t>Software design</w:t>
+      </w:r>
       <w:bookmarkEnd w:id="21"/>
     </w:p>
     <w:p>
@@ -4095,34 +4076,78 @@
         <w:pStyle w:val="Advice"/>
       </w:pPr>
       <w:r>
-        <w:t>If your project involves the development of software</w:t>
-      </w:r>
-      <w:r>
-        <w:t xml:space="preserve"> and/or hardware</w:t>
-      </w:r>
-      <w:r>
-        <w:t xml:space="preserve">, then you will </w:t>
-      </w:r>
-      <w:r>
-        <w:t>need</w:t>
-      </w:r>
-      <w:r>
-        <w:t xml:space="preserve"> to include a section in which you describe </w:t>
-      </w:r>
-      <w:r>
-        <w:t>its</w:t>
-      </w:r>
-      <w:r>
-        <w:t xml:space="preserve"> design in detail.</w:t>
-      </w:r>
-      <w:r>
-        <w:t xml:space="preserve">  If you conduct any experiments (either in a research-oriented project or simply doing user evaluation) then you should describe their </w:t>
-      </w:r>
-      <w:r>
-        <w:t xml:space="preserve">design and </w:t>
-      </w:r>
-      <w:r>
-        <w:t>methodology here.</w:t>
+        <w:t>Typical content</w:t>
+      </w:r>
+      <w:r>
+        <w:t xml:space="preserve"> will be </w:t>
+      </w:r>
+      <w:r>
+        <w:t xml:space="preserve">detailed software design, from architecture to implementation level.  </w:t>
+      </w:r>
+      <w:r>
+        <w:t>A</w:t>
+      </w:r>
+      <w:r>
+        <w:t>s</w:t>
+      </w:r>
+      <w:r>
+        <w:t xml:space="preserve"> well as your text, </w:t>
+      </w:r>
+      <w:r>
+        <w:t>y</w:t>
+      </w:r>
+      <w:r>
+        <w:t xml:space="preserve">ou should include </w:t>
+      </w:r>
+      <w:r>
+        <w:t>UML diagrams, including class structures</w:t>
+      </w:r>
+      <w:r>
+        <w:t>,</w:t>
+      </w:r>
+      <w:r>
+        <w:t xml:space="preserve"> </w:t>
+      </w:r>
+      <w:r>
+        <w:t>activity and sequence</w:t>
+      </w:r>
+      <w:r>
+        <w:t xml:space="preserve"> diagrams</w:t>
+      </w:r>
+      <w:r>
+        <w:t xml:space="preserve"> as appropriate.</w:t>
+      </w:r>
+      <w:r>
+        <w:t xml:space="preserve">  </w:t>
+      </w:r>
+      <w:r>
+        <w:t xml:space="preserve">Don’t just drop diagrams in willy-nilly, though.  </w:t>
+      </w:r>
+      <w:r>
+        <w:t xml:space="preserve">Use them </w:t>
+      </w:r>
+      <w:r>
+        <w:t xml:space="preserve">strategically </w:t>
+      </w:r>
+      <w:r>
+        <w:t>to illustrate points in your text</w:t>
+      </w:r>
+      <w:r>
+        <w:t>.  Remember that ‘a picture is worth a thousand words’ (we don’t apply this rule literally)</w:t>
+      </w:r>
+      <w:r>
+        <w:t xml:space="preserve"> but pictures on their own don’t explain everything</w:t>
+      </w:r>
+      <w:r>
+        <w:t>.</w:t>
+      </w:r>
+    </w:p>
+    <w:p>
+      <w:pPr>
+        <w:pStyle w:val="Advice"/>
+      </w:pPr>
+      <w:r>
+        <w:t>If your project requires user interface design, don’t forget to include that.  Screenshots, wireframes and other diagrams are welcome.</w:t>
       </w:r>
     </w:p>
     <w:p>
@@ -4134,9 +4159,9 @@
       <w:pPr>
         <w:pStyle w:val="Heading2"/>
       </w:pPr>
-      <w:bookmarkStart w:id="22" w:name="_Toc31119471"/>
-      <w:r>
-        <w:t>Software design</w:t>
+      <w:bookmarkStart w:id="22" w:name="_Toc99546129"/>
+      <w:r>
+        <w:t>Hardware design</w:t>
       </w:r>
       <w:bookmarkEnd w:id="22"/>
     </w:p>
@@ -4145,78 +4170,116 @@
         <w:pStyle w:val="Advice"/>
       </w:pPr>
       <w:r>
-        <w:t>Typical content</w:t>
-      </w:r>
-      <w:r>
-        <w:t xml:space="preserve"> will be </w:t>
-      </w:r>
-      <w:r>
-        <w:t xml:space="preserve">detailed software design, from architecture to implementation level.  </w:t>
-      </w:r>
-      <w:r>
-        <w:t>A</w:t>
+        <w:t xml:space="preserve">If your project involves building hardware, give full details about the process here.  </w:t>
+      </w:r>
+      <w:r>
+        <w:t>Include diagrams as appropriate</w:t>
+      </w:r>
+      <w:r>
+        <w:t xml:space="preserve">  Use them strategically to illustrate points in your text.  Remember that ‘a picture is worth a thousand words’ (we don’t apply this rule literally) but pictures on their own don’t explain everything.</w:t>
+      </w:r>
+    </w:p>
+    <w:p>
+      <w:pPr>
+        <w:pStyle w:val="Advice"/>
+      </w:pPr>
+      <w:r>
+        <w:t xml:space="preserve">If your project requires </w:t>
+      </w:r>
+      <w:r>
+        <w:t xml:space="preserve">electronics and/or mechanical </w:t>
+      </w:r>
+      <w:r>
+        <w:t xml:space="preserve">design, don’t forget to include that.  </w:t>
+      </w:r>
+      <w:r>
+        <w:t>Photos, CAD drawings, electronic schematics</w:t>
+      </w:r>
+      <w:r>
+        <w:t xml:space="preserve"> and other diagrams are welcome.</w:t>
+      </w:r>
+    </w:p>
+    <w:p>
+      <w:r>
+        <w:t>Delete the red paragraph and replace this one with your content (use the “Normal” paragraph style).</w:t>
+      </w:r>
+    </w:p>
+    <w:p>
+      <w:pPr>
+        <w:pStyle w:val="Heading2"/>
+      </w:pPr>
+      <w:bookmarkStart w:id="23" w:name="_Toc99546130"/>
+      <w:r>
+        <w:t>Experimental design</w:t>
+      </w:r>
+      <w:bookmarkEnd w:id="23"/>
+    </w:p>
+    <w:p>
+      <w:pPr>
+        <w:pStyle w:val="Advice"/>
+      </w:pPr>
+      <w:r>
+        <w:t xml:space="preserve">If you are going to evaluate your </w:t>
+      </w:r>
+      <w:r>
+        <w:t>software or hardware</w:t>
+      </w:r>
+      <w:r>
+        <w:t xml:space="preserve"> by means of a</w:t>
+      </w:r>
+      <w:r>
+        <w:t>ny tests or</w:t>
+      </w:r>
+      <w:r>
+        <w:t xml:space="preserve"> survey</w:t>
       </w:r>
       <w:r>
         <w:t>s</w:t>
       </w:r>
       <w:r>
-        <w:t xml:space="preserve"> well as your text, </w:t>
-      </w:r>
-      <w:r>
-        <w:t>y</w:t>
-      </w:r>
-      <w:r>
-        <w:t xml:space="preserve">ou should include </w:t>
-      </w:r>
-      <w:r>
-        <w:t>UML diagrams, including class structures</w:t>
-      </w:r>
-      <w:r>
-        <w:t>,</w:t>
+        <w:t xml:space="preserve">, then </w:t>
+      </w:r>
+      <w:r>
+        <w:t xml:space="preserve">explain </w:t>
+      </w:r>
+      <w:r>
+        <w:t>their</w:t>
+      </w:r>
+      <w:r>
+        <w:t xml:space="preserve"> design here.  If you are doing other experiments (for example measuring the performance of algorithms, extracting data</w:t>
       </w:r>
       <w:r>
         <w:t xml:space="preserve"> </w:t>
       </w:r>
       <w:r>
-        <w:t>activity and sequence</w:t>
-      </w:r>
-      <w:r>
-        <w:t xml:space="preserve"> diagrams</w:t>
-      </w:r>
-      <w:r>
-        <w:t xml:space="preserve"> as appropriate.</w:t>
-      </w:r>
-      <w:r>
-        <w:t xml:space="preserve">  </w:t>
-      </w:r>
-      <w:r>
-        <w:t xml:space="preserve">Don’t just drop diagrams in willy-nilly, though.  </w:t>
-      </w:r>
-      <w:r>
-        <w:t xml:space="preserve">Use them </w:t>
-      </w:r>
-      <w:r>
-        <w:t xml:space="preserve">strategically </w:t>
-      </w:r>
-      <w:r>
-        <w:t>to illustrate points in your text</w:t>
-      </w:r>
-      <w:r>
-        <w:t>.  Remember that ‘a picture is worth a thousand words’ (we don’t apply this rule literally)</w:t>
-      </w:r>
-      <w:r>
-        <w:t xml:space="preserve"> but pictures on their own don’t explain everything</w:t>
-      </w:r>
-      <w:r>
-        <w:t>.</w:t>
-      </w:r>
-    </w:p>
-    <w:p>
-      <w:pPr>
-        <w:pStyle w:val="Advice"/>
-      </w:pPr>
-      <w:r>
-        <w:t>If your project requires user interface design, don’t forget to include that.  Screenshots, wireframes and other diagrams are welcome.</w:t>
+        <w:t xml:space="preserve">from </w:t>
+      </w:r>
+      <w:r>
+        <w:t>environmental monitoring systems</w:t>
+      </w:r>
+      <w:r>
+        <w:t xml:space="preserve"> or evaluating the performance of </w:t>
+      </w:r>
+      <w:r>
+        <w:t>mechanisms</w:t>
+      </w:r>
+      <w:r>
+        <w:t>)</w:t>
+      </w:r>
+      <w:r>
+        <w:t xml:space="preserve"> </w:t>
+      </w:r>
+      <w:r>
+        <w:t>then you should explain how you have designed the experiments</w:t>
+      </w:r>
+      <w:r>
+        <w:t>, how they must be conducted a</w:t>
+      </w:r>
+      <w:r>
+        <w:t>nd what you expect to learn from them</w:t>
+      </w:r>
+      <w:r>
+        <w:t>.  This is especially important for research-oriented projects.</w:t>
       </w:r>
     </w:p>
     <w:p>
@@ -4226,147 +4289,9 @@
     </w:p>
     <w:p>
       <w:pPr>
-        <w:pStyle w:val="Heading2"/>
-      </w:pPr>
-      <w:r>
-        <w:t>Hardware design</w:t>
-      </w:r>
-    </w:p>
-    <w:p>
-      <w:pPr>
-        <w:pStyle w:val="Advice"/>
-      </w:pPr>
-      <w:r>
-        <w:t xml:space="preserve">If your project involves building hardware, give full details about the process here.  </w:t>
-      </w:r>
-      <w:r>
-        <w:t xml:space="preserve">Include diagrams as </w:t>
-      </w:r>
-      <w:proofErr w:type="gramStart"/>
-      <w:r>
-        <w:t>appropriate</w:t>
-      </w:r>
-      <w:r>
-        <w:t xml:space="preserve">  Use</w:t>
-      </w:r>
-      <w:proofErr w:type="gramEnd"/>
-      <w:r>
-        <w:t xml:space="preserve"> them strategically to illustrate points in your text.  Remember that ‘a picture is worth a thousand words’ (we don’t apply this rule literally) but pictures on their own don’t explain everything.</w:t>
-      </w:r>
-    </w:p>
-    <w:p>
-      <w:pPr>
-        <w:pStyle w:val="Advice"/>
-      </w:pPr>
-      <w:r>
-        <w:t xml:space="preserve">If your project requires </w:t>
-      </w:r>
-      <w:r>
-        <w:t xml:space="preserve">electronics and/or mechanical </w:t>
-      </w:r>
-      <w:r>
-        <w:t xml:space="preserve">design, don’t forget to include that.  </w:t>
-      </w:r>
-      <w:r>
-        <w:t>Photos, CAD drawings, electronic schematics</w:t>
-      </w:r>
-      <w:r>
-        <w:t xml:space="preserve"> and other diagrams are welcome.</w:t>
-      </w:r>
-    </w:p>
-    <w:p>
-      <w:r>
-        <w:t>Delete the red paragraph and replace this one with your content (use the “Normal” paragraph style).</w:t>
-      </w:r>
-    </w:p>
-    <w:p>
-      <w:pPr>
-        <w:pStyle w:val="Heading2"/>
-      </w:pPr>
-      <w:bookmarkStart w:id="23" w:name="_Toc31119472"/>
-      <w:r>
-        <w:t>Experimental design</w:t>
-      </w:r>
-      <w:bookmarkEnd w:id="23"/>
-    </w:p>
-    <w:p>
-      <w:pPr>
-        <w:pStyle w:val="Advice"/>
-      </w:pPr>
-      <w:r>
-        <w:t xml:space="preserve">If you are going to evaluate your </w:t>
-      </w:r>
-      <w:r>
-        <w:t>software or hardware</w:t>
-      </w:r>
-      <w:r>
-        <w:t xml:space="preserve"> by means of a</w:t>
-      </w:r>
-      <w:r>
-        <w:t>ny tests or</w:t>
-      </w:r>
-      <w:r>
-        <w:t xml:space="preserve"> survey</w:t>
-      </w:r>
-      <w:r>
-        <w:t>s</w:t>
-      </w:r>
-      <w:r>
-        <w:t xml:space="preserve">, then </w:t>
-      </w:r>
-      <w:r>
-        <w:t xml:space="preserve">explain </w:t>
-      </w:r>
-      <w:r>
-        <w:t>their</w:t>
-      </w:r>
-      <w:r>
-        <w:t xml:space="preserve"> design here.  If you are doing other experiments (for example measuring the performance of algorithms, extracting data</w:t>
-      </w:r>
-      <w:r>
-        <w:t xml:space="preserve"> </w:t>
-      </w:r>
-      <w:r>
-        <w:t xml:space="preserve">from </w:t>
-      </w:r>
-      <w:r>
-        <w:t>environmental monitoring systems</w:t>
-      </w:r>
-      <w:r>
-        <w:t xml:space="preserve"> or evaluating the performance of </w:t>
-      </w:r>
-      <w:r>
-        <w:t>mechanisms</w:t>
-      </w:r>
-      <w:r>
-        <w:t>)</w:t>
-      </w:r>
-      <w:r>
-        <w:t xml:space="preserve"> </w:t>
-      </w:r>
-      <w:r>
-        <w:t>then you should explain how you have designed the experiments</w:t>
-      </w:r>
-      <w:r>
-        <w:t>, how they must be conducted a</w:t>
-      </w:r>
-      <w:r>
-        <w:t>nd what you expect to learn from them</w:t>
-      </w:r>
-      <w:r>
-        <w:t>.  This is especially important for research-oriented projects.</w:t>
-      </w:r>
-    </w:p>
-    <w:p>
-      <w:r>
-        <w:t>Delete the red paragraph and replace this one with your content (use the “Normal” paragraph style).</w:t>
-      </w:r>
-    </w:p>
-    <w:p>
-      <w:pPr>
         <w:pStyle w:val="Heading1"/>
       </w:pPr>
-      <w:bookmarkStart w:id="24" w:name="_Toc31119473"/>
+      <w:bookmarkStart w:id="24" w:name="_Toc99546131"/>
       <w:r>
         <w:lastRenderedPageBreak/>
         <w:t>Implementation and testing</w:t>
@@ -4383,7 +4308,7 @@
       <w:pPr>
         <w:pStyle w:val="Heading2"/>
       </w:pPr>
-      <w:bookmarkStart w:id="25" w:name="_Toc31119474"/>
+      <w:bookmarkStart w:id="25" w:name="_Toc99546132"/>
       <w:r>
         <w:t>Implementation</w:t>
       </w:r>
@@ -4541,7 +4466,7 @@
       <w:pPr>
         <w:pStyle w:val="Heading2"/>
       </w:pPr>
-      <w:bookmarkStart w:id="26" w:name="_Toc31119475"/>
+      <w:bookmarkStart w:id="26" w:name="_Toc99546133"/>
       <w:r>
         <w:t>Testing</w:t>
       </w:r>
@@ -4627,15 +4552,15 @@
       <w:pPr>
         <w:pStyle w:val="Heading1"/>
       </w:pPr>
-      <w:bookmarkStart w:id="27" w:name="_Toc31119476"/>
+      <w:bookmarkStart w:id="27" w:name="_Toc99546134"/>
       <w:r>
         <w:lastRenderedPageBreak/>
         <w:t>Evaluation</w:t>
       </w:r>
+      <w:r>
+        <w:t xml:space="preserve"> and discussion of results</w:t>
+      </w:r>
       <w:bookmarkEnd w:id="27"/>
-      <w:r>
-        <w:t xml:space="preserve"> and discussion of results</w:t>
-      </w:r>
     </w:p>
     <w:p>
       <w:pPr>
@@ -4659,23 +4584,7 @@
           <w:i/>
           <w:iCs/>
         </w:rPr>
-        <w:t xml:space="preserve"> (or </w:t>
-      </w:r>
-      <w:proofErr w:type="gramStart"/>
-      <w:r>
-        <w:rPr>
-          <w:i/>
-          <w:iCs/>
-        </w:rPr>
-        <w:t>other</w:t>
-      </w:r>
-      <w:proofErr w:type="gramEnd"/>
-      <w:r>
-        <w:rPr>
-          <w:i/>
-          <w:iCs/>
-        </w:rPr>
-        <w:t xml:space="preserve"> artefact)</w:t>
+        <w:t xml:space="preserve"> (or other artefact)</w:t>
       </w:r>
       <w:r>
         <w:t xml:space="preserve"> you have developed.</w:t>
@@ -4767,7 +4676,7 @@
       <w:pPr>
         <w:pStyle w:val="Heading1"/>
       </w:pPr>
-      <w:bookmarkStart w:id="28" w:name="_Toc31119477"/>
+      <w:bookmarkStart w:id="28" w:name="_Toc99546135"/>
       <w:r>
         <w:lastRenderedPageBreak/>
         <w:t>Conclusion</w:t>
@@ -4789,13 +4698,8 @@
         <w:t>project</w:t>
       </w:r>
       <w:r>
-        <w:t xml:space="preserve"> as a </w:t>
-      </w:r>
-      <w:proofErr w:type="gramStart"/>
-      <w:r>
-        <w:t>whole, and</w:t>
-      </w:r>
-      <w:proofErr w:type="gramEnd"/>
+        <w:t xml:space="preserve"> as a whole, and</w:t>
+      </w:r>
       <w:r>
         <w:t xml:space="preserve"> draw conclusions from the work you have done.  </w:t>
       </w:r>
@@ -4815,12 +4719,10 @@
         <w:t xml:space="preserve">  What has been learned from the project?  If you have a </w:t>
       </w:r>
       <w:proofErr w:type="spellStart"/>
-      <w:proofErr w:type="gramStart"/>
       <w:r>
         <w:t>well defined</w:t>
       </w:r>
       <w:proofErr w:type="spellEnd"/>
-      <w:proofErr w:type="gramEnd"/>
       <w:r>
         <w:t xml:space="preserve"> research question, has it been answered?</w:t>
       </w:r>
@@ -4863,15 +4765,7 @@
         <w:pStyle w:val="Advice"/>
       </w:pPr>
       <w:r>
-        <w:t>Sometimes, it’s appropriate to include a subsection on ‘Further work</w:t>
-      </w:r>
-      <w:proofErr w:type="gramStart"/>
-      <w:r>
-        <w:t>’,</w:t>
-      </w:r>
-      <w:proofErr w:type="gramEnd"/>
-      <w:r>
-        <w:t xml:space="preserve"> making suggestions of how to proceed </w:t>
+        <w:t xml:space="preserve">Sometimes, it’s appropriate to include a subsection on ‘Further work’, making suggestions of how to proceed </w:t>
       </w:r>
       <w:r>
         <w:t>and what could be done to enhance the project in future.</w:t>
@@ -4887,7 +4781,7 @@
       <w:pPr>
         <w:pStyle w:val="UnnumberedHeading1"/>
       </w:pPr>
-      <w:bookmarkStart w:id="29" w:name="_Toc31119478"/>
+      <w:bookmarkStart w:id="29" w:name="_Toc99546136"/>
       <w:r>
         <w:lastRenderedPageBreak/>
         <w:t>References</w:t>
@@ -4957,15 +4851,7 @@
         <w:t>o</w:t>
       </w:r>
       <w:r>
-        <w:t xml:space="preserve">und’ </w:t>
-      </w:r>
-      <w:proofErr w:type="gramStart"/>
-      <w:r>
-        <w:t>or  ‘</w:t>
-      </w:r>
-      <w:proofErr w:type="gramEnd"/>
-      <w:r>
-        <w:t>Literature review’ sections.</w:t>
+        <w:t>und’ or  ‘Literature review’ sections.</w:t>
       </w:r>
     </w:p>
     <w:p>
@@ -5003,15 +4889,7 @@
         <w:t>Some examples</w:t>
       </w:r>
       <w:r>
-        <w:t xml:space="preserve">, illustrating different types of </w:t>
-      </w:r>
-      <w:proofErr w:type="gramStart"/>
-      <w:r>
-        <w:t>source</w:t>
-      </w:r>
-      <w:proofErr w:type="gramEnd"/>
-      <w:r>
-        <w:t>:</w:t>
+        <w:t>, illustrating different types of source:</w:t>
       </w:r>
     </w:p>
     <w:p>
@@ -5181,7 +5059,6 @@
       <w:r>
         <w:t>2018</w:t>
       </w:r>
-      <w:proofErr w:type="gramStart"/>
       <w:r>
         <w:t xml:space="preserve">) </w:t>
       </w:r>
@@ -5190,19 +5067,11 @@
           <w:i/>
           <w:iCs/>
         </w:rPr>
+        <w:t>. Securing student success: Regulation framework for higher education in England</w:t>
+      </w:r>
+      <w:r>
         <w:t>.</w:t>
       </w:r>
-      <w:proofErr w:type="gramEnd"/>
-      <w:r>
-        <w:rPr>
-          <w:i/>
-          <w:iCs/>
-        </w:rPr>
-        <w:t xml:space="preserve"> Securing student success: Regulation framework for higher education in England</w:t>
-      </w:r>
-      <w:r>
-        <w:t>.</w:t>
-      </w:r>
       <w:r>
         <w:t xml:space="preserve">  Available online:</w:t>
       </w:r>
@@ -5220,13 +5089,8 @@
       <w:pPr>
         <w:pStyle w:val="Advice"/>
       </w:pPr>
-      <w:proofErr w:type="gramStart"/>
-      <w:r>
-        <w:t>Schmuck</w:t>
-      </w:r>
-      <w:proofErr w:type="gramEnd"/>
-      <w:r>
-        <w:t xml:space="preserve">, P., </w:t>
+      <w:r>
+        <w:t xml:space="preserve">Schmuck, P., </w:t>
       </w:r>
       <w:proofErr w:type="spellStart"/>
       <w:r>
@@ -5285,7 +5149,7 @@
       <w:pPr>
         <w:pStyle w:val="UnnumberedHeading1"/>
       </w:pPr>
-      <w:bookmarkStart w:id="30" w:name="_Toc31119479"/>
+      <w:bookmarkStart w:id="30" w:name="_Toc99546137"/>
       <w:r>
         <w:lastRenderedPageBreak/>
         <w:t>Appendix A</w:t>
@@ -5358,7 +5222,7 @@
       <w:pPr>
         <w:pStyle w:val="UnnumberedHeading1"/>
       </w:pPr>
-      <w:bookmarkStart w:id="31" w:name="_Toc31119480"/>
+      <w:bookmarkStart w:id="31" w:name="_Toc99546138"/>
       <w:r>
         <w:lastRenderedPageBreak/>
         <w:t>Appendix B</w:t>
@@ -5722,8 +5586,356 @@
       </w:pPr>
     </w:lvl>
   </w:abstractNum>
-  <w:num w:numId="1">
+  <w:abstractNum w:abstractNumId="1" w15:restartNumberingAfterBreak="0">
+    <w:nsid w:val="4C5D6407"/>
+    <w:multiLevelType w:val="hybridMultilevel"/>
+    <w:tmpl w:val="75DE2F44"/>
+    <w:lvl w:ilvl="0" w:tplc="08090001">
+      <w:start w:val="1"/>
+      <w:numFmt w:val="bullet"/>
+      <w:lvlText w:val=""/>
+      <w:lvlJc w:val="left"/>
+      <w:pPr>
+        <w:ind w:left="720" w:hanging="360"/>
+      </w:pPr>
+      <w:rPr>
+        <w:rFonts w:ascii="Symbol" w:hAnsi="Symbol" w:hint="default"/>
+      </w:rPr>
+    </w:lvl>
+    <w:lvl w:ilvl="1" w:tplc="08090003" w:tentative="1">
+      <w:start w:val="1"/>
+      <w:numFmt w:val="bullet"/>
+      <w:lvlText w:val="o"/>
+      <w:lvlJc w:val="left"/>
+      <w:pPr>
+        <w:ind w:left="1440" w:hanging="360"/>
+      </w:pPr>
+      <w:rPr>
+        <w:rFonts w:ascii="Courier New" w:hAnsi="Courier New" w:cs="Courier New" w:hint="default"/>
+      </w:rPr>
+    </w:lvl>
+    <w:lvl w:ilvl="2" w:tplc="08090005" w:tentative="1">
+      <w:start w:val="1"/>
+      <w:numFmt w:val="bullet"/>
+      <w:lvlText w:val=""/>
+      <w:lvlJc w:val="left"/>
+      <w:pPr>
+        <w:ind w:left="2160" w:hanging="360"/>
+      </w:pPr>
+      <w:rPr>
+        <w:rFonts w:ascii="Wingdings" w:hAnsi="Wingdings" w:hint="default"/>
+      </w:rPr>
+    </w:lvl>
+    <w:lvl w:ilvl="3" w:tplc="08090001" w:tentative="1">
+      <w:start w:val="1"/>
+      <w:numFmt w:val="bullet"/>
+      <w:lvlText w:val=""/>
+      <w:lvlJc w:val="left"/>
+      <w:pPr>
+        <w:ind w:left="2880" w:hanging="360"/>
+      </w:pPr>
+      <w:rPr>
+        <w:rFonts w:ascii="Symbol" w:hAnsi="Symbol" w:hint="default"/>
+      </w:rPr>
+    </w:lvl>
+    <w:lvl w:ilvl="4" w:tplc="08090003" w:tentative="1">
+      <w:start w:val="1"/>
+      <w:numFmt w:val="bullet"/>
+      <w:lvlText w:val="o"/>
+      <w:lvlJc w:val="left"/>
+      <w:pPr>
+        <w:ind w:left="3600" w:hanging="360"/>
+      </w:pPr>
+      <w:rPr>
+        <w:rFonts w:ascii="Courier New" w:hAnsi="Courier New" w:cs="Courier New" w:hint="default"/>
+      </w:rPr>
+    </w:lvl>
+    <w:lvl w:ilvl="5" w:tplc="08090005" w:tentative="1">
+      <w:start w:val="1"/>
+      <w:numFmt w:val="bullet"/>
+      <w:lvlText w:val=""/>
+      <w:lvlJc w:val="left"/>
+      <w:pPr>
+        <w:ind w:left="4320" w:hanging="360"/>
+      </w:pPr>
+      <w:rPr>
+        <w:rFonts w:ascii="Wingdings" w:hAnsi="Wingdings" w:hint="default"/>
+      </w:rPr>
+    </w:lvl>
+    <w:lvl w:ilvl="6" w:tplc="08090001" w:tentative="1">
+      <w:start w:val="1"/>
+      <w:numFmt w:val="bullet"/>
+      <w:lvlText w:val=""/>
+      <w:lvlJc w:val="left"/>
+      <w:pPr>
+        <w:ind w:left="5040" w:hanging="360"/>
+      </w:pPr>
+      <w:rPr>
+        <w:rFonts w:ascii="Symbol" w:hAnsi="Symbol" w:hint="default"/>
+      </w:rPr>
+    </w:lvl>
+    <w:lvl w:ilvl="7" w:tplc="08090003" w:tentative="1">
+      <w:start w:val="1"/>
+      <w:numFmt w:val="bullet"/>
+      <w:lvlText w:val="o"/>
+      <w:lvlJc w:val="left"/>
+      <w:pPr>
+        <w:ind w:left="5760" w:hanging="360"/>
+      </w:pPr>
+      <w:rPr>
+        <w:rFonts w:ascii="Courier New" w:hAnsi="Courier New" w:cs="Courier New" w:hint="default"/>
+      </w:rPr>
+    </w:lvl>
+    <w:lvl w:ilvl="8" w:tplc="08090005" w:tentative="1">
+      <w:start w:val="1"/>
+      <w:numFmt w:val="bullet"/>
+      <w:lvlText w:val=""/>
+      <w:lvlJc w:val="left"/>
+      <w:pPr>
+        <w:ind w:left="6480" w:hanging="360"/>
+      </w:pPr>
+      <w:rPr>
+        <w:rFonts w:ascii="Wingdings" w:hAnsi="Wingdings" w:hint="default"/>
+      </w:rPr>
+    </w:lvl>
+  </w:abstractNum>
+  <w:abstractNum w:abstractNumId="2" w15:restartNumberingAfterBreak="0">
+    <w:nsid w:val="4E013C22"/>
+    <w:multiLevelType w:val="hybridMultilevel"/>
+    <w:tmpl w:val="329281C2"/>
+    <w:lvl w:ilvl="0" w:tplc="08090001">
+      <w:start w:val="1"/>
+      <w:numFmt w:val="bullet"/>
+      <w:lvlText w:val=""/>
+      <w:lvlJc w:val="left"/>
+      <w:pPr>
+        <w:ind w:left="720" w:hanging="360"/>
+      </w:pPr>
+      <w:rPr>
+        <w:rFonts w:ascii="Symbol" w:hAnsi="Symbol" w:hint="default"/>
+      </w:rPr>
+    </w:lvl>
+    <w:lvl w:ilvl="1" w:tplc="08090003" w:tentative="1">
+      <w:start w:val="1"/>
+      <w:numFmt w:val="bullet"/>
+      <w:lvlText w:val="o"/>
+      <w:lvlJc w:val="left"/>
+      <w:pPr>
+        <w:ind w:left="1440" w:hanging="360"/>
+      </w:pPr>
+      <w:rPr>
+        <w:rFonts w:ascii="Courier New" w:hAnsi="Courier New" w:cs="Courier New" w:hint="default"/>
+      </w:rPr>
+    </w:lvl>
+    <w:lvl w:ilvl="2" w:tplc="08090005" w:tentative="1">
+      <w:start w:val="1"/>
+      <w:numFmt w:val="bullet"/>
+      <w:lvlText w:val=""/>
+      <w:lvlJc w:val="left"/>
+      <w:pPr>
+        <w:ind w:left="2160" w:hanging="360"/>
+      </w:pPr>
+      <w:rPr>
+        <w:rFonts w:ascii="Wingdings" w:hAnsi="Wingdings" w:hint="default"/>
+      </w:rPr>
+    </w:lvl>
+    <w:lvl w:ilvl="3" w:tplc="08090001" w:tentative="1">
+      <w:start w:val="1"/>
+      <w:numFmt w:val="bullet"/>
+      <w:lvlText w:val=""/>
+      <w:lvlJc w:val="left"/>
+      <w:pPr>
+        <w:ind w:left="2880" w:hanging="360"/>
+      </w:pPr>
+      <w:rPr>
+        <w:rFonts w:ascii="Symbol" w:hAnsi="Symbol" w:hint="default"/>
+      </w:rPr>
+    </w:lvl>
+    <w:lvl w:ilvl="4" w:tplc="08090003" w:tentative="1">
+      <w:start w:val="1"/>
+      <w:numFmt w:val="bullet"/>
+      <w:lvlText w:val="o"/>
+      <w:lvlJc w:val="left"/>
+      <w:pPr>
+        <w:ind w:left="3600" w:hanging="360"/>
+      </w:pPr>
+      <w:rPr>
+        <w:rFonts w:ascii="Courier New" w:hAnsi="Courier New" w:cs="Courier New" w:hint="default"/>
+      </w:rPr>
+    </w:lvl>
+    <w:lvl w:ilvl="5" w:tplc="08090005" w:tentative="1">
+      <w:start w:val="1"/>
+      <w:numFmt w:val="bullet"/>
+      <w:lvlText w:val=""/>
+      <w:lvlJc w:val="left"/>
+      <w:pPr>
+        <w:ind w:left="4320" w:hanging="360"/>
+      </w:pPr>
+      <w:rPr>
+        <w:rFonts w:ascii="Wingdings" w:hAnsi="Wingdings" w:hint="default"/>
+      </w:rPr>
+    </w:lvl>
+    <w:lvl w:ilvl="6" w:tplc="08090001" w:tentative="1">
+      <w:start w:val="1"/>
+      <w:numFmt w:val="bullet"/>
+      <w:lvlText w:val=""/>
+      <w:lvlJc w:val="left"/>
+      <w:pPr>
+        <w:ind w:left="5040" w:hanging="360"/>
+      </w:pPr>
+      <w:rPr>
+        <w:rFonts w:ascii="Symbol" w:hAnsi="Symbol" w:hint="default"/>
+      </w:rPr>
+    </w:lvl>
+    <w:lvl w:ilvl="7" w:tplc="08090003" w:tentative="1">
+      <w:start w:val="1"/>
+      <w:numFmt w:val="bullet"/>
+      <w:lvlText w:val="o"/>
+      <w:lvlJc w:val="left"/>
+      <w:pPr>
+        <w:ind w:left="5760" w:hanging="360"/>
+      </w:pPr>
+      <w:rPr>
+        <w:rFonts w:ascii="Courier New" w:hAnsi="Courier New" w:cs="Courier New" w:hint="default"/>
+      </w:rPr>
+    </w:lvl>
+    <w:lvl w:ilvl="8" w:tplc="08090005" w:tentative="1">
+      <w:start w:val="1"/>
+      <w:numFmt w:val="bullet"/>
+      <w:lvlText w:val=""/>
+      <w:lvlJc w:val="left"/>
+      <w:pPr>
+        <w:ind w:left="6480" w:hanging="360"/>
+      </w:pPr>
+      <w:rPr>
+        <w:rFonts w:ascii="Wingdings" w:hAnsi="Wingdings" w:hint="default"/>
+      </w:rPr>
+    </w:lvl>
+  </w:abstractNum>
+  <w:abstractNum w:abstractNumId="3" w15:restartNumberingAfterBreak="0">
+    <w:nsid w:val="51D76B2B"/>
+    <w:multiLevelType w:val="hybridMultilevel"/>
+    <w:tmpl w:val="5C605FF2"/>
+    <w:lvl w:ilvl="0" w:tplc="08090001">
+      <w:start w:val="1"/>
+      <w:numFmt w:val="bullet"/>
+      <w:lvlText w:val=""/>
+      <w:lvlJc w:val="left"/>
+      <w:pPr>
+        <w:ind w:left="720" w:hanging="360"/>
+      </w:pPr>
+      <w:rPr>
+        <w:rFonts w:ascii="Symbol" w:hAnsi="Symbol" w:hint="default"/>
+      </w:rPr>
+    </w:lvl>
+    <w:lvl w:ilvl="1" w:tplc="08090003" w:tentative="1">
+      <w:start w:val="1"/>
+      <w:numFmt w:val="bullet"/>
+      <w:lvlText w:val="o"/>
+      <w:lvlJc w:val="left"/>
+      <w:pPr>
+        <w:ind w:left="1440" w:hanging="360"/>
+      </w:pPr>
+      <w:rPr>
+        <w:rFonts w:ascii="Courier New" w:hAnsi="Courier New" w:cs="Courier New" w:hint="default"/>
+      </w:rPr>
+    </w:lvl>
+    <w:lvl w:ilvl="2" w:tplc="08090005" w:tentative="1">
+      <w:start w:val="1"/>
+      <w:numFmt w:val="bullet"/>
+      <w:lvlText w:val=""/>
+      <w:lvlJc w:val="left"/>
+      <w:pPr>
+        <w:ind w:left="2160" w:hanging="360"/>
+      </w:pPr>
+      <w:rPr>
+        <w:rFonts w:ascii="Wingdings" w:hAnsi="Wingdings" w:hint="default"/>
+      </w:rPr>
+    </w:lvl>
+    <w:lvl w:ilvl="3" w:tplc="08090001" w:tentative="1">
+      <w:start w:val="1"/>
+      <w:numFmt w:val="bullet"/>
+      <w:lvlText w:val=""/>
+      <w:lvlJc w:val="left"/>
+      <w:pPr>
+        <w:ind w:left="2880" w:hanging="360"/>
+      </w:pPr>
+      <w:rPr>
+        <w:rFonts w:ascii="Symbol" w:hAnsi="Symbol" w:hint="default"/>
+      </w:rPr>
+    </w:lvl>
+    <w:lvl w:ilvl="4" w:tplc="08090003" w:tentative="1">
+      <w:start w:val="1"/>
+      <w:numFmt w:val="bullet"/>
+      <w:lvlText w:val="o"/>
+      <w:lvlJc w:val="left"/>
+      <w:pPr>
+        <w:ind w:left="3600" w:hanging="360"/>
+      </w:pPr>
+      <w:rPr>
+        <w:rFonts w:ascii="Courier New" w:hAnsi="Courier New" w:cs="Courier New" w:hint="default"/>
+      </w:rPr>
+    </w:lvl>
+    <w:lvl w:ilvl="5" w:tplc="08090005" w:tentative="1">
+      <w:start w:val="1"/>
+      <w:numFmt w:val="bullet"/>
+      <w:lvlText w:val=""/>
+      <w:lvlJc w:val="left"/>
+      <w:pPr>
+        <w:ind w:left="4320" w:hanging="360"/>
+      </w:pPr>
+      <w:rPr>
+        <w:rFonts w:ascii="Wingdings" w:hAnsi="Wingdings" w:hint="default"/>
+      </w:rPr>
+    </w:lvl>
+    <w:lvl w:ilvl="6" w:tplc="08090001" w:tentative="1">
+      <w:start w:val="1"/>
+      <w:numFmt w:val="bullet"/>
+      <w:lvlText w:val=""/>
+      <w:lvlJc w:val="left"/>
+      <w:pPr>
+        <w:ind w:left="5040" w:hanging="360"/>
+      </w:pPr>
+      <w:rPr>
+        <w:rFonts w:ascii="Symbol" w:hAnsi="Symbol" w:hint="default"/>
+      </w:rPr>
+    </w:lvl>
+    <w:lvl w:ilvl="7" w:tplc="08090003" w:tentative="1">
+      <w:start w:val="1"/>
+      <w:numFmt w:val="bullet"/>
+      <w:lvlText w:val="o"/>
+      <w:lvlJc w:val="left"/>
+      <w:pPr>
+        <w:ind w:left="5760" w:hanging="360"/>
+      </w:pPr>
+      <w:rPr>
+        <w:rFonts w:ascii="Courier New" w:hAnsi="Courier New" w:cs="Courier New" w:hint="default"/>
+      </w:rPr>
+    </w:lvl>
+    <w:lvl w:ilvl="8" w:tplc="08090005" w:tentative="1">
+      <w:start w:val="1"/>
+      <w:numFmt w:val="bullet"/>
+      <w:lvlText w:val=""/>
+      <w:lvlJc w:val="left"/>
+      <w:pPr>
+        <w:ind w:left="6480" w:hanging="360"/>
+      </w:pPr>
+      <w:rPr>
+        <w:rFonts w:ascii="Wingdings" w:hAnsi="Wingdings" w:hint="default"/>
+      </w:rPr>
+    </w:lvl>
+  </w:abstractNum>
+  <w:num w:numId="1" w16cid:durableId="471678307">
     <w:abstractNumId w:val="0"/>
+  </w:num>
+  <w:num w:numId="2" w16cid:durableId="1439520930">
+    <w:abstractNumId w:val="3"/>
+  </w:num>
+  <w:num w:numId="3" w16cid:durableId="757874087">
+    <w:abstractNumId w:val="2"/>
+  </w:num>
+  <w:num w:numId="4" w16cid:durableId="1009412466">
+    <w:abstractNumId w:val="1"/>
   </w:num>
 </w:numbering>
 </file>
@@ -6126,7 +6338,7 @@
   <w:style w:type="paragraph" w:default="1" w:styleId="Normal">
     <w:name w:val="Normal"/>
     <w:qFormat/>
-    <w:rsid w:val="00584F39"/>
+    <w:rsid w:val="003B3528"/>
   </w:style>
   <w:style w:type="paragraph" w:styleId="Heading1">
     <w:name w:val="heading 1"/>
@@ -6808,6 +7020,17 @@
       <w:szCs w:val="24"/>
     </w:rPr>
   </w:style>
+  <w:style w:type="paragraph" w:styleId="ListParagraph">
+    <w:name w:val="List Paragraph"/>
+    <w:basedOn w:val="Normal"/>
+    <w:uiPriority w:val="34"/>
+    <w:qFormat/>
+    <w:rsid w:val="00B520D8"/>
+    <w:pPr>
+      <w:ind w:left="720"/>
+      <w:contextualSpacing/>
+    </w:pPr>
+  </w:style>
 </w:styles>
 </file>
 

--- a/Docs/2021-22 Final Report Playing the Turing Game (NAG-21-266).docx
+++ b/Docs/2021-22 Final Report Playing the Turing Game (NAG-21-266).docx
@@ -77,11 +77,21 @@
       <w:r>
         <w:t xml:space="preserve"> </w:t>
       </w:r>
-      <w:fldSimple w:instr=" DOCPROPERTY  Words  \* MERGEFORMAT ">
-        <w:r>
-          <w:t>3138</w:t>
-        </w:r>
-      </w:fldSimple>
+      <w:r>
+        <w:fldChar w:fldCharType="begin"/>
+      </w:r>
+      <w:r>
+        <w:instrText xml:space="preserve"> DOCPROPERTY  Words  \* MERGEFORMAT </w:instrText>
+      </w:r>
+      <w:r>
+        <w:fldChar w:fldCharType="separate"/>
+      </w:r>
+      <w:r>
+        <w:t>3138</w:t>
+      </w:r>
+      <w:r>
+        <w:fldChar w:fldCharType="end"/>
+      </w:r>
     </w:p>
     <w:p/>
     <w:p/>
@@ -3815,10 +3825,33 @@
     </w:p>
     <w:p>
       <w:r>
-        <w:t>The software produced as a result of this project is aimed at providing a teaching aid for teachers who wish to teach their students about AI and the Turing game.</w:t>
-      </w:r>
-      <w:r>
-        <w:t xml:space="preserve"> The idea behind this is that it would be being used in a computer room at a school or college with multiple machines accessing the same network in order to allow </w:t>
+        <w:t xml:space="preserve">The software produced </w:t>
+      </w:r>
+      <w:r>
+        <w:t>because of</w:t>
+      </w:r>
+      <w:r>
+        <w:t xml:space="preserve"> this project is aimed at providing a teaching aid for teachers who wish to teach their students about AI and the Turing game.</w:t>
+      </w:r>
+      <w:r>
+        <w:t xml:space="preserve"> The idea behind this is that it would be being used in a computer room at a school or college with multiple machines accessing the same network </w:t>
+      </w:r>
+      <w:r>
+        <w:t>to allow communication between students with a teacher monitoring the results</w:t>
+      </w:r>
+      <w:r>
+        <w:t>.</w:t>
+      </w:r>
+    </w:p>
+    <w:p>
+      <w:r>
+        <w:t xml:space="preserve">The </w:t>
+      </w:r>
+      <w:r>
+        <w:t>software is designed to run on a machine running a windows 10 operating system or later</w:t>
+      </w:r>
+      <w:r>
+        <w:t>.</w:t>
       </w:r>
     </w:p>
     <w:p>
@@ -3879,14 +3912,763 @@
         <w:t>Functional Capabilities</w:t>
       </w:r>
       <w:bookmarkEnd w:id="10"/>
-    </w:p>
+      <w:r>
+        <w:t xml:space="preserve"> </w:t>
+      </w:r>
+    </w:p>
+    <w:p>
+      <w:r>
+        <w:t>The funstional requirements of the solution are broken down into individual functional requirements for each Application that is produced as part of the solutions these are as outlined below</w:t>
+      </w:r>
+    </w:p>
+    <w:p>
+      <w:pPr>
+        <w:pStyle w:val="Heading4"/>
+      </w:pPr>
+      <w:r>
+        <w:t>Client Application</w:t>
+      </w:r>
+    </w:p>
+    <w:tbl>
+      <w:tblPr>
+        <w:tblStyle w:val="TableGrid"/>
+        <w:tblW w:w="10178" w:type="dxa"/>
+        <w:tblInd w:w="-431" w:type="dxa"/>
+        <w:tblLayout w:type="fixed"/>
+        <w:tblLook w:val="04A0" w:firstRow="1" w:lastRow="0" w:firstColumn="1" w:lastColumn="0" w:noHBand="0" w:noVBand="1"/>
+      </w:tblPr>
+      <w:tblGrid>
+        <w:gridCol w:w="1844"/>
+        <w:gridCol w:w="8334"/>
+      </w:tblGrid>
+      <w:tr>
+        <w:tc>
+          <w:tcPr>
+            <w:tcW w:w="1844" w:type="dxa"/>
+            <w:shd w:val="clear" w:color="auto" w:fill="AEAAAA" w:themeFill="background2" w:themeFillShade="BF"/>
+          </w:tcPr>
+          <w:p>
+            <w:r>
+              <w:t>Ref</w:t>
+            </w:r>
+          </w:p>
+        </w:tc>
+        <w:tc>
+          <w:tcPr>
+            <w:tcW w:w="8334" w:type="dxa"/>
+            <w:shd w:val="clear" w:color="auto" w:fill="AEAAAA" w:themeFill="background2" w:themeFillShade="BF"/>
+          </w:tcPr>
+          <w:p>
+            <w:r>
+              <w:t>Requirement</w:t>
+            </w:r>
+          </w:p>
+        </w:tc>
+      </w:tr>
+      <w:tr>
+        <w:tc>
+          <w:tcPr>
+            <w:tcW w:w="1844" w:type="dxa"/>
+            <w:shd w:val="clear" w:color="auto" w:fill="FFFFFF" w:themeFill="background1"/>
+          </w:tcPr>
+          <w:p>
+            <w:pPr>
+              <w:pStyle w:val="NoSpacing"/>
+            </w:pPr>
+            <w:r>
+              <w:t>TGF_REQ_CA_01</w:t>
+            </w:r>
+          </w:p>
+        </w:tc>
+        <w:tc>
+          <w:tcPr>
+            <w:tcW w:w="8334" w:type="dxa"/>
+            <w:shd w:val="clear" w:color="auto" w:fill="FFFFFF" w:themeFill="background1"/>
+          </w:tcPr>
+          <w:p>
+            <w:pPr>
+              <w:pStyle w:val="NoSpacing"/>
+            </w:pPr>
+            <w:r>
+              <w:t>The Solution shall provide the capability to connect to the Controller Application</w:t>
+            </w:r>
+          </w:p>
+        </w:tc>
+      </w:tr>
+      <w:tr>
+        <w:tc>
+          <w:tcPr>
+            <w:tcW w:w="1844" w:type="dxa"/>
+            <w:shd w:val="clear" w:color="auto" w:fill="FFFFFF" w:themeFill="background1"/>
+          </w:tcPr>
+          <w:p>
+            <w:pPr>
+              <w:pStyle w:val="NoSpacing"/>
+            </w:pPr>
+            <w:r>
+              <w:t>TGF_REQ_CA_02</w:t>
+            </w:r>
+          </w:p>
+        </w:tc>
+        <w:tc>
+          <w:tcPr>
+            <w:tcW w:w="8334" w:type="dxa"/>
+            <w:shd w:val="clear" w:color="auto" w:fill="FFFFFF" w:themeFill="background1"/>
+          </w:tcPr>
+          <w:p>
+            <w:pPr>
+              <w:pStyle w:val="NoSpacing"/>
+            </w:pPr>
+            <w:r>
+              <w:t>The Solution shall provide the capability to send data to the Controller Application</w:t>
+            </w:r>
+          </w:p>
+        </w:tc>
+      </w:tr>
+      <w:tr>
+        <w:tc>
+          <w:tcPr>
+            <w:tcW w:w="1844" w:type="dxa"/>
+            <w:shd w:val="clear" w:color="auto" w:fill="FFFFFF" w:themeFill="background1"/>
+          </w:tcPr>
+          <w:p>
+            <w:pPr>
+              <w:pStyle w:val="NoSpacing"/>
+            </w:pPr>
+            <w:r>
+              <w:t>TGF_REQ_CA_03</w:t>
+            </w:r>
+          </w:p>
+        </w:tc>
+        <w:tc>
+          <w:tcPr>
+            <w:tcW w:w="8334" w:type="dxa"/>
+            <w:shd w:val="clear" w:color="auto" w:fill="FFFFFF" w:themeFill="background1"/>
+          </w:tcPr>
+          <w:p>
+            <w:pPr>
+              <w:pStyle w:val="NoSpacing"/>
+            </w:pPr>
+            <w:r>
+              <w:t>The Solution shall provide the capability to receive data from the Controller Application</w:t>
+            </w:r>
+          </w:p>
+        </w:tc>
+      </w:tr>
+      <w:tr>
+        <w:tc>
+          <w:tcPr>
+            <w:tcW w:w="1844" w:type="dxa"/>
+            <w:shd w:val="clear" w:color="auto" w:fill="FFFFFF" w:themeFill="background1"/>
+          </w:tcPr>
+          <w:p>
+            <w:pPr>
+              <w:pStyle w:val="NoSpacing"/>
+            </w:pPr>
+            <w:r>
+              <w:t>TGF_REQ_CA_04</w:t>
+            </w:r>
+          </w:p>
+        </w:tc>
+        <w:tc>
+          <w:tcPr>
+            <w:tcW w:w="8334" w:type="dxa"/>
+            <w:shd w:val="clear" w:color="auto" w:fill="FFFFFF" w:themeFill="background1"/>
+          </w:tcPr>
+          <w:p>
+            <w:pPr>
+              <w:pStyle w:val="NoSpacing"/>
+            </w:pPr>
+            <w:r>
+              <w:t>The UI shall provide the capability to display a message history</w:t>
+            </w:r>
+          </w:p>
+        </w:tc>
+      </w:tr>
+      <w:tr>
+        <w:tc>
+          <w:tcPr>
+            <w:tcW w:w="1844" w:type="dxa"/>
+            <w:shd w:val="clear" w:color="auto" w:fill="FFFFFF" w:themeFill="background1"/>
+          </w:tcPr>
+          <w:p>
+            <w:pPr>
+              <w:pStyle w:val="NoSpacing"/>
+            </w:pPr>
+            <w:r>
+              <w:t>TGF_REQ_CA_05</w:t>
+            </w:r>
+          </w:p>
+        </w:tc>
+        <w:tc>
+          <w:tcPr>
+            <w:tcW w:w="8334" w:type="dxa"/>
+            <w:shd w:val="clear" w:color="auto" w:fill="FFFFFF" w:themeFill="background1"/>
+          </w:tcPr>
+          <w:p>
+            <w:pPr>
+              <w:pStyle w:val="NoSpacing"/>
+            </w:pPr>
+            <w:r>
+              <w:t>The Solution shall have a clear and user-friendly User Interface</w:t>
+            </w:r>
+          </w:p>
+        </w:tc>
+      </w:tr>
+      <w:tr>
+        <w:tc>
+          <w:tcPr>
+            <w:tcW w:w="1844" w:type="dxa"/>
+            <w:shd w:val="clear" w:color="auto" w:fill="FFFFFF" w:themeFill="background1"/>
+          </w:tcPr>
+          <w:p>
+            <w:pPr>
+              <w:pStyle w:val="NoSpacing"/>
+            </w:pPr>
+            <w:r>
+              <w:t>TGF_REQ_CA_06</w:t>
+            </w:r>
+          </w:p>
+        </w:tc>
+        <w:tc>
+          <w:tcPr>
+            <w:tcW w:w="8334" w:type="dxa"/>
+            <w:shd w:val="clear" w:color="auto" w:fill="FFFFFF" w:themeFill="background1"/>
+          </w:tcPr>
+          <w:p>
+            <w:pPr>
+              <w:pStyle w:val="NoSpacing"/>
+            </w:pPr>
+            <w:r>
+              <w:t>The UI shall provide the capability for the user to enter text</w:t>
+            </w:r>
+          </w:p>
+        </w:tc>
+      </w:tr>
+      <w:tr>
+        <w:tc>
+          <w:tcPr>
+            <w:tcW w:w="1844" w:type="dxa"/>
+            <w:shd w:val="clear" w:color="auto" w:fill="FFFFFF" w:themeFill="background1"/>
+          </w:tcPr>
+          <w:p>
+            <w:pPr>
+              <w:pStyle w:val="NoSpacing"/>
+            </w:pPr>
+            <w:r>
+              <w:t>TGF_REQ_CA_07</w:t>
+            </w:r>
+          </w:p>
+        </w:tc>
+        <w:tc>
+          <w:tcPr>
+            <w:tcW w:w="8334" w:type="dxa"/>
+            <w:shd w:val="clear" w:color="auto" w:fill="FFFFFF" w:themeFill="background1"/>
+          </w:tcPr>
+          <w:p>
+            <w:pPr>
+              <w:pStyle w:val="NoSpacing"/>
+            </w:pPr>
+            <w:r>
+              <w:t>The Solution shall provide the capability for the user to submit their choice as to what they are speaking to</w:t>
+            </w:r>
+          </w:p>
+        </w:tc>
+      </w:tr>
+    </w:tbl>
+    <w:p>
+      <w:pPr>
+        <w:pStyle w:val="Heading4"/>
+      </w:pPr>
+      <w:r>
+        <w:t>Controller</w:t>
+      </w:r>
+      <w:r>
+        <w:t>/Server</w:t>
+      </w:r>
+      <w:r>
+        <w:t xml:space="preserve"> Application</w:t>
+      </w:r>
+    </w:p>
+    <w:tbl>
+      <w:tblPr>
+        <w:tblStyle w:val="TableGrid"/>
+        <w:tblW w:w="10178" w:type="dxa"/>
+        <w:tblInd w:w="-431" w:type="dxa"/>
+        <w:tblLook w:val="04A0" w:firstRow="1" w:lastRow="0" w:firstColumn="1" w:lastColumn="0" w:noHBand="0" w:noVBand="1"/>
+      </w:tblPr>
+      <w:tblGrid>
+        <w:gridCol w:w="1832"/>
+        <w:gridCol w:w="8346"/>
+      </w:tblGrid>
+      <w:tr>
+        <w:tc>
+          <w:tcPr>
+            <w:tcW w:w="1832" w:type="dxa"/>
+            <w:shd w:val="clear" w:color="auto" w:fill="AEAAAA" w:themeFill="background2" w:themeFillShade="BF"/>
+          </w:tcPr>
+          <w:p>
+            <w:r>
+              <w:t>Ref</w:t>
+            </w:r>
+          </w:p>
+        </w:tc>
+        <w:tc>
+          <w:tcPr>
+            <w:tcW w:w="8346" w:type="dxa"/>
+            <w:shd w:val="clear" w:color="auto" w:fill="AEAAAA" w:themeFill="background2" w:themeFillShade="BF"/>
+          </w:tcPr>
+          <w:p>
+            <w:r>
+              <w:t>Requirement</w:t>
+            </w:r>
+          </w:p>
+        </w:tc>
+      </w:tr>
+      <w:tr>
+        <w:tc>
+          <w:tcPr>
+            <w:tcW w:w="1832" w:type="dxa"/>
+            <w:shd w:val="clear" w:color="auto" w:fill="FFFFFF" w:themeFill="background1"/>
+          </w:tcPr>
+          <w:p>
+            <w:pPr>
+              <w:pStyle w:val="NoSpacing"/>
+            </w:pPr>
+            <w:r>
+              <w:t>TGF_REQ_SA_01</w:t>
+            </w:r>
+          </w:p>
+        </w:tc>
+        <w:tc>
+          <w:tcPr>
+            <w:tcW w:w="8346" w:type="dxa"/>
+            <w:shd w:val="clear" w:color="auto" w:fill="FFFFFF" w:themeFill="background1"/>
+          </w:tcPr>
+          <w:p>
+            <w:pPr>
+              <w:pStyle w:val="NoSpacing"/>
+            </w:pPr>
+            <w:r>
+              <w:t>The Solution shall provide the capability to connect to the Client Application</w:t>
+            </w:r>
+          </w:p>
+        </w:tc>
+      </w:tr>
+      <w:tr>
+        <w:tc>
+          <w:tcPr>
+            <w:tcW w:w="1832" w:type="dxa"/>
+            <w:shd w:val="clear" w:color="auto" w:fill="FFFFFF" w:themeFill="background1"/>
+          </w:tcPr>
+          <w:p>
+            <w:pPr>
+              <w:pStyle w:val="NoSpacing"/>
+            </w:pPr>
+            <w:r>
+              <w:t>TGF_REQ_SA_02</w:t>
+            </w:r>
+          </w:p>
+        </w:tc>
+        <w:tc>
+          <w:tcPr>
+            <w:tcW w:w="8346" w:type="dxa"/>
+            <w:shd w:val="clear" w:color="auto" w:fill="FFFFFF" w:themeFill="background1"/>
+          </w:tcPr>
+          <w:p>
+            <w:pPr>
+              <w:pStyle w:val="NoSpacing"/>
+            </w:pPr>
+            <w:r>
+              <w:t>The Solution shall provide the capability to send data to the Client Application</w:t>
+            </w:r>
+          </w:p>
+        </w:tc>
+      </w:tr>
+      <w:tr>
+        <w:tc>
+          <w:tcPr>
+            <w:tcW w:w="1832" w:type="dxa"/>
+            <w:shd w:val="clear" w:color="auto" w:fill="FFFFFF" w:themeFill="background1"/>
+          </w:tcPr>
+          <w:p>
+            <w:pPr>
+              <w:pStyle w:val="NoSpacing"/>
+            </w:pPr>
+            <w:r>
+              <w:t>TGF_REQ_SA_03</w:t>
+            </w:r>
+          </w:p>
+        </w:tc>
+        <w:tc>
+          <w:tcPr>
+            <w:tcW w:w="8346" w:type="dxa"/>
+            <w:shd w:val="clear" w:color="auto" w:fill="FFFFFF" w:themeFill="background1"/>
+          </w:tcPr>
+          <w:p>
+            <w:pPr>
+              <w:pStyle w:val="NoSpacing"/>
+            </w:pPr>
+            <w:r>
+              <w:t>The Solution shall provide the capability to receive data from the Client Application</w:t>
+            </w:r>
+          </w:p>
+        </w:tc>
+      </w:tr>
+      <w:tr>
+        <w:tc>
+          <w:tcPr>
+            <w:tcW w:w="1832" w:type="dxa"/>
+            <w:shd w:val="clear" w:color="auto" w:fill="FFFFFF" w:themeFill="background1"/>
+          </w:tcPr>
+          <w:p>
+            <w:pPr>
+              <w:pStyle w:val="NoSpacing"/>
+            </w:pPr>
+            <w:r>
+              <w:t>TGF_REQ_SA_04</w:t>
+            </w:r>
+          </w:p>
+        </w:tc>
+        <w:tc>
+          <w:tcPr>
+            <w:tcW w:w="8346" w:type="dxa"/>
+            <w:shd w:val="clear" w:color="auto" w:fill="FFFFFF" w:themeFill="background1"/>
+          </w:tcPr>
+          <w:p>
+            <w:pPr>
+              <w:pStyle w:val="NoSpacing"/>
+            </w:pPr>
+            <w:r>
+              <w:t>The Solution shall provide the capability to create virtual Rooms for the Client applications</w:t>
+            </w:r>
+          </w:p>
+        </w:tc>
+      </w:tr>
+      <w:tr>
+        <w:tc>
+          <w:tcPr>
+            <w:tcW w:w="1832" w:type="dxa"/>
+            <w:shd w:val="clear" w:color="auto" w:fill="FFFFFF" w:themeFill="background1"/>
+          </w:tcPr>
+          <w:p>
+            <w:pPr>
+              <w:pStyle w:val="NoSpacing"/>
+            </w:pPr>
+            <w:r>
+              <w:t>TGF_REQ_SA_05</w:t>
+            </w:r>
+          </w:p>
+        </w:tc>
+        <w:tc>
+          <w:tcPr>
+            <w:tcW w:w="8346" w:type="dxa"/>
+            <w:shd w:val="clear" w:color="auto" w:fill="FFFFFF" w:themeFill="background1"/>
+          </w:tcPr>
+          <w:p>
+            <w:pPr>
+              <w:pStyle w:val="NoSpacing"/>
+            </w:pPr>
+            <w:r>
+              <w:t>The Solution shall provide the capability to allocate Connected Clients to available rooms</w:t>
+            </w:r>
+          </w:p>
+        </w:tc>
+      </w:tr>
+      <w:tr>
+        <w:tc>
+          <w:tcPr>
+            <w:tcW w:w="1832" w:type="dxa"/>
+            <w:shd w:val="clear" w:color="auto" w:fill="FFFFFF" w:themeFill="background1"/>
+          </w:tcPr>
+          <w:p>
+            <w:pPr>
+              <w:pStyle w:val="NoSpacing"/>
+            </w:pPr>
+            <w:r>
+              <w:t>TGF_REQ_SA_06</w:t>
+            </w:r>
+          </w:p>
+        </w:tc>
+        <w:tc>
+          <w:tcPr>
+            <w:tcW w:w="8346" w:type="dxa"/>
+            <w:shd w:val="clear" w:color="auto" w:fill="FFFFFF" w:themeFill="background1"/>
+          </w:tcPr>
+          <w:p>
+            <w:pPr>
+              <w:pStyle w:val="NoSpacing"/>
+            </w:pPr>
+            <w:r>
+              <w:t>The Solution shall provide the capability to observe the data being shared in the rooms</w:t>
+            </w:r>
+          </w:p>
+        </w:tc>
+      </w:tr>
+      <w:tr>
+        <w:tc>
+          <w:tcPr>
+            <w:tcW w:w="1832" w:type="dxa"/>
+            <w:shd w:val="clear" w:color="auto" w:fill="FFFFFF" w:themeFill="background1"/>
+          </w:tcPr>
+          <w:p>
+            <w:pPr>
+              <w:pStyle w:val="NoSpacing"/>
+            </w:pPr>
+            <w:r>
+              <w:t>TGF_REQ_SA_07</w:t>
+            </w:r>
+          </w:p>
+        </w:tc>
+        <w:tc>
+          <w:tcPr>
+            <w:tcW w:w="8346" w:type="dxa"/>
+            <w:shd w:val="clear" w:color="auto" w:fill="FFFFFF" w:themeFill="background1"/>
+          </w:tcPr>
+          <w:p>
+            <w:pPr>
+              <w:pStyle w:val="NoSpacing"/>
+            </w:pPr>
+            <w:r>
+              <w:t>The Solution shall provide the capability to send data to the Chat bot Application</w:t>
+            </w:r>
+          </w:p>
+        </w:tc>
+      </w:tr>
+      <w:tr>
+        <w:tc>
+          <w:tcPr>
+            <w:tcW w:w="1832" w:type="dxa"/>
+            <w:shd w:val="clear" w:color="auto" w:fill="FFFFFF" w:themeFill="background1"/>
+          </w:tcPr>
+          <w:p>
+            <w:pPr>
+              <w:pStyle w:val="NoSpacing"/>
+            </w:pPr>
+            <w:r>
+              <w:t>TGF_REQ_SA_08</w:t>
+            </w:r>
+          </w:p>
+        </w:tc>
+        <w:tc>
+          <w:tcPr>
+            <w:tcW w:w="8346" w:type="dxa"/>
+            <w:shd w:val="clear" w:color="auto" w:fill="FFFFFF" w:themeFill="background1"/>
+          </w:tcPr>
+          <w:p>
+            <w:pPr>
+              <w:pStyle w:val="NoSpacing"/>
+            </w:pPr>
+            <w:r>
+              <w:t>The Solution shall provide the capability to receive data from the Chat bot Application</w:t>
+            </w:r>
+          </w:p>
+        </w:tc>
+      </w:tr>
+      <w:tr>
+        <w:tc>
+          <w:tcPr>
+            <w:tcW w:w="1832" w:type="dxa"/>
+            <w:shd w:val="clear" w:color="auto" w:fill="FFFFFF" w:themeFill="background1"/>
+          </w:tcPr>
+          <w:p>
+            <w:pPr>
+              <w:pStyle w:val="NoSpacing"/>
+            </w:pPr>
+            <w:r>
+              <w:t>TGF_REQ_SA_09</w:t>
+            </w:r>
+          </w:p>
+        </w:tc>
+        <w:tc>
+          <w:tcPr>
+            <w:tcW w:w="8346" w:type="dxa"/>
+            <w:shd w:val="clear" w:color="auto" w:fill="FFFFFF" w:themeFill="background1"/>
+          </w:tcPr>
+          <w:p>
+            <w:pPr>
+              <w:pStyle w:val="NoSpacing"/>
+            </w:pPr>
+            <w:r>
+              <w:t>The Solution shall have a clear and user-friendly User Interface</w:t>
+            </w:r>
+          </w:p>
+        </w:tc>
+      </w:tr>
+    </w:tbl>
+    <w:p>
+      <w:pPr>
+        <w:pStyle w:val="Heading4"/>
+      </w:pPr>
+      <w:r>
+        <w:lastRenderedPageBreak/>
+        <w:t>Chatbot Wrapper Application</w:t>
+      </w:r>
+    </w:p>
+    <w:tbl>
+      <w:tblPr>
+        <w:tblStyle w:val="TableGrid"/>
+        <w:tblW w:w="10178" w:type="dxa"/>
+        <w:tblInd w:w="-431" w:type="dxa"/>
+        <w:tblLayout w:type="fixed"/>
+        <w:tblLook w:val="04A0" w:firstRow="1" w:lastRow="0" w:firstColumn="1" w:lastColumn="0" w:noHBand="0" w:noVBand="1"/>
+      </w:tblPr>
+      <w:tblGrid>
+        <w:gridCol w:w="1844"/>
+        <w:gridCol w:w="8334"/>
+      </w:tblGrid>
+      <w:tr>
+        <w:tc>
+          <w:tcPr>
+            <w:tcW w:w="1844" w:type="dxa"/>
+            <w:shd w:val="clear" w:color="auto" w:fill="AEAAAA" w:themeFill="background2" w:themeFillShade="BF"/>
+          </w:tcPr>
+          <w:p>
+            <w:r>
+              <w:t>Ref</w:t>
+            </w:r>
+          </w:p>
+        </w:tc>
+        <w:tc>
+          <w:tcPr>
+            <w:tcW w:w="8334" w:type="dxa"/>
+            <w:shd w:val="clear" w:color="auto" w:fill="AEAAAA" w:themeFill="background2" w:themeFillShade="BF"/>
+          </w:tcPr>
+          <w:p>
+            <w:r>
+              <w:t>Requirement</w:t>
+            </w:r>
+          </w:p>
+        </w:tc>
+      </w:tr>
+      <w:tr>
+        <w:tc>
+          <w:tcPr>
+            <w:tcW w:w="1844" w:type="dxa"/>
+            <w:shd w:val="clear" w:color="auto" w:fill="FFFFFF" w:themeFill="background1"/>
+          </w:tcPr>
+          <w:p>
+            <w:pPr>
+              <w:pStyle w:val="NoSpacing"/>
+            </w:pPr>
+            <w:r>
+              <w:t>TGF_REQ_CB_01</w:t>
+            </w:r>
+          </w:p>
+        </w:tc>
+        <w:tc>
+          <w:tcPr>
+            <w:tcW w:w="8334" w:type="dxa"/>
+            <w:shd w:val="clear" w:color="auto" w:fill="FFFFFF" w:themeFill="background1"/>
+          </w:tcPr>
+          <w:p>
+            <w:pPr>
+              <w:pStyle w:val="NoSpacing"/>
+            </w:pPr>
+            <w:r>
+              <w:t>The Solution shall provide the capability to receive text</w:t>
+            </w:r>
+          </w:p>
+        </w:tc>
+      </w:tr>
+      <w:tr>
+        <w:tc>
+          <w:tcPr>
+            <w:tcW w:w="1844" w:type="dxa"/>
+            <w:shd w:val="clear" w:color="auto" w:fill="FFFFFF" w:themeFill="background1"/>
+          </w:tcPr>
+          <w:p>
+            <w:pPr>
+              <w:pStyle w:val="NoSpacing"/>
+            </w:pPr>
+            <w:r>
+              <w:t>TGF_REQ_CB_02</w:t>
+            </w:r>
+          </w:p>
+        </w:tc>
+        <w:tc>
+          <w:tcPr>
+            <w:tcW w:w="8334" w:type="dxa"/>
+            <w:shd w:val="clear" w:color="auto" w:fill="FFFFFF" w:themeFill="background1"/>
+          </w:tcPr>
+          <w:p>
+            <w:pPr>
+              <w:pStyle w:val="NoSpacing"/>
+            </w:pPr>
+            <w:r>
+              <w:t>The Solution shall provide the capability to send Text</w:t>
+            </w:r>
+          </w:p>
+        </w:tc>
+      </w:tr>
+      <w:tr>
+        <w:tc>
+          <w:tcPr>
+            <w:tcW w:w="1844" w:type="dxa"/>
+            <w:shd w:val="clear" w:color="auto" w:fill="FFFFFF" w:themeFill="background1"/>
+          </w:tcPr>
+          <w:p>
+            <w:pPr>
+              <w:pStyle w:val="NoSpacing"/>
+            </w:pPr>
+            <w:r>
+              <w:t>TGF_REQ_CB_03</w:t>
+            </w:r>
+          </w:p>
+        </w:tc>
+        <w:tc>
+          <w:tcPr>
+            <w:tcW w:w="8334" w:type="dxa"/>
+            <w:shd w:val="clear" w:color="auto" w:fill="FFFFFF" w:themeFill="background1"/>
+          </w:tcPr>
+          <w:p>
+            <w:pPr>
+              <w:pStyle w:val="NoSpacing"/>
+            </w:pPr>
+            <w:r>
+              <w:t>The Solution shall provide the capability to answer questions</w:t>
+            </w:r>
+          </w:p>
+        </w:tc>
+      </w:tr>
+      <w:tr>
+        <w:tc>
+          <w:tcPr>
+            <w:tcW w:w="1844" w:type="dxa"/>
+            <w:shd w:val="clear" w:color="auto" w:fill="FFFFFF" w:themeFill="background1"/>
+          </w:tcPr>
+          <w:p>
+            <w:pPr>
+              <w:pStyle w:val="NoSpacing"/>
+            </w:pPr>
+            <w:r>
+              <w:t>TGF_REQ_CB_04</w:t>
+            </w:r>
+          </w:p>
+        </w:tc>
+        <w:tc>
+          <w:tcPr>
+            <w:tcW w:w="8334" w:type="dxa"/>
+            <w:shd w:val="clear" w:color="auto" w:fill="FFFFFF" w:themeFill="background1"/>
+          </w:tcPr>
+          <w:p>
+            <w:pPr>
+              <w:pStyle w:val="NoSpacing"/>
+            </w:pPr>
+            <w:r>
+              <w:t>The solution shall provide the capability to remember previous responses to questions within the current session</w:t>
+            </w:r>
+          </w:p>
+        </w:tc>
+      </w:tr>
+    </w:tbl>
     <w:p>
       <w:pPr>
         <w:pStyle w:val="Heading3"/>
       </w:pPr>
-      <w:bookmarkStart w:id="11" w:name="_Toc99546118"/>
-      <w:r>
-        <w:t>Performance Levels</w:t>
+      <w:bookmarkStart w:id="11" w:name="_Toc99546119"/>
+      <w:r>
+        <w:t>Data Structures/Elements</w:t>
       </w:r>
       <w:bookmarkEnd w:id="11"/>
     </w:p>
@@ -3894,9 +4676,9 @@
       <w:pPr>
         <w:pStyle w:val="Heading3"/>
       </w:pPr>
-      <w:bookmarkStart w:id="12" w:name="_Toc99546119"/>
-      <w:r>
-        <w:t>Data Structures/Elements</w:t>
+      <w:bookmarkStart w:id="12" w:name="_Toc99546120"/>
+      <w:r>
+        <w:t>Safety</w:t>
       </w:r>
       <w:bookmarkEnd w:id="12"/>
     </w:p>
@@ -3904,9 +4686,9 @@
       <w:pPr>
         <w:pStyle w:val="Heading3"/>
       </w:pPr>
-      <w:bookmarkStart w:id="13" w:name="_Toc99546120"/>
-      <w:r>
-        <w:t>Safety</w:t>
+      <w:bookmarkStart w:id="13" w:name="_Toc99546121"/>
+      <w:r>
+        <w:t>Reliability</w:t>
       </w:r>
       <w:bookmarkEnd w:id="13"/>
     </w:p>
@@ -3914,19 +4696,27 @@
       <w:pPr>
         <w:pStyle w:val="Heading3"/>
       </w:pPr>
-      <w:bookmarkStart w:id="14" w:name="_Toc99546121"/>
-      <w:r>
-        <w:t>Reliability</w:t>
+      <w:bookmarkStart w:id="14" w:name="_Toc99546122"/>
+      <w:r>
+        <w:t>Security/Privacy</w:t>
       </w:r>
       <w:bookmarkEnd w:id="14"/>
     </w:p>
     <w:p>
+      <w:r>
+        <w:t xml:space="preserve">No personal data is stored as part of the solution </w:t>
+      </w:r>
+      <w:r>
+        <w:t>and users are kept completely anonymous unless the user chooses to reveal any data about themselves, this data however is simply passed on to the end point and is not stored in any form upon cessation of the session.</w:t>
+      </w:r>
+    </w:p>
+    <w:p>
       <w:pPr>
         <w:pStyle w:val="Heading3"/>
       </w:pPr>
-      <w:bookmarkStart w:id="15" w:name="_Toc99546122"/>
-      <w:r>
-        <w:t>Security/Privacy</w:t>
+      <w:bookmarkStart w:id="15" w:name="_Toc99546123"/>
+      <w:r>
+        <w:t>Quality</w:t>
       </w:r>
       <w:bookmarkEnd w:id="15"/>
     </w:p>
@@ -3934,9 +4724,9 @@
       <w:pPr>
         <w:pStyle w:val="Heading3"/>
       </w:pPr>
-      <w:bookmarkStart w:id="16" w:name="_Toc99546123"/>
-      <w:r>
-        <w:t>Quality</w:t>
+      <w:bookmarkStart w:id="16" w:name="_Toc99546124"/>
+      <w:r>
+        <w:t>Constraints and Limitations</w:t>
       </w:r>
       <w:bookmarkEnd w:id="16"/>
     </w:p>
@@ -3944,81 +4734,168 @@
       <w:pPr>
         <w:pStyle w:val="Heading3"/>
       </w:pPr>
-      <w:bookmarkStart w:id="17" w:name="_Toc99546124"/>
-      <w:r>
-        <w:t>Constraints and Limitations</w:t>
+      <w:bookmarkStart w:id="17" w:name="_Toc99546125"/>
+      <w:r>
+        <w:t xml:space="preserve">Performance </w:t>
+      </w:r>
+      <w:r>
+        <w:t>requirements</w:t>
       </w:r>
       <w:bookmarkEnd w:id="17"/>
     </w:p>
     <w:p>
       <w:pPr>
-        <w:pStyle w:val="Heading3"/>
-      </w:pPr>
-      <w:bookmarkStart w:id="18" w:name="_Toc99546125"/>
-      <w:r>
-        <w:t xml:space="preserve">Performance </w:t>
-      </w:r>
-      <w:r>
-        <w:t>requirements</w:t>
-      </w:r>
-      <w:bookmarkEnd w:id="18"/>
-    </w:p>
-    <w:p>
-      <w:pPr>
-        <w:pStyle w:val="Heading2"/>
-      </w:pPr>
-      <w:bookmarkStart w:id="19" w:name="_Toc99546126"/>
-      <w:r>
-        <w:t>Design constraints</w:t>
-      </w:r>
-      <w:bookmarkEnd w:id="19"/>
-    </w:p>
-    <w:p>
-      <w:pPr>
-        <w:pStyle w:val="Advice"/>
-      </w:pPr>
-      <w:r>
-        <w:t xml:space="preserve">You might include this in the next section if you prefer.  </w:t>
-      </w:r>
-      <w:r>
-        <w:t xml:space="preserve">Consider the limitations on how you are able to </w:t>
-      </w:r>
-      <w:r>
-        <w:t xml:space="preserve">conduct </w:t>
-      </w:r>
-      <w:r>
-        <w:t xml:space="preserve">your project.  </w:t>
-      </w:r>
-      <w:r>
-        <w:t>Relate the</w:t>
-      </w:r>
-      <w:r>
-        <w:t xml:space="preserve"> bounds (time and resources</w:t>
-      </w:r>
-      <w:r>
-        <w:t xml:space="preserve"> are obvious ones</w:t>
-      </w:r>
-      <w:r>
-        <w:t xml:space="preserve">) </w:t>
-      </w:r>
-      <w:r>
-        <w:t>which have an impact.</w:t>
-      </w:r>
-    </w:p>
-    <w:p>
-      <w:r>
-        <w:t>Delete the red paragraph and replace this one with your content (use the “Normal” paragraph style).</w:t>
-      </w:r>
-    </w:p>
-    <w:p>
-      <w:pPr>
         <w:pStyle w:val="Heading1"/>
       </w:pPr>
-      <w:bookmarkStart w:id="20" w:name="_Toc99546127"/>
+      <w:bookmarkStart w:id="18" w:name="_Toc99546127"/>
       <w:r>
         <w:lastRenderedPageBreak/>
         <w:t>Design</w:t>
       </w:r>
+      <w:bookmarkEnd w:id="18"/>
+    </w:p>
+    <w:p>
+      <w:pPr>
+        <w:pStyle w:val="Advice"/>
+      </w:pPr>
+      <w:r>
+        <w:t>If your project involves the development of software</w:t>
+      </w:r>
+      <w:r>
+        <w:t xml:space="preserve"> and/or hardware</w:t>
+      </w:r>
+      <w:r>
+        <w:t xml:space="preserve">, then you will </w:t>
+      </w:r>
+      <w:r>
+        <w:t>need</w:t>
+      </w:r>
+      <w:r>
+        <w:t xml:space="preserve"> to include a section in which you describe </w:t>
+      </w:r>
+      <w:r>
+        <w:t>its</w:t>
+      </w:r>
+      <w:r>
+        <w:t xml:space="preserve"> design in detail.</w:t>
+      </w:r>
+      <w:r>
+        <w:t xml:space="preserve">  If you conduct any experiments (either in a research-oriented project or simply doing user evaluation) then you should describe their </w:t>
+      </w:r>
+      <w:r>
+        <w:t xml:space="preserve">design and </w:t>
+      </w:r>
+      <w:r>
+        <w:t>methodology here.</w:t>
+      </w:r>
+    </w:p>
+    <w:p>
+      <w:r>
+        <w:t>Delete the red paragraph and replace this one with your content (use the “Normal” paragraph style).</w:t>
+      </w:r>
+    </w:p>
+    <w:p>
+      <w:pPr>
+        <w:pStyle w:val="Heading2"/>
+      </w:pPr>
+      <w:bookmarkStart w:id="19" w:name="_Toc99546128"/>
+      <w:r>
+        <w:t>Software design</w:t>
+      </w:r>
+      <w:bookmarkEnd w:id="19"/>
+    </w:p>
+    <w:p>
+      <w:pPr>
+        <w:pStyle w:val="Advice"/>
+      </w:pPr>
+      <w:r>
+        <w:t>Typical content</w:t>
+      </w:r>
+      <w:r>
+        <w:t xml:space="preserve"> will be </w:t>
+      </w:r>
+      <w:r>
+        <w:t xml:space="preserve">detailed software design, from architecture to implementation level.  </w:t>
+      </w:r>
+      <w:r>
+        <w:t>A</w:t>
+      </w:r>
+      <w:r>
+        <w:t>s</w:t>
+      </w:r>
+      <w:r>
+        <w:t xml:space="preserve"> well as your text, </w:t>
+      </w:r>
+      <w:r>
+        <w:t>y</w:t>
+      </w:r>
+      <w:r>
+        <w:t xml:space="preserve">ou should include </w:t>
+      </w:r>
+      <w:r>
+        <w:t>UML diagrams, including class structures</w:t>
+      </w:r>
+      <w:r>
+        <w:t>,</w:t>
+      </w:r>
+      <w:r>
+        <w:t xml:space="preserve"> </w:t>
+      </w:r>
+      <w:r>
+        <w:t>activity and sequence</w:t>
+      </w:r>
+      <w:r>
+        <w:t xml:space="preserve"> diagrams</w:t>
+      </w:r>
+      <w:r>
+        <w:t xml:space="preserve"> as appropriate.</w:t>
+      </w:r>
+      <w:r>
+        <w:t xml:space="preserve">  </w:t>
+      </w:r>
+      <w:r>
+        <w:t xml:space="preserve">Don’t just drop diagrams in willy-nilly, though.  </w:t>
+      </w:r>
+      <w:r>
+        <w:t xml:space="preserve">Use them </w:t>
+      </w:r>
+      <w:r>
+        <w:t xml:space="preserve">strategically </w:t>
+      </w:r>
+      <w:r>
+        <w:t>to illustrate points in your text</w:t>
+      </w:r>
+      <w:r>
+        <w:t>.  Remember that ‘a picture is worth a thousand words’ (we don’t apply this rule literally)</w:t>
+      </w:r>
+      <w:r>
+        <w:t xml:space="preserve"> but pictures on their own don’t explain everything</w:t>
+      </w:r>
+      <w:r>
+        <w:t>.</w:t>
+      </w:r>
+    </w:p>
+    <w:p>
+      <w:pPr>
+        <w:pStyle w:val="Advice"/>
+      </w:pPr>
+      <w:r>
+        <w:t>If your project requires user interface design, don’t forget to include that.  Screenshots, wireframes and other diagrams are welcome.</w:t>
+      </w:r>
+    </w:p>
+    <w:p>
+      <w:r>
+        <w:t>Delete the red paragraph and replace this one with your content (use the “Normal” paragraph style).</w:t>
+      </w:r>
+    </w:p>
+    <w:p>
+      <w:pPr>
+        <w:pStyle w:val="Heading2"/>
+      </w:pPr>
+      <w:bookmarkStart w:id="20" w:name="_Toc99546129"/>
+      <w:r>
+        <w:t>Hardware design</w:t>
+      </w:r>
       <w:bookmarkEnd w:id="20"/>
     </w:p>
     <w:p>
@@ -4026,34 +4903,33 @@
         <w:pStyle w:val="Advice"/>
       </w:pPr>
       <w:r>
-        <w:t>If your project involves the development of software</w:t>
-      </w:r>
-      <w:r>
-        <w:t xml:space="preserve"> and/or hardware</w:t>
-      </w:r>
-      <w:r>
-        <w:t xml:space="preserve">, then you will </w:t>
-      </w:r>
-      <w:r>
-        <w:t>need</w:t>
-      </w:r>
-      <w:r>
-        <w:t xml:space="preserve"> to include a section in which you describe </w:t>
-      </w:r>
-      <w:r>
-        <w:t>its</w:t>
-      </w:r>
-      <w:r>
-        <w:t xml:space="preserve"> design in detail.</w:t>
-      </w:r>
-      <w:r>
-        <w:t xml:space="preserve">  If you conduct any experiments (either in a research-oriented project or simply doing user evaluation) then you should describe their </w:t>
-      </w:r>
-      <w:r>
-        <w:t xml:space="preserve">design and </w:t>
-      </w:r>
-      <w:r>
-        <w:t>methodology here.</w:t>
+        <w:t xml:space="preserve">If your project involves building hardware, give full details about the process here.  </w:t>
+      </w:r>
+      <w:r>
+        <w:t>Include diagrams as appropriate</w:t>
+      </w:r>
+      <w:r>
+        <w:t xml:space="preserve">  Use them strategically to illustrate points in your text.  Remember that ‘a picture is worth a thousand words’ (we don’t apply this rule literally) but pictures on their own don’t explain everything.</w:t>
+      </w:r>
+    </w:p>
+    <w:p>
+      <w:pPr>
+        <w:pStyle w:val="Advice"/>
+      </w:pPr>
+      <w:r>
+        <w:t xml:space="preserve">If your project requires </w:t>
+      </w:r>
+      <w:r>
+        <w:t xml:space="preserve">electronics and/or mechanical </w:t>
+      </w:r>
+      <w:r>
+        <w:t xml:space="preserve">design, don’t forget to include that.  </w:t>
+      </w:r>
+      <w:r>
+        <w:t>Photos, CAD drawings, electronic schematics</w:t>
+      </w:r>
+      <w:r>
+        <w:t xml:space="preserve"> and other diagrams are welcome.</w:t>
       </w:r>
     </w:p>
     <w:p>
@@ -4065,9 +4941,9 @@
       <w:pPr>
         <w:pStyle w:val="Heading2"/>
       </w:pPr>
-      <w:bookmarkStart w:id="21" w:name="_Toc99546128"/>
-      <w:r>
-        <w:t>Software design</w:t>
+      <w:bookmarkStart w:id="21" w:name="_Toc99546126"/>
+      <w:r>
+        <w:t>Design constraints</w:t>
       </w:r>
       <w:bookmarkEnd w:id="21"/>
     </w:p>
@@ -4076,78 +4952,7 @@
         <w:pStyle w:val="Advice"/>
       </w:pPr>
       <w:r>
-        <w:t>Typical content</w:t>
-      </w:r>
-      <w:r>
-        <w:t xml:space="preserve"> will be </w:t>
-      </w:r>
-      <w:r>
-        <w:t xml:space="preserve">detailed software design, from architecture to implementation level.  </w:t>
-      </w:r>
-      <w:r>
-        <w:t>A</w:t>
-      </w:r>
-      <w:r>
-        <w:t>s</w:t>
-      </w:r>
-      <w:r>
-        <w:t xml:space="preserve"> well as your text, </w:t>
-      </w:r>
-      <w:r>
-        <w:t>y</w:t>
-      </w:r>
-      <w:r>
-        <w:t xml:space="preserve">ou should include </w:t>
-      </w:r>
-      <w:r>
-        <w:t>UML diagrams, including class structures</w:t>
-      </w:r>
-      <w:r>
-        <w:t>,</w:t>
-      </w:r>
-      <w:r>
-        <w:t xml:space="preserve"> </w:t>
-      </w:r>
-      <w:r>
-        <w:t>activity and sequence</w:t>
-      </w:r>
-      <w:r>
-        <w:t xml:space="preserve"> diagrams</w:t>
-      </w:r>
-      <w:r>
-        <w:t xml:space="preserve"> as appropriate.</w:t>
-      </w:r>
-      <w:r>
-        <w:t xml:space="preserve">  </w:t>
-      </w:r>
-      <w:r>
-        <w:t xml:space="preserve">Don’t just drop diagrams in willy-nilly, though.  </w:t>
-      </w:r>
-      <w:r>
-        <w:t xml:space="preserve">Use them </w:t>
-      </w:r>
-      <w:r>
-        <w:t xml:space="preserve">strategically </w:t>
-      </w:r>
-      <w:r>
-        <w:t>to illustrate points in your text</w:t>
-      </w:r>
-      <w:r>
-        <w:t>.  Remember that ‘a picture is worth a thousand words’ (we don’t apply this rule literally)</w:t>
-      </w:r>
-      <w:r>
-        <w:t xml:space="preserve"> but pictures on their own don’t explain everything</w:t>
-      </w:r>
-      <w:r>
-        <w:t>.</w:t>
-      </w:r>
-    </w:p>
-    <w:p>
-      <w:pPr>
-        <w:pStyle w:val="Advice"/>
-      </w:pPr>
-      <w:r>
-        <w:t>If your project requires user interface design, don’t forget to include that.  Screenshots, wireframes and other diagrams are welcome.</w:t>
+        <w:t>You might include this in the next section if you prefer.  Consider the limitations on how you are able to conduct your project.  Relate the bounds (time and resources are obvious ones) which have an impact.</w:t>
       </w:r>
     </w:p>
     <w:p>
@@ -4155,150 +4960,263 @@
         <w:t>Delete the red paragraph and replace this one with your content (use the “Normal” paragraph style).</w:t>
       </w:r>
     </w:p>
-    <w:p>
-      <w:pPr>
-        <w:pStyle w:val="Heading2"/>
-      </w:pPr>
-      <w:bookmarkStart w:id="22" w:name="_Toc99546129"/>
-      <w:r>
-        <w:t>Hardware design</w:t>
-      </w:r>
-      <w:bookmarkEnd w:id="22"/>
-    </w:p>
-    <w:p>
-      <w:pPr>
-        <w:pStyle w:val="Advice"/>
-      </w:pPr>
-      <w:r>
-        <w:t xml:space="preserve">If your project involves building hardware, give full details about the process here.  </w:t>
-      </w:r>
-      <w:r>
-        <w:t>Include diagrams as appropriate</w:t>
-      </w:r>
-      <w:r>
-        <w:t xml:space="preserve">  Use them strategically to illustrate points in your text.  Remember that ‘a picture is worth a thousand words’ (we don’t apply this rule literally) but pictures on their own don’t explain everything.</w:t>
-      </w:r>
-    </w:p>
-    <w:p>
-      <w:pPr>
-        <w:pStyle w:val="Advice"/>
-      </w:pPr>
-      <w:r>
-        <w:t xml:space="preserve">If your project requires </w:t>
-      </w:r>
-      <w:r>
-        <w:t xml:space="preserve">electronics and/or mechanical </w:t>
-      </w:r>
-      <w:r>
-        <w:t xml:space="preserve">design, don’t forget to include that.  </w:t>
-      </w:r>
-      <w:r>
-        <w:t>Photos, CAD drawings, electronic schematics</w:t>
-      </w:r>
-      <w:r>
-        <w:t xml:space="preserve"> and other diagrams are welcome.</w:t>
-      </w:r>
-    </w:p>
-    <w:p>
-      <w:r>
-        <w:t>Delete the red paragraph and replace this one with your content (use the “Normal” paragraph style).</w:t>
-      </w:r>
-    </w:p>
-    <w:p>
-      <w:pPr>
-        <w:pStyle w:val="Heading2"/>
-      </w:pPr>
-      <w:bookmarkStart w:id="23" w:name="_Toc99546130"/>
-      <w:r>
-        <w:t>Experimental design</w:t>
-      </w:r>
-      <w:bookmarkEnd w:id="23"/>
-    </w:p>
-    <w:p>
-      <w:pPr>
-        <w:pStyle w:val="Advice"/>
-      </w:pPr>
-      <w:r>
-        <w:t xml:space="preserve">If you are going to evaluate your </w:t>
-      </w:r>
-      <w:r>
-        <w:t>software or hardware</w:t>
-      </w:r>
-      <w:r>
-        <w:t xml:space="preserve"> by means of a</w:t>
-      </w:r>
-      <w:r>
-        <w:t>ny tests or</w:t>
-      </w:r>
-      <w:r>
-        <w:t xml:space="preserve"> survey</w:t>
-      </w:r>
-      <w:r>
-        <w:t>s</w:t>
-      </w:r>
-      <w:r>
-        <w:t xml:space="preserve">, then </w:t>
-      </w:r>
-      <w:r>
-        <w:t xml:space="preserve">explain </w:t>
-      </w:r>
-      <w:r>
-        <w:t>their</w:t>
-      </w:r>
-      <w:r>
-        <w:t xml:space="preserve"> design here.  If you are doing other experiments (for example measuring the performance of algorithms, extracting data</w:t>
-      </w:r>
-      <w:r>
-        <w:t xml:space="preserve"> </w:t>
-      </w:r>
-      <w:r>
-        <w:t xml:space="preserve">from </w:t>
-      </w:r>
-      <w:r>
-        <w:t>environmental monitoring systems</w:t>
-      </w:r>
-      <w:r>
-        <w:t xml:space="preserve"> or evaluating the performance of </w:t>
-      </w:r>
-      <w:r>
-        <w:t>mechanisms</w:t>
-      </w:r>
-      <w:r>
-        <w:t>)</w:t>
-      </w:r>
-      <w:r>
-        <w:t xml:space="preserve"> </w:t>
-      </w:r>
-      <w:r>
-        <w:t>then you should explain how you have designed the experiments</w:t>
-      </w:r>
-      <w:r>
-        <w:t>, how they must be conducted a</w:t>
-      </w:r>
-      <w:r>
-        <w:t>nd what you expect to learn from them</w:t>
-      </w:r>
-      <w:r>
-        <w:t>.  This is especially important for research-oriented projects.</w:t>
-      </w:r>
-    </w:p>
-    <w:p>
-      <w:r>
-        <w:t>Delete the red paragraph and replace this one with your content (use the “Normal” paragraph style).</w:t>
-      </w:r>
-    </w:p>
+    <w:p/>
     <w:p>
       <w:pPr>
         <w:pStyle w:val="Heading1"/>
       </w:pPr>
-      <w:bookmarkStart w:id="24" w:name="_Toc99546131"/>
+      <w:bookmarkStart w:id="22" w:name="_Toc99546131"/>
       <w:r>
         <w:lastRenderedPageBreak/>
         <w:t>Implementation and testing</w:t>
       </w:r>
+      <w:bookmarkEnd w:id="22"/>
+    </w:p>
+    <w:p>
+      <w:r>
+        <w:t>Delete the red paragraphs and replace this one with your content (use the “Normal” paragraph style).</w:t>
+      </w:r>
+    </w:p>
+    <w:p/>
+    <w:p>
+      <w:pPr>
+        <w:pStyle w:val="Heading2"/>
+      </w:pPr>
+      <w:bookmarkStart w:id="23" w:name="_Toc99546132"/>
+      <w:r>
+        <w:t>Implementation</w:t>
+      </w:r>
+      <w:bookmarkEnd w:id="23"/>
+    </w:p>
+    <w:p>
+      <w:pPr>
+        <w:pStyle w:val="Advice"/>
+      </w:pPr>
+      <w:r>
+        <w:t xml:space="preserve">In this section you will describe </w:t>
+      </w:r>
+      <w:r>
+        <w:t xml:space="preserve">what you did, and why you made the important decisions affecting your actions.  It’s not a diary – </w:t>
+      </w:r>
+      <w:r>
+        <w:t>don’t write a blow-by-blow account of every little thing that happened.  Be selective</w:t>
+      </w:r>
+      <w:r>
+        <w:t xml:space="preserve"> and report </w:t>
+      </w:r>
+      <w:r>
+        <w:t>those choices</w:t>
+      </w:r>
+      <w:r>
+        <w:t xml:space="preserve"> and techniques</w:t>
+      </w:r>
+      <w:r>
+        <w:t xml:space="preserve"> </w:t>
+      </w:r>
+      <w:r>
+        <w:t>which made a difference</w:t>
+      </w:r>
+      <w:r>
+        <w:t>.</w:t>
+      </w:r>
+      <w:r>
+        <w:t xml:space="preserve">  </w:t>
+      </w:r>
+      <w:r>
+        <w:t xml:space="preserve">Make sure you </w:t>
+      </w:r>
+      <w:r>
+        <w:t>discuss</w:t>
+      </w:r>
+      <w:r>
+        <w:t xml:space="preserve"> </w:t>
+      </w:r>
+      <w:r>
+        <w:t xml:space="preserve">what options you considered.  Explain how </w:t>
+      </w:r>
+      <w:r>
+        <w:t>the criteria and methodology you used to select amongst different options</w:t>
+      </w:r>
+      <w:r>
+        <w:t xml:space="preserve"> (which tools are most appropriate, for example).</w:t>
+      </w:r>
+    </w:p>
+    <w:p>
+      <w:pPr>
+        <w:pStyle w:val="Advice"/>
+      </w:pPr>
+      <w:r>
+        <w:t xml:space="preserve">It may help to </w:t>
+      </w:r>
+      <w:r>
+        <w:t xml:space="preserve">imagine that you are </w:t>
+      </w:r>
+      <w:r>
+        <w:t>reading this project in the future, trying to replicate the work</w:t>
+      </w:r>
+      <w:r>
+        <w:t xml:space="preserve"> without making </w:t>
+      </w:r>
+      <w:r>
+        <w:t xml:space="preserve">the </w:t>
+      </w:r>
+      <w:r>
+        <w:t>same mistakes along the way</w:t>
+      </w:r>
+      <w:r>
+        <w:t xml:space="preserve">.  What would you need to know to </w:t>
+      </w:r>
+      <w:r>
+        <w:t>make your job easier, and what is unimportant</w:t>
+      </w:r>
+      <w:r>
+        <w:t xml:space="preserve"> or obvious</w:t>
+      </w:r>
+      <w:r>
+        <w:t>?</w:t>
+      </w:r>
+      <w:r>
+        <w:t xml:space="preserve">  Explain how you implemented the design in the previous chapter.</w:t>
+      </w:r>
+    </w:p>
+    <w:p>
+      <w:pPr>
+        <w:pStyle w:val="Advice"/>
+      </w:pPr>
+      <w:r>
+        <w:t xml:space="preserve">This is the place in which you would explain </w:t>
+      </w:r>
+      <w:r>
+        <w:t xml:space="preserve">any novel </w:t>
+      </w:r>
+      <w:r>
+        <w:t xml:space="preserve">or especially complex </w:t>
+      </w:r>
+      <w:r>
+        <w:t>algorithms, data structures or systems you have used</w:t>
+      </w:r>
+      <w:r>
+        <w:t>.</w:t>
+      </w:r>
+    </w:p>
+    <w:p>
+      <w:pPr>
+        <w:pStyle w:val="Advice"/>
+      </w:pPr>
+      <w:r>
+        <w:t>Make it clear what you have done, and what is pre-existing</w:t>
+      </w:r>
+      <w:r>
+        <w:t>.  For example, if you are using third party software libraries, describe how you have used them</w:t>
+      </w:r>
+      <w:r>
+        <w:t>, and how they have benefited your project</w:t>
+      </w:r>
+      <w:r>
+        <w:t xml:space="preserve"> rather than </w:t>
+      </w:r>
+      <w:r>
+        <w:t xml:space="preserve">simply </w:t>
+      </w:r>
+      <w:r>
+        <w:t>what they do.</w:t>
+      </w:r>
+      <w:r>
+        <w:t xml:space="preserve">  If you have built on a framework, make it clear how you have developed new </w:t>
+      </w:r>
+      <w:r>
+        <w:t>functionality</w:t>
+      </w:r>
+      <w:r>
+        <w:t>.</w:t>
+      </w:r>
+    </w:p>
+    <w:p>
+      <w:r>
+        <w:t>Delete the red paragraphs and replace this one with your content (use the “Normal” paragraph style).</w:t>
+      </w:r>
+    </w:p>
+    <w:p>
+      <w:pPr>
+        <w:pStyle w:val="Heading2"/>
+      </w:pPr>
+      <w:bookmarkStart w:id="24" w:name="_Toc99546133"/>
+      <w:r>
+        <w:t>Testing</w:t>
+      </w:r>
       <w:bookmarkEnd w:id="24"/>
     </w:p>
     <w:p>
+      <w:pPr>
+        <w:pStyle w:val="Advice"/>
+      </w:pPr>
+      <w:r>
+        <w:t>If you are developing software</w:t>
+      </w:r>
+      <w:r>
+        <w:t xml:space="preserve"> or hardware</w:t>
+      </w:r>
+      <w:r>
+        <w:t>, you must test it.</w:t>
+      </w:r>
+      <w:r>
+        <w:t xml:space="preserve">  This section should explain how your work will be </w:t>
+      </w:r>
+      <w:r>
+        <w:t xml:space="preserve">(or has been) </w:t>
+      </w:r>
+      <w:r>
+        <w:t>tested.</w:t>
+      </w:r>
+    </w:p>
+    <w:p>
+      <w:pPr>
+        <w:pStyle w:val="Advice"/>
+      </w:pPr>
+      <w:r>
+        <w:t>You should have a test plan at the very least</w:t>
+      </w:r>
+      <w:r>
+        <w:t xml:space="preserve"> (full details of it and its results if required can go in an appendix)</w:t>
+      </w:r>
+      <w:r>
+        <w:t xml:space="preserve">.  Ideally, you will have </w:t>
+      </w:r>
+      <w:r>
+        <w:t xml:space="preserve">automated tests for </w:t>
+      </w:r>
+      <w:r>
+        <w:t>any</w:t>
+      </w:r>
+      <w:r>
+        <w:t xml:space="preserve"> software</w:t>
+      </w:r>
+      <w:r>
+        <w:t xml:space="preserve"> you build</w:t>
+      </w:r>
+      <w:r>
+        <w:t xml:space="preserve">.  You will also define user acceptance tests, or something similar which can be used to determine </w:t>
+      </w:r>
+      <w:r>
+        <w:t xml:space="preserve">whether your </w:t>
+      </w:r>
+      <w:r>
+        <w:t>output</w:t>
+      </w:r>
+      <w:r>
+        <w:t xml:space="preserve"> meets the requirements</w:t>
+      </w:r>
+      <w:r>
+        <w:t xml:space="preserve"> stated earlier</w:t>
+      </w:r>
+      <w:r>
+        <w:t>.</w:t>
+      </w:r>
+      <w:r>
+        <w:t xml:space="preserve">  Explain how and when the tests should be conducted.</w:t>
+      </w:r>
+    </w:p>
+    <w:p>
       <w:r>
         <w:t>Delete the red paragraphs and replace this one with your content (use the “Normal” paragraph style).</w:t>
       </w:r>
@@ -4306,253 +5224,9 @@
     <w:p/>
     <w:p>
       <w:pPr>
-        <w:pStyle w:val="Heading2"/>
-      </w:pPr>
-      <w:bookmarkStart w:id="25" w:name="_Toc99546132"/>
-      <w:r>
-        <w:t>Implementation</w:t>
-      </w:r>
-      <w:bookmarkEnd w:id="25"/>
-    </w:p>
-    <w:p>
-      <w:pPr>
-        <w:pStyle w:val="Advice"/>
-      </w:pPr>
-      <w:r>
-        <w:t xml:space="preserve">In this section you will describe </w:t>
-      </w:r>
-      <w:r>
-        <w:t xml:space="preserve">what you did, and why you made the important decisions affecting your actions.  It’s not a diary – </w:t>
-      </w:r>
-      <w:r>
-        <w:t>don’t write a blow-by-blow account of every little thing that happened.  Be selective</w:t>
-      </w:r>
-      <w:r>
-        <w:t xml:space="preserve"> and report </w:t>
-      </w:r>
-      <w:r>
-        <w:t>those choices</w:t>
-      </w:r>
-      <w:r>
-        <w:t xml:space="preserve"> and techniques</w:t>
-      </w:r>
-      <w:r>
-        <w:t xml:space="preserve"> </w:t>
-      </w:r>
-      <w:r>
-        <w:t>which made a difference</w:t>
-      </w:r>
-      <w:r>
-        <w:t>.</w:t>
-      </w:r>
-      <w:r>
-        <w:t xml:space="preserve">  </w:t>
-      </w:r>
-      <w:r>
-        <w:t xml:space="preserve">Make sure you </w:t>
-      </w:r>
-      <w:r>
-        <w:t>discuss</w:t>
-      </w:r>
-      <w:r>
-        <w:t xml:space="preserve"> </w:t>
-      </w:r>
-      <w:r>
-        <w:t xml:space="preserve">what options you considered.  Explain how </w:t>
-      </w:r>
-      <w:r>
-        <w:t>the criteria and methodology you used to select amongst different options</w:t>
-      </w:r>
-      <w:r>
-        <w:t xml:space="preserve"> (which tools are most appropriate, for example).</w:t>
-      </w:r>
-    </w:p>
-    <w:p>
-      <w:pPr>
-        <w:pStyle w:val="Advice"/>
-      </w:pPr>
-      <w:r>
-        <w:t xml:space="preserve">It may help to </w:t>
-      </w:r>
-      <w:r>
-        <w:t xml:space="preserve">imagine that you are </w:t>
-      </w:r>
-      <w:r>
-        <w:t>reading this project in the future, trying to replicate the work</w:t>
-      </w:r>
-      <w:r>
-        <w:t xml:space="preserve"> without making </w:t>
-      </w:r>
-      <w:r>
-        <w:t xml:space="preserve">the </w:t>
-      </w:r>
-      <w:r>
-        <w:t>same mistakes along the way</w:t>
-      </w:r>
-      <w:r>
-        <w:t xml:space="preserve">.  What would you need to know to </w:t>
-      </w:r>
-      <w:r>
-        <w:t>make your job easier, and what is unimportant</w:t>
-      </w:r>
-      <w:r>
-        <w:t xml:space="preserve"> or obvious</w:t>
-      </w:r>
-      <w:r>
-        <w:t>?</w:t>
-      </w:r>
-      <w:r>
-        <w:t xml:space="preserve">  Explain how you implemented the design in the previous chapter.</w:t>
-      </w:r>
-    </w:p>
-    <w:p>
-      <w:pPr>
-        <w:pStyle w:val="Advice"/>
-      </w:pPr>
-      <w:r>
-        <w:t xml:space="preserve">This is the place in which you would explain </w:t>
-      </w:r>
-      <w:r>
-        <w:t xml:space="preserve">any novel </w:t>
-      </w:r>
-      <w:r>
-        <w:t xml:space="preserve">or especially complex </w:t>
-      </w:r>
-      <w:r>
-        <w:t>algorithms, data structures or systems you have used</w:t>
-      </w:r>
-      <w:r>
-        <w:t>.</w:t>
-      </w:r>
-    </w:p>
-    <w:p>
-      <w:pPr>
-        <w:pStyle w:val="Advice"/>
-      </w:pPr>
-      <w:r>
-        <w:t>Make it clear what you have done, and what is pre-existing</w:t>
-      </w:r>
-      <w:r>
-        <w:t>.  For example, if you are using third party software libraries, describe how you have used them</w:t>
-      </w:r>
-      <w:r>
-        <w:t>, and how they have benefited your project</w:t>
-      </w:r>
-      <w:r>
-        <w:t xml:space="preserve"> rather than </w:t>
-      </w:r>
-      <w:r>
-        <w:t xml:space="preserve">simply </w:t>
-      </w:r>
-      <w:r>
-        <w:t>what they do.</w:t>
-      </w:r>
-      <w:r>
-        <w:t xml:space="preserve">  If you have built on a framework, make it clear how you have developed new </w:t>
-      </w:r>
-      <w:r>
-        <w:t>functionality</w:t>
-      </w:r>
-      <w:r>
-        <w:t>.</w:t>
-      </w:r>
-    </w:p>
-    <w:p>
-      <w:r>
-        <w:t>Delete the red paragraphs and replace this one with your content (use the “Normal” paragraph style).</w:t>
-      </w:r>
-    </w:p>
-    <w:p>
-      <w:pPr>
-        <w:pStyle w:val="Heading2"/>
-      </w:pPr>
-      <w:bookmarkStart w:id="26" w:name="_Toc99546133"/>
-      <w:r>
-        <w:t>Testing</w:t>
-      </w:r>
-      <w:bookmarkEnd w:id="26"/>
-    </w:p>
-    <w:p>
-      <w:pPr>
-        <w:pStyle w:val="Advice"/>
-      </w:pPr>
-      <w:r>
-        <w:t>If you are developing software</w:t>
-      </w:r>
-      <w:r>
-        <w:t xml:space="preserve"> or hardware</w:t>
-      </w:r>
-      <w:r>
-        <w:t>, you must test it.</w:t>
-      </w:r>
-      <w:r>
-        <w:t xml:space="preserve">  This section should explain how your work will be </w:t>
-      </w:r>
-      <w:r>
-        <w:t xml:space="preserve">(or has been) </w:t>
-      </w:r>
-      <w:r>
-        <w:t>tested.</w:t>
-      </w:r>
-    </w:p>
-    <w:p>
-      <w:pPr>
-        <w:pStyle w:val="Advice"/>
-      </w:pPr>
-      <w:r>
-        <w:t>You should have a test plan at the very least</w:t>
-      </w:r>
-      <w:r>
-        <w:t xml:space="preserve"> (full details of it and its results if required can go in an appendix)</w:t>
-      </w:r>
-      <w:r>
-        <w:t xml:space="preserve">.  Ideally, you will have </w:t>
-      </w:r>
-      <w:r>
-        <w:t xml:space="preserve">automated tests for </w:t>
-      </w:r>
-      <w:r>
-        <w:t>any</w:t>
-      </w:r>
-      <w:r>
-        <w:t xml:space="preserve"> software</w:t>
-      </w:r>
-      <w:r>
-        <w:t xml:space="preserve"> you build</w:t>
-      </w:r>
-      <w:r>
-        <w:t xml:space="preserve">.  You will also define user acceptance tests, or something similar which can be used to determine </w:t>
-      </w:r>
-      <w:r>
-        <w:t xml:space="preserve">whether your </w:t>
-      </w:r>
-      <w:r>
-        <w:t>output</w:t>
-      </w:r>
-      <w:r>
-        <w:t xml:space="preserve"> meets the requirements</w:t>
-      </w:r>
-      <w:r>
-        <w:t xml:space="preserve"> stated earlier</w:t>
-      </w:r>
-      <w:r>
-        <w:t>.</w:t>
-      </w:r>
-      <w:r>
-        <w:t xml:space="preserve">  Explain how and when the tests should be conducted.</w:t>
-      </w:r>
-    </w:p>
-    <w:p>
-      <w:r>
-        <w:t>Delete the red paragraphs and replace this one with your content (use the “Normal” paragraph style).</w:t>
-      </w:r>
-    </w:p>
-    <w:p/>
-    <w:p>
-      <w:pPr>
         <w:pStyle w:val="Heading1"/>
       </w:pPr>
-      <w:bookmarkStart w:id="27" w:name="_Toc99546134"/>
+      <w:bookmarkStart w:id="25" w:name="_Toc99546134"/>
       <w:r>
         <w:lastRenderedPageBreak/>
         <w:t>Evaluation</w:t>
@@ -4560,7 +5234,7 @@
       <w:r>
         <w:t xml:space="preserve"> and discussion of results</w:t>
       </w:r>
-      <w:bookmarkEnd w:id="27"/>
+      <w:bookmarkEnd w:id="25"/>
     </w:p>
     <w:p>
       <w:pPr>
@@ -4676,12 +5350,12 @@
       <w:pPr>
         <w:pStyle w:val="Heading1"/>
       </w:pPr>
-      <w:bookmarkStart w:id="28" w:name="_Toc99546135"/>
+      <w:bookmarkStart w:id="26" w:name="_Toc99546135"/>
       <w:r>
         <w:lastRenderedPageBreak/>
         <w:t>Conclusion</w:t>
       </w:r>
-      <w:bookmarkEnd w:id="28"/>
+      <w:bookmarkEnd w:id="26"/>
     </w:p>
     <w:p>
       <w:pPr>
@@ -4716,15 +5390,7 @@
         <w:t xml:space="preserve">  Has it met its initial aims and objectives?  If not, why?  How does the work you have done enhance the field in general?</w:t>
       </w:r>
       <w:r>
-        <w:t xml:space="preserve">  What has been learned from the project?  If you have a </w:t>
-      </w:r>
-      <w:proofErr w:type="spellStart"/>
-      <w:r>
-        <w:t>well defined</w:t>
-      </w:r>
-      <w:proofErr w:type="spellEnd"/>
-      <w:r>
-        <w:t xml:space="preserve"> research question, has it been answered?</w:t>
+        <w:t xml:space="preserve">  What has been learned from the project?  If you have a well defined research question, has it been answered?</w:t>
       </w:r>
       <w:r>
         <w:t xml:space="preserve">  What do the results mean?</w:t>
@@ -4781,12 +5447,12 @@
       <w:pPr>
         <w:pStyle w:val="UnnumberedHeading1"/>
       </w:pPr>
-      <w:bookmarkStart w:id="29" w:name="_Toc99546136"/>
+      <w:bookmarkStart w:id="27" w:name="_Toc99546136"/>
       <w:r>
         <w:lastRenderedPageBreak/>
         <w:t>References</w:t>
       </w:r>
-      <w:bookmarkEnd w:id="29"/>
+      <w:bookmarkEnd w:id="27"/>
     </w:p>
     <w:p>
       <w:pPr>
@@ -4802,15 +5468,7 @@
         <w:t>assignment you must use the University of Hull’ approved variant of the Harvard referencing style</w:t>
       </w:r>
       <w:r>
-        <w:t xml:space="preserve"> (</w:t>
-      </w:r>
-      <w:proofErr w:type="spellStart"/>
-      <w:r>
-        <w:t>Fallin</w:t>
-      </w:r>
-      <w:proofErr w:type="spellEnd"/>
-      <w:r>
-        <w:t xml:space="preserve"> </w:t>
+        <w:t xml:space="preserve"> (Fallin </w:t>
       </w:r>
       <w:r>
         <w:t>2019)</w:t>
@@ -4897,15 +5555,7 @@
         <w:pStyle w:val="Advice"/>
       </w:pPr>
       <w:r>
-        <w:t xml:space="preserve">Bahraini, M.S., </w:t>
-      </w:r>
-      <w:proofErr w:type="spellStart"/>
-      <w:r>
-        <w:t>Bozorg</w:t>
-      </w:r>
-      <w:proofErr w:type="spellEnd"/>
-      <w:r>
-        <w:t xml:space="preserve">, M., Rad, A.B., </w:t>
+        <w:t xml:space="preserve">Bahraini, M.S., Bozorg, M., Rad, A.B., </w:t>
       </w:r>
       <w:r>
         <w:t>(</w:t>
@@ -4934,16 +5584,18 @@
       <w:pPr>
         <w:pStyle w:val="Advice"/>
       </w:pPr>
-      <w:proofErr w:type="spellStart"/>
-      <w:r>
-        <w:t>Fallin</w:t>
-      </w:r>
-      <w:proofErr w:type="spellEnd"/>
-      <w:r>
-        <w:t xml:space="preserve">, L., </w:t>
+      <w:r>
+        <w:t xml:space="preserve">Fallin, L., </w:t>
       </w:r>
       <w:r>
         <w:t>(2019)</w:t>
+      </w:r>
+      <w:r>
+        <w:rPr>
+          <w:i/>
+          <w:iCs/>
+        </w:rPr>
+        <w:t>. LibGuides: Referencing your work: Harvard Hull</w:t>
       </w:r>
       <w:r>
         <w:rPr>
@@ -4952,89 +5604,50 @@
         </w:rPr>
         <w:t xml:space="preserve">. </w:t>
       </w:r>
-      <w:proofErr w:type="spellStart"/>
+      <w:r>
+        <w:t>Available online:</w:t>
+      </w:r>
+      <w:r>
+        <w:t xml:space="preserve"> </w:t>
+      </w:r>
+      <w:r>
+        <w:t>http:</w:t>
+      </w:r>
+      <w:r>
+        <w:t xml:space="preserve">//libguides.hull.ac.uk/referencing/harvard (accessed </w:t>
+      </w:r>
+      <w:r>
+        <w:t>10/10/2019</w:t>
+      </w:r>
+      <w:r>
+        <w:t>).</w:t>
+      </w:r>
+    </w:p>
+    <w:p>
+      <w:pPr>
+        <w:pStyle w:val="Advice"/>
+      </w:pPr>
+      <w:r>
+        <w:t xml:space="preserve">Janis, I., </w:t>
+      </w:r>
+      <w:r>
+        <w:t>(</w:t>
+      </w:r>
+      <w:r>
+        <w:t>1972</w:t>
+      </w:r>
+      <w:r>
+        <w:t>)</w:t>
+      </w:r>
+      <w:r>
+        <w:t xml:space="preserve">. </w:t>
+      </w:r>
       <w:r>
         <w:rPr>
           <w:i/>
           <w:iCs/>
         </w:rPr>
-        <w:t>LibGuides</w:t>
-      </w:r>
-      <w:proofErr w:type="spellEnd"/>
-      <w:r>
-        <w:rPr>
-          <w:i/>
-          <w:iCs/>
-        </w:rPr>
-        <w:t>: Referencing your work: Harvard Hull</w:t>
-      </w:r>
-      <w:r>
-        <w:rPr>
-          <w:i/>
-          <w:iCs/>
-        </w:rPr>
-        <w:t xml:space="preserve">. </w:t>
-      </w:r>
-      <w:r>
-        <w:t>Available online:</w:t>
-      </w:r>
-      <w:r>
-        <w:t xml:space="preserve"> </w:t>
-      </w:r>
-      <w:r>
-        <w:t>http:</w:t>
-      </w:r>
-      <w:r>
-        <w:t xml:space="preserve">//libguides.hull.ac.uk/referencing/harvard (accessed </w:t>
-      </w:r>
-      <w:r>
-        <w:t>10/10/2019</w:t>
-      </w:r>
-      <w:r>
-        <w:t>).</w:t>
-      </w:r>
-    </w:p>
-    <w:p>
-      <w:pPr>
-        <w:pStyle w:val="Advice"/>
-      </w:pPr>
-      <w:r>
-        <w:t xml:space="preserve">Janis, I., </w:t>
-      </w:r>
-      <w:r>
-        <w:t>(</w:t>
-      </w:r>
-      <w:r>
-        <w:t>1972</w:t>
-      </w:r>
-      <w:r>
-        <w:t>)</w:t>
-      </w:r>
-      <w:r>
-        <w:t xml:space="preserve">. </w:t>
-      </w:r>
-      <w:r>
-        <w:rPr>
-          <w:i/>
-          <w:iCs/>
-        </w:rPr>
-        <w:t xml:space="preserve">Victims of Groupthink: A psychological study of foreign-policy decisions and </w:t>
-      </w:r>
-      <w:proofErr w:type="spellStart"/>
-      <w:r>
-        <w:rPr>
-          <w:i/>
-          <w:iCs/>
-        </w:rPr>
-        <w:t>fiascoes</w:t>
-      </w:r>
-      <w:proofErr w:type="spellEnd"/>
-      <w:r>
-        <w:rPr>
-          <w:i/>
-          <w:iCs/>
-        </w:rPr>
-        <w:t>.</w:t>
+        <w:t>Victims of Groupthink: A psychological study of foreign-policy decisions and fiascoes.</w:t>
       </w:r>
       <w:r>
         <w:t xml:space="preserve"> Houghton Mifflin, Boston.</w:t>
@@ -5090,15 +5703,7 @@
         <w:pStyle w:val="Advice"/>
       </w:pPr>
       <w:r>
-        <w:t xml:space="preserve">Schmuck, P., </w:t>
-      </w:r>
-      <w:proofErr w:type="spellStart"/>
-      <w:r>
-        <w:t>Chli</w:t>
-      </w:r>
-      <w:proofErr w:type="spellEnd"/>
-      <w:r>
-        <w:t xml:space="preserve">, M., </w:t>
+        <w:t xml:space="preserve">Schmuck, P., Chli, M., </w:t>
       </w:r>
       <w:r>
         <w:t>(</w:t>
@@ -5149,7 +5754,7 @@
       <w:pPr>
         <w:pStyle w:val="UnnumberedHeading1"/>
       </w:pPr>
-      <w:bookmarkStart w:id="30" w:name="_Toc99546137"/>
+      <w:bookmarkStart w:id="28" w:name="_Toc99546137"/>
       <w:r>
         <w:lastRenderedPageBreak/>
         <w:t>Appendix A</w:t>
@@ -5157,7 +5762,7 @@
       <w:r>
         <w:t xml:space="preserve"> – Interesting but not vital material</w:t>
       </w:r>
-      <w:bookmarkEnd w:id="30"/>
+      <w:bookmarkEnd w:id="28"/>
     </w:p>
     <w:p>
       <w:pPr>
@@ -5222,7 +5827,7 @@
       <w:pPr>
         <w:pStyle w:val="UnnumberedHeading1"/>
       </w:pPr>
-      <w:bookmarkStart w:id="31" w:name="_Toc99546138"/>
+      <w:bookmarkStart w:id="29" w:name="_Toc99546138"/>
       <w:r>
         <w:lastRenderedPageBreak/>
         <w:t>Appendix B</w:t>
@@ -5233,7 +5838,7 @@
       <w:r>
         <w:t>useful</w:t>
       </w:r>
-      <w:bookmarkEnd w:id="31"/>
+      <w:bookmarkEnd w:id="29"/>
     </w:p>
     <w:p>
       <w:pPr>
@@ -6424,7 +7029,6 @@
     <w:next w:val="Normal"/>
     <w:link w:val="Heading4Char"/>
     <w:uiPriority w:val="9"/>
-    <w:semiHidden/>
     <w:unhideWhenUsed/>
     <w:qFormat/>
     <w:rsid w:val="002E3D2A"/>
@@ -6581,7 +7185,6 @@
   <w:style w:type="character" w:default="1" w:styleId="DefaultParagraphFont">
     <w:name w:val="Default Paragraph Font"/>
     <w:uiPriority w:val="1"/>
-    <w:semiHidden/>
     <w:unhideWhenUsed/>
   </w:style>
   <w:style w:type="table" w:default="1" w:styleId="TableNormal">
@@ -6686,7 +7289,6 @@
     <w:basedOn w:val="DefaultParagraphFont"/>
     <w:link w:val="Heading4"/>
     <w:uiPriority w:val="9"/>
-    <w:semiHidden/>
     <w:rsid w:val="002E3D2A"/>
     <w:rPr>
       <w:rFonts w:asciiTheme="majorHAnsi" w:eastAsiaTheme="majorEastAsia" w:hAnsiTheme="majorHAnsi" w:cstheme="majorBidi"/>
@@ -7031,6 +7633,50 @@
       <w:contextualSpacing/>
     </w:pPr>
   </w:style>
+  <w:style w:type="paragraph" w:styleId="NoSpacing">
+    <w:name w:val="No Spacing"/>
+    <w:link w:val="NoSpacingChar"/>
+    <w:uiPriority w:val="1"/>
+    <w:qFormat/>
+    <w:rsid w:val="008C082A"/>
+    <w:pPr>
+      <w:spacing w:after="0" w:line="240" w:lineRule="auto"/>
+    </w:pPr>
+    <w:rPr>
+      <w:rFonts w:eastAsiaTheme="minorEastAsia"/>
+      <w:lang w:val="en-US"/>
+    </w:rPr>
+  </w:style>
+  <w:style w:type="character" w:customStyle="1" w:styleId="NoSpacingChar">
+    <w:name w:val="No Spacing Char"/>
+    <w:basedOn w:val="DefaultParagraphFont"/>
+    <w:link w:val="NoSpacing"/>
+    <w:uiPriority w:val="1"/>
+    <w:rsid w:val="008C082A"/>
+    <w:rPr>
+      <w:rFonts w:eastAsiaTheme="minorEastAsia"/>
+      <w:lang w:val="en-US"/>
+    </w:rPr>
+  </w:style>
+  <w:style w:type="table" w:styleId="TableGrid">
+    <w:name w:val="Table Grid"/>
+    <w:basedOn w:val="TableNormal"/>
+    <w:uiPriority w:val="39"/>
+    <w:rsid w:val="008C082A"/>
+    <w:pPr>
+      <w:spacing w:after="0" w:line="240" w:lineRule="auto"/>
+    </w:pPr>
+    <w:tblPr>
+      <w:tblBorders>
+        <w:top w:val="single" w:sz="4" w:space="0" w:color="auto"/>
+        <w:left w:val="single" w:sz="4" w:space="0" w:color="auto"/>
+        <w:bottom w:val="single" w:sz="4" w:space="0" w:color="auto"/>
+        <w:right w:val="single" w:sz="4" w:space="0" w:color="auto"/>
+        <w:insideH w:val="single" w:sz="4" w:space="0" w:color="auto"/>
+        <w:insideV w:val="single" w:sz="4" w:space="0" w:color="auto"/>
+      </w:tblBorders>
+    </w:tblPr>
+  </w:style>
 </w:styles>
 </file>
 

--- a/Docs/2021-22 Final Report Playing the Turing Game (NAG-21-266).docx
+++ b/Docs/2021-22 Final Report Playing the Turing Game (NAG-21-266).docx
@@ -1,6 +1,6 @@
 
 <file path=word/document.xml><?xml version="1.0" encoding="utf-8"?>
-<w:document xmlns:wpc="http://schemas.microsoft.com/office/word/2010/wordprocessingCanvas" xmlns:cx="http://schemas.microsoft.com/office/drawing/2014/chartex" xmlns:cx1="http://schemas.microsoft.com/office/drawing/2015/9/8/chartex" xmlns:cx2="http://schemas.microsoft.com/office/drawing/2015/10/21/chartex" xmlns:cx3="http://schemas.microsoft.com/office/drawing/2016/5/9/chartex" xmlns:cx4="http://schemas.microsoft.com/office/drawing/2016/5/10/chartex" xmlns:cx5="http://schemas.microsoft.com/office/drawing/2016/5/11/chartex" xmlns:cx6="http://schemas.microsoft.com/office/drawing/2016/5/12/chartex" xmlns:cx7="http://schemas.microsoft.com/office/drawing/2016/5/13/chartex" xmlns:cx8="http://schemas.microsoft.com/office/drawing/2016/5/14/chartex" xmlns:mc="http://schemas.openxmlformats.org/markup-compatibility/2006" xmlns:aink="http://schemas.microsoft.com/office/drawing/2016/ink" xmlns:am3d="http://schemas.microsoft.com/office/drawing/2017/model3d" xmlns:o="urn:schemas-microsoft-com:office:office" xmlns:r="http://schemas.openxmlformats.org/officeDocument/2006/relationships" xmlns:m="http://schemas.openxmlformats.org/officeDocument/2006/math" xmlns:v="urn:schemas-microsoft-com:vml" xmlns:wp14="http://schemas.microsoft.com/office/word/2010/wordprocessingDrawing" xmlns:wp="http://schemas.openxmlformats.org/drawingml/2006/wordprocessingDrawing" xmlns:w10="urn:schemas-microsoft-com:office:word" xmlns:w="http://schemas.openxmlformats.org/wordprocessingml/2006/main" xmlns:w14="http://schemas.microsoft.com/office/word/2010/wordml" xmlns:w15="http://schemas.microsoft.com/office/word/2012/wordml" xmlns:w16cex="http://schemas.microsoft.com/office/word/2018/wordml/cex" xmlns:w16cid="http://schemas.microsoft.com/office/word/2016/wordml/cid" xmlns:w16="http://schemas.microsoft.com/office/word/2018/wordml" xmlns:w16sdtdh="http://schemas.microsoft.com/office/word/2020/wordml/sdtdatahash" xmlns:w16se="http://schemas.microsoft.com/office/word/2015/wordml/symex" xmlns:wpg="http://schemas.microsoft.com/office/word/2010/wordprocessingGroup" xmlns:wpi="http://schemas.microsoft.com/office/word/2010/wordprocessingInk" xmlns:wne="http://schemas.microsoft.com/office/word/2006/wordml" xmlns:wps="http://schemas.microsoft.com/office/word/2010/wordprocessingShape" mc:Ignorable="w14 w15 w16se w16cid w16 w16cex w16sdtdh wp14">
+<w:document xmlns:wpc="http://schemas.microsoft.com/office/word/2010/wordprocessingCanvas" xmlns:cx="http://schemas.microsoft.com/office/drawing/2014/chartex" xmlns:cx1="http://schemas.microsoft.com/office/drawing/2015/9/8/chartex" xmlns:cx2="http://schemas.microsoft.com/office/drawing/2015/10/21/chartex" xmlns:cx3="http://schemas.microsoft.com/office/drawing/2016/5/9/chartex" xmlns:cx4="http://schemas.microsoft.com/office/drawing/2016/5/10/chartex" xmlns:cx5="http://schemas.microsoft.com/office/drawing/2016/5/11/chartex" xmlns:cx6="http://schemas.microsoft.com/office/drawing/2016/5/12/chartex" xmlns:cx7="http://schemas.microsoft.com/office/drawing/2016/5/13/chartex" xmlns:cx8="http://schemas.microsoft.com/office/drawing/2016/5/14/chartex" xmlns:mc="http://schemas.openxmlformats.org/markup-compatibility/2006" xmlns:aink="http://schemas.microsoft.com/office/drawing/2016/ink" xmlns:am3d="http://schemas.microsoft.com/office/drawing/2017/model3d" xmlns:o="urn:schemas-microsoft-com:office:office" xmlns:r="http://schemas.openxmlformats.org/officeDocument/2006/relationships" xmlns:m="http://schemas.openxmlformats.org/officeDocument/2006/math" xmlns:v="urn:schemas-microsoft-com:vml" xmlns:wp14="http://schemas.microsoft.com/office/word/2010/wordprocessingDrawing" xmlns:wp="http://schemas.openxmlformats.org/drawingml/2006/wordprocessingDrawing" xmlns:w10="urn:schemas-microsoft-com:office:word" xmlns:w="http://schemas.openxmlformats.org/wordprocessingml/2006/main" xmlns:w14="http://schemas.microsoft.com/office/word/2010/wordml" xmlns:w15="http://schemas.microsoft.com/office/word/2012/wordml" xmlns:w16cid="http://schemas.microsoft.com/office/word/2016/wordml/cid" xmlns:w16se="http://schemas.microsoft.com/office/word/2015/wordml/symex" xmlns:wpg="http://schemas.microsoft.com/office/word/2010/wordprocessingGroup" xmlns:wpi="http://schemas.microsoft.com/office/word/2010/wordprocessingInk" xmlns:wne="http://schemas.microsoft.com/office/word/2006/wordml" xmlns:wps="http://schemas.microsoft.com/office/word/2010/wordprocessingShape" mc:Ignorable="w14 w15 w16se w16cid wp14">
   <w:body>
     <w:p>
       <w:pPr>
@@ -64,8 +64,13 @@
         <w:pStyle w:val="TitleSubtitle"/>
       </w:pPr>
       <w:r>
-        <w:t>Callum Oliver Thomson Gray</w:t>
-      </w:r>
+        <w:t xml:space="preserve">Callum Oliver Thomson </w:t>
+      </w:r>
+      <w:proofErr w:type="spellStart"/>
+      <w:r>
+        <w:t>Gray</w:t>
+      </w:r>
+      <w:proofErr w:type="spellEnd"/>
     </w:p>
     <w:p>
       <w:pPr>
@@ -77,21 +82,11 @@
       <w:r>
         <w:t xml:space="preserve"> </w:t>
       </w:r>
-      <w:r>
-        <w:fldChar w:fldCharType="begin"/>
-      </w:r>
-      <w:r>
-        <w:instrText xml:space="preserve"> DOCPROPERTY  Words  \* MERGEFORMAT </w:instrText>
-      </w:r>
-      <w:r>
-        <w:fldChar w:fldCharType="separate"/>
-      </w:r>
-      <w:r>
-        <w:t>3138</w:t>
-      </w:r>
-      <w:r>
-        <w:fldChar w:fldCharType="end"/>
-      </w:r>
+      <w:fldSimple w:instr=" DOCPROPERTY  Words  \* MERGEFORMAT ">
+        <w:r>
+          <w:t>3138</w:t>
+        </w:r>
+      </w:fldSimple>
     </w:p>
     <w:p/>
     <w:p/>
@@ -112,7 +107,7 @@
       <w:pPr>
         <w:pStyle w:val="UnnumberedHeading1"/>
       </w:pPr>
-      <w:bookmarkStart w:id="0" w:name="_Toc99546106"/>
+      <w:bookmarkStart w:id="0" w:name="_Toc100602714"/>
       <w:r>
         <w:lastRenderedPageBreak/>
         <w:t>Abstract</w:t>
@@ -396,7 +391,7 @@
             <w:rPr>
               <w:rFonts w:eastAsiaTheme="minorEastAsia"/>
               <w:noProof/>
-              <w:lang w:eastAsia="en-GB"/>
+              <w:lang w:eastAsia="zh-CN"/>
             </w:rPr>
           </w:pPr>
           <w:r>
@@ -408,7 +403,7 @@
           <w:r>
             <w:fldChar w:fldCharType="separate"/>
           </w:r>
-          <w:hyperlink w:anchor="_Toc99546106" w:history="1">
+          <w:hyperlink w:anchor="_Toc100602714" w:history="1">
             <w:r>
               <w:rPr>
                 <w:rStyle w:val="Hyperlink"/>
@@ -435,7 +430,7 @@
                 <w:noProof/>
                 <w:webHidden/>
               </w:rPr>
-              <w:instrText xml:space="preserve"> PAGEREF _Toc99546106 \h </w:instrText>
+              <w:instrText xml:space="preserve"> PAGEREF _Toc100602714 \h </w:instrText>
             </w:r>
             <w:r>
               <w:rPr>
@@ -476,10 +471,10 @@
             <w:rPr>
               <w:rFonts w:eastAsiaTheme="minorEastAsia"/>
               <w:noProof/>
-              <w:lang w:eastAsia="en-GB"/>
+              <w:lang w:eastAsia="zh-CN"/>
             </w:rPr>
           </w:pPr>
-          <w:hyperlink w:anchor="_Toc99546107" w:history="1">
+          <w:hyperlink w:anchor="_Toc100602715" w:history="1">
             <w:r>
               <w:rPr>
                 <w:rStyle w:val="Hyperlink"/>
@@ -491,7 +486,7 @@
               <w:rPr>
                 <w:rFonts w:eastAsiaTheme="minorEastAsia"/>
                 <w:noProof/>
-                <w:lang w:eastAsia="en-GB"/>
+                <w:lang w:eastAsia="zh-CN"/>
               </w:rPr>
               <w:tab/>
             </w:r>
@@ -521,7 +516,7 @@
                 <w:noProof/>
                 <w:webHidden/>
               </w:rPr>
-              <w:instrText xml:space="preserve"> PAGEREF _Toc99546107 \h </w:instrText>
+              <w:instrText xml:space="preserve"> PAGEREF _Toc100602715 \h </w:instrText>
             </w:r>
             <w:r>
               <w:rPr>
@@ -541,7 +536,7 @@
                 <w:noProof/>
                 <w:webHidden/>
               </w:rPr>
-              <w:t>2</w:t>
+              <w:t>3</w:t>
             </w:r>
             <w:r>
               <w:rPr>
@@ -562,10 +557,10 @@
             <w:rPr>
               <w:rFonts w:eastAsiaTheme="minorEastAsia"/>
               <w:noProof/>
-              <w:lang w:eastAsia="en-GB"/>
+              <w:lang w:eastAsia="zh-CN"/>
             </w:rPr>
           </w:pPr>
-          <w:hyperlink w:anchor="_Toc99546108" w:history="1">
+          <w:hyperlink w:anchor="_Toc100602716" w:history="1">
             <w:r>
               <w:rPr>
                 <w:rStyle w:val="Hyperlink"/>
@@ -577,7 +572,7 @@
               <w:rPr>
                 <w:rFonts w:eastAsiaTheme="minorEastAsia"/>
                 <w:noProof/>
-                <w:lang w:eastAsia="en-GB"/>
+                <w:lang w:eastAsia="zh-CN"/>
               </w:rPr>
               <w:tab/>
             </w:r>
@@ -607,7 +602,7 @@
                 <w:noProof/>
                 <w:webHidden/>
               </w:rPr>
-              <w:instrText xml:space="preserve"> PAGEREF _Toc99546108 \h </w:instrText>
+              <w:instrText xml:space="preserve"> PAGEREF _Toc100602716 \h </w:instrText>
             </w:r>
             <w:r>
               <w:rPr>
@@ -627,7 +622,7 @@
                 <w:noProof/>
                 <w:webHidden/>
               </w:rPr>
-              <w:t>2</w:t>
+              <w:t>3</w:t>
             </w:r>
             <w:r>
               <w:rPr>
@@ -648,10 +643,10 @@
             <w:rPr>
               <w:rFonts w:eastAsiaTheme="minorEastAsia"/>
               <w:noProof/>
-              <w:lang w:eastAsia="en-GB"/>
+              <w:lang w:eastAsia="zh-CN"/>
             </w:rPr>
           </w:pPr>
-          <w:hyperlink w:anchor="_Toc99546109" w:history="1">
+          <w:hyperlink w:anchor="_Toc100602717" w:history="1">
             <w:r>
               <w:rPr>
                 <w:rStyle w:val="Hyperlink"/>
@@ -663,7 +658,7 @@
               <w:rPr>
                 <w:rFonts w:eastAsiaTheme="minorEastAsia"/>
                 <w:noProof/>
-                <w:lang w:eastAsia="en-GB"/>
+                <w:lang w:eastAsia="zh-CN"/>
               </w:rPr>
               <w:tab/>
             </w:r>
@@ -693,7 +688,7 @@
                 <w:noProof/>
                 <w:webHidden/>
               </w:rPr>
-              <w:instrText xml:space="preserve"> PAGEREF _Toc99546109 \h </w:instrText>
+              <w:instrText xml:space="preserve"> PAGEREF _Toc100602717 \h </w:instrText>
             </w:r>
             <w:r>
               <w:rPr>
@@ -713,7 +708,7 @@
                 <w:noProof/>
                 <w:webHidden/>
               </w:rPr>
-              <w:t>2</w:t>
+              <w:t>3</w:t>
             </w:r>
             <w:r>
               <w:rPr>
@@ -734,10 +729,10 @@
             <w:rPr>
               <w:rFonts w:eastAsiaTheme="minorEastAsia"/>
               <w:noProof/>
-              <w:lang w:eastAsia="en-GB"/>
+              <w:lang w:eastAsia="zh-CN"/>
             </w:rPr>
           </w:pPr>
-          <w:hyperlink w:anchor="_Toc99546110" w:history="1">
+          <w:hyperlink w:anchor="_Toc100602718" w:history="1">
             <w:r>
               <w:rPr>
                 <w:rStyle w:val="Hyperlink"/>
@@ -749,7 +744,7 @@
               <w:rPr>
                 <w:rFonts w:eastAsiaTheme="minorEastAsia"/>
                 <w:noProof/>
-                <w:lang w:eastAsia="en-GB"/>
+                <w:lang w:eastAsia="zh-CN"/>
               </w:rPr>
               <w:tab/>
             </w:r>
@@ -779,7 +774,7 @@
                 <w:noProof/>
                 <w:webHidden/>
               </w:rPr>
-              <w:instrText xml:space="preserve"> PAGEREF _Toc99546110 \h </w:instrText>
+              <w:instrText xml:space="preserve"> PAGEREF _Toc100602718 \h </w:instrText>
             </w:r>
             <w:r>
               <w:rPr>
@@ -799,7 +794,179 @@
                 <w:noProof/>
                 <w:webHidden/>
               </w:rPr>
-              <w:t>2</w:t>
+              <w:t>3</w:t>
+            </w:r>
+            <w:r>
+              <w:rPr>
+                <w:noProof/>
+                <w:webHidden/>
+              </w:rPr>
+              <w:fldChar w:fldCharType="end"/>
+            </w:r>
+          </w:hyperlink>
+        </w:p>
+        <w:p>
+          <w:pPr>
+            <w:pStyle w:val="TOC3"/>
+            <w:tabs>
+              <w:tab w:val="left" w:pos="1320"/>
+              <w:tab w:val="right" w:leader="dot" w:pos="9016"/>
+            </w:tabs>
+            <w:rPr>
+              <w:rFonts w:eastAsiaTheme="minorEastAsia"/>
+              <w:noProof/>
+              <w:lang w:eastAsia="zh-CN"/>
+            </w:rPr>
+          </w:pPr>
+          <w:hyperlink w:anchor="_Toc100602719" w:history="1">
+            <w:r>
+              <w:rPr>
+                <w:rStyle w:val="Hyperlink"/>
+                <w:noProof/>
+              </w:rPr>
+              <w:t>1.2.2</w:t>
+            </w:r>
+            <w:r>
+              <w:rPr>
+                <w:rFonts w:eastAsiaTheme="minorEastAsia"/>
+                <w:noProof/>
+                <w:lang w:eastAsia="zh-CN"/>
+              </w:rPr>
+              <w:tab/>
+            </w:r>
+            <w:r>
+              <w:rPr>
+                <w:rStyle w:val="Hyperlink"/>
+                <w:noProof/>
+              </w:rPr>
+              <w:t>Objective 2 – design and create an application to act as the server / Teacher’s application</w:t>
+            </w:r>
+            <w:r>
+              <w:rPr>
+                <w:noProof/>
+                <w:webHidden/>
+              </w:rPr>
+              <w:tab/>
+            </w:r>
+            <w:r>
+              <w:rPr>
+                <w:noProof/>
+                <w:webHidden/>
+              </w:rPr>
+              <w:fldChar w:fldCharType="begin"/>
+            </w:r>
+            <w:r>
+              <w:rPr>
+                <w:noProof/>
+                <w:webHidden/>
+              </w:rPr>
+              <w:instrText xml:space="preserve"> PAGEREF _Toc100602719 \h </w:instrText>
+            </w:r>
+            <w:r>
+              <w:rPr>
+                <w:noProof/>
+                <w:webHidden/>
+              </w:rPr>
+            </w:r>
+            <w:r>
+              <w:rPr>
+                <w:noProof/>
+                <w:webHidden/>
+              </w:rPr>
+              <w:fldChar w:fldCharType="separate"/>
+            </w:r>
+            <w:r>
+              <w:rPr>
+                <w:noProof/>
+                <w:webHidden/>
+              </w:rPr>
+              <w:t>3</w:t>
+            </w:r>
+            <w:r>
+              <w:rPr>
+                <w:noProof/>
+                <w:webHidden/>
+              </w:rPr>
+              <w:fldChar w:fldCharType="end"/>
+            </w:r>
+          </w:hyperlink>
+        </w:p>
+        <w:p>
+          <w:pPr>
+            <w:pStyle w:val="TOC3"/>
+            <w:tabs>
+              <w:tab w:val="left" w:pos="1320"/>
+              <w:tab w:val="right" w:leader="dot" w:pos="9016"/>
+            </w:tabs>
+            <w:rPr>
+              <w:rFonts w:eastAsiaTheme="minorEastAsia"/>
+              <w:noProof/>
+              <w:lang w:eastAsia="zh-CN"/>
+            </w:rPr>
+          </w:pPr>
+          <w:hyperlink w:anchor="_Toc100602720" w:history="1">
+            <w:r>
+              <w:rPr>
+                <w:rStyle w:val="Hyperlink"/>
+                <w:noProof/>
+              </w:rPr>
+              <w:t>1.2.3</w:t>
+            </w:r>
+            <w:r>
+              <w:rPr>
+                <w:rFonts w:eastAsiaTheme="minorEastAsia"/>
+                <w:noProof/>
+                <w:lang w:eastAsia="zh-CN"/>
+              </w:rPr>
+              <w:tab/>
+            </w:r>
+            <w:r>
+              <w:rPr>
+                <w:rStyle w:val="Hyperlink"/>
+                <w:noProof/>
+              </w:rPr>
+              <w:t>Objective 3 - design and create an application that can host a chatbot to act as the AI in the Turing game scenario</w:t>
+            </w:r>
+            <w:r>
+              <w:rPr>
+                <w:noProof/>
+                <w:webHidden/>
+              </w:rPr>
+              <w:tab/>
+            </w:r>
+            <w:r>
+              <w:rPr>
+                <w:noProof/>
+                <w:webHidden/>
+              </w:rPr>
+              <w:fldChar w:fldCharType="begin"/>
+            </w:r>
+            <w:r>
+              <w:rPr>
+                <w:noProof/>
+                <w:webHidden/>
+              </w:rPr>
+              <w:instrText xml:space="preserve"> PAGEREF _Toc100602720 \h </w:instrText>
+            </w:r>
+            <w:r>
+              <w:rPr>
+                <w:noProof/>
+                <w:webHidden/>
+              </w:rPr>
+            </w:r>
+            <w:r>
+              <w:rPr>
+                <w:noProof/>
+                <w:webHidden/>
+              </w:rPr>
+              <w:fldChar w:fldCharType="separate"/>
+            </w:r>
+            <w:r>
+              <w:rPr>
+                <w:noProof/>
+                <w:webHidden/>
+              </w:rPr>
+              <w:t>4</w:t>
             </w:r>
             <w:r>
               <w:rPr>
@@ -820,10 +987,10 @@
             <w:rPr>
               <w:rFonts w:eastAsiaTheme="minorEastAsia"/>
               <w:noProof/>
-              <w:lang w:eastAsia="en-GB"/>
+              <w:lang w:eastAsia="zh-CN"/>
             </w:rPr>
           </w:pPr>
-          <w:hyperlink w:anchor="_Toc99546111" w:history="1">
+          <w:hyperlink w:anchor="_Toc100602721" w:history="1">
             <w:r>
               <w:rPr>
                 <w:rStyle w:val="Hyperlink"/>
@@ -835,7 +1002,7 @@
               <w:rPr>
                 <w:rFonts w:eastAsiaTheme="minorEastAsia"/>
                 <w:noProof/>
-                <w:lang w:eastAsia="en-GB"/>
+                <w:lang w:eastAsia="zh-CN"/>
               </w:rPr>
               <w:tab/>
             </w:r>
@@ -844,7 +1011,7 @@
                 <w:rStyle w:val="Hyperlink"/>
                 <w:noProof/>
               </w:rPr>
-              <w:t>Research question</w:t>
+              <w:t>Report Structure</w:t>
             </w:r>
             <w:r>
               <w:rPr>
@@ -865,7 +1032,7 @@
                 <w:noProof/>
                 <w:webHidden/>
               </w:rPr>
-              <w:instrText xml:space="preserve"> PAGEREF _Toc99546111 \h </w:instrText>
+              <w:instrText xml:space="preserve"> PAGEREF _Toc100602721 \h </w:instrText>
             </w:r>
             <w:r>
               <w:rPr>
@@ -885,7 +1052,7 @@
                 <w:noProof/>
                 <w:webHidden/>
               </w:rPr>
-              <w:t>2</w:t>
+              <w:t>4</w:t>
             </w:r>
             <w:r>
               <w:rPr>
@@ -906,10 +1073,10 @@
             <w:rPr>
               <w:rFonts w:eastAsiaTheme="minorEastAsia"/>
               <w:noProof/>
-              <w:lang w:eastAsia="en-GB"/>
+              <w:lang w:eastAsia="zh-CN"/>
             </w:rPr>
           </w:pPr>
-          <w:hyperlink w:anchor="_Toc99546112" w:history="1">
+          <w:hyperlink w:anchor="_Toc100602722" w:history="1">
             <w:r>
               <w:rPr>
                 <w:rStyle w:val="Hyperlink"/>
@@ -921,7 +1088,7 @@
               <w:rPr>
                 <w:rFonts w:eastAsiaTheme="minorEastAsia"/>
                 <w:noProof/>
-                <w:lang w:eastAsia="en-GB"/>
+                <w:lang w:eastAsia="zh-CN"/>
               </w:rPr>
               <w:tab/>
             </w:r>
@@ -951,7 +1118,7 @@
                 <w:noProof/>
                 <w:webHidden/>
               </w:rPr>
-              <w:instrText xml:space="preserve"> PAGEREF _Toc99546112 \h </w:instrText>
+              <w:instrText xml:space="preserve"> PAGEREF _Toc100602722 \h </w:instrText>
             </w:r>
             <w:r>
               <w:rPr>
@@ -971,7 +1138,7 @@
                 <w:noProof/>
                 <w:webHidden/>
               </w:rPr>
-              <w:t>3</w:t>
+              <w:t>5</w:t>
             </w:r>
             <w:r>
               <w:rPr>
@@ -992,10 +1159,10 @@
             <w:rPr>
               <w:rFonts w:eastAsiaTheme="minorEastAsia"/>
               <w:noProof/>
-              <w:lang w:eastAsia="en-GB"/>
+              <w:lang w:eastAsia="zh-CN"/>
             </w:rPr>
           </w:pPr>
-          <w:hyperlink w:anchor="_Toc99546113" w:history="1">
+          <w:hyperlink w:anchor="_Toc100602723" w:history="1">
             <w:r>
               <w:rPr>
                 <w:rStyle w:val="Hyperlink"/>
@@ -1007,7 +1174,7 @@
               <w:rPr>
                 <w:rFonts w:eastAsiaTheme="minorEastAsia"/>
                 <w:noProof/>
-                <w:lang w:eastAsia="en-GB"/>
+                <w:lang w:eastAsia="zh-CN"/>
               </w:rPr>
               <w:tab/>
             </w:r>
@@ -1037,7 +1204,7 @@
                 <w:noProof/>
                 <w:webHidden/>
               </w:rPr>
-              <w:instrText xml:space="preserve"> PAGEREF _Toc99546113 \h </w:instrText>
+              <w:instrText xml:space="preserve"> PAGEREF _Toc100602723 \h </w:instrText>
             </w:r>
             <w:r>
               <w:rPr>
@@ -1057,7 +1224,7 @@
                 <w:noProof/>
                 <w:webHidden/>
               </w:rPr>
-              <w:t>4</w:t>
+              <w:t>6</w:t>
             </w:r>
             <w:r>
               <w:rPr>
@@ -1078,10 +1245,10 @@
             <w:rPr>
               <w:rFonts w:eastAsiaTheme="minorEastAsia"/>
               <w:noProof/>
-              <w:lang w:eastAsia="en-GB"/>
+              <w:lang w:eastAsia="zh-CN"/>
             </w:rPr>
           </w:pPr>
-          <w:hyperlink w:anchor="_Toc99546114" w:history="1">
+          <w:hyperlink w:anchor="_Toc100602724" w:history="1">
             <w:r>
               <w:rPr>
                 <w:rStyle w:val="Hyperlink"/>
@@ -1093,7 +1260,7 @@
               <w:rPr>
                 <w:rFonts w:eastAsiaTheme="minorEastAsia"/>
                 <w:noProof/>
-                <w:lang w:eastAsia="en-GB"/>
+                <w:lang w:eastAsia="zh-CN"/>
               </w:rPr>
               <w:tab/>
             </w:r>
@@ -1123,7 +1290,7 @@
                 <w:noProof/>
                 <w:webHidden/>
               </w:rPr>
-              <w:instrText xml:space="preserve"> PAGEREF _Toc99546114 \h </w:instrText>
+              <w:instrText xml:space="preserve"> PAGEREF _Toc100602724 \h </w:instrText>
             </w:r>
             <w:r>
               <w:rPr>
@@ -1143,7 +1310,7 @@
                 <w:noProof/>
                 <w:webHidden/>
               </w:rPr>
-              <w:t>4</w:t>
+              <w:t>6</w:t>
             </w:r>
             <w:r>
               <w:rPr>
@@ -1164,10 +1331,10 @@
             <w:rPr>
               <w:rFonts w:eastAsiaTheme="minorEastAsia"/>
               <w:noProof/>
-              <w:lang w:eastAsia="en-GB"/>
+              <w:lang w:eastAsia="zh-CN"/>
             </w:rPr>
           </w:pPr>
-          <w:hyperlink w:anchor="_Toc99546115" w:history="1">
+          <w:hyperlink w:anchor="_Toc100602725" w:history="1">
             <w:r>
               <w:rPr>
                 <w:rStyle w:val="Hyperlink"/>
@@ -1179,7 +1346,7 @@
               <w:rPr>
                 <w:rFonts w:eastAsiaTheme="minorEastAsia"/>
                 <w:noProof/>
-                <w:lang w:eastAsia="en-GB"/>
+                <w:lang w:eastAsia="zh-CN"/>
               </w:rPr>
               <w:tab/>
             </w:r>
@@ -1209,7 +1376,7 @@
                 <w:noProof/>
                 <w:webHidden/>
               </w:rPr>
-              <w:instrText xml:space="preserve"> PAGEREF _Toc99546115 \h </w:instrText>
+              <w:instrText xml:space="preserve"> PAGEREF _Toc100602725 \h </w:instrText>
             </w:r>
             <w:r>
               <w:rPr>
@@ -1229,7 +1396,7 @@
                 <w:noProof/>
                 <w:webHidden/>
               </w:rPr>
-              <w:t>4</w:t>
+              <w:t>6</w:t>
             </w:r>
             <w:r>
               <w:rPr>
@@ -1250,10 +1417,10 @@
             <w:rPr>
               <w:rFonts w:eastAsiaTheme="minorEastAsia"/>
               <w:noProof/>
-              <w:lang w:eastAsia="en-GB"/>
+              <w:lang w:eastAsia="zh-CN"/>
             </w:rPr>
           </w:pPr>
-          <w:hyperlink w:anchor="_Toc99546116" w:history="1">
+          <w:hyperlink w:anchor="_Toc100602726" w:history="1">
             <w:r>
               <w:rPr>
                 <w:rStyle w:val="Hyperlink"/>
@@ -1265,7 +1432,7 @@
               <w:rPr>
                 <w:rFonts w:eastAsiaTheme="minorEastAsia"/>
                 <w:noProof/>
-                <w:lang w:eastAsia="en-GB"/>
+                <w:lang w:eastAsia="zh-CN"/>
               </w:rPr>
               <w:tab/>
             </w:r>
@@ -1295,7 +1462,7 @@
                 <w:noProof/>
                 <w:webHidden/>
               </w:rPr>
-              <w:instrText xml:space="preserve"> PAGEREF _Toc99546116 \h </w:instrText>
+              <w:instrText xml:space="preserve"> PAGEREF _Toc100602726 \h </w:instrText>
             </w:r>
             <w:r>
               <w:rPr>
@@ -1315,7 +1482,7 @@
                 <w:noProof/>
                 <w:webHidden/>
               </w:rPr>
-              <w:t>4</w:t>
+              <w:t>6</w:t>
             </w:r>
             <w:r>
               <w:rPr>
@@ -1336,10 +1503,10 @@
             <w:rPr>
               <w:rFonts w:eastAsiaTheme="minorEastAsia"/>
               <w:noProof/>
-              <w:lang w:eastAsia="en-GB"/>
+              <w:lang w:eastAsia="zh-CN"/>
             </w:rPr>
           </w:pPr>
-          <w:hyperlink w:anchor="_Toc99546117" w:history="1">
+          <w:hyperlink w:anchor="_Toc100602727" w:history="1">
             <w:r>
               <w:rPr>
                 <w:rStyle w:val="Hyperlink"/>
@@ -1351,7 +1518,7 @@
               <w:rPr>
                 <w:rFonts w:eastAsiaTheme="minorEastAsia"/>
                 <w:noProof/>
-                <w:lang w:eastAsia="en-GB"/>
+                <w:lang w:eastAsia="zh-CN"/>
               </w:rPr>
               <w:tab/>
             </w:r>
@@ -1381,7 +1548,7 @@
                 <w:noProof/>
                 <w:webHidden/>
               </w:rPr>
-              <w:instrText xml:space="preserve"> PAGEREF _Toc99546117 \h </w:instrText>
+              <w:instrText xml:space="preserve"> PAGEREF _Toc100602727 \h </w:instrText>
             </w:r>
             <w:r>
               <w:rPr>
@@ -1401,7 +1568,7 @@
                 <w:noProof/>
                 <w:webHidden/>
               </w:rPr>
-              <w:t>4</w:t>
+              <w:t>6</w:t>
             </w:r>
             <w:r>
               <w:rPr>
@@ -1422,10 +1589,10 @@
             <w:rPr>
               <w:rFonts w:eastAsiaTheme="minorEastAsia"/>
               <w:noProof/>
-              <w:lang w:eastAsia="en-GB"/>
+              <w:lang w:eastAsia="zh-CN"/>
             </w:rPr>
           </w:pPr>
-          <w:hyperlink w:anchor="_Toc99546118" w:history="1">
+          <w:hyperlink w:anchor="_Toc100602728" w:history="1">
             <w:r>
               <w:rPr>
                 <w:rStyle w:val="Hyperlink"/>
@@ -1437,7 +1604,7 @@
               <w:rPr>
                 <w:rFonts w:eastAsiaTheme="minorEastAsia"/>
                 <w:noProof/>
-                <w:lang w:eastAsia="en-GB"/>
+                <w:lang w:eastAsia="zh-CN"/>
               </w:rPr>
               <w:tab/>
             </w:r>
@@ -1446,7 +1613,7 @@
                 <w:rStyle w:val="Hyperlink"/>
                 <w:noProof/>
               </w:rPr>
-              <w:t>Performance Levels</w:t>
+              <w:t>Data Structures/Elements</w:t>
             </w:r>
             <w:r>
               <w:rPr>
@@ -1467,7 +1634,7 @@
                 <w:noProof/>
                 <w:webHidden/>
               </w:rPr>
-              <w:instrText xml:space="preserve"> PAGEREF _Toc99546118 \h </w:instrText>
+              <w:instrText xml:space="preserve"> PAGEREF _Toc100602728 \h </w:instrText>
             </w:r>
             <w:r>
               <w:rPr>
@@ -1487,7 +1654,7 @@
                 <w:noProof/>
                 <w:webHidden/>
               </w:rPr>
-              <w:t>4</w:t>
+              <w:t>7</w:t>
             </w:r>
             <w:r>
               <w:rPr>
@@ -1508,10 +1675,10 @@
             <w:rPr>
               <w:rFonts w:eastAsiaTheme="minorEastAsia"/>
               <w:noProof/>
-              <w:lang w:eastAsia="en-GB"/>
+              <w:lang w:eastAsia="zh-CN"/>
             </w:rPr>
           </w:pPr>
-          <w:hyperlink w:anchor="_Toc99546119" w:history="1">
+          <w:hyperlink w:anchor="_Toc100602729" w:history="1">
             <w:r>
               <w:rPr>
                 <w:rStyle w:val="Hyperlink"/>
@@ -1523,7 +1690,7 @@
               <w:rPr>
                 <w:rFonts w:eastAsiaTheme="minorEastAsia"/>
                 <w:noProof/>
-                <w:lang w:eastAsia="en-GB"/>
+                <w:lang w:eastAsia="zh-CN"/>
               </w:rPr>
               <w:tab/>
             </w:r>
@@ -1532,7 +1699,7 @@
                 <w:rStyle w:val="Hyperlink"/>
                 <w:noProof/>
               </w:rPr>
-              <w:t>Data Structures/Elements</w:t>
+              <w:t>Safety</w:t>
             </w:r>
             <w:r>
               <w:rPr>
@@ -1553,7 +1720,7 @@
                 <w:noProof/>
                 <w:webHidden/>
               </w:rPr>
-              <w:instrText xml:space="preserve"> PAGEREF _Toc99546119 \h </w:instrText>
+              <w:instrText xml:space="preserve"> PAGEREF _Toc100602729 \h </w:instrText>
             </w:r>
             <w:r>
               <w:rPr>
@@ -1573,7 +1740,7 @@
                 <w:noProof/>
                 <w:webHidden/>
               </w:rPr>
-              <w:t>4</w:t>
+              <w:t>7</w:t>
             </w:r>
             <w:r>
               <w:rPr>
@@ -1594,10 +1761,10 @@
             <w:rPr>
               <w:rFonts w:eastAsiaTheme="minorEastAsia"/>
               <w:noProof/>
-              <w:lang w:eastAsia="en-GB"/>
+              <w:lang w:eastAsia="zh-CN"/>
             </w:rPr>
           </w:pPr>
-          <w:hyperlink w:anchor="_Toc99546120" w:history="1">
+          <w:hyperlink w:anchor="_Toc100602730" w:history="1">
             <w:r>
               <w:rPr>
                 <w:rStyle w:val="Hyperlink"/>
@@ -1609,7 +1776,7 @@
               <w:rPr>
                 <w:rFonts w:eastAsiaTheme="minorEastAsia"/>
                 <w:noProof/>
-                <w:lang w:eastAsia="en-GB"/>
+                <w:lang w:eastAsia="zh-CN"/>
               </w:rPr>
               <w:tab/>
             </w:r>
@@ -1618,7 +1785,7 @@
                 <w:rStyle w:val="Hyperlink"/>
                 <w:noProof/>
               </w:rPr>
-              <w:t>Safety</w:t>
+              <w:t>Reliability</w:t>
             </w:r>
             <w:r>
               <w:rPr>
@@ -1639,7 +1806,7 @@
                 <w:noProof/>
                 <w:webHidden/>
               </w:rPr>
-              <w:instrText xml:space="preserve"> PAGEREF _Toc99546120 \h </w:instrText>
+              <w:instrText xml:space="preserve"> PAGEREF _Toc100602730 \h </w:instrText>
             </w:r>
             <w:r>
               <w:rPr>
@@ -1659,7 +1826,7 @@
                 <w:noProof/>
                 <w:webHidden/>
               </w:rPr>
-              <w:t>4</w:t>
+              <w:t>7</w:t>
             </w:r>
             <w:r>
               <w:rPr>
@@ -1680,10 +1847,10 @@
             <w:rPr>
               <w:rFonts w:eastAsiaTheme="minorEastAsia"/>
               <w:noProof/>
-              <w:lang w:eastAsia="en-GB"/>
+              <w:lang w:eastAsia="zh-CN"/>
             </w:rPr>
           </w:pPr>
-          <w:hyperlink w:anchor="_Toc99546121" w:history="1">
+          <w:hyperlink w:anchor="_Toc100602731" w:history="1">
             <w:r>
               <w:rPr>
                 <w:rStyle w:val="Hyperlink"/>
@@ -1695,7 +1862,7 @@
               <w:rPr>
                 <w:rFonts w:eastAsiaTheme="minorEastAsia"/>
                 <w:noProof/>
-                <w:lang w:eastAsia="en-GB"/>
+                <w:lang w:eastAsia="zh-CN"/>
               </w:rPr>
               <w:tab/>
             </w:r>
@@ -1704,7 +1871,7 @@
                 <w:rStyle w:val="Hyperlink"/>
                 <w:noProof/>
               </w:rPr>
-              <w:t>Reliability</w:t>
+              <w:t>Security/Privacy</w:t>
             </w:r>
             <w:r>
               <w:rPr>
@@ -1725,7 +1892,7 @@
                 <w:noProof/>
                 <w:webHidden/>
               </w:rPr>
-              <w:instrText xml:space="preserve"> PAGEREF _Toc99546121 \h </w:instrText>
+              <w:instrText xml:space="preserve"> PAGEREF _Toc100602731 \h </w:instrText>
             </w:r>
             <w:r>
               <w:rPr>
@@ -1745,7 +1912,7 @@
                 <w:noProof/>
                 <w:webHidden/>
               </w:rPr>
-              <w:t>4</w:t>
+              <w:t>7</w:t>
             </w:r>
             <w:r>
               <w:rPr>
@@ -1766,10 +1933,10 @@
             <w:rPr>
               <w:rFonts w:eastAsiaTheme="minorEastAsia"/>
               <w:noProof/>
-              <w:lang w:eastAsia="en-GB"/>
+              <w:lang w:eastAsia="zh-CN"/>
             </w:rPr>
           </w:pPr>
-          <w:hyperlink w:anchor="_Toc99546122" w:history="1">
+          <w:hyperlink w:anchor="_Toc100602732" w:history="1">
             <w:r>
               <w:rPr>
                 <w:rStyle w:val="Hyperlink"/>
@@ -1781,7 +1948,7 @@
               <w:rPr>
                 <w:rFonts w:eastAsiaTheme="minorEastAsia"/>
                 <w:noProof/>
-                <w:lang w:eastAsia="en-GB"/>
+                <w:lang w:eastAsia="zh-CN"/>
               </w:rPr>
               <w:tab/>
             </w:r>
@@ -1790,7 +1957,7 @@
                 <w:rStyle w:val="Hyperlink"/>
                 <w:noProof/>
               </w:rPr>
-              <w:t>Security/Privacy</w:t>
+              <w:t>Quality</w:t>
             </w:r>
             <w:r>
               <w:rPr>
@@ -1811,7 +1978,7 @@
                 <w:noProof/>
                 <w:webHidden/>
               </w:rPr>
-              <w:instrText xml:space="preserve"> PAGEREF _Toc99546122 \h </w:instrText>
+              <w:instrText xml:space="preserve"> PAGEREF _Toc100602732 \h </w:instrText>
             </w:r>
             <w:r>
               <w:rPr>
@@ -1831,7 +1998,7 @@
                 <w:noProof/>
                 <w:webHidden/>
               </w:rPr>
-              <w:t>4</w:t>
+              <w:t>7</w:t>
             </w:r>
             <w:r>
               <w:rPr>
@@ -1852,10 +2019,10 @@
             <w:rPr>
               <w:rFonts w:eastAsiaTheme="minorEastAsia"/>
               <w:noProof/>
-              <w:lang w:eastAsia="en-GB"/>
+              <w:lang w:eastAsia="zh-CN"/>
             </w:rPr>
           </w:pPr>
-          <w:hyperlink w:anchor="_Toc99546123" w:history="1">
+          <w:hyperlink w:anchor="_Toc100602733" w:history="1">
             <w:r>
               <w:rPr>
                 <w:rStyle w:val="Hyperlink"/>
@@ -1867,7 +2034,7 @@
               <w:rPr>
                 <w:rFonts w:eastAsiaTheme="minorEastAsia"/>
                 <w:noProof/>
-                <w:lang w:eastAsia="en-GB"/>
+                <w:lang w:eastAsia="zh-CN"/>
               </w:rPr>
               <w:tab/>
             </w:r>
@@ -1876,7 +2043,7 @@
                 <w:rStyle w:val="Hyperlink"/>
                 <w:noProof/>
               </w:rPr>
-              <w:t>Quality</w:t>
+              <w:t>Constraints and Limitations</w:t>
             </w:r>
             <w:r>
               <w:rPr>
@@ -1897,7 +2064,7 @@
                 <w:noProof/>
                 <w:webHidden/>
               </w:rPr>
-              <w:instrText xml:space="preserve"> PAGEREF _Toc99546123 \h </w:instrText>
+              <w:instrText xml:space="preserve"> PAGEREF _Toc100602733 \h </w:instrText>
             </w:r>
             <w:r>
               <w:rPr>
@@ -1917,7 +2084,7 @@
                 <w:noProof/>
                 <w:webHidden/>
               </w:rPr>
-              <w:t>4</w:t>
+              <w:t>7</w:t>
             </w:r>
             <w:r>
               <w:rPr>
@@ -1938,10 +2105,10 @@
             <w:rPr>
               <w:rFonts w:eastAsiaTheme="minorEastAsia"/>
               <w:noProof/>
-              <w:lang w:eastAsia="en-GB"/>
+              <w:lang w:eastAsia="zh-CN"/>
             </w:rPr>
           </w:pPr>
-          <w:hyperlink w:anchor="_Toc99546124" w:history="1">
+          <w:hyperlink w:anchor="_Toc100602734" w:history="1">
             <w:r>
               <w:rPr>
                 <w:rStyle w:val="Hyperlink"/>
@@ -1953,7 +2120,7 @@
               <w:rPr>
                 <w:rFonts w:eastAsiaTheme="minorEastAsia"/>
                 <w:noProof/>
-                <w:lang w:eastAsia="en-GB"/>
+                <w:lang w:eastAsia="zh-CN"/>
               </w:rPr>
               <w:tab/>
             </w:r>
@@ -1962,7 +2129,7 @@
                 <w:rStyle w:val="Hyperlink"/>
                 <w:noProof/>
               </w:rPr>
-              <w:t>Constraints and Limitations</w:t>
+              <w:t>Performance requirements</w:t>
             </w:r>
             <w:r>
               <w:rPr>
@@ -1983,7 +2150,7 @@
                 <w:noProof/>
                 <w:webHidden/>
               </w:rPr>
-              <w:instrText xml:space="preserve"> PAGEREF _Toc99546124 \h </w:instrText>
+              <w:instrText xml:space="preserve"> PAGEREF _Toc100602734 \h </w:instrText>
             </w:r>
             <w:r>
               <w:rPr>
@@ -2003,7 +2170,179 @@
                 <w:noProof/>
                 <w:webHidden/>
               </w:rPr>
+              <w:t>7</w:t>
+            </w:r>
+            <w:r>
+              <w:rPr>
+                <w:noProof/>
+                <w:webHidden/>
+              </w:rPr>
+              <w:fldChar w:fldCharType="end"/>
+            </w:r>
+          </w:hyperlink>
+        </w:p>
+        <w:p>
+          <w:pPr>
+            <w:pStyle w:val="TOC1"/>
+            <w:tabs>
+              <w:tab w:val="left" w:pos="440"/>
+              <w:tab w:val="right" w:leader="dot" w:pos="9016"/>
+            </w:tabs>
+            <w:rPr>
+              <w:rFonts w:eastAsiaTheme="minorEastAsia"/>
+              <w:noProof/>
+              <w:lang w:eastAsia="zh-CN"/>
+            </w:rPr>
+          </w:pPr>
+          <w:hyperlink w:anchor="_Toc100602735" w:history="1">
+            <w:r>
+              <w:rPr>
+                <w:rStyle w:val="Hyperlink"/>
+                <w:noProof/>
+              </w:rPr>
               <w:t>4</w:t>
+            </w:r>
+            <w:r>
+              <w:rPr>
+                <w:rFonts w:eastAsiaTheme="minorEastAsia"/>
+                <w:noProof/>
+                <w:lang w:eastAsia="zh-CN"/>
+              </w:rPr>
+              <w:tab/>
+            </w:r>
+            <w:r>
+              <w:rPr>
+                <w:rStyle w:val="Hyperlink"/>
+                <w:noProof/>
+              </w:rPr>
+              <w:t>Design</w:t>
+            </w:r>
+            <w:r>
+              <w:rPr>
+                <w:noProof/>
+                <w:webHidden/>
+              </w:rPr>
+              <w:tab/>
+            </w:r>
+            <w:r>
+              <w:rPr>
+                <w:noProof/>
+                <w:webHidden/>
+              </w:rPr>
+              <w:fldChar w:fldCharType="begin"/>
+            </w:r>
+            <w:r>
+              <w:rPr>
+                <w:noProof/>
+                <w:webHidden/>
+              </w:rPr>
+              <w:instrText xml:space="preserve"> PAGEREF _Toc100602735 \h </w:instrText>
+            </w:r>
+            <w:r>
+              <w:rPr>
+                <w:noProof/>
+                <w:webHidden/>
+              </w:rPr>
+            </w:r>
+            <w:r>
+              <w:rPr>
+                <w:noProof/>
+                <w:webHidden/>
+              </w:rPr>
+              <w:fldChar w:fldCharType="separate"/>
+            </w:r>
+            <w:r>
+              <w:rPr>
+                <w:noProof/>
+                <w:webHidden/>
+              </w:rPr>
+              <w:t>8</w:t>
+            </w:r>
+            <w:r>
+              <w:rPr>
+                <w:noProof/>
+                <w:webHidden/>
+              </w:rPr>
+              <w:fldChar w:fldCharType="end"/>
+            </w:r>
+          </w:hyperlink>
+        </w:p>
+        <w:p>
+          <w:pPr>
+            <w:pStyle w:val="TOC2"/>
+            <w:tabs>
+              <w:tab w:val="left" w:pos="880"/>
+              <w:tab w:val="right" w:leader="dot" w:pos="9016"/>
+            </w:tabs>
+            <w:rPr>
+              <w:rFonts w:eastAsiaTheme="minorEastAsia"/>
+              <w:noProof/>
+              <w:lang w:eastAsia="zh-CN"/>
+            </w:rPr>
+          </w:pPr>
+          <w:hyperlink w:anchor="_Toc100602736" w:history="1">
+            <w:r>
+              <w:rPr>
+                <w:rStyle w:val="Hyperlink"/>
+                <w:noProof/>
+              </w:rPr>
+              <w:t>4.1</w:t>
+            </w:r>
+            <w:r>
+              <w:rPr>
+                <w:rFonts w:eastAsiaTheme="minorEastAsia"/>
+                <w:noProof/>
+                <w:lang w:eastAsia="zh-CN"/>
+              </w:rPr>
+              <w:tab/>
+            </w:r>
+            <w:r>
+              <w:rPr>
+                <w:rStyle w:val="Hyperlink"/>
+                <w:noProof/>
+              </w:rPr>
+              <w:t>Software design</w:t>
+            </w:r>
+            <w:r>
+              <w:rPr>
+                <w:noProof/>
+                <w:webHidden/>
+              </w:rPr>
+              <w:tab/>
+            </w:r>
+            <w:r>
+              <w:rPr>
+                <w:noProof/>
+                <w:webHidden/>
+              </w:rPr>
+              <w:fldChar w:fldCharType="begin"/>
+            </w:r>
+            <w:r>
+              <w:rPr>
+                <w:noProof/>
+                <w:webHidden/>
+              </w:rPr>
+              <w:instrText xml:space="preserve"> PAGEREF _Toc100602736 \h </w:instrText>
+            </w:r>
+            <w:r>
+              <w:rPr>
+                <w:noProof/>
+                <w:webHidden/>
+              </w:rPr>
+            </w:r>
+            <w:r>
+              <w:rPr>
+                <w:noProof/>
+                <w:webHidden/>
+              </w:rPr>
+              <w:fldChar w:fldCharType="separate"/>
+            </w:r>
+            <w:r>
+              <w:rPr>
+                <w:noProof/>
+                <w:webHidden/>
+              </w:rPr>
+              <w:t>8</w:t>
             </w:r>
             <w:r>
               <w:rPr>
@@ -2024,22 +2363,22 @@
             <w:rPr>
               <w:rFonts w:eastAsiaTheme="minorEastAsia"/>
               <w:noProof/>
-              <w:lang w:eastAsia="en-GB"/>
+              <w:lang w:eastAsia="zh-CN"/>
             </w:rPr>
           </w:pPr>
-          <w:hyperlink w:anchor="_Toc99546125" w:history="1">
+          <w:hyperlink w:anchor="_Toc100602737" w:history="1">
             <w:r>
               <w:rPr>
                 <w:rStyle w:val="Hyperlink"/>
                 <w:noProof/>
               </w:rPr>
-              <w:t>3.2.10</w:t>
+              <w:t>4.1.1</w:t>
             </w:r>
             <w:r>
               <w:rPr>
                 <w:rFonts w:eastAsiaTheme="minorEastAsia"/>
                 <w:noProof/>
-                <w:lang w:eastAsia="en-GB"/>
+                <w:lang w:eastAsia="zh-CN"/>
               </w:rPr>
               <w:tab/>
             </w:r>
@@ -2048,7 +2387,7 @@
                 <w:rStyle w:val="Hyperlink"/>
                 <w:noProof/>
               </w:rPr>
-              <w:t>Performance requirements</w:t>
+              <w:t>Client application Design</w:t>
             </w:r>
             <w:r>
               <w:rPr>
@@ -2069,7 +2408,7 @@
                 <w:noProof/>
                 <w:webHidden/>
               </w:rPr>
-              <w:instrText xml:space="preserve"> PAGEREF _Toc99546125 \h </w:instrText>
+              <w:instrText xml:space="preserve"> PAGEREF _Toc100602737 \h </w:instrText>
             </w:r>
             <w:r>
               <w:rPr>
@@ -2089,7 +2428,7 @@
                 <w:noProof/>
                 <w:webHidden/>
               </w:rPr>
-              <w:t>4</w:t>
+              <w:t>8</w:t>
             </w:r>
             <w:r>
               <w:rPr>
@@ -2110,22 +2449,22 @@
             <w:rPr>
               <w:rFonts w:eastAsiaTheme="minorEastAsia"/>
               <w:noProof/>
-              <w:lang w:eastAsia="en-GB"/>
+              <w:lang w:eastAsia="zh-CN"/>
             </w:rPr>
           </w:pPr>
-          <w:hyperlink w:anchor="_Toc99546126" w:history="1">
+          <w:hyperlink w:anchor="_Toc100602738" w:history="1">
             <w:r>
               <w:rPr>
                 <w:rStyle w:val="Hyperlink"/>
                 <w:noProof/>
               </w:rPr>
-              <w:t>3.3</w:t>
+              <w:t>4.2</w:t>
             </w:r>
             <w:r>
               <w:rPr>
                 <w:rFonts w:eastAsiaTheme="minorEastAsia"/>
                 <w:noProof/>
-                <w:lang w:eastAsia="en-GB"/>
+                <w:lang w:eastAsia="zh-CN"/>
               </w:rPr>
               <w:tab/>
             </w:r>
@@ -2134,6 +2473,92 @@
                 <w:rStyle w:val="Hyperlink"/>
                 <w:noProof/>
               </w:rPr>
+              <w:t>Image design</w:t>
+            </w:r>
+            <w:r>
+              <w:rPr>
+                <w:noProof/>
+                <w:webHidden/>
+              </w:rPr>
+              <w:tab/>
+            </w:r>
+            <w:r>
+              <w:rPr>
+                <w:noProof/>
+                <w:webHidden/>
+              </w:rPr>
+              <w:fldChar w:fldCharType="begin"/>
+            </w:r>
+            <w:r>
+              <w:rPr>
+                <w:noProof/>
+                <w:webHidden/>
+              </w:rPr>
+              <w:instrText xml:space="preserve"> PAGEREF _Toc100602738 \h </w:instrText>
+            </w:r>
+            <w:r>
+              <w:rPr>
+                <w:noProof/>
+                <w:webHidden/>
+              </w:rPr>
+            </w:r>
+            <w:r>
+              <w:rPr>
+                <w:noProof/>
+                <w:webHidden/>
+              </w:rPr>
+              <w:fldChar w:fldCharType="separate"/>
+            </w:r>
+            <w:r>
+              <w:rPr>
+                <w:noProof/>
+                <w:webHidden/>
+              </w:rPr>
+              <w:t>9</w:t>
+            </w:r>
+            <w:r>
+              <w:rPr>
+                <w:noProof/>
+                <w:webHidden/>
+              </w:rPr>
+              <w:fldChar w:fldCharType="end"/>
+            </w:r>
+          </w:hyperlink>
+        </w:p>
+        <w:p>
+          <w:pPr>
+            <w:pStyle w:val="TOC2"/>
+            <w:tabs>
+              <w:tab w:val="left" w:pos="880"/>
+              <w:tab w:val="right" w:leader="dot" w:pos="9016"/>
+            </w:tabs>
+            <w:rPr>
+              <w:rFonts w:eastAsiaTheme="minorEastAsia"/>
+              <w:noProof/>
+              <w:lang w:eastAsia="zh-CN"/>
+            </w:rPr>
+          </w:pPr>
+          <w:hyperlink w:anchor="_Toc100602739" w:history="1">
+            <w:r>
+              <w:rPr>
+                <w:rStyle w:val="Hyperlink"/>
+                <w:noProof/>
+              </w:rPr>
+              <w:t>4.3</w:t>
+            </w:r>
+            <w:r>
+              <w:rPr>
+                <w:rFonts w:eastAsiaTheme="minorEastAsia"/>
+                <w:noProof/>
+                <w:lang w:eastAsia="zh-CN"/>
+              </w:rPr>
+              <w:tab/>
+            </w:r>
+            <w:r>
+              <w:rPr>
+                <w:rStyle w:val="Hyperlink"/>
+                <w:noProof/>
+              </w:rPr>
               <w:t>Design constraints</w:t>
             </w:r>
             <w:r>
@@ -2155,7 +2580,7 @@
                 <w:noProof/>
                 <w:webHidden/>
               </w:rPr>
-              <w:instrText xml:space="preserve"> PAGEREF _Toc99546126 \h </w:instrText>
+              <w:instrText xml:space="preserve"> PAGEREF _Toc100602739 \h </w:instrText>
             </w:r>
             <w:r>
               <w:rPr>
@@ -2175,7 +2600,7 @@
                 <w:noProof/>
                 <w:webHidden/>
               </w:rPr>
-              <w:t>4</w:t>
+              <w:t>9</w:t>
             </w:r>
             <w:r>
               <w:rPr>
@@ -2196,22 +2621,22 @@
             <w:rPr>
               <w:rFonts w:eastAsiaTheme="minorEastAsia"/>
               <w:noProof/>
-              <w:lang w:eastAsia="en-GB"/>
+              <w:lang w:eastAsia="zh-CN"/>
             </w:rPr>
           </w:pPr>
-          <w:hyperlink w:anchor="_Toc99546127" w:history="1">
+          <w:hyperlink w:anchor="_Toc100602740" w:history="1">
             <w:r>
               <w:rPr>
                 <w:rStyle w:val="Hyperlink"/>
                 <w:noProof/>
               </w:rPr>
-              <w:t>4</w:t>
+              <w:t>5</w:t>
             </w:r>
             <w:r>
               <w:rPr>
                 <w:rFonts w:eastAsiaTheme="minorEastAsia"/>
                 <w:noProof/>
-                <w:lang w:eastAsia="en-GB"/>
+                <w:lang w:eastAsia="zh-CN"/>
               </w:rPr>
               <w:tab/>
             </w:r>
@@ -2220,7 +2645,7 @@
                 <w:rStyle w:val="Hyperlink"/>
                 <w:noProof/>
               </w:rPr>
-              <w:t>Design</w:t>
+              <w:t>Implementation and testing</w:t>
             </w:r>
             <w:r>
               <w:rPr>
@@ -2241,7 +2666,7 @@
                 <w:noProof/>
                 <w:webHidden/>
               </w:rPr>
-              <w:instrText xml:space="preserve"> PAGEREF _Toc99546127 \h </w:instrText>
+              <w:instrText xml:space="preserve"> PAGEREF _Toc100602740 \h </w:instrText>
             </w:r>
             <w:r>
               <w:rPr>
@@ -2261,7 +2686,7 @@
                 <w:noProof/>
                 <w:webHidden/>
               </w:rPr>
-              <w:t>5</w:t>
+              <w:t>10</w:t>
             </w:r>
             <w:r>
               <w:rPr>
@@ -2282,22 +2707,22 @@
             <w:rPr>
               <w:rFonts w:eastAsiaTheme="minorEastAsia"/>
               <w:noProof/>
-              <w:lang w:eastAsia="en-GB"/>
+              <w:lang w:eastAsia="zh-CN"/>
             </w:rPr>
           </w:pPr>
-          <w:hyperlink w:anchor="_Toc99546128" w:history="1">
+          <w:hyperlink w:anchor="_Toc100602741" w:history="1">
             <w:r>
               <w:rPr>
                 <w:rStyle w:val="Hyperlink"/>
                 <w:noProof/>
               </w:rPr>
-              <w:t>4.1</w:t>
+              <w:t>5.1</w:t>
             </w:r>
             <w:r>
               <w:rPr>
                 <w:rFonts w:eastAsiaTheme="minorEastAsia"/>
                 <w:noProof/>
-                <w:lang w:eastAsia="en-GB"/>
+                <w:lang w:eastAsia="zh-CN"/>
               </w:rPr>
               <w:tab/>
             </w:r>
@@ -2306,7 +2731,7 @@
                 <w:rStyle w:val="Hyperlink"/>
                 <w:noProof/>
               </w:rPr>
-              <w:t>Software design</w:t>
+              <w:t>Implementation</w:t>
             </w:r>
             <w:r>
               <w:rPr>
@@ -2327,7 +2752,7 @@
                 <w:noProof/>
                 <w:webHidden/>
               </w:rPr>
-              <w:instrText xml:space="preserve"> PAGEREF _Toc99546128 \h </w:instrText>
+              <w:instrText xml:space="preserve"> PAGEREF _Toc100602741 \h </w:instrText>
             </w:r>
             <w:r>
               <w:rPr>
@@ -2347,7 +2772,7 @@
                 <w:noProof/>
                 <w:webHidden/>
               </w:rPr>
-              <w:t>5</w:t>
+              <w:t>10</w:t>
             </w:r>
             <w:r>
               <w:rPr>
@@ -2368,22 +2793,22 @@
             <w:rPr>
               <w:rFonts w:eastAsiaTheme="minorEastAsia"/>
               <w:noProof/>
-              <w:lang w:eastAsia="en-GB"/>
+              <w:lang w:eastAsia="zh-CN"/>
             </w:rPr>
           </w:pPr>
-          <w:hyperlink w:anchor="_Toc99546129" w:history="1">
+          <w:hyperlink w:anchor="_Toc100602742" w:history="1">
             <w:r>
               <w:rPr>
                 <w:rStyle w:val="Hyperlink"/>
                 <w:noProof/>
               </w:rPr>
-              <w:t>4.2</w:t>
+              <w:t>5.2</w:t>
             </w:r>
             <w:r>
               <w:rPr>
                 <w:rFonts w:eastAsiaTheme="minorEastAsia"/>
                 <w:noProof/>
-                <w:lang w:eastAsia="en-GB"/>
+                <w:lang w:eastAsia="zh-CN"/>
               </w:rPr>
               <w:tab/>
             </w:r>
@@ -2392,7 +2817,7 @@
                 <w:rStyle w:val="Hyperlink"/>
                 <w:noProof/>
               </w:rPr>
-              <w:t>Hardware design</w:t>
+              <w:t>Testing</w:t>
             </w:r>
             <w:r>
               <w:rPr>
@@ -2413,7 +2838,7 @@
                 <w:noProof/>
                 <w:webHidden/>
               </w:rPr>
-              <w:instrText xml:space="preserve"> PAGEREF _Toc99546129 \h </w:instrText>
+              <w:instrText xml:space="preserve"> PAGEREF _Toc100602742 \h </w:instrText>
             </w:r>
             <w:r>
               <w:rPr>
@@ -2433,93 +2858,7 @@
                 <w:noProof/>
                 <w:webHidden/>
               </w:rPr>
-              <w:t>5</w:t>
-            </w:r>
-            <w:r>
-              <w:rPr>
-                <w:noProof/>
-                <w:webHidden/>
-              </w:rPr>
-              <w:fldChar w:fldCharType="end"/>
-            </w:r>
-          </w:hyperlink>
-        </w:p>
-        <w:p>
-          <w:pPr>
-            <w:pStyle w:val="TOC2"/>
-            <w:tabs>
-              <w:tab w:val="left" w:pos="880"/>
-              <w:tab w:val="right" w:leader="dot" w:pos="9016"/>
-            </w:tabs>
-            <w:rPr>
-              <w:rFonts w:eastAsiaTheme="minorEastAsia"/>
-              <w:noProof/>
-              <w:lang w:eastAsia="en-GB"/>
-            </w:rPr>
-          </w:pPr>
-          <w:hyperlink w:anchor="_Toc99546130" w:history="1">
-            <w:r>
-              <w:rPr>
-                <w:rStyle w:val="Hyperlink"/>
-                <w:noProof/>
-              </w:rPr>
-              <w:t>4.3</w:t>
-            </w:r>
-            <w:r>
-              <w:rPr>
-                <w:rFonts w:eastAsiaTheme="minorEastAsia"/>
-                <w:noProof/>
-                <w:lang w:eastAsia="en-GB"/>
-              </w:rPr>
-              <w:tab/>
-            </w:r>
-            <w:r>
-              <w:rPr>
-                <w:rStyle w:val="Hyperlink"/>
-                <w:noProof/>
-              </w:rPr>
-              <w:t>Experimental design</w:t>
-            </w:r>
-            <w:r>
-              <w:rPr>
-                <w:noProof/>
-                <w:webHidden/>
-              </w:rPr>
-              <w:tab/>
-            </w:r>
-            <w:r>
-              <w:rPr>
-                <w:noProof/>
-                <w:webHidden/>
-              </w:rPr>
-              <w:fldChar w:fldCharType="begin"/>
-            </w:r>
-            <w:r>
-              <w:rPr>
-                <w:noProof/>
-                <w:webHidden/>
-              </w:rPr>
-              <w:instrText xml:space="preserve"> PAGEREF _Toc99546130 \h </w:instrText>
-            </w:r>
-            <w:r>
-              <w:rPr>
-                <w:noProof/>
-                <w:webHidden/>
-              </w:rPr>
-            </w:r>
-            <w:r>
-              <w:rPr>
-                <w:noProof/>
-                <w:webHidden/>
-              </w:rPr>
-              <w:fldChar w:fldCharType="separate"/>
-            </w:r>
-            <w:r>
-              <w:rPr>
-                <w:noProof/>
-                <w:webHidden/>
-              </w:rPr>
-              <w:t>5</w:t>
+              <w:t>10</w:t>
             </w:r>
             <w:r>
               <w:rPr>
@@ -2540,22 +2879,22 @@
             <w:rPr>
               <w:rFonts w:eastAsiaTheme="minorEastAsia"/>
               <w:noProof/>
-              <w:lang w:eastAsia="en-GB"/>
+              <w:lang w:eastAsia="zh-CN"/>
             </w:rPr>
           </w:pPr>
-          <w:hyperlink w:anchor="_Toc99546131" w:history="1">
+          <w:hyperlink w:anchor="_Toc100602743" w:history="1">
             <w:r>
               <w:rPr>
                 <w:rStyle w:val="Hyperlink"/>
                 <w:noProof/>
               </w:rPr>
-              <w:t>5</w:t>
+              <w:t>6</w:t>
             </w:r>
             <w:r>
               <w:rPr>
                 <w:rFonts w:eastAsiaTheme="minorEastAsia"/>
                 <w:noProof/>
-                <w:lang w:eastAsia="en-GB"/>
+                <w:lang w:eastAsia="zh-CN"/>
               </w:rPr>
               <w:tab/>
             </w:r>
@@ -2564,7 +2903,7 @@
                 <w:rStyle w:val="Hyperlink"/>
                 <w:noProof/>
               </w:rPr>
-              <w:t>Implementation and testing</w:t>
+              <w:t>Evaluation and discussion of results</w:t>
             </w:r>
             <w:r>
               <w:rPr>
@@ -2585,7 +2924,7 @@
                 <w:noProof/>
                 <w:webHidden/>
               </w:rPr>
-              <w:instrText xml:space="preserve"> PAGEREF _Toc99546131 \h </w:instrText>
+              <w:instrText xml:space="preserve"> PAGEREF _Toc100602743 \h </w:instrText>
             </w:r>
             <w:r>
               <w:rPr>
@@ -2605,179 +2944,7 @@
                 <w:noProof/>
                 <w:webHidden/>
               </w:rPr>
-              <w:t>6</w:t>
-            </w:r>
-            <w:r>
-              <w:rPr>
-                <w:noProof/>
-                <w:webHidden/>
-              </w:rPr>
-              <w:fldChar w:fldCharType="end"/>
-            </w:r>
-          </w:hyperlink>
-        </w:p>
-        <w:p>
-          <w:pPr>
-            <w:pStyle w:val="TOC2"/>
-            <w:tabs>
-              <w:tab w:val="left" w:pos="880"/>
-              <w:tab w:val="right" w:leader="dot" w:pos="9016"/>
-            </w:tabs>
-            <w:rPr>
-              <w:rFonts w:eastAsiaTheme="minorEastAsia"/>
-              <w:noProof/>
-              <w:lang w:eastAsia="en-GB"/>
-            </w:rPr>
-          </w:pPr>
-          <w:hyperlink w:anchor="_Toc99546132" w:history="1">
-            <w:r>
-              <w:rPr>
-                <w:rStyle w:val="Hyperlink"/>
-                <w:noProof/>
-              </w:rPr>
-              <w:t>5.1</w:t>
-            </w:r>
-            <w:r>
-              <w:rPr>
-                <w:rFonts w:eastAsiaTheme="minorEastAsia"/>
-                <w:noProof/>
-                <w:lang w:eastAsia="en-GB"/>
-              </w:rPr>
-              <w:tab/>
-            </w:r>
-            <w:r>
-              <w:rPr>
-                <w:rStyle w:val="Hyperlink"/>
-                <w:noProof/>
-              </w:rPr>
-              <w:t>Implementation</w:t>
-            </w:r>
-            <w:r>
-              <w:rPr>
-                <w:noProof/>
-                <w:webHidden/>
-              </w:rPr>
-              <w:tab/>
-            </w:r>
-            <w:r>
-              <w:rPr>
-                <w:noProof/>
-                <w:webHidden/>
-              </w:rPr>
-              <w:fldChar w:fldCharType="begin"/>
-            </w:r>
-            <w:r>
-              <w:rPr>
-                <w:noProof/>
-                <w:webHidden/>
-              </w:rPr>
-              <w:instrText xml:space="preserve"> PAGEREF _Toc99546132 \h </w:instrText>
-            </w:r>
-            <w:r>
-              <w:rPr>
-                <w:noProof/>
-                <w:webHidden/>
-              </w:rPr>
-            </w:r>
-            <w:r>
-              <w:rPr>
-                <w:noProof/>
-                <w:webHidden/>
-              </w:rPr>
-              <w:fldChar w:fldCharType="separate"/>
-            </w:r>
-            <w:r>
-              <w:rPr>
-                <w:noProof/>
-                <w:webHidden/>
-              </w:rPr>
-              <w:t>6</w:t>
-            </w:r>
-            <w:r>
-              <w:rPr>
-                <w:noProof/>
-                <w:webHidden/>
-              </w:rPr>
-              <w:fldChar w:fldCharType="end"/>
-            </w:r>
-          </w:hyperlink>
-        </w:p>
-        <w:p>
-          <w:pPr>
-            <w:pStyle w:val="TOC2"/>
-            <w:tabs>
-              <w:tab w:val="left" w:pos="880"/>
-              <w:tab w:val="right" w:leader="dot" w:pos="9016"/>
-            </w:tabs>
-            <w:rPr>
-              <w:rFonts w:eastAsiaTheme="minorEastAsia"/>
-              <w:noProof/>
-              <w:lang w:eastAsia="en-GB"/>
-            </w:rPr>
-          </w:pPr>
-          <w:hyperlink w:anchor="_Toc99546133" w:history="1">
-            <w:r>
-              <w:rPr>
-                <w:rStyle w:val="Hyperlink"/>
-                <w:noProof/>
-              </w:rPr>
-              <w:t>5.2</w:t>
-            </w:r>
-            <w:r>
-              <w:rPr>
-                <w:rFonts w:eastAsiaTheme="minorEastAsia"/>
-                <w:noProof/>
-                <w:lang w:eastAsia="en-GB"/>
-              </w:rPr>
-              <w:tab/>
-            </w:r>
-            <w:r>
-              <w:rPr>
-                <w:rStyle w:val="Hyperlink"/>
-                <w:noProof/>
-              </w:rPr>
-              <w:t>Testing</w:t>
-            </w:r>
-            <w:r>
-              <w:rPr>
-                <w:noProof/>
-                <w:webHidden/>
-              </w:rPr>
-              <w:tab/>
-            </w:r>
-            <w:r>
-              <w:rPr>
-                <w:noProof/>
-                <w:webHidden/>
-              </w:rPr>
-              <w:fldChar w:fldCharType="begin"/>
-            </w:r>
-            <w:r>
-              <w:rPr>
-                <w:noProof/>
-                <w:webHidden/>
-              </w:rPr>
-              <w:instrText xml:space="preserve"> PAGEREF _Toc99546133 \h </w:instrText>
-            </w:r>
-            <w:r>
-              <w:rPr>
-                <w:noProof/>
-                <w:webHidden/>
-              </w:rPr>
-            </w:r>
-            <w:r>
-              <w:rPr>
-                <w:noProof/>
-                <w:webHidden/>
-              </w:rPr>
-              <w:fldChar w:fldCharType="separate"/>
-            </w:r>
-            <w:r>
-              <w:rPr>
-                <w:noProof/>
-                <w:webHidden/>
-              </w:rPr>
-              <w:t>6</w:t>
+              <w:t>11</w:t>
             </w:r>
             <w:r>
               <w:rPr>
@@ -2798,22 +2965,22 @@
             <w:rPr>
               <w:rFonts w:eastAsiaTheme="minorEastAsia"/>
               <w:noProof/>
-              <w:lang w:eastAsia="en-GB"/>
+              <w:lang w:eastAsia="zh-CN"/>
             </w:rPr>
           </w:pPr>
-          <w:hyperlink w:anchor="_Toc99546134" w:history="1">
+          <w:hyperlink w:anchor="_Toc100602744" w:history="1">
             <w:r>
               <w:rPr>
                 <w:rStyle w:val="Hyperlink"/>
                 <w:noProof/>
               </w:rPr>
-              <w:t>6</w:t>
+              <w:t>7</w:t>
             </w:r>
             <w:r>
               <w:rPr>
                 <w:rFonts w:eastAsiaTheme="minorEastAsia"/>
                 <w:noProof/>
-                <w:lang w:eastAsia="en-GB"/>
+                <w:lang w:eastAsia="zh-CN"/>
               </w:rPr>
               <w:tab/>
             </w:r>
@@ -2822,7 +2989,7 @@
                 <w:rStyle w:val="Hyperlink"/>
                 <w:noProof/>
               </w:rPr>
-              <w:t>Evaluation and discussion of results</w:t>
+              <w:t>Conclusion</w:t>
             </w:r>
             <w:r>
               <w:rPr>
@@ -2843,7 +3010,7 @@
                 <w:noProof/>
                 <w:webHidden/>
               </w:rPr>
-              <w:instrText xml:space="preserve"> PAGEREF _Toc99546134 \h </w:instrText>
+              <w:instrText xml:space="preserve"> PAGEREF _Toc100602744 \h </w:instrText>
             </w:r>
             <w:r>
               <w:rPr>
@@ -2863,93 +3030,7 @@
                 <w:noProof/>
                 <w:webHidden/>
               </w:rPr>
-              <w:t>7</w:t>
-            </w:r>
-            <w:r>
-              <w:rPr>
-                <w:noProof/>
-                <w:webHidden/>
-              </w:rPr>
-              <w:fldChar w:fldCharType="end"/>
-            </w:r>
-          </w:hyperlink>
-        </w:p>
-        <w:p>
-          <w:pPr>
-            <w:pStyle w:val="TOC1"/>
-            <w:tabs>
-              <w:tab w:val="left" w:pos="440"/>
-              <w:tab w:val="right" w:leader="dot" w:pos="9016"/>
-            </w:tabs>
-            <w:rPr>
-              <w:rFonts w:eastAsiaTheme="minorEastAsia"/>
-              <w:noProof/>
-              <w:lang w:eastAsia="en-GB"/>
-            </w:rPr>
-          </w:pPr>
-          <w:hyperlink w:anchor="_Toc99546135" w:history="1">
-            <w:r>
-              <w:rPr>
-                <w:rStyle w:val="Hyperlink"/>
-                <w:noProof/>
-              </w:rPr>
-              <w:t>7</w:t>
-            </w:r>
-            <w:r>
-              <w:rPr>
-                <w:rFonts w:eastAsiaTheme="minorEastAsia"/>
-                <w:noProof/>
-                <w:lang w:eastAsia="en-GB"/>
-              </w:rPr>
-              <w:tab/>
-            </w:r>
-            <w:r>
-              <w:rPr>
-                <w:rStyle w:val="Hyperlink"/>
-                <w:noProof/>
-              </w:rPr>
-              <w:t>Conclusion</w:t>
-            </w:r>
-            <w:r>
-              <w:rPr>
-                <w:noProof/>
-                <w:webHidden/>
-              </w:rPr>
-              <w:tab/>
-            </w:r>
-            <w:r>
-              <w:rPr>
-                <w:noProof/>
-                <w:webHidden/>
-              </w:rPr>
-              <w:fldChar w:fldCharType="begin"/>
-            </w:r>
-            <w:r>
-              <w:rPr>
-                <w:noProof/>
-                <w:webHidden/>
-              </w:rPr>
-              <w:instrText xml:space="preserve"> PAGEREF _Toc99546135 \h </w:instrText>
-            </w:r>
-            <w:r>
-              <w:rPr>
-                <w:noProof/>
-                <w:webHidden/>
-              </w:rPr>
-            </w:r>
-            <w:r>
-              <w:rPr>
-                <w:noProof/>
-                <w:webHidden/>
-              </w:rPr>
-              <w:fldChar w:fldCharType="separate"/>
-            </w:r>
-            <w:r>
-              <w:rPr>
-                <w:noProof/>
-                <w:webHidden/>
-              </w:rPr>
-              <w:t>8</w:t>
+              <w:t>12</w:t>
             </w:r>
             <w:r>
               <w:rPr>
@@ -2969,10 +3050,10 @@
             <w:rPr>
               <w:rFonts w:eastAsiaTheme="minorEastAsia"/>
               <w:noProof/>
-              <w:lang w:eastAsia="en-GB"/>
+              <w:lang w:eastAsia="zh-CN"/>
             </w:rPr>
           </w:pPr>
-          <w:hyperlink w:anchor="_Toc99546136" w:history="1">
+          <w:hyperlink w:anchor="_Toc100602745" w:history="1">
             <w:r>
               <w:rPr>
                 <w:rStyle w:val="Hyperlink"/>
@@ -2999,7 +3080,7 @@
                 <w:noProof/>
                 <w:webHidden/>
               </w:rPr>
-              <w:instrText xml:space="preserve"> PAGEREF _Toc99546136 \h </w:instrText>
+              <w:instrText xml:space="preserve"> PAGEREF _Toc100602745 \h </w:instrText>
             </w:r>
             <w:r>
               <w:rPr>
@@ -3019,7 +3100,7 @@
                 <w:noProof/>
                 <w:webHidden/>
               </w:rPr>
-              <w:t>9</w:t>
+              <w:t>13</w:t>
             </w:r>
             <w:r>
               <w:rPr>
@@ -3039,10 +3120,10 @@
             <w:rPr>
               <w:rFonts w:eastAsiaTheme="minorEastAsia"/>
               <w:noProof/>
-              <w:lang w:eastAsia="en-GB"/>
+              <w:lang w:eastAsia="zh-CN"/>
             </w:rPr>
           </w:pPr>
-          <w:hyperlink w:anchor="_Toc99546137" w:history="1">
+          <w:hyperlink w:anchor="_Toc100602746" w:history="1">
             <w:r>
               <w:rPr>
                 <w:rStyle w:val="Hyperlink"/>
@@ -3069,7 +3150,7 @@
                 <w:noProof/>
                 <w:webHidden/>
               </w:rPr>
-              <w:instrText xml:space="preserve"> PAGEREF _Toc99546137 \h </w:instrText>
+              <w:instrText xml:space="preserve"> PAGEREF _Toc100602746 \h </w:instrText>
             </w:r>
             <w:r>
               <w:rPr>
@@ -3089,7 +3170,7 @@
                 <w:noProof/>
                 <w:webHidden/>
               </w:rPr>
-              <w:t>10</w:t>
+              <w:t>14</w:t>
             </w:r>
             <w:r>
               <w:rPr>
@@ -3109,10 +3190,10 @@
             <w:rPr>
               <w:rFonts w:eastAsiaTheme="minorEastAsia"/>
               <w:noProof/>
-              <w:lang w:eastAsia="en-GB"/>
+              <w:lang w:eastAsia="zh-CN"/>
             </w:rPr>
           </w:pPr>
-          <w:hyperlink w:anchor="_Toc99546138" w:history="1">
+          <w:hyperlink w:anchor="_Toc100602747" w:history="1">
             <w:r>
               <w:rPr>
                 <w:rStyle w:val="Hyperlink"/>
@@ -3139,7 +3220,7 @@
                 <w:noProof/>
                 <w:webHidden/>
               </w:rPr>
-              <w:instrText xml:space="preserve"> PAGEREF _Toc99546138 \h </w:instrText>
+              <w:instrText xml:space="preserve"> PAGEREF _Toc100602747 \h </w:instrText>
             </w:r>
             <w:r>
               <w:rPr>
@@ -3159,7 +3240,7 @@
                 <w:noProof/>
                 <w:webHidden/>
               </w:rPr>
-              <w:t>11</w:t>
+              <w:t>15</w:t>
             </w:r>
             <w:r>
               <w:rPr>
@@ -3186,7 +3267,7 @@
       <w:pPr>
         <w:pStyle w:val="Heading1"/>
       </w:pPr>
-      <w:bookmarkStart w:id="1" w:name="_Toc99546107"/>
+      <w:bookmarkStart w:id="1" w:name="_Toc100602715"/>
       <w:r>
         <w:lastRenderedPageBreak/>
         <w:t>Introduction</w:t>
@@ -3197,7 +3278,7 @@
       <w:pPr>
         <w:pStyle w:val="Heading2"/>
       </w:pPr>
-      <w:bookmarkStart w:id="2" w:name="_Toc99546108"/>
+      <w:bookmarkStart w:id="2" w:name="_Toc100602716"/>
       <w:r>
         <w:t>Background to the project</w:t>
       </w:r>
@@ -3270,7 +3351,7 @@
       <w:pPr>
         <w:pStyle w:val="Heading2"/>
       </w:pPr>
-      <w:bookmarkStart w:id="3" w:name="_Toc99546109"/>
+      <w:bookmarkStart w:id="3" w:name="_Toc100602717"/>
       <w:r>
         <w:t>Aims and objectives</w:t>
       </w:r>
@@ -3280,7 +3361,7 @@
       <w:pPr>
         <w:pStyle w:val="Heading3"/>
       </w:pPr>
-      <w:bookmarkStart w:id="4" w:name="_Toc99546110"/>
+      <w:bookmarkStart w:id="4" w:name="_Toc100602718"/>
       <w:r>
         <w:t xml:space="preserve">Objective 1 – Design and create an application that </w:t>
       </w:r>
@@ -3409,12 +3490,14 @@
       <w:pPr>
         <w:pStyle w:val="Heading3"/>
       </w:pPr>
+      <w:bookmarkStart w:id="5" w:name="_Toc100602719"/>
       <w:r>
         <w:t xml:space="preserve">Objective 2 – design and create an application to act as the server </w:t>
       </w:r>
       <w:r>
         <w:t>/ Teacher’s application</w:t>
       </w:r>
+      <w:bookmarkEnd w:id="5"/>
     </w:p>
     <w:p>
       <w:pPr>
@@ -3537,6 +3620,7 @@
       <w:pPr>
         <w:pStyle w:val="Heading3"/>
       </w:pPr>
+      <w:bookmarkStart w:id="6" w:name="_Toc100602720"/>
       <w:r>
         <w:t>Objective</w:t>
       </w:r>
@@ -3546,6 +3630,7 @@
       <w:r>
         <w:t>that can host a chatbot to act as the AI in the Turing game scenario</w:t>
       </w:r>
+      <w:bookmarkEnd w:id="6"/>
     </w:p>
     <w:p>
       <w:pPr>
@@ -3587,9 +3672,11 @@
       <w:pPr>
         <w:pStyle w:val="Heading2"/>
       </w:pPr>
+      <w:bookmarkStart w:id="7" w:name="_Toc100602721"/>
       <w:r>
         <w:t>Report Structure</w:t>
       </w:r>
+      <w:bookmarkEnd w:id="7"/>
     </w:p>
     <w:p>
       <w:r>
@@ -3614,12 +3701,12 @@
       <w:pPr>
         <w:pStyle w:val="Heading1"/>
       </w:pPr>
-      <w:bookmarkStart w:id="5" w:name="_Toc99546112"/>
+      <w:bookmarkStart w:id="8" w:name="_Toc100602722"/>
       <w:r>
         <w:lastRenderedPageBreak/>
         <w:t>Literature review</w:t>
       </w:r>
-      <w:bookmarkEnd w:id="5"/>
+      <w:bookmarkEnd w:id="8"/>
     </w:p>
     <w:p>
       <w:pPr>
@@ -3757,7 +3844,7 @@
       <w:pPr>
         <w:pStyle w:val="Heading1"/>
       </w:pPr>
-      <w:bookmarkStart w:id="6" w:name="_Toc99546113"/>
+      <w:bookmarkStart w:id="9" w:name="_Toc100602723"/>
       <w:r>
         <w:lastRenderedPageBreak/>
         <w:t>R</w:t>
@@ -3768,25 +3855,33 @@
       <w:r>
         <w:t>quirements</w:t>
       </w:r>
-      <w:bookmarkEnd w:id="6"/>
-    </w:p>
-    <w:p>
-      <w:bookmarkStart w:id="7" w:name="_Toc99546114"/>
+      <w:bookmarkEnd w:id="9"/>
+    </w:p>
+    <w:p>
       <w:r>
         <w:t xml:space="preserve">This project </w:t>
       </w:r>
       <w:r>
-        <w:t>will use network sockets and an internet connection for communication between the various applications. This section of the document will cover the design decisions that were made and the rational behind those choices over potential alternatives.</w:t>
+        <w:t xml:space="preserve">will use network sockets and an internet connection for communication between the various applications. This section of the document will cover the design decisions that were made and the </w:t>
+      </w:r>
+      <w:proofErr w:type="spellStart"/>
+      <w:r>
+        <w:t>rational</w:t>
+      </w:r>
+      <w:proofErr w:type="spellEnd"/>
+      <w:r>
+        <w:t xml:space="preserve"> behind those choices over potential alternatives.</w:t>
       </w:r>
     </w:p>
     <w:p>
       <w:pPr>
         <w:pStyle w:val="Heading2"/>
       </w:pPr>
+      <w:bookmarkStart w:id="10" w:name="_Toc100602724"/>
       <w:r>
         <w:t>Product requirements</w:t>
       </w:r>
-      <w:bookmarkEnd w:id="7"/>
+      <w:bookmarkEnd w:id="10"/>
     </w:p>
     <w:p>
       <w:pPr>
@@ -3858,11 +3953,11 @@
       <w:pPr>
         <w:pStyle w:val="Heading2"/>
       </w:pPr>
-      <w:bookmarkStart w:id="8" w:name="_Toc99546115"/>
+      <w:bookmarkStart w:id="11" w:name="_Toc100602725"/>
       <w:r>
         <w:t>Functional requirements</w:t>
       </w:r>
-      <w:bookmarkEnd w:id="8"/>
+      <w:bookmarkEnd w:id="11"/>
     </w:p>
     <w:p>
       <w:pPr>
@@ -3897,28 +3992,34 @@
       <w:pPr>
         <w:pStyle w:val="Heading3"/>
       </w:pPr>
-      <w:bookmarkStart w:id="9" w:name="_Toc99546116"/>
+      <w:bookmarkStart w:id="12" w:name="_Toc100602726"/>
       <w:r>
         <w:t>Interfaces</w:t>
       </w:r>
-      <w:bookmarkEnd w:id="9"/>
+      <w:bookmarkEnd w:id="12"/>
     </w:p>
     <w:p>
       <w:pPr>
         <w:pStyle w:val="Heading3"/>
       </w:pPr>
-      <w:bookmarkStart w:id="10" w:name="_Toc99546117"/>
+      <w:bookmarkStart w:id="13" w:name="_Toc100602727"/>
       <w:r>
         <w:t>Functional Capabilities</w:t>
       </w:r>
-      <w:bookmarkEnd w:id="10"/>
+      <w:bookmarkEnd w:id="13"/>
       <w:r>
         <w:t xml:space="preserve"> </w:t>
       </w:r>
     </w:p>
     <w:p>
       <w:r>
-        <w:t>The funstional requirements of the solution are broken down into individual functional requirements for each Application that is produced as part of the solutions these are as outlined below</w:t>
+        <w:t xml:space="preserve">The </w:t>
+      </w:r>
+      <w:r>
+        <w:t>functional</w:t>
+      </w:r>
+      <w:r>
+        <w:t xml:space="preserve"> requirements of the solution are broken down into individual functional requirements for each Application that is produced as part of the solutions these are as outlined below</w:t>
       </w:r>
     </w:p>
     <w:p>
@@ -4666,41 +4767,41 @@
       <w:pPr>
         <w:pStyle w:val="Heading3"/>
       </w:pPr>
-      <w:bookmarkStart w:id="11" w:name="_Toc99546119"/>
+      <w:bookmarkStart w:id="14" w:name="_Toc100602728"/>
       <w:r>
         <w:t>Data Structures/Elements</w:t>
       </w:r>
-      <w:bookmarkEnd w:id="11"/>
+      <w:bookmarkEnd w:id="14"/>
     </w:p>
     <w:p>
       <w:pPr>
         <w:pStyle w:val="Heading3"/>
       </w:pPr>
-      <w:bookmarkStart w:id="12" w:name="_Toc99546120"/>
+      <w:bookmarkStart w:id="15" w:name="_Toc100602729"/>
       <w:r>
         <w:t>Safety</w:t>
       </w:r>
-      <w:bookmarkEnd w:id="12"/>
+      <w:bookmarkEnd w:id="15"/>
     </w:p>
     <w:p>
       <w:pPr>
         <w:pStyle w:val="Heading3"/>
       </w:pPr>
-      <w:bookmarkStart w:id="13" w:name="_Toc99546121"/>
+      <w:bookmarkStart w:id="16" w:name="_Toc100602730"/>
       <w:r>
         <w:t>Reliability</w:t>
       </w:r>
-      <w:bookmarkEnd w:id="13"/>
+      <w:bookmarkEnd w:id="16"/>
     </w:p>
     <w:p>
       <w:pPr>
         <w:pStyle w:val="Heading3"/>
       </w:pPr>
-      <w:bookmarkStart w:id="14" w:name="_Toc99546122"/>
+      <w:bookmarkStart w:id="17" w:name="_Toc100602731"/>
       <w:r>
         <w:t>Security/Privacy</w:t>
       </w:r>
-      <w:bookmarkEnd w:id="14"/>
+      <w:bookmarkEnd w:id="17"/>
     </w:p>
     <w:p>
       <w:r>
@@ -4714,45 +4815,45 @@
       <w:pPr>
         <w:pStyle w:val="Heading3"/>
       </w:pPr>
-      <w:bookmarkStart w:id="15" w:name="_Toc99546123"/>
+      <w:bookmarkStart w:id="18" w:name="_Toc100602732"/>
       <w:r>
         <w:t>Quality</w:t>
       </w:r>
-      <w:bookmarkEnd w:id="15"/>
+      <w:bookmarkEnd w:id="18"/>
     </w:p>
     <w:p>
       <w:pPr>
         <w:pStyle w:val="Heading3"/>
       </w:pPr>
-      <w:bookmarkStart w:id="16" w:name="_Toc99546124"/>
+      <w:bookmarkStart w:id="19" w:name="_Toc100602733"/>
       <w:r>
         <w:t>Constraints and Limitations</w:t>
       </w:r>
-      <w:bookmarkEnd w:id="16"/>
+      <w:bookmarkEnd w:id="19"/>
     </w:p>
     <w:p>
       <w:pPr>
         <w:pStyle w:val="Heading3"/>
       </w:pPr>
-      <w:bookmarkStart w:id="17" w:name="_Toc99546125"/>
+      <w:bookmarkStart w:id="20" w:name="_Toc100602734"/>
       <w:r>
         <w:t xml:space="preserve">Performance </w:t>
       </w:r>
       <w:r>
         <w:t>requirements</w:t>
       </w:r>
-      <w:bookmarkEnd w:id="17"/>
+      <w:bookmarkEnd w:id="20"/>
     </w:p>
     <w:p>
       <w:pPr>
         <w:pStyle w:val="Heading1"/>
       </w:pPr>
-      <w:bookmarkStart w:id="18" w:name="_Toc99546127"/>
+      <w:bookmarkStart w:id="21" w:name="_Toc100602735"/>
       <w:r>
         <w:lastRenderedPageBreak/>
         <w:t>Design</w:t>
       </w:r>
-      <w:bookmarkEnd w:id="18"/>
+      <w:bookmarkEnd w:id="21"/>
     </w:p>
     <w:p>
       <w:pPr>
@@ -4773,9 +4874,11 @@
       <w:r>
         <w:t xml:space="preserve"> to include a section in which you describe </w:t>
       </w:r>
+      <w:proofErr w:type="gramStart"/>
       <w:r>
         <w:t>its</w:t>
       </w:r>
+      <w:proofErr w:type="gramEnd"/>
       <w:r>
         <w:t xml:space="preserve"> design in detail.</w:t>
       </w:r>
@@ -4798,81 +4901,995 @@
       <w:pPr>
         <w:pStyle w:val="Heading2"/>
       </w:pPr>
-      <w:bookmarkStart w:id="19" w:name="_Toc99546128"/>
+      <w:bookmarkStart w:id="22" w:name="_Toc100602736"/>
       <w:r>
         <w:t>Software design</w:t>
       </w:r>
-      <w:bookmarkEnd w:id="19"/>
+      <w:bookmarkEnd w:id="22"/>
+    </w:p>
+    <w:p>
+      <w:r>
+        <w:t>This section of the report will cover the design of each of the three applications that make up the Turing Game proof of Concept the UML Diagrams are fairly large and have been scaled down however Full-Size Diagrams can be found in the Appendices of this document and will be referenced in their relevant section</w:t>
+      </w:r>
+    </w:p>
+    <w:p>
+      <w:pPr>
+        <w:pStyle w:val="Heading3"/>
+      </w:pPr>
+      <w:bookmarkStart w:id="23" w:name="_Toc100602737"/>
+      <w:r>
+        <w:t>Client application Design</w:t>
+      </w:r>
+      <w:bookmarkEnd w:id="23"/>
+    </w:p>
+    <w:p>
+      <w:r>
+        <w:t>This section covers the design of the Client application, this section will include a UML (Diagram see Appendix B for the Full-size Diagram), A Breakdown of each of the Classes and their functionality as well as several sequence diagrams to demonstrate the concept of their operation.</w:t>
+      </w:r>
+    </w:p>
+    <w:p>
+      <w:pPr>
+        <w:pStyle w:val="Heading4"/>
+      </w:pPr>
+      <w:r>
+        <w:t>Client UML Diagram</w:t>
+      </w:r>
+    </w:p>
+    <w:p>
+      <w:r>
+        <w:drawing>
+          <wp:inline distT="0" distB="0" distL="0" distR="0" wp14:anchorId="0540DEB2" wp14:editId="2DE9B99B">
+            <wp:extent cx="5731510" cy="3792220"/>
+            <wp:effectExtent l="0" t="0" r="2540" b="0"/>
+            <wp:docPr id="1" name="Picture 1"/>
+            <wp:cNvGraphicFramePr>
+              <a:graphicFrameLocks xmlns:a="http://schemas.openxmlformats.org/drawingml/2006/main" noChangeAspect="1"/>
+            </wp:cNvGraphicFramePr>
+            <a:graphic xmlns:a="http://schemas.openxmlformats.org/drawingml/2006/main">
+              <a:graphicData uri="http://schemas.openxmlformats.org/drawingml/2006/picture">
+                <pic:pic xmlns:pic="http://schemas.openxmlformats.org/drawingml/2006/picture">
+                  <pic:nvPicPr>
+                    <pic:cNvPr id="1" name=""/>
+                    <pic:cNvPicPr/>
+                  </pic:nvPicPr>
+                  <pic:blipFill>
+                    <a:blip r:embed="rId12"/>
+                    <a:stretch>
+                      <a:fillRect/>
+                    </a:stretch>
+                  </pic:blipFill>
+                  <pic:spPr>
+                    <a:xfrm>
+                      <a:off x="0" y="0"/>
+                      <a:ext cx="5731510" cy="3792220"/>
+                    </a:xfrm>
+                    <a:prstGeom prst="rect">
+                      <a:avLst/>
+                    </a:prstGeom>
+                  </pic:spPr>
+                </pic:pic>
+              </a:graphicData>
+            </a:graphic>
+          </wp:inline>
+        </w:drawing>
+      </w:r>
+    </w:p>
+    <w:p>
+      <w:pPr>
+        <w:pStyle w:val="Heading4"/>
+      </w:pPr>
+      <w:r>
+        <w:t>Client Classes</w:t>
+      </w:r>
+    </w:p>
+    <w:p>
+      <w:r>
+        <w:t>This section will cover the breakdown of the classes that make up the Client application and their functionality.</w:t>
+      </w:r>
+    </w:p>
+    <w:p>
+      <w:pPr>
+        <w:rPr>
+          <w:rFonts w:asciiTheme="majorHAnsi" w:eastAsiaTheme="majorEastAsia" w:hAnsiTheme="majorHAnsi" w:cstheme="majorBidi"/>
+          <w:color w:val="2F5496" w:themeColor="accent1" w:themeShade="BF"/>
+        </w:rPr>
+      </w:pPr>
+      <w:r>
+        <w:br w:type="page"/>
+      </w:r>
+    </w:p>
+    <w:p>
+      <w:pPr>
+        <w:pStyle w:val="Heading5"/>
+      </w:pPr>
+      <w:r>
+        <w:lastRenderedPageBreak/>
+        <w:t>Bus</w:t>
+      </w:r>
+    </w:p>
+    <w:p>
+      <w:r>
+        <w:t xml:space="preserve">This is a static class that has been designed for use as a data interface to allow the View models to interact with the business logic without becoming Tightly Bound to the solution and vice Versa. </w:t>
+      </w:r>
+    </w:p>
+    <w:p>
+      <w:pPr>
+        <w:pStyle w:val="Heading6"/>
+      </w:pPr>
+      <w:r>
+        <w:t>Va</w:t>
+      </w:r>
+      <w:r>
+        <w:t>riable</w:t>
+      </w:r>
+      <w:r>
+        <w:t>s:</w:t>
+      </w:r>
+    </w:p>
+    <w:p>
+      <w:r>
+        <w:rPr>
+          <w:b/>
+          <w:bCs/>
+        </w:rPr>
+        <w:t>client</w:t>
+      </w:r>
+      <w:r>
+        <w:t xml:space="preserve"> – </w:t>
+      </w:r>
+      <w:r>
+        <w:t>T</w:t>
+      </w:r>
+      <w:r>
+        <w:t>his is a</w:t>
+      </w:r>
+      <w:r>
+        <w:t xml:space="preserve"> public variable used to store the current </w:t>
+      </w:r>
+      <w:r>
+        <w:t>instance of the Client Class</w:t>
+      </w:r>
+      <w:r>
+        <w:t>.</w:t>
+      </w:r>
+    </w:p>
+    <w:p>
+      <w:proofErr w:type="spellStart"/>
+      <w:r>
+        <w:rPr>
+          <w:b/>
+          <w:bCs/>
+        </w:rPr>
+        <w:t>shellVM</w:t>
+      </w:r>
+      <w:proofErr w:type="spellEnd"/>
+      <w:r>
+        <w:t xml:space="preserve"> – </w:t>
+      </w:r>
+      <w:r>
+        <w:t>T</w:t>
+      </w:r>
+      <w:r>
+        <w:t xml:space="preserve">his is </w:t>
+      </w:r>
+      <w:r>
+        <w:t xml:space="preserve">a public variable </w:t>
+      </w:r>
+      <w:r>
+        <w:t xml:space="preserve">used to store the current </w:t>
+      </w:r>
+      <w:r>
+        <w:t xml:space="preserve">instance of the </w:t>
+      </w:r>
+      <w:proofErr w:type="spellStart"/>
+      <w:r>
+        <w:t>ShellViewModel</w:t>
+      </w:r>
+      <w:proofErr w:type="spellEnd"/>
+      <w:r>
+        <w:t xml:space="preserve"> </w:t>
+      </w:r>
+      <w:r>
+        <w:t>Class</w:t>
+      </w:r>
+      <w:r>
+        <w:t>.</w:t>
+      </w:r>
+    </w:p>
+    <w:p>
+      <w:proofErr w:type="spellStart"/>
+      <w:r>
+        <w:rPr>
+          <w:b/>
+          <w:bCs/>
+        </w:rPr>
+        <w:t>initialVM</w:t>
+      </w:r>
+      <w:proofErr w:type="spellEnd"/>
+      <w:r>
+        <w:t xml:space="preserve"> – This is</w:t>
+      </w:r>
+      <w:r>
+        <w:t xml:space="preserve"> </w:t>
+      </w:r>
+      <w:r>
+        <w:t xml:space="preserve">a public variable </w:t>
+      </w:r>
+      <w:r>
+        <w:t>used to store the current</w:t>
+      </w:r>
+      <w:r>
+        <w:t xml:space="preserve"> instance of the </w:t>
+      </w:r>
+      <w:proofErr w:type="spellStart"/>
+      <w:r>
+        <w:t>Intital</w:t>
+      </w:r>
+      <w:r>
+        <w:t>ViewVM</w:t>
+      </w:r>
+      <w:proofErr w:type="spellEnd"/>
+      <w:r>
+        <w:t xml:space="preserve"> Class</w:t>
+      </w:r>
+      <w:r>
+        <w:t>.</w:t>
+      </w:r>
+      <w:r>
+        <w:t xml:space="preserve"> </w:t>
+      </w:r>
+    </w:p>
+    <w:p>
+      <w:proofErr w:type="spellStart"/>
+      <w:r>
+        <w:rPr>
+          <w:b/>
+          <w:bCs/>
+        </w:rPr>
+        <w:t>interviewerVM</w:t>
+      </w:r>
+      <w:proofErr w:type="spellEnd"/>
+      <w:r>
+        <w:t xml:space="preserve"> – This is </w:t>
+      </w:r>
+      <w:r>
+        <w:t>a public variable</w:t>
+      </w:r>
+      <w:r>
+        <w:t xml:space="preserve"> used to store the current instance of the </w:t>
+      </w:r>
+      <w:proofErr w:type="spellStart"/>
+      <w:r>
+        <w:t>InterviewerViewVM</w:t>
+      </w:r>
+      <w:proofErr w:type="spellEnd"/>
+      <w:r>
+        <w:t xml:space="preserve"> Class, it is unused when the client is set to Subject Mode</w:t>
+      </w:r>
+      <w:r>
+        <w:t>.</w:t>
+      </w:r>
+    </w:p>
+    <w:p>
+      <w:proofErr w:type="spellStart"/>
+      <w:r>
+        <w:rPr>
+          <w:b/>
+          <w:bCs/>
+        </w:rPr>
+        <w:t>subjectVM</w:t>
+      </w:r>
+      <w:proofErr w:type="spellEnd"/>
+      <w:r>
+        <w:t xml:space="preserve"> – This is </w:t>
+      </w:r>
+      <w:r>
+        <w:t>a public variable</w:t>
+      </w:r>
+      <w:r>
+        <w:t xml:space="preserve"> used to Store The current Instance of the </w:t>
+      </w:r>
+      <w:proofErr w:type="spellStart"/>
+      <w:r>
+        <w:t>SubjectViewVM</w:t>
+      </w:r>
+      <w:proofErr w:type="spellEnd"/>
+      <w:r>
+        <w:t xml:space="preserve"> Class, it is unused when the Client is set to Interviewer Mode.</w:t>
+      </w:r>
+    </w:p>
+    <w:p>
+      <w:r>
+        <w:rPr>
+          <w:b/>
+          <w:bCs/>
+        </w:rPr>
+        <w:t>_lock</w:t>
+      </w:r>
+      <w:r>
+        <w:t xml:space="preserve"> – This is a private Mutex variable that is used in order to promote thread safe data write access for the </w:t>
+      </w:r>
+      <w:r>
+        <w:t>message board</w:t>
+      </w:r>
+      <w:r>
+        <w:t xml:space="preserve"> and other aspects of the solution with a multithreading </w:t>
+      </w:r>
+      <w:r>
+        <w:t>component.</w:t>
+      </w:r>
+    </w:p>
+    <w:p>
+      <w:pPr>
+        <w:pStyle w:val="Heading6"/>
+      </w:pPr>
+      <w:r>
+        <w:t>Functions:</w:t>
+      </w:r>
+    </w:p>
+    <w:p>
+      <w:proofErr w:type="spellStart"/>
+      <w:proofErr w:type="gramStart"/>
+      <w:r>
+        <w:rPr>
+          <w:b/>
+          <w:bCs/>
+        </w:rPr>
+        <w:t>SetPort</w:t>
+      </w:r>
+      <w:proofErr w:type="spellEnd"/>
+      <w:r>
+        <w:rPr>
+          <w:b/>
+          <w:bCs/>
+        </w:rPr>
+        <w:t>(</w:t>
+      </w:r>
+      <w:proofErr w:type="gramEnd"/>
+      <w:r>
+        <w:rPr>
+          <w:b/>
+          <w:bCs/>
+        </w:rPr>
+        <w:t>port : int)</w:t>
+      </w:r>
+      <w:r>
+        <w:t xml:space="preserve"> – This is a Function tha</w:t>
+      </w:r>
+      <w:r>
+        <w:t>t will be used to initiate the Digital handshake between the Server and the Client, the integer that it takes as a parameter should be the User entered 4 digit session code displayed by the Controller application.</w:t>
+      </w:r>
+      <w:r>
+        <w:t xml:space="preserve"> </w:t>
+      </w:r>
+      <w:r>
+        <w:t xml:space="preserve">It will call the Initialise Connection Function in the Client and upon return will set the mode of the Client based on the Returned Data either as an Interviewer or Subject before finally setting the Active view Model to the Corresponding </w:t>
+      </w:r>
+      <w:proofErr w:type="spellStart"/>
+      <w:r>
+        <w:t>Viewmodel</w:t>
+      </w:r>
+      <w:proofErr w:type="spellEnd"/>
+      <w:r>
+        <w:t>.</w:t>
+      </w:r>
+    </w:p>
+    <w:p>
+      <w:proofErr w:type="spellStart"/>
+      <w:proofErr w:type="gramStart"/>
+      <w:r>
+        <w:rPr>
+          <w:b/>
+          <w:bCs/>
+        </w:rPr>
+        <w:t>GetMessages</w:t>
+      </w:r>
+      <w:proofErr w:type="spellEnd"/>
+      <w:r>
+        <w:rPr>
+          <w:b/>
+          <w:bCs/>
+        </w:rPr>
+        <w:t>(</w:t>
+      </w:r>
+      <w:proofErr w:type="gramEnd"/>
+      <w:r>
+        <w:rPr>
+          <w:b/>
+          <w:bCs/>
+        </w:rPr>
+        <w:t xml:space="preserve">) – </w:t>
+      </w:r>
+      <w:r>
+        <w:t xml:space="preserve">This Function is used to </w:t>
+      </w:r>
+      <w:r>
+        <w:t>access</w:t>
+      </w:r>
+      <w:r>
+        <w:t xml:space="preserve"> the current List of messages </w:t>
+      </w:r>
+      <w:r>
+        <w:t>in an abstracted fashion It returns the Current List of IMessage’s from the session.</w:t>
+      </w:r>
+    </w:p>
+    <w:p>
+      <w:proofErr w:type="spellStart"/>
+      <w:proofErr w:type="gramStart"/>
+      <w:r>
+        <w:rPr>
+          <w:b/>
+          <w:bCs/>
+        </w:rPr>
+        <w:t>SendMessage</w:t>
+      </w:r>
+      <w:proofErr w:type="spellEnd"/>
+      <w:r>
+        <w:rPr>
+          <w:b/>
+          <w:bCs/>
+        </w:rPr>
+        <w:t>(</w:t>
+      </w:r>
+      <w:proofErr w:type="gramEnd"/>
+      <w:r>
+        <w:rPr>
+          <w:b/>
+          <w:bCs/>
+        </w:rPr>
+        <w:t xml:space="preserve">text : string) – </w:t>
+      </w:r>
+      <w:r>
+        <w:t>This Function is used to abstract the Functionality of sending the User input message to the server. It takes the user inputted message as the string parameter.</w:t>
+      </w:r>
+      <w:r>
+        <w:t xml:space="preserve"> It Calls the Client </w:t>
+      </w:r>
+      <w:proofErr w:type="spellStart"/>
+      <w:proofErr w:type="gramStart"/>
+      <w:r>
+        <w:t>SendMessageFunction</w:t>
+      </w:r>
+      <w:proofErr w:type="spellEnd"/>
+      <w:r>
+        <w:t>(</w:t>
+      </w:r>
+      <w:proofErr w:type="gramEnd"/>
+      <w:r>
+        <w:t>) passing the passed in string as a parameter.</w:t>
+      </w:r>
+    </w:p>
+    <w:p>
+      <w:proofErr w:type="spellStart"/>
+      <w:proofErr w:type="gramStart"/>
+      <w:r>
+        <w:rPr>
+          <w:b/>
+          <w:bCs/>
+        </w:rPr>
+        <w:t>SubmitSubjectSelection</w:t>
+      </w:r>
+      <w:proofErr w:type="spellEnd"/>
+      <w:r>
+        <w:rPr>
+          <w:b/>
+          <w:bCs/>
+        </w:rPr>
+        <w:t>(</w:t>
+      </w:r>
+      <w:proofErr w:type="gramEnd"/>
+      <w:r>
+        <w:rPr>
+          <w:b/>
+          <w:bCs/>
+        </w:rPr>
+        <w:t>v : string)</w:t>
+      </w:r>
+      <w:r>
+        <w:rPr>
+          <w:b/>
+          <w:bCs/>
+        </w:rPr>
+        <w:t xml:space="preserve"> – </w:t>
+      </w:r>
+      <w:r>
+        <w:t xml:space="preserve">This Function is used to Send the Interviewers Selected </w:t>
+      </w:r>
+      <w:r>
+        <w:t xml:space="preserve">Guess at who they are speaking to It has very similar functionality to the </w:t>
+      </w:r>
+      <w:proofErr w:type="spellStart"/>
+      <w:r>
+        <w:t>SendMessage</w:t>
+      </w:r>
+      <w:proofErr w:type="spellEnd"/>
+      <w:r>
+        <w:t xml:space="preserve"> Function however it filters the Message to have a specific Tag Type, It calls the Client </w:t>
+      </w:r>
+      <w:proofErr w:type="spellStart"/>
+      <w:r>
+        <w:t>SendMessage</w:t>
+      </w:r>
+      <w:proofErr w:type="spellEnd"/>
+      <w:r>
+        <w:t xml:space="preserve"> Function.</w:t>
+      </w:r>
+    </w:p>
+    <w:p>
+      <w:proofErr w:type="spellStart"/>
+      <w:proofErr w:type="gramStart"/>
+      <w:r>
+        <w:rPr>
+          <w:b/>
+          <w:bCs/>
+        </w:rPr>
+        <w:t>HandleNewMessageRecieved</w:t>
+      </w:r>
+      <w:proofErr w:type="spellEnd"/>
+      <w:r>
+        <w:rPr>
+          <w:b/>
+          <w:bCs/>
+        </w:rPr>
+        <w:t>(</w:t>
+      </w:r>
+      <w:proofErr w:type="gramEnd"/>
+      <w:r>
+        <w:rPr>
+          <w:b/>
+          <w:bCs/>
+        </w:rPr>
+        <w:t xml:space="preserve">message : IMessage) – </w:t>
+      </w:r>
+      <w:r>
+        <w:t xml:space="preserve">This Function </w:t>
+      </w:r>
+      <w:r>
+        <w:t>i</w:t>
+      </w:r>
+      <w:r>
+        <w:t>s</w:t>
+      </w:r>
+      <w:r>
+        <w:t xml:space="preserve"> used to abstract the Adding of a new Message to the Views message board</w:t>
+      </w:r>
+      <w:r>
+        <w:t xml:space="preserve">. It Does this by taking in </w:t>
+      </w:r>
+      <w:proofErr w:type="gramStart"/>
+      <w:r>
+        <w:t>a</w:t>
+      </w:r>
+      <w:proofErr w:type="gramEnd"/>
+      <w:r>
+        <w:t xml:space="preserve"> IMessage derived Data Structure and calls the Update Message board function using the _lock to control thread </w:t>
+      </w:r>
+      <w:proofErr w:type="spellStart"/>
+      <w:r>
+        <w:t>acces</w:t>
+      </w:r>
+      <w:proofErr w:type="spellEnd"/>
+      <w:r>
+        <w:t xml:space="preserve"> and prevent concurrency issues.</w:t>
+      </w:r>
+    </w:p>
+    <w:p>
+      <w:proofErr w:type="spellStart"/>
+      <w:r>
+        <w:rPr>
+          <w:b/>
+          <w:bCs/>
+        </w:rPr>
+        <w:t>UpdateMessageBoard</w:t>
+      </w:r>
+      <w:proofErr w:type="spellEnd"/>
+      <w:r>
+        <w:rPr>
+          <w:b/>
+          <w:bCs/>
+        </w:rPr>
+        <w:t>(</w:t>
+      </w:r>
+      <w:proofErr w:type="spellStart"/>
+      <w:proofErr w:type="gramStart"/>
+      <w:r>
+        <w:rPr>
+          <w:b/>
+          <w:bCs/>
+        </w:rPr>
+        <w:t>message:IMessage</w:t>
+      </w:r>
+      <w:proofErr w:type="spellEnd"/>
+      <w:proofErr w:type="gramEnd"/>
+      <w:r>
+        <w:rPr>
+          <w:b/>
+          <w:bCs/>
+        </w:rPr>
+        <w:t>)</w:t>
+      </w:r>
+      <w:r>
+        <w:t xml:space="preserve"> – This Function is used to update the </w:t>
+      </w:r>
+      <w:proofErr w:type="spellStart"/>
+      <w:r>
+        <w:t>Messageboard</w:t>
+      </w:r>
+      <w:proofErr w:type="spellEnd"/>
+      <w:r>
+        <w:t xml:space="preserve"> for the Active session it takes an IMessage Derived Data Structure as a parameter and adds it to the active view models Message board.</w:t>
+      </w:r>
+    </w:p>
+    <w:p>
+      <w:proofErr w:type="spellStart"/>
+      <w:proofErr w:type="gramStart"/>
+      <w:r>
+        <w:rPr>
+          <w:b/>
+          <w:bCs/>
+        </w:rPr>
+        <w:t>AddDebugMessage</w:t>
+      </w:r>
+      <w:proofErr w:type="spellEnd"/>
+      <w:r>
+        <w:rPr>
+          <w:b/>
+          <w:bCs/>
+        </w:rPr>
+        <w:t>(</w:t>
+      </w:r>
+      <w:proofErr w:type="spellStart"/>
+      <w:proofErr w:type="gramEnd"/>
+      <w:r>
+        <w:rPr>
+          <w:b/>
+          <w:bCs/>
+        </w:rPr>
+        <w:t>dmessage</w:t>
+      </w:r>
+      <w:proofErr w:type="spellEnd"/>
+      <w:r>
+        <w:rPr>
+          <w:b/>
+          <w:bCs/>
+        </w:rPr>
+        <w:t xml:space="preserve"> : string)</w:t>
+      </w:r>
+      <w:r>
+        <w:t xml:space="preserve"> -  This function is used as part of the Debug/testing and adds messages with time stamps to the Debug window of the application.</w:t>
+      </w:r>
+    </w:p>
+    <w:p>
+      <w:proofErr w:type="gramStart"/>
+      <w:r>
+        <w:rPr>
+          <w:b/>
+          <w:bCs/>
+        </w:rPr>
+        <w:t>Close(</w:t>
+      </w:r>
+      <w:proofErr w:type="gramEnd"/>
+      <w:r>
+        <w:rPr>
+          <w:b/>
+          <w:bCs/>
+        </w:rPr>
+        <w:t>)</w:t>
+      </w:r>
+      <w:r>
+        <w:rPr>
+          <w:b/>
+          <w:bCs/>
+        </w:rPr>
+        <w:t xml:space="preserve"> – </w:t>
+      </w:r>
+      <w:r>
+        <w:t xml:space="preserve">This Function handles the Close events and triggers the </w:t>
+      </w:r>
+      <w:proofErr w:type="spellStart"/>
+      <w:r>
+        <w:t>deconstructors</w:t>
+      </w:r>
+      <w:proofErr w:type="spellEnd"/>
+      <w:r>
+        <w:t>/close operations o the child classes of the current Class.</w:t>
+      </w:r>
+    </w:p>
+    <w:p>
+      <w:r>
+        <w:br w:type="page"/>
+      </w:r>
+    </w:p>
+    <w:p>
+      <w:pPr>
+        <w:pStyle w:val="Heading5"/>
+      </w:pPr>
+      <w:r>
+        <w:lastRenderedPageBreak/>
+        <w:t>Client</w:t>
+      </w:r>
+    </w:p>
+    <w:p>
+      <w:r>
+        <w:t xml:space="preserve">This Class is used to host the Back-end functionality and </w:t>
+      </w:r>
+      <w:r>
+        <w:t>Business Logic</w:t>
+      </w:r>
+      <w:r>
+        <w:t xml:space="preserve"> of the Client application </w:t>
+      </w:r>
+    </w:p>
+    <w:p>
+      <w:pPr>
+        <w:pStyle w:val="Heading6"/>
+      </w:pPr>
+      <w:r>
+        <w:t xml:space="preserve">Variables: </w:t>
+      </w:r>
+    </w:p>
+    <w:p>
+      <w:r>
+        <w:rPr>
+          <w:b/>
+          <w:bCs/>
+        </w:rPr>
+        <w:t>c</w:t>
+      </w:r>
+      <w:r>
+        <w:rPr>
+          <w:b/>
+          <w:bCs/>
+        </w:rPr>
+        <w:t xml:space="preserve">onfig – </w:t>
+      </w:r>
+      <w:r>
+        <w:t>This is a public variable that is used to store the current instance of the Config Class</w:t>
+      </w:r>
+      <w:r>
+        <w:t>.</w:t>
+      </w:r>
+    </w:p>
+    <w:p>
+      <w:r>
+        <w:rPr>
+          <w:b/>
+          <w:bCs/>
+        </w:rPr>
+        <w:t>m</w:t>
+      </w:r>
+      <w:r>
+        <w:rPr>
+          <w:b/>
+          <w:bCs/>
+        </w:rPr>
+        <w:t>essages</w:t>
+      </w:r>
+      <w:r>
+        <w:rPr>
+          <w:b/>
+          <w:bCs/>
+        </w:rPr>
+        <w:t xml:space="preserve"> – </w:t>
+      </w:r>
+      <w:r>
+        <w:t>This is a public List</w:t>
+      </w:r>
+      <w:r>
+        <w:rPr>
+          <w:b/>
+          <w:bCs/>
+        </w:rPr>
+        <w:t xml:space="preserve"> </w:t>
+      </w:r>
+      <w:r>
+        <w:t>IMessage Derived Class</w:t>
+      </w:r>
+      <w:r>
+        <w:t>es.</w:t>
+      </w:r>
+    </w:p>
+    <w:p>
+      <w:r>
+        <w:rPr>
+          <w:b/>
+          <w:bCs/>
+        </w:rPr>
+        <w:t>r</w:t>
+      </w:r>
+      <w:r>
+        <w:rPr>
+          <w:b/>
+          <w:bCs/>
+        </w:rPr>
+        <w:t>ole</w:t>
+      </w:r>
+      <w:r>
+        <w:rPr>
+          <w:b/>
+          <w:bCs/>
+        </w:rPr>
+        <w:t xml:space="preserve"> – </w:t>
+      </w:r>
+      <w:r>
+        <w:t xml:space="preserve">this is an </w:t>
+      </w:r>
+      <w:proofErr w:type="spellStart"/>
+      <w:r>
+        <w:t>enum</w:t>
+      </w:r>
+      <w:proofErr w:type="spellEnd"/>
+      <w:r>
+        <w:t xml:space="preserve"> that is used to store the current role of the Client application (Interviewer or Subject).</w:t>
+      </w:r>
+    </w:p>
+    <w:p>
+      <w:r>
+        <w:rPr>
+          <w:b/>
+          <w:bCs/>
+        </w:rPr>
+        <w:t>_socket</w:t>
+      </w:r>
+      <w:r>
+        <w:t xml:space="preserve"> – This is a private variable that is used to store the current instance of the </w:t>
+      </w:r>
+      <w:proofErr w:type="spellStart"/>
+      <w:r>
+        <w:t>SocketHandler</w:t>
+      </w:r>
+      <w:proofErr w:type="spellEnd"/>
+      <w:r>
+        <w:t xml:space="preserve"> Class.</w:t>
+      </w:r>
+    </w:p>
+    <w:p>
+      <w:r>
+        <w:rPr>
+          <w:b/>
+          <w:bCs/>
+        </w:rPr>
+        <w:t>_</w:t>
+      </w:r>
+      <w:proofErr w:type="spellStart"/>
+      <w:r>
+        <w:rPr>
+          <w:b/>
+          <w:bCs/>
+        </w:rPr>
+        <w:t>messageReciever</w:t>
+      </w:r>
+      <w:proofErr w:type="spellEnd"/>
+      <w:r>
+        <w:t xml:space="preserve"> – This is a private variable used to store the instance of the thread that will be listening for messages.</w:t>
+      </w:r>
+    </w:p>
+    <w:p>
+      <w:r>
+        <w:rPr>
+          <w:b/>
+          <w:bCs/>
+        </w:rPr>
+        <w:t>_active</w:t>
+      </w:r>
+      <w:r>
+        <w:rPr>
+          <w:b/>
+          <w:bCs/>
+        </w:rPr>
+        <w:t xml:space="preserve"> – </w:t>
+      </w:r>
+      <w:r>
+        <w:t>This is a private Boolean that is used to control the action loops within the Client code when false all code loops should fall out and cease operation.</w:t>
+      </w:r>
+    </w:p>
+    <w:p>
+      <w:pPr>
+        <w:pStyle w:val="Heading6"/>
+      </w:pPr>
+      <w:r>
+        <w:t>Functions:</w:t>
+      </w:r>
+    </w:p>
+    <w:p>
+      <w:proofErr w:type="gramStart"/>
+      <w:r>
+        <w:rPr>
+          <w:b/>
+          <w:bCs/>
+        </w:rPr>
+        <w:t>Client(</w:t>
+      </w:r>
+      <w:proofErr w:type="gramEnd"/>
+      <w:r>
+        <w:rPr>
+          <w:b/>
+          <w:bCs/>
+        </w:rPr>
+        <w:t xml:space="preserve">) </w:t>
+      </w:r>
+      <w:r>
+        <w:rPr>
+          <w:b/>
+          <w:bCs/>
+        </w:rPr>
+        <w:t xml:space="preserve">– </w:t>
+      </w:r>
+      <w:r>
+        <w:t>This is the Constructor for the Client Class it initialises the variables and sets up the environment for the _</w:t>
+      </w:r>
+      <w:proofErr w:type="spellStart"/>
+      <w:r>
+        <w:t>messageReciever</w:t>
+      </w:r>
+      <w:proofErr w:type="spellEnd"/>
+      <w:r>
+        <w:t xml:space="preserve"> Thread.</w:t>
+      </w:r>
+    </w:p>
+    <w:p>
+      <w:proofErr w:type="spellStart"/>
+      <w:r>
+        <w:rPr>
+          <w:b/>
+          <w:bCs/>
+        </w:rPr>
+        <w:t>SetRole</w:t>
+      </w:r>
+      <w:proofErr w:type="spellEnd"/>
+      <w:r>
+        <w:rPr>
+          <w:b/>
+          <w:bCs/>
+        </w:rPr>
+        <w:t>()</w:t>
+      </w:r>
+      <w:r>
+        <w:rPr>
+          <w:b/>
+          <w:bCs/>
+        </w:rPr>
+        <w:t xml:space="preserve"> – </w:t>
+      </w:r>
+      <w:r>
+        <w:t xml:space="preserve">This Function takes an </w:t>
+      </w:r>
+      <w:proofErr w:type="spellStart"/>
+      <w:r>
+        <w:t>enum</w:t>
+      </w:r>
+      <w:proofErr w:type="spellEnd"/>
+      <w:r>
+        <w:t xml:space="preserve"> as a parameter and is used to set the role variable of the Client CLass</w:t>
+      </w:r>
+      <w:bookmarkStart w:id="24" w:name="_GoBack"/>
+      <w:bookmarkEnd w:id="24"/>
+    </w:p>
+    <w:p>
+      <w:pPr>
+        <w:pStyle w:val="Heading2"/>
+      </w:pPr>
+      <w:bookmarkStart w:id="25" w:name="_Toc100602738"/>
+      <w:r>
+        <w:t>Image</w:t>
+      </w:r>
+      <w:r>
+        <w:t xml:space="preserve"> design</w:t>
+      </w:r>
+      <w:bookmarkEnd w:id="25"/>
     </w:p>
     <w:p>
       <w:pPr>
         <w:pStyle w:val="Advice"/>
       </w:pPr>
       <w:r>
-        <w:t>Typical content</w:t>
-      </w:r>
-      <w:r>
-        <w:t xml:space="preserve"> will be </w:t>
-      </w:r>
-      <w:r>
-        <w:t xml:space="preserve">detailed software design, from architecture to implementation level.  </w:t>
-      </w:r>
-      <w:r>
-        <w:t>A</w:t>
-      </w:r>
-      <w:r>
-        <w:t>s</w:t>
-      </w:r>
-      <w:r>
-        <w:t xml:space="preserve"> well as your text, </w:t>
-      </w:r>
-      <w:r>
-        <w:t>y</w:t>
-      </w:r>
-      <w:r>
-        <w:t xml:space="preserve">ou should include </w:t>
-      </w:r>
-      <w:r>
-        <w:t>UML diagrams, including class structures</w:t>
-      </w:r>
-      <w:r>
-        <w:t>,</w:t>
-      </w:r>
-      <w:r>
-        <w:t xml:space="preserve"> </w:t>
-      </w:r>
-      <w:r>
-        <w:t>activity and sequence</w:t>
-      </w:r>
-      <w:r>
-        <w:t xml:space="preserve"> diagrams</w:t>
-      </w:r>
-      <w:r>
-        <w:t xml:space="preserve"> as appropriate.</w:t>
-      </w:r>
-      <w:r>
-        <w:t xml:space="preserve">  </w:t>
-      </w:r>
-      <w:r>
-        <w:t xml:space="preserve">Don’t just drop diagrams in willy-nilly, though.  </w:t>
-      </w:r>
-      <w:r>
-        <w:t xml:space="preserve">Use them </w:t>
-      </w:r>
-      <w:r>
-        <w:t xml:space="preserve">strategically </w:t>
-      </w:r>
-      <w:r>
-        <w:t>to illustrate points in your text</w:t>
-      </w:r>
-      <w:r>
-        <w:t>.  Remember that ‘a picture is worth a thousand words’ (we don’t apply this rule literally)</w:t>
-      </w:r>
-      <w:r>
-        <w:t xml:space="preserve"> but pictures on their own don’t explain everything</w:t>
-      </w:r>
-      <w:r>
-        <w:t>.</w:t>
+        <w:t xml:space="preserve">If your project involves building hardware, give full details about the process here.  </w:t>
+      </w:r>
+      <w:r>
+        <w:t>Include diagrams as appropriate</w:t>
+      </w:r>
+      <w:r>
+        <w:t xml:space="preserve"> Use them strategically to illustrate points in your text.  Remember that ‘a picture is worth a thousand words’ (we don’t apply this rule literally) but pictures on their own don’t explain everything.</w:t>
       </w:r>
     </w:p>
     <w:p>
@@ -4880,7 +5897,19 @@
         <w:pStyle w:val="Advice"/>
       </w:pPr>
       <w:r>
-        <w:t>If your project requires user interface design, don’t forget to include that.  Screenshots, wireframes and other diagrams are welcome.</w:t>
+        <w:t xml:space="preserve">If your project requires </w:t>
+      </w:r>
+      <w:r>
+        <w:t xml:space="preserve">electronics and/or mechanical </w:t>
+      </w:r>
+      <w:r>
+        <w:t xml:space="preserve">design, don’t forget to include that.  </w:t>
+      </w:r>
+      <w:r>
+        <w:t>Photos, CAD drawings, electronic schematics</w:t>
+      </w:r>
+      <w:r>
+        <w:t xml:space="preserve"> and other diagrams are welcome.</w:t>
       </w:r>
     </w:p>
     <w:p>
@@ -4892,44 +5921,18 @@
       <w:pPr>
         <w:pStyle w:val="Heading2"/>
       </w:pPr>
-      <w:bookmarkStart w:id="20" w:name="_Toc99546129"/>
-      <w:r>
-        <w:t>Hardware design</w:t>
-      </w:r>
-      <w:bookmarkEnd w:id="20"/>
+      <w:bookmarkStart w:id="26" w:name="_Toc100602739"/>
+      <w:r>
+        <w:t>Design constraints</w:t>
+      </w:r>
+      <w:bookmarkEnd w:id="26"/>
     </w:p>
     <w:p>
       <w:pPr>
         <w:pStyle w:val="Advice"/>
       </w:pPr>
       <w:r>
-        <w:t xml:space="preserve">If your project involves building hardware, give full details about the process here.  </w:t>
-      </w:r>
-      <w:r>
-        <w:t>Include diagrams as appropriate</w:t>
-      </w:r>
-      <w:r>
-        <w:t xml:space="preserve">  Use them strategically to illustrate points in your text.  Remember that ‘a picture is worth a thousand words’ (we don’t apply this rule literally) but pictures on their own don’t explain everything.</w:t>
-      </w:r>
-    </w:p>
-    <w:p>
-      <w:pPr>
-        <w:pStyle w:val="Advice"/>
-      </w:pPr>
-      <w:r>
-        <w:t xml:space="preserve">If your project requires </w:t>
-      </w:r>
-      <w:r>
-        <w:t xml:space="preserve">electronics and/or mechanical </w:t>
-      </w:r>
-      <w:r>
-        <w:t xml:space="preserve">design, don’t forget to include that.  </w:t>
-      </w:r>
-      <w:r>
-        <w:t>Photos, CAD drawings, electronic schematics</w:t>
-      </w:r>
-      <w:r>
-        <w:t xml:space="preserve"> and other diagrams are welcome.</w:t>
+        <w:t>You might include this in the next section if you prefer.  Consider the limitations on how you are able to conduct your project.  Relate the bounds (time and resources are obvious ones) which have an impact.</w:t>
       </w:r>
     </w:p>
     <w:p>
@@ -4937,40 +5940,17 @@
         <w:t>Delete the red paragraph and replace this one with your content (use the “Normal” paragraph style).</w:t>
       </w:r>
     </w:p>
-    <w:p>
-      <w:pPr>
-        <w:pStyle w:val="Heading2"/>
-      </w:pPr>
-      <w:bookmarkStart w:id="21" w:name="_Toc99546126"/>
-      <w:r>
-        <w:t>Design constraints</w:t>
-      </w:r>
-      <w:bookmarkEnd w:id="21"/>
-    </w:p>
-    <w:p>
-      <w:pPr>
-        <w:pStyle w:val="Advice"/>
-      </w:pPr>
-      <w:r>
-        <w:t>You might include this in the next section if you prefer.  Consider the limitations on how you are able to conduct your project.  Relate the bounds (time and resources are obvious ones) which have an impact.</w:t>
-      </w:r>
-    </w:p>
-    <w:p>
-      <w:r>
-        <w:t>Delete the red paragraph and replace this one with your content (use the “Normal” paragraph style).</w:t>
-      </w:r>
-    </w:p>
     <w:p/>
     <w:p>
       <w:pPr>
         <w:pStyle w:val="Heading1"/>
       </w:pPr>
-      <w:bookmarkStart w:id="22" w:name="_Toc99546131"/>
+      <w:bookmarkStart w:id="27" w:name="_Toc100602740"/>
       <w:r>
         <w:lastRenderedPageBreak/>
         <w:t>Implementation and testing</w:t>
       </w:r>
-      <w:bookmarkEnd w:id="22"/>
+      <w:bookmarkEnd w:id="27"/>
     </w:p>
     <w:p>
       <w:r>
@@ -4982,11 +5962,11 @@
       <w:pPr>
         <w:pStyle w:val="Heading2"/>
       </w:pPr>
-      <w:bookmarkStart w:id="23" w:name="_Toc99546132"/>
+      <w:bookmarkStart w:id="28" w:name="_Toc100602741"/>
       <w:r>
         <w:t>Implementation</w:t>
       </w:r>
-      <w:bookmarkEnd w:id="23"/>
+      <w:bookmarkEnd w:id="28"/>
     </w:p>
     <w:p>
       <w:pPr>
@@ -5140,11 +6120,11 @@
       <w:pPr>
         <w:pStyle w:val="Heading2"/>
       </w:pPr>
-      <w:bookmarkStart w:id="24" w:name="_Toc99546133"/>
+      <w:bookmarkStart w:id="29" w:name="_Toc100602742"/>
       <w:r>
         <w:t>Testing</w:t>
       </w:r>
-      <w:bookmarkEnd w:id="24"/>
+      <w:bookmarkEnd w:id="29"/>
     </w:p>
     <w:p>
       <w:pPr>
@@ -5226,7 +6206,7 @@
       <w:pPr>
         <w:pStyle w:val="Heading1"/>
       </w:pPr>
-      <w:bookmarkStart w:id="25" w:name="_Toc99546134"/>
+      <w:bookmarkStart w:id="30" w:name="_Toc100602743"/>
       <w:r>
         <w:lastRenderedPageBreak/>
         <w:t>Evaluation</w:t>
@@ -5234,7 +6214,7 @@
       <w:r>
         <w:t xml:space="preserve"> and discussion of results</w:t>
       </w:r>
-      <w:bookmarkEnd w:id="25"/>
+      <w:bookmarkEnd w:id="30"/>
     </w:p>
     <w:p>
       <w:pPr>
@@ -5258,7 +6238,23 @@
           <w:i/>
           <w:iCs/>
         </w:rPr>
-        <w:t xml:space="preserve"> (or other artefact)</w:t>
+        <w:t xml:space="preserve"> (or </w:t>
+      </w:r>
+      <w:proofErr w:type="gramStart"/>
+      <w:r>
+        <w:rPr>
+          <w:i/>
+          <w:iCs/>
+        </w:rPr>
+        <w:t>other</w:t>
+      </w:r>
+      <w:proofErr w:type="gramEnd"/>
+      <w:r>
+        <w:rPr>
+          <w:i/>
+          <w:iCs/>
+        </w:rPr>
+        <w:t xml:space="preserve"> artefact)</w:t>
       </w:r>
       <w:r>
         <w:t xml:space="preserve"> you have developed.</w:t>
@@ -5350,12 +6346,12 @@
       <w:pPr>
         <w:pStyle w:val="Heading1"/>
       </w:pPr>
-      <w:bookmarkStart w:id="26" w:name="_Toc99546135"/>
+      <w:bookmarkStart w:id="31" w:name="_Toc100602744"/>
       <w:r>
         <w:lastRenderedPageBreak/>
         <w:t>Conclusion</w:t>
       </w:r>
-      <w:bookmarkEnd w:id="26"/>
+      <w:bookmarkEnd w:id="31"/>
     </w:p>
     <w:p>
       <w:pPr>
@@ -5390,7 +6386,17 @@
         <w:t xml:space="preserve">  Has it met its initial aims and objectives?  If not, why?  How does the work you have done enhance the field in general?</w:t>
       </w:r>
       <w:r>
-        <w:t xml:space="preserve">  What has been learned from the project?  If you have a well defined research question, has it been answered?</w:t>
+        <w:t xml:space="preserve">  What has been learned from the project?  If you have a </w:t>
+      </w:r>
+      <w:proofErr w:type="spellStart"/>
+      <w:proofErr w:type="gramStart"/>
+      <w:r>
+        <w:t>well defined</w:t>
+      </w:r>
+      <w:proofErr w:type="spellEnd"/>
+      <w:proofErr w:type="gramEnd"/>
+      <w:r>
+        <w:t xml:space="preserve"> research question, has it been answered?</w:t>
       </w:r>
       <w:r>
         <w:t xml:space="preserve">  What do the results mean?</w:t>
@@ -5447,12 +6453,12 @@
       <w:pPr>
         <w:pStyle w:val="UnnumberedHeading1"/>
       </w:pPr>
-      <w:bookmarkStart w:id="27" w:name="_Toc99546136"/>
+      <w:bookmarkStart w:id="32" w:name="_Toc100602745"/>
       <w:r>
         <w:lastRenderedPageBreak/>
         <w:t>References</w:t>
       </w:r>
-      <w:bookmarkEnd w:id="27"/>
+      <w:bookmarkEnd w:id="32"/>
     </w:p>
     <w:p>
       <w:pPr>
@@ -5468,7 +6474,15 @@
         <w:t>assignment you must use the University of Hull’ approved variant of the Harvard referencing style</w:t>
       </w:r>
       <w:r>
-        <w:t xml:space="preserve"> (Fallin </w:t>
+        <w:t xml:space="preserve"> (</w:t>
+      </w:r>
+      <w:proofErr w:type="spellStart"/>
+      <w:r>
+        <w:t>Fallin</w:t>
+      </w:r>
+      <w:proofErr w:type="spellEnd"/>
+      <w:r>
+        <w:t xml:space="preserve"> </w:t>
       </w:r>
       <w:r>
         <w:t>2019)</w:t>
@@ -5509,7 +6523,15 @@
         <w:t>o</w:t>
       </w:r>
       <w:r>
-        <w:t>und’ or  ‘Literature review’ sections.</w:t>
+        <w:t xml:space="preserve">und’ </w:t>
+      </w:r>
+      <w:proofErr w:type="gramStart"/>
+      <w:r>
+        <w:t>or  ‘</w:t>
+      </w:r>
+      <w:proofErr w:type="gramEnd"/>
+      <w:r>
+        <w:t>Literature review’ sections.</w:t>
       </w:r>
     </w:p>
     <w:p>
@@ -5555,7 +6577,15 @@
         <w:pStyle w:val="Advice"/>
       </w:pPr>
       <w:r>
-        <w:t xml:space="preserve">Bahraini, M.S., Bozorg, M., Rad, A.B., </w:t>
+        <w:t xml:space="preserve">Bahraini, M.S., </w:t>
+      </w:r>
+      <w:proofErr w:type="spellStart"/>
+      <w:r>
+        <w:t>Bozorg</w:t>
+      </w:r>
+      <w:proofErr w:type="spellEnd"/>
+      <w:r>
+        <w:t xml:space="preserve">, M., Rad, A.B., </w:t>
       </w:r>
       <w:r>
         <w:t>(</w:t>
@@ -5584,8 +6614,13 @@
       <w:pPr>
         <w:pStyle w:val="Advice"/>
       </w:pPr>
-      <w:r>
-        <w:t xml:space="preserve">Fallin, L., </w:t>
+      <w:proofErr w:type="spellStart"/>
+      <w:r>
+        <w:t>Fallin</w:t>
+      </w:r>
+      <w:proofErr w:type="spellEnd"/>
+      <w:r>
+        <w:t xml:space="preserve">, L., </w:t>
       </w:r>
       <w:r>
         <w:t>(2019)</w:t>
@@ -5595,107 +6630,48 @@
           <w:i/>
           <w:iCs/>
         </w:rPr>
-        <w:t>. LibGuides: Referencing your work: Harvard Hull</w:t>
-      </w:r>
+        <w:t xml:space="preserve">. </w:t>
+      </w:r>
+      <w:proofErr w:type="spellStart"/>
       <w:r>
         <w:rPr>
           <w:i/>
           <w:iCs/>
         </w:rPr>
-        <w:t xml:space="preserve">. </w:t>
-      </w:r>
-      <w:r>
-        <w:t>Available online:</w:t>
-      </w:r>
-      <w:r>
-        <w:t xml:space="preserve"> </w:t>
-      </w:r>
-      <w:r>
-        <w:t>http:</w:t>
-      </w:r>
-      <w:r>
-        <w:t xml:space="preserve">//libguides.hull.ac.uk/referencing/harvard (accessed </w:t>
-      </w:r>
-      <w:r>
-        <w:t>10/10/2019</w:t>
-      </w:r>
-      <w:r>
-        <w:t>).</w:t>
-      </w:r>
-    </w:p>
-    <w:p>
-      <w:pPr>
-        <w:pStyle w:val="Advice"/>
-      </w:pPr>
-      <w:r>
-        <w:t xml:space="preserve">Janis, I., </w:t>
-      </w:r>
-      <w:r>
-        <w:t>(</w:t>
-      </w:r>
-      <w:r>
-        <w:t>1972</w:t>
-      </w:r>
-      <w:r>
-        <w:t>)</w:t>
-      </w:r>
-      <w:r>
-        <w:t xml:space="preserve">. </w:t>
-      </w:r>
+        <w:t>LibGuides</w:t>
+      </w:r>
+      <w:proofErr w:type="spellEnd"/>
       <w:r>
         <w:rPr>
           <w:i/>
           <w:iCs/>
         </w:rPr>
-        <w:t>Victims of Groupthink: A psychological study of foreign-policy decisions and fiascoes.</w:t>
-      </w:r>
-      <w:r>
-        <w:t xml:space="preserve"> Houghton Mifflin, Boston.</w:t>
-      </w:r>
-    </w:p>
-    <w:p>
-      <w:pPr>
-        <w:pStyle w:val="Advice"/>
-      </w:pPr>
-      <w:r>
-        <w:t>O</w:t>
-      </w:r>
-      <w:r>
-        <w:t>ffice For Students</w:t>
-      </w:r>
-      <w:r>
-        <w:t xml:space="preserve"> </w:t>
-      </w:r>
-      <w:r>
-        <w:t>(</w:t>
-      </w:r>
-      <w:r>
-        <w:t>2018</w:t>
-      </w:r>
-      <w:r>
-        <w:t xml:space="preserve">) </w:t>
+        <w:t>: Referencing your work: Harvard Hull</w:t>
       </w:r>
       <w:r>
         <w:rPr>
           <w:i/>
           <w:iCs/>
         </w:rPr>
-        <w:t>. Securing student success: Regulation framework for higher education in England</w:t>
-      </w:r>
-      <w:r>
-        <w:t>.</w:t>
-      </w:r>
-      <w:r>
-        <w:t xml:space="preserve">  Available online:</w:t>
+        <w:t xml:space="preserve">. </w:t>
+      </w:r>
+      <w:r>
+        <w:t>Available online:</w:t>
       </w:r>
       <w:r>
         <w:t xml:space="preserve"> </w:t>
       </w:r>
       <w:r>
-        <w:t>https://www.officeforstudents.org.uk/media/1406/ofs2018_01.pdf</w:t>
-      </w:r>
-      <w:r>
-        <w:t xml:space="preserve"> (accessed 10/10/2019)</w:t>
+        <w:t>http:</w:t>
+      </w:r>
+      <w:r>
+        <w:t xml:space="preserve">//libguides.hull.ac.uk/referencing/harvard (accessed </w:t>
+      </w:r>
+      <w:r>
+        <w:t>10/10/2019</w:t>
+      </w:r>
+      <w:r>
+        <w:t>).</w:t>
       </w:r>
     </w:p>
     <w:p>
@@ -5703,25 +6679,133 @@
         <w:pStyle w:val="Advice"/>
       </w:pPr>
       <w:r>
-        <w:t xml:space="preserve">Schmuck, P., Chli, M., </w:t>
+        <w:t xml:space="preserve">Janis, I., </w:t>
       </w:r>
       <w:r>
         <w:t>(</w:t>
       </w:r>
       <w:r>
-        <w:t>2019</w:t>
+        <w:t>1972</w:t>
       </w:r>
       <w:r>
         <w:t>)</w:t>
       </w:r>
       <w:r>
-        <w:t xml:space="preserve">. CCM-SLAM: Robust and efficient centralized collaborative monocular simultaneous localization and mapping for robotic teams. </w:t>
+        <w:t xml:space="preserve">. </w:t>
       </w:r>
       <w:r>
         <w:rPr>
           <w:i/>
           <w:iCs/>
         </w:rPr>
+        <w:t xml:space="preserve">Victims of Groupthink: A psychological study of foreign-policy decisions and </w:t>
+      </w:r>
+      <w:proofErr w:type="spellStart"/>
+      <w:r>
+        <w:rPr>
+          <w:i/>
+          <w:iCs/>
+        </w:rPr>
+        <w:t>fiascoes</w:t>
+      </w:r>
+      <w:proofErr w:type="spellEnd"/>
+      <w:r>
+        <w:rPr>
+          <w:i/>
+          <w:iCs/>
+        </w:rPr>
+        <w:t>.</w:t>
+      </w:r>
+      <w:r>
+        <w:t xml:space="preserve"> Houghton Mifflin, Boston.</w:t>
+      </w:r>
+    </w:p>
+    <w:p>
+      <w:pPr>
+        <w:pStyle w:val="Advice"/>
+      </w:pPr>
+      <w:r>
+        <w:t>O</w:t>
+      </w:r>
+      <w:r>
+        <w:t>ffice For Students</w:t>
+      </w:r>
+      <w:r>
+        <w:t xml:space="preserve"> </w:t>
+      </w:r>
+      <w:r>
+        <w:t>(</w:t>
+      </w:r>
+      <w:r>
+        <w:t>2018</w:t>
+      </w:r>
+      <w:proofErr w:type="gramStart"/>
+      <w:r>
+        <w:t xml:space="preserve">) </w:t>
+      </w:r>
+      <w:r>
+        <w:rPr>
+          <w:i/>
+          <w:iCs/>
+        </w:rPr>
+        <w:t>.</w:t>
+      </w:r>
+      <w:proofErr w:type="gramEnd"/>
+      <w:r>
+        <w:rPr>
+          <w:i/>
+          <w:iCs/>
+        </w:rPr>
+        <w:t xml:space="preserve"> Securing student success: Regulation framework for higher education in England</w:t>
+      </w:r>
+      <w:r>
+        <w:t>.</w:t>
+      </w:r>
+      <w:r>
+        <w:t xml:space="preserve">  Available online:</w:t>
+      </w:r>
+      <w:r>
+        <w:t xml:space="preserve"> </w:t>
+      </w:r>
+      <w:r>
+        <w:t>https://www.officeforstudents.org.uk/media/1406/ofs2018_01.pdf</w:t>
+      </w:r>
+      <w:r>
+        <w:t xml:space="preserve"> (accessed 10/10/2019)</w:t>
+      </w:r>
+    </w:p>
+    <w:p>
+      <w:pPr>
+        <w:pStyle w:val="Advice"/>
+      </w:pPr>
+      <w:r>
+        <w:t xml:space="preserve">Schmuck, P., </w:t>
+      </w:r>
+      <w:proofErr w:type="spellStart"/>
+      <w:r>
+        <w:t>Chli</w:t>
+      </w:r>
+      <w:proofErr w:type="spellEnd"/>
+      <w:r>
+        <w:t xml:space="preserve">, M., </w:t>
+      </w:r>
+      <w:r>
+        <w:t>(</w:t>
+      </w:r>
+      <w:r>
+        <w:t>2019</w:t>
+      </w:r>
+      <w:r>
+        <w:t>)</w:t>
+      </w:r>
+      <w:r>
+        <w:t xml:space="preserve">. CCM-SLAM: Robust and efficient centralized collaborative monocular simultaneous localization and mapping for robotic teams. </w:t>
+      </w:r>
+      <w:r>
+        <w:rPr>
+          <w:i/>
+          <w:iCs/>
+        </w:rPr>
         <w:t>Journal of Field Robotics</w:t>
       </w:r>
       <w:r>
@@ -5754,7 +6838,7 @@
       <w:pPr>
         <w:pStyle w:val="UnnumberedHeading1"/>
       </w:pPr>
-      <w:bookmarkStart w:id="28" w:name="_Toc99546137"/>
+      <w:bookmarkStart w:id="33" w:name="_Toc100602746"/>
       <w:r>
         <w:lastRenderedPageBreak/>
         <w:t>Appendix A</w:t>
@@ -5762,7 +6846,7 @@
       <w:r>
         <w:t xml:space="preserve"> – Interesting but not vital material</w:t>
       </w:r>
-      <w:bookmarkEnd w:id="28"/>
+      <w:bookmarkEnd w:id="33"/>
     </w:p>
     <w:p>
       <w:pPr>
@@ -5827,7 +6911,7 @@
       <w:pPr>
         <w:pStyle w:val="UnnumberedHeading1"/>
       </w:pPr>
-      <w:bookmarkStart w:id="29" w:name="_Toc99546138"/>
+      <w:bookmarkStart w:id="34" w:name="_Toc100602747"/>
       <w:r>
         <w:lastRenderedPageBreak/>
         <w:t>Appendix B</w:t>
@@ -5838,7 +6922,7 @@
       <w:r>
         <w:t>useful</w:t>
       </w:r>
-      <w:bookmarkEnd w:id="29"/>
+      <w:bookmarkEnd w:id="34"/>
     </w:p>
     <w:p>
       <w:pPr>
@@ -5876,7 +6960,7 @@
     </w:p>
     <w:p/>
     <w:sectPr>
-      <w:footerReference w:type="default" r:id="rId12"/>
+      <w:footerReference w:type="default" r:id="rId13"/>
       <w:pgSz w:w="11906" w:h="16838"/>
       <w:pgMar w:top="1440" w:right="1440" w:bottom="1440" w:left="1440" w:header="708" w:footer="708" w:gutter="0"/>
       <w:pgNumType w:start="1"/>
@@ -5888,7 +6972,7 @@
 </file>
 
 <file path=word/endnotes.xml><?xml version="1.0" encoding="utf-8"?>
-<w:endnotes xmlns:wpc="http://schemas.microsoft.com/office/word/2010/wordprocessingCanvas" xmlns:cx="http://schemas.microsoft.com/office/drawing/2014/chartex" xmlns:cx1="http://schemas.microsoft.com/office/drawing/2015/9/8/chartex" xmlns:cx2="http://schemas.microsoft.com/office/drawing/2015/10/21/chartex" xmlns:cx3="http://schemas.microsoft.com/office/drawing/2016/5/9/chartex" xmlns:cx4="http://schemas.microsoft.com/office/drawing/2016/5/10/chartex" xmlns:cx5="http://schemas.microsoft.com/office/drawing/2016/5/11/chartex" xmlns:cx6="http://schemas.microsoft.com/office/drawing/2016/5/12/chartex" xmlns:cx7="http://schemas.microsoft.com/office/drawing/2016/5/13/chartex" xmlns:cx8="http://schemas.microsoft.com/office/drawing/2016/5/14/chartex" xmlns:mc="http://schemas.openxmlformats.org/markup-compatibility/2006" xmlns:aink="http://schemas.microsoft.com/office/drawing/2016/ink" xmlns:am3d="http://schemas.microsoft.com/office/drawing/2017/model3d" xmlns:o="urn:schemas-microsoft-com:office:office" xmlns:r="http://schemas.openxmlformats.org/officeDocument/2006/relationships" xmlns:m="http://schemas.openxmlformats.org/officeDocument/2006/math" xmlns:v="urn:schemas-microsoft-com:vml" xmlns:wp14="http://schemas.microsoft.com/office/word/2010/wordprocessingDrawing" xmlns:wp="http://schemas.openxmlformats.org/drawingml/2006/wordprocessingDrawing" xmlns:w10="urn:schemas-microsoft-com:office:word" xmlns:w="http://schemas.openxmlformats.org/wordprocessingml/2006/main" xmlns:w14="http://schemas.microsoft.com/office/word/2010/wordml" xmlns:w15="http://schemas.microsoft.com/office/word/2012/wordml" xmlns:w16cex="http://schemas.microsoft.com/office/word/2018/wordml/cex" xmlns:w16cid="http://schemas.microsoft.com/office/word/2016/wordml/cid" xmlns:w16="http://schemas.microsoft.com/office/word/2018/wordml" xmlns:w16sdtdh="http://schemas.microsoft.com/office/word/2020/wordml/sdtdatahash" xmlns:w16se="http://schemas.microsoft.com/office/word/2015/wordml/symex" xmlns:wpg="http://schemas.microsoft.com/office/word/2010/wordprocessingGroup" xmlns:wpi="http://schemas.microsoft.com/office/word/2010/wordprocessingInk" xmlns:wne="http://schemas.microsoft.com/office/word/2006/wordml" xmlns:wps="http://schemas.microsoft.com/office/word/2010/wordprocessingShape" mc:Ignorable="w14 w15 w16se w16cid w16 w16cex w16sdtdh wp14">
+<w:endnotes xmlns:wpc="http://schemas.microsoft.com/office/word/2010/wordprocessingCanvas" xmlns:cx="http://schemas.microsoft.com/office/drawing/2014/chartex" xmlns:cx1="http://schemas.microsoft.com/office/drawing/2015/9/8/chartex" xmlns:cx2="http://schemas.microsoft.com/office/drawing/2015/10/21/chartex" xmlns:cx3="http://schemas.microsoft.com/office/drawing/2016/5/9/chartex" xmlns:cx4="http://schemas.microsoft.com/office/drawing/2016/5/10/chartex" xmlns:cx5="http://schemas.microsoft.com/office/drawing/2016/5/11/chartex" xmlns:cx6="http://schemas.microsoft.com/office/drawing/2016/5/12/chartex" xmlns:cx7="http://schemas.microsoft.com/office/drawing/2016/5/13/chartex" xmlns:cx8="http://schemas.microsoft.com/office/drawing/2016/5/14/chartex" xmlns:mc="http://schemas.openxmlformats.org/markup-compatibility/2006" xmlns:aink="http://schemas.microsoft.com/office/drawing/2016/ink" xmlns:am3d="http://schemas.microsoft.com/office/drawing/2017/model3d" xmlns:o="urn:schemas-microsoft-com:office:office" xmlns:r="http://schemas.openxmlformats.org/officeDocument/2006/relationships" xmlns:m="http://schemas.openxmlformats.org/officeDocument/2006/math" xmlns:v="urn:schemas-microsoft-com:vml" xmlns:wp14="http://schemas.microsoft.com/office/word/2010/wordprocessingDrawing" xmlns:wp="http://schemas.openxmlformats.org/drawingml/2006/wordprocessingDrawing" xmlns:w10="urn:schemas-microsoft-com:office:word" xmlns:w="http://schemas.openxmlformats.org/wordprocessingml/2006/main" xmlns:w14="http://schemas.microsoft.com/office/word/2010/wordml" xmlns:w15="http://schemas.microsoft.com/office/word/2012/wordml" xmlns:w16cid="http://schemas.microsoft.com/office/word/2016/wordml/cid" xmlns:w16se="http://schemas.microsoft.com/office/word/2015/wordml/symex" xmlns:wpg="http://schemas.microsoft.com/office/word/2010/wordprocessingGroup" xmlns:wpi="http://schemas.microsoft.com/office/word/2010/wordprocessingInk" xmlns:wne="http://schemas.microsoft.com/office/word/2006/wordml" xmlns:wps="http://schemas.microsoft.com/office/word/2010/wordprocessingShape" mc:Ignorable="w14 w15 w16se w16cid wp14">
   <w:endnote w:type="separator" w:id="-1">
     <w:p>
       <w:pPr>
@@ -5913,7 +6997,7 @@
 </file>
 
 <file path=word/footer1.xml><?xml version="1.0" encoding="utf-8"?>
-<w:ftr xmlns:wpc="http://schemas.microsoft.com/office/word/2010/wordprocessingCanvas" xmlns:cx="http://schemas.microsoft.com/office/drawing/2014/chartex" xmlns:cx1="http://schemas.microsoft.com/office/drawing/2015/9/8/chartex" xmlns:cx2="http://schemas.microsoft.com/office/drawing/2015/10/21/chartex" xmlns:cx3="http://schemas.microsoft.com/office/drawing/2016/5/9/chartex" xmlns:cx4="http://schemas.microsoft.com/office/drawing/2016/5/10/chartex" xmlns:cx5="http://schemas.microsoft.com/office/drawing/2016/5/11/chartex" xmlns:cx6="http://schemas.microsoft.com/office/drawing/2016/5/12/chartex" xmlns:cx7="http://schemas.microsoft.com/office/drawing/2016/5/13/chartex" xmlns:cx8="http://schemas.microsoft.com/office/drawing/2016/5/14/chartex" xmlns:mc="http://schemas.openxmlformats.org/markup-compatibility/2006" xmlns:aink="http://schemas.microsoft.com/office/drawing/2016/ink" xmlns:am3d="http://schemas.microsoft.com/office/drawing/2017/model3d" xmlns:o="urn:schemas-microsoft-com:office:office" xmlns:r="http://schemas.openxmlformats.org/officeDocument/2006/relationships" xmlns:m="http://schemas.openxmlformats.org/officeDocument/2006/math" xmlns:v="urn:schemas-microsoft-com:vml" xmlns:wp14="http://schemas.microsoft.com/office/word/2010/wordprocessingDrawing" xmlns:wp="http://schemas.openxmlformats.org/drawingml/2006/wordprocessingDrawing" xmlns:w10="urn:schemas-microsoft-com:office:word" xmlns:w="http://schemas.openxmlformats.org/wordprocessingml/2006/main" xmlns:w14="http://schemas.microsoft.com/office/word/2010/wordml" xmlns:w15="http://schemas.microsoft.com/office/word/2012/wordml" xmlns:w16cex="http://schemas.microsoft.com/office/word/2018/wordml/cex" xmlns:w16cid="http://schemas.microsoft.com/office/word/2016/wordml/cid" xmlns:w16="http://schemas.microsoft.com/office/word/2018/wordml" xmlns:w16sdtdh="http://schemas.microsoft.com/office/word/2020/wordml/sdtdatahash" xmlns:w16se="http://schemas.microsoft.com/office/word/2015/wordml/symex" xmlns:wpg="http://schemas.microsoft.com/office/word/2010/wordprocessingGroup" xmlns:wpi="http://schemas.microsoft.com/office/word/2010/wordprocessingInk" xmlns:wne="http://schemas.microsoft.com/office/word/2006/wordml" xmlns:wps="http://schemas.microsoft.com/office/word/2010/wordprocessingShape" mc:Ignorable="w14 w15 w16se w16cid w16 w16cex w16sdtdh wp14">
+<w:ftr xmlns:wpc="http://schemas.microsoft.com/office/word/2010/wordprocessingCanvas" xmlns:cx="http://schemas.microsoft.com/office/drawing/2014/chartex" xmlns:cx1="http://schemas.microsoft.com/office/drawing/2015/9/8/chartex" xmlns:cx2="http://schemas.microsoft.com/office/drawing/2015/10/21/chartex" xmlns:cx3="http://schemas.microsoft.com/office/drawing/2016/5/9/chartex" xmlns:cx4="http://schemas.microsoft.com/office/drawing/2016/5/10/chartex" xmlns:cx5="http://schemas.microsoft.com/office/drawing/2016/5/11/chartex" xmlns:cx6="http://schemas.microsoft.com/office/drawing/2016/5/12/chartex" xmlns:cx7="http://schemas.microsoft.com/office/drawing/2016/5/13/chartex" xmlns:cx8="http://schemas.microsoft.com/office/drawing/2016/5/14/chartex" xmlns:mc="http://schemas.openxmlformats.org/markup-compatibility/2006" xmlns:aink="http://schemas.microsoft.com/office/drawing/2016/ink" xmlns:am3d="http://schemas.microsoft.com/office/drawing/2017/model3d" xmlns:o="urn:schemas-microsoft-com:office:office" xmlns:r="http://schemas.openxmlformats.org/officeDocument/2006/relationships" xmlns:m="http://schemas.openxmlformats.org/officeDocument/2006/math" xmlns:v="urn:schemas-microsoft-com:vml" xmlns:wp14="http://schemas.microsoft.com/office/word/2010/wordprocessingDrawing" xmlns:wp="http://schemas.openxmlformats.org/drawingml/2006/wordprocessingDrawing" xmlns:w10="urn:schemas-microsoft-com:office:word" xmlns:w="http://schemas.openxmlformats.org/wordprocessingml/2006/main" xmlns:w14="http://schemas.microsoft.com/office/word/2010/wordml" xmlns:w15="http://schemas.microsoft.com/office/word/2012/wordml" xmlns:w16cid="http://schemas.microsoft.com/office/word/2016/wordml/cid" xmlns:w16se="http://schemas.microsoft.com/office/word/2015/wordml/symex" xmlns:wpg="http://schemas.microsoft.com/office/word/2010/wordprocessingGroup" xmlns:wpi="http://schemas.microsoft.com/office/word/2010/wordprocessingInk" xmlns:wne="http://schemas.microsoft.com/office/word/2006/wordml" xmlns:wps="http://schemas.microsoft.com/office/word/2010/wordprocessingShape" mc:Ignorable="w14 w15 w16se w16cid wp14">
   <w:p>
     <w:pPr>
       <w:pStyle w:val="Footer"/>
@@ -5929,7 +7013,7 @@
 </file>
 
 <file path=word/footer2.xml><?xml version="1.0" encoding="utf-8"?>
-<w:ftr xmlns:wpc="http://schemas.microsoft.com/office/word/2010/wordprocessingCanvas" xmlns:cx="http://schemas.microsoft.com/office/drawing/2014/chartex" xmlns:cx1="http://schemas.microsoft.com/office/drawing/2015/9/8/chartex" xmlns:cx2="http://schemas.microsoft.com/office/drawing/2015/10/21/chartex" xmlns:cx3="http://schemas.microsoft.com/office/drawing/2016/5/9/chartex" xmlns:cx4="http://schemas.microsoft.com/office/drawing/2016/5/10/chartex" xmlns:cx5="http://schemas.microsoft.com/office/drawing/2016/5/11/chartex" xmlns:cx6="http://schemas.microsoft.com/office/drawing/2016/5/12/chartex" xmlns:cx7="http://schemas.microsoft.com/office/drawing/2016/5/13/chartex" xmlns:cx8="http://schemas.microsoft.com/office/drawing/2016/5/14/chartex" xmlns:mc="http://schemas.openxmlformats.org/markup-compatibility/2006" xmlns:aink="http://schemas.microsoft.com/office/drawing/2016/ink" xmlns:am3d="http://schemas.microsoft.com/office/drawing/2017/model3d" xmlns:o="urn:schemas-microsoft-com:office:office" xmlns:r="http://schemas.openxmlformats.org/officeDocument/2006/relationships" xmlns:m="http://schemas.openxmlformats.org/officeDocument/2006/math" xmlns:v="urn:schemas-microsoft-com:vml" xmlns:wp14="http://schemas.microsoft.com/office/word/2010/wordprocessingDrawing" xmlns:wp="http://schemas.openxmlformats.org/drawingml/2006/wordprocessingDrawing" xmlns:w10="urn:schemas-microsoft-com:office:word" xmlns:w="http://schemas.openxmlformats.org/wordprocessingml/2006/main" xmlns:w14="http://schemas.microsoft.com/office/word/2010/wordml" xmlns:w15="http://schemas.microsoft.com/office/word/2012/wordml" xmlns:w16cex="http://schemas.microsoft.com/office/word/2018/wordml/cex" xmlns:w16cid="http://schemas.microsoft.com/office/word/2016/wordml/cid" xmlns:w16="http://schemas.microsoft.com/office/word/2018/wordml" xmlns:w16sdtdh="http://schemas.microsoft.com/office/word/2020/wordml/sdtdatahash" xmlns:w16se="http://schemas.microsoft.com/office/word/2015/wordml/symex" xmlns:wpg="http://schemas.microsoft.com/office/word/2010/wordprocessingGroup" xmlns:wpi="http://schemas.microsoft.com/office/word/2010/wordprocessingInk" xmlns:wne="http://schemas.microsoft.com/office/word/2006/wordml" xmlns:wps="http://schemas.microsoft.com/office/word/2010/wordprocessingShape" mc:Ignorable="w14 w15 w16se w16cid w16 w16cex w16sdtdh wp14">
+<w:ftr xmlns:wpc="http://schemas.microsoft.com/office/word/2010/wordprocessingCanvas" xmlns:cx="http://schemas.microsoft.com/office/drawing/2014/chartex" xmlns:cx1="http://schemas.microsoft.com/office/drawing/2015/9/8/chartex" xmlns:cx2="http://schemas.microsoft.com/office/drawing/2015/10/21/chartex" xmlns:cx3="http://schemas.microsoft.com/office/drawing/2016/5/9/chartex" xmlns:cx4="http://schemas.microsoft.com/office/drawing/2016/5/10/chartex" xmlns:cx5="http://schemas.microsoft.com/office/drawing/2016/5/11/chartex" xmlns:cx6="http://schemas.microsoft.com/office/drawing/2016/5/12/chartex" xmlns:cx7="http://schemas.microsoft.com/office/drawing/2016/5/13/chartex" xmlns:cx8="http://schemas.microsoft.com/office/drawing/2016/5/14/chartex" xmlns:mc="http://schemas.openxmlformats.org/markup-compatibility/2006" xmlns:aink="http://schemas.microsoft.com/office/drawing/2016/ink" xmlns:am3d="http://schemas.microsoft.com/office/drawing/2017/model3d" xmlns:o="urn:schemas-microsoft-com:office:office" xmlns:r="http://schemas.openxmlformats.org/officeDocument/2006/relationships" xmlns:m="http://schemas.openxmlformats.org/officeDocument/2006/math" xmlns:v="urn:schemas-microsoft-com:vml" xmlns:wp14="http://schemas.microsoft.com/office/word/2010/wordprocessingDrawing" xmlns:wp="http://schemas.openxmlformats.org/drawingml/2006/wordprocessingDrawing" xmlns:w10="urn:schemas-microsoft-com:office:word" xmlns:w="http://schemas.openxmlformats.org/wordprocessingml/2006/main" xmlns:w14="http://schemas.microsoft.com/office/word/2010/wordml" xmlns:w15="http://schemas.microsoft.com/office/word/2012/wordml" xmlns:w16cid="http://schemas.microsoft.com/office/word/2016/wordml/cid" xmlns:w16se="http://schemas.microsoft.com/office/word/2015/wordml/symex" xmlns:wpg="http://schemas.microsoft.com/office/word/2010/wordprocessingGroup" xmlns:wpi="http://schemas.microsoft.com/office/word/2010/wordprocessingInk" xmlns:wne="http://schemas.microsoft.com/office/word/2006/wordml" xmlns:wps="http://schemas.microsoft.com/office/word/2010/wordprocessingShape" mc:Ignorable="w14 w15 w16se w16cid wp14">
   <w:p>
     <w:pPr>
       <w:pStyle w:val="Footer"/>
@@ -5966,7 +7050,7 @@
 </file>
 
 <file path=word/footer3.xml><?xml version="1.0" encoding="utf-8"?>
-<w:ftr xmlns:wpc="http://schemas.microsoft.com/office/word/2010/wordprocessingCanvas" xmlns:cx="http://schemas.microsoft.com/office/drawing/2014/chartex" xmlns:cx1="http://schemas.microsoft.com/office/drawing/2015/9/8/chartex" xmlns:cx2="http://schemas.microsoft.com/office/drawing/2015/10/21/chartex" xmlns:cx3="http://schemas.microsoft.com/office/drawing/2016/5/9/chartex" xmlns:cx4="http://schemas.microsoft.com/office/drawing/2016/5/10/chartex" xmlns:cx5="http://schemas.microsoft.com/office/drawing/2016/5/11/chartex" xmlns:cx6="http://schemas.microsoft.com/office/drawing/2016/5/12/chartex" xmlns:cx7="http://schemas.microsoft.com/office/drawing/2016/5/13/chartex" xmlns:cx8="http://schemas.microsoft.com/office/drawing/2016/5/14/chartex" xmlns:mc="http://schemas.openxmlformats.org/markup-compatibility/2006" xmlns:aink="http://schemas.microsoft.com/office/drawing/2016/ink" xmlns:am3d="http://schemas.microsoft.com/office/drawing/2017/model3d" xmlns:o="urn:schemas-microsoft-com:office:office" xmlns:r="http://schemas.openxmlformats.org/officeDocument/2006/relationships" xmlns:m="http://schemas.openxmlformats.org/officeDocument/2006/math" xmlns:v="urn:schemas-microsoft-com:vml" xmlns:wp14="http://schemas.microsoft.com/office/word/2010/wordprocessingDrawing" xmlns:wp="http://schemas.openxmlformats.org/drawingml/2006/wordprocessingDrawing" xmlns:w10="urn:schemas-microsoft-com:office:word" xmlns:w="http://schemas.openxmlformats.org/wordprocessingml/2006/main" xmlns:w14="http://schemas.microsoft.com/office/word/2010/wordml" xmlns:w15="http://schemas.microsoft.com/office/word/2012/wordml" xmlns:w16cex="http://schemas.microsoft.com/office/word/2018/wordml/cex" xmlns:w16cid="http://schemas.microsoft.com/office/word/2016/wordml/cid" xmlns:w16="http://schemas.microsoft.com/office/word/2018/wordml" xmlns:w16sdtdh="http://schemas.microsoft.com/office/word/2020/wordml/sdtdatahash" xmlns:w16se="http://schemas.microsoft.com/office/word/2015/wordml/symex" xmlns:wpg="http://schemas.microsoft.com/office/word/2010/wordprocessingGroup" xmlns:wpi="http://schemas.microsoft.com/office/word/2010/wordprocessingInk" xmlns:wne="http://schemas.microsoft.com/office/word/2006/wordml" xmlns:wps="http://schemas.microsoft.com/office/word/2010/wordprocessingShape" mc:Ignorable="w14 w15 w16se w16cid w16 w16cex w16sdtdh wp14">
+<w:ftr xmlns:wpc="http://schemas.microsoft.com/office/word/2010/wordprocessingCanvas" xmlns:cx="http://schemas.microsoft.com/office/drawing/2014/chartex" xmlns:cx1="http://schemas.microsoft.com/office/drawing/2015/9/8/chartex" xmlns:cx2="http://schemas.microsoft.com/office/drawing/2015/10/21/chartex" xmlns:cx3="http://schemas.microsoft.com/office/drawing/2016/5/9/chartex" xmlns:cx4="http://schemas.microsoft.com/office/drawing/2016/5/10/chartex" xmlns:cx5="http://schemas.microsoft.com/office/drawing/2016/5/11/chartex" xmlns:cx6="http://schemas.microsoft.com/office/drawing/2016/5/12/chartex" xmlns:cx7="http://schemas.microsoft.com/office/drawing/2016/5/13/chartex" xmlns:cx8="http://schemas.microsoft.com/office/drawing/2016/5/14/chartex" xmlns:mc="http://schemas.openxmlformats.org/markup-compatibility/2006" xmlns:aink="http://schemas.microsoft.com/office/drawing/2016/ink" xmlns:am3d="http://schemas.microsoft.com/office/drawing/2017/model3d" xmlns:o="urn:schemas-microsoft-com:office:office" xmlns:r="http://schemas.openxmlformats.org/officeDocument/2006/relationships" xmlns:m="http://schemas.openxmlformats.org/officeDocument/2006/math" xmlns:v="urn:schemas-microsoft-com:vml" xmlns:wp14="http://schemas.microsoft.com/office/word/2010/wordprocessingDrawing" xmlns:wp="http://schemas.openxmlformats.org/drawingml/2006/wordprocessingDrawing" xmlns:w10="urn:schemas-microsoft-com:office:word" xmlns:w="http://schemas.openxmlformats.org/wordprocessingml/2006/main" xmlns:w14="http://schemas.microsoft.com/office/word/2010/wordml" xmlns:w15="http://schemas.microsoft.com/office/word/2012/wordml" xmlns:w16cid="http://schemas.microsoft.com/office/word/2016/wordml/cid" xmlns:w16se="http://schemas.microsoft.com/office/word/2015/wordml/symex" xmlns:wpg="http://schemas.microsoft.com/office/word/2010/wordprocessingGroup" xmlns:wpi="http://schemas.microsoft.com/office/word/2010/wordprocessingInk" xmlns:wne="http://schemas.microsoft.com/office/word/2006/wordml" xmlns:wps="http://schemas.microsoft.com/office/word/2010/wordprocessingShape" mc:Ignorable="w14 w15 w16se w16cid wp14">
   <w:p>
     <w:pPr>
       <w:pStyle w:val="Footer"/>
@@ -6003,7 +7087,7 @@
 </file>
 
 <file path=word/footnotes.xml><?xml version="1.0" encoding="utf-8"?>
-<w:footnotes xmlns:wpc="http://schemas.microsoft.com/office/word/2010/wordprocessingCanvas" xmlns:cx="http://schemas.microsoft.com/office/drawing/2014/chartex" xmlns:cx1="http://schemas.microsoft.com/office/drawing/2015/9/8/chartex" xmlns:cx2="http://schemas.microsoft.com/office/drawing/2015/10/21/chartex" xmlns:cx3="http://schemas.microsoft.com/office/drawing/2016/5/9/chartex" xmlns:cx4="http://schemas.microsoft.com/office/drawing/2016/5/10/chartex" xmlns:cx5="http://schemas.microsoft.com/office/drawing/2016/5/11/chartex" xmlns:cx6="http://schemas.microsoft.com/office/drawing/2016/5/12/chartex" xmlns:cx7="http://schemas.microsoft.com/office/drawing/2016/5/13/chartex" xmlns:cx8="http://schemas.microsoft.com/office/drawing/2016/5/14/chartex" xmlns:mc="http://schemas.openxmlformats.org/markup-compatibility/2006" xmlns:aink="http://schemas.microsoft.com/office/drawing/2016/ink" xmlns:am3d="http://schemas.microsoft.com/office/drawing/2017/model3d" xmlns:o="urn:schemas-microsoft-com:office:office" xmlns:r="http://schemas.openxmlformats.org/officeDocument/2006/relationships" xmlns:m="http://schemas.openxmlformats.org/officeDocument/2006/math" xmlns:v="urn:schemas-microsoft-com:vml" xmlns:wp14="http://schemas.microsoft.com/office/word/2010/wordprocessingDrawing" xmlns:wp="http://schemas.openxmlformats.org/drawingml/2006/wordprocessingDrawing" xmlns:w10="urn:schemas-microsoft-com:office:word" xmlns:w="http://schemas.openxmlformats.org/wordprocessingml/2006/main" xmlns:w14="http://schemas.microsoft.com/office/word/2010/wordml" xmlns:w15="http://schemas.microsoft.com/office/word/2012/wordml" xmlns:w16cex="http://schemas.microsoft.com/office/word/2018/wordml/cex" xmlns:w16cid="http://schemas.microsoft.com/office/word/2016/wordml/cid" xmlns:w16="http://schemas.microsoft.com/office/word/2018/wordml" xmlns:w16sdtdh="http://schemas.microsoft.com/office/word/2020/wordml/sdtdatahash" xmlns:w16se="http://schemas.microsoft.com/office/word/2015/wordml/symex" xmlns:wpg="http://schemas.microsoft.com/office/word/2010/wordprocessingGroup" xmlns:wpi="http://schemas.microsoft.com/office/word/2010/wordprocessingInk" xmlns:wne="http://schemas.microsoft.com/office/word/2006/wordml" xmlns:wps="http://schemas.microsoft.com/office/word/2010/wordprocessingShape" mc:Ignorable="w14 w15 w16se w16cid w16 w16cex w16sdtdh wp14">
+<w:footnotes xmlns:wpc="http://schemas.microsoft.com/office/word/2010/wordprocessingCanvas" xmlns:cx="http://schemas.microsoft.com/office/drawing/2014/chartex" xmlns:cx1="http://schemas.microsoft.com/office/drawing/2015/9/8/chartex" xmlns:cx2="http://schemas.microsoft.com/office/drawing/2015/10/21/chartex" xmlns:cx3="http://schemas.microsoft.com/office/drawing/2016/5/9/chartex" xmlns:cx4="http://schemas.microsoft.com/office/drawing/2016/5/10/chartex" xmlns:cx5="http://schemas.microsoft.com/office/drawing/2016/5/11/chartex" xmlns:cx6="http://schemas.microsoft.com/office/drawing/2016/5/12/chartex" xmlns:cx7="http://schemas.microsoft.com/office/drawing/2016/5/13/chartex" xmlns:cx8="http://schemas.microsoft.com/office/drawing/2016/5/14/chartex" xmlns:mc="http://schemas.openxmlformats.org/markup-compatibility/2006" xmlns:aink="http://schemas.microsoft.com/office/drawing/2016/ink" xmlns:am3d="http://schemas.microsoft.com/office/drawing/2017/model3d" xmlns:o="urn:schemas-microsoft-com:office:office" xmlns:r="http://schemas.openxmlformats.org/officeDocument/2006/relationships" xmlns:m="http://schemas.openxmlformats.org/officeDocument/2006/math" xmlns:v="urn:schemas-microsoft-com:vml" xmlns:wp14="http://schemas.microsoft.com/office/word/2010/wordprocessingDrawing" xmlns:wp="http://schemas.openxmlformats.org/drawingml/2006/wordprocessingDrawing" xmlns:w10="urn:schemas-microsoft-com:office:word" xmlns:w="http://schemas.openxmlformats.org/wordprocessingml/2006/main" xmlns:w14="http://schemas.microsoft.com/office/word/2010/wordml" xmlns:w15="http://schemas.microsoft.com/office/word/2012/wordml" xmlns:w16cid="http://schemas.microsoft.com/office/word/2016/wordml/cid" xmlns:w16se="http://schemas.microsoft.com/office/word/2015/wordml/symex" xmlns:wpg="http://schemas.microsoft.com/office/word/2010/wordprocessingGroup" xmlns:wpi="http://schemas.microsoft.com/office/word/2010/wordprocessingInk" xmlns:wne="http://schemas.microsoft.com/office/word/2006/wordml" xmlns:wps="http://schemas.microsoft.com/office/word/2010/wordprocessingShape" mc:Ignorable="w14 w15 w16se w16cid wp14">
   <w:footnote w:type="separator" w:id="-1">
     <w:p>
       <w:pPr>
@@ -6028,7 +7112,7 @@
 </file>
 
 <file path=word/header1.xml><?xml version="1.0" encoding="utf-8"?>
-<w:hdr xmlns:wpc="http://schemas.microsoft.com/office/word/2010/wordprocessingCanvas" xmlns:cx="http://schemas.microsoft.com/office/drawing/2014/chartex" xmlns:cx1="http://schemas.microsoft.com/office/drawing/2015/9/8/chartex" xmlns:cx2="http://schemas.microsoft.com/office/drawing/2015/10/21/chartex" xmlns:cx3="http://schemas.microsoft.com/office/drawing/2016/5/9/chartex" xmlns:cx4="http://schemas.microsoft.com/office/drawing/2016/5/10/chartex" xmlns:cx5="http://schemas.microsoft.com/office/drawing/2016/5/11/chartex" xmlns:cx6="http://schemas.microsoft.com/office/drawing/2016/5/12/chartex" xmlns:cx7="http://schemas.microsoft.com/office/drawing/2016/5/13/chartex" xmlns:cx8="http://schemas.microsoft.com/office/drawing/2016/5/14/chartex" xmlns:mc="http://schemas.openxmlformats.org/markup-compatibility/2006" xmlns:aink="http://schemas.microsoft.com/office/drawing/2016/ink" xmlns:am3d="http://schemas.microsoft.com/office/drawing/2017/model3d" xmlns:o="urn:schemas-microsoft-com:office:office" xmlns:r="http://schemas.openxmlformats.org/officeDocument/2006/relationships" xmlns:m="http://schemas.openxmlformats.org/officeDocument/2006/math" xmlns:v="urn:schemas-microsoft-com:vml" xmlns:wp14="http://schemas.microsoft.com/office/word/2010/wordprocessingDrawing" xmlns:wp="http://schemas.openxmlformats.org/drawingml/2006/wordprocessingDrawing" xmlns:w10="urn:schemas-microsoft-com:office:word" xmlns:w="http://schemas.openxmlformats.org/wordprocessingml/2006/main" xmlns:w14="http://schemas.microsoft.com/office/word/2010/wordml" xmlns:w15="http://schemas.microsoft.com/office/word/2012/wordml" xmlns:w16cex="http://schemas.microsoft.com/office/word/2018/wordml/cex" xmlns:w16cid="http://schemas.microsoft.com/office/word/2016/wordml/cid" xmlns:w16="http://schemas.microsoft.com/office/word/2018/wordml" xmlns:w16sdtdh="http://schemas.microsoft.com/office/word/2020/wordml/sdtdatahash" xmlns:w16se="http://schemas.microsoft.com/office/word/2015/wordml/symex" xmlns:wpg="http://schemas.microsoft.com/office/word/2010/wordprocessingGroup" xmlns:wpi="http://schemas.microsoft.com/office/word/2010/wordprocessingInk" xmlns:wne="http://schemas.microsoft.com/office/word/2006/wordml" xmlns:wps="http://schemas.microsoft.com/office/word/2010/wordprocessingShape" mc:Ignorable="w14 w15 w16se w16cid w16 w16cex w16sdtdh wp14">
+<w:hdr xmlns:wpc="http://schemas.microsoft.com/office/word/2010/wordprocessingCanvas" xmlns:cx="http://schemas.microsoft.com/office/drawing/2014/chartex" xmlns:cx1="http://schemas.microsoft.com/office/drawing/2015/9/8/chartex" xmlns:cx2="http://schemas.microsoft.com/office/drawing/2015/10/21/chartex" xmlns:cx3="http://schemas.microsoft.com/office/drawing/2016/5/9/chartex" xmlns:cx4="http://schemas.microsoft.com/office/drawing/2016/5/10/chartex" xmlns:cx5="http://schemas.microsoft.com/office/drawing/2016/5/11/chartex" xmlns:cx6="http://schemas.microsoft.com/office/drawing/2016/5/12/chartex" xmlns:cx7="http://schemas.microsoft.com/office/drawing/2016/5/13/chartex" xmlns:cx8="http://schemas.microsoft.com/office/drawing/2016/5/14/chartex" xmlns:mc="http://schemas.openxmlformats.org/markup-compatibility/2006" xmlns:aink="http://schemas.microsoft.com/office/drawing/2016/ink" xmlns:am3d="http://schemas.microsoft.com/office/drawing/2017/model3d" xmlns:o="urn:schemas-microsoft-com:office:office" xmlns:r="http://schemas.openxmlformats.org/officeDocument/2006/relationships" xmlns:m="http://schemas.openxmlformats.org/officeDocument/2006/math" xmlns:v="urn:schemas-microsoft-com:vml" xmlns:wp14="http://schemas.microsoft.com/office/word/2010/wordprocessingDrawing" xmlns:wp="http://schemas.openxmlformats.org/drawingml/2006/wordprocessingDrawing" xmlns:w10="urn:schemas-microsoft-com:office:word" xmlns:w="http://schemas.openxmlformats.org/wordprocessingml/2006/main" xmlns:w14="http://schemas.microsoft.com/office/word/2010/wordml" xmlns:w15="http://schemas.microsoft.com/office/word/2012/wordml" xmlns:w16cid="http://schemas.microsoft.com/office/word/2016/wordml/cid" xmlns:w16se="http://schemas.microsoft.com/office/word/2015/wordml/symex" xmlns:wpg="http://schemas.microsoft.com/office/word/2010/wordprocessingGroup" xmlns:wpi="http://schemas.microsoft.com/office/word/2010/wordprocessingInk" xmlns:wne="http://schemas.microsoft.com/office/word/2006/wordml" xmlns:wps="http://schemas.microsoft.com/office/word/2010/wordprocessingShape" mc:Ignorable="w14 w15 w16se w16cid wp14">
   <w:p>
     <w:pPr>
       <w:pStyle w:val="Header"/>
@@ -6085,7 +7169,7 @@
 </file>
 
 <file path=word/header2.xml><?xml version="1.0" encoding="utf-8"?>
-<w:hdr xmlns:wpc="http://schemas.microsoft.com/office/word/2010/wordprocessingCanvas" xmlns:cx="http://schemas.microsoft.com/office/drawing/2014/chartex" xmlns:cx1="http://schemas.microsoft.com/office/drawing/2015/9/8/chartex" xmlns:cx2="http://schemas.microsoft.com/office/drawing/2015/10/21/chartex" xmlns:cx3="http://schemas.microsoft.com/office/drawing/2016/5/9/chartex" xmlns:cx4="http://schemas.microsoft.com/office/drawing/2016/5/10/chartex" xmlns:cx5="http://schemas.microsoft.com/office/drawing/2016/5/11/chartex" xmlns:cx6="http://schemas.microsoft.com/office/drawing/2016/5/12/chartex" xmlns:cx7="http://schemas.microsoft.com/office/drawing/2016/5/13/chartex" xmlns:cx8="http://schemas.microsoft.com/office/drawing/2016/5/14/chartex" xmlns:mc="http://schemas.openxmlformats.org/markup-compatibility/2006" xmlns:aink="http://schemas.microsoft.com/office/drawing/2016/ink" xmlns:am3d="http://schemas.microsoft.com/office/drawing/2017/model3d" xmlns:o="urn:schemas-microsoft-com:office:office" xmlns:r="http://schemas.openxmlformats.org/officeDocument/2006/relationships" xmlns:m="http://schemas.openxmlformats.org/officeDocument/2006/math" xmlns:v="urn:schemas-microsoft-com:vml" xmlns:wp14="http://schemas.microsoft.com/office/word/2010/wordprocessingDrawing" xmlns:wp="http://schemas.openxmlformats.org/drawingml/2006/wordprocessingDrawing" xmlns:w10="urn:schemas-microsoft-com:office:word" xmlns:w="http://schemas.openxmlformats.org/wordprocessingml/2006/main" xmlns:w14="http://schemas.microsoft.com/office/word/2010/wordml" xmlns:w15="http://schemas.microsoft.com/office/word/2012/wordml" xmlns:w16cex="http://schemas.microsoft.com/office/word/2018/wordml/cex" xmlns:w16cid="http://schemas.microsoft.com/office/word/2016/wordml/cid" xmlns:w16="http://schemas.microsoft.com/office/word/2018/wordml" xmlns:w16sdtdh="http://schemas.microsoft.com/office/word/2020/wordml/sdtdatahash" xmlns:w16se="http://schemas.microsoft.com/office/word/2015/wordml/symex" xmlns:wpg="http://schemas.microsoft.com/office/word/2010/wordprocessingGroup" xmlns:wpi="http://schemas.microsoft.com/office/word/2010/wordprocessingInk" xmlns:wne="http://schemas.microsoft.com/office/word/2006/wordml" xmlns:wps="http://schemas.microsoft.com/office/word/2010/wordprocessingShape" mc:Ignorable="w14 w15 w16se w16cid w16 w16cex w16sdtdh wp14">
+<w:hdr xmlns:wpc="http://schemas.microsoft.com/office/word/2010/wordprocessingCanvas" xmlns:cx="http://schemas.microsoft.com/office/drawing/2014/chartex" xmlns:cx1="http://schemas.microsoft.com/office/drawing/2015/9/8/chartex" xmlns:cx2="http://schemas.microsoft.com/office/drawing/2015/10/21/chartex" xmlns:cx3="http://schemas.microsoft.com/office/drawing/2016/5/9/chartex" xmlns:cx4="http://schemas.microsoft.com/office/drawing/2016/5/10/chartex" xmlns:cx5="http://schemas.microsoft.com/office/drawing/2016/5/11/chartex" xmlns:cx6="http://schemas.microsoft.com/office/drawing/2016/5/12/chartex" xmlns:cx7="http://schemas.microsoft.com/office/drawing/2016/5/13/chartex" xmlns:cx8="http://schemas.microsoft.com/office/drawing/2016/5/14/chartex" xmlns:mc="http://schemas.openxmlformats.org/markup-compatibility/2006" xmlns:aink="http://schemas.microsoft.com/office/drawing/2016/ink" xmlns:am3d="http://schemas.microsoft.com/office/drawing/2017/model3d" xmlns:o="urn:schemas-microsoft-com:office:office" xmlns:r="http://schemas.openxmlformats.org/officeDocument/2006/relationships" xmlns:m="http://schemas.openxmlformats.org/officeDocument/2006/math" xmlns:v="urn:schemas-microsoft-com:vml" xmlns:wp14="http://schemas.microsoft.com/office/word/2010/wordprocessingDrawing" xmlns:wp="http://schemas.openxmlformats.org/drawingml/2006/wordprocessingDrawing" xmlns:w10="urn:schemas-microsoft-com:office:word" xmlns:w="http://schemas.openxmlformats.org/wordprocessingml/2006/main" xmlns:w14="http://schemas.microsoft.com/office/word/2010/wordml" xmlns:w15="http://schemas.microsoft.com/office/word/2012/wordml" xmlns:w16cid="http://schemas.microsoft.com/office/word/2016/wordml/cid" xmlns:w16se="http://schemas.microsoft.com/office/word/2015/wordml/symex" xmlns:wpg="http://schemas.microsoft.com/office/word/2010/wordprocessingGroup" xmlns:wpi="http://schemas.microsoft.com/office/word/2010/wordprocessingInk" xmlns:wne="http://schemas.microsoft.com/office/word/2006/wordml" xmlns:wps="http://schemas.microsoft.com/office/word/2010/wordprocessingShape" mc:Ignorable="w14 w15 w16se w16cid wp14">
   <w:p>
     <w:pPr>
       <w:pStyle w:val="Header"/>
@@ -6095,7 +7179,7 @@
 </file>
 
 <file path=word/numbering.xml><?xml version="1.0" encoding="utf-8"?>
-<w:numbering xmlns:wpc="http://schemas.microsoft.com/office/word/2010/wordprocessingCanvas" xmlns:cx="http://schemas.microsoft.com/office/drawing/2014/chartex" xmlns:cx1="http://schemas.microsoft.com/office/drawing/2015/9/8/chartex" xmlns:cx2="http://schemas.microsoft.com/office/drawing/2015/10/21/chartex" xmlns:cx3="http://schemas.microsoft.com/office/drawing/2016/5/9/chartex" xmlns:cx4="http://schemas.microsoft.com/office/drawing/2016/5/10/chartex" xmlns:cx5="http://schemas.microsoft.com/office/drawing/2016/5/11/chartex" xmlns:cx6="http://schemas.microsoft.com/office/drawing/2016/5/12/chartex" xmlns:cx7="http://schemas.microsoft.com/office/drawing/2016/5/13/chartex" xmlns:cx8="http://schemas.microsoft.com/office/drawing/2016/5/14/chartex" xmlns:mc="http://schemas.openxmlformats.org/markup-compatibility/2006" xmlns:aink="http://schemas.microsoft.com/office/drawing/2016/ink" xmlns:am3d="http://schemas.microsoft.com/office/drawing/2017/model3d" xmlns:o="urn:schemas-microsoft-com:office:office" xmlns:r="http://schemas.openxmlformats.org/officeDocument/2006/relationships" xmlns:m="http://schemas.openxmlformats.org/officeDocument/2006/math" xmlns:v="urn:schemas-microsoft-com:vml" xmlns:wp14="http://schemas.microsoft.com/office/word/2010/wordprocessingDrawing" xmlns:wp="http://schemas.openxmlformats.org/drawingml/2006/wordprocessingDrawing" xmlns:w10="urn:schemas-microsoft-com:office:word" xmlns:w="http://schemas.openxmlformats.org/wordprocessingml/2006/main" xmlns:w14="http://schemas.microsoft.com/office/word/2010/wordml" xmlns:w15="http://schemas.microsoft.com/office/word/2012/wordml" xmlns:w16cex="http://schemas.microsoft.com/office/word/2018/wordml/cex" xmlns:w16cid="http://schemas.microsoft.com/office/word/2016/wordml/cid" xmlns:w16="http://schemas.microsoft.com/office/word/2018/wordml" xmlns:w16sdtdh="http://schemas.microsoft.com/office/word/2020/wordml/sdtdatahash" xmlns:w16se="http://schemas.microsoft.com/office/word/2015/wordml/symex" xmlns:wpg="http://schemas.microsoft.com/office/word/2010/wordprocessingGroup" xmlns:wpi="http://schemas.microsoft.com/office/word/2010/wordprocessingInk" xmlns:wne="http://schemas.microsoft.com/office/word/2006/wordml" xmlns:wps="http://schemas.microsoft.com/office/word/2010/wordprocessingShape" mc:Ignorable="w14 w15 w16se w16cid w16 w16cex w16sdtdh wp14">
+<w:numbering xmlns:wpc="http://schemas.microsoft.com/office/word/2010/wordprocessingCanvas" xmlns:cx="http://schemas.microsoft.com/office/drawing/2014/chartex" xmlns:cx1="http://schemas.microsoft.com/office/drawing/2015/9/8/chartex" xmlns:cx2="http://schemas.microsoft.com/office/drawing/2015/10/21/chartex" xmlns:cx3="http://schemas.microsoft.com/office/drawing/2016/5/9/chartex" xmlns:cx4="http://schemas.microsoft.com/office/drawing/2016/5/10/chartex" xmlns:cx5="http://schemas.microsoft.com/office/drawing/2016/5/11/chartex" xmlns:cx6="http://schemas.microsoft.com/office/drawing/2016/5/12/chartex" xmlns:cx7="http://schemas.microsoft.com/office/drawing/2016/5/13/chartex" xmlns:cx8="http://schemas.microsoft.com/office/drawing/2016/5/14/chartex" xmlns:mc="http://schemas.openxmlformats.org/markup-compatibility/2006" xmlns:aink="http://schemas.microsoft.com/office/drawing/2016/ink" xmlns:am3d="http://schemas.microsoft.com/office/drawing/2017/model3d" xmlns:o="urn:schemas-microsoft-com:office:office" xmlns:r="http://schemas.openxmlformats.org/officeDocument/2006/relationships" xmlns:m="http://schemas.openxmlformats.org/officeDocument/2006/math" xmlns:v="urn:schemas-microsoft-com:vml" xmlns:wp14="http://schemas.microsoft.com/office/word/2010/wordprocessingDrawing" xmlns:wp="http://schemas.openxmlformats.org/drawingml/2006/wordprocessingDrawing" xmlns:w10="urn:schemas-microsoft-com:office:word" xmlns:w="http://schemas.openxmlformats.org/wordprocessingml/2006/main" xmlns:w14="http://schemas.microsoft.com/office/word/2010/wordml" xmlns:w15="http://schemas.microsoft.com/office/word/2012/wordml" xmlns:w16cid="http://schemas.microsoft.com/office/word/2016/wordml/cid" xmlns:w16se="http://schemas.microsoft.com/office/word/2015/wordml/symex" xmlns:wpg="http://schemas.microsoft.com/office/word/2010/wordprocessingGroup" xmlns:wpi="http://schemas.microsoft.com/office/word/2010/wordprocessingInk" xmlns:wne="http://schemas.microsoft.com/office/word/2006/wordml" xmlns:wps="http://schemas.microsoft.com/office/word/2010/wordprocessingShape" mc:Ignorable="w14 w15 w16se w16cid wp14">
   <w:abstractNum w:abstractNumId="0" w15:restartNumberingAfterBreak="0">
     <w:nsid w:val="0F0A206E"/>
     <w:multiLevelType w:val="multilevel"/>
@@ -6153,7 +7237,6 @@
     <w:lvl w:ilvl="5">
       <w:start w:val="1"/>
       <w:numFmt w:val="decimal"/>
-      <w:pStyle w:val="Heading6"/>
       <w:lvlText w:val="%1.%2.%3.%4.%5.%6"/>
       <w:lvlJc w:val="left"/>
       <w:pPr>
@@ -6530,23 +7613,23 @@
       </w:rPr>
     </w:lvl>
   </w:abstractNum>
-  <w:num w:numId="1" w16cid:durableId="471678307">
+  <w:num w:numId="1">
     <w:abstractNumId w:val="0"/>
   </w:num>
-  <w:num w:numId="2" w16cid:durableId="1439520930">
+  <w:num w:numId="2">
     <w:abstractNumId w:val="3"/>
   </w:num>
-  <w:num w:numId="3" w16cid:durableId="757874087">
+  <w:num w:numId="3">
     <w:abstractNumId w:val="2"/>
   </w:num>
-  <w:num w:numId="4" w16cid:durableId="1009412466">
+  <w:num w:numId="4">
     <w:abstractNumId w:val="1"/>
   </w:num>
 </w:numbering>
 </file>
 
 <file path=word/styles.xml><?xml version="1.0" encoding="utf-8"?>
-<w:styles xmlns:mc="http://schemas.openxmlformats.org/markup-compatibility/2006" xmlns:r="http://schemas.openxmlformats.org/officeDocument/2006/relationships" xmlns:w="http://schemas.openxmlformats.org/wordprocessingml/2006/main" xmlns:w14="http://schemas.microsoft.com/office/word/2010/wordml" xmlns:w15="http://schemas.microsoft.com/office/word/2012/wordml" xmlns:w16cex="http://schemas.microsoft.com/office/word/2018/wordml/cex" xmlns:w16cid="http://schemas.microsoft.com/office/word/2016/wordml/cid" xmlns:w16="http://schemas.microsoft.com/office/word/2018/wordml" xmlns:w16sdtdh="http://schemas.microsoft.com/office/word/2020/wordml/sdtdatahash" xmlns:w16se="http://schemas.microsoft.com/office/word/2015/wordml/symex" mc:Ignorable="w14 w15 w16se w16cid w16 w16cex w16sdtdh">
+<w:styles xmlns:mc="http://schemas.openxmlformats.org/markup-compatibility/2006" xmlns:r="http://schemas.openxmlformats.org/officeDocument/2006/relationships" xmlns:w="http://schemas.openxmlformats.org/wordprocessingml/2006/main" xmlns:w14="http://schemas.microsoft.com/office/word/2010/wordml" xmlns:w15="http://schemas.microsoft.com/office/word/2012/wordml" xmlns:w16cid="http://schemas.microsoft.com/office/word/2016/wordml/cid" xmlns:w16se="http://schemas.microsoft.com/office/word/2015/wordml/symex" mc:Ignorable="w14 w15 w16se w16cid">
   <w:docDefaults>
     <w:rPrDefault>
       <w:rPr>
@@ -6562,7 +7645,7 @@
       </w:pPr>
     </w:pPrDefault>
   </w:docDefaults>
-  <w:latentStyles w:defLockedState="0" w:defUIPriority="99" w:defSemiHidden="0" w:defUnhideWhenUsed="0" w:defQFormat="0" w:count="376">
+  <w:latentStyles w:defLockedState="0" w:defUIPriority="99" w:defSemiHidden="0" w:defUnhideWhenUsed="0" w:defQFormat="0" w:count="375">
     <w:lsdException w:name="Normal" w:uiPriority="0" w:qFormat="1"/>
     <w:lsdException w:name="heading 1" w:uiPriority="9" w:qFormat="1"/>
     <w:lsdException w:name="heading 2" w:semiHidden="1" w:uiPriority="9" w:unhideWhenUsed="1" w:qFormat="1"/>
@@ -6938,7 +8021,6 @@
     <w:lsdException w:name="Smart Hyperlink" w:semiHidden="1" w:unhideWhenUsed="1"/>
     <w:lsdException w:name="Hashtag" w:semiHidden="1" w:unhideWhenUsed="1"/>
     <w:lsdException w:name="Unresolved Mention" w:semiHidden="1" w:unhideWhenUsed="1"/>
-    <w:lsdException w:name="Smart Link" w:semiHidden="1" w:unhideWhenUsed="1"/>
   </w:latentStyles>
   <w:style w:type="paragraph" w:default="1" w:styleId="Normal">
     <w:name w:val="Normal"/>
@@ -7055,7 +8137,6 @@
     <w:next w:val="Normal"/>
     <w:link w:val="Heading5Char"/>
     <w:uiPriority w:val="9"/>
-    <w:semiHidden/>
     <w:unhideWhenUsed/>
     <w:qFormat/>
     <w:rsid w:val="002E3D2A"/>
@@ -7080,17 +8161,12 @@
     <w:next w:val="Normal"/>
     <w:link w:val="Heading6Char"/>
     <w:uiPriority w:val="9"/>
-    <w:semiHidden/>
     <w:unhideWhenUsed/>
     <w:qFormat/>
-    <w:rsid w:val="002E3D2A"/>
+    <w:rsid w:val="00916D73"/>
     <w:pPr>
       <w:keepNext/>
       <w:keepLines/>
-      <w:numPr>
-        <w:ilvl w:val="5"/>
-        <w:numId w:val="1"/>
-      </w:numPr>
       <w:spacing w:before="40" w:after="0"/>
       <w:outlineLvl w:val="5"/>
     </w:pPr>
@@ -7302,7 +8378,6 @@
     <w:basedOn w:val="DefaultParagraphFont"/>
     <w:link w:val="Heading5"/>
     <w:uiPriority w:val="9"/>
-    <w:semiHidden/>
     <w:rsid w:val="002E3D2A"/>
     <w:rPr>
       <w:rFonts w:asciiTheme="majorHAnsi" w:eastAsiaTheme="majorEastAsia" w:hAnsiTheme="majorHAnsi" w:cstheme="majorBidi"/>
@@ -7314,8 +8389,7 @@
     <w:basedOn w:val="DefaultParagraphFont"/>
     <w:link w:val="Heading6"/>
     <w:uiPriority w:val="9"/>
-    <w:semiHidden/>
-    <w:rsid w:val="002E3D2A"/>
+    <w:rsid w:val="00916D73"/>
     <w:rPr>
       <w:rFonts w:asciiTheme="majorHAnsi" w:eastAsiaTheme="majorEastAsia" w:hAnsiTheme="majorHAnsi" w:cstheme="majorBidi"/>
       <w:color w:val="1F3763" w:themeColor="accent1" w:themeShade="7F"/>
@@ -7980,7 +9054,7 @@
 </file>
 
 <file path=customXml/itemProps1.xml><?xml version="1.0" encoding="utf-8"?>
-<ds:datastoreItem xmlns:ds="http://schemas.openxmlformats.org/officeDocument/2006/customXml" ds:itemID="{1511DC09-D37D-404E-A958-7103C14DF32D}">
+<ds:datastoreItem xmlns:ds="http://schemas.openxmlformats.org/officeDocument/2006/customXml" ds:itemID="{9FCC0181-765C-4DE5-BCD5-EDAD57CE192B}">
   <ds:schemaRefs>
     <ds:schemaRef ds:uri="http://schemas.openxmlformats.org/officeDocument/2006/bibliography"/>
   </ds:schemaRefs>

--- a/Docs/2021-22 Final Report Playing the Turing Game (NAG-21-266).docx
+++ b/Docs/2021-22 Final Report Playing the Turing Game (NAG-21-266).docx
@@ -77,21 +77,11 @@
       <w:r>
         <w:t xml:space="preserve"> </w:t>
       </w:r>
-      <w:r>
-        <w:fldChar w:fldCharType="begin"/>
-      </w:r>
-      <w:r>
-        <w:instrText xml:space="preserve"> DOCPROPERTY  Words  \* MERGEFORMAT </w:instrText>
-      </w:r>
-      <w:r>
-        <w:fldChar w:fldCharType="separate"/>
-      </w:r>
-      <w:r>
-        <w:t>7805</w:t>
-      </w:r>
-      <w:r>
-        <w:fldChar w:fldCharType="end"/>
-      </w:r>
+      <w:fldSimple w:instr=" DOCPROPERTY  Words  \* MERGEFORMAT ">
+        <w:r>
+          <w:t>7805</w:t>
+        </w:r>
+      </w:fldSimple>
     </w:p>
     <w:p/>
     <w:p/>
@@ -3589,6 +3579,29 @@
       </w:r>
       <w:bookmarkEnd w:id="8"/>
     </w:p>
+    <w:p>
+      <w:r>
+        <w:t>This section of the report will cover the current history and state of the domain that this project will be influenced by</w:t>
+      </w:r>
+      <w:r>
+        <w:t xml:space="preserve">. This Project focuses on developing a series of applications </w:t>
+      </w:r>
+      <w:r>
+        <w:t>that will allow multiple machines to connect and communicate to play the Turing Game.</w:t>
+      </w:r>
+      <w:r>
+        <w:t xml:space="preserve"> It is therefore important to understand What the Turing game is and the point behind it</w:t>
+      </w:r>
+      <w:r>
+        <w:t xml:space="preserve"> as well as the best way to achieve network communication between the applications.</w:t>
+      </w:r>
+    </w:p>
+    <w:p>
+      <w:pPr>
+        <w:pStyle w:val="Heading2"/>
+      </w:pPr>
+    </w:p>
+    <w:p/>
     <w:p>
       <w:pPr>
         <w:pStyle w:val="Advice"/>
@@ -6250,13 +6263,7 @@
         <w:t xml:space="preserve">This </w:t>
       </w:r>
       <w:r>
-        <w:t>is a private variable used to store the</w:t>
-      </w:r>
-      <w:r>
-        <w:t xml:space="preserve"> source data</w:t>
-      </w:r>
-      <w:r>
-        <w:t xml:space="preserve"> of the current </w:t>
+        <w:t xml:space="preserve">is a private variable used to store the source data of the current </w:t>
       </w:r>
       <w:r>
         <w:rPr>
@@ -6303,13 +6310,7 @@
         <w:t xml:space="preserve">This </w:t>
       </w:r>
       <w:r>
-        <w:t xml:space="preserve">is a private variable used to store the </w:t>
-      </w:r>
-      <w:r>
-        <w:t>type</w:t>
-      </w:r>
-      <w:r>
-        <w:t xml:space="preserve"> data of the current </w:t>
+        <w:t xml:space="preserve">is a private variable used to store the type data of the current </w:t>
       </w:r>
       <w:r>
         <w:rPr>
@@ -6353,10 +6354,7 @@
         <w:t xml:space="preserve"> –</w:t>
       </w:r>
       <w:r>
-        <w:t xml:space="preserve"> </w:t>
-      </w:r>
-      <w:r>
-        <w:t xml:space="preserve">This </w:t>
+        <w:t xml:space="preserve"> This </w:t>
       </w:r>
       <w:r>
         <w:t xml:space="preserve">is a private variable used to store the </w:t>
@@ -6921,13 +6919,125 @@
       </w:r>
       <w:proofErr w:type="spellEnd"/>
       <w:r>
-        <w:t xml:space="preserve"> to connect to</w:t>
+        <w:t xml:space="preserve"> to connect to.</w:t>
+      </w:r>
+    </w:p>
+    <w:p>
+      <w:r>
+        <w:rPr>
+          <w:b/>
+          <w:bCs/>
+        </w:rPr>
+        <w:t>_</w:t>
+      </w:r>
+      <w:proofErr w:type="spellStart"/>
+      <w:r>
+        <w:rPr>
+          <w:b/>
+          <w:bCs/>
+        </w:rPr>
+        <w:t>primaryClient</w:t>
+      </w:r>
+      <w:proofErr w:type="spellEnd"/>
+      <w:r>
+        <w:rPr>
+          <w:b/>
+          <w:bCs/>
+        </w:rPr>
+        <w:t xml:space="preserve"> – </w:t>
+      </w:r>
+      <w:r>
+        <w:t>This is a private variable that is</w:t>
+      </w:r>
+      <w:r>
+        <w:rPr>
+          <w:b/>
+          <w:bCs/>
+        </w:rPr>
+        <w:t xml:space="preserve"> </w:t>
+      </w:r>
+      <w:r>
+        <w:t xml:space="preserve">used to store an instance of a </w:t>
+      </w:r>
+      <w:proofErr w:type="spellStart"/>
+      <w:r>
+        <w:rPr>
+          <w:b/>
+          <w:bCs/>
+        </w:rPr>
+        <w:t>TCPClient</w:t>
+      </w:r>
+      <w:proofErr w:type="spellEnd"/>
+      <w:r>
+        <w:t xml:space="preserve"> that will be used to send messages to the Controller.</w:t>
+      </w:r>
+    </w:p>
+    <w:p>
+      <w:pPr>
+        <w:rPr>
+          <w:b/>
+          <w:bCs/>
+        </w:rPr>
+      </w:pPr>
+      <w:r>
+        <w:rPr>
+          <w:b/>
+          <w:bCs/>
+        </w:rPr>
+        <w:t>_</w:t>
+      </w:r>
+      <w:proofErr w:type="spellStart"/>
+      <w:r>
+        <w:rPr>
+          <w:b/>
+          <w:bCs/>
+        </w:rPr>
+        <w:t>secondaryClient</w:t>
+      </w:r>
+      <w:proofErr w:type="spellEnd"/>
+      <w:r>
+        <w:rPr>
+          <w:b/>
+          <w:bCs/>
+        </w:rPr>
+        <w:t xml:space="preserve"> – </w:t>
+      </w:r>
+      <w:r>
+        <w:t>This is a private variable that is</w:t>
+      </w:r>
+      <w:r>
+        <w:rPr>
+          <w:b/>
+          <w:bCs/>
+        </w:rPr>
+        <w:t xml:space="preserve"> </w:t>
+      </w:r>
+      <w:r>
+        <w:t xml:space="preserve">used to store an instance of a </w:t>
+      </w:r>
+      <w:proofErr w:type="spellStart"/>
+      <w:r>
+        <w:rPr>
+          <w:b/>
+          <w:bCs/>
+        </w:rPr>
+        <w:t>TCPClient</w:t>
+      </w:r>
+      <w:proofErr w:type="spellEnd"/>
+      <w:r>
+        <w:t xml:space="preserve"> that will be used to Receive messages from the Controller</w:t>
       </w:r>
       <w:r>
         <w:t>.</w:t>
       </w:r>
     </w:p>
     <w:p>
+      <w:pPr>
+        <w:rPr>
+          <w:b/>
+          <w:bCs/>
+        </w:rPr>
+      </w:pPr>
       <w:r>
         <w:rPr>
           <w:b/>
@@ -6941,6 +7051,514 @@
           <w:b/>
           <w:bCs/>
         </w:rPr>
+        <w:t>controllerAddress</w:t>
+      </w:r>
+      <w:proofErr w:type="spellEnd"/>
+      <w:r>
+        <w:rPr>
+          <w:b/>
+          <w:bCs/>
+        </w:rPr>
+        <w:t xml:space="preserve"> – </w:t>
+      </w:r>
+      <w:r>
+        <w:t>This is a private variable that is used to store the IP Address of the Controller application</w:t>
+      </w:r>
+      <w:r>
+        <w:t>.</w:t>
+      </w:r>
+    </w:p>
+    <w:p>
+      <w:pPr>
+        <w:rPr>
+          <w:b/>
+          <w:bCs/>
+        </w:rPr>
+      </w:pPr>
+      <w:r>
+        <w:rPr>
+          <w:b/>
+          <w:bCs/>
+        </w:rPr>
+        <w:t>_</w:t>
+      </w:r>
+      <w:proofErr w:type="spellStart"/>
+      <w:r>
+        <w:rPr>
+          <w:b/>
+          <w:bCs/>
+        </w:rPr>
+        <w:t>localAddress</w:t>
+      </w:r>
+      <w:proofErr w:type="spellEnd"/>
+      <w:r>
+        <w:rPr>
+          <w:b/>
+          <w:bCs/>
+        </w:rPr>
+        <w:t xml:space="preserve"> – </w:t>
+      </w:r>
+      <w:r>
+        <w:t xml:space="preserve">This is a private variable that is used to store the IP Address of the </w:t>
+      </w:r>
+      <w:r>
+        <w:t>Current computer or device that is running the client</w:t>
+      </w:r>
+      <w:r>
+        <w:t xml:space="preserve"> application</w:t>
+      </w:r>
+      <w:r>
+        <w:t>.</w:t>
+      </w:r>
+    </w:p>
+    <w:p>
+      <w:pPr>
+        <w:rPr>
+          <w:b/>
+          <w:bCs/>
+        </w:rPr>
+      </w:pPr>
+      <w:r>
+        <w:rPr>
+          <w:b/>
+          <w:bCs/>
+        </w:rPr>
+        <w:t>_</w:t>
+      </w:r>
+      <w:proofErr w:type="spellStart"/>
+      <w:r>
+        <w:rPr>
+          <w:b/>
+          <w:bCs/>
+        </w:rPr>
+        <w:t>ipep_primary</w:t>
+      </w:r>
+      <w:proofErr w:type="spellEnd"/>
+      <w:r>
+        <w:rPr>
+          <w:b/>
+          <w:bCs/>
+        </w:rPr>
+        <w:t xml:space="preserve"> – </w:t>
+      </w:r>
+      <w:r>
+        <w:t>This is a private variable</w:t>
+      </w:r>
+      <w:r>
+        <w:rPr>
+          <w:b/>
+          <w:bCs/>
+        </w:rPr>
+        <w:t xml:space="preserve"> </w:t>
+      </w:r>
+      <w:r>
+        <w:t xml:space="preserve">that is used to store the </w:t>
+      </w:r>
+      <w:r>
+        <w:t xml:space="preserve">primary </w:t>
+      </w:r>
+      <w:proofErr w:type="spellStart"/>
+      <w:r>
+        <w:t>IP</w:t>
+      </w:r>
+      <w:r>
+        <w:t>Endpoint</w:t>
+      </w:r>
+      <w:proofErr w:type="spellEnd"/>
+      <w:r>
+        <w:t xml:space="preserve"> </w:t>
+      </w:r>
+      <w:r>
+        <w:t>assigned to this client by the Controller</w:t>
+      </w:r>
+      <w:r>
+        <w:t>.</w:t>
+      </w:r>
+      <w:r>
+        <w:t xml:space="preserve"> </w:t>
+      </w:r>
+      <w:r>
+        <w:t xml:space="preserve">It is made up of the </w:t>
+      </w:r>
+      <w:r>
+        <w:rPr>
+          <w:b/>
+          <w:bCs/>
+        </w:rPr>
+        <w:t>_</w:t>
+      </w:r>
+      <w:proofErr w:type="spellStart"/>
+      <w:r>
+        <w:rPr>
+          <w:b/>
+          <w:bCs/>
+        </w:rPr>
+        <w:t>controllerAddress</w:t>
+      </w:r>
+      <w:proofErr w:type="spellEnd"/>
+      <w:r>
+        <w:rPr>
+          <w:b/>
+          <w:bCs/>
+        </w:rPr>
+        <w:t xml:space="preserve"> </w:t>
+      </w:r>
+      <w:r>
+        <w:t xml:space="preserve">and the </w:t>
+      </w:r>
+      <w:r>
+        <w:rPr>
+          <w:b/>
+          <w:bCs/>
+        </w:rPr>
+        <w:t>_roomPortNumber</w:t>
+      </w:r>
+      <w:r>
+        <w:rPr>
+          <w:b/>
+          <w:bCs/>
+        </w:rPr>
+        <w:t>1</w:t>
+      </w:r>
+      <w:r>
+        <w:t>.</w:t>
+      </w:r>
+    </w:p>
+    <w:p>
+      <w:r>
+        <w:rPr>
+          <w:b/>
+          <w:bCs/>
+        </w:rPr>
+        <w:t>_</w:t>
+      </w:r>
+      <w:proofErr w:type="spellStart"/>
+      <w:r>
+        <w:rPr>
+          <w:b/>
+          <w:bCs/>
+        </w:rPr>
+        <w:t>ipep_secondary</w:t>
+      </w:r>
+      <w:proofErr w:type="spellEnd"/>
+      <w:r>
+        <w:rPr>
+          <w:b/>
+          <w:bCs/>
+        </w:rPr>
+        <w:t xml:space="preserve"> – </w:t>
+      </w:r>
+      <w:r>
+        <w:t>This is a private variable</w:t>
+      </w:r>
+      <w:r>
+        <w:rPr>
+          <w:b/>
+          <w:bCs/>
+        </w:rPr>
+        <w:t xml:space="preserve"> </w:t>
+      </w:r>
+      <w:r>
+        <w:t>that is used to store the</w:t>
+      </w:r>
+      <w:r>
+        <w:t xml:space="preserve"> secondary</w:t>
+      </w:r>
+      <w:r>
+        <w:t xml:space="preserve"> </w:t>
+      </w:r>
+      <w:proofErr w:type="spellStart"/>
+      <w:r>
+        <w:t>IP</w:t>
+      </w:r>
+      <w:r>
+        <w:t>Endpoint</w:t>
+      </w:r>
+      <w:proofErr w:type="spellEnd"/>
+      <w:r>
+        <w:t xml:space="preserve"> assigned to this client by the Controller.</w:t>
+      </w:r>
+      <w:r>
+        <w:t xml:space="preserve"> </w:t>
+      </w:r>
+      <w:r>
+        <w:t>It is</w:t>
+      </w:r>
+      <w:r>
+        <w:t xml:space="preserve"> made up </w:t>
+      </w:r>
+      <w:r>
+        <w:t>of</w:t>
+      </w:r>
+      <w:r>
+        <w:t xml:space="preserve"> the </w:t>
+      </w:r>
+      <w:r>
+        <w:rPr>
+          <w:b/>
+          <w:bCs/>
+        </w:rPr>
+        <w:t>_</w:t>
+      </w:r>
+      <w:proofErr w:type="spellStart"/>
+      <w:r>
+        <w:rPr>
+          <w:b/>
+          <w:bCs/>
+        </w:rPr>
+        <w:t>c</w:t>
+      </w:r>
+      <w:r>
+        <w:rPr>
+          <w:b/>
+          <w:bCs/>
+        </w:rPr>
+        <w:t>ontroller</w:t>
+      </w:r>
+      <w:r>
+        <w:rPr>
+          <w:b/>
+          <w:bCs/>
+        </w:rPr>
+        <w:t>A</w:t>
+      </w:r>
+      <w:r>
+        <w:rPr>
+          <w:b/>
+          <w:bCs/>
+        </w:rPr>
+        <w:t>ddress</w:t>
+      </w:r>
+      <w:proofErr w:type="spellEnd"/>
+      <w:r>
+        <w:rPr>
+          <w:b/>
+          <w:bCs/>
+        </w:rPr>
+        <w:t xml:space="preserve"> </w:t>
+      </w:r>
+      <w:r>
+        <w:t xml:space="preserve">and the </w:t>
+      </w:r>
+      <w:r>
+        <w:rPr>
+          <w:b/>
+          <w:bCs/>
+        </w:rPr>
+        <w:t>_roomP</w:t>
+      </w:r>
+      <w:r>
+        <w:rPr>
+          <w:b/>
+          <w:bCs/>
+        </w:rPr>
+        <w:t>ort</w:t>
+      </w:r>
+      <w:r>
+        <w:rPr>
+          <w:b/>
+          <w:bCs/>
+        </w:rPr>
+        <w:t>N</w:t>
+      </w:r>
+      <w:r>
+        <w:rPr>
+          <w:b/>
+          <w:bCs/>
+        </w:rPr>
+        <w:t>umber</w:t>
+      </w:r>
+      <w:r>
+        <w:rPr>
+          <w:b/>
+          <w:bCs/>
+        </w:rPr>
+        <w:t>2</w:t>
+      </w:r>
+      <w:r>
+        <w:t>.</w:t>
+      </w:r>
+    </w:p>
+    <w:p>
+      <w:pPr>
+        <w:rPr>
+          <w:b/>
+          <w:bCs/>
+        </w:rPr>
+      </w:pPr>
+      <w:r>
+        <w:rPr>
+          <w:b/>
+          <w:bCs/>
+        </w:rPr>
+        <w:t>_</w:t>
+      </w:r>
+      <w:proofErr w:type="spellStart"/>
+      <w:r>
+        <w:rPr>
+          <w:b/>
+          <w:bCs/>
+        </w:rPr>
+        <w:t>ipep_controller</w:t>
+      </w:r>
+      <w:proofErr w:type="spellEnd"/>
+      <w:r>
+        <w:rPr>
+          <w:b/>
+          <w:bCs/>
+        </w:rPr>
+        <w:t xml:space="preserve"> – </w:t>
+      </w:r>
+      <w:r>
+        <w:t>This is a private variable that is used to store the</w:t>
+      </w:r>
+      <w:r>
+        <w:t xml:space="preserve"> </w:t>
+      </w:r>
+      <w:proofErr w:type="spellStart"/>
+      <w:r>
+        <w:t>IPEndpoint</w:t>
+      </w:r>
+      <w:proofErr w:type="spellEnd"/>
+      <w:r>
+        <w:t xml:space="preserve"> of the</w:t>
+      </w:r>
+      <w:r>
+        <w:t xml:space="preserve"> Controllers Main </w:t>
+      </w:r>
+      <w:r>
+        <w:t>Port</w:t>
+      </w:r>
+      <w:r>
+        <w:t>. It is made</w:t>
+      </w:r>
+      <w:r>
+        <w:t xml:space="preserve"> up of the </w:t>
+      </w:r>
+      <w:r>
+        <w:rPr>
+          <w:b/>
+          <w:bCs/>
+        </w:rPr>
+        <w:t>_</w:t>
+      </w:r>
+      <w:proofErr w:type="spellStart"/>
+      <w:r>
+        <w:rPr>
+          <w:b/>
+          <w:bCs/>
+        </w:rPr>
+        <w:t>controllerAddress</w:t>
+      </w:r>
+      <w:proofErr w:type="spellEnd"/>
+      <w:r>
+        <w:rPr>
+          <w:b/>
+          <w:bCs/>
+        </w:rPr>
+        <w:t xml:space="preserve"> </w:t>
+      </w:r>
+      <w:r>
+        <w:t xml:space="preserve">and the </w:t>
+      </w:r>
+      <w:r>
+        <w:t>Controllers port number entered by the user</w:t>
+      </w:r>
+      <w:r>
+        <w:t>.</w:t>
+      </w:r>
+    </w:p>
+    <w:p>
+      <w:r>
+        <w:rPr>
+          <w:b/>
+          <w:bCs/>
+        </w:rPr>
+        <w:t>_pipe</w:t>
+      </w:r>
+      <w:r>
+        <w:rPr>
+          <w:b/>
+          <w:bCs/>
+        </w:rPr>
+        <w:t xml:space="preserve"> – </w:t>
+      </w:r>
+      <w:r>
+        <w:t>This is a private variable that is used to store</w:t>
+      </w:r>
+      <w:r>
+        <w:rPr>
+          <w:b/>
+          <w:bCs/>
+        </w:rPr>
+        <w:t xml:space="preserve"> </w:t>
+      </w:r>
+      <w:r>
+        <w:t xml:space="preserve">an instance of an </w:t>
+      </w:r>
+      <w:proofErr w:type="spellStart"/>
+      <w:r>
+        <w:rPr>
+          <w:b/>
+          <w:bCs/>
+        </w:rPr>
+        <w:t>IPipe</w:t>
+      </w:r>
+      <w:proofErr w:type="spellEnd"/>
+      <w:r>
+        <w:t xml:space="preserve"> derived Class.</w:t>
+      </w:r>
+    </w:p>
+    <w:p>
+      <w:r>
+        <w:rPr>
+          <w:b/>
+          <w:bCs/>
+        </w:rPr>
+        <w:t>_</w:t>
+      </w:r>
+      <w:proofErr w:type="spellStart"/>
+      <w:r>
+        <w:rPr>
+          <w:b/>
+          <w:bCs/>
+        </w:rPr>
+        <w:t>primaryStream</w:t>
+      </w:r>
+      <w:proofErr w:type="spellEnd"/>
+      <w:r>
+        <w:rPr>
+          <w:b/>
+          <w:bCs/>
+        </w:rPr>
+        <w:t xml:space="preserve"> – </w:t>
+      </w:r>
+      <w:r>
+        <w:t>This is a private variable used to</w:t>
+      </w:r>
+      <w:r>
+        <w:rPr>
+          <w:b/>
+          <w:bCs/>
+        </w:rPr>
+        <w:t xml:space="preserve"> </w:t>
+      </w:r>
+      <w:r>
+        <w:t xml:space="preserve">store the instance of the DataStream that is used by the </w:t>
+      </w:r>
+      <w:r>
+        <w:rPr>
+          <w:b/>
+          <w:bCs/>
+        </w:rPr>
+        <w:t>_</w:t>
+      </w:r>
+      <w:proofErr w:type="spellStart"/>
+      <w:r>
+        <w:rPr>
+          <w:b/>
+          <w:bCs/>
+        </w:rPr>
         <w:t>primaryClient</w:t>
       </w:r>
       <w:proofErr w:type="spellEnd"/>
@@ -6949,10 +7567,127 @@
           <w:b/>
           <w:bCs/>
         </w:rPr>
+        <w:t>.</w:t>
+      </w:r>
+    </w:p>
+    <w:p>
+      <w:r>
+        <w:rPr>
+          <w:b/>
+          <w:bCs/>
+        </w:rPr>
+        <w:t>_</w:t>
+      </w:r>
+      <w:proofErr w:type="spellStart"/>
+      <w:r>
+        <w:rPr>
+          <w:b/>
+          <w:bCs/>
+        </w:rPr>
+        <w:t>primaryReader</w:t>
+      </w:r>
+      <w:proofErr w:type="spellEnd"/>
+      <w:r>
+        <w:rPr>
+          <w:b/>
+          <w:bCs/>
+        </w:rPr>
         <w:t xml:space="preserve"> – </w:t>
       </w:r>
       <w:r>
-        <w:t>This is a private variable that is</w:t>
+        <w:t>this is a private variable used to store an instance of a stream reader that is used to read data from the _</w:t>
+      </w:r>
+      <w:proofErr w:type="spellStart"/>
+      <w:r>
+        <w:rPr>
+          <w:b/>
+          <w:bCs/>
+        </w:rPr>
+        <w:t>primaryStream</w:t>
+      </w:r>
+      <w:proofErr w:type="spellEnd"/>
+      <w:r>
+        <w:t>.</w:t>
+      </w:r>
+    </w:p>
+    <w:p>
+      <w:pPr>
+        <w:rPr>
+          <w:b/>
+          <w:bCs/>
+        </w:rPr>
+      </w:pPr>
+      <w:r>
+        <w:rPr>
+          <w:b/>
+          <w:bCs/>
+        </w:rPr>
+        <w:t>_</w:t>
+      </w:r>
+      <w:proofErr w:type="spellStart"/>
+      <w:r>
+        <w:rPr>
+          <w:b/>
+          <w:bCs/>
+        </w:rPr>
+        <w:t>primaryWriter</w:t>
+      </w:r>
+      <w:proofErr w:type="spellEnd"/>
+      <w:r>
+        <w:rPr>
+          <w:b/>
+          <w:bCs/>
+        </w:rPr>
+        <w:t xml:space="preserve"> – </w:t>
+      </w:r>
+      <w:r>
+        <w:t>this is a private variable used to store an instance of a stream writer that is used to write data to the _</w:t>
+      </w:r>
+      <w:proofErr w:type="spellStart"/>
+      <w:r>
+        <w:rPr>
+          <w:b/>
+          <w:bCs/>
+        </w:rPr>
+        <w:t>primaryStream</w:t>
+      </w:r>
+      <w:proofErr w:type="spellEnd"/>
+      <w:r>
+        <w:t>.</w:t>
+      </w:r>
+    </w:p>
+    <w:p>
+      <w:pPr>
+        <w:rPr>
+          <w:b/>
+          <w:bCs/>
+        </w:rPr>
+      </w:pPr>
+      <w:r>
+        <w:rPr>
+          <w:b/>
+          <w:bCs/>
+        </w:rPr>
+        <w:t>_</w:t>
+      </w:r>
+      <w:proofErr w:type="spellStart"/>
+      <w:r>
+        <w:rPr>
+          <w:b/>
+          <w:bCs/>
+        </w:rPr>
+        <w:t>secondaryStream</w:t>
+      </w:r>
+      <w:proofErr w:type="spellEnd"/>
+      <w:r>
+        <w:rPr>
+          <w:b/>
+          <w:bCs/>
+        </w:rPr>
+        <w:t xml:space="preserve"> – </w:t>
+      </w:r>
+      <w:r>
+        <w:t>This is a private variable used to</w:t>
       </w:r>
       <w:r>
         <w:rPr>
@@ -6962,28 +7697,8 @@
         <w:t xml:space="preserve"> </w:t>
       </w:r>
       <w:r>
-        <w:t xml:space="preserve">used to store an instance of a </w:t>
-      </w:r>
-      <w:proofErr w:type="spellStart"/>
-      <w:r>
-        <w:rPr>
-          <w:b/>
-          <w:bCs/>
-        </w:rPr>
-        <w:t>TCPClient</w:t>
-      </w:r>
-      <w:proofErr w:type="spellEnd"/>
-      <w:r>
-        <w:t xml:space="preserve"> that will be used to send messages to the Controller.</w:t>
-      </w:r>
-    </w:p>
-    <w:p>
-      <w:pPr>
-        <w:rPr>
-          <w:b/>
-          <w:bCs/>
-        </w:rPr>
-      </w:pPr>
+        <w:t xml:space="preserve">store the instance of the DataStream that is used by the </w:t>
+      </w:r>
       <w:r>
         <w:rPr>
           <w:b/>
@@ -6997,55 +7712,21 @@
           <w:b/>
           <w:bCs/>
         </w:rPr>
-        <w:t>secondaryClient</w:t>
-      </w:r>
-      <w:proofErr w:type="spellEnd"/>
-      <w:r>
-        <w:rPr>
-          <w:b/>
-          <w:bCs/>
-        </w:rPr>
-        <w:t xml:space="preserve"> </w:t>
-      </w:r>
-      <w:r>
-        <w:rPr>
-          <w:b/>
-          <w:bCs/>
-        </w:rPr>
-        <w:t xml:space="preserve">– </w:t>
-      </w:r>
-      <w:r>
-        <w:t>This is a private variable that is</w:t>
-      </w:r>
-      <w:r>
-        <w:rPr>
-          <w:b/>
-          <w:bCs/>
-        </w:rPr>
-        <w:t xml:space="preserve"> </w:t>
-      </w:r>
-      <w:r>
-        <w:t xml:space="preserve">used to store an instance of a </w:t>
-      </w:r>
-      <w:proofErr w:type="spellStart"/>
-      <w:r>
-        <w:rPr>
-          <w:b/>
-          <w:bCs/>
-        </w:rPr>
-        <w:t>TCPClient</w:t>
-      </w:r>
-      <w:proofErr w:type="spellEnd"/>
-      <w:r>
-        <w:t xml:space="preserve"> that will be used to </w:t>
-      </w:r>
-      <w:r>
-        <w:t>Receive messages from</w:t>
-      </w:r>
-      <w:r>
-        <w:t xml:space="preserve"> the Controller</w:t>
-      </w:r>
-      <w:r>
+        <w:t>secondary</w:t>
+      </w:r>
+      <w:r>
+        <w:rPr>
+          <w:b/>
+          <w:bCs/>
+        </w:rPr>
+        <w:t>Client</w:t>
+      </w:r>
+      <w:proofErr w:type="spellEnd"/>
+      <w:r>
+        <w:rPr>
+          <w:b/>
+          <w:bCs/>
+        </w:rPr>
         <w:t>.</w:t>
       </w:r>
     </w:p>
@@ -7069,7 +7750,7 @@
           <w:b/>
           <w:bCs/>
         </w:rPr>
-        <w:t>controllerAddress</w:t>
+        <w:t>secondaryReader</w:t>
       </w:r>
       <w:proofErr w:type="spellEnd"/>
       <w:r>
@@ -7080,8 +7761,24 @@
         <w:t xml:space="preserve"> – </w:t>
       </w:r>
       <w:r>
-        <w:t>This is a private variable that is used to store the IP Address of the Controller application</w:t>
-      </w:r>
+        <w:t>this is a private variable used to store an instance of a stream reader that is used to read data from the _</w:t>
+      </w:r>
+      <w:proofErr w:type="spellStart"/>
+      <w:r>
+        <w:rPr>
+          <w:b/>
+          <w:bCs/>
+        </w:rPr>
+        <w:t>secondary</w:t>
+      </w:r>
+      <w:r>
+        <w:rPr>
+          <w:b/>
+          <w:bCs/>
+        </w:rPr>
+        <w:t>Stream</w:t>
+      </w:r>
+      <w:proofErr w:type="spellEnd"/>
       <w:r>
         <w:t>.</w:t>
       </w:r>
@@ -7106,57 +7803,7 @@
           <w:b/>
           <w:bCs/>
         </w:rPr>
-        <w:t>localAddress</w:t>
-      </w:r>
-      <w:proofErr w:type="spellEnd"/>
-      <w:r>
-        <w:rPr>
-          <w:b/>
-          <w:bCs/>
-        </w:rPr>
-        <w:t xml:space="preserve"> </w:t>
-      </w:r>
-      <w:r>
-        <w:rPr>
-          <w:b/>
-          <w:bCs/>
-        </w:rPr>
-        <w:t xml:space="preserve">– </w:t>
-      </w:r>
-      <w:r>
-        <w:t xml:space="preserve">This is a private variable that is used to store the IP Address of the </w:t>
-      </w:r>
-      <w:r>
-        <w:t>Current computer or device that is running the client</w:t>
-      </w:r>
-      <w:r>
-        <w:t xml:space="preserve"> application</w:t>
-      </w:r>
-      <w:r>
-        <w:t>.</w:t>
-      </w:r>
-    </w:p>
-    <w:p>
-      <w:pPr>
-        <w:rPr>
-          <w:b/>
-          <w:bCs/>
-        </w:rPr>
-      </w:pPr>
-      <w:r>
-        <w:rPr>
-          <w:b/>
-          <w:bCs/>
-        </w:rPr>
-        <w:t>_</w:t>
-      </w:r>
-      <w:proofErr w:type="spellStart"/>
-      <w:r>
-        <w:rPr>
-          <w:b/>
-          <w:bCs/>
-        </w:rPr>
-        <w:t>ipep_primary</w:t>
+        <w:t>secondaryWriter</w:t>
       </w:r>
       <w:proofErr w:type="spellEnd"/>
       <w:r>
@@ -7165,724 +7812,6 @@
           <w:bCs/>
         </w:rPr>
         <w:t xml:space="preserve"> – </w:t>
-      </w:r>
-      <w:r>
-        <w:t>This is a private variable</w:t>
-      </w:r>
-      <w:r>
-        <w:rPr>
-          <w:b/>
-          <w:bCs/>
-        </w:rPr>
-        <w:t xml:space="preserve"> </w:t>
-      </w:r>
-      <w:r>
-        <w:t xml:space="preserve">that is used to store the </w:t>
-      </w:r>
-      <w:r>
-        <w:t xml:space="preserve">primary </w:t>
-      </w:r>
-      <w:proofErr w:type="spellStart"/>
-      <w:r>
-        <w:t>IP</w:t>
-      </w:r>
-      <w:r>
-        <w:t>Endpoint</w:t>
-      </w:r>
-      <w:proofErr w:type="spellEnd"/>
-      <w:r>
-        <w:t xml:space="preserve"> </w:t>
-      </w:r>
-      <w:r>
-        <w:t>assigned to this client by the Controller</w:t>
-      </w:r>
-      <w:r>
-        <w:t>.</w:t>
-      </w:r>
-      <w:r>
-        <w:t xml:space="preserve"> </w:t>
-      </w:r>
-      <w:r>
-        <w:t xml:space="preserve">It is made up of the </w:t>
-      </w:r>
-      <w:r>
-        <w:rPr>
-          <w:b/>
-          <w:bCs/>
-        </w:rPr>
-        <w:t>_</w:t>
-      </w:r>
-      <w:proofErr w:type="spellStart"/>
-      <w:r>
-        <w:rPr>
-          <w:b/>
-          <w:bCs/>
-        </w:rPr>
-        <w:t>controllerAddress</w:t>
-      </w:r>
-      <w:proofErr w:type="spellEnd"/>
-      <w:r>
-        <w:rPr>
-          <w:b/>
-          <w:bCs/>
-        </w:rPr>
-        <w:t xml:space="preserve"> </w:t>
-      </w:r>
-      <w:r>
-        <w:t xml:space="preserve">and the </w:t>
-      </w:r>
-      <w:r>
-        <w:rPr>
-          <w:b/>
-          <w:bCs/>
-        </w:rPr>
-        <w:t>_roomPortNumber</w:t>
-      </w:r>
-      <w:r>
-        <w:rPr>
-          <w:b/>
-          <w:bCs/>
-        </w:rPr>
-        <w:t>1</w:t>
-      </w:r>
-      <w:r>
-        <w:t>.</w:t>
-      </w:r>
-    </w:p>
-    <w:p>
-      <w:r>
-        <w:rPr>
-          <w:b/>
-          <w:bCs/>
-        </w:rPr>
-        <w:t>_</w:t>
-      </w:r>
-      <w:proofErr w:type="spellStart"/>
-      <w:r>
-        <w:rPr>
-          <w:b/>
-          <w:bCs/>
-        </w:rPr>
-        <w:t>ipep_secondary</w:t>
-      </w:r>
-      <w:proofErr w:type="spellEnd"/>
-      <w:r>
-        <w:rPr>
-          <w:b/>
-          <w:bCs/>
-        </w:rPr>
-        <w:t xml:space="preserve"> – </w:t>
-      </w:r>
-      <w:r>
-        <w:t>This is a private variable</w:t>
-      </w:r>
-      <w:r>
-        <w:rPr>
-          <w:b/>
-          <w:bCs/>
-        </w:rPr>
-        <w:t xml:space="preserve"> </w:t>
-      </w:r>
-      <w:r>
-        <w:t>that is used to store the</w:t>
-      </w:r>
-      <w:r>
-        <w:t xml:space="preserve"> secondary</w:t>
-      </w:r>
-      <w:r>
-        <w:t xml:space="preserve"> </w:t>
-      </w:r>
-      <w:proofErr w:type="spellStart"/>
-      <w:r>
-        <w:t>IP</w:t>
-      </w:r>
-      <w:r>
-        <w:t>Endpoint</w:t>
-      </w:r>
-      <w:proofErr w:type="spellEnd"/>
-      <w:r>
-        <w:t xml:space="preserve"> assigned to this client by the Controller.</w:t>
-      </w:r>
-      <w:r>
-        <w:t xml:space="preserve"> </w:t>
-      </w:r>
-      <w:r>
-        <w:t>It is</w:t>
-      </w:r>
-      <w:r>
-        <w:t xml:space="preserve"> made up </w:t>
-      </w:r>
-      <w:r>
-        <w:t>of</w:t>
-      </w:r>
-      <w:r>
-        <w:t xml:space="preserve"> the </w:t>
-      </w:r>
-      <w:r>
-        <w:rPr>
-          <w:b/>
-          <w:bCs/>
-        </w:rPr>
-        <w:t>_</w:t>
-      </w:r>
-      <w:proofErr w:type="spellStart"/>
-      <w:r>
-        <w:rPr>
-          <w:b/>
-          <w:bCs/>
-        </w:rPr>
-        <w:t>c</w:t>
-      </w:r>
-      <w:r>
-        <w:rPr>
-          <w:b/>
-          <w:bCs/>
-        </w:rPr>
-        <w:t>ontroller</w:t>
-      </w:r>
-      <w:r>
-        <w:rPr>
-          <w:b/>
-          <w:bCs/>
-        </w:rPr>
-        <w:t>A</w:t>
-      </w:r>
-      <w:r>
-        <w:rPr>
-          <w:b/>
-          <w:bCs/>
-        </w:rPr>
-        <w:t>ddress</w:t>
-      </w:r>
-      <w:proofErr w:type="spellEnd"/>
-      <w:r>
-        <w:rPr>
-          <w:b/>
-          <w:bCs/>
-        </w:rPr>
-        <w:t xml:space="preserve"> </w:t>
-      </w:r>
-      <w:r>
-        <w:t xml:space="preserve">and the </w:t>
-      </w:r>
-      <w:r>
-        <w:rPr>
-          <w:b/>
-          <w:bCs/>
-        </w:rPr>
-        <w:t>_roomP</w:t>
-      </w:r>
-      <w:r>
-        <w:rPr>
-          <w:b/>
-          <w:bCs/>
-        </w:rPr>
-        <w:t>ort</w:t>
-      </w:r>
-      <w:r>
-        <w:rPr>
-          <w:b/>
-          <w:bCs/>
-        </w:rPr>
-        <w:t>N</w:t>
-      </w:r>
-      <w:r>
-        <w:rPr>
-          <w:b/>
-          <w:bCs/>
-        </w:rPr>
-        <w:t>umber</w:t>
-      </w:r>
-      <w:r>
-        <w:rPr>
-          <w:b/>
-          <w:bCs/>
-        </w:rPr>
-        <w:t>2</w:t>
-      </w:r>
-      <w:r>
-        <w:t>.</w:t>
-      </w:r>
-    </w:p>
-    <w:p>
-      <w:pPr>
-        <w:rPr>
-          <w:b/>
-          <w:bCs/>
-        </w:rPr>
-      </w:pPr>
-      <w:r>
-        <w:rPr>
-          <w:b/>
-          <w:bCs/>
-        </w:rPr>
-        <w:t>_</w:t>
-      </w:r>
-      <w:proofErr w:type="spellStart"/>
-      <w:r>
-        <w:rPr>
-          <w:b/>
-          <w:bCs/>
-        </w:rPr>
-        <w:t>ipep_controller</w:t>
-      </w:r>
-      <w:proofErr w:type="spellEnd"/>
-      <w:r>
-        <w:rPr>
-          <w:b/>
-          <w:bCs/>
-        </w:rPr>
-        <w:t xml:space="preserve"> – </w:t>
-      </w:r>
-      <w:r>
-        <w:t>This is a private variable that is used to store the</w:t>
-      </w:r>
-      <w:r>
-        <w:t xml:space="preserve"> </w:t>
-      </w:r>
-      <w:proofErr w:type="spellStart"/>
-      <w:r>
-        <w:t>IPEndpoint</w:t>
-      </w:r>
-      <w:proofErr w:type="spellEnd"/>
-      <w:r>
-        <w:t xml:space="preserve"> of the</w:t>
-      </w:r>
-      <w:r>
-        <w:t xml:space="preserve"> Controllers Main </w:t>
-      </w:r>
-      <w:r>
-        <w:t>Port</w:t>
-      </w:r>
-      <w:r>
-        <w:t>. It is made</w:t>
-      </w:r>
-      <w:r>
-        <w:t xml:space="preserve"> up of the </w:t>
-      </w:r>
-      <w:r>
-        <w:rPr>
-          <w:b/>
-          <w:bCs/>
-        </w:rPr>
-        <w:t>_</w:t>
-      </w:r>
-      <w:proofErr w:type="spellStart"/>
-      <w:r>
-        <w:rPr>
-          <w:b/>
-          <w:bCs/>
-        </w:rPr>
-        <w:t>controllerAddress</w:t>
-      </w:r>
-      <w:proofErr w:type="spellEnd"/>
-      <w:r>
-        <w:rPr>
-          <w:b/>
-          <w:bCs/>
-        </w:rPr>
-        <w:t xml:space="preserve"> </w:t>
-      </w:r>
-      <w:r>
-        <w:t xml:space="preserve">and the </w:t>
-      </w:r>
-      <w:r>
-        <w:t>Controllers port number entered by the user</w:t>
-      </w:r>
-      <w:r>
-        <w:t>.</w:t>
-      </w:r>
-    </w:p>
-    <w:p>
-      <w:r>
-        <w:rPr>
-          <w:b/>
-          <w:bCs/>
-        </w:rPr>
-        <w:t>_pipe</w:t>
-      </w:r>
-      <w:r>
-        <w:rPr>
-          <w:b/>
-          <w:bCs/>
-        </w:rPr>
-        <w:t xml:space="preserve"> – </w:t>
-      </w:r>
-      <w:r>
-        <w:t>This is a private variable that is used to store</w:t>
-      </w:r>
-      <w:r>
-        <w:rPr>
-          <w:b/>
-          <w:bCs/>
-        </w:rPr>
-        <w:t xml:space="preserve"> </w:t>
-      </w:r>
-      <w:r>
-        <w:t xml:space="preserve">an instance of an </w:t>
-      </w:r>
-      <w:proofErr w:type="spellStart"/>
-      <w:r>
-        <w:rPr>
-          <w:b/>
-          <w:bCs/>
-        </w:rPr>
-        <w:t>IPipe</w:t>
-      </w:r>
-      <w:proofErr w:type="spellEnd"/>
-      <w:r>
-        <w:t xml:space="preserve"> derived Class.</w:t>
-      </w:r>
-    </w:p>
-    <w:p>
-      <w:r>
-        <w:rPr>
-          <w:b/>
-          <w:bCs/>
-        </w:rPr>
-        <w:t>_</w:t>
-      </w:r>
-      <w:proofErr w:type="spellStart"/>
-      <w:r>
-        <w:rPr>
-          <w:b/>
-          <w:bCs/>
-        </w:rPr>
-        <w:t>primaryStream</w:t>
-      </w:r>
-      <w:proofErr w:type="spellEnd"/>
-      <w:r>
-        <w:rPr>
-          <w:b/>
-          <w:bCs/>
-        </w:rPr>
-        <w:t xml:space="preserve"> – </w:t>
-      </w:r>
-      <w:r>
-        <w:t>This is a private variable used to</w:t>
-      </w:r>
-      <w:r>
-        <w:rPr>
-          <w:b/>
-          <w:bCs/>
-        </w:rPr>
-        <w:t xml:space="preserve"> </w:t>
-      </w:r>
-      <w:r>
-        <w:t xml:space="preserve">store the instance of the DataStream that is used by the </w:t>
-      </w:r>
-      <w:r>
-        <w:rPr>
-          <w:b/>
-          <w:bCs/>
-        </w:rPr>
-        <w:t>_</w:t>
-      </w:r>
-      <w:proofErr w:type="spellStart"/>
-      <w:r>
-        <w:rPr>
-          <w:b/>
-          <w:bCs/>
-        </w:rPr>
-        <w:t>primaryClient</w:t>
-      </w:r>
-      <w:proofErr w:type="spellEnd"/>
-      <w:r>
-        <w:rPr>
-          <w:b/>
-          <w:bCs/>
-        </w:rPr>
-        <w:t>.</w:t>
-      </w:r>
-    </w:p>
-    <w:p>
-      <w:r>
-        <w:rPr>
-          <w:b/>
-          <w:bCs/>
-        </w:rPr>
-        <w:t>_</w:t>
-      </w:r>
-      <w:proofErr w:type="spellStart"/>
-      <w:r>
-        <w:rPr>
-          <w:b/>
-          <w:bCs/>
-        </w:rPr>
-        <w:t>primaryReader</w:t>
-      </w:r>
-      <w:proofErr w:type="spellEnd"/>
-      <w:r>
-        <w:rPr>
-          <w:b/>
-          <w:bCs/>
-        </w:rPr>
-        <w:t xml:space="preserve"> – </w:t>
-      </w:r>
-      <w:r>
-        <w:t>this is a private variable used to store an instance of a stream reader that is used to read data from the _</w:t>
-      </w:r>
-      <w:proofErr w:type="spellStart"/>
-      <w:r>
-        <w:rPr>
-          <w:b/>
-          <w:bCs/>
-        </w:rPr>
-        <w:t>primaryStream</w:t>
-      </w:r>
-      <w:proofErr w:type="spellEnd"/>
-      <w:r>
-        <w:t>.</w:t>
-      </w:r>
-    </w:p>
-    <w:p>
-      <w:pPr>
-        <w:rPr>
-          <w:b/>
-          <w:bCs/>
-        </w:rPr>
-      </w:pPr>
-      <w:r>
-        <w:rPr>
-          <w:b/>
-          <w:bCs/>
-        </w:rPr>
-        <w:t>_</w:t>
-      </w:r>
-      <w:proofErr w:type="spellStart"/>
-      <w:r>
-        <w:rPr>
-          <w:b/>
-          <w:bCs/>
-        </w:rPr>
-        <w:t>primaryWriter</w:t>
-      </w:r>
-      <w:proofErr w:type="spellEnd"/>
-      <w:r>
-        <w:rPr>
-          <w:b/>
-          <w:bCs/>
-        </w:rPr>
-        <w:t xml:space="preserve"> </w:t>
-      </w:r>
-      <w:r>
-        <w:rPr>
-          <w:b/>
-          <w:bCs/>
-        </w:rPr>
-        <w:t xml:space="preserve">– </w:t>
-      </w:r>
-      <w:r>
-        <w:t xml:space="preserve">this is a private variable used to store an instance of a stream </w:t>
-      </w:r>
-      <w:r>
-        <w:t>writer</w:t>
-      </w:r>
-      <w:r>
-        <w:t xml:space="preserve"> that is used to </w:t>
-      </w:r>
-      <w:r>
-        <w:t xml:space="preserve">write </w:t>
-      </w:r>
-      <w:r>
-        <w:t xml:space="preserve">data </w:t>
-      </w:r>
-      <w:r>
-        <w:t>to</w:t>
-      </w:r>
-      <w:r>
-        <w:t xml:space="preserve"> the _</w:t>
-      </w:r>
-      <w:proofErr w:type="spellStart"/>
-      <w:r>
-        <w:rPr>
-          <w:b/>
-          <w:bCs/>
-        </w:rPr>
-        <w:t>primaryStream</w:t>
-      </w:r>
-      <w:proofErr w:type="spellEnd"/>
-      <w:r>
-        <w:t>.</w:t>
-      </w:r>
-    </w:p>
-    <w:p>
-      <w:pPr>
-        <w:rPr>
-          <w:b/>
-          <w:bCs/>
-        </w:rPr>
-      </w:pPr>
-      <w:r>
-        <w:rPr>
-          <w:b/>
-          <w:bCs/>
-        </w:rPr>
-        <w:t>_</w:t>
-      </w:r>
-      <w:proofErr w:type="spellStart"/>
-      <w:r>
-        <w:rPr>
-          <w:b/>
-          <w:bCs/>
-        </w:rPr>
-        <w:t>secondaryStream</w:t>
-      </w:r>
-      <w:proofErr w:type="spellEnd"/>
-      <w:r>
-        <w:rPr>
-          <w:b/>
-          <w:bCs/>
-        </w:rPr>
-        <w:t xml:space="preserve"> </w:t>
-      </w:r>
-      <w:r>
-        <w:rPr>
-          <w:b/>
-          <w:bCs/>
-        </w:rPr>
-        <w:t xml:space="preserve">– </w:t>
-      </w:r>
-      <w:r>
-        <w:t>This is a private variable used to</w:t>
-      </w:r>
-      <w:r>
-        <w:rPr>
-          <w:b/>
-          <w:bCs/>
-        </w:rPr>
-        <w:t xml:space="preserve"> </w:t>
-      </w:r>
-      <w:r>
-        <w:t xml:space="preserve">store the instance of the DataStream that is used by the </w:t>
-      </w:r>
-      <w:r>
-        <w:rPr>
-          <w:b/>
-          <w:bCs/>
-        </w:rPr>
-        <w:t>_</w:t>
-      </w:r>
-      <w:proofErr w:type="spellStart"/>
-      <w:r>
-        <w:rPr>
-          <w:b/>
-          <w:bCs/>
-        </w:rPr>
-        <w:t>secondary</w:t>
-      </w:r>
-      <w:r>
-        <w:rPr>
-          <w:b/>
-          <w:bCs/>
-        </w:rPr>
-        <w:t>Client</w:t>
-      </w:r>
-      <w:proofErr w:type="spellEnd"/>
-      <w:r>
-        <w:rPr>
-          <w:b/>
-          <w:bCs/>
-        </w:rPr>
-        <w:t>.</w:t>
-      </w:r>
-    </w:p>
-    <w:p>
-      <w:pPr>
-        <w:rPr>
-          <w:b/>
-          <w:bCs/>
-        </w:rPr>
-      </w:pPr>
-      <w:r>
-        <w:rPr>
-          <w:b/>
-          <w:bCs/>
-        </w:rPr>
-        <w:t>_</w:t>
-      </w:r>
-      <w:proofErr w:type="spellStart"/>
-      <w:r>
-        <w:rPr>
-          <w:b/>
-          <w:bCs/>
-        </w:rPr>
-        <w:t>secondaryReader</w:t>
-      </w:r>
-      <w:proofErr w:type="spellEnd"/>
-      <w:r>
-        <w:rPr>
-          <w:b/>
-          <w:bCs/>
-        </w:rPr>
-        <w:t xml:space="preserve"> </w:t>
-      </w:r>
-      <w:r>
-        <w:rPr>
-          <w:b/>
-          <w:bCs/>
-        </w:rPr>
-        <w:t xml:space="preserve">– </w:t>
-      </w:r>
-      <w:r>
-        <w:t>this is a private variable used to store an instance of a stream reader that is used to read data from the _</w:t>
-      </w:r>
-      <w:proofErr w:type="spellStart"/>
-      <w:r>
-        <w:rPr>
-          <w:b/>
-          <w:bCs/>
-        </w:rPr>
-        <w:t>secondary</w:t>
-      </w:r>
-      <w:r>
-        <w:rPr>
-          <w:b/>
-          <w:bCs/>
-        </w:rPr>
-        <w:t>Stream</w:t>
-      </w:r>
-      <w:proofErr w:type="spellEnd"/>
-      <w:r>
-        <w:t>.</w:t>
-      </w:r>
-    </w:p>
-    <w:p>
-      <w:pPr>
-        <w:rPr>
-          <w:b/>
-          <w:bCs/>
-        </w:rPr>
-      </w:pPr>
-      <w:r>
-        <w:rPr>
-          <w:b/>
-          <w:bCs/>
-        </w:rPr>
-        <w:t>_</w:t>
-      </w:r>
-      <w:proofErr w:type="spellStart"/>
-      <w:r>
-        <w:rPr>
-          <w:b/>
-          <w:bCs/>
-        </w:rPr>
-        <w:t>secondaryWriter</w:t>
-      </w:r>
-      <w:proofErr w:type="spellEnd"/>
-      <w:r>
-        <w:rPr>
-          <w:b/>
-          <w:bCs/>
-        </w:rPr>
-        <w:t xml:space="preserve"> </w:t>
-      </w:r>
-      <w:r>
-        <w:rPr>
-          <w:b/>
-          <w:bCs/>
-        </w:rPr>
-        <w:t xml:space="preserve">– </w:t>
       </w:r>
       <w:r>
         <w:t>this is a private variable used to store an instance of a stream writer that is used to write data to the _</w:t>
@@ -8152,93 +8081,705 @@
       </w:r>
       <w:proofErr w:type="spellEnd"/>
       <w:r>
+        <w:t xml:space="preserve"> – This is a public variable that stores the current instance of the </w:t>
+      </w:r>
+      <w:r>
+        <w:rPr>
+          <w:b/>
+          <w:bCs/>
+        </w:rPr>
+        <w:t>Subject</w:t>
+      </w:r>
+      <w:r>
+        <w:rPr>
+          <w:b/>
+          <w:bCs/>
+        </w:rPr>
+        <w:t>ViewVM</w:t>
+      </w:r>
+      <w:r>
+        <w:t xml:space="preserve"> Class.</w:t>
+      </w:r>
+    </w:p>
+    <w:p>
+      <w:proofErr w:type="spellStart"/>
+      <w:r>
+        <w:rPr>
+          <w:b/>
+          <w:bCs/>
+        </w:rPr>
+        <w:t>InterviewerVM</w:t>
+      </w:r>
+      <w:proofErr w:type="spellEnd"/>
+      <w:r>
+        <w:t xml:space="preserve"> – This is a public variable that stores the current instance of the </w:t>
+      </w:r>
+      <w:proofErr w:type="spellStart"/>
+      <w:r>
+        <w:rPr>
+          <w:b/>
+          <w:bCs/>
+        </w:rPr>
+        <w:t>Interviewer</w:t>
+      </w:r>
+      <w:r>
+        <w:rPr>
+          <w:b/>
+          <w:bCs/>
+        </w:rPr>
+        <w:t>ViewVM</w:t>
+      </w:r>
+      <w:proofErr w:type="spellEnd"/>
+      <w:r>
+        <w:t xml:space="preserve"> Class.</w:t>
+      </w:r>
+    </w:p>
+    <w:p>
+      <w:proofErr w:type="spellStart"/>
+      <w:r>
+        <w:rPr>
+          <w:b/>
+          <w:bCs/>
+        </w:rPr>
+        <w:t>DebugToggle</w:t>
+      </w:r>
+      <w:proofErr w:type="spellEnd"/>
+      <w:r>
+        <w:t xml:space="preserve"> – This is a public Variable that binds an ICommand, which is used to bind to an event in the</w:t>
+      </w:r>
+      <w:r>
         <w:t xml:space="preserve"> </w:t>
       </w:r>
       <w:r>
-        <w:t xml:space="preserve">– This is a public variable that stores the current instance of the </w:t>
-      </w:r>
-      <w:r>
-        <w:rPr>
-          <w:b/>
-          <w:bCs/>
-        </w:rPr>
-        <w:t>Subject</w:t>
-      </w:r>
-      <w:r>
-        <w:rPr>
-          <w:b/>
-          <w:bCs/>
-        </w:rPr>
-        <w:t>ViewVM</w:t>
-      </w:r>
-      <w:r>
-        <w:t xml:space="preserve"> Class</w:t>
+        <w:t>view.</w:t>
+      </w:r>
+    </w:p>
+    <w:p>
+      <w:r>
+        <w:t>_</w:t>
+      </w:r>
+      <w:proofErr w:type="spellStart"/>
+      <w:r>
+        <w:rPr>
+          <w:b/>
+          <w:bCs/>
+        </w:rPr>
+        <w:t>outputContent</w:t>
+      </w:r>
+      <w:proofErr w:type="spellEnd"/>
+      <w:r>
+        <w:rPr>
+          <w:b/>
+          <w:bCs/>
+        </w:rPr>
+        <w:t xml:space="preserve"> – </w:t>
+      </w:r>
+      <w:r>
+        <w:t>This is a private variable that stores the instance of the current nested view</w:t>
       </w:r>
       <w:r>
         <w:t>.</w:t>
       </w:r>
     </w:p>
     <w:p>
-      <w:proofErr w:type="spellStart"/>
-      <w:r>
-        <w:rPr>
-          <w:b/>
-          <w:bCs/>
-        </w:rPr>
-        <w:t>InterviewerVM</w:t>
-      </w:r>
-      <w:proofErr w:type="spellEnd"/>
-      <w:r>
+      <w:r>
+        <w:rPr>
+          <w:b/>
+          <w:bCs/>
+        </w:rPr>
+        <w:t xml:space="preserve">_title </w:t>
+      </w:r>
+      <w:r>
+        <w:rPr>
+          <w:b/>
+          <w:bCs/>
+        </w:rPr>
+        <w:t xml:space="preserve">– </w:t>
+      </w:r>
+      <w:r>
+        <w:t xml:space="preserve">This is a </w:t>
+      </w:r>
+      <w:r>
+        <w:t>private variable that stores the title property for use in the view.</w:t>
+      </w:r>
+    </w:p>
+    <w:p>
+      <w:r>
+        <w:rPr>
+          <w:b/>
+          <w:bCs/>
+        </w:rPr>
+        <w:t>_</w:t>
+      </w:r>
+      <w:proofErr w:type="spellStart"/>
+      <w:r>
+        <w:rPr>
+          <w:b/>
+          <w:bCs/>
+        </w:rPr>
+        <w:t>debug_flag</w:t>
+      </w:r>
+      <w:proofErr w:type="spellEnd"/>
+      <w:r>
+        <w:t xml:space="preserve"> – This is a private variable used to store the visibility </w:t>
+      </w:r>
+      <w:r>
+        <w:t>Enum</w:t>
+      </w:r>
+      <w:r>
+        <w:t xml:space="preserve"> for the debug window</w:t>
+      </w:r>
+      <w:r>
+        <w:t>.</w:t>
+      </w:r>
+    </w:p>
+    <w:p>
+      <w:r>
+        <w:rPr>
+          <w:b/>
+          <w:bCs/>
+        </w:rPr>
+        <w:t>_</w:t>
+      </w:r>
+      <w:proofErr w:type="spellStart"/>
+      <w:r>
+        <w:rPr>
+          <w:b/>
+          <w:bCs/>
+        </w:rPr>
+        <w:t>debug_messages</w:t>
+      </w:r>
+      <w:proofErr w:type="spellEnd"/>
+      <w:r>
+        <w:rPr>
+          <w:b/>
+          <w:bCs/>
+        </w:rPr>
+        <w:t xml:space="preserve"> – </w:t>
+      </w:r>
+      <w:r>
+        <w:t>This is a private variable that is used to store the debug messages that are sent to it these messages are separated by a newline character.</w:t>
+      </w:r>
+    </w:p>
+    <w:p>
+      <w:pPr>
+        <w:pStyle w:val="Heading6"/>
+      </w:pPr>
+      <w:r>
+        <w:t>Functions:</w:t>
+      </w:r>
+    </w:p>
+    <w:p>
+      <w:proofErr w:type="spellStart"/>
+      <w:proofErr w:type="gramStart"/>
+      <w:r>
+        <w:rPr>
+          <w:b/>
+          <w:bCs/>
+        </w:rPr>
+        <w:t>ShellViewModel</w:t>
+      </w:r>
+      <w:proofErr w:type="spellEnd"/>
+      <w:r>
+        <w:rPr>
+          <w:b/>
+          <w:bCs/>
+        </w:rPr>
+        <w:t>(</w:t>
+      </w:r>
+      <w:proofErr w:type="gramEnd"/>
+      <w:r>
+        <w:rPr>
+          <w:b/>
+          <w:bCs/>
+        </w:rPr>
+        <w:t>)</w:t>
+      </w:r>
+      <w:r>
+        <w:t xml:space="preserve"> – This is the Constructor for the Shell View model Class it instantiates the nested view models and adds them to the Bus class. </w:t>
+      </w:r>
+    </w:p>
+    <w:p>
+      <w:proofErr w:type="spellStart"/>
+      <w:proofErr w:type="gramStart"/>
+      <w:r>
+        <w:rPr>
+          <w:b/>
+          <w:bCs/>
+        </w:rPr>
+        <w:t>GetTitle</w:t>
+      </w:r>
+      <w:proofErr w:type="spellEnd"/>
+      <w:r>
+        <w:rPr>
+          <w:b/>
+          <w:bCs/>
+        </w:rPr>
+        <w:t>(</w:t>
+      </w:r>
+      <w:proofErr w:type="gramEnd"/>
+      <w:r>
+        <w:rPr>
+          <w:b/>
+          <w:bCs/>
+        </w:rPr>
+        <w:t>)</w:t>
+      </w:r>
+      <w:r>
+        <w:rPr>
+          <w:b/>
+          <w:bCs/>
+        </w:rPr>
+        <w:t xml:space="preserve"> – </w:t>
+      </w:r>
+      <w:r>
+        <w:t xml:space="preserve">This function is the getter function for use in binding the </w:t>
+      </w:r>
+      <w:r>
+        <w:rPr>
+          <w:b/>
+          <w:bCs/>
+        </w:rPr>
+        <w:t>_title</w:t>
+      </w:r>
+      <w:r>
+        <w:t xml:space="preserve"> property to a view.</w:t>
+      </w:r>
+    </w:p>
+    <w:p>
+      <w:proofErr w:type="spellStart"/>
+      <w:proofErr w:type="gramStart"/>
+      <w:r>
+        <w:rPr>
+          <w:b/>
+          <w:bCs/>
+        </w:rPr>
+        <w:t>SetTitle</w:t>
+      </w:r>
+      <w:proofErr w:type="spellEnd"/>
+      <w:r>
+        <w:rPr>
+          <w:b/>
+          <w:bCs/>
+        </w:rPr>
+        <w:t>(</w:t>
+      </w:r>
+      <w:proofErr w:type="gramEnd"/>
+      <w:r>
+        <w:rPr>
+          <w:b/>
+          <w:bCs/>
+        </w:rPr>
+        <w:t xml:space="preserve">value : string) </w:t>
+      </w:r>
+      <w:r>
+        <w:rPr>
+          <w:b/>
+          <w:bCs/>
+        </w:rPr>
+        <w:t xml:space="preserve">– </w:t>
+      </w:r>
+      <w:r>
+        <w:t xml:space="preserve">This function is the setter function it sets the </w:t>
+      </w:r>
+      <w:r>
+        <w:rPr>
+          <w:b/>
+          <w:bCs/>
+        </w:rPr>
+        <w:t>_title</w:t>
+      </w:r>
+      <w:r>
+        <w:t xml:space="preserve"> as well as updating the view.</w:t>
+      </w:r>
+    </w:p>
+    <w:p>
+      <w:pPr>
+        <w:rPr>
+          <w:b/>
+          <w:bCs/>
+        </w:rPr>
+      </w:pPr>
+      <w:proofErr w:type="spellStart"/>
+      <w:proofErr w:type="gramStart"/>
+      <w:r>
+        <w:rPr>
+          <w:b/>
+          <w:bCs/>
+        </w:rPr>
+        <w:t>GetOutputContent</w:t>
+      </w:r>
+      <w:proofErr w:type="spellEnd"/>
+      <w:r>
+        <w:rPr>
+          <w:b/>
+          <w:bCs/>
+        </w:rPr>
+        <w:t>(</w:t>
+      </w:r>
+      <w:proofErr w:type="gramEnd"/>
+      <w:r>
+        <w:rPr>
+          <w:b/>
+          <w:bCs/>
+        </w:rPr>
+        <w:t xml:space="preserve">) </w:t>
+      </w:r>
+      <w:r>
+        <w:rPr>
+          <w:b/>
+          <w:bCs/>
+        </w:rPr>
+        <w:t xml:space="preserve">– </w:t>
+      </w:r>
+      <w:r>
+        <w:t xml:space="preserve">This function is the getter function for use in binding the </w:t>
+      </w:r>
+      <w:r>
+        <w:rPr>
+          <w:b/>
+          <w:bCs/>
+        </w:rPr>
+        <w:t>_</w:t>
+      </w:r>
+      <w:proofErr w:type="spellStart"/>
+      <w:r>
+        <w:rPr>
+          <w:b/>
+          <w:bCs/>
+        </w:rPr>
+        <w:t>outputContent</w:t>
+      </w:r>
+      <w:proofErr w:type="spellEnd"/>
+      <w:r>
+        <w:t xml:space="preserve"> property to a view.</w:t>
+      </w:r>
+    </w:p>
+    <w:p>
+      <w:pPr>
+        <w:rPr>
+          <w:b/>
+          <w:bCs/>
+        </w:rPr>
+      </w:pPr>
+      <w:proofErr w:type="spellStart"/>
+      <w:proofErr w:type="gramStart"/>
+      <w:r>
+        <w:rPr>
+          <w:b/>
+          <w:bCs/>
+        </w:rPr>
+        <w:t>SetOutputContent</w:t>
+      </w:r>
+      <w:proofErr w:type="spellEnd"/>
+      <w:r>
+        <w:rPr>
+          <w:b/>
+          <w:bCs/>
+        </w:rPr>
+        <w:t>(</w:t>
+      </w:r>
+      <w:proofErr w:type="gramEnd"/>
+      <w:r>
+        <w:rPr>
+          <w:b/>
+          <w:bCs/>
+        </w:rPr>
+        <w:t xml:space="preserve">value : object) </w:t>
+      </w:r>
+      <w:r>
+        <w:rPr>
+          <w:b/>
+          <w:bCs/>
+        </w:rPr>
+        <w:t xml:space="preserve">– </w:t>
+      </w:r>
+      <w:r>
+        <w:t xml:space="preserve">This function is the setter function it sets the </w:t>
+      </w:r>
+      <w:r>
+        <w:rPr>
+          <w:b/>
+          <w:bCs/>
+        </w:rPr>
+        <w:t>_</w:t>
+      </w:r>
+      <w:proofErr w:type="spellStart"/>
+      <w:r>
+        <w:rPr>
+          <w:b/>
+          <w:bCs/>
+        </w:rPr>
+        <w:t>outputContent</w:t>
+      </w:r>
+      <w:proofErr w:type="spellEnd"/>
+      <w:r>
+        <w:t xml:space="preserve"> as well as updating the view.</w:t>
+      </w:r>
+    </w:p>
+    <w:p>
+      <w:pPr>
+        <w:rPr>
+          <w:b/>
+          <w:bCs/>
+        </w:rPr>
+      </w:pPr>
+      <w:proofErr w:type="spellStart"/>
+      <w:proofErr w:type="gramStart"/>
+      <w:r>
+        <w:rPr>
+          <w:b/>
+          <w:bCs/>
+        </w:rPr>
+        <w:t>GetDebugFlag</w:t>
+      </w:r>
+      <w:proofErr w:type="spellEnd"/>
+      <w:r>
+        <w:rPr>
+          <w:b/>
+          <w:bCs/>
+        </w:rPr>
+        <w:t>(</w:t>
+      </w:r>
+      <w:proofErr w:type="gramEnd"/>
+      <w:r>
+        <w:rPr>
+          <w:b/>
+          <w:bCs/>
+        </w:rPr>
+        <w:t xml:space="preserve">) </w:t>
+      </w:r>
+      <w:r>
+        <w:rPr>
+          <w:b/>
+          <w:bCs/>
+        </w:rPr>
+        <w:t xml:space="preserve">– </w:t>
+      </w:r>
+      <w:r>
+        <w:t xml:space="preserve">This function is the getter function for use in binding the </w:t>
+      </w:r>
+      <w:r>
+        <w:rPr>
+          <w:b/>
+          <w:bCs/>
+        </w:rPr>
+        <w:t>_</w:t>
+      </w:r>
+      <w:proofErr w:type="spellStart"/>
+      <w:r>
+        <w:rPr>
+          <w:b/>
+          <w:bCs/>
+        </w:rPr>
+        <w:t>debug_flag</w:t>
+      </w:r>
+      <w:proofErr w:type="spellEnd"/>
+      <w:r>
+        <w:t xml:space="preserve"> property to a view.</w:t>
+      </w:r>
+    </w:p>
+    <w:p>
+      <w:pPr>
+        <w:rPr>
+          <w:b/>
+          <w:bCs/>
+        </w:rPr>
+      </w:pPr>
+      <w:proofErr w:type="spellStart"/>
+      <w:proofErr w:type="gramStart"/>
+      <w:r>
+        <w:rPr>
+          <w:b/>
+          <w:bCs/>
+        </w:rPr>
+        <w:t>SetDebugFlag</w:t>
+      </w:r>
+      <w:proofErr w:type="spellEnd"/>
+      <w:r>
+        <w:rPr>
+          <w:b/>
+          <w:bCs/>
+        </w:rPr>
+        <w:t>(</w:t>
+      </w:r>
+      <w:proofErr w:type="gramEnd"/>
+      <w:r>
+        <w:rPr>
+          <w:b/>
+          <w:bCs/>
+        </w:rPr>
+        <w:t xml:space="preserve">value : </w:t>
+      </w:r>
+      <w:proofErr w:type="spellStart"/>
+      <w:r>
+        <w:rPr>
+          <w:b/>
+          <w:bCs/>
+        </w:rPr>
+        <w:t>enum</w:t>
+      </w:r>
+      <w:proofErr w:type="spellEnd"/>
+      <w:r>
+        <w:rPr>
+          <w:b/>
+          <w:bCs/>
+        </w:rPr>
+        <w:t>)</w:t>
+      </w:r>
+      <w:r>
+        <w:rPr>
+          <w:b/>
+          <w:bCs/>
+        </w:rPr>
         <w:t xml:space="preserve"> </w:t>
       </w:r>
       <w:r>
-        <w:t xml:space="preserve">– This is a public variable that stores the current instance of the </w:t>
-      </w:r>
-      <w:proofErr w:type="spellStart"/>
-      <w:r>
-        <w:rPr>
-          <w:b/>
-          <w:bCs/>
-        </w:rPr>
-        <w:t>Interviewer</w:t>
-      </w:r>
-      <w:r>
-        <w:rPr>
-          <w:b/>
-          <w:bCs/>
-        </w:rPr>
-        <w:t>ViewVM</w:t>
-      </w:r>
-      <w:proofErr w:type="spellEnd"/>
-      <w:r>
-        <w:t xml:space="preserve"> Class</w:t>
-      </w:r>
-      <w:r>
-        <w:t>.</w:t>
-      </w:r>
-    </w:p>
-    <w:p>
-      <w:proofErr w:type="spellStart"/>
-      <w:r>
-        <w:rPr>
-          <w:b/>
-          <w:bCs/>
-        </w:rPr>
-        <w:t>DebugToggle</w:t>
-      </w:r>
-      <w:proofErr w:type="spellEnd"/>
-      <w:r>
-        <w:t xml:space="preserve"> – This is a public Variable that binds an ICommand, which is used to bind to an event in the</w:t>
-      </w:r>
-      <w:r>
+        <w:rPr>
+          <w:b/>
+          <w:bCs/>
+        </w:rPr>
+        <w:t xml:space="preserve">– </w:t>
+      </w:r>
+      <w:r>
+        <w:t xml:space="preserve">This function is the setter function it sets the </w:t>
+      </w:r>
+      <w:r>
+        <w:rPr>
+          <w:b/>
+          <w:bCs/>
+        </w:rPr>
+        <w:t>_</w:t>
+      </w:r>
+      <w:proofErr w:type="spellStart"/>
+      <w:r>
+        <w:rPr>
+          <w:b/>
+          <w:bCs/>
+        </w:rPr>
+        <w:t>debug_flag</w:t>
+      </w:r>
+      <w:proofErr w:type="spellEnd"/>
+      <w:r>
+        <w:t xml:space="preserve"> as well as updating the view.</w:t>
+      </w:r>
+    </w:p>
+    <w:p>
+      <w:pPr>
+        <w:rPr>
+          <w:b/>
+          <w:bCs/>
+        </w:rPr>
+      </w:pPr>
+      <w:proofErr w:type="spellStart"/>
+      <w:proofErr w:type="gramStart"/>
+      <w:r>
+        <w:rPr>
+          <w:b/>
+          <w:bCs/>
+        </w:rPr>
+        <w:t>GetDebugMessages</w:t>
+      </w:r>
+      <w:proofErr w:type="spellEnd"/>
+      <w:r>
+        <w:rPr>
+          <w:b/>
+          <w:bCs/>
+        </w:rPr>
+        <w:t>(</w:t>
+      </w:r>
+      <w:proofErr w:type="gramEnd"/>
+      <w:r>
+        <w:rPr>
+          <w:b/>
+          <w:bCs/>
+        </w:rPr>
+        <w:t xml:space="preserve">) </w:t>
+      </w:r>
+      <w:r>
+        <w:rPr>
+          <w:b/>
+          <w:bCs/>
+        </w:rPr>
+        <w:t xml:space="preserve">– </w:t>
+      </w:r>
+      <w:r>
+        <w:t xml:space="preserve">This function is the getter function for use in binding the </w:t>
+      </w:r>
+      <w:r>
+        <w:rPr>
+          <w:b/>
+          <w:bCs/>
+        </w:rPr>
+        <w:t>_</w:t>
+      </w:r>
+      <w:proofErr w:type="spellStart"/>
+      <w:r>
+        <w:rPr>
+          <w:b/>
+          <w:bCs/>
+        </w:rPr>
+        <w:t>debug_messsages</w:t>
+      </w:r>
+      <w:proofErr w:type="spellEnd"/>
+      <w:r>
+        <w:t xml:space="preserve"> property to a view.</w:t>
+      </w:r>
+    </w:p>
+    <w:p>
+      <w:pPr>
+        <w:rPr>
+          <w:b/>
+          <w:bCs/>
+        </w:rPr>
+      </w:pPr>
+      <w:proofErr w:type="spellStart"/>
+      <w:proofErr w:type="gramStart"/>
+      <w:r>
+        <w:rPr>
+          <w:b/>
+          <w:bCs/>
+        </w:rPr>
+        <w:t>SetDebugMessages</w:t>
+      </w:r>
+      <w:proofErr w:type="spellEnd"/>
+      <w:r>
+        <w:rPr>
+          <w:b/>
+          <w:bCs/>
+        </w:rPr>
+        <w:t>(</w:t>
+      </w:r>
+      <w:proofErr w:type="gramEnd"/>
+      <w:r>
+        <w:rPr>
+          <w:b/>
+          <w:bCs/>
+        </w:rPr>
+        <w:t>value : string)</w:t>
+      </w:r>
+      <w:r>
+        <w:rPr>
+          <w:b/>
+          <w:bCs/>
+        </w:rPr>
         <w:t xml:space="preserve"> </w:t>
       </w:r>
       <w:r>
-        <w:t>view.</w:t>
-      </w:r>
-    </w:p>
-    <w:p>
-      <w:r>
+        <w:rPr>
+          <w:b/>
+          <w:bCs/>
+        </w:rPr>
+        <w:t xml:space="preserve">– </w:t>
+      </w:r>
+      <w:r>
+        <w:t xml:space="preserve">This function is the setter function it sets the </w:t>
+      </w:r>
+      <w:r>
+        <w:rPr>
+          <w:b/>
+          <w:bCs/>
+        </w:rPr>
         <w:t>_</w:t>
       </w:r>
       <w:proofErr w:type="spellStart"/>
@@ -8247,656 +8788,7 @@
           <w:b/>
           <w:bCs/>
         </w:rPr>
-        <w:t>outputContent</w:t>
-      </w:r>
-      <w:proofErr w:type="spellEnd"/>
-      <w:r>
-        <w:rPr>
-          <w:b/>
-          <w:bCs/>
-        </w:rPr>
-        <w:t xml:space="preserve"> – </w:t>
-      </w:r>
-      <w:r>
-        <w:t>This is a private variable that stores the instance of the current nested view</w:t>
-      </w:r>
-      <w:r>
-        <w:t>.</w:t>
-      </w:r>
-    </w:p>
-    <w:p>
-      <w:r>
-        <w:rPr>
-          <w:b/>
-          <w:bCs/>
-        </w:rPr>
-        <w:t xml:space="preserve">_title </w:t>
-      </w:r>
-      <w:r>
-        <w:rPr>
-          <w:b/>
-          <w:bCs/>
-        </w:rPr>
-        <w:t xml:space="preserve">– </w:t>
-      </w:r>
-      <w:r>
-        <w:t xml:space="preserve">This is a </w:t>
-      </w:r>
-      <w:r>
-        <w:t>private variable that stores the title property for use in the view.</w:t>
-      </w:r>
-    </w:p>
-    <w:p>
-      <w:r>
-        <w:rPr>
-          <w:b/>
-          <w:bCs/>
-        </w:rPr>
-        <w:t>_</w:t>
-      </w:r>
-      <w:proofErr w:type="spellStart"/>
-      <w:r>
-        <w:rPr>
-          <w:b/>
-          <w:bCs/>
-        </w:rPr>
-        <w:t>debug_flag</w:t>
-      </w:r>
-      <w:proofErr w:type="spellEnd"/>
-      <w:r>
-        <w:t xml:space="preserve"> – This is a private variable used to store the visibility </w:t>
-      </w:r>
-      <w:r>
-        <w:t>Enum</w:t>
-      </w:r>
-      <w:r>
-        <w:t xml:space="preserve"> for the debug window</w:t>
-      </w:r>
-      <w:r>
-        <w:t>.</w:t>
-      </w:r>
-    </w:p>
-    <w:p>
-      <w:r>
-        <w:rPr>
-          <w:b/>
-          <w:bCs/>
-        </w:rPr>
-        <w:t>_</w:t>
-      </w:r>
-      <w:proofErr w:type="spellStart"/>
-      <w:r>
-        <w:rPr>
-          <w:b/>
-          <w:bCs/>
-        </w:rPr>
         <w:t>debug_messages</w:t>
-      </w:r>
-      <w:proofErr w:type="spellEnd"/>
-      <w:r>
-        <w:rPr>
-          <w:b/>
-          <w:bCs/>
-        </w:rPr>
-        <w:t xml:space="preserve"> – </w:t>
-      </w:r>
-      <w:r>
-        <w:t>This is a private variable that is used to store the debug messages that are sent to it these messages are separated by a newline character.</w:t>
-      </w:r>
-    </w:p>
-    <w:p>
-      <w:pPr>
-        <w:pStyle w:val="Heading6"/>
-      </w:pPr>
-      <w:r>
-        <w:t>Functions:</w:t>
-      </w:r>
-    </w:p>
-    <w:p>
-      <w:proofErr w:type="spellStart"/>
-      <w:proofErr w:type="gramStart"/>
-      <w:r>
-        <w:rPr>
-          <w:b/>
-          <w:bCs/>
-        </w:rPr>
-        <w:t>ShellViewModel</w:t>
-      </w:r>
-      <w:proofErr w:type="spellEnd"/>
-      <w:r>
-        <w:rPr>
-          <w:b/>
-          <w:bCs/>
-        </w:rPr>
-        <w:t>(</w:t>
-      </w:r>
-      <w:proofErr w:type="gramEnd"/>
-      <w:r>
-        <w:rPr>
-          <w:b/>
-          <w:bCs/>
-        </w:rPr>
-        <w:t>)</w:t>
-      </w:r>
-      <w:r>
-        <w:t xml:space="preserve"> – This is the Constructor for the Shell View model Class it instantiates the nested view models and adds them to the Bus class. </w:t>
-      </w:r>
-    </w:p>
-    <w:p>
-      <w:proofErr w:type="spellStart"/>
-      <w:proofErr w:type="gramStart"/>
-      <w:r>
-        <w:rPr>
-          <w:b/>
-          <w:bCs/>
-        </w:rPr>
-        <w:t>GetTitle</w:t>
-      </w:r>
-      <w:proofErr w:type="spellEnd"/>
-      <w:r>
-        <w:rPr>
-          <w:b/>
-          <w:bCs/>
-        </w:rPr>
-        <w:t>(</w:t>
-      </w:r>
-      <w:proofErr w:type="gramEnd"/>
-      <w:r>
-        <w:rPr>
-          <w:b/>
-          <w:bCs/>
-        </w:rPr>
-        <w:t>)</w:t>
-      </w:r>
-      <w:r>
-        <w:rPr>
-          <w:b/>
-          <w:bCs/>
-        </w:rPr>
-        <w:t xml:space="preserve"> – </w:t>
-      </w:r>
-      <w:r>
-        <w:t xml:space="preserve">This function is the getter function for use in binding the </w:t>
-      </w:r>
-      <w:r>
-        <w:rPr>
-          <w:b/>
-          <w:bCs/>
-        </w:rPr>
-        <w:t>_title</w:t>
-      </w:r>
-      <w:r>
-        <w:t xml:space="preserve"> </w:t>
-      </w:r>
-      <w:r>
-        <w:t>property to a view.</w:t>
-      </w:r>
-    </w:p>
-    <w:p>
-      <w:proofErr w:type="spellStart"/>
-      <w:proofErr w:type="gramStart"/>
-      <w:r>
-        <w:rPr>
-          <w:b/>
-          <w:bCs/>
-        </w:rPr>
-        <w:t>SetTitle</w:t>
-      </w:r>
-      <w:proofErr w:type="spellEnd"/>
-      <w:r>
-        <w:rPr>
-          <w:b/>
-          <w:bCs/>
-        </w:rPr>
-        <w:t>(</w:t>
-      </w:r>
-      <w:proofErr w:type="gramEnd"/>
-      <w:r>
-        <w:rPr>
-          <w:b/>
-          <w:bCs/>
-        </w:rPr>
-        <w:t xml:space="preserve">value : string) </w:t>
-      </w:r>
-      <w:r>
-        <w:rPr>
-          <w:b/>
-          <w:bCs/>
-        </w:rPr>
-        <w:t xml:space="preserve">– </w:t>
-      </w:r>
-      <w:r>
-        <w:t xml:space="preserve">This function is the </w:t>
-      </w:r>
-      <w:r>
-        <w:t>s</w:t>
-      </w:r>
-      <w:r>
-        <w:t xml:space="preserve">etter function </w:t>
-      </w:r>
-      <w:r>
-        <w:t xml:space="preserve">it sets the </w:t>
-      </w:r>
-      <w:r>
-        <w:rPr>
-          <w:b/>
-          <w:bCs/>
-        </w:rPr>
-        <w:t>_title</w:t>
-      </w:r>
-      <w:r>
-        <w:t xml:space="preserve"> as well as updating the view.</w:t>
-      </w:r>
-    </w:p>
-    <w:p>
-      <w:pPr>
-        <w:rPr>
-          <w:b/>
-          <w:bCs/>
-        </w:rPr>
-      </w:pPr>
-      <w:proofErr w:type="spellStart"/>
-      <w:proofErr w:type="gramStart"/>
-      <w:r>
-        <w:rPr>
-          <w:b/>
-          <w:bCs/>
-        </w:rPr>
-        <w:t>GetOutputContent</w:t>
-      </w:r>
-      <w:proofErr w:type="spellEnd"/>
-      <w:r>
-        <w:rPr>
-          <w:b/>
-          <w:bCs/>
-        </w:rPr>
-        <w:t>(</w:t>
-      </w:r>
-      <w:proofErr w:type="gramEnd"/>
-      <w:r>
-        <w:rPr>
-          <w:b/>
-          <w:bCs/>
-        </w:rPr>
-        <w:t xml:space="preserve">) </w:t>
-      </w:r>
-      <w:r>
-        <w:rPr>
-          <w:b/>
-          <w:bCs/>
-        </w:rPr>
-        <w:t xml:space="preserve">– </w:t>
-      </w:r>
-      <w:r>
-        <w:t xml:space="preserve">This function is the getter function for use in binding the </w:t>
-      </w:r>
-      <w:r>
-        <w:rPr>
-          <w:b/>
-          <w:bCs/>
-        </w:rPr>
-        <w:t>_</w:t>
-      </w:r>
-      <w:proofErr w:type="spellStart"/>
-      <w:r>
-        <w:rPr>
-          <w:b/>
-          <w:bCs/>
-        </w:rPr>
-        <w:t>outputContent</w:t>
-      </w:r>
-      <w:proofErr w:type="spellEnd"/>
-      <w:r>
-        <w:t xml:space="preserve"> property to a view.</w:t>
-      </w:r>
-    </w:p>
-    <w:p>
-      <w:pPr>
-        <w:rPr>
-          <w:b/>
-          <w:bCs/>
-        </w:rPr>
-      </w:pPr>
-      <w:proofErr w:type="spellStart"/>
-      <w:proofErr w:type="gramStart"/>
-      <w:r>
-        <w:rPr>
-          <w:b/>
-          <w:bCs/>
-        </w:rPr>
-        <w:t>SetOutputContent</w:t>
-      </w:r>
-      <w:proofErr w:type="spellEnd"/>
-      <w:r>
-        <w:rPr>
-          <w:b/>
-          <w:bCs/>
-        </w:rPr>
-        <w:t>(</w:t>
-      </w:r>
-      <w:proofErr w:type="gramEnd"/>
-      <w:r>
-        <w:rPr>
-          <w:b/>
-          <w:bCs/>
-        </w:rPr>
-        <w:t xml:space="preserve">value : object) </w:t>
-      </w:r>
-      <w:r>
-        <w:rPr>
-          <w:b/>
-          <w:bCs/>
-        </w:rPr>
-        <w:t xml:space="preserve">– </w:t>
-      </w:r>
-      <w:r>
-        <w:t xml:space="preserve">This function is the setter function it sets the </w:t>
-      </w:r>
-      <w:r>
-        <w:rPr>
-          <w:b/>
-          <w:bCs/>
-        </w:rPr>
-        <w:t>_</w:t>
-      </w:r>
-      <w:proofErr w:type="spellStart"/>
-      <w:r>
-        <w:rPr>
-          <w:b/>
-          <w:bCs/>
-        </w:rPr>
-        <w:t>outputContent</w:t>
-      </w:r>
-      <w:proofErr w:type="spellEnd"/>
-      <w:r>
-        <w:t xml:space="preserve"> as well as updating the view.</w:t>
-      </w:r>
-    </w:p>
-    <w:p>
-      <w:pPr>
-        <w:rPr>
-          <w:b/>
-          <w:bCs/>
-        </w:rPr>
-      </w:pPr>
-      <w:proofErr w:type="spellStart"/>
-      <w:proofErr w:type="gramStart"/>
-      <w:r>
-        <w:rPr>
-          <w:b/>
-          <w:bCs/>
-        </w:rPr>
-        <w:t>GetDebugFlag</w:t>
-      </w:r>
-      <w:proofErr w:type="spellEnd"/>
-      <w:r>
-        <w:rPr>
-          <w:b/>
-          <w:bCs/>
-        </w:rPr>
-        <w:t>(</w:t>
-      </w:r>
-      <w:proofErr w:type="gramEnd"/>
-      <w:r>
-        <w:rPr>
-          <w:b/>
-          <w:bCs/>
-        </w:rPr>
-        <w:t xml:space="preserve">) </w:t>
-      </w:r>
-      <w:r>
-        <w:rPr>
-          <w:b/>
-          <w:bCs/>
-        </w:rPr>
-        <w:t xml:space="preserve">– </w:t>
-      </w:r>
-      <w:r>
-        <w:t xml:space="preserve">This function is the getter function for use in binding the </w:t>
-      </w:r>
-      <w:r>
-        <w:rPr>
-          <w:b/>
-          <w:bCs/>
-        </w:rPr>
-        <w:t>_</w:t>
-      </w:r>
-      <w:proofErr w:type="spellStart"/>
-      <w:r>
-        <w:rPr>
-          <w:b/>
-          <w:bCs/>
-        </w:rPr>
-        <w:t>debug_flag</w:t>
-      </w:r>
-      <w:proofErr w:type="spellEnd"/>
-      <w:r>
-        <w:t xml:space="preserve"> property to </w:t>
-      </w:r>
-      <w:r>
-        <w:t>a</w:t>
-      </w:r>
-      <w:r>
-        <w:t xml:space="preserve"> view.</w:t>
-      </w:r>
-    </w:p>
-    <w:p>
-      <w:pPr>
-        <w:rPr>
-          <w:b/>
-          <w:bCs/>
-        </w:rPr>
-      </w:pPr>
-      <w:proofErr w:type="spellStart"/>
-      <w:proofErr w:type="gramStart"/>
-      <w:r>
-        <w:rPr>
-          <w:b/>
-          <w:bCs/>
-        </w:rPr>
-        <w:t>SetDebugFlag</w:t>
-      </w:r>
-      <w:proofErr w:type="spellEnd"/>
-      <w:r>
-        <w:rPr>
-          <w:b/>
-          <w:bCs/>
-        </w:rPr>
-        <w:t>(</w:t>
-      </w:r>
-      <w:proofErr w:type="gramEnd"/>
-      <w:r>
-        <w:rPr>
-          <w:b/>
-          <w:bCs/>
-        </w:rPr>
-        <w:t xml:space="preserve">value : </w:t>
-      </w:r>
-      <w:proofErr w:type="spellStart"/>
-      <w:r>
-        <w:rPr>
-          <w:b/>
-          <w:bCs/>
-        </w:rPr>
-        <w:t>enum</w:t>
-      </w:r>
-      <w:proofErr w:type="spellEnd"/>
-      <w:r>
-        <w:rPr>
-          <w:b/>
-          <w:bCs/>
-        </w:rPr>
-        <w:t>)</w:t>
-      </w:r>
-      <w:r>
-        <w:rPr>
-          <w:b/>
-          <w:bCs/>
-        </w:rPr>
-        <w:t xml:space="preserve"> </w:t>
-      </w:r>
-      <w:r>
-        <w:rPr>
-          <w:b/>
-          <w:bCs/>
-        </w:rPr>
-        <w:t xml:space="preserve">– </w:t>
-      </w:r>
-      <w:r>
-        <w:t xml:space="preserve">This function is the setter function it sets the </w:t>
-      </w:r>
-      <w:r>
-        <w:rPr>
-          <w:b/>
-          <w:bCs/>
-        </w:rPr>
-        <w:t>_</w:t>
-      </w:r>
-      <w:proofErr w:type="spellStart"/>
-      <w:r>
-        <w:rPr>
-          <w:b/>
-          <w:bCs/>
-        </w:rPr>
-        <w:t>debug_flag</w:t>
-      </w:r>
-      <w:proofErr w:type="spellEnd"/>
-      <w:r>
-        <w:t xml:space="preserve"> as well as updating the view.</w:t>
-      </w:r>
-    </w:p>
-    <w:p>
-      <w:pPr>
-        <w:rPr>
-          <w:b/>
-          <w:bCs/>
-        </w:rPr>
-      </w:pPr>
-      <w:proofErr w:type="spellStart"/>
-      <w:proofErr w:type="gramStart"/>
-      <w:r>
-        <w:rPr>
-          <w:b/>
-          <w:bCs/>
-        </w:rPr>
-        <w:t>GetDebugMessages</w:t>
-      </w:r>
-      <w:proofErr w:type="spellEnd"/>
-      <w:r>
-        <w:rPr>
-          <w:b/>
-          <w:bCs/>
-        </w:rPr>
-        <w:t>(</w:t>
-      </w:r>
-      <w:proofErr w:type="gramEnd"/>
-      <w:r>
-        <w:rPr>
-          <w:b/>
-          <w:bCs/>
-        </w:rPr>
-        <w:t xml:space="preserve">) </w:t>
-      </w:r>
-      <w:r>
-        <w:rPr>
-          <w:b/>
-          <w:bCs/>
-        </w:rPr>
-        <w:t xml:space="preserve">– </w:t>
-      </w:r>
-      <w:r>
-        <w:t xml:space="preserve">This function is the getter function for use in binding the </w:t>
-      </w:r>
-      <w:r>
-        <w:rPr>
-          <w:b/>
-          <w:bCs/>
-        </w:rPr>
-        <w:t>_</w:t>
-      </w:r>
-      <w:proofErr w:type="spellStart"/>
-      <w:r>
-        <w:rPr>
-          <w:b/>
-          <w:bCs/>
-        </w:rPr>
-        <w:t>debug_messsages</w:t>
-      </w:r>
-      <w:proofErr w:type="spellEnd"/>
-      <w:r>
-        <w:t xml:space="preserve"> property to a view.</w:t>
-      </w:r>
-    </w:p>
-    <w:p>
-      <w:pPr>
-        <w:rPr>
-          <w:b/>
-          <w:bCs/>
-        </w:rPr>
-      </w:pPr>
-      <w:proofErr w:type="spellStart"/>
-      <w:proofErr w:type="gramStart"/>
-      <w:r>
-        <w:rPr>
-          <w:b/>
-          <w:bCs/>
-        </w:rPr>
-        <w:t>SetDebugMessages</w:t>
-      </w:r>
-      <w:proofErr w:type="spellEnd"/>
-      <w:r>
-        <w:rPr>
-          <w:b/>
-          <w:bCs/>
-        </w:rPr>
-        <w:t>(</w:t>
-      </w:r>
-      <w:proofErr w:type="gramEnd"/>
-      <w:r>
-        <w:rPr>
-          <w:b/>
-          <w:bCs/>
-        </w:rPr>
-        <w:t>value : string)</w:t>
-      </w:r>
-      <w:r>
-        <w:rPr>
-          <w:b/>
-          <w:bCs/>
-        </w:rPr>
-        <w:t xml:space="preserve"> </w:t>
-      </w:r>
-      <w:r>
-        <w:rPr>
-          <w:b/>
-          <w:bCs/>
-        </w:rPr>
-        <w:t xml:space="preserve">– </w:t>
-      </w:r>
-      <w:r>
-        <w:t xml:space="preserve">This function is the setter function it sets the </w:t>
-      </w:r>
-      <w:r>
-        <w:rPr>
-          <w:b/>
-          <w:bCs/>
-        </w:rPr>
-        <w:t>_</w:t>
-      </w:r>
-      <w:proofErr w:type="spellStart"/>
-      <w:r>
-        <w:rPr>
-          <w:b/>
-          <w:bCs/>
-        </w:rPr>
-        <w:t>debug_</w:t>
-      </w:r>
-      <w:r>
-        <w:rPr>
-          <w:b/>
-          <w:bCs/>
-        </w:rPr>
-        <w:t>messages</w:t>
       </w:r>
       <w:proofErr w:type="spellEnd"/>
       <w:r>
@@ -9170,10 +9062,7 @@
         <w:t>ommand</w:t>
       </w:r>
       <w:r>
-        <w:t xml:space="preserve">, </w:t>
-      </w:r>
-      <w:r>
-        <w:t>which is used to bind to an event in the view.</w:t>
+        <w:t>, which is used to bind to an event in the view.</w:t>
       </w:r>
     </w:p>
     <w:p>
@@ -9620,62 +9509,169 @@
       </w:pPr>
       <w:proofErr w:type="spellStart"/>
       <w:r>
+        <w:t>InterviewerViewVM</w:t>
+      </w:r>
+      <w:proofErr w:type="spellEnd"/>
+    </w:p>
+    <w:p>
+      <w:r>
+        <w:t>This class is the View model for the Interviewer View it handles the display logic and business logic interactions for the Interviewer view.</w:t>
+      </w:r>
+    </w:p>
+    <w:p>
+      <w:pPr>
+        <w:pStyle w:val="Heading6"/>
+      </w:pPr>
+      <w:r>
+        <w:t>Variables:</w:t>
+      </w:r>
+    </w:p>
+    <w:p>
+      <w:proofErr w:type="spellStart"/>
+      <w:proofErr w:type="gramStart"/>
+      <w:r>
+        <w:rPr>
+          <w:b/>
+          <w:bCs/>
+        </w:rPr>
+        <w:t>messageBoardVM</w:t>
+      </w:r>
+      <w:proofErr w:type="spellEnd"/>
+      <w:r>
+        <w:rPr>
+          <w:b/>
+          <w:bCs/>
+        </w:rPr>
+        <w:t xml:space="preserve"> </w:t>
+      </w:r>
+      <w:r>
+        <w:rPr>
+          <w:b/>
+          <w:bCs/>
+        </w:rPr>
+        <w:t xml:space="preserve"> -</w:t>
+      </w:r>
+      <w:proofErr w:type="gramEnd"/>
+      <w:r>
+        <w:rPr>
+          <w:b/>
+          <w:bCs/>
+        </w:rPr>
+        <w:t xml:space="preserve"> </w:t>
+      </w:r>
+      <w:r>
+        <w:t xml:space="preserve">This is a public variable that stores the instance of the </w:t>
+      </w:r>
+      <w:proofErr w:type="spellStart"/>
+      <w:r>
+        <w:rPr>
+          <w:b/>
+          <w:bCs/>
+        </w:rPr>
+        <w:t>MessageBoardVM</w:t>
+      </w:r>
+      <w:proofErr w:type="spellEnd"/>
+      <w:r>
+        <w:t>.</w:t>
+      </w:r>
+    </w:p>
+    <w:p>
+      <w:proofErr w:type="spellStart"/>
+      <w:r>
+        <w:rPr>
+          <w:b/>
+          <w:bCs/>
+        </w:rPr>
+        <w:t>userTextInputVM</w:t>
+      </w:r>
+      <w:proofErr w:type="spellEnd"/>
+      <w:r>
+        <w:rPr>
+          <w:b/>
+          <w:bCs/>
+        </w:rPr>
+        <w:t xml:space="preserve"> </w:t>
+      </w:r>
+      <w:r>
+        <w:rPr>
+          <w:b/>
+          <w:bCs/>
+        </w:rPr>
+        <w:t xml:space="preserve">- </w:t>
+      </w:r>
+      <w:r>
+        <w:t xml:space="preserve">This is a public variable that stores the instance of the </w:t>
+      </w:r>
+      <w:proofErr w:type="spellStart"/>
+      <w:r>
+        <w:rPr>
+          <w:b/>
+          <w:bCs/>
+        </w:rPr>
+        <w:t>UserInputVM</w:t>
+      </w:r>
+      <w:proofErr w:type="spellEnd"/>
+      <w:r>
+        <w:t>.</w:t>
+      </w:r>
+    </w:p>
+    <w:p>
+      <w:pPr>
+        <w:rPr>
+          <w:b/>
+          <w:bCs/>
+        </w:rPr>
+      </w:pPr>
+      <w:proofErr w:type="spellStart"/>
+      <w:r>
+        <w:t>subjectSelectionVM</w:t>
+      </w:r>
+      <w:proofErr w:type="spellEnd"/>
+      <w:r>
+        <w:t xml:space="preserve"> – This is a public variable that stores the instance of the </w:t>
+      </w:r>
+      <w:proofErr w:type="spellStart"/>
+      <w:r>
+        <w:rPr>
+          <w:b/>
+          <w:bCs/>
+        </w:rPr>
+        <w:t>SubjectSelectionVM</w:t>
+      </w:r>
+      <w:proofErr w:type="spellEnd"/>
+    </w:p>
+    <w:p>
+      <w:pPr>
+        <w:pStyle w:val="Heading6"/>
+      </w:pPr>
+      <w:r>
+        <w:t>Functions:</w:t>
+      </w:r>
+    </w:p>
+    <w:p>
+      <w:proofErr w:type="spellStart"/>
+      <w:proofErr w:type="gramStart"/>
+      <w:r>
+        <w:rPr>
+          <w:b/>
+          <w:bCs/>
+        </w:rPr>
         <w:t>Interviewer</w:t>
       </w:r>
       <w:r>
+        <w:rPr>
+          <w:b/>
+          <w:bCs/>
+        </w:rPr>
         <w:t>ViewVM</w:t>
       </w:r>
       <w:proofErr w:type="spellEnd"/>
-    </w:p>
-    <w:p>
-      <w:r>
-        <w:t xml:space="preserve">This class is the View model for the </w:t>
-      </w:r>
-      <w:r>
-        <w:t>Interviewer</w:t>
-      </w:r>
-      <w:r>
-        <w:t xml:space="preserve"> View it handles the display logic and business logic interactions for the </w:t>
-      </w:r>
-      <w:r>
-        <w:t>Interviewer</w:t>
-      </w:r>
-      <w:r>
-        <w:t xml:space="preserve"> view.</w:t>
-      </w:r>
-    </w:p>
-    <w:p>
-      <w:pPr>
-        <w:pStyle w:val="Heading6"/>
-      </w:pPr>
-      <w:r>
-        <w:t>Variables:</w:t>
-      </w:r>
-    </w:p>
-    <w:p>
-      <w:proofErr w:type="spellStart"/>
-      <w:proofErr w:type="gramStart"/>
-      <w:r>
-        <w:rPr>
-          <w:b/>
-          <w:bCs/>
-        </w:rPr>
-        <w:t>messageBoardVM</w:t>
-      </w:r>
-      <w:proofErr w:type="spellEnd"/>
-      <w:r>
-        <w:rPr>
-          <w:b/>
-          <w:bCs/>
-        </w:rPr>
-        <w:t xml:space="preserve"> </w:t>
-      </w:r>
-      <w:r>
-        <w:rPr>
-          <w:b/>
-          <w:bCs/>
-        </w:rPr>
-        <w:t xml:space="preserve"> -</w:t>
+      <w:r>
+        <w:rPr>
+          <w:b/>
+          <w:bCs/>
+        </w:rPr>
+        <w:t>(</w:t>
       </w:r>
       <w:proofErr w:type="gramEnd"/>
       <w:r>
@@ -9683,128 +9679,6 @@
           <w:b/>
           <w:bCs/>
         </w:rPr>
-        <w:t xml:space="preserve"> </w:t>
-      </w:r>
-      <w:r>
-        <w:t xml:space="preserve">This is a public variable that stores the instance of the </w:t>
-      </w:r>
-      <w:proofErr w:type="spellStart"/>
-      <w:r>
-        <w:rPr>
-          <w:b/>
-          <w:bCs/>
-        </w:rPr>
-        <w:t>MessageBoardVM</w:t>
-      </w:r>
-      <w:proofErr w:type="spellEnd"/>
-      <w:r>
-        <w:t>.</w:t>
-      </w:r>
-    </w:p>
-    <w:p>
-      <w:proofErr w:type="spellStart"/>
-      <w:r>
-        <w:rPr>
-          <w:b/>
-          <w:bCs/>
-        </w:rPr>
-        <w:t>userTextInputVM</w:t>
-      </w:r>
-      <w:proofErr w:type="spellEnd"/>
-      <w:r>
-        <w:rPr>
-          <w:b/>
-          <w:bCs/>
-        </w:rPr>
-        <w:t xml:space="preserve"> </w:t>
-      </w:r>
-      <w:r>
-        <w:rPr>
-          <w:b/>
-          <w:bCs/>
-        </w:rPr>
-        <w:t xml:space="preserve">- </w:t>
-      </w:r>
-      <w:r>
-        <w:t xml:space="preserve">This is a public variable that stores the instance of the </w:t>
-      </w:r>
-      <w:proofErr w:type="spellStart"/>
-      <w:r>
-        <w:rPr>
-          <w:b/>
-          <w:bCs/>
-        </w:rPr>
-        <w:t>UserInputVM</w:t>
-      </w:r>
-      <w:proofErr w:type="spellEnd"/>
-      <w:r>
-        <w:t>.</w:t>
-      </w:r>
-    </w:p>
-    <w:p>
-      <w:pPr>
-        <w:rPr>
-          <w:b/>
-          <w:bCs/>
-        </w:rPr>
-      </w:pPr>
-      <w:proofErr w:type="spellStart"/>
-      <w:r>
-        <w:t>subjectSelectionVM</w:t>
-      </w:r>
-      <w:proofErr w:type="spellEnd"/>
-      <w:r>
-        <w:t xml:space="preserve"> – This is a public variable that stores the instance of the </w:t>
-      </w:r>
-      <w:proofErr w:type="spellStart"/>
-      <w:r>
-        <w:rPr>
-          <w:b/>
-          <w:bCs/>
-        </w:rPr>
-        <w:t>SubjectSelectionVM</w:t>
-      </w:r>
-      <w:proofErr w:type="spellEnd"/>
-    </w:p>
-    <w:p>
-      <w:pPr>
-        <w:pStyle w:val="Heading6"/>
-      </w:pPr>
-      <w:r>
-        <w:t>Functions:</w:t>
-      </w:r>
-    </w:p>
-    <w:p>
-      <w:proofErr w:type="spellStart"/>
-      <w:proofErr w:type="gramStart"/>
-      <w:r>
-        <w:rPr>
-          <w:b/>
-          <w:bCs/>
-        </w:rPr>
-        <w:t>Interviewer</w:t>
-      </w:r>
-      <w:r>
-        <w:rPr>
-          <w:b/>
-          <w:bCs/>
-        </w:rPr>
-        <w:t>ViewVM</w:t>
-      </w:r>
-      <w:proofErr w:type="spellEnd"/>
-      <w:r>
-        <w:rPr>
-          <w:b/>
-          <w:bCs/>
-        </w:rPr>
-        <w:t>(</w:t>
-      </w:r>
-      <w:proofErr w:type="gramEnd"/>
-      <w:r>
-        <w:rPr>
-          <w:b/>
-          <w:bCs/>
-        </w:rPr>
         <w:t>)</w:t>
       </w:r>
       <w:r>
@@ -9819,10 +9693,7 @@
       </w:r>
       <w:proofErr w:type="spellStart"/>
       <w:r>
-        <w:t>Interviewer</w:t>
-      </w:r>
-      <w:r>
-        <w:t>ViewVM</w:t>
+        <w:t>InterviewerViewVM</w:t>
       </w:r>
       <w:proofErr w:type="spellEnd"/>
       <w:r>
@@ -9855,16 +9726,7 @@
       </w:r>
       <w:proofErr w:type="spellEnd"/>
       <w:r>
-        <w:t xml:space="preserve"> view </w:t>
-      </w:r>
-      <w:r>
-        <w:t xml:space="preserve">it handles the display logic and business logic interactions for the </w:t>
-      </w:r>
-      <w:r>
-        <w:t>message Board</w:t>
-      </w:r>
-      <w:r>
-        <w:t>.</w:t>
+        <w:t xml:space="preserve"> view it handles the display logic and business logic interactions for the message Board.</w:t>
       </w:r>
     </w:p>
     <w:p>
@@ -10069,10 +9931,7 @@
         <w:t xml:space="preserve">– </w:t>
       </w:r>
       <w:r>
-        <w:t xml:space="preserve">This is a private variable that is used to store the </w:t>
-      </w:r>
-      <w:r>
-        <w:t>store user input property for use in the view</w:t>
+        <w:t>This is a private variable that is used to store the store user input property for use in the view</w:t>
       </w:r>
       <w:r>
         <w:t>.</w:t>
@@ -10414,13 +10273,7 @@
     </w:p>
     <w:p>
       <w:r>
-        <w:t xml:space="preserve">This class is the View model for the </w:t>
-      </w:r>
-      <w:r>
-        <w:t>Subject selection</w:t>
-      </w:r>
-      <w:r>
-        <w:t xml:space="preserve"> region of the view it handles retrieving the user input and relaying it to the business logic as well as storing the model values for use in the view.</w:t>
+        <w:t>This class is the View model for the Subject selection region of the view it handles retrieving the user input and relaying it to the business logic as well as storing the model values for use in the view.</w:t>
       </w:r>
     </w:p>
     <w:p>
@@ -10437,7 +10290,110 @@
           <w:b/>
           <w:bCs/>
         </w:rPr>
-        <w:t xml:space="preserve">_header </w:t>
+        <w:t xml:space="preserve">_header – </w:t>
+      </w:r>
+      <w:r>
+        <w:t>This is a private variable used to store the header property for use in the view.</w:t>
+      </w:r>
+    </w:p>
+    <w:p>
+      <w:r>
+        <w:rPr>
+          <w:b/>
+          <w:bCs/>
+        </w:rPr>
+        <w:t>_</w:t>
+      </w:r>
+      <w:proofErr w:type="spellStart"/>
+      <w:r>
+        <w:rPr>
+          <w:b/>
+          <w:bCs/>
+        </w:rPr>
+        <w:t>humanImgURI</w:t>
+      </w:r>
+      <w:proofErr w:type="spellEnd"/>
+      <w:r>
+        <w:rPr>
+          <w:b/>
+          <w:bCs/>
+        </w:rPr>
+        <w:t xml:space="preserve"> – </w:t>
+      </w:r>
+      <w:r>
+        <w:t>This is a private variable used to store the file path of the human image for use in the view.</w:t>
+      </w:r>
+    </w:p>
+    <w:p>
+      <w:r>
+        <w:rPr>
+          <w:b/>
+          <w:bCs/>
+        </w:rPr>
+        <w:t>_</w:t>
+      </w:r>
+      <w:proofErr w:type="spellStart"/>
+      <w:r>
+        <w:rPr>
+          <w:b/>
+          <w:bCs/>
+        </w:rPr>
+        <w:t>robotImgURI</w:t>
+      </w:r>
+      <w:proofErr w:type="spellEnd"/>
+      <w:r>
+        <w:rPr>
+          <w:b/>
+          <w:bCs/>
+        </w:rPr>
+        <w:t xml:space="preserve"> </w:t>
+      </w:r>
+      <w:r>
+        <w:rPr>
+          <w:b/>
+          <w:bCs/>
+        </w:rPr>
+        <w:t xml:space="preserve">– </w:t>
+      </w:r>
+      <w:r>
+        <w:t>This is a private variable used to store the file path of the robot image for use in the view.</w:t>
+      </w:r>
+    </w:p>
+    <w:p>
+      <w:r>
+        <w:rPr>
+          <w:b/>
+          <w:bCs/>
+        </w:rPr>
+        <w:t>_</w:t>
+      </w:r>
+      <w:proofErr w:type="spellStart"/>
+      <w:r>
+        <w:rPr>
+          <w:b/>
+          <w:bCs/>
+        </w:rPr>
+        <w:t>buttonText</w:t>
+      </w:r>
+      <w:proofErr w:type="spellEnd"/>
+      <w:r>
+        <w:rPr>
+          <w:b/>
+          <w:bCs/>
+        </w:rPr>
+        <w:t xml:space="preserve"> – </w:t>
+      </w:r>
+      <w:r>
+        <w:t>This is a private variable used to store the button text property for use in the view.</w:t>
+      </w:r>
+    </w:p>
+    <w:p>
+      <w:r>
+        <w:rPr>
+          <w:b/>
+          <w:bCs/>
+        </w:rPr>
+        <w:t xml:space="preserve">_selection </w:t>
       </w:r>
       <w:r>
         <w:rPr>
@@ -10454,183 +10410,7 @@
         <w:t xml:space="preserve"> </w:t>
       </w:r>
       <w:r>
-        <w:t>This is a private variable used to store the header property for use in the view.</w:t>
-      </w:r>
-    </w:p>
-    <w:p>
-      <w:r>
-        <w:rPr>
-          <w:b/>
-          <w:bCs/>
-        </w:rPr>
-        <w:t>_</w:t>
-      </w:r>
-      <w:proofErr w:type="spellStart"/>
-      <w:r>
-        <w:rPr>
-          <w:b/>
-          <w:bCs/>
-        </w:rPr>
-        <w:t>humanImgURI</w:t>
-      </w:r>
-      <w:proofErr w:type="spellEnd"/>
-      <w:r>
-        <w:rPr>
-          <w:b/>
-          <w:bCs/>
-        </w:rPr>
-        <w:t xml:space="preserve"> </w:t>
-      </w:r>
-      <w:r>
-        <w:rPr>
-          <w:b/>
-          <w:bCs/>
-        </w:rPr>
-        <w:t>–</w:t>
-      </w:r>
-      <w:r>
-        <w:rPr>
-          <w:b/>
-          <w:bCs/>
-        </w:rPr>
-        <w:t xml:space="preserve"> </w:t>
-      </w:r>
-      <w:r>
-        <w:t>This is a private variable used to store the</w:t>
-      </w:r>
-      <w:r>
-        <w:t xml:space="preserve"> file path of the human image</w:t>
-      </w:r>
-      <w:r>
-        <w:t xml:space="preserve"> for use in the view.</w:t>
-      </w:r>
-    </w:p>
-    <w:p>
-      <w:r>
-        <w:rPr>
-          <w:b/>
-          <w:bCs/>
-        </w:rPr>
-        <w:t>_</w:t>
-      </w:r>
-      <w:proofErr w:type="spellStart"/>
-      <w:r>
-        <w:rPr>
-          <w:b/>
-          <w:bCs/>
-        </w:rPr>
-        <w:t>robotImgURI</w:t>
-      </w:r>
-      <w:proofErr w:type="spellEnd"/>
-      <w:r>
-        <w:rPr>
-          <w:b/>
-          <w:bCs/>
-        </w:rPr>
-        <w:t xml:space="preserve"> </w:t>
-      </w:r>
-      <w:r>
-        <w:rPr>
-          <w:b/>
-          <w:bCs/>
-        </w:rPr>
-        <w:t>–</w:t>
-      </w:r>
-      <w:r>
-        <w:rPr>
-          <w:b/>
-          <w:bCs/>
-        </w:rPr>
-        <w:t xml:space="preserve"> </w:t>
-      </w:r>
-      <w:r>
-        <w:t xml:space="preserve">This is a private variable used to store the </w:t>
-      </w:r>
-      <w:r>
-        <w:t>file path of the robot image</w:t>
-      </w:r>
-      <w:r>
-        <w:t xml:space="preserve"> for use in the view.</w:t>
-      </w:r>
-    </w:p>
-    <w:p>
-      <w:r>
-        <w:rPr>
-          <w:b/>
-          <w:bCs/>
-        </w:rPr>
-        <w:t>_</w:t>
-      </w:r>
-      <w:proofErr w:type="spellStart"/>
-      <w:r>
-        <w:rPr>
-          <w:b/>
-          <w:bCs/>
-        </w:rPr>
-        <w:t>buttonText</w:t>
-      </w:r>
-      <w:proofErr w:type="spellEnd"/>
-      <w:r>
-        <w:rPr>
-          <w:b/>
-          <w:bCs/>
-        </w:rPr>
-        <w:t xml:space="preserve"> </w:t>
-      </w:r>
-      <w:r>
-        <w:rPr>
-          <w:b/>
-          <w:bCs/>
-        </w:rPr>
-        <w:t>–</w:t>
-      </w:r>
-      <w:r>
-        <w:rPr>
-          <w:b/>
-          <w:bCs/>
-        </w:rPr>
-        <w:t xml:space="preserve"> </w:t>
-      </w:r>
-      <w:r>
-        <w:t xml:space="preserve">This is a private variable used to store the </w:t>
-      </w:r>
-      <w:r>
-        <w:t>button text</w:t>
-      </w:r>
-      <w:r>
-        <w:t xml:space="preserve"> property for use in the view.</w:t>
-      </w:r>
-    </w:p>
-    <w:p>
-      <w:r>
-        <w:rPr>
-          <w:b/>
-          <w:bCs/>
-        </w:rPr>
-        <w:t xml:space="preserve">_selection </w:t>
-      </w:r>
-      <w:r>
-        <w:rPr>
-          <w:b/>
-          <w:bCs/>
-        </w:rPr>
-        <w:t>–</w:t>
-      </w:r>
-      <w:r>
-        <w:rPr>
-          <w:b/>
-          <w:bCs/>
-        </w:rPr>
-        <w:t xml:space="preserve"> </w:t>
-      </w:r>
-      <w:r>
-        <w:t xml:space="preserve">This is a private variable used to store the </w:t>
-      </w:r>
-      <w:r>
-        <w:t xml:space="preserve">Enum of the current user selection </w:t>
-      </w:r>
-      <w:r>
-        <w:t>for use in the view.</w:t>
+        <w:t>This is a private variable used to store the Enum of the current user selection for use in the view.</w:t>
       </w:r>
     </w:p>
     <w:p>
@@ -10705,20 +10485,721 @@
         <w:t>)</w:t>
       </w:r>
       <w:r>
+        <w:t xml:space="preserve"> – This is the constructor for the </w:t>
+      </w:r>
+      <w:proofErr w:type="spellStart"/>
+      <w:r>
+        <w:rPr>
+          <w:b/>
+          <w:bCs/>
+        </w:rPr>
+        <w:t>SubjectSelectionVM</w:t>
+      </w:r>
+      <w:proofErr w:type="spellEnd"/>
+      <w:r>
+        <w:t xml:space="preserve"> Class</w:t>
+      </w:r>
+    </w:p>
+    <w:p>
+      <w:proofErr w:type="spellStart"/>
+      <w:proofErr w:type="gramStart"/>
+      <w:r>
+        <w:rPr>
+          <w:b/>
+          <w:bCs/>
+        </w:rPr>
+        <w:t>GetHeader</w:t>
+      </w:r>
+      <w:proofErr w:type="spellEnd"/>
+      <w:r>
+        <w:rPr>
+          <w:b/>
+          <w:bCs/>
+        </w:rPr>
+        <w:t>(</w:t>
+      </w:r>
+      <w:proofErr w:type="gramEnd"/>
+      <w:r>
+        <w:rPr>
+          <w:b/>
+          <w:bCs/>
+        </w:rPr>
+        <w:t>)</w:t>
+      </w:r>
+      <w:r>
         <w:t xml:space="preserve"> </w:t>
       </w:r>
       <w:r>
-        <w:t xml:space="preserve">– This is the constructor for the </w:t>
-      </w:r>
-      <w:proofErr w:type="spellStart"/>
-      <w:r>
-        <w:rPr>
-          <w:b/>
-          <w:bCs/>
-        </w:rPr>
-        <w:t>SubjectSelectionVM</w:t>
-      </w:r>
-      <w:proofErr w:type="spellEnd"/>
+        <w:rPr>
+          <w:b/>
+          <w:bCs/>
+        </w:rPr>
+        <w:t xml:space="preserve">– </w:t>
+      </w:r>
+      <w:r>
+        <w:t xml:space="preserve">This function is the getter function for use in binding the </w:t>
+      </w:r>
+      <w:r>
+        <w:rPr>
+          <w:b/>
+          <w:bCs/>
+        </w:rPr>
+        <w:t>_</w:t>
+      </w:r>
+      <w:r>
+        <w:rPr>
+          <w:b/>
+          <w:bCs/>
+        </w:rPr>
+        <w:t>header</w:t>
+      </w:r>
+      <w:r>
+        <w:t xml:space="preserve"> property to a view.</w:t>
+      </w:r>
+    </w:p>
+    <w:p>
+      <w:proofErr w:type="spellStart"/>
+      <w:proofErr w:type="gramStart"/>
+      <w:r>
+        <w:rPr>
+          <w:b/>
+          <w:bCs/>
+        </w:rPr>
+        <w:t>SetHeader</w:t>
+      </w:r>
+      <w:proofErr w:type="spellEnd"/>
+      <w:r>
+        <w:rPr>
+          <w:b/>
+          <w:bCs/>
+        </w:rPr>
+        <w:t>(</w:t>
+      </w:r>
+      <w:proofErr w:type="gramEnd"/>
+      <w:r>
+        <w:rPr>
+          <w:b/>
+          <w:bCs/>
+        </w:rPr>
+        <w:t>value : string)</w:t>
+      </w:r>
+      <w:r>
+        <w:t xml:space="preserve"> </w:t>
+      </w:r>
+      <w:r>
+        <w:rPr>
+          <w:b/>
+          <w:bCs/>
+        </w:rPr>
+        <w:t xml:space="preserve">– </w:t>
+      </w:r>
+      <w:r>
+        <w:t xml:space="preserve">This function is the setter function it sets the </w:t>
+      </w:r>
+      <w:r>
+        <w:rPr>
+          <w:b/>
+          <w:bCs/>
+        </w:rPr>
+        <w:t>_</w:t>
+      </w:r>
+      <w:r>
+        <w:rPr>
+          <w:b/>
+          <w:bCs/>
+        </w:rPr>
+        <w:t xml:space="preserve">header </w:t>
+      </w:r>
+      <w:r>
+        <w:t>property</w:t>
+      </w:r>
+      <w:r>
+        <w:t xml:space="preserve"> as well as updating the view.</w:t>
+      </w:r>
+    </w:p>
+    <w:p>
+      <w:proofErr w:type="spellStart"/>
+      <w:proofErr w:type="gramStart"/>
+      <w:r>
+        <w:rPr>
+          <w:b/>
+          <w:bCs/>
+        </w:rPr>
+        <w:t>GetHumanImage</w:t>
+      </w:r>
+      <w:proofErr w:type="spellEnd"/>
+      <w:r>
+        <w:rPr>
+          <w:b/>
+          <w:bCs/>
+        </w:rPr>
+        <w:t>(</w:t>
+      </w:r>
+      <w:proofErr w:type="gramEnd"/>
+      <w:r>
+        <w:rPr>
+          <w:b/>
+          <w:bCs/>
+        </w:rPr>
+        <w:t>)</w:t>
+      </w:r>
+      <w:r>
+        <w:t xml:space="preserve"> </w:t>
+      </w:r>
+      <w:r>
+        <w:rPr>
+          <w:b/>
+          <w:bCs/>
+        </w:rPr>
+        <w:t xml:space="preserve">– </w:t>
+      </w:r>
+      <w:r>
+        <w:t xml:space="preserve">This function is the getter function for use in binding the </w:t>
+      </w:r>
+      <w:r>
+        <w:rPr>
+          <w:b/>
+          <w:bCs/>
+        </w:rPr>
+        <w:t>_</w:t>
+      </w:r>
+      <w:proofErr w:type="spellStart"/>
+      <w:r>
+        <w:rPr>
+          <w:b/>
+          <w:bCs/>
+        </w:rPr>
+        <w:t>humanImgURI</w:t>
+      </w:r>
+      <w:proofErr w:type="spellEnd"/>
+      <w:r>
+        <w:t xml:space="preserve"> property to a view.</w:t>
+      </w:r>
+    </w:p>
+    <w:p>
+      <w:proofErr w:type="spellStart"/>
+      <w:proofErr w:type="gramStart"/>
+      <w:r>
+        <w:rPr>
+          <w:b/>
+          <w:bCs/>
+        </w:rPr>
+        <w:t>SetHumanImage</w:t>
+      </w:r>
+      <w:proofErr w:type="spellEnd"/>
+      <w:r>
+        <w:rPr>
+          <w:b/>
+          <w:bCs/>
+        </w:rPr>
+        <w:t>(</w:t>
+      </w:r>
+      <w:proofErr w:type="gramEnd"/>
+      <w:r>
+        <w:rPr>
+          <w:b/>
+          <w:bCs/>
+        </w:rPr>
+        <w:t>value : string)</w:t>
+      </w:r>
+      <w:r>
+        <w:rPr>
+          <w:b/>
+          <w:bCs/>
+        </w:rPr>
+        <w:t xml:space="preserve"> </w:t>
+      </w:r>
+      <w:r>
+        <w:rPr>
+          <w:b/>
+          <w:bCs/>
+        </w:rPr>
+        <w:t xml:space="preserve">– </w:t>
+      </w:r>
+      <w:r>
+        <w:t xml:space="preserve">This function is the setter function it sets the </w:t>
+      </w:r>
+      <w:r>
+        <w:rPr>
+          <w:b/>
+          <w:bCs/>
+        </w:rPr>
+        <w:t>_</w:t>
+      </w:r>
+      <w:proofErr w:type="spellStart"/>
+      <w:r>
+        <w:rPr>
+          <w:b/>
+          <w:bCs/>
+        </w:rPr>
+        <w:t>humanImgURI</w:t>
+      </w:r>
+      <w:proofErr w:type="spellEnd"/>
+      <w:r>
+        <w:t xml:space="preserve"> </w:t>
+      </w:r>
+      <w:r>
+        <w:t>property</w:t>
+      </w:r>
+      <w:r>
+        <w:t xml:space="preserve"> as well as updating the view.</w:t>
+      </w:r>
+    </w:p>
+    <w:p>
+      <w:proofErr w:type="spellStart"/>
+      <w:proofErr w:type="gramStart"/>
+      <w:r>
+        <w:rPr>
+          <w:b/>
+          <w:bCs/>
+        </w:rPr>
+        <w:t>GetRobotImage</w:t>
+      </w:r>
+      <w:proofErr w:type="spellEnd"/>
+      <w:r>
+        <w:rPr>
+          <w:b/>
+          <w:bCs/>
+        </w:rPr>
+        <w:t>(</w:t>
+      </w:r>
+      <w:proofErr w:type="gramEnd"/>
+      <w:r>
+        <w:rPr>
+          <w:b/>
+          <w:bCs/>
+        </w:rPr>
+        <w:t>)</w:t>
+      </w:r>
+      <w:r>
+        <w:t xml:space="preserve"> </w:t>
+      </w:r>
+      <w:r>
+        <w:rPr>
+          <w:b/>
+          <w:bCs/>
+        </w:rPr>
+        <w:t xml:space="preserve">– </w:t>
+      </w:r>
+      <w:r>
+        <w:t xml:space="preserve">This function is the getter function for use in binding the </w:t>
+      </w:r>
+      <w:r>
+        <w:rPr>
+          <w:b/>
+          <w:bCs/>
+        </w:rPr>
+        <w:t>_</w:t>
+      </w:r>
+      <w:proofErr w:type="spellStart"/>
+      <w:r>
+        <w:rPr>
+          <w:b/>
+          <w:bCs/>
+        </w:rPr>
+        <w:t>robot</w:t>
+      </w:r>
+      <w:r>
+        <w:rPr>
+          <w:b/>
+          <w:bCs/>
+        </w:rPr>
+        <w:t>ImgURI</w:t>
+      </w:r>
+      <w:proofErr w:type="spellEnd"/>
+      <w:r>
+        <w:t xml:space="preserve"> property to a view.</w:t>
+      </w:r>
+    </w:p>
+    <w:p>
+      <w:proofErr w:type="spellStart"/>
+      <w:proofErr w:type="gramStart"/>
+      <w:r>
+        <w:rPr>
+          <w:b/>
+          <w:bCs/>
+        </w:rPr>
+        <w:t>SetRobotImage</w:t>
+      </w:r>
+      <w:proofErr w:type="spellEnd"/>
+      <w:r>
+        <w:rPr>
+          <w:b/>
+          <w:bCs/>
+        </w:rPr>
+        <w:t>(</w:t>
+      </w:r>
+      <w:proofErr w:type="gramEnd"/>
+      <w:r>
+        <w:rPr>
+          <w:b/>
+          <w:bCs/>
+        </w:rPr>
+        <w:t>value : string)</w:t>
+      </w:r>
+      <w:r>
+        <w:t xml:space="preserve"> </w:t>
+      </w:r>
+      <w:r>
+        <w:rPr>
+          <w:b/>
+          <w:bCs/>
+        </w:rPr>
+        <w:t xml:space="preserve">– </w:t>
+      </w:r>
+      <w:r>
+        <w:t xml:space="preserve">This function is the setter function it sets the </w:t>
+      </w:r>
+      <w:r>
+        <w:rPr>
+          <w:b/>
+          <w:bCs/>
+        </w:rPr>
+        <w:t>_</w:t>
+      </w:r>
+      <w:proofErr w:type="spellStart"/>
+      <w:r>
+        <w:rPr>
+          <w:b/>
+          <w:bCs/>
+        </w:rPr>
+        <w:t>robotImgURI</w:t>
+      </w:r>
+      <w:proofErr w:type="spellEnd"/>
+      <w:r>
+        <w:t xml:space="preserve"> </w:t>
+      </w:r>
+      <w:r>
+        <w:t>property</w:t>
+      </w:r>
+      <w:r>
+        <w:t xml:space="preserve"> as well as updating the view.</w:t>
+      </w:r>
+    </w:p>
+    <w:p>
+      <w:proofErr w:type="spellStart"/>
+      <w:proofErr w:type="gramStart"/>
+      <w:r>
+        <w:rPr>
+          <w:b/>
+          <w:bCs/>
+        </w:rPr>
+        <w:t>GetSelection</w:t>
+      </w:r>
+      <w:proofErr w:type="spellEnd"/>
+      <w:r>
+        <w:rPr>
+          <w:b/>
+          <w:bCs/>
+        </w:rPr>
+        <w:t>(</w:t>
+      </w:r>
+      <w:proofErr w:type="gramEnd"/>
+      <w:r>
+        <w:rPr>
+          <w:b/>
+          <w:bCs/>
+        </w:rPr>
+        <w:t xml:space="preserve">) </w:t>
+      </w:r>
+      <w:r>
+        <w:rPr>
+          <w:b/>
+          <w:bCs/>
+        </w:rPr>
+        <w:t xml:space="preserve">– </w:t>
+      </w:r>
+      <w:r>
+        <w:t xml:space="preserve">This function is the getter function for use in binding the </w:t>
+      </w:r>
+      <w:r>
+        <w:rPr>
+          <w:b/>
+          <w:bCs/>
+        </w:rPr>
+        <w:t>_</w:t>
+      </w:r>
+      <w:r>
+        <w:rPr>
+          <w:b/>
+          <w:bCs/>
+        </w:rPr>
+        <w:t>selection</w:t>
+      </w:r>
+      <w:r>
+        <w:t xml:space="preserve"> property to a view.</w:t>
+      </w:r>
+    </w:p>
+    <w:p>
+      <w:proofErr w:type="spellStart"/>
+      <w:proofErr w:type="gramStart"/>
+      <w:r>
+        <w:rPr>
+          <w:b/>
+          <w:bCs/>
+        </w:rPr>
+        <w:t>SetSelection</w:t>
+      </w:r>
+      <w:proofErr w:type="spellEnd"/>
+      <w:r>
+        <w:rPr>
+          <w:b/>
+          <w:bCs/>
+        </w:rPr>
+        <w:t>(</w:t>
+      </w:r>
+      <w:proofErr w:type="gramEnd"/>
+      <w:r>
+        <w:rPr>
+          <w:b/>
+          <w:bCs/>
+        </w:rPr>
+        <w:t xml:space="preserve">value : </w:t>
+      </w:r>
+      <w:proofErr w:type="spellStart"/>
+      <w:r>
+        <w:rPr>
+          <w:b/>
+          <w:bCs/>
+        </w:rPr>
+        <w:t>enum</w:t>
+      </w:r>
+      <w:proofErr w:type="spellEnd"/>
+      <w:r>
+        <w:rPr>
+          <w:b/>
+          <w:bCs/>
+        </w:rPr>
+        <w:t>)</w:t>
+      </w:r>
+      <w:r>
+        <w:t xml:space="preserve"> </w:t>
+      </w:r>
+      <w:r>
+        <w:rPr>
+          <w:b/>
+          <w:bCs/>
+        </w:rPr>
+        <w:t xml:space="preserve">– </w:t>
+      </w:r>
+      <w:r>
+        <w:t xml:space="preserve">This function is the setter function it sets the </w:t>
+      </w:r>
+      <w:r>
+        <w:rPr>
+          <w:b/>
+          <w:bCs/>
+        </w:rPr>
+        <w:t>_</w:t>
+      </w:r>
+      <w:r>
+        <w:rPr>
+          <w:b/>
+          <w:bCs/>
+        </w:rPr>
+        <w:t>selection</w:t>
+      </w:r>
+      <w:r>
+        <w:t xml:space="preserve"> </w:t>
+      </w:r>
+      <w:r>
+        <w:t>property</w:t>
+      </w:r>
+      <w:r>
+        <w:t xml:space="preserve"> as well as updating the view.</w:t>
+      </w:r>
+    </w:p>
+    <w:p>
+      <w:proofErr w:type="spellStart"/>
+      <w:proofErr w:type="gramStart"/>
+      <w:r>
+        <w:rPr>
+          <w:b/>
+          <w:bCs/>
+        </w:rPr>
+        <w:t>GetButtonText</w:t>
+      </w:r>
+      <w:proofErr w:type="spellEnd"/>
+      <w:r>
+        <w:rPr>
+          <w:b/>
+          <w:bCs/>
+        </w:rPr>
+        <w:t>(</w:t>
+      </w:r>
+      <w:proofErr w:type="gramEnd"/>
+      <w:r>
+        <w:rPr>
+          <w:b/>
+          <w:bCs/>
+        </w:rPr>
+        <w:t>)</w:t>
+      </w:r>
+      <w:r>
+        <w:t xml:space="preserve"> </w:t>
+      </w:r>
+      <w:r>
+        <w:rPr>
+          <w:b/>
+          <w:bCs/>
+        </w:rPr>
+        <w:t xml:space="preserve">– </w:t>
+      </w:r>
+      <w:r>
+        <w:t xml:space="preserve">This function is the getter function for use in binding the </w:t>
+      </w:r>
+      <w:r>
+        <w:rPr>
+          <w:b/>
+          <w:bCs/>
+        </w:rPr>
+        <w:t>_</w:t>
+      </w:r>
+      <w:proofErr w:type="spellStart"/>
+      <w:r>
+        <w:rPr>
+          <w:b/>
+          <w:bCs/>
+        </w:rPr>
+        <w:t>buttonText</w:t>
+      </w:r>
+      <w:proofErr w:type="spellEnd"/>
+      <w:r>
+        <w:t xml:space="preserve"> property to a view.</w:t>
+      </w:r>
+    </w:p>
+    <w:p>
+      <w:pPr>
+        <w:rPr>
+          <w:b/>
+          <w:bCs/>
+        </w:rPr>
+      </w:pPr>
+      <w:proofErr w:type="spellStart"/>
+      <w:proofErr w:type="gramStart"/>
+      <w:r>
+        <w:rPr>
+          <w:b/>
+          <w:bCs/>
+        </w:rPr>
+        <w:t>SetButtonText</w:t>
+      </w:r>
+      <w:proofErr w:type="spellEnd"/>
+      <w:r>
+        <w:rPr>
+          <w:b/>
+          <w:bCs/>
+        </w:rPr>
+        <w:t>(</w:t>
+      </w:r>
+      <w:proofErr w:type="gramEnd"/>
+      <w:r>
+        <w:rPr>
+          <w:b/>
+          <w:bCs/>
+        </w:rPr>
+        <w:t>value : string)</w:t>
+      </w:r>
+      <w:r>
+        <w:rPr>
+          <w:b/>
+          <w:bCs/>
+        </w:rPr>
+        <w:t xml:space="preserve"> </w:t>
+      </w:r>
+      <w:r>
+        <w:rPr>
+          <w:b/>
+          <w:bCs/>
+        </w:rPr>
+        <w:t xml:space="preserve">– </w:t>
+      </w:r>
+      <w:r>
+        <w:t xml:space="preserve">This function is the setter function it sets the </w:t>
+      </w:r>
+      <w:r>
+        <w:rPr>
+          <w:b/>
+          <w:bCs/>
+        </w:rPr>
+        <w:t>_</w:t>
+      </w:r>
+      <w:proofErr w:type="spellStart"/>
+      <w:r>
+        <w:rPr>
+          <w:b/>
+          <w:bCs/>
+        </w:rPr>
+        <w:t>buttonText</w:t>
+      </w:r>
+      <w:proofErr w:type="spellEnd"/>
+      <w:r>
+        <w:rPr>
+          <w:b/>
+          <w:bCs/>
+        </w:rPr>
+        <w:t xml:space="preserve"> </w:t>
+      </w:r>
+      <w:r>
+        <w:t>property</w:t>
+      </w:r>
+      <w:r>
+        <w:t xml:space="preserve"> as well as updating the view.</w:t>
+      </w:r>
+    </w:p>
+    <w:p>
+      <w:proofErr w:type="gramStart"/>
+      <w:r>
+        <w:rPr>
+          <w:b/>
+          <w:bCs/>
+        </w:rPr>
+        <w:t>Submit(</w:t>
+      </w:r>
+      <w:proofErr w:type="gramEnd"/>
+      <w:r>
+        <w:rPr>
+          <w:b/>
+          <w:bCs/>
+        </w:rPr>
+        <w:t xml:space="preserve">) </w:t>
+      </w:r>
+      <w:r>
+        <w:rPr>
+          <w:b/>
+          <w:bCs/>
+        </w:rPr>
+        <w:t xml:space="preserve">– </w:t>
+      </w:r>
+      <w:r>
+        <w:t xml:space="preserve">This Function is Bound to the </w:t>
+      </w:r>
+      <w:proofErr w:type="spellStart"/>
+      <w:r>
+        <w:rPr>
+          <w:b/>
+          <w:bCs/>
+        </w:rPr>
+        <w:t>SubmitSelection</w:t>
+      </w:r>
+      <w:proofErr w:type="spellEnd"/>
+      <w:r>
+        <w:rPr>
+          <w:b/>
+          <w:bCs/>
+        </w:rPr>
+        <w:t xml:space="preserve"> </w:t>
+      </w:r>
+      <w:r>
+        <w:t xml:space="preserve">ICommand it relays the user selection to the business logic via the </w:t>
+      </w:r>
+      <w:r>
+        <w:rPr>
+          <w:b/>
+          <w:bCs/>
+        </w:rPr>
+        <w:t>Bus</w:t>
+      </w:r>
       <w:r>
         <w:t xml:space="preserve"> Class</w:t>
       </w:r>
@@ -10731,7 +11212,7 @@
           <w:b/>
           <w:bCs/>
         </w:rPr>
-        <w:t>GetHeader</w:t>
+        <w:t>SelectedRobot</w:t>
       </w:r>
       <w:proofErr w:type="spellEnd"/>
       <w:r>
@@ -10747,800 +11228,61 @@
           <w:b/>
           <w:bCs/>
         </w:rPr>
+        <w:t xml:space="preserve">) </w:t>
+      </w:r>
+      <w:r>
+        <w:rPr>
+          <w:b/>
+          <w:bCs/>
+        </w:rPr>
+        <w:t xml:space="preserve">– </w:t>
+      </w:r>
+      <w:r>
+        <w:t>This function sets the _</w:t>
+      </w:r>
+      <w:r>
+        <w:rPr>
+          <w:b/>
+          <w:bCs/>
+        </w:rPr>
+        <w:t>selection</w:t>
+      </w:r>
+      <w:r>
+        <w:t xml:space="preserve"> Enum value and updates the button text to correspond to the selection made.</w:t>
+      </w:r>
+    </w:p>
+    <w:p>
+      <w:proofErr w:type="spellStart"/>
+      <w:proofErr w:type="gramStart"/>
+      <w:r>
+        <w:rPr>
+          <w:b/>
+          <w:bCs/>
+        </w:rPr>
+        <w:t>SelectedHuman</w:t>
+      </w:r>
+      <w:proofErr w:type="spellEnd"/>
+      <w:r>
+        <w:rPr>
+          <w:b/>
+          <w:bCs/>
+        </w:rPr>
+        <w:t>(</w:t>
+      </w:r>
+      <w:proofErr w:type="gramEnd"/>
+      <w:r>
+        <w:rPr>
+          <w:b/>
+          <w:bCs/>
+        </w:rPr>
         <w:t>)</w:t>
       </w:r>
       <w:r>
-        <w:t xml:space="preserve"> </w:t>
-      </w:r>
-      <w:r>
-        <w:rPr>
-          <w:b/>
-          <w:bCs/>
-        </w:rPr>
-        <w:t xml:space="preserve">– </w:t>
-      </w:r>
-      <w:r>
-        <w:t xml:space="preserve">This function is the getter function for use in binding the </w:t>
-      </w:r>
-      <w:r>
-        <w:rPr>
-          <w:b/>
-          <w:bCs/>
-        </w:rPr>
-        <w:t>_</w:t>
-      </w:r>
-      <w:r>
-        <w:rPr>
-          <w:b/>
-          <w:bCs/>
-        </w:rPr>
-        <w:t>header</w:t>
-      </w:r>
-      <w:r>
-        <w:t xml:space="preserve"> property to a view.</w:t>
-      </w:r>
-    </w:p>
-    <w:p>
-      <w:proofErr w:type="spellStart"/>
-      <w:proofErr w:type="gramStart"/>
-      <w:r>
-        <w:rPr>
-          <w:b/>
-          <w:bCs/>
-        </w:rPr>
-        <w:t>SetHeader</w:t>
-      </w:r>
-      <w:proofErr w:type="spellEnd"/>
-      <w:r>
-        <w:rPr>
-          <w:b/>
-          <w:bCs/>
-        </w:rPr>
-        <w:t>(</w:t>
-      </w:r>
-      <w:proofErr w:type="gramEnd"/>
-      <w:r>
-        <w:rPr>
-          <w:b/>
-          <w:bCs/>
-        </w:rPr>
-        <w:t>value : string)</w:t>
-      </w:r>
-      <w:r>
-        <w:t xml:space="preserve"> </w:t>
-      </w:r>
-      <w:r>
-        <w:rPr>
-          <w:b/>
-          <w:bCs/>
-        </w:rPr>
-        <w:t xml:space="preserve">– </w:t>
-      </w:r>
-      <w:r>
-        <w:t xml:space="preserve">This function is the setter function it sets the </w:t>
-      </w:r>
-      <w:r>
-        <w:rPr>
-          <w:b/>
-          <w:bCs/>
-        </w:rPr>
-        <w:t>_</w:t>
-      </w:r>
-      <w:r>
-        <w:rPr>
-          <w:b/>
-          <w:bCs/>
-        </w:rPr>
-        <w:t>header</w:t>
-      </w:r>
-      <w:r>
-        <w:rPr>
-          <w:b/>
-          <w:bCs/>
-        </w:rPr>
-        <w:t xml:space="preserve"> </w:t>
-      </w:r>
-      <w:r>
-        <w:t>property</w:t>
-      </w:r>
-      <w:r>
-        <w:t xml:space="preserve"> as well as updating the view.</w:t>
-      </w:r>
-    </w:p>
-    <w:p>
-      <w:proofErr w:type="spellStart"/>
-      <w:proofErr w:type="gramStart"/>
-      <w:r>
-        <w:rPr>
-          <w:b/>
-          <w:bCs/>
-        </w:rPr>
-        <w:t>GetHumanImage</w:t>
-      </w:r>
-      <w:proofErr w:type="spellEnd"/>
-      <w:r>
-        <w:rPr>
-          <w:b/>
-          <w:bCs/>
-        </w:rPr>
-        <w:t>(</w:t>
-      </w:r>
-      <w:proofErr w:type="gramEnd"/>
-      <w:r>
-        <w:rPr>
-          <w:b/>
-          <w:bCs/>
-        </w:rPr>
-        <w:t>)</w:t>
-      </w:r>
-      <w:r>
-        <w:t xml:space="preserve"> </w:t>
-      </w:r>
-      <w:r>
-        <w:rPr>
-          <w:b/>
-          <w:bCs/>
-        </w:rPr>
-        <w:t xml:space="preserve">– </w:t>
-      </w:r>
-      <w:r>
-        <w:t xml:space="preserve">This function is the getter function for use in binding the </w:t>
-      </w:r>
-      <w:r>
-        <w:rPr>
-          <w:b/>
-          <w:bCs/>
-        </w:rPr>
-        <w:t>_</w:t>
-      </w:r>
-      <w:proofErr w:type="spellStart"/>
-      <w:r>
-        <w:rPr>
-          <w:b/>
-          <w:bCs/>
-        </w:rPr>
-        <w:t>humanImgURI</w:t>
-      </w:r>
-      <w:proofErr w:type="spellEnd"/>
-      <w:r>
-        <w:t xml:space="preserve"> property to a view.</w:t>
-      </w:r>
-    </w:p>
-    <w:p>
-      <w:proofErr w:type="spellStart"/>
-      <w:proofErr w:type="gramStart"/>
-      <w:r>
-        <w:rPr>
-          <w:b/>
-          <w:bCs/>
-        </w:rPr>
-        <w:t>SetHumanImage</w:t>
-      </w:r>
-      <w:proofErr w:type="spellEnd"/>
-      <w:r>
-        <w:rPr>
-          <w:b/>
-          <w:bCs/>
-        </w:rPr>
-        <w:t>(</w:t>
-      </w:r>
-      <w:proofErr w:type="gramEnd"/>
-      <w:r>
-        <w:rPr>
-          <w:b/>
-          <w:bCs/>
-        </w:rPr>
-        <w:t>value : string</w:t>
-      </w:r>
-      <w:r>
-        <w:rPr>
-          <w:b/>
-          <w:bCs/>
-        </w:rPr>
-        <w:t>)</w:t>
-      </w:r>
-      <w:r>
-        <w:rPr>
-          <w:b/>
-          <w:bCs/>
-        </w:rPr>
-        <w:t xml:space="preserve"> </w:t>
-      </w:r>
-      <w:r>
-        <w:rPr>
-          <w:b/>
-          <w:bCs/>
-        </w:rPr>
-        <w:t xml:space="preserve">– </w:t>
-      </w:r>
-      <w:r>
-        <w:t xml:space="preserve">This function is the setter function it sets the </w:t>
-      </w:r>
-      <w:r>
-        <w:rPr>
-          <w:b/>
-          <w:bCs/>
-        </w:rPr>
-        <w:t>_</w:t>
-      </w:r>
-      <w:proofErr w:type="spellStart"/>
-      <w:r>
-        <w:rPr>
-          <w:b/>
-          <w:bCs/>
-        </w:rPr>
-        <w:t>humanImgURI</w:t>
-      </w:r>
-      <w:proofErr w:type="spellEnd"/>
-      <w:r>
-        <w:t xml:space="preserve"> </w:t>
-      </w:r>
-      <w:r>
-        <w:t>property</w:t>
-      </w:r>
-      <w:r>
-        <w:t xml:space="preserve"> as well as updating the view.</w:t>
-      </w:r>
-    </w:p>
-    <w:p>
-      <w:proofErr w:type="spellStart"/>
-      <w:proofErr w:type="gramStart"/>
-      <w:r>
-        <w:rPr>
-          <w:b/>
-          <w:bCs/>
-        </w:rPr>
-        <w:t>GetRobotImage</w:t>
-      </w:r>
-      <w:proofErr w:type="spellEnd"/>
-      <w:r>
-        <w:rPr>
-          <w:b/>
-          <w:bCs/>
-        </w:rPr>
-        <w:t>(</w:t>
-      </w:r>
-      <w:proofErr w:type="gramEnd"/>
-      <w:r>
-        <w:rPr>
-          <w:b/>
-          <w:bCs/>
-        </w:rPr>
-        <w:t>)</w:t>
-      </w:r>
-      <w:r>
-        <w:t xml:space="preserve"> </w:t>
-      </w:r>
-      <w:r>
-        <w:rPr>
-          <w:b/>
-          <w:bCs/>
-        </w:rPr>
-        <w:t xml:space="preserve">– </w:t>
-      </w:r>
-      <w:r>
-        <w:t xml:space="preserve">This function is the getter function for use in binding the </w:t>
-      </w:r>
-      <w:r>
-        <w:rPr>
-          <w:b/>
-          <w:bCs/>
-        </w:rPr>
-        <w:t>_</w:t>
-      </w:r>
-      <w:proofErr w:type="spellStart"/>
-      <w:r>
-        <w:rPr>
-          <w:b/>
-          <w:bCs/>
-        </w:rPr>
-        <w:t>robot</w:t>
-      </w:r>
-      <w:r>
-        <w:rPr>
-          <w:b/>
-          <w:bCs/>
-        </w:rPr>
-        <w:t>ImgURI</w:t>
-      </w:r>
-      <w:proofErr w:type="spellEnd"/>
-      <w:r>
-        <w:t xml:space="preserve"> property to a view.</w:t>
-      </w:r>
-    </w:p>
-    <w:p>
-      <w:proofErr w:type="spellStart"/>
-      <w:proofErr w:type="gramStart"/>
-      <w:r>
-        <w:rPr>
-          <w:b/>
-          <w:bCs/>
-        </w:rPr>
-        <w:t>SetRobotImage</w:t>
-      </w:r>
-      <w:proofErr w:type="spellEnd"/>
-      <w:r>
-        <w:rPr>
-          <w:b/>
-          <w:bCs/>
-        </w:rPr>
-        <w:t>(</w:t>
-      </w:r>
-      <w:proofErr w:type="gramEnd"/>
-      <w:r>
-        <w:rPr>
-          <w:b/>
-          <w:bCs/>
-        </w:rPr>
-        <w:t>value : string)</w:t>
-      </w:r>
-      <w:r>
-        <w:t xml:space="preserve"> </w:t>
-      </w:r>
-      <w:r>
-        <w:rPr>
-          <w:b/>
-          <w:bCs/>
-        </w:rPr>
-        <w:t xml:space="preserve">– </w:t>
-      </w:r>
-      <w:r>
-        <w:t xml:space="preserve">This function is the setter function it sets the </w:t>
-      </w:r>
-      <w:r>
-        <w:rPr>
-          <w:b/>
-          <w:bCs/>
-        </w:rPr>
-        <w:t>_</w:t>
-      </w:r>
-      <w:proofErr w:type="spellStart"/>
-      <w:r>
-        <w:rPr>
-          <w:b/>
-          <w:bCs/>
-        </w:rPr>
-        <w:t>robot</w:t>
-      </w:r>
-      <w:r>
-        <w:rPr>
-          <w:b/>
-          <w:bCs/>
-        </w:rPr>
-        <w:t>ImgURI</w:t>
-      </w:r>
-      <w:proofErr w:type="spellEnd"/>
-      <w:r>
-        <w:t xml:space="preserve"> </w:t>
-      </w:r>
-      <w:r>
-        <w:t>property</w:t>
-      </w:r>
-      <w:r>
-        <w:t xml:space="preserve"> as well as updating the view.</w:t>
-      </w:r>
-    </w:p>
-    <w:p>
-      <w:proofErr w:type="spellStart"/>
-      <w:proofErr w:type="gramStart"/>
-      <w:r>
-        <w:rPr>
-          <w:b/>
-          <w:bCs/>
-        </w:rPr>
-        <w:t>GetSelection</w:t>
-      </w:r>
-      <w:proofErr w:type="spellEnd"/>
-      <w:r>
-        <w:rPr>
-          <w:b/>
-          <w:bCs/>
-        </w:rPr>
-        <w:t>(</w:t>
-      </w:r>
-      <w:proofErr w:type="gramEnd"/>
-      <w:r>
-        <w:rPr>
-          <w:b/>
-          <w:bCs/>
-        </w:rPr>
-        <w:t xml:space="preserve">) </w:t>
-      </w:r>
-      <w:r>
-        <w:rPr>
-          <w:b/>
-          <w:bCs/>
-        </w:rPr>
-        <w:t xml:space="preserve">– </w:t>
-      </w:r>
-      <w:r>
-        <w:t xml:space="preserve">This function is the getter function for use in binding the </w:t>
-      </w:r>
-      <w:r>
-        <w:rPr>
-          <w:b/>
-          <w:bCs/>
-        </w:rPr>
-        <w:t>_</w:t>
-      </w:r>
-      <w:r>
-        <w:rPr>
-          <w:b/>
-          <w:bCs/>
-        </w:rPr>
-        <w:t>selection</w:t>
-      </w:r>
-      <w:r>
-        <w:t xml:space="preserve"> property to a view.</w:t>
-      </w:r>
-    </w:p>
-    <w:p>
-      <w:proofErr w:type="spellStart"/>
-      <w:proofErr w:type="gramStart"/>
-      <w:r>
-        <w:rPr>
-          <w:b/>
-          <w:bCs/>
-        </w:rPr>
-        <w:t>SetSelection</w:t>
-      </w:r>
-      <w:proofErr w:type="spellEnd"/>
-      <w:r>
-        <w:rPr>
-          <w:b/>
-          <w:bCs/>
-        </w:rPr>
-        <w:t>(</w:t>
-      </w:r>
-      <w:proofErr w:type="gramEnd"/>
-      <w:r>
-        <w:rPr>
-          <w:b/>
-          <w:bCs/>
-        </w:rPr>
-        <w:t xml:space="preserve">value : </w:t>
-      </w:r>
-      <w:proofErr w:type="spellStart"/>
-      <w:r>
-        <w:rPr>
-          <w:b/>
-          <w:bCs/>
-        </w:rPr>
-        <w:t>enum</w:t>
-      </w:r>
-      <w:proofErr w:type="spellEnd"/>
-      <w:r>
-        <w:rPr>
-          <w:b/>
-          <w:bCs/>
-        </w:rPr>
-        <w:t>)</w:t>
-      </w:r>
-      <w:r>
-        <w:t xml:space="preserve"> </w:t>
-      </w:r>
-      <w:r>
-        <w:rPr>
-          <w:b/>
-          <w:bCs/>
-        </w:rPr>
-        <w:t xml:space="preserve">– </w:t>
-      </w:r>
-      <w:r>
-        <w:t xml:space="preserve">This function is the setter function it sets the </w:t>
-      </w:r>
-      <w:r>
-        <w:rPr>
-          <w:b/>
-          <w:bCs/>
-        </w:rPr>
-        <w:t>_</w:t>
-      </w:r>
-      <w:r>
-        <w:rPr>
-          <w:b/>
-          <w:bCs/>
-        </w:rPr>
-        <w:t>selection</w:t>
-      </w:r>
-      <w:r>
-        <w:t xml:space="preserve"> </w:t>
-      </w:r>
-      <w:r>
-        <w:t>property</w:t>
-      </w:r>
-      <w:r>
-        <w:t xml:space="preserve"> as well as updating the view.</w:t>
-      </w:r>
-    </w:p>
-    <w:p>
-      <w:proofErr w:type="spellStart"/>
-      <w:proofErr w:type="gramStart"/>
-      <w:r>
-        <w:rPr>
-          <w:b/>
-          <w:bCs/>
-        </w:rPr>
-        <w:t>GetButtonText</w:t>
-      </w:r>
-      <w:proofErr w:type="spellEnd"/>
-      <w:r>
-        <w:rPr>
-          <w:b/>
-          <w:bCs/>
-        </w:rPr>
-        <w:t>(</w:t>
-      </w:r>
-      <w:proofErr w:type="gramEnd"/>
-      <w:r>
-        <w:rPr>
-          <w:b/>
-          <w:bCs/>
-        </w:rPr>
-        <w:t>)</w:t>
-      </w:r>
-      <w:r>
-        <w:t xml:space="preserve"> </w:t>
-      </w:r>
-      <w:r>
-        <w:rPr>
-          <w:b/>
-          <w:bCs/>
-        </w:rPr>
-        <w:t xml:space="preserve">– </w:t>
-      </w:r>
-      <w:r>
-        <w:t xml:space="preserve">This function is the getter function for use in binding the </w:t>
-      </w:r>
-      <w:r>
-        <w:rPr>
-          <w:b/>
-          <w:bCs/>
-        </w:rPr>
-        <w:t>_</w:t>
-      </w:r>
-      <w:proofErr w:type="spellStart"/>
-      <w:r>
-        <w:rPr>
-          <w:b/>
-          <w:bCs/>
-        </w:rPr>
-        <w:t>buttonText</w:t>
-      </w:r>
-      <w:proofErr w:type="spellEnd"/>
-      <w:r>
-        <w:t xml:space="preserve"> property to a view.</w:t>
-      </w:r>
-    </w:p>
-    <w:p>
-      <w:pPr>
-        <w:rPr>
-          <w:b/>
-          <w:bCs/>
-        </w:rPr>
-      </w:pPr>
-      <w:proofErr w:type="spellStart"/>
-      <w:proofErr w:type="gramStart"/>
-      <w:r>
-        <w:rPr>
-          <w:b/>
-          <w:bCs/>
-        </w:rPr>
-        <w:t>SetButtonText</w:t>
-      </w:r>
-      <w:proofErr w:type="spellEnd"/>
-      <w:r>
-        <w:rPr>
-          <w:b/>
-          <w:bCs/>
-        </w:rPr>
-        <w:t>(</w:t>
-      </w:r>
-      <w:proofErr w:type="gramEnd"/>
-      <w:r>
-        <w:rPr>
-          <w:b/>
-          <w:bCs/>
-        </w:rPr>
-        <w:t>value : string</w:t>
-      </w:r>
-      <w:r>
-        <w:rPr>
-          <w:b/>
-          <w:bCs/>
-        </w:rPr>
-        <w:t>)</w:t>
-      </w:r>
-      <w:r>
-        <w:rPr>
-          <w:b/>
-          <w:bCs/>
-        </w:rPr>
-        <w:t xml:space="preserve"> </w:t>
-      </w:r>
-      <w:r>
-        <w:rPr>
-          <w:b/>
-          <w:bCs/>
-        </w:rPr>
-        <w:t xml:space="preserve">– </w:t>
-      </w:r>
-      <w:r>
-        <w:t xml:space="preserve">This function is the setter function it sets the </w:t>
-      </w:r>
-      <w:r>
-        <w:rPr>
-          <w:b/>
-          <w:bCs/>
-        </w:rPr>
-        <w:t>_</w:t>
-      </w:r>
-      <w:proofErr w:type="spellStart"/>
-      <w:r>
-        <w:rPr>
-          <w:b/>
-          <w:bCs/>
-        </w:rPr>
-        <w:t>buttonText</w:t>
-      </w:r>
-      <w:proofErr w:type="spellEnd"/>
-      <w:r>
-        <w:rPr>
-          <w:b/>
-          <w:bCs/>
-        </w:rPr>
-        <w:t xml:space="preserve"> </w:t>
-      </w:r>
-      <w:r>
-        <w:t>property</w:t>
-      </w:r>
-      <w:r>
-        <w:t xml:space="preserve"> as well as updating the view.</w:t>
-      </w:r>
-    </w:p>
-    <w:p>
-      <w:proofErr w:type="gramStart"/>
-      <w:r>
-        <w:rPr>
-          <w:b/>
-          <w:bCs/>
-        </w:rPr>
-        <w:t>Submit(</w:t>
-      </w:r>
-      <w:proofErr w:type="gramEnd"/>
-      <w:r>
-        <w:rPr>
-          <w:b/>
-          <w:bCs/>
-        </w:rPr>
-        <w:t xml:space="preserve">) </w:t>
-      </w:r>
-      <w:r>
-        <w:rPr>
-          <w:b/>
-          <w:bCs/>
-        </w:rPr>
-        <w:t xml:space="preserve">– </w:t>
-      </w:r>
-      <w:r>
-        <w:t xml:space="preserve">This Function is Bound to the </w:t>
-      </w:r>
-      <w:proofErr w:type="spellStart"/>
-      <w:r>
-        <w:rPr>
-          <w:b/>
-          <w:bCs/>
-        </w:rPr>
-        <w:t>SubmitSelection</w:t>
-      </w:r>
-      <w:proofErr w:type="spellEnd"/>
-      <w:r>
-        <w:rPr>
-          <w:b/>
-          <w:bCs/>
-        </w:rPr>
-        <w:t xml:space="preserve"> </w:t>
-      </w:r>
-      <w:r>
-        <w:t xml:space="preserve">ICommand it relays the user selection to the business logic via the </w:t>
-      </w:r>
-      <w:r>
-        <w:rPr>
-          <w:b/>
-          <w:bCs/>
-        </w:rPr>
-        <w:t>Bus</w:t>
-      </w:r>
-      <w:r>
-        <w:t xml:space="preserve"> Class</w:t>
-      </w:r>
-    </w:p>
-    <w:p>
-      <w:proofErr w:type="spellStart"/>
-      <w:proofErr w:type="gramStart"/>
-      <w:r>
-        <w:rPr>
-          <w:b/>
-          <w:bCs/>
-        </w:rPr>
-        <w:t>SelectedRobot</w:t>
-      </w:r>
-      <w:proofErr w:type="spellEnd"/>
-      <w:r>
-        <w:rPr>
-          <w:b/>
-          <w:bCs/>
-        </w:rPr>
-        <w:t>(</w:t>
-      </w:r>
-      <w:proofErr w:type="gramEnd"/>
-      <w:r>
-        <w:rPr>
-          <w:b/>
-          <w:bCs/>
-        </w:rPr>
-        <w:t xml:space="preserve">) </w:t>
-      </w:r>
-      <w:r>
-        <w:rPr>
-          <w:b/>
-          <w:bCs/>
-        </w:rPr>
-        <w:t xml:space="preserve">– </w:t>
-      </w:r>
-      <w:r>
-        <w:t>This function sets the _</w:t>
-      </w:r>
-      <w:r>
-        <w:rPr>
-          <w:b/>
-          <w:bCs/>
-        </w:rPr>
-        <w:t>selection</w:t>
-      </w:r>
-      <w:r>
-        <w:t xml:space="preserve"> Enum value and updates the button text to correspond to the selection made.</w:t>
-      </w:r>
-    </w:p>
-    <w:p>
-      <w:proofErr w:type="spellStart"/>
-      <w:proofErr w:type="gramStart"/>
-      <w:r>
-        <w:rPr>
-          <w:b/>
-          <w:bCs/>
-        </w:rPr>
-        <w:t>SelectedHuman</w:t>
-      </w:r>
-      <w:proofErr w:type="spellEnd"/>
-      <w:r>
-        <w:rPr>
-          <w:b/>
-          <w:bCs/>
-        </w:rPr>
-        <w:t>(</w:t>
-      </w:r>
-      <w:proofErr w:type="gramEnd"/>
-      <w:r>
-        <w:rPr>
-          <w:b/>
-          <w:bCs/>
-        </w:rPr>
-        <w:t>)</w:t>
-      </w:r>
-      <w:r>
-        <w:rPr>
-          <w:b/>
-          <w:bCs/>
-        </w:rPr>
-        <w:t xml:space="preserve"> </w:t>
-      </w:r>
-      <w:r>
-        <w:rPr>
-          <w:b/>
-          <w:bCs/>
-        </w:rPr>
-        <w:t xml:space="preserve">– </w:t>
+        <w:rPr>
+          <w:b/>
+          <w:bCs/>
+        </w:rPr>
+        <w:t xml:space="preserve"> – </w:t>
       </w:r>
       <w:r>
         <w:t>This function sets the _</w:t>
@@ -11570,13 +11312,7 @@
         <w:t xml:space="preserve">This is the View Model for </w:t>
       </w:r>
       <w:r>
-        <w:t xml:space="preserve">the messages sent from the current client it </w:t>
-      </w:r>
-      <w:r>
-        <w:t xml:space="preserve">handles </w:t>
-      </w:r>
-      <w:r>
-        <w:t>displaying the message data to the user.</w:t>
+        <w:t>the messages sent from the current client it handles displaying the message data to the user.</w:t>
       </w:r>
     </w:p>
     <w:p>
@@ -11599,14 +11335,7 @@
           <w:b/>
           <w:bCs/>
         </w:rPr>
-        <w:t>M</w:t>
-      </w:r>
-      <w:r>
-        <w:rPr>
-          <w:b/>
-          <w:bCs/>
-        </w:rPr>
-        <w:t>essage</w:t>
+        <w:t>Message</w:t>
       </w:r>
       <w:r>
         <w:rPr>
@@ -11684,24 +11413,139 @@
         <w:pStyle w:val="Heading5"/>
       </w:pPr>
       <w:r>
+        <w:t>MessageType2VM</w:t>
+      </w:r>
+    </w:p>
+    <w:p>
+      <w:r>
+        <w:t>This is the View Model for the messages sent to the current client it handles displaying the message data to the user.</w:t>
+      </w:r>
+    </w:p>
+    <w:p>
+      <w:pPr>
+        <w:pStyle w:val="Heading6"/>
+      </w:pPr>
+      <w:r>
+        <w:t>Variables:</w:t>
+      </w:r>
+    </w:p>
+    <w:p>
+      <w:pPr>
+        <w:rPr>
+          <w:b/>
+          <w:bCs/>
+        </w:rPr>
+      </w:pPr>
+      <w:r>
+        <w:rPr>
+          <w:b/>
+          <w:bCs/>
+        </w:rPr>
+        <w:t>Message</w:t>
+      </w:r>
+      <w:r>
+        <w:rPr>
+          <w:b/>
+          <w:bCs/>
+        </w:rPr>
+        <w:t xml:space="preserve"> – </w:t>
+      </w:r>
+      <w:r>
+        <w:t>this is a private variable that is used to store</w:t>
+      </w:r>
+      <w:r>
+        <w:rPr>
+          <w:b/>
+          <w:bCs/>
+        </w:rPr>
+        <w:t xml:space="preserve"> </w:t>
+      </w:r>
+      <w:r>
+        <w:t>the displayed instance of the Message class</w:t>
+      </w:r>
+    </w:p>
+    <w:p>
+      <w:pPr>
+        <w:pStyle w:val="Heading6"/>
+      </w:pPr>
+      <w:r>
+        <w:t>Functions:</w:t>
+      </w:r>
+    </w:p>
+    <w:p>
+      <w:r>
+        <w:rPr>
+          <w:b/>
+          <w:bCs/>
+        </w:rPr>
         <w:t>MessageType</w:t>
       </w:r>
       <w:r>
+        <w:rPr>
+          <w:b/>
+          <w:bCs/>
+        </w:rPr>
         <w:t>2</w:t>
       </w:r>
-      <w:r>
-        <w:t>VM</w:t>
-      </w:r>
-    </w:p>
-    <w:p>
-      <w:r>
-        <w:t>This is the View Model for the messages sent</w:t>
-      </w:r>
-      <w:r>
-        <w:t xml:space="preserve"> to</w:t>
-      </w:r>
-      <w:r>
-        <w:t xml:space="preserve"> the current client it handles displaying the message data to the user.</w:t>
+      <w:proofErr w:type="gramStart"/>
+      <w:r>
+        <w:rPr>
+          <w:b/>
+          <w:bCs/>
+        </w:rPr>
+        <w:t>VM(</w:t>
+      </w:r>
+      <w:proofErr w:type="gramEnd"/>
+      <w:r>
+        <w:rPr>
+          <w:b/>
+          <w:bCs/>
+        </w:rPr>
+        <w:t xml:space="preserve">message: IMessage) </w:t>
+      </w:r>
+      <w:r>
+        <w:rPr>
+          <w:b/>
+          <w:bCs/>
+        </w:rPr>
+        <w:t xml:space="preserve">– </w:t>
+      </w:r>
+      <w:r>
+        <w:t>This is the constructor for the MessageType2VM class it takes an IMessage Derived class as a parameter and uses it to initialise the displayed values.</w:t>
+      </w:r>
+    </w:p>
+    <w:p>
+      <w:pPr>
+        <w:pStyle w:val="Heading4"/>
+      </w:pPr>
+      <w:r>
+        <w:t>Client Interfaces</w:t>
+      </w:r>
+    </w:p>
+    <w:p>
+      <w:r>
+        <w:t>This section will cover the breakdown of the Interfaces used in the design of the Client application and their functionality.</w:t>
+      </w:r>
+    </w:p>
+    <w:p>
+      <w:pPr>
+        <w:pStyle w:val="Heading5"/>
+      </w:pPr>
+      <w:proofErr w:type="spellStart"/>
+      <w:r>
+        <w:t>IMessageVM</w:t>
+      </w:r>
+      <w:proofErr w:type="spellEnd"/>
+    </w:p>
+    <w:p>
+      <w:r>
+        <w:t>This Interface is used to provide required functionality for the Message view models so that message views can</w:t>
+      </w:r>
+      <w:r>
+        <w:t xml:space="preserve"> </w:t>
+      </w:r>
+      <w:r>
+        <w:t xml:space="preserve">be bound to them. </w:t>
       </w:r>
     </w:p>
     <w:p>
@@ -11709,22 +11553,153 @@
         <w:pStyle w:val="Heading6"/>
       </w:pPr>
       <w:r>
-        <w:t>Variables:</w:t>
-      </w:r>
-    </w:p>
-    <w:p>
-      <w:pPr>
-        <w:rPr>
-          <w:b/>
-          <w:bCs/>
-        </w:rPr>
-      </w:pPr>
-      <w:r>
-        <w:rPr>
-          <w:b/>
-          <w:bCs/>
-        </w:rPr>
-        <w:t>Message</w:t>
+        <w:t>Functions:</w:t>
+      </w:r>
+    </w:p>
+    <w:p>
+      <w:proofErr w:type="spellStart"/>
+      <w:proofErr w:type="gramStart"/>
+      <w:r>
+        <w:rPr>
+          <w:b/>
+          <w:bCs/>
+        </w:rPr>
+        <w:t>GetDestination</w:t>
+      </w:r>
+      <w:proofErr w:type="spellEnd"/>
+      <w:r>
+        <w:rPr>
+          <w:b/>
+          <w:bCs/>
+        </w:rPr>
+        <w:t>(</w:t>
+      </w:r>
+      <w:proofErr w:type="gramEnd"/>
+      <w:r>
+        <w:rPr>
+          <w:b/>
+          <w:bCs/>
+        </w:rPr>
+        <w:t xml:space="preserve">) </w:t>
+      </w:r>
+      <w:r>
+        <w:rPr>
+          <w:b/>
+          <w:bCs/>
+        </w:rPr>
+        <w:t xml:space="preserve">– </w:t>
+      </w:r>
+      <w:r>
+        <w:t>This function is the getter function for use in binding the</w:t>
+      </w:r>
+      <w:r>
+        <w:rPr>
+          <w:b/>
+          <w:bCs/>
+        </w:rPr>
+        <w:t xml:space="preserve"> </w:t>
+      </w:r>
+      <w:r>
+        <w:t>destination</w:t>
+      </w:r>
+      <w:r>
+        <w:rPr>
+          <w:b/>
+          <w:bCs/>
+        </w:rPr>
+        <w:t xml:space="preserve"> </w:t>
+      </w:r>
+      <w:r>
+        <w:t>property to a view.</w:t>
+      </w:r>
+    </w:p>
+    <w:p>
+      <w:pPr>
+        <w:rPr>
+          <w:b/>
+          <w:bCs/>
+        </w:rPr>
+      </w:pPr>
+      <w:proofErr w:type="spellStart"/>
+      <w:proofErr w:type="gramStart"/>
+      <w:r>
+        <w:rPr>
+          <w:b/>
+          <w:bCs/>
+        </w:rPr>
+        <w:t>SetDestination</w:t>
+      </w:r>
+      <w:proofErr w:type="spellEnd"/>
+      <w:r>
+        <w:rPr>
+          <w:b/>
+          <w:bCs/>
+        </w:rPr>
+        <w:t>(</w:t>
+      </w:r>
+      <w:proofErr w:type="gramEnd"/>
+      <w:r>
+        <w:rPr>
+          <w:b/>
+          <w:bCs/>
+        </w:rPr>
+        <w:t xml:space="preserve">value : string) </w:t>
+      </w:r>
+      <w:r>
+        <w:rPr>
+          <w:b/>
+          <w:bCs/>
+        </w:rPr>
+        <w:t xml:space="preserve">– </w:t>
+      </w:r>
+      <w:r>
+        <w:t>This function is the setter function it sets the destination</w:t>
+      </w:r>
+      <w:r>
+        <w:rPr>
+          <w:b/>
+          <w:bCs/>
+        </w:rPr>
+        <w:t xml:space="preserve"> </w:t>
+      </w:r>
+      <w:r>
+        <w:t>property</w:t>
+      </w:r>
+      <w:r>
+        <w:t xml:space="preserve"> as well as updating the view.</w:t>
+      </w:r>
+    </w:p>
+    <w:p>
+      <w:pPr>
+        <w:rPr>
+          <w:b/>
+          <w:bCs/>
+        </w:rPr>
+      </w:pPr>
+      <w:proofErr w:type="spellStart"/>
+      <w:proofErr w:type="gramStart"/>
+      <w:r>
+        <w:rPr>
+          <w:b/>
+          <w:bCs/>
+        </w:rPr>
+        <w:t>GetSource</w:t>
+      </w:r>
+      <w:proofErr w:type="spellEnd"/>
+      <w:r>
+        <w:rPr>
+          <w:b/>
+          <w:bCs/>
+        </w:rPr>
+        <w:t>(</w:t>
+      </w:r>
+      <w:proofErr w:type="gramEnd"/>
+      <w:r>
+        <w:rPr>
+          <w:b/>
+          <w:bCs/>
+        </w:rPr>
+        <w:t>)</w:t>
       </w:r>
       <w:r>
         <w:rPr>
@@ -11734,7 +11709,7 @@
         <w:t xml:space="preserve"> – </w:t>
       </w:r>
       <w:r>
-        <w:t>this is a private variable that is used to store</w:t>
+        <w:t>This function is the getter function for use in binding the</w:t>
       </w:r>
       <w:r>
         <w:rPr>
@@ -11744,39 +11719,42 @@
         <w:t xml:space="preserve"> </w:t>
       </w:r>
       <w:r>
-        <w:t>the displayed instance of the Message class</w:t>
-      </w:r>
-    </w:p>
-    <w:p>
-      <w:pPr>
-        <w:pStyle w:val="Heading6"/>
-      </w:pPr>
-      <w:r>
-        <w:t>Functions:</w:t>
-      </w:r>
-    </w:p>
-    <w:p>
-      <w:r>
-        <w:rPr>
-          <w:b/>
-          <w:bCs/>
-        </w:rPr>
-        <w:t>MessageType</w:t>
-      </w:r>
-      <w:r>
-        <w:rPr>
-          <w:b/>
-          <w:bCs/>
-        </w:rPr>
-        <w:t>2</w:t>
-      </w:r>
+        <w:t>source</w:t>
+      </w:r>
+      <w:r>
+        <w:rPr>
+          <w:b/>
+          <w:bCs/>
+        </w:rPr>
+        <w:t xml:space="preserve"> </w:t>
+      </w:r>
+      <w:r>
+        <w:t>property to a view.</w:t>
+      </w:r>
+    </w:p>
+    <w:p>
+      <w:pPr>
+        <w:rPr>
+          <w:b/>
+          <w:bCs/>
+        </w:rPr>
+      </w:pPr>
+      <w:proofErr w:type="spellStart"/>
       <w:proofErr w:type="gramStart"/>
       <w:r>
         <w:rPr>
           <w:b/>
           <w:bCs/>
         </w:rPr>
-        <w:t>VM(</w:t>
+        <w:t>SetSource</w:t>
+      </w:r>
+      <w:proofErr w:type="spellEnd"/>
+      <w:r>
+        <w:rPr>
+          <w:b/>
+          <w:bCs/>
+        </w:rPr>
+        <w:t>(</w:t>
       </w:r>
       <w:proofErr w:type="gramEnd"/>
       <w:r>
@@ -11784,7 +11762,7 @@
           <w:b/>
           <w:bCs/>
         </w:rPr>
-        <w:t xml:space="preserve">message: IMessage) </w:t>
+        <w:t xml:space="preserve">value : string) </w:t>
       </w:r>
       <w:r>
         <w:rPr>
@@ -11794,67 +11772,32 @@
         <w:t xml:space="preserve">– </w:t>
       </w:r>
       <w:r>
-        <w:t>This is the constructor for the MessageType</w:t>
-      </w:r>
-      <w:r>
-        <w:t>2</w:t>
-      </w:r>
-      <w:r>
-        <w:t>VM class it takes an IMessage Derived class as a parameter and uses it to initialise the displayed values.</w:t>
-      </w:r>
-    </w:p>
-    <w:p>
-      <w:pPr>
-        <w:pStyle w:val="Heading4"/>
-      </w:pPr>
-      <w:r>
-        <w:t>Client Interfaces</w:t>
-      </w:r>
-    </w:p>
-    <w:p>
-      <w:r>
-        <w:t xml:space="preserve">This section will cover the breakdown of the </w:t>
-      </w:r>
-      <w:r>
-        <w:t>Interfaces used in the design of the</w:t>
-      </w:r>
-      <w:r>
-        <w:t xml:space="preserve"> Client application and their functionality</w:t>
-      </w:r>
-      <w:r>
-        <w:t>.</w:t>
-      </w:r>
-    </w:p>
-    <w:p>
-      <w:pPr>
-        <w:pStyle w:val="Heading5"/>
-      </w:pPr>
-      <w:proofErr w:type="spellStart"/>
-      <w:r>
-        <w:t>IMessageVM</w:t>
-      </w:r>
-      <w:proofErr w:type="spellEnd"/>
-    </w:p>
-    <w:p>
-      <w:r>
-        <w:t>This Interface is used to provide required functionality for the Message view models so that message views can</w:t>
-      </w:r>
-      <w:r>
+        <w:t xml:space="preserve">This function is the setter function it sets the </w:t>
+      </w:r>
+      <w:r>
+        <w:t>source</w:t>
+      </w:r>
+      <w:r>
+        <w:rPr>
+          <w:b/>
+          <w:bCs/>
+        </w:rPr>
         <w:t xml:space="preserve"> </w:t>
       </w:r>
       <w:r>
-        <w:t xml:space="preserve">be bound to them. </w:t>
-      </w:r>
-    </w:p>
-    <w:p>
-      <w:pPr>
-        <w:pStyle w:val="Heading6"/>
-      </w:pPr>
-      <w:r>
-        <w:t>Functions:</w:t>
-      </w:r>
-    </w:p>
-    <w:p>
+        <w:t>property</w:t>
+      </w:r>
+      <w:r>
+        <w:t xml:space="preserve"> as well as updating the view.</w:t>
+      </w:r>
+    </w:p>
+    <w:p>
+      <w:pPr>
+        <w:rPr>
+          <w:b/>
+          <w:bCs/>
+        </w:rPr>
+      </w:pPr>
       <w:proofErr w:type="spellStart"/>
       <w:proofErr w:type="gramStart"/>
       <w:r>
@@ -11862,7 +11805,7 @@
           <w:b/>
           <w:bCs/>
         </w:rPr>
-        <w:t>GetDestination</w:t>
+        <w:t>GetType</w:t>
       </w:r>
       <w:proofErr w:type="spellEnd"/>
       <w:r>
@@ -11878,14 +11821,17 @@
           <w:b/>
           <w:bCs/>
         </w:rPr>
-        <w:t xml:space="preserve">) </w:t>
-      </w:r>
-      <w:r>
-        <w:rPr>
-          <w:b/>
-          <w:bCs/>
-        </w:rPr>
-        <w:t>–</w:t>
+        <w:t>)</w:t>
+      </w:r>
+      <w:r>
+        <w:rPr>
+          <w:b/>
+          <w:bCs/>
+        </w:rPr>
+        <w:t xml:space="preserve"> – </w:t>
+      </w:r>
+      <w:r>
+        <w:t>This function is the getter function for use in binding the</w:t>
       </w:r>
       <w:r>
         <w:rPr>
@@ -11895,6 +11841,118 @@
         <w:t xml:space="preserve"> </w:t>
       </w:r>
       <w:r>
+        <w:t>type</w:t>
+      </w:r>
+      <w:r>
+        <w:rPr>
+          <w:b/>
+          <w:bCs/>
+        </w:rPr>
+        <w:t xml:space="preserve"> </w:t>
+      </w:r>
+      <w:r>
+        <w:t>property to a view.</w:t>
+      </w:r>
+    </w:p>
+    <w:p>
+      <w:pPr>
+        <w:rPr>
+          <w:b/>
+          <w:bCs/>
+        </w:rPr>
+      </w:pPr>
+      <w:proofErr w:type="spellStart"/>
+      <w:proofErr w:type="gramStart"/>
+      <w:r>
+        <w:rPr>
+          <w:b/>
+          <w:bCs/>
+        </w:rPr>
+        <w:t>SetType</w:t>
+      </w:r>
+      <w:proofErr w:type="spellEnd"/>
+      <w:r>
+        <w:rPr>
+          <w:b/>
+          <w:bCs/>
+        </w:rPr>
+        <w:t>(</w:t>
+      </w:r>
+      <w:proofErr w:type="gramEnd"/>
+      <w:r>
+        <w:rPr>
+          <w:b/>
+          <w:bCs/>
+        </w:rPr>
+        <w:t xml:space="preserve">value : string) </w:t>
+      </w:r>
+      <w:r>
+        <w:rPr>
+          <w:b/>
+          <w:bCs/>
+        </w:rPr>
+        <w:t xml:space="preserve">– </w:t>
+      </w:r>
+      <w:r>
+        <w:t xml:space="preserve">This function is the setter function it sets the </w:t>
+      </w:r>
+      <w:r>
+        <w:t>type</w:t>
+      </w:r>
+      <w:r>
+        <w:rPr>
+          <w:b/>
+          <w:bCs/>
+        </w:rPr>
+        <w:t xml:space="preserve"> </w:t>
+      </w:r>
+      <w:r>
+        <w:t>property</w:t>
+      </w:r>
+      <w:r>
+        <w:t xml:space="preserve"> as well as updating the view.</w:t>
+      </w:r>
+    </w:p>
+    <w:p>
+      <w:pPr>
+        <w:rPr>
+          <w:b/>
+          <w:bCs/>
+        </w:rPr>
+      </w:pPr>
+      <w:proofErr w:type="spellStart"/>
+      <w:proofErr w:type="gramStart"/>
+      <w:r>
+        <w:rPr>
+          <w:b/>
+          <w:bCs/>
+        </w:rPr>
+        <w:t>GetTimeStamp</w:t>
+      </w:r>
+      <w:proofErr w:type="spellEnd"/>
+      <w:r>
+        <w:rPr>
+          <w:b/>
+          <w:bCs/>
+        </w:rPr>
+        <w:t>(</w:t>
+      </w:r>
+      <w:proofErr w:type="gramEnd"/>
+      <w:r>
+        <w:rPr>
+          <w:b/>
+          <w:bCs/>
+        </w:rPr>
+        <w:t>)</w:t>
+      </w:r>
+      <w:r>
+        <w:rPr>
+          <w:b/>
+          <w:bCs/>
+        </w:rPr>
+        <w:t xml:space="preserve"> – </w:t>
+      </w:r>
+      <w:r>
         <w:t>This function is the getter function for use in binding the</w:t>
       </w:r>
       <w:r>
@@ -11905,7 +11963,7 @@
         <w:t xml:space="preserve"> </w:t>
       </w:r>
       <w:r>
-        <w:t>destination</w:t>
+        <w:t>timestamp</w:t>
       </w:r>
       <w:r>
         <w:rPr>
@@ -11932,7 +11990,7 @@
           <w:b/>
           <w:bCs/>
         </w:rPr>
-        <w:t>SetDestination</w:t>
+        <w:t>SetTimeStamp</w:t>
       </w:r>
       <w:proofErr w:type="spellEnd"/>
       <w:r>
@@ -11961,16 +12019,22 @@
         <w:t xml:space="preserve">This function is the setter function it sets the </w:t>
       </w:r>
       <w:r>
-        <w:t>destination</w:t>
-      </w:r>
-      <w:r>
-        <w:rPr>
-          <w:b/>
-          <w:bCs/>
-        </w:rPr>
+        <w:t>Time</w:t>
+      </w:r>
+      <w:r>
         <w:t xml:space="preserve"> </w:t>
       </w:r>
       <w:r>
+        <w:t>Stamp</w:t>
+      </w:r>
+      <w:r>
+        <w:rPr>
+          <w:b/>
+          <w:bCs/>
+        </w:rPr>
+        <w:t xml:space="preserve"> </w:t>
+      </w:r>
+      <w:r>
         <w:t>property</w:t>
       </w:r>
       <w:r>
@@ -11991,7 +12055,7 @@
           <w:b/>
           <w:bCs/>
         </w:rPr>
-        <w:t>GetSource</w:t>
+        <w:t>GetContent</w:t>
       </w:r>
       <w:proofErr w:type="spellEnd"/>
       <w:r>
@@ -12014,9 +12078,65 @@
           <w:b/>
           <w:bCs/>
         </w:rPr>
+        <w:t xml:space="preserve"> – </w:t>
+      </w:r>
+      <w:r>
+        <w:t>This function is the getter function for use in binding the</w:t>
+      </w:r>
+      <w:r>
+        <w:rPr>
+          <w:b/>
+          <w:bCs/>
+        </w:rPr>
         <w:t xml:space="preserve"> </w:t>
       </w:r>
       <w:r>
+        <w:t>content</w:t>
+      </w:r>
+      <w:r>
+        <w:rPr>
+          <w:b/>
+          <w:bCs/>
+        </w:rPr>
+        <w:t xml:space="preserve"> </w:t>
+      </w:r>
+      <w:r>
+        <w:t>property to a view.</w:t>
+      </w:r>
+    </w:p>
+    <w:p>
+      <w:pPr>
+        <w:rPr>
+          <w:b/>
+          <w:bCs/>
+        </w:rPr>
+      </w:pPr>
+      <w:proofErr w:type="spellStart"/>
+      <w:proofErr w:type="gramStart"/>
+      <w:r>
+        <w:rPr>
+          <w:b/>
+          <w:bCs/>
+        </w:rPr>
+        <w:t>SetContent</w:t>
+      </w:r>
+      <w:proofErr w:type="spellEnd"/>
+      <w:r>
+        <w:rPr>
+          <w:b/>
+          <w:bCs/>
+        </w:rPr>
+        <w:t>(</w:t>
+      </w:r>
+      <w:proofErr w:type="gramEnd"/>
+      <w:r>
+        <w:rPr>
+          <w:b/>
+          <w:bCs/>
+        </w:rPr>
+        <w:t xml:space="preserve">value : string) </w:t>
+      </w:r>
+      <w:r>
         <w:rPr>
           <w:b/>
           <w:bCs/>
@@ -12024,473 +12144,7 @@
         <w:t xml:space="preserve">– </w:t>
       </w:r>
       <w:r>
-        <w:t>This function is the getter function for use in binding the</w:t>
-      </w:r>
-      <w:r>
-        <w:rPr>
-          <w:b/>
-          <w:bCs/>
-        </w:rPr>
-        <w:t xml:space="preserve"> </w:t>
-      </w:r>
-      <w:r>
-        <w:t>source</w:t>
-      </w:r>
-      <w:r>
-        <w:rPr>
-          <w:b/>
-          <w:bCs/>
-        </w:rPr>
-        <w:t xml:space="preserve"> </w:t>
-      </w:r>
-      <w:r>
-        <w:t>property to a view.</w:t>
-      </w:r>
-    </w:p>
-    <w:p>
-      <w:pPr>
-        <w:rPr>
-          <w:b/>
-          <w:bCs/>
-        </w:rPr>
-      </w:pPr>
-      <w:proofErr w:type="spellStart"/>
-      <w:proofErr w:type="gramStart"/>
-      <w:r>
-        <w:rPr>
-          <w:b/>
-          <w:bCs/>
-        </w:rPr>
-        <w:t>SetSource</w:t>
-      </w:r>
-      <w:proofErr w:type="spellEnd"/>
-      <w:r>
-        <w:rPr>
-          <w:b/>
-          <w:bCs/>
-        </w:rPr>
-        <w:t>(</w:t>
-      </w:r>
-      <w:proofErr w:type="gramEnd"/>
-      <w:r>
-        <w:rPr>
-          <w:b/>
-          <w:bCs/>
-        </w:rPr>
-        <w:t xml:space="preserve">value : string) </w:t>
-      </w:r>
-      <w:r>
-        <w:rPr>
-          <w:b/>
-          <w:bCs/>
-        </w:rPr>
-        <w:t xml:space="preserve">– </w:t>
-      </w:r>
-      <w:r>
-        <w:t xml:space="preserve">This function is the setter function it sets the </w:t>
-      </w:r>
-      <w:r>
-        <w:t>source</w:t>
-      </w:r>
-      <w:r>
-        <w:rPr>
-          <w:b/>
-          <w:bCs/>
-        </w:rPr>
-        <w:t xml:space="preserve"> </w:t>
-      </w:r>
-      <w:r>
-        <w:t>property</w:t>
-      </w:r>
-      <w:r>
-        <w:t xml:space="preserve"> as well as updating the view.</w:t>
-      </w:r>
-    </w:p>
-    <w:p>
-      <w:pPr>
-        <w:rPr>
-          <w:b/>
-          <w:bCs/>
-        </w:rPr>
-      </w:pPr>
-      <w:proofErr w:type="spellStart"/>
-      <w:proofErr w:type="gramStart"/>
-      <w:r>
-        <w:rPr>
-          <w:b/>
-          <w:bCs/>
-        </w:rPr>
-        <w:t>GetType</w:t>
-      </w:r>
-      <w:proofErr w:type="spellEnd"/>
-      <w:r>
-        <w:rPr>
-          <w:b/>
-          <w:bCs/>
-        </w:rPr>
-        <w:t>(</w:t>
-      </w:r>
-      <w:proofErr w:type="gramEnd"/>
-      <w:r>
-        <w:rPr>
-          <w:b/>
-          <w:bCs/>
-        </w:rPr>
-        <w:t>)</w:t>
-      </w:r>
-      <w:r>
-        <w:rPr>
-          <w:b/>
-          <w:bCs/>
-        </w:rPr>
-        <w:t xml:space="preserve"> </w:t>
-      </w:r>
-      <w:r>
-        <w:rPr>
-          <w:b/>
-          <w:bCs/>
-        </w:rPr>
-        <w:t xml:space="preserve">– </w:t>
-      </w:r>
-      <w:r>
-        <w:t>This function is the getter function for use in binding the</w:t>
-      </w:r>
-      <w:r>
-        <w:rPr>
-          <w:b/>
-          <w:bCs/>
-        </w:rPr>
-        <w:t xml:space="preserve"> </w:t>
-      </w:r>
-      <w:r>
-        <w:t>type</w:t>
-      </w:r>
-      <w:r>
-        <w:rPr>
-          <w:b/>
-          <w:bCs/>
-        </w:rPr>
-        <w:t xml:space="preserve"> </w:t>
-      </w:r>
-      <w:r>
-        <w:t>property to a view.</w:t>
-      </w:r>
-    </w:p>
-    <w:p>
-      <w:pPr>
-        <w:rPr>
-          <w:b/>
-          <w:bCs/>
-        </w:rPr>
-      </w:pPr>
-      <w:proofErr w:type="spellStart"/>
-      <w:proofErr w:type="gramStart"/>
-      <w:r>
-        <w:rPr>
-          <w:b/>
-          <w:bCs/>
-        </w:rPr>
-        <w:t>SetType</w:t>
-      </w:r>
-      <w:proofErr w:type="spellEnd"/>
-      <w:r>
-        <w:rPr>
-          <w:b/>
-          <w:bCs/>
-        </w:rPr>
-        <w:t>(</w:t>
-      </w:r>
-      <w:proofErr w:type="gramEnd"/>
-      <w:r>
-        <w:rPr>
-          <w:b/>
-          <w:bCs/>
-        </w:rPr>
-        <w:t xml:space="preserve">value : string) </w:t>
-      </w:r>
-      <w:r>
-        <w:rPr>
-          <w:b/>
-          <w:bCs/>
-        </w:rPr>
-        <w:t xml:space="preserve">– </w:t>
-      </w:r>
-      <w:r>
-        <w:t xml:space="preserve">This function is the setter function it sets the </w:t>
-      </w:r>
-      <w:r>
-        <w:t>type</w:t>
-      </w:r>
-      <w:r>
-        <w:rPr>
-          <w:b/>
-          <w:bCs/>
-        </w:rPr>
-        <w:t xml:space="preserve"> </w:t>
-      </w:r>
-      <w:r>
-        <w:t>property</w:t>
-      </w:r>
-      <w:r>
-        <w:t xml:space="preserve"> as well as updating the view.</w:t>
-      </w:r>
-    </w:p>
-    <w:p>
-      <w:pPr>
-        <w:rPr>
-          <w:b/>
-          <w:bCs/>
-        </w:rPr>
-      </w:pPr>
-      <w:proofErr w:type="spellStart"/>
-      <w:proofErr w:type="gramStart"/>
-      <w:r>
-        <w:rPr>
-          <w:b/>
-          <w:bCs/>
-        </w:rPr>
-        <w:t>GetTimeStamp</w:t>
-      </w:r>
-      <w:proofErr w:type="spellEnd"/>
-      <w:r>
-        <w:rPr>
-          <w:b/>
-          <w:bCs/>
-        </w:rPr>
-        <w:t>(</w:t>
-      </w:r>
-      <w:proofErr w:type="gramEnd"/>
-      <w:r>
-        <w:rPr>
-          <w:b/>
-          <w:bCs/>
-        </w:rPr>
-        <w:t>)</w:t>
-      </w:r>
-      <w:r>
-        <w:rPr>
-          <w:b/>
-          <w:bCs/>
-        </w:rPr>
-        <w:t xml:space="preserve"> </w:t>
-      </w:r>
-      <w:r>
-        <w:rPr>
-          <w:b/>
-          <w:bCs/>
-        </w:rPr>
-        <w:t xml:space="preserve">– </w:t>
-      </w:r>
-      <w:r>
-        <w:t>This function is the getter function for use in binding the</w:t>
-      </w:r>
-      <w:r>
-        <w:rPr>
-          <w:b/>
-          <w:bCs/>
-        </w:rPr>
-        <w:t xml:space="preserve"> </w:t>
-      </w:r>
-      <w:r>
-        <w:t>timestamp</w:t>
-      </w:r>
-      <w:r>
-        <w:rPr>
-          <w:b/>
-          <w:bCs/>
-        </w:rPr>
-        <w:t xml:space="preserve"> </w:t>
-      </w:r>
-      <w:r>
-        <w:t>property to a view.</w:t>
-      </w:r>
-    </w:p>
-    <w:p>
-      <w:pPr>
-        <w:rPr>
-          <w:b/>
-          <w:bCs/>
-        </w:rPr>
-      </w:pPr>
-      <w:proofErr w:type="spellStart"/>
-      <w:proofErr w:type="gramStart"/>
-      <w:r>
-        <w:rPr>
-          <w:b/>
-          <w:bCs/>
-        </w:rPr>
-        <w:t>SetTimeStamp</w:t>
-      </w:r>
-      <w:proofErr w:type="spellEnd"/>
-      <w:r>
-        <w:rPr>
-          <w:b/>
-          <w:bCs/>
-        </w:rPr>
-        <w:t>(</w:t>
-      </w:r>
-      <w:proofErr w:type="gramEnd"/>
-      <w:r>
-        <w:rPr>
-          <w:b/>
-          <w:bCs/>
-        </w:rPr>
-        <w:t xml:space="preserve">value : string) </w:t>
-      </w:r>
-      <w:r>
-        <w:rPr>
-          <w:b/>
-          <w:bCs/>
-        </w:rPr>
-        <w:t xml:space="preserve">– </w:t>
-      </w:r>
-      <w:r>
-        <w:t xml:space="preserve">This function is the setter function it sets the </w:t>
-      </w:r>
-      <w:r>
-        <w:t>Time</w:t>
-      </w:r>
-      <w:r>
-        <w:t xml:space="preserve"> </w:t>
-      </w:r>
-      <w:r>
-        <w:t>Stamp</w:t>
-      </w:r>
-      <w:r>
-        <w:rPr>
-          <w:b/>
-          <w:bCs/>
-        </w:rPr>
-        <w:t xml:space="preserve"> </w:t>
-      </w:r>
-      <w:r>
-        <w:t>property</w:t>
-      </w:r>
-      <w:r>
-        <w:t xml:space="preserve"> as well as updating the view.</w:t>
-      </w:r>
-    </w:p>
-    <w:p>
-      <w:pPr>
-        <w:rPr>
-          <w:b/>
-          <w:bCs/>
-        </w:rPr>
-      </w:pPr>
-      <w:proofErr w:type="spellStart"/>
-      <w:proofErr w:type="gramStart"/>
-      <w:r>
-        <w:rPr>
-          <w:b/>
-          <w:bCs/>
-        </w:rPr>
-        <w:t>GetContent</w:t>
-      </w:r>
-      <w:proofErr w:type="spellEnd"/>
-      <w:r>
-        <w:rPr>
-          <w:b/>
-          <w:bCs/>
-        </w:rPr>
-        <w:t>(</w:t>
-      </w:r>
-      <w:proofErr w:type="gramEnd"/>
-      <w:r>
-        <w:rPr>
-          <w:b/>
-          <w:bCs/>
-        </w:rPr>
-        <w:t>)</w:t>
-      </w:r>
-      <w:r>
-        <w:rPr>
-          <w:b/>
-          <w:bCs/>
-        </w:rPr>
-        <w:t xml:space="preserve"> </w:t>
-      </w:r>
-      <w:r>
-        <w:rPr>
-          <w:b/>
-          <w:bCs/>
-        </w:rPr>
-        <w:t xml:space="preserve">– </w:t>
-      </w:r>
-      <w:r>
-        <w:t>This function is the getter function for use in binding the</w:t>
-      </w:r>
-      <w:r>
-        <w:rPr>
-          <w:b/>
-          <w:bCs/>
-        </w:rPr>
-        <w:t xml:space="preserve"> </w:t>
-      </w:r>
-      <w:r>
-        <w:t>content</w:t>
-      </w:r>
-      <w:r>
-        <w:rPr>
-          <w:b/>
-          <w:bCs/>
-        </w:rPr>
-        <w:t xml:space="preserve"> </w:t>
-      </w:r>
-      <w:r>
-        <w:t>property to a view.</w:t>
-      </w:r>
-    </w:p>
-    <w:p>
-      <w:pPr>
-        <w:rPr>
-          <w:b/>
-          <w:bCs/>
-        </w:rPr>
-      </w:pPr>
-      <w:proofErr w:type="spellStart"/>
-      <w:proofErr w:type="gramStart"/>
-      <w:r>
-        <w:rPr>
-          <w:b/>
-          <w:bCs/>
-        </w:rPr>
-        <w:t>SetContent</w:t>
-      </w:r>
-      <w:proofErr w:type="spellEnd"/>
-      <w:r>
-        <w:rPr>
-          <w:b/>
-          <w:bCs/>
-        </w:rPr>
-        <w:t>(</w:t>
-      </w:r>
-      <w:proofErr w:type="gramEnd"/>
-      <w:r>
-        <w:rPr>
-          <w:b/>
-          <w:bCs/>
-        </w:rPr>
-        <w:t>value : string)</w:t>
-      </w:r>
-      <w:r>
-        <w:rPr>
-          <w:b/>
-          <w:bCs/>
-        </w:rPr>
-        <w:t xml:space="preserve"> </w:t>
-      </w:r>
-      <w:r>
-        <w:rPr>
-          <w:b/>
-          <w:bCs/>
-        </w:rPr>
-        <w:t xml:space="preserve">– </w:t>
-      </w:r>
-      <w:r>
-        <w:t>This function is the setter function it sets the</w:t>
-      </w:r>
-      <w:r>
-        <w:t xml:space="preserve"> content</w:t>
+        <w:t>This function is the setter function it sets the content</w:t>
       </w:r>
       <w:r>
         <w:rPr>
@@ -13111,10 +12765,7 @@
       </w:pPr>
       <w:proofErr w:type="spellStart"/>
       <w:r>
-        <w:t>I</w:t>
-      </w:r>
-      <w:r>
-        <w:t>SocketHandler</w:t>
+        <w:t>ISocketHandler</w:t>
       </w:r>
       <w:proofErr w:type="spellEnd"/>
     </w:p>
@@ -13225,9 +12876,57 @@
           <w:b/>
           <w:bCs/>
         </w:rPr>
+        <w:t xml:space="preserve"> – </w:t>
+      </w:r>
+      <w:r>
+        <w:t xml:space="preserve">This function is the setter function it sets the </w:t>
+      </w:r>
+      <w:proofErr w:type="spellStart"/>
+      <w:r>
+        <w:t>primaryStream</w:t>
+      </w:r>
+      <w:proofErr w:type="spellEnd"/>
+      <w:r>
+        <w:rPr>
+          <w:b/>
+          <w:bCs/>
+        </w:rPr>
         <w:t xml:space="preserve"> </w:t>
       </w:r>
       <w:r>
+        <w:t>value.</w:t>
+      </w:r>
+    </w:p>
+    <w:p>
+      <w:proofErr w:type="spellStart"/>
+      <w:proofErr w:type="gramStart"/>
+      <w:r>
+        <w:rPr>
+          <w:b/>
+          <w:bCs/>
+        </w:rPr>
+        <w:t>GetPrimaryReader</w:t>
+      </w:r>
+      <w:proofErr w:type="spellEnd"/>
+      <w:r>
+        <w:rPr>
+          <w:b/>
+          <w:bCs/>
+        </w:rPr>
+        <w:t>(</w:t>
+      </w:r>
+      <w:proofErr w:type="gramEnd"/>
+      <w:r>
+        <w:rPr>
+          <w:b/>
+          <w:bCs/>
+        </w:rPr>
+        <w:t>)</w:t>
+      </w:r>
+      <w:r>
+        <w:t xml:space="preserve"> </w:t>
+      </w:r>
+      <w:r>
         <w:rPr>
           <w:b/>
           <w:bCs/>
@@ -13235,11 +12934,84 @@
         <w:t xml:space="preserve">– </w:t>
       </w:r>
       <w:r>
+        <w:t xml:space="preserve">This function is the getter function it returns the </w:t>
+      </w:r>
+      <w:proofErr w:type="spellStart"/>
+      <w:r>
+        <w:t>PrimaryReader</w:t>
+      </w:r>
+      <w:proofErr w:type="spellEnd"/>
+      <w:r>
+        <w:t xml:space="preserve"> value from the </w:t>
+      </w:r>
+      <w:r>
+        <w:t xml:space="preserve">inheriting </w:t>
+      </w:r>
+      <w:r>
+        <w:t>class.</w:t>
+      </w:r>
+    </w:p>
+    <w:p>
+      <w:pPr>
+        <w:rPr>
+          <w:b/>
+          <w:bCs/>
+        </w:rPr>
+      </w:pPr>
+      <w:proofErr w:type="spellStart"/>
+      <w:proofErr w:type="gramStart"/>
+      <w:r>
+        <w:rPr>
+          <w:b/>
+          <w:bCs/>
+        </w:rPr>
+        <w:t>SetPrimaryReader</w:t>
+      </w:r>
+      <w:proofErr w:type="spellEnd"/>
+      <w:r>
+        <w:rPr>
+          <w:b/>
+          <w:bCs/>
+        </w:rPr>
+        <w:t>(</w:t>
+      </w:r>
+      <w:proofErr w:type="gramEnd"/>
+      <w:r>
+        <w:rPr>
+          <w:b/>
+          <w:bCs/>
+        </w:rPr>
+        <w:t xml:space="preserve">value : </w:t>
+      </w:r>
+      <w:proofErr w:type="spellStart"/>
+      <w:r>
+        <w:rPr>
+          <w:b/>
+          <w:bCs/>
+        </w:rPr>
+        <w:t>StreamReader</w:t>
+      </w:r>
+      <w:proofErr w:type="spellEnd"/>
+      <w:r>
+        <w:rPr>
+          <w:b/>
+          <w:bCs/>
+        </w:rPr>
+        <w:t>)</w:t>
+      </w:r>
+      <w:r>
+        <w:rPr>
+          <w:b/>
+          <w:bCs/>
+        </w:rPr>
+        <w:t xml:space="preserve"> – </w:t>
+      </w:r>
+      <w:r>
         <w:t xml:space="preserve">This function is the setter function it sets the </w:t>
       </w:r>
       <w:proofErr w:type="spellStart"/>
       <w:r>
-        <w:t>primaryStream</w:t>
+        <w:t>primaryReader</w:t>
       </w:r>
       <w:proofErr w:type="spellEnd"/>
       <w:r>
@@ -13261,7 +13033,7 @@
           <w:b/>
           <w:bCs/>
         </w:rPr>
-        <w:t>GetPrimaryReader</w:t>
+        <w:t>GetPrimaryWriter</w:t>
       </w:r>
       <w:proofErr w:type="spellEnd"/>
       <w:r>
@@ -13294,7 +13066,7 @@
       </w:r>
       <w:proofErr w:type="spellStart"/>
       <w:r>
-        <w:t>PrimaryReader</w:t>
+        <w:t>PrimaryWriter</w:t>
       </w:r>
       <w:proofErr w:type="spellEnd"/>
       <w:r>
@@ -13321,7 +13093,7 @@
           <w:b/>
           <w:bCs/>
         </w:rPr>
-        <w:t>SetPrimaryReader</w:t>
+        <w:t>SetPrimaryWriter</w:t>
       </w:r>
       <w:proofErr w:type="spellEnd"/>
       <w:r>
@@ -13345,6 +13117,246 @@
           <w:b/>
           <w:bCs/>
         </w:rPr>
+        <w:t>StreamWriter</w:t>
+      </w:r>
+      <w:proofErr w:type="spellEnd"/>
+      <w:r>
+        <w:rPr>
+          <w:b/>
+          <w:bCs/>
+        </w:rPr>
+        <w:t>)</w:t>
+      </w:r>
+      <w:r>
+        <w:rPr>
+          <w:b/>
+          <w:bCs/>
+        </w:rPr>
+        <w:t xml:space="preserve"> – </w:t>
+      </w:r>
+      <w:r>
+        <w:t xml:space="preserve">This function is the setter function it sets the </w:t>
+      </w:r>
+      <w:proofErr w:type="spellStart"/>
+      <w:r>
+        <w:t>primaryWriter</w:t>
+      </w:r>
+      <w:proofErr w:type="spellEnd"/>
+      <w:r>
+        <w:rPr>
+          <w:b/>
+          <w:bCs/>
+        </w:rPr>
+        <w:t xml:space="preserve"> </w:t>
+      </w:r>
+      <w:r>
+        <w:t>value.</w:t>
+      </w:r>
+    </w:p>
+    <w:p>
+      <w:proofErr w:type="spellStart"/>
+      <w:proofErr w:type="gramStart"/>
+      <w:r>
+        <w:rPr>
+          <w:b/>
+          <w:bCs/>
+        </w:rPr>
+        <w:t>GetSecondaryStream</w:t>
+      </w:r>
+      <w:proofErr w:type="spellEnd"/>
+      <w:r>
+        <w:rPr>
+          <w:b/>
+          <w:bCs/>
+        </w:rPr>
+        <w:t>(</w:t>
+      </w:r>
+      <w:proofErr w:type="gramEnd"/>
+      <w:r>
+        <w:rPr>
+          <w:b/>
+          <w:bCs/>
+        </w:rPr>
+        <w:t>)</w:t>
+      </w:r>
+      <w:r>
+        <w:t xml:space="preserve"> </w:t>
+      </w:r>
+      <w:r>
+        <w:rPr>
+          <w:b/>
+          <w:bCs/>
+        </w:rPr>
+        <w:t xml:space="preserve">– </w:t>
+      </w:r>
+      <w:r>
+        <w:t xml:space="preserve">This function is the getter function it returns the </w:t>
+      </w:r>
+      <w:proofErr w:type="spellStart"/>
+      <w:r>
+        <w:t>secondaryStream</w:t>
+      </w:r>
+      <w:proofErr w:type="spellEnd"/>
+      <w:r>
+        <w:t xml:space="preserve"> value from the </w:t>
+      </w:r>
+      <w:r>
+        <w:t xml:space="preserve">inheriting </w:t>
+      </w:r>
+      <w:r>
+        <w:t>class.</w:t>
+      </w:r>
+    </w:p>
+    <w:p>
+      <w:pPr>
+        <w:rPr>
+          <w:b/>
+          <w:bCs/>
+        </w:rPr>
+      </w:pPr>
+      <w:proofErr w:type="spellStart"/>
+      <w:proofErr w:type="gramStart"/>
+      <w:r>
+        <w:rPr>
+          <w:b/>
+          <w:bCs/>
+        </w:rPr>
+        <w:t>SetSecondaryStream</w:t>
+      </w:r>
+      <w:proofErr w:type="spellEnd"/>
+      <w:r>
+        <w:rPr>
+          <w:b/>
+          <w:bCs/>
+        </w:rPr>
+        <w:t>(</w:t>
+      </w:r>
+      <w:proofErr w:type="gramEnd"/>
+      <w:r>
+        <w:rPr>
+          <w:b/>
+          <w:bCs/>
+        </w:rPr>
+        <w:t>value : stream)</w:t>
+      </w:r>
+      <w:r>
+        <w:rPr>
+          <w:b/>
+          <w:bCs/>
+        </w:rPr>
+        <w:t xml:space="preserve"> – </w:t>
+      </w:r>
+      <w:r>
+        <w:t xml:space="preserve">This function is the setter function it sets the </w:t>
+      </w:r>
+      <w:proofErr w:type="spellStart"/>
+      <w:r>
+        <w:t>secondaryStream</w:t>
+      </w:r>
+      <w:proofErr w:type="spellEnd"/>
+      <w:r>
+        <w:rPr>
+          <w:b/>
+          <w:bCs/>
+        </w:rPr>
+        <w:t xml:space="preserve"> </w:t>
+      </w:r>
+      <w:r>
+        <w:t>value.</w:t>
+      </w:r>
+    </w:p>
+    <w:p>
+      <w:proofErr w:type="spellStart"/>
+      <w:proofErr w:type="gramStart"/>
+      <w:r>
+        <w:rPr>
+          <w:b/>
+          <w:bCs/>
+        </w:rPr>
+        <w:t>GetSecondaryReader</w:t>
+      </w:r>
+      <w:proofErr w:type="spellEnd"/>
+      <w:r>
+        <w:rPr>
+          <w:b/>
+          <w:bCs/>
+        </w:rPr>
+        <w:t>(</w:t>
+      </w:r>
+      <w:proofErr w:type="gramEnd"/>
+      <w:r>
+        <w:rPr>
+          <w:b/>
+          <w:bCs/>
+        </w:rPr>
+        <w:t>)</w:t>
+      </w:r>
+      <w:r>
+        <w:t xml:space="preserve"> </w:t>
+      </w:r>
+      <w:r>
+        <w:rPr>
+          <w:b/>
+          <w:bCs/>
+        </w:rPr>
+        <w:t xml:space="preserve">– </w:t>
+      </w:r>
+      <w:r>
+        <w:t xml:space="preserve">This function is the getter function it returns the </w:t>
+      </w:r>
+      <w:proofErr w:type="spellStart"/>
+      <w:r>
+        <w:t>secondaryReader</w:t>
+      </w:r>
+      <w:proofErr w:type="spellEnd"/>
+      <w:r>
+        <w:t xml:space="preserve"> value from the </w:t>
+      </w:r>
+      <w:r>
+        <w:t xml:space="preserve">inherited </w:t>
+      </w:r>
+      <w:r>
+        <w:t>class.</w:t>
+      </w:r>
+    </w:p>
+    <w:p>
+      <w:pPr>
+        <w:rPr>
+          <w:b/>
+          <w:bCs/>
+        </w:rPr>
+      </w:pPr>
+      <w:proofErr w:type="spellStart"/>
+      <w:proofErr w:type="gramStart"/>
+      <w:r>
+        <w:rPr>
+          <w:b/>
+          <w:bCs/>
+        </w:rPr>
+        <w:t>SetSecondaryReader</w:t>
+      </w:r>
+      <w:proofErr w:type="spellEnd"/>
+      <w:r>
+        <w:rPr>
+          <w:b/>
+          <w:bCs/>
+        </w:rPr>
+        <w:t>(</w:t>
+      </w:r>
+      <w:proofErr w:type="gramEnd"/>
+      <w:r>
+        <w:rPr>
+          <w:b/>
+          <w:bCs/>
+        </w:rPr>
+        <w:t xml:space="preserve">value : </w:t>
+      </w:r>
+      <w:proofErr w:type="spellStart"/>
+      <w:r>
+        <w:rPr>
+          <w:b/>
+          <w:bCs/>
+        </w:rPr>
         <w:t>StreamReader</w:t>
       </w:r>
       <w:proofErr w:type="spellEnd"/>
@@ -13360,403 +13372,7 @@
           <w:b/>
           <w:bCs/>
         </w:rPr>
-        <w:t xml:space="preserve"> </w:t>
-      </w:r>
-      <w:r>
-        <w:rPr>
-          <w:b/>
-          <w:bCs/>
-        </w:rPr>
-        <w:t xml:space="preserve">– </w:t>
-      </w:r>
-      <w:r>
-        <w:t xml:space="preserve">This function is the setter function it sets the </w:t>
-      </w:r>
-      <w:proofErr w:type="spellStart"/>
-      <w:r>
-        <w:t>primaryReader</w:t>
-      </w:r>
-      <w:proofErr w:type="spellEnd"/>
-      <w:r>
-        <w:rPr>
-          <w:b/>
-          <w:bCs/>
-        </w:rPr>
-        <w:t xml:space="preserve"> </w:t>
-      </w:r>
-      <w:r>
-        <w:t>value.</w:t>
-      </w:r>
-    </w:p>
-    <w:p>
-      <w:proofErr w:type="spellStart"/>
-      <w:proofErr w:type="gramStart"/>
-      <w:r>
-        <w:rPr>
-          <w:b/>
-          <w:bCs/>
-        </w:rPr>
-        <w:t>GetPrimaryWriter</w:t>
-      </w:r>
-      <w:proofErr w:type="spellEnd"/>
-      <w:r>
-        <w:rPr>
-          <w:b/>
-          <w:bCs/>
-        </w:rPr>
-        <w:t>(</w:t>
-      </w:r>
-      <w:proofErr w:type="gramEnd"/>
-      <w:r>
-        <w:rPr>
-          <w:b/>
-          <w:bCs/>
-        </w:rPr>
-        <w:t>)</w:t>
-      </w:r>
-      <w:r>
-        <w:t xml:space="preserve"> </w:t>
-      </w:r>
-      <w:r>
-        <w:rPr>
-          <w:b/>
-          <w:bCs/>
-        </w:rPr>
-        <w:t xml:space="preserve">– </w:t>
-      </w:r>
-      <w:r>
-        <w:t xml:space="preserve">This function is the getter function it returns the </w:t>
-      </w:r>
-      <w:proofErr w:type="spellStart"/>
-      <w:r>
-        <w:t>PrimaryWriter</w:t>
-      </w:r>
-      <w:proofErr w:type="spellEnd"/>
-      <w:r>
-        <w:t xml:space="preserve"> value from the </w:t>
-      </w:r>
-      <w:r>
-        <w:t xml:space="preserve">inheriting </w:t>
-      </w:r>
-      <w:r>
-        <w:t>class.</w:t>
-      </w:r>
-    </w:p>
-    <w:p>
-      <w:pPr>
-        <w:rPr>
-          <w:b/>
-          <w:bCs/>
-        </w:rPr>
-      </w:pPr>
-      <w:proofErr w:type="spellStart"/>
-      <w:proofErr w:type="gramStart"/>
-      <w:r>
-        <w:rPr>
-          <w:b/>
-          <w:bCs/>
-        </w:rPr>
-        <w:t>SetPrimaryWriter</w:t>
-      </w:r>
-      <w:proofErr w:type="spellEnd"/>
-      <w:r>
-        <w:rPr>
-          <w:b/>
-          <w:bCs/>
-        </w:rPr>
-        <w:t>(</w:t>
-      </w:r>
-      <w:proofErr w:type="gramEnd"/>
-      <w:r>
-        <w:rPr>
-          <w:b/>
-          <w:bCs/>
-        </w:rPr>
-        <w:t xml:space="preserve">value : </w:t>
-      </w:r>
-      <w:proofErr w:type="spellStart"/>
-      <w:r>
-        <w:rPr>
-          <w:b/>
-          <w:bCs/>
-        </w:rPr>
-        <w:t>StreamWriter</w:t>
-      </w:r>
-      <w:proofErr w:type="spellEnd"/>
-      <w:r>
-        <w:rPr>
-          <w:b/>
-          <w:bCs/>
-        </w:rPr>
-        <w:t>)</w:t>
-      </w:r>
-      <w:r>
-        <w:rPr>
-          <w:b/>
-          <w:bCs/>
-        </w:rPr>
-        <w:t xml:space="preserve"> </w:t>
-      </w:r>
-      <w:r>
-        <w:rPr>
-          <w:b/>
-          <w:bCs/>
-        </w:rPr>
-        <w:t xml:space="preserve">– </w:t>
-      </w:r>
-      <w:r>
-        <w:t xml:space="preserve">This function is the setter function it sets the </w:t>
-      </w:r>
-      <w:proofErr w:type="spellStart"/>
-      <w:r>
-        <w:t>primaryWriter</w:t>
-      </w:r>
-      <w:proofErr w:type="spellEnd"/>
-      <w:r>
-        <w:rPr>
-          <w:b/>
-          <w:bCs/>
-        </w:rPr>
-        <w:t xml:space="preserve"> </w:t>
-      </w:r>
-      <w:r>
-        <w:t>value.</w:t>
-      </w:r>
-    </w:p>
-    <w:p>
-      <w:proofErr w:type="spellStart"/>
-      <w:proofErr w:type="gramStart"/>
-      <w:r>
-        <w:rPr>
-          <w:b/>
-          <w:bCs/>
-        </w:rPr>
-        <w:t>GetSecondaryStream</w:t>
-      </w:r>
-      <w:proofErr w:type="spellEnd"/>
-      <w:r>
-        <w:rPr>
-          <w:b/>
-          <w:bCs/>
-        </w:rPr>
-        <w:t>(</w:t>
-      </w:r>
-      <w:proofErr w:type="gramEnd"/>
-      <w:r>
-        <w:rPr>
-          <w:b/>
-          <w:bCs/>
-        </w:rPr>
-        <w:t>)</w:t>
-      </w:r>
-      <w:r>
-        <w:t xml:space="preserve"> </w:t>
-      </w:r>
-      <w:r>
-        <w:rPr>
-          <w:b/>
-          <w:bCs/>
-        </w:rPr>
-        <w:t xml:space="preserve">– </w:t>
-      </w:r>
-      <w:r>
-        <w:t xml:space="preserve">This function is the getter function it returns the </w:t>
-      </w:r>
-      <w:proofErr w:type="spellStart"/>
-      <w:r>
-        <w:t>secondaryStream</w:t>
-      </w:r>
-      <w:proofErr w:type="spellEnd"/>
-      <w:r>
-        <w:t xml:space="preserve"> value from the </w:t>
-      </w:r>
-      <w:r>
-        <w:t xml:space="preserve">inheriting </w:t>
-      </w:r>
-      <w:r>
-        <w:t>class.</w:t>
-      </w:r>
-    </w:p>
-    <w:p>
-      <w:pPr>
-        <w:rPr>
-          <w:b/>
-          <w:bCs/>
-        </w:rPr>
-      </w:pPr>
-      <w:proofErr w:type="spellStart"/>
-      <w:proofErr w:type="gramStart"/>
-      <w:r>
-        <w:rPr>
-          <w:b/>
-          <w:bCs/>
-        </w:rPr>
-        <w:t>SetSecondaryStream</w:t>
-      </w:r>
-      <w:proofErr w:type="spellEnd"/>
-      <w:r>
-        <w:rPr>
-          <w:b/>
-          <w:bCs/>
-        </w:rPr>
-        <w:t>(</w:t>
-      </w:r>
-      <w:proofErr w:type="gramEnd"/>
-      <w:r>
-        <w:rPr>
-          <w:b/>
-          <w:bCs/>
-        </w:rPr>
-        <w:t>value : stream)</w:t>
-      </w:r>
-      <w:r>
-        <w:rPr>
-          <w:b/>
-          <w:bCs/>
-        </w:rPr>
-        <w:t xml:space="preserve"> </w:t>
-      </w:r>
-      <w:r>
-        <w:rPr>
-          <w:b/>
-          <w:bCs/>
-        </w:rPr>
-        <w:t xml:space="preserve">– </w:t>
-      </w:r>
-      <w:r>
-        <w:t xml:space="preserve">This function is the setter function it sets the </w:t>
-      </w:r>
-      <w:proofErr w:type="spellStart"/>
-      <w:r>
-        <w:t>secondaryStream</w:t>
-      </w:r>
-      <w:proofErr w:type="spellEnd"/>
-      <w:r>
-        <w:rPr>
-          <w:b/>
-          <w:bCs/>
-        </w:rPr>
-        <w:t xml:space="preserve"> </w:t>
-      </w:r>
-      <w:r>
-        <w:t>value.</w:t>
-      </w:r>
-    </w:p>
-    <w:p>
-      <w:proofErr w:type="spellStart"/>
-      <w:proofErr w:type="gramStart"/>
-      <w:r>
-        <w:rPr>
-          <w:b/>
-          <w:bCs/>
-        </w:rPr>
-        <w:t>GetSecondaryReader</w:t>
-      </w:r>
-      <w:proofErr w:type="spellEnd"/>
-      <w:r>
-        <w:rPr>
-          <w:b/>
-          <w:bCs/>
-        </w:rPr>
-        <w:t>(</w:t>
-      </w:r>
-      <w:proofErr w:type="gramEnd"/>
-      <w:r>
-        <w:rPr>
-          <w:b/>
-          <w:bCs/>
-        </w:rPr>
-        <w:t>)</w:t>
-      </w:r>
-      <w:r>
-        <w:t xml:space="preserve"> </w:t>
-      </w:r>
-      <w:r>
-        <w:rPr>
-          <w:b/>
-          <w:bCs/>
-        </w:rPr>
-        <w:t xml:space="preserve">– </w:t>
-      </w:r>
-      <w:r>
-        <w:t xml:space="preserve">This function is the getter function it returns the </w:t>
-      </w:r>
-      <w:proofErr w:type="spellStart"/>
-      <w:r>
-        <w:t>secondaryReader</w:t>
-      </w:r>
-      <w:proofErr w:type="spellEnd"/>
-      <w:r>
-        <w:t xml:space="preserve"> value from the </w:t>
-      </w:r>
-      <w:r>
-        <w:t xml:space="preserve">inherited </w:t>
-      </w:r>
-      <w:r>
-        <w:t>class.</w:t>
-      </w:r>
-    </w:p>
-    <w:p>
-      <w:pPr>
-        <w:rPr>
-          <w:b/>
-          <w:bCs/>
-        </w:rPr>
-      </w:pPr>
-      <w:proofErr w:type="spellStart"/>
-      <w:proofErr w:type="gramStart"/>
-      <w:r>
-        <w:rPr>
-          <w:b/>
-          <w:bCs/>
-        </w:rPr>
-        <w:t>SetSecondaryReader</w:t>
-      </w:r>
-      <w:proofErr w:type="spellEnd"/>
-      <w:r>
-        <w:rPr>
-          <w:b/>
-          <w:bCs/>
-        </w:rPr>
-        <w:t>(</w:t>
-      </w:r>
-      <w:proofErr w:type="gramEnd"/>
-      <w:r>
-        <w:rPr>
-          <w:b/>
-          <w:bCs/>
-        </w:rPr>
-        <w:t xml:space="preserve">value : </w:t>
-      </w:r>
-      <w:proofErr w:type="spellStart"/>
-      <w:r>
-        <w:rPr>
-          <w:b/>
-          <w:bCs/>
-        </w:rPr>
-        <w:t>StreamReader</w:t>
-      </w:r>
-      <w:proofErr w:type="spellEnd"/>
-      <w:r>
-        <w:rPr>
-          <w:b/>
-          <w:bCs/>
-        </w:rPr>
-        <w:t>)</w:t>
-      </w:r>
-      <w:r>
-        <w:rPr>
-          <w:b/>
-          <w:bCs/>
-        </w:rPr>
-        <w:t xml:space="preserve"> </w:t>
-      </w:r>
-      <w:r>
-        <w:rPr>
-          <w:b/>
-          <w:bCs/>
-        </w:rPr>
-        <w:t xml:space="preserve">– </w:t>
+        <w:t xml:space="preserve"> – </w:t>
       </w:r>
       <w:r>
         <w:t xml:space="preserve">This function is the setter function it sets the </w:t>
@@ -13882,23 +13498,129 @@
           <w:b/>
           <w:bCs/>
         </w:rPr>
+        <w:t xml:space="preserve"> – </w:t>
+      </w:r>
+      <w:r>
+        <w:t xml:space="preserve">This function is the setter function it sets the </w:t>
+      </w:r>
+      <w:proofErr w:type="spellStart"/>
+      <w:r>
+        <w:t>secondaryWriter</w:t>
+      </w:r>
+      <w:proofErr w:type="spellEnd"/>
+      <w:r>
+        <w:rPr>
+          <w:b/>
+          <w:bCs/>
+        </w:rPr>
         <w:t xml:space="preserve"> </w:t>
       </w:r>
       <w:r>
-        <w:rPr>
-          <w:b/>
-          <w:bCs/>
-        </w:rPr>
-        <w:t xml:space="preserve">– </w:t>
-      </w:r>
-      <w:r>
-        <w:t xml:space="preserve">This function is the setter function it sets the </w:t>
-      </w:r>
-      <w:proofErr w:type="spellStart"/>
-      <w:r>
-        <w:t>secondaryWriter</w:t>
-      </w:r>
-      <w:proofErr w:type="spellEnd"/>
+        <w:t>value.</w:t>
+      </w:r>
+    </w:p>
+    <w:p>
+      <w:pPr>
+        <w:rPr>
+          <w:b/>
+          <w:bCs/>
+        </w:rPr>
+      </w:pPr>
+      <w:proofErr w:type="spellStart"/>
+      <w:r>
+        <w:rPr>
+          <w:b/>
+          <w:bCs/>
+        </w:rPr>
+        <w:t>SetPort</w:t>
+      </w:r>
+      <w:proofErr w:type="spellEnd"/>
+      <w:r>
+        <w:rPr>
+          <w:b/>
+          <w:bCs/>
+        </w:rPr>
+        <w:t>(port : int)</w:t>
+      </w:r>
+      <w:r>
+        <w:rPr>
+          <w:b/>
+          <w:bCs/>
+        </w:rPr>
+        <w:t xml:space="preserve"> – </w:t>
+      </w:r>
+      <w:r>
+        <w:t xml:space="preserve">This function initiates the communication between client and controller initiating the Handshake, It does this by attempting to connect to the Controllers primary Port once done it will receive a message with </w:t>
+      </w:r>
+      <w:r>
+        <w:t>two</w:t>
+      </w:r>
+      <w:r>
+        <w:t xml:space="preserve"> new port number in the body this is the primary </w:t>
+      </w:r>
+      <w:r>
+        <w:t>and secondary port number</w:t>
+      </w:r>
+      <w:r>
+        <w:t xml:space="preserve"> of the </w:t>
+      </w:r>
+      <w:r>
+        <w:t>room the client has been placed in The socket handler will now connect the primary and secondary sockets to the new port numbers and the handshake is complete.</w:t>
+      </w:r>
+    </w:p>
+    <w:p>
+      <w:proofErr w:type="gramStart"/>
+      <w:r>
+        <w:rPr>
+          <w:b/>
+          <w:bCs/>
+        </w:rPr>
+        <w:t>Broadcast(</w:t>
+      </w:r>
+      <w:proofErr w:type="gramEnd"/>
+      <w:r>
+        <w:rPr>
+          <w:b/>
+          <w:bCs/>
+        </w:rPr>
+        <w:t>source : string, Type: string, content: string)</w:t>
+      </w:r>
+      <w:r>
+        <w:rPr>
+          <w:b/>
+          <w:bCs/>
+        </w:rPr>
+        <w:t xml:space="preserve"> – </w:t>
+      </w:r>
+      <w:r>
+        <w:t xml:space="preserve">This function is used to send a message from the client to the controller it does this using the primary writer to write a message to the primary </w:t>
+      </w:r>
+      <w:proofErr w:type="spellStart"/>
+      <w:r>
+        <w:t>dataStream</w:t>
+      </w:r>
+      <w:proofErr w:type="spellEnd"/>
+      <w:r>
+        <w:t>.</w:t>
+      </w:r>
+    </w:p>
+    <w:p>
+      <w:proofErr w:type="gramStart"/>
+      <w:r>
+        <w:rPr>
+          <w:b/>
+          <w:bCs/>
+        </w:rPr>
+        <w:t>Listen(</w:t>
+      </w:r>
+      <w:proofErr w:type="gramEnd"/>
+      <w:r>
+        <w:rPr>
+          <w:b/>
+          <w:bCs/>
+        </w:rPr>
+        <w:t>)</w:t>
+      </w:r>
       <w:r>
         <w:rPr>
           <w:b/>
@@ -13907,31 +13629,13 @@
         <w:t xml:space="preserve"> </w:t>
       </w:r>
       <w:r>
-        <w:t>value.</w:t>
-      </w:r>
-    </w:p>
-    <w:p>
-      <w:pPr>
-        <w:rPr>
-          <w:b/>
-          <w:bCs/>
-        </w:rPr>
-      </w:pPr>
-      <w:proofErr w:type="spellStart"/>
-      <w:r>
-        <w:rPr>
-          <w:b/>
-          <w:bCs/>
-        </w:rPr>
-        <w:t>SetPort</w:t>
-      </w:r>
-      <w:proofErr w:type="spellEnd"/>
-      <w:r>
-        <w:rPr>
-          <w:b/>
-          <w:bCs/>
-        </w:rPr>
-        <w:t>(port : int)</w:t>
+        <w:t>– This function is used to Liste</w:t>
+      </w:r>
+      <w:r>
+        <w:t>n</w:t>
+      </w:r>
+      <w:r>
+        <w:t xml:space="preserve"> for new messages</w:t>
       </w:r>
       <w:r>
         <w:rPr>
@@ -13941,50 +13645,88 @@
         <w:t xml:space="preserve"> </w:t>
       </w:r>
       <w:r>
-        <w:rPr>
-          <w:b/>
-          <w:bCs/>
-        </w:rPr>
-        <w:t xml:space="preserve">– </w:t>
-      </w:r>
-      <w:r>
-        <w:t xml:space="preserve">This function </w:t>
-      </w:r>
-      <w:r>
-        <w:t xml:space="preserve">initiates the communication between client and controller initiating the Handshake, It does this by attempting to connect to the Controllers primary Port once done it will receive a message with </w:t>
-      </w:r>
-      <w:r>
-        <w:t>two</w:t>
-      </w:r>
-      <w:r>
-        <w:t xml:space="preserve"> new port number in the body this is the primary </w:t>
-      </w:r>
-      <w:r>
-        <w:t>and secondary port number</w:t>
-      </w:r>
-      <w:r>
-        <w:t xml:space="preserve"> of the </w:t>
-      </w:r>
-      <w:r>
-        <w:t>room the client has been placed in The socket handler will now connect the primary and secondary sockets to the new port numbers and the handshake is complete.</w:t>
-      </w:r>
-    </w:p>
-    <w:p>
+        <w:t>by calling on the</w:t>
+      </w:r>
+      <w:r>
+        <w:rPr>
+          <w:b/>
+          <w:bCs/>
+        </w:rPr>
+        <w:t xml:space="preserve"> </w:t>
+      </w:r>
+      <w:proofErr w:type="spellStart"/>
+      <w:r>
+        <w:t>secondaryReader</w:t>
+      </w:r>
+      <w:proofErr w:type="spellEnd"/>
+      <w:r>
+        <w:t xml:space="preserve"> to read data from the </w:t>
+      </w:r>
+      <w:proofErr w:type="spellStart"/>
+      <w:r>
+        <w:t>secondaryDataStream</w:t>
+      </w:r>
+      <w:proofErr w:type="spellEnd"/>
+      <w:r>
+        <w:t>.</w:t>
+      </w:r>
+    </w:p>
+    <w:p>
+      <w:pPr>
+        <w:rPr>
+          <w:b/>
+          <w:bCs/>
+        </w:rPr>
+      </w:pPr>
+      <w:proofErr w:type="spellStart"/>
       <w:proofErr w:type="gramStart"/>
       <w:r>
         <w:rPr>
           <w:b/>
           <w:bCs/>
         </w:rPr>
-        <w:t>Broadcast(</w:t>
-      </w:r>
+        <w:t>AddFilters</w:t>
+      </w:r>
+      <w:proofErr w:type="spellEnd"/>
+      <w:r>
+        <w:rPr>
+          <w:b/>
+          <w:bCs/>
+        </w:rPr>
+        <w:t>(</w:t>
+      </w:r>
+      <w:proofErr w:type="spellStart"/>
       <w:proofErr w:type="gramEnd"/>
       <w:r>
         <w:rPr>
           <w:b/>
           <w:bCs/>
         </w:rPr>
-        <w:t>source : string, Type: string, content: string)</w:t>
+        <w:t>destinationTag</w:t>
+      </w:r>
+      <w:proofErr w:type="spellEnd"/>
+      <w:r>
+        <w:rPr>
+          <w:b/>
+          <w:bCs/>
+        </w:rPr>
+        <w:t xml:space="preserve"> : string, </w:t>
+      </w:r>
+      <w:proofErr w:type="spellStart"/>
+      <w:r>
+        <w:rPr>
+          <w:b/>
+          <w:bCs/>
+        </w:rPr>
+        <w:t>sourceTag</w:t>
+      </w:r>
+      <w:proofErr w:type="spellEnd"/>
+      <w:r>
+        <w:rPr>
+          <w:b/>
+          <w:bCs/>
+        </w:rPr>
+        <w:t xml:space="preserve"> : string)</w:t>
       </w:r>
       <w:r>
         <w:rPr>
@@ -13994,15 +13736,7 @@
         <w:t xml:space="preserve"> – </w:t>
       </w:r>
       <w:r>
-        <w:t xml:space="preserve">This function is used to send a message from the client to the controller it does this using the primary writer to write a message to the primary </w:t>
-      </w:r>
-      <w:proofErr w:type="spellStart"/>
-      <w:r>
-        <w:t>dataStream</w:t>
-      </w:r>
-      <w:proofErr w:type="spellEnd"/>
-      <w:r>
-        <w:t>.</w:t>
+        <w:t>This function adds filters to the Pipe class that is owned by the instance of the inherited class.</w:t>
       </w:r>
     </w:p>
     <w:p>
@@ -14012,7 +13746,7 @@
           <w:b/>
           <w:bCs/>
         </w:rPr>
-        <w:t>Listen(</w:t>
+        <w:t>Close(</w:t>
       </w:r>
       <w:proofErr w:type="gramEnd"/>
       <w:r>
@@ -14027,152 +13761,43 @@
           <w:b/>
           <w:bCs/>
         </w:rPr>
-        <w:t xml:space="preserve"> </w:t>
-      </w:r>
-      <w:r>
-        <w:t>– This function is used to Liste</w:t>
-      </w:r>
-      <w:r>
-        <w:t>n</w:t>
-      </w:r>
-      <w:r>
-        <w:t xml:space="preserve"> for new messages</w:t>
-      </w:r>
-      <w:r>
-        <w:rPr>
-          <w:b/>
-          <w:bCs/>
-        </w:rPr>
-        <w:t xml:space="preserve"> </w:t>
-      </w:r>
-      <w:r>
-        <w:t>by calling on the</w:t>
-      </w:r>
-      <w:r>
-        <w:rPr>
-          <w:b/>
-          <w:bCs/>
-        </w:rPr>
-        <w:t xml:space="preserve"> </w:t>
-      </w:r>
-      <w:proofErr w:type="spellStart"/>
-      <w:r>
-        <w:t>secondaryReader</w:t>
-      </w:r>
-      <w:proofErr w:type="spellEnd"/>
-      <w:r>
-        <w:t xml:space="preserve"> to read data from the </w:t>
-      </w:r>
-      <w:proofErr w:type="spellStart"/>
-      <w:r>
-        <w:t>secondaryDataStream</w:t>
-      </w:r>
-      <w:proofErr w:type="spellEnd"/>
-      <w:r>
-        <w:t>.</w:t>
-      </w:r>
-    </w:p>
-    <w:p>
-      <w:pPr>
-        <w:rPr>
-          <w:b/>
-          <w:bCs/>
-        </w:rPr>
-      </w:pPr>
-      <w:proofErr w:type="spellStart"/>
+        <w:t xml:space="preserve"> – </w:t>
+      </w:r>
+      <w:r>
+        <w:t>This function terminates any active threads or awaiting tasks such as connection attempts in order to release the resources on application close.</w:t>
+      </w:r>
+    </w:p>
+    <w:p>
+      <w:pPr>
+        <w:pStyle w:val="Heading5"/>
+      </w:pPr>
+      <w:proofErr w:type="spellStart"/>
+      <w:r>
+        <w:t>IFilter</w:t>
+      </w:r>
+      <w:proofErr w:type="spellEnd"/>
+    </w:p>
+    <w:p>
+      <w:r>
+        <w:t>This Interface is used to provide the required functionality to all filter classes that inherit from it.</w:t>
+      </w:r>
+    </w:p>
+    <w:p>
+      <w:pPr>
+        <w:pStyle w:val="Heading6"/>
+      </w:pPr>
+      <w:r>
+        <w:t>Functions:</w:t>
+      </w:r>
+    </w:p>
+    <w:p>
       <w:proofErr w:type="gramStart"/>
       <w:r>
-        <w:rPr>
-          <w:b/>
-          <w:bCs/>
-        </w:rPr>
-        <w:t>AddFilters</w:t>
-      </w:r>
-      <w:proofErr w:type="spellEnd"/>
-      <w:r>
-        <w:rPr>
-          <w:b/>
-          <w:bCs/>
-        </w:rPr>
-        <w:t>(</w:t>
-      </w:r>
-      <w:proofErr w:type="spellStart"/>
+        <w:t>Run(</w:t>
+      </w:r>
       <w:proofErr w:type="gramEnd"/>
       <w:r>
-        <w:rPr>
-          <w:b/>
-          <w:bCs/>
-        </w:rPr>
-        <w:t>destinationTag</w:t>
-      </w:r>
-      <w:proofErr w:type="spellEnd"/>
-      <w:r>
-        <w:rPr>
-          <w:b/>
-          <w:bCs/>
-        </w:rPr>
-        <w:t xml:space="preserve"> : string, </w:t>
-      </w:r>
-      <w:proofErr w:type="spellStart"/>
-      <w:r>
-        <w:rPr>
-          <w:b/>
-          <w:bCs/>
-        </w:rPr>
-        <w:t>sourceTag</w:t>
-      </w:r>
-      <w:proofErr w:type="spellEnd"/>
-      <w:r>
-        <w:rPr>
-          <w:b/>
-          <w:bCs/>
-        </w:rPr>
-        <w:t xml:space="preserve"> : string)</w:t>
-      </w:r>
-      <w:r>
-        <w:rPr>
-          <w:b/>
-          <w:bCs/>
-        </w:rPr>
-        <w:t xml:space="preserve"> – </w:t>
-      </w:r>
-      <w:r>
-        <w:t>This function adds filters to the Pipe class that is owned by the instance of the inherited class.</w:t>
-      </w:r>
-    </w:p>
-    <w:p>
-      <w:proofErr w:type="gramStart"/>
-      <w:r>
-        <w:rPr>
-          <w:b/>
-          <w:bCs/>
-        </w:rPr>
-        <w:t>C</w:t>
-      </w:r>
-      <w:r>
-        <w:rPr>
-          <w:b/>
-          <w:bCs/>
-        </w:rPr>
-        <w:t>lose(</w:t>
-      </w:r>
-      <w:proofErr w:type="gramEnd"/>
-      <w:r>
-        <w:rPr>
-          <w:b/>
-          <w:bCs/>
-        </w:rPr>
-        <w:t>)</w:t>
-      </w:r>
-      <w:r>
-        <w:rPr>
-          <w:b/>
-          <w:bCs/>
-        </w:rPr>
-        <w:t xml:space="preserve"> – </w:t>
-      </w:r>
-      <w:r>
-        <w:t>This function terminates any active threads or awaiting tasks such as connection attempts in order to release the resources on application close.</w:t>
+        <w:t>) – This Function runs the specified actions that the filter has been designed to apply and returning the modified IMessage derived Class.</w:t>
       </w:r>
     </w:p>
     <w:p>
@@ -14181,43 +13806,7 @@
       </w:pPr>
       <w:proofErr w:type="spellStart"/>
       <w:r>
-        <w:t>IFilter</w:t>
-      </w:r>
-      <w:proofErr w:type="spellEnd"/>
-    </w:p>
-    <w:p>
-      <w:r>
-        <w:t>This Interface is used to provide the required functionality to all filter classes that inherit from it.</w:t>
-      </w:r>
-    </w:p>
-    <w:p>
-      <w:pPr>
-        <w:pStyle w:val="Heading6"/>
-      </w:pPr>
-      <w:r>
-        <w:t>Functions:</w:t>
-      </w:r>
-    </w:p>
-    <w:p>
-      <w:proofErr w:type="gramStart"/>
-      <w:r>
-        <w:t>Run(</w:t>
-      </w:r>
-      <w:proofErr w:type="gramEnd"/>
-      <w:r>
-        <w:t>) – This Function runs the specified actions that the filter has been designed to apply and returning the modified IMessage derived Class.</w:t>
-      </w:r>
-    </w:p>
-    <w:p>
-      <w:pPr>
-        <w:pStyle w:val="Heading5"/>
-      </w:pPr>
-      <w:proofErr w:type="spellStart"/>
-      <w:r>
-        <w:t>I</w:t>
-      </w:r>
-      <w:r>
-        <w:t>Pipe</w:t>
+        <w:t>IPipe</w:t>
       </w:r>
       <w:proofErr w:type="spellEnd"/>
     </w:p>
@@ -16237,6 +15826,7 @@
     <w:lsdException w:name="HTML Sample" w:semiHidden="1" w:unhideWhenUsed="1"/>
     <w:lsdException w:name="HTML Typewriter" w:semiHidden="1" w:unhideWhenUsed="1"/>
     <w:lsdException w:name="HTML Variable" w:semiHidden="1" w:unhideWhenUsed="1"/>
+    <w:lsdException w:name="Normal Table" w:semiHidden="1" w:unhideWhenUsed="1"/>
     <w:lsdException w:name="annotation subject" w:semiHidden="1" w:unhideWhenUsed="1"/>
     <w:lsdException w:name="No List" w:semiHidden="1" w:unhideWhenUsed="1"/>
     <w:lsdException w:name="Outline List 1" w:semiHidden="1" w:unhideWhenUsed="1"/>
@@ -16283,8 +15873,10 @@
     <w:lsdException w:name="Table Subtle 2" w:semiHidden="1" w:unhideWhenUsed="1"/>
     <w:lsdException w:name="Table Web 1" w:semiHidden="1" w:unhideWhenUsed="1"/>
     <w:lsdException w:name="Table Web 2" w:semiHidden="1" w:unhideWhenUsed="1"/>
+    <w:lsdException w:name="Table Web 3" w:semiHidden="1" w:unhideWhenUsed="1"/>
     <w:lsdException w:name="Balloon Text" w:semiHidden="1" w:unhideWhenUsed="1"/>
     <w:lsdException w:name="Table Grid" w:uiPriority="39"/>
+    <w:lsdException w:name="Table Theme" w:semiHidden="1" w:unhideWhenUsed="1"/>
     <w:lsdException w:name="Placeholder Text" w:semiHidden="1"/>
     <w:lsdException w:name="No Spacing" w:uiPriority="1" w:qFormat="1"/>
     <w:lsdException w:name="Light Shading" w:uiPriority="60"/>
@@ -16748,6 +16340,7 @@
   <w:style w:type="character" w:default="1" w:styleId="DefaultParagraphFont">
     <w:name w:val="Default Paragraph Font"/>
     <w:uiPriority w:val="1"/>
+    <w:semiHidden/>
     <w:unhideWhenUsed/>
   </w:style>
   <w:style w:type="table" w:default="1" w:styleId="TableNormal">

--- a/Docs/2021-22 Final Report Playing the Turing Game (NAG-21-266).docx
+++ b/Docs/2021-22 Final Report Playing the Turing Game (NAG-21-266).docx
@@ -64,13 +64,8 @@
         <w:pStyle w:val="TitleSubtitle"/>
       </w:pPr>
       <w:r>
-        <w:t xml:space="preserve">Callum Oliver Thomson </w:t>
-      </w:r>
-      <w:proofErr w:type="spellStart"/>
-      <w:r>
-        <w:t>Gray</w:t>
-      </w:r>
-      <w:proofErr w:type="spellEnd"/>
+        <w:t>Callum Oliver Thomson Gray</w:t>
+      </w:r>
     </w:p>
     <w:p>
       <w:pPr>
@@ -4464,6 +4459,9 @@
       <w:r>
         <w:t>another application on the same network</w:t>
       </w:r>
+      <w:r>
+        <w:t>.</w:t>
+      </w:r>
     </w:p>
     <w:p>
       <w:pPr>
@@ -4528,6 +4526,9 @@
       <w:r>
         <w:t xml:space="preserve"> to a connected device across a network</w:t>
       </w:r>
+      <w:r>
+        <w:t>.</w:t>
+      </w:r>
     </w:p>
     <w:p>
       <w:pPr>
@@ -4561,22 +4562,7 @@
     <w:p/>
     <w:p>
       <w:r>
-        <w:t>TGF_REQ_</w:t>
-      </w:r>
-      <w:r>
-        <w:t>CA</w:t>
-      </w:r>
-      <w:r>
-        <w:t>_0</w:t>
-      </w:r>
-      <w:r>
-        <w:t>3</w:t>
-      </w:r>
-      <w:r>
-        <w:t xml:space="preserve">: </w:t>
-      </w:r>
-      <w:r>
-        <w:t>Receive Messages</w:t>
+        <w:t>TGF_REQ_CA_03: Receive Messages</w:t>
       </w:r>
     </w:p>
     <w:p>
@@ -4591,6 +4577,9 @@
       <w:r>
         <w:t>Description: The Solution shall provide the capability to receive data from a connected device across a network</w:t>
       </w:r>
+      <w:r>
+        <w:t>.</w:t>
+      </w:r>
     </w:p>
     <w:p>
       <w:pPr>
@@ -4627,13 +4616,7 @@
         <w:t>CA</w:t>
       </w:r>
       <w:r>
-        <w:t>_0</w:t>
-      </w:r>
-      <w:r>
-        <w:t>4</w:t>
-      </w:r>
-      <w:r>
-        <w:t xml:space="preserve">: </w:t>
+        <w:t xml:space="preserve">_04: </w:t>
       </w:r>
       <w:r>
         <w:t>Submit Partner</w:t>
@@ -4651,6 +4634,9 @@
       <w:r>
         <w:t>Description: The Solution shall provide the capability for the user to submit their choice as to what they are speaking to</w:t>
       </w:r>
+      <w:r>
+        <w:t>.</w:t>
+      </w:r>
     </w:p>
     <w:p>
       <w:pPr>
@@ -4693,10 +4679,7 @@
         <w:t>5</w:t>
       </w:r>
       <w:r>
-        <w:t xml:space="preserve">: </w:t>
-      </w:r>
-      <w:r>
-        <w:t>User Input</w:t>
+        <w:t>: User Input</w:t>
       </w:r>
     </w:p>
     <w:p>
@@ -4709,16 +4692,7 @@
         <w:ind w:left="426"/>
       </w:pPr>
       <w:r>
-        <w:t xml:space="preserve">Description: The </w:t>
-      </w:r>
-      <w:r>
-        <w:t>Solution</w:t>
-      </w:r>
-      <w:r>
-        <w:t xml:space="preserve"> shall provide the capability </w:t>
-      </w:r>
-      <w:r>
-        <w:t>to handle user input.</w:t>
+        <w:t>Description: The Solution shall provide the capability to handle user input.</w:t>
       </w:r>
     </w:p>
     <w:p>
@@ -4792,7 +4766,13 @@
         <w:ind w:left="426"/>
       </w:pPr>
       <w:r>
-        <w:t>Description: The Solution shall provide the capability to send messages to a connected device across a network</w:t>
+        <w:t xml:space="preserve">Description: The Solution shall provide the capability to </w:t>
+      </w:r>
+      <w:r>
+        <w:t>connect to another device on the network</w:t>
+      </w:r>
+      <w:r>
+        <w:t>.</w:t>
       </w:r>
     </w:p>
     <w:p>
@@ -4854,6 +4834,9 @@
       <w:r>
         <w:t xml:space="preserve"> to a connected device across a network</w:t>
       </w:r>
+      <w:r>
+        <w:t>.</w:t>
+      </w:r>
     </w:p>
     <w:p>
       <w:pPr>
@@ -4905,6 +4888,9 @@
       <w:r>
         <w:t>Description: The Solution shall provide the capability to receive data from a connected device across a network</w:t>
       </w:r>
+      <w:r>
+        <w:t>.</w:t>
+      </w:r>
     </w:p>
     <w:p>
       <w:pPr>
@@ -5058,6 +5044,68 @@
         <w:t>Dependencies: N/A</w:t>
       </w:r>
     </w:p>
+    <w:p>
+      <w:pPr>
+        <w:pStyle w:val="ListParagraph"/>
+        <w:ind w:left="426"/>
+      </w:pPr>
+    </w:p>
+    <w:p>
+      <w:r>
+        <w:t>TGF_REQ_SA_0:</w:t>
+      </w:r>
+      <w:r>
+        <w:t xml:space="preserve"> Creating </w:t>
+      </w:r>
+      <w:r>
+        <w:t>new rooms as required</w:t>
+      </w:r>
+    </w:p>
+    <w:p>
+      <w:pPr>
+        <w:pStyle w:val="ListParagraph"/>
+        <w:numPr>
+          <w:ilvl w:val="0"/>
+          <w:numId w:val="30"/>
+        </w:numPr>
+        <w:ind w:left="426"/>
+      </w:pPr>
+      <w:r>
+        <w:t xml:space="preserve">Description: The Solution shall provide the capability to </w:t>
+      </w:r>
+      <w:r>
+        <w:t xml:space="preserve">Instantiate a new </w:t>
+      </w:r>
+      <w:r>
+        <w:t>Room with connections when a new connection attempt is made without a currently available room</w:t>
+      </w:r>
+    </w:p>
+    <w:p>
+      <w:pPr>
+        <w:pStyle w:val="ListParagraph"/>
+        <w:numPr>
+          <w:ilvl w:val="0"/>
+          <w:numId w:val="30"/>
+        </w:numPr>
+        <w:ind w:left="426"/>
+      </w:pPr>
+      <w:r>
+        <w:t>Objective Reference: Objective 1</w:t>
+      </w:r>
+    </w:p>
+    <w:p>
+      <w:pPr>
+        <w:pStyle w:val="ListParagraph"/>
+        <w:numPr>
+          <w:ilvl w:val="0"/>
+          <w:numId w:val="30"/>
+        </w:numPr>
+        <w:ind w:left="426"/>
+      </w:pPr>
+      <w:r>
+        <w:t>Dependencies: N/A</w:t>
+      </w:r>
+    </w:p>
     <w:p/>
     <w:p>
       <w:pPr>
@@ -5067,7 +5115,6 @@
         <w:t>Chatbot Wrapper Application</w:t>
       </w:r>
     </w:p>
-    <w:p/>
     <w:p>
       <w:r>
         <w:t>TGF_REQ_</w:t>
@@ -5100,6 +5147,9 @@
       <w:r>
         <w:t>Description: The Solution shall provide the capability to send messages to a connected device across a network</w:t>
       </w:r>
+      <w:r>
+        <w:t>.</w:t>
+      </w:r>
     </w:p>
     <w:p>
       <w:pPr>
@@ -5131,6 +5181,12 @@
       </w:r>
     </w:p>
     <w:p>
+      <w:pPr>
+        <w:pStyle w:val="ListParagraph"/>
+        <w:ind w:left="426"/>
+      </w:pPr>
+    </w:p>
+    <w:p>
       <w:r>
         <w:t>TGF_REQ_C</w:t>
       </w:r>
@@ -5159,6 +5215,9 @@
       <w:r>
         <w:t xml:space="preserve"> to a connected device across a network</w:t>
       </w:r>
+      <w:r>
+        <w:t>.</w:t>
+      </w:r>
     </w:p>
     <w:p>
       <w:pPr>
@@ -5190,6 +5249,12 @@
       </w:r>
     </w:p>
     <w:p>
+      <w:pPr>
+        <w:pStyle w:val="ListParagraph"/>
+        <w:ind w:left="426"/>
+      </w:pPr>
+    </w:p>
+    <w:p>
       <w:r>
         <w:t>TGF_REQ_C</w:t>
       </w:r>
@@ -5212,6 +5277,9 @@
       <w:r>
         <w:t>Description: The Solution shall provide the capability to receive data from a connected device across a network</w:t>
       </w:r>
+      <w:r>
+        <w:t>.</w:t>
+      </w:r>
     </w:p>
     <w:p>
       <w:pPr>
@@ -5243,6 +5311,12 @@
       </w:r>
     </w:p>
     <w:p>
+      <w:pPr>
+        <w:pStyle w:val="ListParagraph"/>
+        <w:ind w:left="426"/>
+      </w:pPr>
+    </w:p>
+    <w:p>
       <w:r>
         <w:t>TGF_REQ_C</w:t>
       </w:r>
@@ -5277,6 +5351,9 @@
       <w:r>
         <w:t>launch a new instance of a provided chatbot</w:t>
       </w:r>
+      <w:r>
+        <w:t>.</w:t>
+      </w:r>
     </w:p>
     <w:p>
       <w:pPr>
@@ -5308,7 +5385,14 @@
       </w:r>
     </w:p>
     <w:p>
-      <w:r>
+      <w:pPr>
+        <w:pStyle w:val="ListParagraph"/>
+        <w:ind w:left="426"/>
+      </w:pPr>
+    </w:p>
+    <w:p>
+      <w:r>
+        <w:lastRenderedPageBreak/>
         <w:t>TGF_REQ_C</w:t>
       </w:r>
       <w:r>
@@ -5375,9 +5459,24 @@
     <w:p/>
     <w:p>
       <w:pPr>
+        <w:spacing w:after="160"/>
+        <w:rPr>
+          <w:rFonts w:asciiTheme="majorHAnsi" w:eastAsiaTheme="majorEastAsia" w:hAnsiTheme="majorHAnsi" w:cstheme="majorBidi"/>
+          <w:color w:val="1F3763" w:themeColor="accent1" w:themeShade="7F"/>
+          <w:sz w:val="24"/>
+          <w:szCs w:val="24"/>
+        </w:rPr>
+      </w:pPr>
+      <w:r>
+        <w:br w:type="page"/>
+      </w:r>
+    </w:p>
+    <w:p>
+      <w:pPr>
         <w:pStyle w:val="Heading3"/>
       </w:pPr>
       <w:r>
+        <w:lastRenderedPageBreak/>
         <w:t xml:space="preserve">Performance </w:t>
       </w:r>
       <w:r>
@@ -5414,7 +5513,6 @@
         <w:ind w:left="426"/>
       </w:pPr>
       <w:r>
-        <w:lastRenderedPageBreak/>
         <w:t xml:space="preserve">Description: The </w:t>
       </w:r>
       <w:r>
@@ -5502,10 +5600,7 @@
         <w:t xml:space="preserve">Description: </w:t>
       </w:r>
       <w:r>
-        <w:t>The applications should be able to remain stable and connected for 24 hours without disconnecting or loosing any data sent between them.</w:t>
-      </w:r>
-      <w:r>
-        <w:t xml:space="preserve"> </w:t>
+        <w:t xml:space="preserve">The applications should be able to remain stable and connected for 24 hours without disconnecting or loosing any data sent between them. </w:t>
       </w:r>
     </w:p>
     <w:p>
@@ -5548,10 +5643,7 @@
         <w:t>_</w:t>
       </w:r>
       <w:r>
-        <w:t>0</w:t>
-      </w:r>
-      <w:r>
-        <w:t>2</w:t>
+        <w:t>02</w:t>
       </w:r>
       <w:r>
         <w:t xml:space="preserve">: </w:t>
@@ -5573,10 +5665,7 @@
         <w:t xml:space="preserve">Description: The </w:t>
       </w:r>
       <w:r>
-        <w:t>server application should be able to handle if a user disconnects unexpectedly without crashing.</w:t>
-      </w:r>
-      <w:r>
-        <w:t xml:space="preserve"> </w:t>
+        <w:t xml:space="preserve">server application should be able to handle if a user disconnects unexpectedly without crashing. </w:t>
       </w:r>
     </w:p>
     <w:p>
@@ -5619,19 +5708,13 @@
         <w:t>_</w:t>
       </w:r>
       <w:r>
-        <w:t>0</w:t>
-      </w:r>
-      <w:r>
-        <w:t>3</w:t>
+        <w:t>03</w:t>
       </w:r>
       <w:r>
         <w:t xml:space="preserve">: </w:t>
       </w:r>
       <w:r>
-        <w:t xml:space="preserve">Server </w:t>
-      </w:r>
-      <w:r>
-        <w:t>Disconnect</w:t>
+        <w:t>Server Disconnect</w:t>
       </w:r>
     </w:p>
     <w:p>
@@ -5702,6 +5785,7 @@
         <w:t>and users are kept completely anonymous unless the user chooses to reveal any data about themselves, this data however is simply passed on to the end point and is not stored in any form upon cessation of the session.</w:t>
       </w:r>
     </w:p>
+    <w:p/>
     <w:p>
       <w:pPr>
         <w:pStyle w:val="Heading3"/>
@@ -5738,11 +5822,9 @@
       <w:r>
         <w:t xml:space="preserve">and feedback given in the form of the feedback sheet provided as part of the Project initiation document </w:t>
       </w:r>
-      <w:proofErr w:type="gramStart"/>
-      <w:r>
-        <w:t>In</w:t>
-      </w:r>
-      <w:proofErr w:type="gramEnd"/>
+      <w:r>
+        <w:t>in</w:t>
+      </w:r>
       <w:r>
         <w:t xml:space="preserve"> order to establish if the solution is of the expected quality.</w:t>
       </w:r>
@@ -6120,24 +6202,25 @@
         <w:t>port : int)</w:t>
       </w:r>
       <w:r>
-        <w:t xml:space="preserve"> – This is a Function tha</w:t>
-      </w:r>
-      <w:r>
-        <w:t>t will be used to initiate the Digital handshake between the Server and the Client, the integer that it takes as a parameter should be the User entered 4 digit session code displayed by the Controller application.</w:t>
+        <w:t xml:space="preserve"> – This Function </w:t>
+      </w:r>
+      <w:r>
+        <w:t>will be used to initiate the Digital handshake between the Server and the Client</w:t>
+      </w:r>
+      <w:r>
+        <w:t>.</w:t>
       </w:r>
       <w:r>
         <w:t xml:space="preserve"> </w:t>
       </w:r>
       <w:r>
-        <w:t xml:space="preserve">It will call the Initialise Connection Function in the Client and upon return will set the mode of the Client based on the Returned Data either as an Interviewer or Subject before finally setting the Active view Model to the Corresponding </w:t>
-      </w:r>
-      <w:proofErr w:type="spellStart"/>
-      <w:r>
-        <w:t>Viewmodel</w:t>
-      </w:r>
-      <w:proofErr w:type="spellEnd"/>
-      <w:r>
-        <w:t>.</w:t>
+        <w:t>The P</w:t>
+      </w:r>
+      <w:r>
+        <w:t xml:space="preserve">arameter </w:t>
+      </w:r>
+      <w:r>
+        <w:t>It takes is the port number of the Controller Host Port. it sets the next state of the Client application.</w:t>
       </w:r>
     </w:p>
     <w:p>
@@ -14623,6 +14706,9 @@
         <w:pStyle w:val="Heading4"/>
       </w:pPr>
       <w:r>
+        <w:rPr>
+          <w:noProof/>
+        </w:rPr>
         <w:drawing>
           <wp:anchor distT="0" distB="0" distL="114300" distR="114300" simplePos="0" relativeHeight="251658240" behindDoc="1" locked="0" layoutInCell="1" allowOverlap="1" wp14:anchorId="6B6E635F" wp14:editId="09C821D9">
             <wp:simplePos x="0" y="0"/>
@@ -14694,10 +14780,7 @@
         <w:t xml:space="preserve"> UML Diagram</w:t>
       </w:r>
     </w:p>
-    <w:p>
-      <w:bookmarkStart w:id="20" w:name="_GoBack"/>
-      <w:bookmarkEnd w:id="20"/>
-    </w:p>
+    <w:p/>
     <w:p>
       <w:pPr>
         <w:pStyle w:val="Heading4"/>
@@ -14714,7 +14797,7 @@
       <w:pPr>
         <w:pStyle w:val="Heading2"/>
       </w:pPr>
-      <w:bookmarkStart w:id="21" w:name="_Toc101032789"/>
+      <w:bookmarkStart w:id="20" w:name="_Toc101032789"/>
       <w:r>
         <w:lastRenderedPageBreak/>
         <w:t>User Interface</w:t>
@@ -14728,13 +14811,13 @@
       <w:r>
         <w:t>esign</w:t>
       </w:r>
-      <w:bookmarkEnd w:id="21"/>
+      <w:bookmarkEnd w:id="20"/>
     </w:p>
     <w:p>
       <w:pPr>
         <w:spacing w:after="160"/>
       </w:pPr>
-      <w:bookmarkStart w:id="22" w:name="_Toc101032790"/>
+      <w:bookmarkStart w:id="21" w:name="_Toc101032790"/>
       <w:r>
         <w:t>This section will cover the Wireframe designs for the application user interfaces and the final designs and the contrast between the two.</w:t>
       </w:r>
@@ -14744,7 +14827,21 @@
         <w:pStyle w:val="Heading3"/>
       </w:pPr>
       <w:r>
-        <w:t>Client UI design</w:t>
+        <w:t xml:space="preserve">Client UI </w:t>
+      </w:r>
+      <w:r>
+        <w:t xml:space="preserve">wireframe </w:t>
+      </w:r>
+      <w:r>
+        <w:t>design</w:t>
+      </w:r>
+      <w:r>
+        <w:t>s</w:t>
+      </w:r>
+    </w:p>
+    <w:p>
+      <w:r>
+        <w:t>This section will cover the original wireframe diagrams for the views that will be presented to the user of the client application.</w:t>
       </w:r>
     </w:p>
     <w:p>
@@ -14757,10 +14854,18 @@
     </w:p>
     <w:p>
       <w:r>
+        <w:t>The diagram below is the initial design for the view that is presented to the user of the client application upon start up. the box in the centre of the screen will allow the user to enter the session code provided by the Teacher and the Button below it will allow them to submit the entered text.</w:t>
+      </w:r>
+    </w:p>
+    <w:p>
+      <w:r>
+        <w:rPr>
+          <w:noProof/>
+        </w:rPr>
         <w:drawing>
-          <wp:inline distT="0" distB="0" distL="0" distR="0" wp14:anchorId="7A7554F9" wp14:editId="73756883">
-            <wp:extent cx="5731510" cy="3296920"/>
-            <wp:effectExtent l="0" t="0" r="2540" b="0"/>
+          <wp:inline distT="0" distB="0" distL="0" distR="0" wp14:anchorId="7A7554F9" wp14:editId="7E9F8A1C">
+            <wp:extent cx="4432300" cy="2549579"/>
+            <wp:effectExtent l="0" t="0" r="6350" b="3175"/>
             <wp:docPr id="4" name="Picture 4"/>
             <wp:cNvGraphicFramePr>
               <a:graphicFrameLocks xmlns:a="http://schemas.openxmlformats.org/drawingml/2006/main" noChangeAspect="1"/>
@@ -14781,7 +14886,7 @@
                   <pic:spPr>
                     <a:xfrm>
                       <a:off x="0" y="0"/>
-                      <a:ext cx="5731510" cy="3296920"/>
+                      <a:ext cx="4446636" cy="2557825"/>
                     </a:xfrm>
                     <a:prstGeom prst="rect">
                       <a:avLst/>
@@ -14795,12 +14900,28 @@
       </w:r>
     </w:p>
     <w:p>
-      <w:r>
+      <w:pPr>
+        <w:pStyle w:val="Heading4"/>
+      </w:pPr>
+      <w:r>
+        <w:t>Interviewer View</w:t>
+      </w:r>
+    </w:p>
+    <w:p>
+      <w:r>
+        <w:t>The diagram below is the initial design for the view that will be presented to the Clients end user if they are assigned the Interviewer Role. The central box will be a scrollable window which will be used to display the messages that have been sent and received. The Box Below it is for users to enter their messages to send. The button to the right of this box is used to submit the entered text and send the message. To the right of the message box will be two buttons which can be used by the Interviewer to submit their guess as to who they’re speaking to.</w:t>
+      </w:r>
+    </w:p>
+    <w:p>
+      <w:r>
+        <w:rPr>
+          <w:noProof/>
+        </w:rPr>
         <w:drawing>
-          <wp:inline distT="0" distB="0" distL="0" distR="0" wp14:anchorId="303F5E8E" wp14:editId="462887EB">
-            <wp:extent cx="5731510" cy="3032125"/>
-            <wp:effectExtent l="0" t="0" r="2540" b="0"/>
-            <wp:docPr id="5" name="Picture 5"/>
+          <wp:inline distT="0" distB="0" distL="0" distR="0" wp14:anchorId="4300CFFE" wp14:editId="4EC8770A">
+            <wp:extent cx="4578350" cy="2643736"/>
+            <wp:effectExtent l="0" t="0" r="0" b="4445"/>
+            <wp:docPr id="6" name="Picture 6"/>
             <wp:cNvGraphicFramePr>
               <a:graphicFrameLocks xmlns:a="http://schemas.openxmlformats.org/drawingml/2006/main" noChangeAspect="1"/>
             </wp:cNvGraphicFramePr>
@@ -14820,7 +14941,7 @@
                   <pic:spPr>
                     <a:xfrm>
                       <a:off x="0" y="0"/>
-                      <a:ext cx="5731510" cy="3032125"/>
+                      <a:ext cx="4594487" cy="2653054"/>
                     </a:xfrm>
                     <a:prstGeom prst="rect">
                       <a:avLst/>
@@ -14839,16 +14960,24 @@
       </w:pPr>
       <w:r>
         <w:lastRenderedPageBreak/>
-        <w:t>Interviewer View</w:t>
-      </w:r>
-    </w:p>
-    <w:p>
-      <w:r>
+        <w:t>Subject View</w:t>
+      </w:r>
+    </w:p>
+    <w:p>
+      <w:r>
+        <w:t>The diagram below is the view presented to the client if they are assigned the role of Subject. It is largely the same as the Interviewer view however does not have the Robot and human buttons on the right side of the screen.</w:t>
+      </w:r>
+    </w:p>
+    <w:p>
+      <w:r>
+        <w:rPr>
+          <w:noProof/>
+        </w:rPr>
         <w:drawing>
-          <wp:inline distT="0" distB="0" distL="0" distR="0" wp14:anchorId="4300CFFE" wp14:editId="1FE1B939">
-            <wp:extent cx="5731510" cy="3309620"/>
-            <wp:effectExtent l="0" t="0" r="2540" b="5080"/>
-            <wp:docPr id="6" name="Picture 6"/>
+          <wp:inline distT="0" distB="0" distL="0" distR="0" wp14:anchorId="4A4F0707" wp14:editId="7FD7294A">
+            <wp:extent cx="5010150" cy="2874758"/>
+            <wp:effectExtent l="0" t="0" r="0" b="1905"/>
+            <wp:docPr id="8" name="Picture 8"/>
             <wp:cNvGraphicFramePr>
               <a:graphicFrameLocks xmlns:a="http://schemas.openxmlformats.org/drawingml/2006/main" noChangeAspect="1"/>
             </wp:cNvGraphicFramePr>
@@ -14868,7 +14997,7 @@
                   <pic:spPr>
                     <a:xfrm>
                       <a:off x="0" y="0"/>
-                      <a:ext cx="5731510" cy="3309620"/>
+                      <a:ext cx="5019840" cy="2880318"/>
                     </a:xfrm>
                     <a:prstGeom prst="rect">
                       <a:avLst/>
@@ -14882,12 +15011,48 @@
       </w:r>
     </w:p>
     <w:p>
-      <w:r>
+      <w:pPr>
+        <w:pStyle w:val="Heading3"/>
+      </w:pPr>
+      <w:r>
+        <w:t>Client</w:t>
+      </w:r>
+      <w:r>
+        <w:t xml:space="preserve"> UI</w:t>
+      </w:r>
+      <w:r>
+        <w:t xml:space="preserve"> Final designs</w:t>
+      </w:r>
+    </w:p>
+    <w:p>
+      <w:r>
+        <w:t>This section shows the final implemented designs of the</w:t>
+      </w:r>
+      <w:r>
+        <w:t xml:space="preserve"> user interface</w:t>
+      </w:r>
+      <w:r>
+        <w:t xml:space="preserve"> of the Client application.</w:t>
+      </w:r>
+    </w:p>
+    <w:p>
+      <w:pPr>
+        <w:pStyle w:val="Heading4"/>
+      </w:pPr>
+      <w:r>
+        <w:t xml:space="preserve">Initial view </w:t>
+      </w:r>
+    </w:p>
+    <w:p>
+      <w:r>
+        <w:rPr>
+          <w:noProof/>
+        </w:rPr>
         <w:drawing>
-          <wp:inline distT="0" distB="0" distL="0" distR="0" wp14:anchorId="5AED59D7" wp14:editId="22DC4F29">
-            <wp:extent cx="5731510" cy="3016250"/>
+          <wp:inline distT="0" distB="0" distL="0" distR="0" wp14:anchorId="4E6FFBB8" wp14:editId="17580BD4">
+            <wp:extent cx="5731510" cy="3032125"/>
             <wp:effectExtent l="0" t="0" r="2540" b="0"/>
-            <wp:docPr id="7" name="Picture 7"/>
+            <wp:docPr id="5" name="Picture 5"/>
             <wp:cNvGraphicFramePr>
               <a:graphicFrameLocks xmlns:a="http://schemas.openxmlformats.org/drawingml/2006/main" noChangeAspect="1"/>
             </wp:cNvGraphicFramePr>
@@ -14907,7 +15072,7 @@
                   <pic:spPr>
                     <a:xfrm>
                       <a:off x="0" y="0"/>
-                      <a:ext cx="5731510" cy="3016250"/>
+                      <a:ext cx="5731510" cy="3032125"/>
                     </a:xfrm>
                     <a:prstGeom prst="rect">
                       <a:avLst/>
@@ -14921,21 +15086,29 @@
       </w:r>
     </w:p>
     <w:p>
+      <w:r>
+        <w:t>The above image is a screen shot of the final implementation of the client’s initial view it remains largely consistent with the original design with only minor changes such as moving the submit button to be inline with the text entry and adding Text to tell the user what to do on this screen making it less ambiguous. A button has also been added in the bottom left which opens up a debug window at the bottom of the screen which displays debug messages and code events to the user if required.</w:t>
+      </w:r>
+    </w:p>
+    <w:p>
       <w:pPr>
         <w:pStyle w:val="Heading4"/>
       </w:pPr>
       <w:r>
         <w:lastRenderedPageBreak/>
-        <w:t>Subject View</w:t>
-      </w:r>
-    </w:p>
-    <w:p>
-      <w:r>
+        <w:t>Interviewer View</w:t>
+      </w:r>
+    </w:p>
+    <w:p>
+      <w:r>
+        <w:rPr>
+          <w:noProof/>
+        </w:rPr>
         <w:drawing>
-          <wp:inline distT="0" distB="0" distL="0" distR="0" wp14:anchorId="4A4F0707" wp14:editId="321EC4F3">
-            <wp:extent cx="5731510" cy="3288665"/>
-            <wp:effectExtent l="0" t="0" r="2540" b="6985"/>
-            <wp:docPr id="8" name="Picture 8"/>
+          <wp:inline distT="0" distB="0" distL="0" distR="0" wp14:anchorId="24646375" wp14:editId="7C93EEE8">
+            <wp:extent cx="5731510" cy="3016250"/>
+            <wp:effectExtent l="0" t="0" r="2540" b="0"/>
+            <wp:docPr id="7" name="Picture 7"/>
             <wp:cNvGraphicFramePr>
               <a:graphicFrameLocks xmlns:a="http://schemas.openxmlformats.org/drawingml/2006/main" noChangeAspect="1"/>
             </wp:cNvGraphicFramePr>
@@ -14955,7 +15128,7 @@
                   <pic:spPr>
                     <a:xfrm>
                       <a:off x="0" y="0"/>
-                      <a:ext cx="5731510" cy="3288665"/>
+                      <a:ext cx="5731510" cy="3016250"/>
                     </a:xfrm>
                     <a:prstGeom prst="rect">
                       <a:avLst/>
@@ -14970,8 +15143,27 @@
     </w:p>
     <w:p>
       <w:r>
+        <w:t xml:space="preserve">The image above is the final implementation of the Interviewer view presented to the user </w:t>
+      </w:r>
+      <w:r>
+        <w:t>the design has stayed mostly true to the original the main change occurring around the user selection element of the display. This has been expanded to include a pictographic representation for the options as well as the words to make it more accessible for people with reading difficulties. A button was also added below the two images to submit the choice so that the user can be sure they are submitting the answer they want to submit.</w:t>
+      </w:r>
+    </w:p>
+    <w:p>
+      <w:pPr>
+        <w:pStyle w:val="Heading4"/>
+      </w:pPr>
+      <w:r>
+        <w:t>Subject View</w:t>
+      </w:r>
+    </w:p>
+    <w:p>
+      <w:r>
+        <w:rPr>
+          <w:noProof/>
+        </w:rPr>
         <w:drawing>
-          <wp:inline distT="0" distB="0" distL="0" distR="0" wp14:anchorId="469BBD41" wp14:editId="721AC183">
+          <wp:inline distT="0" distB="0" distL="0" distR="0" wp14:anchorId="55C150FC" wp14:editId="05D8E5CD">
             <wp:extent cx="5731510" cy="3095625"/>
             <wp:effectExtent l="0" t="0" r="2540" b="9525"/>
             <wp:docPr id="9" name="Picture 9"/>
@@ -15008,6 +15200,11 @@
       </w:r>
     </w:p>
     <w:p>
+      <w:r>
+        <w:t>The above image is the final implementation of the Subject View there is very little change between the initial design and the final design the only real difference being the inclusion of the debug button in the bottom left which has been added for testing purposes.</w:t>
+      </w:r>
+    </w:p>
+    <w:p>
       <w:pPr>
         <w:pStyle w:val="Heading3"/>
       </w:pPr>
@@ -15016,7 +15213,18 @@
         <w:t>Controller</w:t>
       </w:r>
       <w:r>
-        <w:t xml:space="preserve"> UI design</w:t>
+        <w:t xml:space="preserve"> UI </w:t>
+      </w:r>
+      <w:r>
+        <w:t xml:space="preserve">wireframe </w:t>
+      </w:r>
+      <w:r>
+        <w:t>design</w:t>
+      </w:r>
+    </w:p>
+    <w:p>
+      <w:r>
+        <w:t>This section will cover the original wireframe diagrams for the views that will be presented to the user of the Controller application.</w:t>
       </w:r>
     </w:p>
     <w:p>
@@ -15029,10 +15237,18 @@
     </w:p>
     <w:p>
       <w:r>
+        <w:t>Below is the initial wireframe design for the Controller application It will display the randomly generated Session code until a user connects to application.</w:t>
+      </w:r>
+    </w:p>
+    <w:p>
+      <w:r>
+        <w:rPr>
+          <w:noProof/>
+        </w:rPr>
         <w:drawing>
-          <wp:inline distT="0" distB="0" distL="0" distR="0" wp14:anchorId="70154DE4" wp14:editId="3E28BA54">
-            <wp:extent cx="5731510" cy="3291840"/>
-            <wp:effectExtent l="0" t="0" r="2540" b="3810"/>
+          <wp:inline distT="0" distB="0" distL="0" distR="0" wp14:anchorId="70154DE4" wp14:editId="17DE1AC6">
+            <wp:extent cx="4754147" cy="2730500"/>
+            <wp:effectExtent l="0" t="0" r="8890" b="0"/>
             <wp:docPr id="16" name="Picture 16"/>
             <wp:cNvGraphicFramePr>
               <a:graphicFrameLocks xmlns:a="http://schemas.openxmlformats.org/drawingml/2006/main" noChangeAspect="1"/>
@@ -15053,7 +15269,7 @@
                   <pic:spPr>
                     <a:xfrm>
                       <a:off x="0" y="0"/>
-                      <a:ext cx="5731510" cy="3291840"/>
+                      <a:ext cx="4770077" cy="2739649"/>
                     </a:xfrm>
                     <a:prstGeom prst="rect">
                       <a:avLst/>
@@ -15066,13 +15282,36 @@
         </w:drawing>
       </w:r>
     </w:p>
-    <w:p>
-      <w:r>
+    <w:p/>
+    <w:p>
+      <w:pPr>
+        <w:pStyle w:val="Heading4"/>
+      </w:pPr>
+      <w:r>
+        <w:t>Active View</w:t>
+      </w:r>
+    </w:p>
+    <w:p>
+      <w:r>
+        <w:t xml:space="preserve">The diagram below is the initial design for the Controller application while in the active state. The central window will be a changeable view allowing the User to switch between the various active rooms and view the conversations in each one. The session code will continue to be displayed above the changeable window. On the right-hand side of the screen the user will be able to see what is in the room whether it be </w:t>
+      </w:r>
+      <w:r>
+        <w:t>two</w:t>
+      </w:r>
+      <w:r>
+        <w:t xml:space="preserve"> humans or a robot and a human. The button in the bottom right will allow the User to close the room they are currently viewing.</w:t>
+      </w:r>
+    </w:p>
+    <w:p>
+      <w:r>
+        <w:rPr>
+          <w:noProof/>
+        </w:rPr>
         <w:drawing>
-          <wp:inline distT="0" distB="0" distL="0" distR="0" wp14:anchorId="3C1A2589" wp14:editId="6EBC899B">
-            <wp:extent cx="5731510" cy="3012440"/>
-            <wp:effectExtent l="0" t="0" r="2540" b="0"/>
-            <wp:docPr id="13" name="Picture 13"/>
+          <wp:inline distT="0" distB="0" distL="0" distR="0" wp14:anchorId="3F160ADF" wp14:editId="2089D097">
+            <wp:extent cx="4840879" cy="2774950"/>
+            <wp:effectExtent l="0" t="0" r="0" b="6350"/>
+            <wp:docPr id="11" name="Picture 11"/>
             <wp:cNvGraphicFramePr>
               <a:graphicFrameLocks xmlns:a="http://schemas.openxmlformats.org/drawingml/2006/main" noChangeAspect="1"/>
             </wp:cNvGraphicFramePr>
@@ -15092,7 +15331,7 @@
                   <pic:spPr>
                     <a:xfrm>
                       <a:off x="0" y="0"/>
-                      <a:ext cx="5731510" cy="3012440"/>
+                      <a:ext cx="4854085" cy="2782520"/>
                     </a:xfrm>
                     <a:prstGeom prst="rect">
                       <a:avLst/>
@@ -15107,20 +15346,47 @@
     </w:p>
     <w:p>
       <w:pPr>
+        <w:spacing w:after="160"/>
+        <w:rPr>
+          <w:rFonts w:asciiTheme="majorHAnsi" w:eastAsiaTheme="majorEastAsia" w:hAnsiTheme="majorHAnsi" w:cstheme="majorBidi"/>
+          <w:color w:val="1F3763" w:themeColor="accent1" w:themeShade="7F"/>
+          <w:sz w:val="24"/>
+          <w:szCs w:val="24"/>
+        </w:rPr>
+      </w:pPr>
+      <w:r>
+        <w:br w:type="page"/>
+      </w:r>
+    </w:p>
+    <w:p>
+      <w:pPr>
+        <w:pStyle w:val="Heading3"/>
+      </w:pPr>
+      <w:r>
+        <w:lastRenderedPageBreak/>
+        <w:t>Controller UI Final designs</w:t>
+      </w:r>
+    </w:p>
+    <w:p>
+      <w:r>
+        <w:t>This section shows the final implemented designs of the user interface of the Client application.</w:t>
+      </w:r>
+    </w:p>
+    <w:p>
+      <w:pPr>
         <w:pStyle w:val="Heading4"/>
       </w:pPr>
       <w:r>
-        <w:lastRenderedPageBreak/>
-        <w:t>Active View</w:t>
+        <w:t>Initial View</w:t>
       </w:r>
     </w:p>
     <w:p>
       <w:r>
         <w:drawing>
-          <wp:inline distT="0" distB="0" distL="0" distR="0" wp14:anchorId="3F160ADF" wp14:editId="3E38482E">
-            <wp:extent cx="5731510" cy="3285490"/>
-            <wp:effectExtent l="0" t="0" r="2540" b="0"/>
-            <wp:docPr id="11" name="Picture 11"/>
+          <wp:inline distT="0" distB="0" distL="0" distR="0" wp14:anchorId="7037E5C2" wp14:editId="79738973">
+            <wp:extent cx="4787900" cy="2524442"/>
+            <wp:effectExtent l="0" t="0" r="0" b="9525"/>
+            <wp:docPr id="12" name="Picture 12"/>
             <wp:cNvGraphicFramePr>
               <a:graphicFrameLocks xmlns:a="http://schemas.openxmlformats.org/drawingml/2006/main" noChangeAspect="1"/>
             </wp:cNvGraphicFramePr>
@@ -15140,7 +15406,7 @@
                   <pic:spPr>
                     <a:xfrm>
                       <a:off x="0" y="0"/>
-                      <a:ext cx="5731510" cy="3285490"/>
+                      <a:ext cx="4803648" cy="2532745"/>
                     </a:xfrm>
                     <a:prstGeom prst="rect">
                       <a:avLst/>
@@ -15155,11 +15421,39 @@
     </w:p>
     <w:p>
       <w:r>
+        <w:t>The above image is the Final implementation of the initial view presented to the End-user upon start up of the Controller application</w:t>
+      </w:r>
+      <w:r>
+        <w:t>.</w:t>
+      </w:r>
+      <w:r>
+        <w:t xml:space="preserve"> </w:t>
+      </w:r>
+      <w:r>
+        <w:t>A</w:t>
+      </w:r>
+      <w:r>
+        <w:t>s can be seen the Design has stayed very much the same with minimal changes to the Text being displayed</w:t>
+      </w:r>
+      <w:r>
+        <w:t>. This view once again has the debug button in the bottom right to display the debug window for testing purposes.</w:t>
+      </w:r>
+    </w:p>
+    <w:p>
+      <w:pPr>
+        <w:pStyle w:val="Heading4"/>
+      </w:pPr>
+      <w:r>
+        <w:t>Active View</w:t>
+      </w:r>
+    </w:p>
+    <w:p>
+      <w:r>
         <w:drawing>
-          <wp:inline distT="0" distB="0" distL="0" distR="0" wp14:anchorId="5E261E55" wp14:editId="46693C43">
-            <wp:extent cx="5731510" cy="3098800"/>
-            <wp:effectExtent l="0" t="0" r="2540" b="6350"/>
-            <wp:docPr id="15" name="Picture 15"/>
+          <wp:inline distT="0" distB="0" distL="0" distR="0" wp14:anchorId="732A5A80" wp14:editId="7C07D871">
+            <wp:extent cx="4737100" cy="2562212"/>
+            <wp:effectExtent l="0" t="0" r="6350" b="0"/>
+            <wp:docPr id="18" name="Picture 18"/>
             <wp:cNvGraphicFramePr>
               <a:graphicFrameLocks xmlns:a="http://schemas.openxmlformats.org/drawingml/2006/main" noChangeAspect="1"/>
             </wp:cNvGraphicFramePr>
@@ -15179,7 +15473,7 @@
                   <pic:spPr>
                     <a:xfrm>
                       <a:off x="0" y="0"/>
-                      <a:ext cx="5731510" cy="3098800"/>
+                      <a:ext cx="4746141" cy="2567102"/>
                     </a:xfrm>
                     <a:prstGeom prst="rect">
                       <a:avLst/>
@@ -15193,19 +15487,154 @@
       </w:r>
     </w:p>
     <w:p>
-      <w:pPr>
-        <w:pStyle w:val="Heading3"/>
-        <w:numPr>
-          <w:ilvl w:val="0"/>
-          <w:numId w:val="0"/>
-        </w:numPr>
-        <w:rPr>
+      <w:r>
+        <w:t>The image above is the final implementation of the active view or monitoring view of the Controller application</w:t>
+      </w:r>
+      <w:r>
+        <w:t xml:space="preserve"> the design is very much in keeping with the initial wireframe. The Tabbed view in the wireframe has been swapped out and replaced with a drop-down selector to change views which is shown in the image below. This was done due to time constraints around researching how to achieve the same functionality with a tab view, as the drop down works to prove the concepts of swapping out the view.</w:t>
+      </w:r>
+    </w:p>
+    <w:p>
+      <w:r>
+        <w:drawing>
+          <wp:inline distT="0" distB="0" distL="0" distR="0" wp14:anchorId="1F19D259" wp14:editId="6E80BE9F">
+            <wp:extent cx="5731510" cy="672465"/>
+            <wp:effectExtent l="0" t="0" r="2540" b="0"/>
+            <wp:docPr id="19" name="Picture 19"/>
+            <wp:cNvGraphicFramePr>
+              <a:graphicFrameLocks xmlns:a="http://schemas.openxmlformats.org/drawingml/2006/main" noChangeAspect="1"/>
+            </wp:cNvGraphicFramePr>
+            <a:graphic xmlns:a="http://schemas.openxmlformats.org/drawingml/2006/main">
+              <a:graphicData uri="http://schemas.openxmlformats.org/drawingml/2006/picture">
+                <pic:pic xmlns:pic="http://schemas.openxmlformats.org/drawingml/2006/picture">
+                  <pic:nvPicPr>
+                    <pic:cNvPr id="1" name=""/>
+                    <pic:cNvPicPr/>
+                  </pic:nvPicPr>
+                  <pic:blipFill rotWithShape="1">
+                    <a:blip r:embed="rId25"/>
+                    <a:srcRect t="78339"/>
+                    <a:stretch/>
+                  </pic:blipFill>
+                  <pic:spPr bwMode="auto">
+                    <a:xfrm>
+                      <a:off x="0" y="0"/>
+                      <a:ext cx="5731510" cy="672465"/>
+                    </a:xfrm>
+                    <a:prstGeom prst="rect">
+                      <a:avLst/>
+                    </a:prstGeom>
+                    <a:ln>
+                      <a:noFill/>
+                    </a:ln>
+                    <a:extLst>
+                      <a:ext uri="{53640926-AAD7-44D8-BBD7-CCE9431645EC}">
+                        <a14:shadowObscured xmlns:a14="http://schemas.microsoft.com/office/drawing/2010/main"/>
+                      </a:ext>
+                    </a:extLst>
+                  </pic:spPr>
+                </pic:pic>
+              </a:graphicData>
+            </a:graphic>
+          </wp:inline>
+        </w:drawing>
+      </w:r>
+    </w:p>
+    <w:p>
+      <w:pPr>
+        <w:pStyle w:val="Heading1"/>
+      </w:pPr>
+      <w:bookmarkStart w:id="22" w:name="_Toc101032791"/>
+      <w:bookmarkEnd w:id="21"/>
+      <w:r>
+        <w:lastRenderedPageBreak/>
+        <w:t>Implementation and testing</w:t>
+      </w:r>
+      <w:bookmarkEnd w:id="22"/>
+    </w:p>
+    <w:p>
+      <w:r>
+        <w:t>Delete the red paragraphs and replace this one with your content (use the “Normal” paragraph style).</w:t>
+      </w:r>
+    </w:p>
+    <w:p>
+      <w:pPr>
+        <w:pStyle w:val="Heading2"/>
+      </w:pPr>
+      <w:r>
+        <w:t>Constraints</w:t>
+      </w:r>
+    </w:p>
+    <w:p>
+      <w:r>
+        <w:t>There are several Constraints that have an impact upon this project These include Time as well as a knowledge Constraint. The Main Constraint on the Time of this Project is in the form of availability of the Developer. The developer is only able to put time into the Project during term times as during study leave and university holidays they are working full time. This is required by their employer who is sponsoring them and therefor is something that must be worked around.</w:t>
+      </w:r>
+    </w:p>
+    <w:p>
+      <w:r>
+        <w:t>The Knowledge Constraint of the developer is that they have very little experience in the field of network communication or user interface design in code therefore there is a steep learning curve as they attempt to research and apply the knowledge they gain throughout the Project. This is reflected in some of the designs and implementations which are not quite as polished as they could be but due to the time constraint there wasn’t sufficient time to go back and correct these designs.</w:t>
+      </w:r>
+    </w:p>
+    <w:p>
+      <w:pPr>
+        <w:pStyle w:val="Heading2"/>
+      </w:pPr>
+      <w:r>
+        <w:t>Work Management</w:t>
+      </w:r>
+    </w:p>
+    <w:p>
+      <w:r>
+        <w:t xml:space="preserve">In the Project Initiation Document </w:t>
+      </w:r>
+      <w:r>
+        <w:t xml:space="preserve">(PID) </w:t>
+      </w:r>
+      <w:r>
+        <w:t xml:space="preserve">The projects workload was going to be managed using an Agile methodology with a </w:t>
+      </w:r>
+      <w:r>
+        <w:t>two-week</w:t>
+      </w:r>
+      <w:r>
+        <w:t xml:space="preserve"> sprint window for work to be completed in and the effectiveness of the work rated to improve the process. This did not prove very effective with a single developer as </w:t>
+      </w:r>
+      <w:r>
+        <w:t>performing the reviews every two weeks began to slip and performing them took a lot of time which was not conducive to the Strict time Constraints on the Project as set out in the previous section. In order to combat this the approach for managing the workload was changed to a Kanban style. This required very little change to the GitHub Project control as the task where already loaded in the board, it just meant treating them as a backlog and working on one task at a time and ticking it off which has a lot less overhead than the agile methodology as there was no need for a two-weekly review of the progress.</w:t>
+      </w:r>
+    </w:p>
+    <w:p>
+      <w:pPr>
+        <w:pStyle w:val="Heading2"/>
+      </w:pPr>
+      <w:r>
+        <w:t>Time Management</w:t>
+      </w:r>
+    </w:p>
+    <w:p>
+      <w:r>
+        <w:t>The Time management of the project was established in the PID using a Gantt chart</w:t>
+      </w:r>
+      <w:r>
+        <w:t>. This however proved to be ineffective due to a lack of experience in the subject area which led to over estimation of some tasks and under estimation of other tasks. This led to the schedule falling behind coupled with the periods where the developer was unavailable as outlined in the Constraints section meant that getting back into the roll of certain tasks that may have been left unfinished dragged certain tasks out. In Future projects time will be allocated to allow for these over runs and to focus on tasks to catch the work up to the schedule before continuing in the initial plan there was a small amount of time allowed for this however it did not match the underestimation and so a lot of work had to be put in in order to produce the project and some of the less crucial elements had to be dropped such as the additional documentation. Another oversight was the assumption that spending 24 hours a week on the project was realistic this quickly became unmaintainable due to burn out from working on the same thing as well as having to devote time to the other requirements of the developer such as coursework for units.</w:t>
+      </w:r>
+    </w:p>
+    <w:p>
+      <w:pPr>
+        <w:spacing w:after="160"/>
+        <w:rPr>
+          <w:rFonts w:asciiTheme="majorHAnsi" w:eastAsiaTheme="majorEastAsia" w:hAnsiTheme="majorHAnsi" w:cstheme="majorBidi"/>
           <w:color w:val="2F5496" w:themeColor="accent1" w:themeShade="BF"/>
           <w:sz w:val="26"/>
           <w:szCs w:val="26"/>
-        </w:rPr>
-      </w:pPr>
-      <w:r>
+          <w:highlight w:val="lightGray"/>
+        </w:rPr>
+      </w:pPr>
+      <w:bookmarkStart w:id="23" w:name="_Toc101032792"/>
+      <w:r>
+        <w:rPr>
+          <w:highlight w:val="lightGray"/>
+        </w:rPr>
         <w:br w:type="page"/>
       </w:r>
     </w:p>
@@ -15215,284 +15644,5432 @@
       </w:pPr>
       <w:r>
         <w:lastRenderedPageBreak/>
-        <w:t>Design constraints</w:t>
-      </w:r>
-      <w:bookmarkEnd w:id="22"/>
-    </w:p>
-    <w:p>
-      <w:pPr>
-        <w:pStyle w:val="Advice"/>
-      </w:pPr>
-      <w:r>
-        <w:t>You might include this in the next section if you prefer.  Consider the limitations on how you are able to conduct your project.  Relate the bounds (time and resources are obvious ones) which have an impact.</w:t>
-      </w:r>
-    </w:p>
-    <w:p>
-      <w:r>
-        <w:t>Delete the red paragraph and replace this one with your content (use the “Normal” paragraph style).</w:t>
+        <w:t>Implementation</w:t>
+      </w:r>
+      <w:bookmarkEnd w:id="23"/>
+    </w:p>
+    <w:p>
+      <w:r>
+        <w:t>The entire project has been developed using Visual studio 2019 in the C# Programming language using the .Net framework</w:t>
+      </w:r>
+      <w:r>
+        <w:t>. Alternatives to this that were looked into where java and python however the developer was unfamiliar with these two languages and visual studios extremely intuitive and helpful tools to speed up the development process the decision was made to progress with C#</w:t>
+      </w:r>
+    </w:p>
+    <w:p>
+      <w:r>
+        <w:t xml:space="preserve">C# provides access to many </w:t>
+      </w:r>
+      <w:r>
+        <w:t>functionalities which are useful for the project as it allows access to developing WPF applications and databinding as well as access to libraries such as systems.Net.</w:t>
+      </w:r>
+    </w:p>
+    <w:p>
+      <w:r>
+        <w:t>Systems.Net provides access to many classes that allows for the development of network</w:t>
+      </w:r>
+      <w:r>
+        <w:t>-</w:t>
+      </w:r>
+      <w:r>
+        <w:t>based applications</w:t>
+      </w:r>
+      <w:r>
+        <w:t xml:space="preserve"> these include:</w:t>
+      </w:r>
+    </w:p>
+    <w:p>
+      <w:r>
+        <w:t>The Socket class which handles the creation of a network sockets and allows for network communication. This is done by initialising the Socket to use a particular type of transport</w:t>
+      </w:r>
+      <w:r>
+        <w:t xml:space="preserve"> protocol (</w:t>
+      </w:r>
+      <w:proofErr w:type="spellStart"/>
+      <w:r>
+        <w:t>e.g</w:t>
+      </w:r>
+      <w:proofErr w:type="spellEnd"/>
+      <w:r>
+        <w:t xml:space="preserve"> UDP TCP or Raw) the Socket can then be told to listen for a connection attempt and accept it when it finds one.</w:t>
+      </w:r>
+      <w:r>
+        <w:t xml:space="preserve"> </w:t>
+      </w:r>
+    </w:p>
+    <w:p>
+      <w:r>
+        <w:t xml:space="preserve">The </w:t>
+      </w:r>
+      <w:proofErr w:type="spellStart"/>
+      <w:r>
+        <w:t>IpEndpoint</w:t>
+      </w:r>
+      <w:proofErr w:type="spellEnd"/>
+      <w:r>
+        <w:t xml:space="preserve"> Class which is a data structure which holds the complete address of the application that is being connected to, </w:t>
+      </w:r>
+      <w:r>
+        <w:t>this</w:t>
+      </w:r>
+      <w:r>
+        <w:t xml:space="preserve"> is done by combining the IPv4 address and the port number thus creating a full address.</w:t>
+      </w:r>
+    </w:p>
+    <w:p>
+      <w:r>
+        <w:t xml:space="preserve">The </w:t>
+      </w:r>
+      <w:proofErr w:type="spellStart"/>
+      <w:r>
+        <w:t>TcpClient</w:t>
+      </w:r>
+      <w:proofErr w:type="spellEnd"/>
+      <w:r>
+        <w:t xml:space="preserve"> Class which allows an application to remotely connect to a network socket via a</w:t>
+      </w:r>
+      <w:r>
+        <w:t xml:space="preserve"> supplied </w:t>
+      </w:r>
+      <w:proofErr w:type="spellStart"/>
+      <w:r>
+        <w:t>IpEndPoint</w:t>
+      </w:r>
+      <w:proofErr w:type="spellEnd"/>
+      <w:r>
+        <w:t>. This Class can be set to attempt to connect to the provided IP endpoint and once it is accepted it will create a Data Stream between the two making use of TCP transport Protocols.</w:t>
+      </w:r>
+    </w:p>
+    <w:p>
+      <w:r>
+        <w:t>In order to develop the User interface for the project WPF formed the main infrastructure that was used which is designed with MVVM in mind and allows for databinding and recycling of views. Windows Forms was looked into as an alternative however it is largely considered a legacy technology and will not receive updates from Microsoft. This led to the decision to go with WPF as this is considered the current technology and although it is initially harder to set up once the pattern is in place it is easy to follow.</w:t>
+      </w:r>
+    </w:p>
+    <w:p>
+      <w:r>
+        <w:t>In order to simulate an AI a chatbot was included in the project however the decision was made for the chatbot not to be a main focus and instead to make the chatbot a hosted executable by a wrapper class. This decision was made so that the solution could easily have the chatbot swapped out without affecting the functionality. The chatbot that is used is an opensource project by solo-</w:t>
+      </w:r>
+      <w:proofErr w:type="spellStart"/>
+      <w:r>
+        <w:t>rey</w:t>
+      </w:r>
+      <w:proofErr w:type="spellEnd"/>
+      <w:r>
+        <w:t xml:space="preserve"> on GitHub found here </w:t>
+      </w:r>
+      <w:hyperlink r:id="rId26" w:history="1">
+        <w:r>
+          <w:rPr>
+            <w:rStyle w:val="Hyperlink"/>
+          </w:rPr>
+          <w:t>https://github.com/solo-rey/command-line-chatbot</w:t>
+        </w:r>
+      </w:hyperlink>
+      <w:r>
+        <w:t>. This has benefitted the project as it allowed more time to focus on areas where the developer as struggling or falling behind.</w:t>
       </w:r>
     </w:p>
     <w:p/>
     <w:p>
       <w:pPr>
-        <w:pStyle w:val="Heading1"/>
-      </w:pPr>
-      <w:bookmarkStart w:id="23" w:name="_Toc101032791"/>
+        <w:pStyle w:val="Heading3"/>
+      </w:pPr>
+      <w:r>
+        <w:t>Implementation of client connection</w:t>
+      </w:r>
+    </w:p>
+    <w:p>
+      <w:r>
+        <w:t xml:space="preserve">The user can initiate connecting the client by entering the supplied public Port number in the text field provided upon initial start-up. upon first time set up the IPv4 address of the Controller device will need to be entered into the TGF_config.txt file in order for the client to construct the </w:t>
+      </w:r>
+      <w:proofErr w:type="spellStart"/>
+      <w:r>
+        <w:t>IpEndpoint</w:t>
+      </w:r>
+      <w:proofErr w:type="spellEnd"/>
+      <w:r>
+        <w:t xml:space="preserve"> for the Controller. This will start the Handshake between the two devices, upon completion of the handshake the client will have been supplied with a new secret port number as well as a role which will determine which view is displayed to the user and which room the client is connected to.</w:t>
+      </w:r>
+    </w:p>
+    <w:p/>
+    <w:p>
+      <w:pPr>
+        <w:pStyle w:val="Heading3"/>
+      </w:pPr>
       <w:r>
         <w:lastRenderedPageBreak/>
-        <w:t>Implementation and testing</w:t>
-      </w:r>
-      <w:bookmarkEnd w:id="23"/>
-    </w:p>
-    <w:p>
-      <w:r>
-        <w:t>Delete the red paragraphs and replace this one with your content (use the “Normal” paragraph style).</w:t>
+        <w:t>Implementation of client Sending and receiving data</w:t>
+      </w:r>
+    </w:p>
+    <w:p>
+      <w:r>
+        <w:t xml:space="preserve">In order to send and receive data asynchronously the solution uses two connections per client a primary and a secondary connection. The primary connection is used to send data to the Server the secondary is to receive data from the server this is set up as soon as the client receives the secret port number for the room it should connect to. For the user to send the data they simply need to enter a message into the text box on the Subject or interviewer Screen and hit send at which point the </w:t>
+      </w:r>
+      <w:r>
+        <w:t>text is converted into a message object and sent to the server via the primary data stream. The client can receive messages whenever and as soon as they receive one on the secondary data stream it will be parsed into a message object and displayed to the screen in the message window.</w:t>
       </w:r>
     </w:p>
     <w:p/>
     <w:p>
       <w:pPr>
+        <w:pStyle w:val="Heading3"/>
+      </w:pPr>
+      <w:r>
+        <w:t>Implementation of Interviewer Client submitting selection</w:t>
+      </w:r>
+    </w:p>
+    <w:p>
+      <w:r>
+        <w:t>The user of the Interviewer Client application can select their choice by clicking on either the robot or human image. The selection can then be submitted by clicking the button below the two images this will create a special message object which is hidden from the Message board and sent to the server which will handle the message it receives accordingly.</w:t>
+      </w:r>
+    </w:p>
+    <w:p/>
+    <w:p>
+      <w:pPr>
+        <w:pStyle w:val="Heading3"/>
+      </w:pPr>
+      <w:r>
+        <w:t>Implementation of the Client Server Handshake</w:t>
+      </w:r>
+    </w:p>
+    <w:p>
+      <w:r>
+        <w:t xml:space="preserve">The initial Connection between a Client application and the server application has been dubbed the Handshake. The first step is for the server to open up the </w:t>
+      </w:r>
+      <w:r>
+        <w:t xml:space="preserve">public </w:t>
+      </w:r>
+      <w:r>
+        <w:t>port</w:t>
+      </w:r>
+      <w:r>
+        <w:t xml:space="preserve"> this is the number that is displayed to the user and that the clients will enter on the initial screen. The second step is a client will try to connect to this public port, once it successfully connects the Controller will check for availability in any existing rooms, if there is a room available it will send a response back to the Client with the private port number of the available seat in the Room and the role that is available. If there is no room available the Controller will create a new room instance and send the private port number and role back to the client. Upon receipt of the response message from the Controller the Client will break down the message and disconnect from the Controllers public Port thus allowing the next client to connect. After disconnecting the Client will now use the private port number to connect to the room once this is complete it will change its view to match its assigned role and the handshake is complete. </w:t>
+      </w:r>
+    </w:p>
+    <w:p/>
+    <w:p>
+      <w:pPr>
+        <w:pStyle w:val="Heading3"/>
+      </w:pPr>
+      <w:r>
+        <w:t>Implementation of server Sending and receiving data</w:t>
+      </w:r>
+    </w:p>
+    <w:p>
+      <w:r>
+        <w:t xml:space="preserve">The clients are connected to the Server via a room each room has 4 sockets associated with it these are the primary and secondary connections for each client. This allows for a maintained connection while still allowing for asynchronous message sending. When the Server receives a message from a client it reads the message and adds it to the message board being displayed for the room and then forwards it onto the other client </w:t>
+      </w:r>
+      <w:r>
+        <w:t>conversely to the clients the server reads from the primary connections and writes to the secondary connections this decision was made to simplify the explanation when describing the connections between server and client.</w:t>
+      </w:r>
+    </w:p>
+    <w:p/>
+    <w:p>
+      <w:pPr>
+        <w:pStyle w:val="Heading3"/>
+      </w:pPr>
+      <w:r>
+        <w:t>Implementation of the Chatbot wrapper</w:t>
+      </w:r>
+    </w:p>
+    <w:p>
+      <w:r>
+        <w:t xml:space="preserve">The Chatbot wrapper uses the same connection methods as a normal client would this allows the swapping out of the chatbot without a need to alter the Server at all. The Chatbot wrapper is an independent application that activates the chatbot executable as a process and redirects the input and output streams of the executable so that it can feed in the received messages and capture the chatbot responses. The chatbot responses are relayed to the server by writing to the primary stream </w:t>
+      </w:r>
+      <w:r>
+        <w:lastRenderedPageBreak/>
+        <w:t xml:space="preserve">between the Wrapper class and the server much like the normal Client.  For the Purposes of this project an open source </w:t>
+      </w:r>
+      <w:r>
+        <w:t>python script developed by solo-</w:t>
+      </w:r>
+      <w:proofErr w:type="spellStart"/>
+      <w:r>
+        <w:t>rey</w:t>
+      </w:r>
+      <w:proofErr w:type="spellEnd"/>
+      <w:r>
+        <w:t xml:space="preserve"> on GitHub has been used for the executable which can be found at the following URL. </w:t>
+      </w:r>
+      <w:hyperlink r:id="rId27" w:history="1">
+        <w:r>
+          <w:rPr>
+            <w:rStyle w:val="Hyperlink"/>
+          </w:rPr>
+          <w:t>https://github.com/solo-rey/command-line-chatbot</w:t>
+        </w:r>
+      </w:hyperlink>
+      <w:r>
+        <w:t xml:space="preserve"> </w:t>
+      </w:r>
+    </w:p>
+    <w:p/>
+    <w:p>
+      <w:pPr>
         <w:pStyle w:val="Heading2"/>
       </w:pPr>
-      <w:bookmarkStart w:id="24" w:name="_Toc101032792"/>
-      <w:r>
-        <w:t>Implementation</w:t>
+      <w:bookmarkStart w:id="24" w:name="_Toc101032793"/>
+      <w:bookmarkStart w:id="25" w:name="_GoBack"/>
+      <w:bookmarkEnd w:id="25"/>
+      <w:r>
+        <w:t>Testing</w:t>
       </w:r>
       <w:bookmarkEnd w:id="24"/>
     </w:p>
     <w:p>
-      <w:pPr>
-        <w:pStyle w:val="Advice"/>
-      </w:pPr>
-      <w:r>
-        <w:t xml:space="preserve">In this section you will describe </w:t>
-      </w:r>
-      <w:r>
-        <w:t xml:space="preserve">what you did, and why you made the important decisions affecting your actions.  It’s not a diary – </w:t>
-      </w:r>
-      <w:r>
-        <w:t>don’t write a blow-by-blow account of every little thing that happened.  Be selective</w:t>
-      </w:r>
-      <w:r>
-        <w:t xml:space="preserve"> and report </w:t>
-      </w:r>
-      <w:r>
-        <w:t>those choices</w:t>
-      </w:r>
-      <w:r>
-        <w:t xml:space="preserve"> and techniques</w:t>
+      <w:r>
+        <w:t>This section will cover the various tests that are carried out on the applications that make up this project in order to satisfy the requirements.</w:t>
       </w:r>
       <w:r>
         <w:t xml:space="preserve"> </w:t>
       </w:r>
       <w:r>
-        <w:t>which made a difference</w:t>
+        <w:t xml:space="preserve">The below table is the Test script </w:t>
+      </w:r>
+      <w:r>
+        <w:t xml:space="preserve">for the client application </w:t>
+      </w:r>
+      <w:r>
+        <w:t>used to test against the requirements of the solution</w:t>
       </w:r>
       <w:r>
         <w:t>.</w:t>
       </w:r>
-      <w:r>
-        <w:t xml:space="preserve">  </w:t>
-      </w:r>
-      <w:r>
-        <w:t xml:space="preserve">Make sure you </w:t>
-      </w:r>
-      <w:r>
-        <w:t>discuss</w:t>
-      </w:r>
-      <w:r>
-        <w:t xml:space="preserve"> </w:t>
-      </w:r>
-      <w:r>
-        <w:t xml:space="preserve">what options you considered.  Explain how </w:t>
-      </w:r>
-      <w:r>
-        <w:t>the criteria and methodology you used to select amongst different options</w:t>
-      </w:r>
-      <w:r>
-        <w:t xml:space="preserve"> (which tools are most appropriate, for example).</w:t>
-      </w:r>
-    </w:p>
-    <w:p>
-      <w:pPr>
-        <w:pStyle w:val="Advice"/>
-      </w:pPr>
-      <w:r>
-        <w:t xml:space="preserve">It may help to </w:t>
-      </w:r>
-      <w:r>
-        <w:t xml:space="preserve">imagine that you are </w:t>
-      </w:r>
-      <w:r>
-        <w:t>reading this project in the future, trying to replicate the work</w:t>
-      </w:r>
-      <w:r>
-        <w:t xml:space="preserve"> without making </w:t>
-      </w:r>
-      <w:r>
-        <w:t xml:space="preserve">the </w:t>
-      </w:r>
-      <w:r>
-        <w:t>same mistakes along the way</w:t>
-      </w:r>
-      <w:r>
-        <w:t xml:space="preserve">.  What would you need to know to </w:t>
-      </w:r>
-      <w:r>
-        <w:t>make your job easier, and what is unimportant</w:t>
-      </w:r>
-      <w:r>
-        <w:t xml:space="preserve"> or obvious</w:t>
-      </w:r>
-      <w:r>
-        <w:t>?</w:t>
-      </w:r>
-      <w:r>
-        <w:t xml:space="preserve">  Explain how you implemented the design in the previous chapter.</w:t>
-      </w:r>
-    </w:p>
-    <w:p>
-      <w:pPr>
-        <w:pStyle w:val="Advice"/>
-      </w:pPr>
-      <w:r>
-        <w:t xml:space="preserve">This is the place in which you would explain </w:t>
-      </w:r>
-      <w:r>
-        <w:t xml:space="preserve">any novel </w:t>
-      </w:r>
-      <w:r>
-        <w:t xml:space="preserve">or especially complex </w:t>
-      </w:r>
-      <w:r>
-        <w:t>algorithms, data structures or systems you have used</w:t>
-      </w:r>
-      <w:r>
-        <w:t>.</w:t>
-      </w:r>
-    </w:p>
-    <w:p>
-      <w:pPr>
-        <w:pStyle w:val="Advice"/>
-      </w:pPr>
-      <w:r>
-        <w:t>Make it clear what you have done, and what is pre-existing</w:t>
-      </w:r>
-      <w:r>
-        <w:t>.  For example, if you are using third party software libraries, describe how you have used them</w:t>
-      </w:r>
-      <w:r>
-        <w:t>, and how they have benefited your project</w:t>
-      </w:r>
-      <w:r>
-        <w:t xml:space="preserve"> rather than </w:t>
-      </w:r>
-      <w:r>
-        <w:t xml:space="preserve">simply </w:t>
-      </w:r>
-      <w:r>
-        <w:t>what they do.</w:t>
-      </w:r>
-      <w:r>
-        <w:t xml:space="preserve">  If you have built on a framework, make it clear how you have developed new </w:t>
-      </w:r>
-      <w:r>
-        <w:t>functionality</w:t>
-      </w:r>
-      <w:r>
-        <w:t>.</w:t>
-      </w:r>
-    </w:p>
-    <w:p>
-      <w:r>
-        <w:t>Delete the red paragraphs and replace this one with your content (use the “Normal” paragraph style).</w:t>
-      </w:r>
-    </w:p>
-    <w:p>
-      <w:pPr>
-        <w:pStyle w:val="Heading2"/>
-      </w:pPr>
-      <w:bookmarkStart w:id="25" w:name="_Toc101032793"/>
-      <w:r>
-        <w:t>Testing</w:t>
-      </w:r>
-      <w:bookmarkEnd w:id="25"/>
-    </w:p>
-    <w:p>
-      <w:pPr>
-        <w:pStyle w:val="Advice"/>
-      </w:pPr>
-      <w:r>
-        <w:t>If you are developing software</w:t>
-      </w:r>
-      <w:r>
-        <w:t xml:space="preserve"> or hardware</w:t>
-      </w:r>
-      <w:r>
-        <w:t>, you must test it.</w:t>
-      </w:r>
-      <w:r>
-        <w:t xml:space="preserve">  This section should explain how your work will be </w:t>
-      </w:r>
-      <w:r>
-        <w:t xml:space="preserve">(or has been) </w:t>
-      </w:r>
-      <w:r>
-        <w:t>tested.</w:t>
-      </w:r>
-    </w:p>
-    <w:p>
-      <w:pPr>
-        <w:pStyle w:val="Advice"/>
-      </w:pPr>
-      <w:r>
-        <w:t>You should have a test plan at the very least</w:t>
-      </w:r>
-      <w:r>
-        <w:t xml:space="preserve"> (full details of it and its results if required can go in an appendix)</w:t>
-      </w:r>
-      <w:r>
-        <w:t xml:space="preserve">.  Ideally, you will have </w:t>
-      </w:r>
-      <w:r>
-        <w:t xml:space="preserve">automated tests for </w:t>
-      </w:r>
-      <w:r>
-        <w:t>any</w:t>
-      </w:r>
-      <w:r>
-        <w:t xml:space="preserve"> software</w:t>
-      </w:r>
-      <w:r>
-        <w:t xml:space="preserve"> you build</w:t>
-      </w:r>
-      <w:r>
-        <w:t xml:space="preserve">.  You will also define user acceptance tests, or something similar which can be used to determine </w:t>
-      </w:r>
-      <w:r>
-        <w:t xml:space="preserve">whether your </w:t>
-      </w:r>
-      <w:r>
-        <w:t>output</w:t>
-      </w:r>
-      <w:r>
-        <w:t xml:space="preserve"> meets the requirements</w:t>
-      </w:r>
-      <w:r>
-        <w:t xml:space="preserve"> stated earlier</w:t>
-      </w:r>
-      <w:r>
-        <w:t>.</w:t>
-      </w:r>
-      <w:r>
-        <w:t xml:space="preserve">  Explain how and when the tests should be conducted.</w:t>
-      </w:r>
-    </w:p>
-    <w:p>
-      <w:r>
-        <w:t>Delete the red paragraphs and replace this one with your content (use the “Normal” paragraph style).</w:t>
-      </w:r>
-    </w:p>
+    </w:p>
+    <w:tbl>
+      <w:tblPr>
+        <w:tblStyle w:val="TableGrid"/>
+        <w:tblW w:w="9351" w:type="dxa"/>
+        <w:tblLook w:val="04A0" w:firstRow="1" w:lastRow="0" w:firstColumn="1" w:lastColumn="0" w:noHBand="0" w:noVBand="1"/>
+      </w:tblPr>
+      <w:tblGrid>
+        <w:gridCol w:w="584"/>
+        <w:gridCol w:w="3049"/>
+        <w:gridCol w:w="3213"/>
+        <w:gridCol w:w="2505"/>
+      </w:tblGrid>
+      <w:tr>
+        <w:tc>
+          <w:tcPr>
+            <w:tcW w:w="584" w:type="dxa"/>
+            <w:shd w:val="clear" w:color="auto" w:fill="8EAADB" w:themeFill="accent1" w:themeFillTint="99"/>
+          </w:tcPr>
+          <w:p>
+            <w:pPr>
+              <w:rPr>
+                <w:color w:val="FFFFFF" w:themeColor="background1"/>
+                <w:sz w:val="21"/>
+                <w:szCs w:val="21"/>
+              </w:rPr>
+            </w:pPr>
+            <w:r>
+              <w:rPr>
+                <w:color w:val="FFFFFF" w:themeColor="background1"/>
+                <w:sz w:val="21"/>
+                <w:szCs w:val="21"/>
+              </w:rPr>
+              <w:t>step</w:t>
+            </w:r>
+          </w:p>
+        </w:tc>
+        <w:tc>
+          <w:tcPr>
+            <w:tcW w:w="3049" w:type="dxa"/>
+            <w:shd w:val="clear" w:color="auto" w:fill="8EAADB" w:themeFill="accent1" w:themeFillTint="99"/>
+          </w:tcPr>
+          <w:p>
+            <w:pPr>
+              <w:rPr>
+                <w:color w:val="FFFFFF" w:themeColor="background1"/>
+                <w:sz w:val="21"/>
+                <w:szCs w:val="21"/>
+              </w:rPr>
+            </w:pPr>
+            <w:r>
+              <w:rPr>
+                <w:color w:val="FFFFFF" w:themeColor="background1"/>
+                <w:sz w:val="21"/>
+                <w:szCs w:val="21"/>
+              </w:rPr>
+              <w:t>Operator action</w:t>
+            </w:r>
+          </w:p>
+        </w:tc>
+        <w:tc>
+          <w:tcPr>
+            <w:tcW w:w="3213" w:type="dxa"/>
+            <w:shd w:val="clear" w:color="auto" w:fill="8EAADB" w:themeFill="accent1" w:themeFillTint="99"/>
+          </w:tcPr>
+          <w:p>
+            <w:pPr>
+              <w:rPr>
+                <w:color w:val="FFFFFF" w:themeColor="background1"/>
+                <w:sz w:val="21"/>
+                <w:szCs w:val="21"/>
+              </w:rPr>
+            </w:pPr>
+            <w:r>
+              <w:rPr>
+                <w:color w:val="FFFFFF" w:themeColor="background1"/>
+                <w:sz w:val="21"/>
+                <w:szCs w:val="21"/>
+              </w:rPr>
+              <w:t>Outcome</w:t>
+            </w:r>
+          </w:p>
+        </w:tc>
+        <w:tc>
+          <w:tcPr>
+            <w:tcW w:w="2505" w:type="dxa"/>
+            <w:shd w:val="clear" w:color="auto" w:fill="8EAADB" w:themeFill="accent1" w:themeFillTint="99"/>
+          </w:tcPr>
+          <w:p>
+            <w:pPr>
+              <w:rPr>
+                <w:color w:val="FFFFFF" w:themeColor="background1"/>
+                <w:sz w:val="21"/>
+                <w:szCs w:val="21"/>
+              </w:rPr>
+            </w:pPr>
+            <w:r>
+              <w:rPr>
+                <w:color w:val="FFFFFF" w:themeColor="background1"/>
+                <w:sz w:val="21"/>
+                <w:szCs w:val="21"/>
+              </w:rPr>
+              <w:t>Requirement</w:t>
+            </w:r>
+          </w:p>
+        </w:tc>
+      </w:tr>
+      <w:tr>
+        <w:tc>
+          <w:tcPr>
+            <w:tcW w:w="584" w:type="dxa"/>
+          </w:tcPr>
+          <w:p>
+            <w:pPr>
+              <w:rPr>
+                <w:b/>
+                <w:bCs/>
+                <w:sz w:val="21"/>
+                <w:szCs w:val="21"/>
+              </w:rPr>
+            </w:pPr>
+            <w:r>
+              <w:rPr>
+                <w:b/>
+                <w:bCs/>
+                <w:sz w:val="21"/>
+                <w:szCs w:val="21"/>
+              </w:rPr>
+              <w:t>1</w:t>
+            </w:r>
+          </w:p>
+        </w:tc>
+        <w:tc>
+          <w:tcPr>
+            <w:tcW w:w="3049" w:type="dxa"/>
+          </w:tcPr>
+          <w:p>
+            <w:pPr>
+              <w:rPr>
+                <w:b/>
+                <w:bCs/>
+                <w:sz w:val="21"/>
+                <w:szCs w:val="21"/>
+              </w:rPr>
+            </w:pPr>
+            <w:r>
+              <w:rPr>
+                <w:b/>
+                <w:bCs/>
+                <w:sz w:val="21"/>
+                <w:szCs w:val="21"/>
+              </w:rPr>
+              <w:t>Test ability to connect to another application</w:t>
+            </w:r>
+          </w:p>
+        </w:tc>
+        <w:tc>
+          <w:tcPr>
+            <w:tcW w:w="3213" w:type="dxa"/>
+          </w:tcPr>
+          <w:p>
+            <w:pPr>
+              <w:rPr>
+                <w:sz w:val="21"/>
+                <w:szCs w:val="21"/>
+              </w:rPr>
+            </w:pPr>
+          </w:p>
+        </w:tc>
+        <w:tc>
+          <w:tcPr>
+            <w:tcW w:w="2505" w:type="dxa"/>
+            <w:vMerge w:val="restart"/>
+          </w:tcPr>
+          <w:p>
+            <w:pPr>
+              <w:rPr>
+                <w:sz w:val="21"/>
+                <w:szCs w:val="21"/>
+              </w:rPr>
+            </w:pPr>
+            <w:r>
+              <w:rPr>
+                <w:sz w:val="21"/>
+                <w:szCs w:val="21"/>
+              </w:rPr>
+              <w:t>TGF_REQ_CA_01:</w:t>
+            </w:r>
+            <w:r>
+              <w:rPr>
+                <w:sz w:val="21"/>
+                <w:szCs w:val="21"/>
+              </w:rPr>
+              <w:t xml:space="preserve"> </w:t>
+            </w:r>
+            <w:r>
+              <w:rPr>
+                <w:sz w:val="21"/>
+                <w:szCs w:val="21"/>
+              </w:rPr>
+              <w:t>Connection</w:t>
+            </w:r>
+          </w:p>
+        </w:tc>
+      </w:tr>
+      <w:tr>
+        <w:tc>
+          <w:tcPr>
+            <w:tcW w:w="584" w:type="dxa"/>
+          </w:tcPr>
+          <w:p>
+            <w:pPr>
+              <w:rPr>
+                <w:sz w:val="21"/>
+                <w:szCs w:val="21"/>
+              </w:rPr>
+            </w:pPr>
+            <w:r>
+              <w:rPr>
+                <w:sz w:val="21"/>
+                <w:szCs w:val="21"/>
+              </w:rPr>
+              <w:t>1.1</w:t>
+            </w:r>
+          </w:p>
+        </w:tc>
+        <w:tc>
+          <w:tcPr>
+            <w:tcW w:w="3049" w:type="dxa"/>
+          </w:tcPr>
+          <w:p>
+            <w:pPr>
+              <w:rPr>
+                <w:sz w:val="21"/>
+                <w:szCs w:val="21"/>
+              </w:rPr>
+            </w:pPr>
+            <w:r>
+              <w:rPr>
+                <w:sz w:val="21"/>
+                <w:szCs w:val="21"/>
+              </w:rPr>
+              <w:t>Start-up Client Application</w:t>
+            </w:r>
+          </w:p>
+        </w:tc>
+        <w:tc>
+          <w:tcPr>
+            <w:tcW w:w="3213" w:type="dxa"/>
+          </w:tcPr>
+          <w:p>
+            <w:pPr>
+              <w:rPr>
+                <w:sz w:val="21"/>
+                <w:szCs w:val="21"/>
+              </w:rPr>
+            </w:pPr>
+            <w:r>
+              <w:rPr>
+                <w:sz w:val="21"/>
+                <w:szCs w:val="21"/>
+              </w:rPr>
+              <w:t>The client application opens up</w:t>
+            </w:r>
+          </w:p>
+        </w:tc>
+        <w:tc>
+          <w:tcPr>
+            <w:tcW w:w="2505" w:type="dxa"/>
+            <w:vMerge/>
+          </w:tcPr>
+          <w:p>
+            <w:pPr>
+              <w:rPr>
+                <w:sz w:val="21"/>
+                <w:szCs w:val="21"/>
+              </w:rPr>
+            </w:pPr>
+          </w:p>
+        </w:tc>
+      </w:tr>
+      <w:tr>
+        <w:tc>
+          <w:tcPr>
+            <w:tcW w:w="584" w:type="dxa"/>
+          </w:tcPr>
+          <w:p>
+            <w:pPr>
+              <w:rPr>
+                <w:sz w:val="21"/>
+                <w:szCs w:val="21"/>
+              </w:rPr>
+            </w:pPr>
+            <w:r>
+              <w:rPr>
+                <w:sz w:val="21"/>
+                <w:szCs w:val="21"/>
+              </w:rPr>
+              <w:t>1.2</w:t>
+            </w:r>
+          </w:p>
+        </w:tc>
+        <w:tc>
+          <w:tcPr>
+            <w:tcW w:w="3049" w:type="dxa"/>
+          </w:tcPr>
+          <w:p>
+            <w:pPr>
+              <w:rPr>
+                <w:sz w:val="21"/>
+                <w:szCs w:val="21"/>
+              </w:rPr>
+            </w:pPr>
+            <w:r>
+              <w:rPr>
+                <w:sz w:val="21"/>
+                <w:szCs w:val="21"/>
+              </w:rPr>
+              <w:t>Start-up Controller Spoof Application</w:t>
+            </w:r>
+          </w:p>
+        </w:tc>
+        <w:tc>
+          <w:tcPr>
+            <w:tcW w:w="3213" w:type="dxa"/>
+          </w:tcPr>
+          <w:p>
+            <w:pPr>
+              <w:rPr>
+                <w:sz w:val="21"/>
+                <w:szCs w:val="21"/>
+              </w:rPr>
+            </w:pPr>
+            <w:r>
+              <w:rPr>
+                <w:sz w:val="21"/>
+                <w:szCs w:val="21"/>
+              </w:rPr>
+              <w:t>A console window opens up</w:t>
+            </w:r>
+          </w:p>
+        </w:tc>
+        <w:tc>
+          <w:tcPr>
+            <w:tcW w:w="2505" w:type="dxa"/>
+            <w:vMerge/>
+          </w:tcPr>
+          <w:p>
+            <w:pPr>
+              <w:rPr>
+                <w:sz w:val="21"/>
+                <w:szCs w:val="21"/>
+              </w:rPr>
+            </w:pPr>
+          </w:p>
+        </w:tc>
+      </w:tr>
+      <w:tr>
+        <w:tc>
+          <w:tcPr>
+            <w:tcW w:w="584" w:type="dxa"/>
+          </w:tcPr>
+          <w:p>
+            <w:pPr>
+              <w:rPr>
+                <w:sz w:val="21"/>
+                <w:szCs w:val="21"/>
+              </w:rPr>
+            </w:pPr>
+            <w:r>
+              <w:rPr>
+                <w:sz w:val="21"/>
+                <w:szCs w:val="21"/>
+              </w:rPr>
+              <w:t>1.3</w:t>
+            </w:r>
+          </w:p>
+        </w:tc>
+        <w:tc>
+          <w:tcPr>
+            <w:tcW w:w="3049" w:type="dxa"/>
+          </w:tcPr>
+          <w:p>
+            <w:pPr>
+              <w:rPr>
+                <w:sz w:val="21"/>
+                <w:szCs w:val="21"/>
+              </w:rPr>
+            </w:pPr>
+            <w:r>
+              <w:rPr>
+                <w:sz w:val="21"/>
+                <w:szCs w:val="21"/>
+              </w:rPr>
+              <w:t>Start-up room spoof application</w:t>
+            </w:r>
+          </w:p>
+        </w:tc>
+        <w:tc>
+          <w:tcPr>
+            <w:tcW w:w="3213" w:type="dxa"/>
+          </w:tcPr>
+          <w:p>
+            <w:pPr>
+              <w:rPr>
+                <w:sz w:val="21"/>
+                <w:szCs w:val="21"/>
+              </w:rPr>
+            </w:pPr>
+            <w:r>
+              <w:rPr>
+                <w:sz w:val="21"/>
+                <w:szCs w:val="21"/>
+              </w:rPr>
+              <w:t>A Console window opens up</w:t>
+            </w:r>
+          </w:p>
+        </w:tc>
+        <w:tc>
+          <w:tcPr>
+            <w:tcW w:w="2505" w:type="dxa"/>
+            <w:vMerge/>
+          </w:tcPr>
+          <w:p>
+            <w:pPr>
+              <w:rPr>
+                <w:sz w:val="21"/>
+                <w:szCs w:val="21"/>
+              </w:rPr>
+            </w:pPr>
+          </w:p>
+        </w:tc>
+      </w:tr>
+      <w:tr>
+        <w:tc>
+          <w:tcPr>
+            <w:tcW w:w="584" w:type="dxa"/>
+          </w:tcPr>
+          <w:p>
+            <w:pPr>
+              <w:rPr>
+                <w:sz w:val="21"/>
+                <w:szCs w:val="21"/>
+              </w:rPr>
+            </w:pPr>
+            <w:r>
+              <w:rPr>
+                <w:sz w:val="21"/>
+                <w:szCs w:val="21"/>
+              </w:rPr>
+              <w:t>1.4</w:t>
+            </w:r>
+          </w:p>
+        </w:tc>
+        <w:tc>
+          <w:tcPr>
+            <w:tcW w:w="3049" w:type="dxa"/>
+          </w:tcPr>
+          <w:p>
+            <w:pPr>
+              <w:rPr>
+                <w:sz w:val="21"/>
+                <w:szCs w:val="21"/>
+              </w:rPr>
+            </w:pPr>
+            <w:r>
+              <w:rPr>
+                <w:sz w:val="21"/>
+                <w:szCs w:val="21"/>
+              </w:rPr>
+              <w:t>Enter 5000 into the Client application</w:t>
+            </w:r>
+          </w:p>
+        </w:tc>
+        <w:tc>
+          <w:tcPr>
+            <w:tcW w:w="3213" w:type="dxa"/>
+          </w:tcPr>
+          <w:p>
+            <w:pPr>
+              <w:rPr>
+                <w:sz w:val="21"/>
+                <w:szCs w:val="21"/>
+              </w:rPr>
+            </w:pPr>
+            <w:proofErr w:type="spellStart"/>
+            <w:r>
+              <w:rPr>
+                <w:sz w:val="21"/>
+                <w:szCs w:val="21"/>
+              </w:rPr>
+              <w:t>Controller_spoof</w:t>
+            </w:r>
+            <w:proofErr w:type="spellEnd"/>
+            <w:r>
+              <w:rPr>
+                <w:sz w:val="21"/>
+                <w:szCs w:val="21"/>
+              </w:rPr>
+              <w:t xml:space="preserve"> prints to the console “a device is attempting a connection”</w:t>
+            </w:r>
+          </w:p>
+        </w:tc>
+        <w:tc>
+          <w:tcPr>
+            <w:tcW w:w="2505" w:type="dxa"/>
+            <w:vMerge/>
+          </w:tcPr>
+          <w:p>
+            <w:pPr>
+              <w:rPr>
+                <w:sz w:val="21"/>
+                <w:szCs w:val="21"/>
+              </w:rPr>
+            </w:pPr>
+          </w:p>
+        </w:tc>
+      </w:tr>
+      <w:tr>
+        <w:tc>
+          <w:tcPr>
+            <w:tcW w:w="584" w:type="dxa"/>
+          </w:tcPr>
+          <w:p>
+            <w:pPr>
+              <w:rPr>
+                <w:sz w:val="21"/>
+                <w:szCs w:val="21"/>
+              </w:rPr>
+            </w:pPr>
+            <w:r>
+              <w:rPr>
+                <w:sz w:val="21"/>
+                <w:szCs w:val="21"/>
+              </w:rPr>
+              <w:t>1.5</w:t>
+            </w:r>
+          </w:p>
+        </w:tc>
+        <w:tc>
+          <w:tcPr>
+            <w:tcW w:w="3049" w:type="dxa"/>
+          </w:tcPr>
+          <w:p>
+            <w:pPr>
+              <w:rPr>
+                <w:sz w:val="21"/>
+                <w:szCs w:val="21"/>
+              </w:rPr>
+            </w:pPr>
+            <w:r>
+              <w:rPr>
+                <w:sz w:val="21"/>
+                <w:szCs w:val="21"/>
+              </w:rPr>
+              <w:t>Enter continue into the Controller spoof console</w:t>
+            </w:r>
+          </w:p>
+        </w:tc>
+        <w:tc>
+          <w:tcPr>
+            <w:tcW w:w="3213" w:type="dxa"/>
+          </w:tcPr>
+          <w:p>
+            <w:pPr>
+              <w:rPr>
+                <w:sz w:val="21"/>
+                <w:szCs w:val="21"/>
+              </w:rPr>
+            </w:pPr>
+            <w:proofErr w:type="spellStart"/>
+            <w:r>
+              <w:rPr>
+                <w:sz w:val="21"/>
+                <w:szCs w:val="21"/>
+              </w:rPr>
+              <w:t>Controller_spoof</w:t>
+            </w:r>
+            <w:proofErr w:type="spellEnd"/>
+            <w:r>
+              <w:rPr>
+                <w:sz w:val="21"/>
+                <w:szCs w:val="21"/>
+              </w:rPr>
+              <w:t xml:space="preserve"> prints to the console “Forwarding Connection to room”</w:t>
+            </w:r>
+          </w:p>
+          <w:p>
+            <w:pPr>
+              <w:rPr>
+                <w:sz w:val="21"/>
+                <w:szCs w:val="21"/>
+              </w:rPr>
+            </w:pPr>
+            <w:r>
+              <w:rPr>
+                <w:sz w:val="21"/>
+                <w:szCs w:val="21"/>
+              </w:rPr>
+              <w:t>Room Spoof prints to the console ““a device is attempting a connection”</w:t>
+            </w:r>
+          </w:p>
+        </w:tc>
+        <w:tc>
+          <w:tcPr>
+            <w:tcW w:w="2505" w:type="dxa"/>
+            <w:vMerge/>
+          </w:tcPr>
+          <w:p>
+            <w:pPr>
+              <w:rPr>
+                <w:sz w:val="21"/>
+                <w:szCs w:val="21"/>
+              </w:rPr>
+            </w:pPr>
+          </w:p>
+        </w:tc>
+      </w:tr>
+      <w:tr>
+        <w:tc>
+          <w:tcPr>
+            <w:tcW w:w="584" w:type="dxa"/>
+          </w:tcPr>
+          <w:p>
+            <w:pPr>
+              <w:rPr>
+                <w:b/>
+                <w:bCs/>
+                <w:sz w:val="21"/>
+                <w:szCs w:val="21"/>
+              </w:rPr>
+            </w:pPr>
+            <w:r>
+              <w:rPr>
+                <w:b/>
+                <w:bCs/>
+                <w:sz w:val="21"/>
+                <w:szCs w:val="21"/>
+              </w:rPr>
+              <w:t>2</w:t>
+            </w:r>
+          </w:p>
+        </w:tc>
+        <w:tc>
+          <w:tcPr>
+            <w:tcW w:w="3049" w:type="dxa"/>
+          </w:tcPr>
+          <w:p>
+            <w:pPr>
+              <w:rPr>
+                <w:b/>
+                <w:bCs/>
+                <w:sz w:val="21"/>
+                <w:szCs w:val="21"/>
+              </w:rPr>
+            </w:pPr>
+            <w:r>
+              <w:rPr>
+                <w:b/>
+                <w:bCs/>
+                <w:sz w:val="21"/>
+                <w:szCs w:val="21"/>
+              </w:rPr>
+              <w:t xml:space="preserve">Test ability to send and receive data from client </w:t>
+            </w:r>
+          </w:p>
+        </w:tc>
+        <w:tc>
+          <w:tcPr>
+            <w:tcW w:w="3213" w:type="dxa"/>
+          </w:tcPr>
+          <w:p>
+            <w:pPr>
+              <w:rPr>
+                <w:sz w:val="21"/>
+                <w:szCs w:val="21"/>
+              </w:rPr>
+            </w:pPr>
+          </w:p>
+        </w:tc>
+        <w:tc>
+          <w:tcPr>
+            <w:tcW w:w="2505" w:type="dxa"/>
+            <w:vMerge w:val="restart"/>
+          </w:tcPr>
+          <w:p>
+            <w:pPr>
+              <w:rPr>
+                <w:sz w:val="21"/>
+                <w:szCs w:val="21"/>
+              </w:rPr>
+            </w:pPr>
+            <w:r>
+              <w:rPr>
+                <w:sz w:val="21"/>
+                <w:szCs w:val="21"/>
+              </w:rPr>
+              <w:t>TGF_REQ_CA_01:</w:t>
+            </w:r>
+            <w:r>
+              <w:rPr>
+                <w:sz w:val="21"/>
+                <w:szCs w:val="21"/>
+              </w:rPr>
+              <w:t xml:space="preserve"> Send Message</w:t>
+            </w:r>
+          </w:p>
+          <w:p>
+            <w:pPr>
+              <w:rPr>
+                <w:sz w:val="21"/>
+                <w:szCs w:val="21"/>
+              </w:rPr>
+            </w:pPr>
+            <w:r>
+              <w:rPr>
+                <w:sz w:val="21"/>
+                <w:szCs w:val="21"/>
+              </w:rPr>
+              <w:t>TGF_REQ_CA_03: Receive Messages</w:t>
+            </w:r>
+          </w:p>
+          <w:p>
+            <w:pPr>
+              <w:rPr>
+                <w:sz w:val="21"/>
+                <w:szCs w:val="21"/>
+                <w:lang w:val="nb-NO"/>
+              </w:rPr>
+            </w:pPr>
+            <w:r>
+              <w:rPr>
+                <w:sz w:val="21"/>
+                <w:szCs w:val="21"/>
+                <w:lang w:val="nb-NO"/>
+              </w:rPr>
+              <w:t>TGF_REQ_CA_05: User Input</w:t>
+            </w:r>
+          </w:p>
+          <w:p>
+            <w:pPr>
+              <w:rPr>
+                <w:sz w:val="21"/>
+                <w:szCs w:val="21"/>
+                <w:lang w:val="nb-NO"/>
+              </w:rPr>
+            </w:pPr>
+          </w:p>
+        </w:tc>
+      </w:tr>
+      <w:tr>
+        <w:tc>
+          <w:tcPr>
+            <w:tcW w:w="584" w:type="dxa"/>
+          </w:tcPr>
+          <w:p>
+            <w:pPr>
+              <w:rPr>
+                <w:sz w:val="21"/>
+                <w:szCs w:val="21"/>
+              </w:rPr>
+            </w:pPr>
+            <w:r>
+              <w:rPr>
+                <w:sz w:val="21"/>
+                <w:szCs w:val="21"/>
+              </w:rPr>
+              <w:t>2.1</w:t>
+            </w:r>
+          </w:p>
+        </w:tc>
+        <w:tc>
+          <w:tcPr>
+            <w:tcW w:w="3049" w:type="dxa"/>
+          </w:tcPr>
+          <w:p>
+            <w:pPr>
+              <w:rPr>
+                <w:sz w:val="21"/>
+                <w:szCs w:val="21"/>
+              </w:rPr>
+            </w:pPr>
+            <w:r>
+              <w:rPr>
+                <w:sz w:val="21"/>
+                <w:szCs w:val="21"/>
+              </w:rPr>
+              <w:t>Setup: repeat the steps from Test 1</w:t>
+            </w:r>
+          </w:p>
+        </w:tc>
+        <w:tc>
+          <w:tcPr>
+            <w:tcW w:w="3213" w:type="dxa"/>
+          </w:tcPr>
+          <w:p>
+            <w:pPr>
+              <w:rPr>
+                <w:sz w:val="21"/>
+                <w:szCs w:val="21"/>
+              </w:rPr>
+            </w:pPr>
+            <w:r>
+              <w:rPr>
+                <w:sz w:val="21"/>
+                <w:szCs w:val="21"/>
+              </w:rPr>
+              <w:t>Same as Test 1</w:t>
+            </w:r>
+          </w:p>
+        </w:tc>
+        <w:tc>
+          <w:tcPr>
+            <w:tcW w:w="2505" w:type="dxa"/>
+            <w:vMerge/>
+          </w:tcPr>
+          <w:p>
+            <w:pPr>
+              <w:rPr>
+                <w:sz w:val="21"/>
+                <w:szCs w:val="21"/>
+              </w:rPr>
+            </w:pPr>
+          </w:p>
+        </w:tc>
+      </w:tr>
+      <w:tr>
+        <w:tc>
+          <w:tcPr>
+            <w:tcW w:w="584" w:type="dxa"/>
+          </w:tcPr>
+          <w:p>
+            <w:pPr>
+              <w:rPr>
+                <w:sz w:val="21"/>
+                <w:szCs w:val="21"/>
+              </w:rPr>
+            </w:pPr>
+            <w:r>
+              <w:rPr>
+                <w:sz w:val="21"/>
+                <w:szCs w:val="21"/>
+              </w:rPr>
+              <w:t>2.2</w:t>
+            </w:r>
+          </w:p>
+        </w:tc>
+        <w:tc>
+          <w:tcPr>
+            <w:tcW w:w="3049" w:type="dxa"/>
+          </w:tcPr>
+          <w:p>
+            <w:pPr>
+              <w:rPr>
+                <w:sz w:val="21"/>
+                <w:szCs w:val="21"/>
+              </w:rPr>
+            </w:pPr>
+            <w:r>
+              <w:rPr>
+                <w:sz w:val="21"/>
+                <w:szCs w:val="21"/>
+              </w:rPr>
+              <w:t>Enter a message into the Text box of the Client application</w:t>
+            </w:r>
+          </w:p>
+        </w:tc>
+        <w:tc>
+          <w:tcPr>
+            <w:tcW w:w="3213" w:type="dxa"/>
+          </w:tcPr>
+          <w:p>
+            <w:pPr>
+              <w:rPr>
+                <w:sz w:val="21"/>
+                <w:szCs w:val="21"/>
+              </w:rPr>
+            </w:pPr>
+            <w:r>
+              <w:rPr>
+                <w:sz w:val="21"/>
+                <w:szCs w:val="21"/>
+              </w:rPr>
+              <w:t>N/A</w:t>
+            </w:r>
+          </w:p>
+        </w:tc>
+        <w:tc>
+          <w:tcPr>
+            <w:tcW w:w="2505" w:type="dxa"/>
+            <w:vMerge/>
+          </w:tcPr>
+          <w:p>
+            <w:pPr>
+              <w:rPr>
+                <w:sz w:val="21"/>
+                <w:szCs w:val="21"/>
+              </w:rPr>
+            </w:pPr>
+          </w:p>
+        </w:tc>
+      </w:tr>
+      <w:tr>
+        <w:tc>
+          <w:tcPr>
+            <w:tcW w:w="584" w:type="dxa"/>
+          </w:tcPr>
+          <w:p>
+            <w:pPr>
+              <w:rPr>
+                <w:sz w:val="21"/>
+                <w:szCs w:val="21"/>
+              </w:rPr>
+            </w:pPr>
+            <w:r>
+              <w:rPr>
+                <w:sz w:val="21"/>
+                <w:szCs w:val="21"/>
+              </w:rPr>
+              <w:t>2.3</w:t>
+            </w:r>
+          </w:p>
+        </w:tc>
+        <w:tc>
+          <w:tcPr>
+            <w:tcW w:w="3049" w:type="dxa"/>
+          </w:tcPr>
+          <w:p>
+            <w:pPr>
+              <w:rPr>
+                <w:sz w:val="21"/>
+                <w:szCs w:val="21"/>
+              </w:rPr>
+            </w:pPr>
+            <w:r>
+              <w:rPr>
+                <w:sz w:val="21"/>
+                <w:szCs w:val="21"/>
+              </w:rPr>
+              <w:t>Hit the send button on the UI</w:t>
+            </w:r>
+          </w:p>
+        </w:tc>
+        <w:tc>
+          <w:tcPr>
+            <w:tcW w:w="3213" w:type="dxa"/>
+          </w:tcPr>
+          <w:p>
+            <w:pPr>
+              <w:rPr>
+                <w:sz w:val="21"/>
+                <w:szCs w:val="21"/>
+              </w:rPr>
+            </w:pPr>
+            <w:r>
+              <w:rPr>
+                <w:sz w:val="21"/>
+                <w:szCs w:val="21"/>
+              </w:rPr>
+              <w:t>The text box clears and the message appears in the message board on screen</w:t>
+            </w:r>
+          </w:p>
+          <w:p>
+            <w:pPr>
+              <w:rPr>
+                <w:sz w:val="21"/>
+                <w:szCs w:val="21"/>
+              </w:rPr>
+            </w:pPr>
+            <w:r>
+              <w:rPr>
+                <w:sz w:val="21"/>
+                <w:szCs w:val="21"/>
+              </w:rPr>
+              <w:t>The room console window displays the message as a string.</w:t>
+            </w:r>
+          </w:p>
+        </w:tc>
+        <w:tc>
+          <w:tcPr>
+            <w:tcW w:w="2505" w:type="dxa"/>
+            <w:vMerge/>
+          </w:tcPr>
+          <w:p>
+            <w:pPr>
+              <w:rPr>
+                <w:sz w:val="21"/>
+                <w:szCs w:val="21"/>
+              </w:rPr>
+            </w:pPr>
+          </w:p>
+        </w:tc>
+      </w:tr>
+      <w:tr>
+        <w:tc>
+          <w:tcPr>
+            <w:tcW w:w="584" w:type="dxa"/>
+          </w:tcPr>
+          <w:p>
+            <w:pPr>
+              <w:rPr>
+                <w:sz w:val="21"/>
+                <w:szCs w:val="21"/>
+              </w:rPr>
+            </w:pPr>
+            <w:r>
+              <w:rPr>
+                <w:sz w:val="21"/>
+                <w:szCs w:val="21"/>
+              </w:rPr>
+              <w:t>2.4</w:t>
+            </w:r>
+          </w:p>
+        </w:tc>
+        <w:tc>
+          <w:tcPr>
+            <w:tcW w:w="3049" w:type="dxa"/>
+          </w:tcPr>
+          <w:p>
+            <w:pPr>
+              <w:rPr>
+                <w:sz w:val="21"/>
+                <w:szCs w:val="21"/>
+              </w:rPr>
+            </w:pPr>
+            <w:r>
+              <w:rPr>
+                <w:sz w:val="21"/>
+                <w:szCs w:val="21"/>
+              </w:rPr>
+              <w:t xml:space="preserve">Enter a response message into the console window of the </w:t>
+            </w:r>
+            <w:proofErr w:type="spellStart"/>
+            <w:r>
+              <w:rPr>
+                <w:sz w:val="21"/>
+                <w:szCs w:val="21"/>
+              </w:rPr>
+              <w:t>Room_spoof</w:t>
+            </w:r>
+            <w:proofErr w:type="spellEnd"/>
+            <w:r>
+              <w:rPr>
+                <w:sz w:val="21"/>
+                <w:szCs w:val="21"/>
+              </w:rPr>
+              <w:t xml:space="preserve"> application and hit enter</w:t>
+            </w:r>
+          </w:p>
+        </w:tc>
+        <w:tc>
+          <w:tcPr>
+            <w:tcW w:w="3213" w:type="dxa"/>
+          </w:tcPr>
+          <w:p>
+            <w:pPr>
+              <w:rPr>
+                <w:sz w:val="21"/>
+                <w:szCs w:val="21"/>
+              </w:rPr>
+            </w:pPr>
+            <w:r>
+              <w:rPr>
+                <w:sz w:val="21"/>
+                <w:szCs w:val="21"/>
+              </w:rPr>
+              <w:t>The message written in the console window is displayed in the message board of the Client application.</w:t>
+            </w:r>
+          </w:p>
+        </w:tc>
+        <w:tc>
+          <w:tcPr>
+            <w:tcW w:w="2505" w:type="dxa"/>
+            <w:vMerge/>
+          </w:tcPr>
+          <w:p>
+            <w:pPr>
+              <w:rPr>
+                <w:sz w:val="21"/>
+                <w:szCs w:val="21"/>
+              </w:rPr>
+            </w:pPr>
+          </w:p>
+        </w:tc>
+      </w:tr>
+      <w:tr>
+        <w:tc>
+          <w:tcPr>
+            <w:tcW w:w="584" w:type="dxa"/>
+          </w:tcPr>
+          <w:p>
+            <w:pPr>
+              <w:rPr>
+                <w:b/>
+                <w:bCs/>
+                <w:sz w:val="21"/>
+                <w:szCs w:val="21"/>
+              </w:rPr>
+            </w:pPr>
+            <w:r>
+              <w:rPr>
+                <w:b/>
+                <w:bCs/>
+                <w:sz w:val="21"/>
+                <w:szCs w:val="21"/>
+              </w:rPr>
+              <w:t>3</w:t>
+            </w:r>
+          </w:p>
+        </w:tc>
+        <w:tc>
+          <w:tcPr>
+            <w:tcW w:w="3049" w:type="dxa"/>
+          </w:tcPr>
+          <w:p>
+            <w:pPr>
+              <w:rPr>
+                <w:b/>
+                <w:bCs/>
+                <w:sz w:val="21"/>
+                <w:szCs w:val="21"/>
+              </w:rPr>
+            </w:pPr>
+            <w:r>
+              <w:rPr>
+                <w:b/>
+                <w:bCs/>
+                <w:sz w:val="21"/>
+                <w:szCs w:val="21"/>
+              </w:rPr>
+              <w:t>Test ability to submit user input</w:t>
+            </w:r>
+          </w:p>
+        </w:tc>
+        <w:tc>
+          <w:tcPr>
+            <w:tcW w:w="3213" w:type="dxa"/>
+          </w:tcPr>
+          <w:p>
+            <w:pPr>
+              <w:rPr>
+                <w:sz w:val="21"/>
+                <w:szCs w:val="21"/>
+              </w:rPr>
+            </w:pPr>
+          </w:p>
+        </w:tc>
+        <w:tc>
+          <w:tcPr>
+            <w:tcW w:w="2505" w:type="dxa"/>
+            <w:vMerge w:val="restart"/>
+          </w:tcPr>
+          <w:p>
+            <w:pPr>
+              <w:rPr>
+                <w:sz w:val="21"/>
+                <w:szCs w:val="21"/>
+                <w:lang w:val="nb-NO"/>
+              </w:rPr>
+            </w:pPr>
+            <w:r>
+              <w:rPr>
+                <w:sz w:val="21"/>
+                <w:szCs w:val="21"/>
+                <w:lang w:val="nb-NO"/>
+              </w:rPr>
+              <w:t xml:space="preserve">TGF_REQ_CA_04: </w:t>
+            </w:r>
+            <w:proofErr w:type="spellStart"/>
+            <w:r>
+              <w:rPr>
+                <w:sz w:val="21"/>
+                <w:szCs w:val="21"/>
+                <w:lang w:val="nb-NO"/>
+              </w:rPr>
+              <w:t>Submit</w:t>
+            </w:r>
+            <w:proofErr w:type="spellEnd"/>
+            <w:r>
+              <w:rPr>
+                <w:sz w:val="21"/>
+                <w:szCs w:val="21"/>
+                <w:lang w:val="nb-NO"/>
+              </w:rPr>
+              <w:t xml:space="preserve"> Partner</w:t>
+            </w:r>
+          </w:p>
+          <w:p>
+            <w:pPr>
+              <w:rPr>
+                <w:sz w:val="21"/>
+                <w:szCs w:val="21"/>
+              </w:rPr>
+            </w:pPr>
+          </w:p>
+        </w:tc>
+      </w:tr>
+      <w:tr>
+        <w:tc>
+          <w:tcPr>
+            <w:tcW w:w="584" w:type="dxa"/>
+          </w:tcPr>
+          <w:p>
+            <w:pPr>
+              <w:rPr>
+                <w:sz w:val="21"/>
+                <w:szCs w:val="21"/>
+              </w:rPr>
+            </w:pPr>
+            <w:r>
+              <w:rPr>
+                <w:sz w:val="21"/>
+                <w:szCs w:val="21"/>
+              </w:rPr>
+              <w:t>3.1</w:t>
+            </w:r>
+          </w:p>
+        </w:tc>
+        <w:tc>
+          <w:tcPr>
+            <w:tcW w:w="3049" w:type="dxa"/>
+          </w:tcPr>
+          <w:p>
+            <w:pPr>
+              <w:rPr>
+                <w:sz w:val="21"/>
+                <w:szCs w:val="21"/>
+              </w:rPr>
+            </w:pPr>
+            <w:r>
+              <w:rPr>
+                <w:sz w:val="21"/>
+                <w:szCs w:val="21"/>
+              </w:rPr>
+              <w:t>Set up: repeat steps from Test 1</w:t>
+            </w:r>
+          </w:p>
+        </w:tc>
+        <w:tc>
+          <w:tcPr>
+            <w:tcW w:w="3213" w:type="dxa"/>
+          </w:tcPr>
+          <w:p>
+            <w:pPr>
+              <w:rPr>
+                <w:sz w:val="21"/>
+                <w:szCs w:val="21"/>
+              </w:rPr>
+            </w:pPr>
+            <w:r>
+              <w:rPr>
+                <w:sz w:val="21"/>
+                <w:szCs w:val="21"/>
+              </w:rPr>
+              <w:t>Same as Test 1</w:t>
+            </w:r>
+          </w:p>
+        </w:tc>
+        <w:tc>
+          <w:tcPr>
+            <w:tcW w:w="2505" w:type="dxa"/>
+            <w:vMerge/>
+          </w:tcPr>
+          <w:p>
+            <w:pPr>
+              <w:rPr>
+                <w:sz w:val="21"/>
+                <w:szCs w:val="21"/>
+              </w:rPr>
+            </w:pPr>
+          </w:p>
+        </w:tc>
+      </w:tr>
+      <w:tr>
+        <w:tc>
+          <w:tcPr>
+            <w:tcW w:w="584" w:type="dxa"/>
+          </w:tcPr>
+          <w:p>
+            <w:pPr>
+              <w:rPr>
+                <w:sz w:val="21"/>
+                <w:szCs w:val="21"/>
+              </w:rPr>
+            </w:pPr>
+            <w:r>
+              <w:rPr>
+                <w:sz w:val="21"/>
+                <w:szCs w:val="21"/>
+              </w:rPr>
+              <w:t>3.2</w:t>
+            </w:r>
+          </w:p>
+        </w:tc>
+        <w:tc>
+          <w:tcPr>
+            <w:tcW w:w="3049" w:type="dxa"/>
+          </w:tcPr>
+          <w:p>
+            <w:pPr>
+              <w:rPr>
+                <w:sz w:val="21"/>
+                <w:szCs w:val="21"/>
+              </w:rPr>
+            </w:pPr>
+            <w:r>
+              <w:rPr>
+                <w:sz w:val="21"/>
+                <w:szCs w:val="21"/>
+              </w:rPr>
+              <w:t>Click on the Robot image on the Client application</w:t>
+            </w:r>
+          </w:p>
+        </w:tc>
+        <w:tc>
+          <w:tcPr>
+            <w:tcW w:w="3213" w:type="dxa"/>
+          </w:tcPr>
+          <w:p>
+            <w:pPr>
+              <w:rPr>
+                <w:sz w:val="21"/>
+                <w:szCs w:val="21"/>
+              </w:rPr>
+            </w:pPr>
+            <w:r>
+              <w:rPr>
+                <w:sz w:val="21"/>
+                <w:szCs w:val="21"/>
+              </w:rPr>
+              <w:t>The button text on the Client application changes to say “Robot”</w:t>
+            </w:r>
+          </w:p>
+        </w:tc>
+        <w:tc>
+          <w:tcPr>
+            <w:tcW w:w="2505" w:type="dxa"/>
+            <w:vMerge/>
+          </w:tcPr>
+          <w:p>
+            <w:pPr>
+              <w:rPr>
+                <w:sz w:val="21"/>
+                <w:szCs w:val="21"/>
+              </w:rPr>
+            </w:pPr>
+          </w:p>
+        </w:tc>
+      </w:tr>
+      <w:tr>
+        <w:tc>
+          <w:tcPr>
+            <w:tcW w:w="584" w:type="dxa"/>
+          </w:tcPr>
+          <w:p>
+            <w:pPr>
+              <w:rPr>
+                <w:sz w:val="21"/>
+                <w:szCs w:val="21"/>
+              </w:rPr>
+            </w:pPr>
+            <w:r>
+              <w:rPr>
+                <w:sz w:val="21"/>
+                <w:szCs w:val="21"/>
+              </w:rPr>
+              <w:lastRenderedPageBreak/>
+              <w:t>3.3</w:t>
+            </w:r>
+          </w:p>
+        </w:tc>
+        <w:tc>
+          <w:tcPr>
+            <w:tcW w:w="3049" w:type="dxa"/>
+          </w:tcPr>
+          <w:p>
+            <w:pPr>
+              <w:rPr>
+                <w:sz w:val="21"/>
+                <w:szCs w:val="21"/>
+              </w:rPr>
+            </w:pPr>
+            <w:r>
+              <w:rPr>
+                <w:sz w:val="21"/>
+                <w:szCs w:val="21"/>
+              </w:rPr>
+              <w:t>Click the button under the images to submit selection</w:t>
+            </w:r>
+          </w:p>
+        </w:tc>
+        <w:tc>
+          <w:tcPr>
+            <w:tcW w:w="3213" w:type="dxa"/>
+          </w:tcPr>
+          <w:p>
+            <w:pPr>
+              <w:rPr>
+                <w:sz w:val="21"/>
+                <w:szCs w:val="21"/>
+              </w:rPr>
+            </w:pPr>
+            <w:r>
+              <w:rPr>
+                <w:sz w:val="21"/>
+                <w:szCs w:val="21"/>
+              </w:rPr>
+              <w:t xml:space="preserve">The </w:t>
+            </w:r>
+            <w:proofErr w:type="spellStart"/>
+            <w:r>
+              <w:rPr>
+                <w:sz w:val="21"/>
+                <w:szCs w:val="21"/>
+              </w:rPr>
+              <w:t>Room_spoof</w:t>
+            </w:r>
+            <w:proofErr w:type="spellEnd"/>
+            <w:r>
+              <w:rPr>
+                <w:sz w:val="21"/>
+                <w:szCs w:val="21"/>
+              </w:rPr>
+              <w:t xml:space="preserve"> console displays </w:t>
+            </w:r>
+          </w:p>
+          <w:p>
+            <w:pPr>
+              <w:rPr>
+                <w:sz w:val="21"/>
+                <w:szCs w:val="21"/>
+              </w:rPr>
+            </w:pPr>
+            <w:r>
+              <w:rPr>
+                <w:sz w:val="21"/>
+                <w:szCs w:val="21"/>
+              </w:rPr>
+              <w:t>”user selected Robot”</w:t>
+            </w:r>
+          </w:p>
+        </w:tc>
+        <w:tc>
+          <w:tcPr>
+            <w:tcW w:w="2505" w:type="dxa"/>
+            <w:vMerge/>
+          </w:tcPr>
+          <w:p>
+            <w:pPr>
+              <w:rPr>
+                <w:sz w:val="21"/>
+                <w:szCs w:val="21"/>
+              </w:rPr>
+            </w:pPr>
+          </w:p>
+        </w:tc>
+      </w:tr>
+      <w:tr>
+        <w:tc>
+          <w:tcPr>
+            <w:tcW w:w="584" w:type="dxa"/>
+          </w:tcPr>
+          <w:p>
+            <w:pPr>
+              <w:rPr>
+                <w:sz w:val="21"/>
+                <w:szCs w:val="21"/>
+              </w:rPr>
+            </w:pPr>
+            <w:r>
+              <w:rPr>
+                <w:sz w:val="21"/>
+                <w:szCs w:val="21"/>
+              </w:rPr>
+              <w:t>3.4</w:t>
+            </w:r>
+          </w:p>
+        </w:tc>
+        <w:tc>
+          <w:tcPr>
+            <w:tcW w:w="3049" w:type="dxa"/>
+          </w:tcPr>
+          <w:p>
+            <w:pPr>
+              <w:rPr>
+                <w:sz w:val="21"/>
+                <w:szCs w:val="21"/>
+              </w:rPr>
+            </w:pPr>
+            <w:r>
+              <w:rPr>
+                <w:sz w:val="21"/>
+                <w:szCs w:val="21"/>
+              </w:rPr>
+              <w:t xml:space="preserve">Click on the </w:t>
+            </w:r>
+            <w:r>
+              <w:rPr>
+                <w:sz w:val="21"/>
+                <w:szCs w:val="21"/>
+              </w:rPr>
+              <w:t>Human</w:t>
+            </w:r>
+            <w:r>
+              <w:rPr>
+                <w:sz w:val="21"/>
+                <w:szCs w:val="21"/>
+              </w:rPr>
+              <w:t xml:space="preserve"> image on the Client application</w:t>
+            </w:r>
+          </w:p>
+        </w:tc>
+        <w:tc>
+          <w:tcPr>
+            <w:tcW w:w="3213" w:type="dxa"/>
+          </w:tcPr>
+          <w:p>
+            <w:pPr>
+              <w:rPr>
+                <w:sz w:val="21"/>
+                <w:szCs w:val="21"/>
+              </w:rPr>
+            </w:pPr>
+            <w:r>
+              <w:rPr>
+                <w:sz w:val="21"/>
+                <w:szCs w:val="21"/>
+              </w:rPr>
+              <w:t>The button text on the Client application changes to say “</w:t>
+            </w:r>
+            <w:r>
+              <w:rPr>
+                <w:sz w:val="21"/>
+                <w:szCs w:val="21"/>
+              </w:rPr>
+              <w:t>Human</w:t>
+            </w:r>
+            <w:r>
+              <w:rPr>
+                <w:sz w:val="21"/>
+                <w:szCs w:val="21"/>
+              </w:rPr>
+              <w:t>”</w:t>
+            </w:r>
+          </w:p>
+        </w:tc>
+        <w:tc>
+          <w:tcPr>
+            <w:tcW w:w="2505" w:type="dxa"/>
+            <w:vMerge/>
+          </w:tcPr>
+          <w:p>
+            <w:pPr>
+              <w:rPr>
+                <w:sz w:val="21"/>
+                <w:szCs w:val="21"/>
+              </w:rPr>
+            </w:pPr>
+          </w:p>
+        </w:tc>
+      </w:tr>
+      <w:tr>
+        <w:trPr>
+          <w:trHeight w:val="828"/>
+        </w:trPr>
+        <w:tc>
+          <w:tcPr>
+            <w:tcW w:w="584" w:type="dxa"/>
+          </w:tcPr>
+          <w:p>
+            <w:pPr>
+              <w:rPr>
+                <w:sz w:val="21"/>
+                <w:szCs w:val="21"/>
+              </w:rPr>
+            </w:pPr>
+            <w:r>
+              <w:rPr>
+                <w:sz w:val="21"/>
+                <w:szCs w:val="21"/>
+              </w:rPr>
+              <w:t>3.5</w:t>
+            </w:r>
+          </w:p>
+        </w:tc>
+        <w:tc>
+          <w:tcPr>
+            <w:tcW w:w="3049" w:type="dxa"/>
+          </w:tcPr>
+          <w:p>
+            <w:pPr>
+              <w:rPr>
+                <w:sz w:val="21"/>
+                <w:szCs w:val="21"/>
+              </w:rPr>
+            </w:pPr>
+            <w:r>
+              <w:rPr>
+                <w:sz w:val="21"/>
+                <w:szCs w:val="21"/>
+              </w:rPr>
+              <w:t>Click the button under the images to submit selection</w:t>
+            </w:r>
+          </w:p>
+        </w:tc>
+        <w:tc>
+          <w:tcPr>
+            <w:tcW w:w="3213" w:type="dxa"/>
+          </w:tcPr>
+          <w:p>
+            <w:pPr>
+              <w:rPr>
+                <w:sz w:val="21"/>
+                <w:szCs w:val="21"/>
+              </w:rPr>
+            </w:pPr>
+            <w:r>
+              <w:rPr>
+                <w:sz w:val="21"/>
+                <w:szCs w:val="21"/>
+              </w:rPr>
+              <w:t xml:space="preserve">The </w:t>
+            </w:r>
+            <w:proofErr w:type="spellStart"/>
+            <w:r>
+              <w:rPr>
+                <w:sz w:val="21"/>
+                <w:szCs w:val="21"/>
+              </w:rPr>
+              <w:t>Room_spoof</w:t>
+            </w:r>
+            <w:proofErr w:type="spellEnd"/>
+            <w:r>
+              <w:rPr>
+                <w:sz w:val="21"/>
+                <w:szCs w:val="21"/>
+              </w:rPr>
+              <w:t xml:space="preserve"> console displays </w:t>
+            </w:r>
+          </w:p>
+          <w:p>
+            <w:pPr>
+              <w:rPr>
+                <w:sz w:val="21"/>
+                <w:szCs w:val="21"/>
+              </w:rPr>
+            </w:pPr>
+            <w:r>
+              <w:rPr>
+                <w:sz w:val="21"/>
+                <w:szCs w:val="21"/>
+              </w:rPr>
+              <w:t xml:space="preserve">”user selected </w:t>
+            </w:r>
+            <w:r>
+              <w:rPr>
+                <w:sz w:val="21"/>
+                <w:szCs w:val="21"/>
+              </w:rPr>
+              <w:t>Human</w:t>
+            </w:r>
+            <w:r>
+              <w:rPr>
+                <w:sz w:val="21"/>
+                <w:szCs w:val="21"/>
+              </w:rPr>
+              <w:t>”</w:t>
+            </w:r>
+          </w:p>
+        </w:tc>
+        <w:tc>
+          <w:tcPr>
+            <w:tcW w:w="2505" w:type="dxa"/>
+            <w:vMerge/>
+          </w:tcPr>
+          <w:p>
+            <w:pPr>
+              <w:rPr>
+                <w:sz w:val="21"/>
+                <w:szCs w:val="21"/>
+              </w:rPr>
+            </w:pPr>
+          </w:p>
+        </w:tc>
+      </w:tr>
+      <w:tr>
+        <w:trPr>
+          <w:trHeight w:val="50"/>
+        </w:trPr>
+        <w:tc>
+          <w:tcPr>
+            <w:tcW w:w="584" w:type="dxa"/>
+          </w:tcPr>
+          <w:p>
+            <w:pPr>
+              <w:rPr>
+                <w:color w:val="FFFFFF" w:themeColor="background1"/>
+                <w:sz w:val="21"/>
+                <w:szCs w:val="21"/>
+              </w:rPr>
+            </w:pPr>
+            <w:r>
+              <w:rPr>
+                <w:b/>
+                <w:bCs/>
+                <w:sz w:val="21"/>
+                <w:szCs w:val="21"/>
+              </w:rPr>
+              <w:t>4</w:t>
+            </w:r>
+          </w:p>
+        </w:tc>
+        <w:tc>
+          <w:tcPr>
+            <w:tcW w:w="3049" w:type="dxa"/>
+          </w:tcPr>
+          <w:p>
+            <w:pPr>
+              <w:rPr>
+                <w:color w:val="FFFFFF" w:themeColor="background1"/>
+                <w:sz w:val="21"/>
+                <w:szCs w:val="21"/>
+              </w:rPr>
+            </w:pPr>
+            <w:r>
+              <w:rPr>
+                <w:b/>
+                <w:bCs/>
+                <w:sz w:val="21"/>
+                <w:szCs w:val="21"/>
+              </w:rPr>
+              <w:t xml:space="preserve">Test ability to receive connections </w:t>
+            </w:r>
+          </w:p>
+        </w:tc>
+        <w:tc>
+          <w:tcPr>
+            <w:tcW w:w="3213" w:type="dxa"/>
+          </w:tcPr>
+          <w:p>
+            <w:pPr>
+              <w:rPr>
+                <w:color w:val="FFFFFF" w:themeColor="background1"/>
+                <w:sz w:val="21"/>
+                <w:szCs w:val="21"/>
+              </w:rPr>
+            </w:pPr>
+          </w:p>
+        </w:tc>
+        <w:tc>
+          <w:tcPr>
+            <w:tcW w:w="2505" w:type="dxa"/>
+          </w:tcPr>
+          <w:p>
+            <w:pPr>
+              <w:rPr>
+                <w:sz w:val="21"/>
+                <w:szCs w:val="21"/>
+                <w:lang w:val="nb-NO"/>
+              </w:rPr>
+            </w:pPr>
+            <w:r>
+              <w:rPr>
+                <w:sz w:val="21"/>
+                <w:szCs w:val="21"/>
+                <w:lang w:val="nb-NO"/>
+              </w:rPr>
+              <w:t>TGF_REQ_SA_01: Connection</w:t>
+            </w:r>
+          </w:p>
+        </w:tc>
+      </w:tr>
+      <w:tr>
+        <w:tc>
+          <w:tcPr>
+            <w:tcW w:w="584" w:type="dxa"/>
+          </w:tcPr>
+          <w:p>
+            <w:pPr>
+              <w:rPr>
+                <w:b/>
+                <w:bCs/>
+                <w:sz w:val="21"/>
+                <w:szCs w:val="21"/>
+              </w:rPr>
+            </w:pPr>
+            <w:r>
+              <w:rPr>
+                <w:sz w:val="21"/>
+                <w:szCs w:val="21"/>
+              </w:rPr>
+              <w:t>4.1</w:t>
+            </w:r>
+          </w:p>
+        </w:tc>
+        <w:tc>
+          <w:tcPr>
+            <w:tcW w:w="3049" w:type="dxa"/>
+          </w:tcPr>
+          <w:p>
+            <w:pPr>
+              <w:rPr>
+                <w:b/>
+                <w:bCs/>
+                <w:sz w:val="21"/>
+                <w:szCs w:val="21"/>
+              </w:rPr>
+            </w:pPr>
+            <w:r>
+              <w:rPr>
+                <w:sz w:val="21"/>
+                <w:szCs w:val="21"/>
+              </w:rPr>
+              <w:t>Launch the Controller application</w:t>
+            </w:r>
+          </w:p>
+        </w:tc>
+        <w:tc>
+          <w:tcPr>
+            <w:tcW w:w="3213" w:type="dxa"/>
+          </w:tcPr>
+          <w:p>
+            <w:pPr>
+              <w:rPr>
+                <w:sz w:val="21"/>
+                <w:szCs w:val="21"/>
+              </w:rPr>
+            </w:pPr>
+            <w:r>
+              <w:rPr>
+                <w:sz w:val="21"/>
+                <w:szCs w:val="21"/>
+              </w:rPr>
+              <w:t>Controller Application will open and the user is presented with a button to press to start the session</w:t>
+            </w:r>
+          </w:p>
+        </w:tc>
+        <w:tc>
+          <w:tcPr>
+            <w:tcW w:w="2505" w:type="dxa"/>
+            <w:vMerge w:val="restart"/>
+          </w:tcPr>
+          <w:p>
+            <w:pPr>
+              <w:rPr>
+                <w:sz w:val="21"/>
+                <w:szCs w:val="21"/>
+                <w:lang w:val="fr-FR"/>
+              </w:rPr>
+            </w:pPr>
+            <w:r>
+              <w:rPr>
+                <w:sz w:val="21"/>
+                <w:szCs w:val="21"/>
+                <w:lang w:val="fr-FR"/>
+              </w:rPr>
+              <w:t>TGF_REQ_SA_</w:t>
+            </w:r>
+            <w:proofErr w:type="gramStart"/>
+            <w:r>
+              <w:rPr>
+                <w:sz w:val="21"/>
+                <w:szCs w:val="21"/>
+                <w:lang w:val="fr-FR"/>
+              </w:rPr>
+              <w:t>01:</w:t>
+            </w:r>
+            <w:proofErr w:type="gramEnd"/>
+            <w:r>
+              <w:rPr>
+                <w:sz w:val="21"/>
+                <w:szCs w:val="21"/>
+                <w:lang w:val="fr-FR"/>
+              </w:rPr>
+              <w:t xml:space="preserve"> Connection</w:t>
+            </w:r>
+          </w:p>
+          <w:p/>
+          <w:p>
+            <w:pPr>
+              <w:rPr>
+                <w:sz w:val="21"/>
+                <w:szCs w:val="21"/>
+                <w:lang w:val="nb-NO"/>
+              </w:rPr>
+            </w:pPr>
+          </w:p>
+        </w:tc>
+      </w:tr>
+      <w:tr>
+        <w:tc>
+          <w:tcPr>
+            <w:tcW w:w="584" w:type="dxa"/>
+          </w:tcPr>
+          <w:p>
+            <w:pPr>
+              <w:rPr>
+                <w:sz w:val="21"/>
+                <w:szCs w:val="21"/>
+              </w:rPr>
+            </w:pPr>
+            <w:r>
+              <w:rPr>
+                <w:sz w:val="21"/>
+                <w:szCs w:val="21"/>
+              </w:rPr>
+              <w:t>4.2</w:t>
+            </w:r>
+          </w:p>
+        </w:tc>
+        <w:tc>
+          <w:tcPr>
+            <w:tcW w:w="3049" w:type="dxa"/>
+          </w:tcPr>
+          <w:p>
+            <w:pPr>
+              <w:rPr>
+                <w:sz w:val="21"/>
+                <w:szCs w:val="21"/>
+              </w:rPr>
+            </w:pPr>
+            <w:r>
+              <w:rPr>
+                <w:sz w:val="21"/>
+                <w:szCs w:val="21"/>
+              </w:rPr>
+              <w:t>Launch an instance of the Client application</w:t>
+            </w:r>
+          </w:p>
+        </w:tc>
+        <w:tc>
+          <w:tcPr>
+            <w:tcW w:w="3213" w:type="dxa"/>
+          </w:tcPr>
+          <w:p>
+            <w:pPr>
+              <w:rPr>
+                <w:sz w:val="21"/>
+                <w:szCs w:val="21"/>
+              </w:rPr>
+            </w:pPr>
+            <w:r>
+              <w:rPr>
+                <w:sz w:val="21"/>
+                <w:szCs w:val="21"/>
+              </w:rPr>
+              <w:t>The Client application opens and presents the initial view to the user</w:t>
+            </w:r>
+          </w:p>
+        </w:tc>
+        <w:tc>
+          <w:tcPr>
+            <w:tcW w:w="2505" w:type="dxa"/>
+            <w:vMerge/>
+          </w:tcPr>
+          <w:p>
+            <w:pPr>
+              <w:rPr>
+                <w:sz w:val="21"/>
+                <w:szCs w:val="21"/>
+              </w:rPr>
+            </w:pPr>
+          </w:p>
+        </w:tc>
+      </w:tr>
+      <w:tr>
+        <w:tc>
+          <w:tcPr>
+            <w:tcW w:w="584" w:type="dxa"/>
+          </w:tcPr>
+          <w:p>
+            <w:pPr>
+              <w:rPr>
+                <w:sz w:val="21"/>
+                <w:szCs w:val="21"/>
+              </w:rPr>
+            </w:pPr>
+            <w:r>
+              <w:rPr>
+                <w:sz w:val="21"/>
+                <w:szCs w:val="21"/>
+              </w:rPr>
+              <w:t>4.3</w:t>
+            </w:r>
+          </w:p>
+        </w:tc>
+        <w:tc>
+          <w:tcPr>
+            <w:tcW w:w="3049" w:type="dxa"/>
+          </w:tcPr>
+          <w:p>
+            <w:pPr>
+              <w:rPr>
+                <w:sz w:val="21"/>
+                <w:szCs w:val="21"/>
+              </w:rPr>
+            </w:pPr>
+            <w:r>
+              <w:rPr>
+                <w:sz w:val="21"/>
+                <w:szCs w:val="21"/>
+              </w:rPr>
+              <w:t>Click Launch on the Controller application</w:t>
+            </w:r>
+          </w:p>
+        </w:tc>
+        <w:tc>
+          <w:tcPr>
+            <w:tcW w:w="3213" w:type="dxa"/>
+          </w:tcPr>
+          <w:p>
+            <w:pPr>
+              <w:rPr>
+                <w:sz w:val="21"/>
+                <w:szCs w:val="21"/>
+              </w:rPr>
+            </w:pPr>
+            <w:r>
+              <w:rPr>
+                <w:sz w:val="21"/>
+                <w:szCs w:val="21"/>
+              </w:rPr>
+              <w:t>The screen changes to display a session code along with text that reads “waiting for users to connect”</w:t>
+            </w:r>
+          </w:p>
+        </w:tc>
+        <w:tc>
+          <w:tcPr>
+            <w:tcW w:w="2505" w:type="dxa"/>
+            <w:vMerge/>
+          </w:tcPr>
+          <w:p>
+            <w:pPr>
+              <w:rPr>
+                <w:sz w:val="21"/>
+                <w:szCs w:val="21"/>
+              </w:rPr>
+            </w:pPr>
+          </w:p>
+        </w:tc>
+      </w:tr>
+      <w:tr>
+        <w:tc>
+          <w:tcPr>
+            <w:tcW w:w="584" w:type="dxa"/>
+          </w:tcPr>
+          <w:p>
+            <w:pPr>
+              <w:rPr>
+                <w:sz w:val="21"/>
+                <w:szCs w:val="21"/>
+              </w:rPr>
+            </w:pPr>
+            <w:r>
+              <w:rPr>
+                <w:sz w:val="21"/>
+                <w:szCs w:val="21"/>
+              </w:rPr>
+              <w:t>4.4</w:t>
+            </w:r>
+          </w:p>
+        </w:tc>
+        <w:tc>
+          <w:tcPr>
+            <w:tcW w:w="3049" w:type="dxa"/>
+          </w:tcPr>
+          <w:p>
+            <w:pPr>
+              <w:rPr>
+                <w:sz w:val="21"/>
+                <w:szCs w:val="21"/>
+              </w:rPr>
+            </w:pPr>
+            <w:r>
+              <w:rPr>
+                <w:sz w:val="21"/>
+                <w:szCs w:val="21"/>
+              </w:rPr>
+              <w:t>Enter the Session code into the Client application and click Submit</w:t>
+            </w:r>
+          </w:p>
+        </w:tc>
+        <w:tc>
+          <w:tcPr>
+            <w:tcW w:w="3213" w:type="dxa"/>
+          </w:tcPr>
+          <w:p>
+            <w:pPr>
+              <w:rPr>
+                <w:sz w:val="21"/>
+                <w:szCs w:val="21"/>
+              </w:rPr>
+            </w:pPr>
+            <w:r>
+              <w:rPr>
+                <w:sz w:val="21"/>
+                <w:szCs w:val="21"/>
+              </w:rPr>
+              <w:t xml:space="preserve">The Client application screen will change to be the Interviewer View </w:t>
+            </w:r>
+          </w:p>
+          <w:p>
+            <w:pPr>
+              <w:rPr>
+                <w:sz w:val="21"/>
+                <w:szCs w:val="21"/>
+              </w:rPr>
+            </w:pPr>
+            <w:r>
+              <w:rPr>
+                <w:sz w:val="21"/>
+                <w:szCs w:val="21"/>
+              </w:rPr>
+              <w:t>The Controller Application will change displays to display the Active View.</w:t>
+            </w:r>
+          </w:p>
+        </w:tc>
+        <w:tc>
+          <w:tcPr>
+            <w:tcW w:w="2505" w:type="dxa"/>
+            <w:vMerge/>
+          </w:tcPr>
+          <w:p>
+            <w:pPr>
+              <w:rPr>
+                <w:sz w:val="21"/>
+                <w:szCs w:val="21"/>
+              </w:rPr>
+            </w:pPr>
+          </w:p>
+        </w:tc>
+      </w:tr>
+      <w:tr>
+        <w:trPr>
+          <w:trHeight w:val="626"/>
+        </w:trPr>
+        <w:tc>
+          <w:tcPr>
+            <w:tcW w:w="584" w:type="dxa"/>
+          </w:tcPr>
+          <w:p>
+            <w:pPr>
+              <w:rPr>
+                <w:sz w:val="21"/>
+                <w:szCs w:val="21"/>
+              </w:rPr>
+            </w:pPr>
+            <w:r>
+              <w:rPr>
+                <w:b/>
+                <w:bCs/>
+                <w:sz w:val="21"/>
+                <w:szCs w:val="21"/>
+              </w:rPr>
+              <w:t>5</w:t>
+            </w:r>
+          </w:p>
+        </w:tc>
+        <w:tc>
+          <w:tcPr>
+            <w:tcW w:w="3049" w:type="dxa"/>
+          </w:tcPr>
+          <w:p>
+            <w:pPr>
+              <w:rPr>
+                <w:sz w:val="21"/>
+                <w:szCs w:val="21"/>
+              </w:rPr>
+            </w:pPr>
+            <w:r>
+              <w:rPr>
+                <w:b/>
+                <w:bCs/>
+                <w:sz w:val="21"/>
+                <w:szCs w:val="21"/>
+              </w:rPr>
+              <w:t>Test ability to send and receive data between Clients via the server</w:t>
+            </w:r>
+          </w:p>
+        </w:tc>
+        <w:tc>
+          <w:tcPr>
+            <w:tcW w:w="3213" w:type="dxa"/>
+          </w:tcPr>
+          <w:p>
+            <w:pPr>
+              <w:rPr>
+                <w:sz w:val="21"/>
+                <w:szCs w:val="21"/>
+              </w:rPr>
+            </w:pPr>
+          </w:p>
+        </w:tc>
+        <w:tc>
+          <w:tcPr>
+            <w:tcW w:w="2505" w:type="dxa"/>
+            <w:vMerge w:val="restart"/>
+          </w:tcPr>
+          <w:p>
+            <w:pPr>
+              <w:rPr>
+                <w:sz w:val="21"/>
+                <w:szCs w:val="21"/>
+              </w:rPr>
+            </w:pPr>
+            <w:r>
+              <w:rPr>
+                <w:sz w:val="21"/>
+                <w:szCs w:val="21"/>
+              </w:rPr>
+              <w:t>TGF_REQ_SA_02: Send Message</w:t>
+            </w:r>
+          </w:p>
+          <w:p>
+            <w:pPr>
+              <w:rPr>
+                <w:sz w:val="21"/>
+                <w:szCs w:val="21"/>
+              </w:rPr>
+            </w:pPr>
+          </w:p>
+          <w:p>
+            <w:pPr>
+              <w:rPr>
+                <w:sz w:val="21"/>
+                <w:szCs w:val="21"/>
+              </w:rPr>
+            </w:pPr>
+            <w:r>
+              <w:rPr>
+                <w:sz w:val="21"/>
+                <w:szCs w:val="21"/>
+              </w:rPr>
+              <w:t>TGF_REQ_SA_03: Receive Messages</w:t>
+            </w:r>
+            <w:r>
+              <w:rPr>
+                <w:sz w:val="21"/>
+                <w:szCs w:val="21"/>
+              </w:rPr>
+              <w:t xml:space="preserve"> </w:t>
+            </w:r>
+          </w:p>
+          <w:p>
+            <w:pPr>
+              <w:rPr>
+                <w:sz w:val="21"/>
+                <w:szCs w:val="21"/>
+              </w:rPr>
+            </w:pPr>
+          </w:p>
+        </w:tc>
+      </w:tr>
+      <w:tr>
+        <w:tc>
+          <w:tcPr>
+            <w:tcW w:w="584" w:type="dxa"/>
+          </w:tcPr>
+          <w:p>
+            <w:pPr>
+              <w:rPr>
+                <w:b/>
+                <w:bCs/>
+                <w:sz w:val="21"/>
+                <w:szCs w:val="21"/>
+              </w:rPr>
+            </w:pPr>
+            <w:r>
+              <w:rPr>
+                <w:sz w:val="21"/>
+                <w:szCs w:val="21"/>
+                <w:lang w:val="fr-FR"/>
+              </w:rPr>
+              <w:t>5.1</w:t>
+            </w:r>
+          </w:p>
+        </w:tc>
+        <w:tc>
+          <w:tcPr>
+            <w:tcW w:w="3049" w:type="dxa"/>
+          </w:tcPr>
+          <w:p>
+            <w:pPr>
+              <w:rPr>
+                <w:b/>
+                <w:bCs/>
+                <w:sz w:val="21"/>
+                <w:szCs w:val="21"/>
+              </w:rPr>
+            </w:pPr>
+            <w:r>
+              <w:rPr>
+                <w:sz w:val="21"/>
+                <w:szCs w:val="21"/>
+              </w:rPr>
+              <w:t>Repeat the steps from T</w:t>
+            </w:r>
+            <w:r>
+              <w:rPr>
+                <w:sz w:val="21"/>
+                <w:szCs w:val="21"/>
+              </w:rPr>
+              <w:t>est 4</w:t>
+            </w:r>
+          </w:p>
+        </w:tc>
+        <w:tc>
+          <w:tcPr>
+            <w:tcW w:w="3213" w:type="dxa"/>
+          </w:tcPr>
+          <w:p>
+            <w:pPr>
+              <w:rPr>
+                <w:sz w:val="21"/>
+                <w:szCs w:val="21"/>
+              </w:rPr>
+            </w:pPr>
+            <w:r>
+              <w:rPr>
+                <w:sz w:val="21"/>
+                <w:szCs w:val="21"/>
+              </w:rPr>
+              <w:t>Outcome is the same as Test 4</w:t>
+            </w:r>
+          </w:p>
+        </w:tc>
+        <w:tc>
+          <w:tcPr>
+            <w:tcW w:w="2505" w:type="dxa"/>
+            <w:vMerge/>
+          </w:tcPr>
+          <w:p>
+            <w:pPr>
+              <w:rPr>
+                <w:sz w:val="21"/>
+                <w:szCs w:val="21"/>
+              </w:rPr>
+            </w:pPr>
+          </w:p>
+        </w:tc>
+      </w:tr>
+      <w:tr>
+        <w:tc>
+          <w:tcPr>
+            <w:tcW w:w="584" w:type="dxa"/>
+          </w:tcPr>
+          <w:p>
+            <w:pPr>
+              <w:rPr>
+                <w:sz w:val="21"/>
+                <w:szCs w:val="21"/>
+                <w:lang w:val="fr-FR"/>
+              </w:rPr>
+            </w:pPr>
+            <w:r>
+              <w:rPr>
+                <w:sz w:val="21"/>
+                <w:szCs w:val="21"/>
+                <w:lang w:val="fr-FR"/>
+              </w:rPr>
+              <w:t>5.2</w:t>
+            </w:r>
+          </w:p>
+        </w:tc>
+        <w:tc>
+          <w:tcPr>
+            <w:tcW w:w="3049" w:type="dxa"/>
+          </w:tcPr>
+          <w:p>
+            <w:pPr>
+              <w:rPr>
+                <w:sz w:val="21"/>
+                <w:szCs w:val="21"/>
+              </w:rPr>
+            </w:pPr>
+            <w:r>
+              <w:rPr>
+                <w:sz w:val="21"/>
+                <w:szCs w:val="21"/>
+              </w:rPr>
+              <w:t>Open a second Client a</w:t>
+            </w:r>
+            <w:r>
+              <w:rPr>
+                <w:sz w:val="21"/>
+                <w:szCs w:val="21"/>
+              </w:rPr>
+              <w:t>pplication</w:t>
+            </w:r>
+          </w:p>
+        </w:tc>
+        <w:tc>
+          <w:tcPr>
+            <w:tcW w:w="3213" w:type="dxa"/>
+          </w:tcPr>
+          <w:p>
+            <w:pPr>
+              <w:rPr>
+                <w:sz w:val="21"/>
+                <w:szCs w:val="21"/>
+              </w:rPr>
+            </w:pPr>
+            <w:r>
+              <w:rPr>
+                <w:sz w:val="21"/>
+                <w:szCs w:val="21"/>
+              </w:rPr>
+              <w:t>The Client application opens and presents the initial view to the user</w:t>
+            </w:r>
+          </w:p>
+        </w:tc>
+        <w:tc>
+          <w:tcPr>
+            <w:tcW w:w="2505" w:type="dxa"/>
+            <w:vMerge/>
+          </w:tcPr>
+          <w:p>
+            <w:pPr>
+              <w:rPr>
+                <w:sz w:val="21"/>
+                <w:szCs w:val="21"/>
+              </w:rPr>
+            </w:pPr>
+          </w:p>
+        </w:tc>
+      </w:tr>
+      <w:tr>
+        <w:tc>
+          <w:tcPr>
+            <w:tcW w:w="584" w:type="dxa"/>
+          </w:tcPr>
+          <w:p>
+            <w:pPr>
+              <w:rPr>
+                <w:sz w:val="21"/>
+                <w:szCs w:val="21"/>
+                <w:lang w:val="fr-FR"/>
+              </w:rPr>
+            </w:pPr>
+            <w:r>
+              <w:rPr>
+                <w:sz w:val="21"/>
+                <w:szCs w:val="21"/>
+                <w:lang w:val="fr-FR"/>
+              </w:rPr>
+              <w:t>5.3</w:t>
+            </w:r>
+          </w:p>
+        </w:tc>
+        <w:tc>
+          <w:tcPr>
+            <w:tcW w:w="3049" w:type="dxa"/>
+          </w:tcPr>
+          <w:p>
+            <w:pPr>
+              <w:rPr>
+                <w:sz w:val="21"/>
+                <w:szCs w:val="21"/>
+              </w:rPr>
+            </w:pPr>
+            <w:r>
+              <w:rPr>
+                <w:sz w:val="21"/>
+                <w:szCs w:val="21"/>
+              </w:rPr>
+              <w:t>Enter the session code i</w:t>
+            </w:r>
+            <w:r>
+              <w:rPr>
+                <w:sz w:val="21"/>
+                <w:szCs w:val="21"/>
+              </w:rPr>
+              <w:t>nto the Second client application</w:t>
+            </w:r>
+          </w:p>
+        </w:tc>
+        <w:tc>
+          <w:tcPr>
+            <w:tcW w:w="3213" w:type="dxa"/>
+          </w:tcPr>
+          <w:p>
+            <w:pPr>
+              <w:rPr>
+                <w:sz w:val="21"/>
+                <w:szCs w:val="21"/>
+              </w:rPr>
+            </w:pPr>
+            <w:r>
+              <w:rPr>
+                <w:sz w:val="21"/>
+                <w:szCs w:val="21"/>
+              </w:rPr>
+              <w:t>The second Client application presents the Subject View to the Client</w:t>
+            </w:r>
+          </w:p>
+          <w:p>
+            <w:pPr>
+              <w:rPr>
+                <w:sz w:val="21"/>
+                <w:szCs w:val="21"/>
+              </w:rPr>
+            </w:pPr>
+            <w:r>
+              <w:rPr>
+                <w:sz w:val="21"/>
+                <w:szCs w:val="21"/>
+              </w:rPr>
+              <w:t>No change to the Controller application.</w:t>
+            </w:r>
+          </w:p>
+        </w:tc>
+        <w:tc>
+          <w:tcPr>
+            <w:tcW w:w="2505" w:type="dxa"/>
+            <w:vMerge/>
+          </w:tcPr>
+          <w:p>
+            <w:pPr>
+              <w:rPr>
+                <w:sz w:val="21"/>
+                <w:szCs w:val="21"/>
+              </w:rPr>
+            </w:pPr>
+          </w:p>
+        </w:tc>
+      </w:tr>
+      <w:tr>
+        <w:tc>
+          <w:tcPr>
+            <w:tcW w:w="584" w:type="dxa"/>
+          </w:tcPr>
+          <w:p>
+            <w:pPr>
+              <w:rPr>
+                <w:sz w:val="21"/>
+                <w:szCs w:val="21"/>
+                <w:lang w:val="fr-FR"/>
+              </w:rPr>
+            </w:pPr>
+            <w:r>
+              <w:rPr>
+                <w:sz w:val="21"/>
+                <w:szCs w:val="21"/>
+                <w:lang w:val="fr-FR"/>
+              </w:rPr>
+              <w:t>5.4</w:t>
+            </w:r>
+          </w:p>
+        </w:tc>
+        <w:tc>
+          <w:tcPr>
+            <w:tcW w:w="3049" w:type="dxa"/>
+          </w:tcPr>
+          <w:p>
+            <w:pPr>
+              <w:rPr>
+                <w:sz w:val="21"/>
+                <w:szCs w:val="21"/>
+              </w:rPr>
+            </w:pPr>
+            <w:r>
+              <w:rPr>
+                <w:sz w:val="21"/>
+                <w:szCs w:val="21"/>
+              </w:rPr>
+              <w:t>Enter a message on eit</w:t>
+            </w:r>
+            <w:r>
+              <w:rPr>
+                <w:sz w:val="21"/>
+                <w:szCs w:val="21"/>
+              </w:rPr>
+              <w:t>her Client and hit send</w:t>
+            </w:r>
+          </w:p>
+        </w:tc>
+        <w:tc>
+          <w:tcPr>
+            <w:tcW w:w="3213" w:type="dxa"/>
+          </w:tcPr>
+          <w:p>
+            <w:pPr>
+              <w:rPr>
+                <w:sz w:val="21"/>
+                <w:szCs w:val="21"/>
+              </w:rPr>
+            </w:pPr>
+            <w:r>
+              <w:rPr>
+                <w:sz w:val="21"/>
+                <w:szCs w:val="21"/>
+              </w:rPr>
+              <w:t>The message should appear in both the clients Message board screens</w:t>
+            </w:r>
+          </w:p>
+          <w:p>
+            <w:pPr>
+              <w:rPr>
+                <w:sz w:val="21"/>
+                <w:szCs w:val="21"/>
+              </w:rPr>
+            </w:pPr>
+            <w:r>
+              <w:rPr>
+                <w:sz w:val="21"/>
+                <w:szCs w:val="21"/>
+              </w:rPr>
+              <w:t xml:space="preserve">The message should also appear on the Server Message board screen </w:t>
+            </w:r>
+          </w:p>
+        </w:tc>
+        <w:tc>
+          <w:tcPr>
+            <w:tcW w:w="2505" w:type="dxa"/>
+            <w:vMerge/>
+          </w:tcPr>
+          <w:p>
+            <w:pPr>
+              <w:rPr>
+                <w:sz w:val="21"/>
+                <w:szCs w:val="21"/>
+              </w:rPr>
+            </w:pPr>
+          </w:p>
+        </w:tc>
+      </w:tr>
+      <w:tr>
+        <w:tc>
+          <w:tcPr>
+            <w:tcW w:w="584" w:type="dxa"/>
+          </w:tcPr>
+          <w:p>
+            <w:pPr>
+              <w:rPr>
+                <w:sz w:val="21"/>
+                <w:szCs w:val="21"/>
+                <w:lang w:val="fr-FR"/>
+              </w:rPr>
+            </w:pPr>
+            <w:r>
+              <w:rPr>
+                <w:sz w:val="21"/>
+                <w:szCs w:val="21"/>
+                <w:lang w:val="fr-FR"/>
+              </w:rPr>
+              <w:t>5.5</w:t>
+            </w:r>
+          </w:p>
+        </w:tc>
+        <w:tc>
+          <w:tcPr>
+            <w:tcW w:w="3049" w:type="dxa"/>
+          </w:tcPr>
+          <w:p>
+            <w:pPr>
+              <w:rPr>
+                <w:sz w:val="21"/>
+                <w:szCs w:val="21"/>
+              </w:rPr>
+            </w:pPr>
+            <w:r>
+              <w:rPr>
+                <w:sz w:val="21"/>
+                <w:szCs w:val="21"/>
+              </w:rPr>
+              <w:t>Enter a response message on the</w:t>
+            </w:r>
+            <w:r>
+              <w:rPr>
+                <w:sz w:val="21"/>
+                <w:szCs w:val="21"/>
+              </w:rPr>
+              <w:t xml:space="preserve"> opposite Client and hit send</w:t>
+            </w:r>
+          </w:p>
+        </w:tc>
+        <w:tc>
+          <w:tcPr>
+            <w:tcW w:w="3213" w:type="dxa"/>
+          </w:tcPr>
+          <w:p>
+            <w:pPr>
+              <w:rPr>
+                <w:sz w:val="21"/>
+                <w:szCs w:val="21"/>
+              </w:rPr>
+            </w:pPr>
+            <w:r>
+              <w:rPr>
+                <w:sz w:val="21"/>
+                <w:szCs w:val="21"/>
+              </w:rPr>
+              <w:t>The message should appear in both the clients Message board screens</w:t>
+            </w:r>
+          </w:p>
+          <w:p>
+            <w:pPr>
+              <w:rPr>
+                <w:sz w:val="21"/>
+                <w:szCs w:val="21"/>
+              </w:rPr>
+            </w:pPr>
+            <w:r>
+              <w:rPr>
+                <w:sz w:val="21"/>
+                <w:szCs w:val="21"/>
+              </w:rPr>
+              <w:lastRenderedPageBreak/>
+              <w:t>The message should also appear on the Server Message board screen</w:t>
+            </w:r>
+          </w:p>
+        </w:tc>
+        <w:tc>
+          <w:tcPr>
+            <w:tcW w:w="2505" w:type="dxa"/>
+            <w:vMerge/>
+          </w:tcPr>
+          <w:p>
+            <w:pPr>
+              <w:rPr>
+                <w:sz w:val="21"/>
+                <w:szCs w:val="21"/>
+              </w:rPr>
+            </w:pPr>
+          </w:p>
+        </w:tc>
+      </w:tr>
+      <w:tr>
+        <w:tc>
+          <w:tcPr>
+            <w:tcW w:w="584" w:type="dxa"/>
+          </w:tcPr>
+          <w:p>
+            <w:pPr>
+              <w:rPr>
+                <w:sz w:val="21"/>
+                <w:szCs w:val="21"/>
+                <w:lang w:val="fr-FR"/>
+              </w:rPr>
+            </w:pPr>
+            <w:r>
+              <w:rPr>
+                <w:b/>
+                <w:bCs/>
+                <w:sz w:val="21"/>
+                <w:szCs w:val="21"/>
+              </w:rPr>
+              <w:t>6</w:t>
+            </w:r>
+          </w:p>
+        </w:tc>
+        <w:tc>
+          <w:tcPr>
+            <w:tcW w:w="3049" w:type="dxa"/>
+          </w:tcPr>
+          <w:p>
+            <w:pPr>
+              <w:rPr>
+                <w:sz w:val="21"/>
+                <w:szCs w:val="21"/>
+              </w:rPr>
+            </w:pPr>
+            <w:r>
+              <w:rPr>
+                <w:b/>
+                <w:bCs/>
+                <w:sz w:val="21"/>
+                <w:szCs w:val="21"/>
+              </w:rPr>
+              <w:t>Testing the ability to create new chatbot instances</w:t>
+            </w:r>
+          </w:p>
+        </w:tc>
+        <w:tc>
+          <w:tcPr>
+            <w:tcW w:w="3213" w:type="dxa"/>
+          </w:tcPr>
+          <w:p>
+            <w:pPr>
+              <w:rPr>
+                <w:sz w:val="21"/>
+                <w:szCs w:val="21"/>
+              </w:rPr>
+            </w:pPr>
+          </w:p>
+        </w:tc>
+        <w:tc>
+          <w:tcPr>
+            <w:tcW w:w="2505" w:type="dxa"/>
+          </w:tcPr>
+          <w:p>
+            <w:pPr>
+              <w:rPr>
+                <w:sz w:val="21"/>
+                <w:szCs w:val="21"/>
+              </w:rPr>
+            </w:pPr>
+          </w:p>
+        </w:tc>
+      </w:tr>
+      <w:tr>
+        <w:tc>
+          <w:tcPr>
+            <w:tcW w:w="584" w:type="dxa"/>
+          </w:tcPr>
+          <w:p>
+            <w:pPr>
+              <w:rPr>
+                <w:b/>
+                <w:bCs/>
+                <w:sz w:val="21"/>
+                <w:szCs w:val="21"/>
+              </w:rPr>
+            </w:pPr>
+            <w:r>
+              <w:rPr>
+                <w:sz w:val="21"/>
+                <w:szCs w:val="21"/>
+              </w:rPr>
+              <w:t>6.1</w:t>
+            </w:r>
+          </w:p>
+        </w:tc>
+        <w:tc>
+          <w:tcPr>
+            <w:tcW w:w="3049" w:type="dxa"/>
+          </w:tcPr>
+          <w:p>
+            <w:pPr>
+              <w:rPr>
+                <w:b/>
+                <w:bCs/>
+                <w:sz w:val="21"/>
+                <w:szCs w:val="21"/>
+              </w:rPr>
+            </w:pPr>
+            <w:r>
+              <w:rPr>
+                <w:sz w:val="21"/>
+                <w:szCs w:val="21"/>
+              </w:rPr>
+              <w:t>Repeat the steps from Test 4</w:t>
+            </w:r>
+          </w:p>
+        </w:tc>
+        <w:tc>
+          <w:tcPr>
+            <w:tcW w:w="3213" w:type="dxa"/>
+          </w:tcPr>
+          <w:p>
+            <w:pPr>
+              <w:rPr>
+                <w:sz w:val="21"/>
+                <w:szCs w:val="21"/>
+              </w:rPr>
+            </w:pPr>
+            <w:r>
+              <w:rPr>
+                <w:sz w:val="21"/>
+                <w:szCs w:val="21"/>
+              </w:rPr>
+              <w:t>Outcome is the same as Test 4</w:t>
+            </w:r>
+          </w:p>
+        </w:tc>
+        <w:tc>
+          <w:tcPr>
+            <w:tcW w:w="2505" w:type="dxa"/>
+            <w:vMerge w:val="restart"/>
+          </w:tcPr>
+          <w:p>
+            <w:pPr>
+              <w:rPr>
+                <w:sz w:val="21"/>
+                <w:szCs w:val="21"/>
+              </w:rPr>
+            </w:pPr>
+            <w:r>
+              <w:rPr>
+                <w:sz w:val="21"/>
+                <w:szCs w:val="21"/>
+              </w:rPr>
+              <w:t>TGF_REQ_SA_0</w:t>
+            </w:r>
+            <w:r>
+              <w:rPr>
+                <w:sz w:val="21"/>
+                <w:szCs w:val="21"/>
+              </w:rPr>
+              <w:t>5</w:t>
+            </w:r>
+            <w:r>
+              <w:rPr>
+                <w:sz w:val="21"/>
+                <w:szCs w:val="21"/>
+              </w:rPr>
+              <w:t xml:space="preserve">: </w:t>
+            </w:r>
+            <w:r>
+              <w:rPr>
+                <w:sz w:val="21"/>
+                <w:szCs w:val="21"/>
+              </w:rPr>
+              <w:t>Launching the Chatbot</w:t>
+            </w:r>
+          </w:p>
+          <w:p>
+            <w:pPr>
+              <w:rPr>
+                <w:sz w:val="21"/>
+                <w:szCs w:val="21"/>
+              </w:rPr>
+            </w:pPr>
+          </w:p>
+          <w:p>
+            <w:pPr>
+              <w:rPr>
+                <w:sz w:val="21"/>
+                <w:szCs w:val="21"/>
+                <w:lang w:val="fr-FR"/>
+              </w:rPr>
+            </w:pPr>
+            <w:r>
+              <w:rPr>
+                <w:sz w:val="21"/>
+                <w:szCs w:val="21"/>
+                <w:lang w:val="fr-FR"/>
+              </w:rPr>
+              <w:t>TGF_REQ_SA_</w:t>
+            </w:r>
+            <w:proofErr w:type="gramStart"/>
+            <w:r>
+              <w:rPr>
+                <w:sz w:val="21"/>
+                <w:szCs w:val="21"/>
+                <w:lang w:val="fr-FR"/>
+              </w:rPr>
+              <w:t>02:</w:t>
+            </w:r>
+            <w:proofErr w:type="gramEnd"/>
+            <w:r>
+              <w:rPr>
+                <w:sz w:val="21"/>
+                <w:szCs w:val="21"/>
+                <w:lang w:val="fr-FR"/>
+              </w:rPr>
+              <w:t xml:space="preserve"> </w:t>
+            </w:r>
+            <w:proofErr w:type="spellStart"/>
+            <w:r>
+              <w:rPr>
+                <w:sz w:val="21"/>
+                <w:szCs w:val="21"/>
+                <w:lang w:val="fr-FR"/>
+              </w:rPr>
+              <w:t>Send</w:t>
+            </w:r>
+            <w:proofErr w:type="spellEnd"/>
+            <w:r>
+              <w:rPr>
+                <w:sz w:val="21"/>
+                <w:szCs w:val="21"/>
+                <w:lang w:val="fr-FR"/>
+              </w:rPr>
+              <w:t xml:space="preserve"> Message</w:t>
+            </w:r>
+          </w:p>
+          <w:p>
+            <w:pPr>
+              <w:rPr>
+                <w:sz w:val="21"/>
+                <w:szCs w:val="21"/>
+                <w:lang w:val="fr-FR"/>
+              </w:rPr>
+            </w:pPr>
+          </w:p>
+          <w:p>
+            <w:pPr>
+              <w:rPr>
+                <w:sz w:val="21"/>
+                <w:szCs w:val="21"/>
+                <w:lang w:val="fr-FR"/>
+              </w:rPr>
+            </w:pPr>
+            <w:r>
+              <w:rPr>
+                <w:sz w:val="21"/>
+                <w:szCs w:val="21"/>
+                <w:lang w:val="fr-FR"/>
+              </w:rPr>
+              <w:t>TGF_REQ_SA_</w:t>
+            </w:r>
+            <w:proofErr w:type="gramStart"/>
+            <w:r>
+              <w:rPr>
+                <w:sz w:val="21"/>
+                <w:szCs w:val="21"/>
+                <w:lang w:val="fr-FR"/>
+              </w:rPr>
+              <w:t>03:</w:t>
+            </w:r>
+            <w:proofErr w:type="gramEnd"/>
+            <w:r>
+              <w:rPr>
+                <w:sz w:val="21"/>
+                <w:szCs w:val="21"/>
+                <w:lang w:val="fr-FR"/>
+              </w:rPr>
+              <w:t xml:space="preserve"> </w:t>
+            </w:r>
+            <w:proofErr w:type="spellStart"/>
+            <w:r>
+              <w:rPr>
+                <w:sz w:val="21"/>
+                <w:szCs w:val="21"/>
+                <w:lang w:val="fr-FR"/>
+              </w:rPr>
+              <w:t>Receive</w:t>
+            </w:r>
+            <w:proofErr w:type="spellEnd"/>
+            <w:r>
+              <w:rPr>
+                <w:sz w:val="21"/>
+                <w:szCs w:val="21"/>
+                <w:lang w:val="fr-FR"/>
+              </w:rPr>
+              <w:t xml:space="preserve"> Messages </w:t>
+            </w:r>
+          </w:p>
+          <w:p>
+            <w:pPr>
+              <w:rPr>
+                <w:sz w:val="21"/>
+                <w:szCs w:val="21"/>
+                <w:lang w:val="fr-FR"/>
+              </w:rPr>
+            </w:pPr>
+          </w:p>
+        </w:tc>
+      </w:tr>
+      <w:tr>
+        <w:tc>
+          <w:tcPr>
+            <w:tcW w:w="584" w:type="dxa"/>
+          </w:tcPr>
+          <w:p>
+            <w:pPr>
+              <w:rPr>
+                <w:sz w:val="21"/>
+                <w:szCs w:val="21"/>
+              </w:rPr>
+            </w:pPr>
+            <w:r>
+              <w:rPr>
+                <w:sz w:val="21"/>
+                <w:szCs w:val="21"/>
+              </w:rPr>
+              <w:t>6.2</w:t>
+            </w:r>
+          </w:p>
+        </w:tc>
+        <w:tc>
+          <w:tcPr>
+            <w:tcW w:w="3049" w:type="dxa"/>
+          </w:tcPr>
+          <w:p>
+            <w:pPr>
+              <w:rPr>
+                <w:sz w:val="21"/>
+                <w:szCs w:val="21"/>
+              </w:rPr>
+            </w:pPr>
+            <w:r>
+              <w:rPr>
+                <w:sz w:val="21"/>
+                <w:szCs w:val="21"/>
+              </w:rPr>
+              <w:t>Click the debug button in the bottom right of the Controller application</w:t>
+            </w:r>
+          </w:p>
+        </w:tc>
+        <w:tc>
+          <w:tcPr>
+            <w:tcW w:w="3213" w:type="dxa"/>
+          </w:tcPr>
+          <w:p>
+            <w:pPr>
+              <w:rPr>
+                <w:sz w:val="21"/>
+                <w:szCs w:val="21"/>
+              </w:rPr>
+            </w:pPr>
+            <w:r>
+              <w:rPr>
+                <w:sz w:val="21"/>
+                <w:szCs w:val="21"/>
+              </w:rPr>
+              <w:t xml:space="preserve">The debug window will state </w:t>
+            </w:r>
+          </w:p>
+          <w:p>
+            <w:pPr>
+              <w:rPr>
+                <w:sz w:val="21"/>
+                <w:szCs w:val="21"/>
+              </w:rPr>
+            </w:pPr>
+            <w:r>
+              <w:rPr>
+                <w:sz w:val="21"/>
+                <w:szCs w:val="21"/>
+              </w:rPr>
+              <w:t>“Room:0 has obtained interviewer”</w:t>
+            </w:r>
+          </w:p>
+        </w:tc>
+        <w:tc>
+          <w:tcPr>
+            <w:tcW w:w="2505" w:type="dxa"/>
+            <w:vMerge/>
+          </w:tcPr>
+          <w:p>
+            <w:pPr>
+              <w:rPr>
+                <w:sz w:val="21"/>
+                <w:szCs w:val="21"/>
+              </w:rPr>
+            </w:pPr>
+          </w:p>
+        </w:tc>
+      </w:tr>
+      <w:tr>
+        <w:trPr>
+          <w:trHeight w:val="3140"/>
+        </w:trPr>
+        <w:tc>
+          <w:tcPr>
+            <w:tcW w:w="584" w:type="dxa"/>
+          </w:tcPr>
+          <w:p>
+            <w:pPr>
+              <w:rPr>
+                <w:sz w:val="21"/>
+                <w:szCs w:val="21"/>
+              </w:rPr>
+            </w:pPr>
+            <w:r>
+              <w:rPr>
+                <w:sz w:val="21"/>
+                <w:szCs w:val="21"/>
+              </w:rPr>
+              <w:t>6.3</w:t>
+            </w:r>
+          </w:p>
+        </w:tc>
+        <w:tc>
+          <w:tcPr>
+            <w:tcW w:w="3049" w:type="dxa"/>
+          </w:tcPr>
+          <w:p>
+            <w:pPr>
+              <w:rPr>
+                <w:sz w:val="21"/>
+                <w:szCs w:val="21"/>
+              </w:rPr>
+            </w:pPr>
+            <w:r>
+              <w:rPr>
+                <w:sz w:val="21"/>
+                <w:szCs w:val="21"/>
+              </w:rPr>
+              <w:t>Wait 10 seconds</w:t>
+            </w:r>
+          </w:p>
+        </w:tc>
+        <w:tc>
+          <w:tcPr>
+            <w:tcW w:w="3213" w:type="dxa"/>
+          </w:tcPr>
+          <w:p>
+            <w:pPr>
+              <w:rPr>
+                <w:sz w:val="21"/>
+                <w:szCs w:val="21"/>
+              </w:rPr>
+            </w:pPr>
+            <w:r>
+              <w:rPr>
+                <w:sz w:val="21"/>
+                <w:szCs w:val="21"/>
+              </w:rPr>
+              <w:t xml:space="preserve">The debug window will state </w:t>
+            </w:r>
+          </w:p>
+          <w:p>
+            <w:pPr>
+              <w:rPr>
+                <w:sz w:val="21"/>
+                <w:szCs w:val="21"/>
+              </w:rPr>
+            </w:pPr>
+            <w:r>
+              <w:rPr>
+                <w:sz w:val="21"/>
+                <w:szCs w:val="21"/>
+              </w:rPr>
+              <w:t xml:space="preserve">“Room:0 has </w:t>
+            </w:r>
+            <w:r>
+              <w:rPr>
+                <w:sz w:val="21"/>
+                <w:szCs w:val="21"/>
+              </w:rPr>
+              <w:t>entered bot launch</w:t>
+            </w:r>
+            <w:r>
+              <w:rPr>
+                <w:sz w:val="21"/>
+                <w:szCs w:val="21"/>
+              </w:rPr>
+              <w:t>”</w:t>
+            </w:r>
+          </w:p>
+          <w:p>
+            <w:pPr>
+              <w:rPr>
+                <w:sz w:val="21"/>
+                <w:szCs w:val="21"/>
+              </w:rPr>
+            </w:pPr>
+            <w:r>
+              <w:rPr>
+                <w:sz w:val="21"/>
+                <w:szCs w:val="21"/>
+              </w:rPr>
+              <w:t xml:space="preserve">a message should appear in the chat window that says “Hello. What is on your mind today” on both the controller and client application </w:t>
+            </w:r>
+          </w:p>
+          <w:p>
+            <w:pPr>
+              <w:rPr>
+                <w:sz w:val="21"/>
+                <w:szCs w:val="21"/>
+              </w:rPr>
+            </w:pPr>
+            <w:r>
+              <w:rPr>
+                <w:sz w:val="21"/>
+                <w:szCs w:val="21"/>
+              </w:rPr>
+              <w:t>The controller application will be updated and show that the interviewer is human and the Subject is a Robot</w:t>
+            </w:r>
+          </w:p>
+        </w:tc>
+        <w:tc>
+          <w:tcPr>
+            <w:tcW w:w="2505" w:type="dxa"/>
+            <w:vMerge/>
+          </w:tcPr>
+          <w:p>
+            <w:pPr>
+              <w:rPr>
+                <w:sz w:val="21"/>
+                <w:szCs w:val="21"/>
+              </w:rPr>
+            </w:pPr>
+          </w:p>
+        </w:tc>
+      </w:tr>
+      <w:tr>
+        <w:trPr>
+          <w:trHeight w:val="752"/>
+        </w:trPr>
+        <w:tc>
+          <w:tcPr>
+            <w:tcW w:w="584" w:type="dxa"/>
+          </w:tcPr>
+          <w:p>
+            <w:pPr>
+              <w:rPr>
+                <w:b/>
+                <w:bCs/>
+                <w:sz w:val="21"/>
+                <w:szCs w:val="21"/>
+              </w:rPr>
+            </w:pPr>
+            <w:r>
+              <w:rPr>
+                <w:b/>
+                <w:bCs/>
+                <w:sz w:val="21"/>
+                <w:szCs w:val="21"/>
+              </w:rPr>
+              <w:t>7</w:t>
+            </w:r>
+          </w:p>
+        </w:tc>
+        <w:tc>
+          <w:tcPr>
+            <w:tcW w:w="3049" w:type="dxa"/>
+          </w:tcPr>
+          <w:p>
+            <w:pPr>
+              <w:rPr>
+                <w:b/>
+                <w:bCs/>
+                <w:sz w:val="21"/>
+                <w:szCs w:val="21"/>
+              </w:rPr>
+            </w:pPr>
+            <w:r>
+              <w:rPr>
+                <w:b/>
+                <w:bCs/>
+                <w:sz w:val="21"/>
+                <w:szCs w:val="21"/>
+              </w:rPr>
+              <w:t>Testing the ability to manage new connections as required.</w:t>
+            </w:r>
+          </w:p>
+        </w:tc>
+        <w:tc>
+          <w:tcPr>
+            <w:tcW w:w="3213" w:type="dxa"/>
+          </w:tcPr>
+          <w:p>
+            <w:pPr>
+              <w:rPr>
+                <w:sz w:val="21"/>
+                <w:szCs w:val="21"/>
+              </w:rPr>
+            </w:pPr>
+          </w:p>
+        </w:tc>
+        <w:tc>
+          <w:tcPr>
+            <w:tcW w:w="2505" w:type="dxa"/>
+            <w:vMerge w:val="restart"/>
+          </w:tcPr>
+          <w:p>
+            <w:pPr>
+              <w:rPr>
+                <w:sz w:val="21"/>
+                <w:szCs w:val="21"/>
+                <w:lang w:val="fr-FR"/>
+              </w:rPr>
+            </w:pPr>
+            <w:r>
+              <w:rPr>
+                <w:sz w:val="21"/>
+                <w:szCs w:val="21"/>
+                <w:lang w:val="fr-FR"/>
+              </w:rPr>
+              <w:t>TGF_REQ_SA_0: Creating new rooms as required</w:t>
+            </w:r>
+          </w:p>
+          <w:p>
+            <w:pPr>
+              <w:rPr>
+                <w:sz w:val="21"/>
+                <w:szCs w:val="21"/>
+              </w:rPr>
+            </w:pPr>
+          </w:p>
+        </w:tc>
+      </w:tr>
+      <w:tr>
+        <w:trPr>
+          <w:trHeight w:val="50"/>
+        </w:trPr>
+        <w:tc>
+          <w:tcPr>
+            <w:tcW w:w="584" w:type="dxa"/>
+          </w:tcPr>
+          <w:p>
+            <w:pPr>
+              <w:rPr>
+                <w:sz w:val="21"/>
+                <w:szCs w:val="21"/>
+              </w:rPr>
+            </w:pPr>
+            <w:r>
+              <w:rPr>
+                <w:sz w:val="21"/>
+                <w:szCs w:val="21"/>
+              </w:rPr>
+              <w:t>7</w:t>
+            </w:r>
+            <w:r>
+              <w:rPr>
+                <w:sz w:val="21"/>
+                <w:szCs w:val="21"/>
+              </w:rPr>
+              <w:t>.1</w:t>
+            </w:r>
+          </w:p>
+        </w:tc>
+        <w:tc>
+          <w:tcPr>
+            <w:tcW w:w="3049" w:type="dxa"/>
+          </w:tcPr>
+          <w:p>
+            <w:pPr>
+              <w:rPr>
+                <w:sz w:val="21"/>
+                <w:szCs w:val="21"/>
+              </w:rPr>
+            </w:pPr>
+            <w:r>
+              <w:rPr>
+                <w:sz w:val="21"/>
+                <w:szCs w:val="21"/>
+              </w:rPr>
+              <w:t>Repeat the steps from Test 4</w:t>
+            </w:r>
+          </w:p>
+        </w:tc>
+        <w:tc>
+          <w:tcPr>
+            <w:tcW w:w="3213" w:type="dxa"/>
+          </w:tcPr>
+          <w:p>
+            <w:pPr>
+              <w:rPr>
+                <w:sz w:val="21"/>
+                <w:szCs w:val="21"/>
+              </w:rPr>
+            </w:pPr>
+            <w:r>
+              <w:rPr>
+                <w:sz w:val="21"/>
+                <w:szCs w:val="21"/>
+              </w:rPr>
+              <w:t>Outcome is the same as Test 4</w:t>
+            </w:r>
+          </w:p>
+        </w:tc>
+        <w:tc>
+          <w:tcPr>
+            <w:tcW w:w="2505" w:type="dxa"/>
+            <w:vMerge/>
+          </w:tcPr>
+          <w:p>
+            <w:pPr>
+              <w:rPr>
+                <w:sz w:val="21"/>
+                <w:szCs w:val="21"/>
+              </w:rPr>
+            </w:pPr>
+          </w:p>
+        </w:tc>
+      </w:tr>
+      <w:tr>
+        <w:trPr>
+          <w:trHeight w:val="324"/>
+        </w:trPr>
+        <w:tc>
+          <w:tcPr>
+            <w:tcW w:w="584" w:type="dxa"/>
+          </w:tcPr>
+          <w:p>
+            <w:pPr>
+              <w:rPr>
+                <w:sz w:val="21"/>
+                <w:szCs w:val="21"/>
+              </w:rPr>
+            </w:pPr>
+            <w:r>
+              <w:rPr>
+                <w:sz w:val="21"/>
+                <w:szCs w:val="21"/>
+              </w:rPr>
+              <w:t>7</w:t>
+            </w:r>
+            <w:r>
+              <w:rPr>
+                <w:sz w:val="21"/>
+                <w:szCs w:val="21"/>
+              </w:rPr>
+              <w:t>.2</w:t>
+            </w:r>
+          </w:p>
+        </w:tc>
+        <w:tc>
+          <w:tcPr>
+            <w:tcW w:w="3049" w:type="dxa"/>
+          </w:tcPr>
+          <w:p>
+            <w:pPr>
+              <w:rPr>
+                <w:sz w:val="21"/>
+                <w:szCs w:val="21"/>
+              </w:rPr>
+            </w:pPr>
+            <w:r>
+              <w:rPr>
+                <w:sz w:val="21"/>
+                <w:szCs w:val="21"/>
+              </w:rPr>
+              <w:t>Wait 10 seconds for the chat bot to Launch</w:t>
+            </w:r>
+          </w:p>
+        </w:tc>
+        <w:tc>
+          <w:tcPr>
+            <w:tcW w:w="3213" w:type="dxa"/>
+          </w:tcPr>
+          <w:p>
+            <w:pPr>
+              <w:rPr>
+                <w:sz w:val="21"/>
+                <w:szCs w:val="21"/>
+              </w:rPr>
+            </w:pPr>
+            <w:r>
+              <w:rPr>
+                <w:sz w:val="21"/>
+                <w:szCs w:val="21"/>
+              </w:rPr>
+              <w:t>Outcome the same as test 6</w:t>
+            </w:r>
+          </w:p>
+        </w:tc>
+        <w:tc>
+          <w:tcPr>
+            <w:tcW w:w="2505" w:type="dxa"/>
+            <w:vMerge/>
+          </w:tcPr>
+          <w:p>
+            <w:pPr>
+              <w:rPr>
+                <w:sz w:val="21"/>
+                <w:szCs w:val="21"/>
+              </w:rPr>
+            </w:pPr>
+          </w:p>
+        </w:tc>
+      </w:tr>
+      <w:tr>
+        <w:trPr>
+          <w:trHeight w:val="138"/>
+        </w:trPr>
+        <w:tc>
+          <w:tcPr>
+            <w:tcW w:w="584" w:type="dxa"/>
+          </w:tcPr>
+          <w:p>
+            <w:pPr>
+              <w:rPr>
+                <w:sz w:val="21"/>
+                <w:szCs w:val="21"/>
+              </w:rPr>
+            </w:pPr>
+            <w:r>
+              <w:rPr>
+                <w:sz w:val="21"/>
+                <w:szCs w:val="21"/>
+              </w:rPr>
+              <w:t>7</w:t>
+            </w:r>
+            <w:r>
+              <w:rPr>
+                <w:sz w:val="21"/>
+                <w:szCs w:val="21"/>
+              </w:rPr>
+              <w:t>.3</w:t>
+            </w:r>
+          </w:p>
+        </w:tc>
+        <w:tc>
+          <w:tcPr>
+            <w:tcW w:w="3049" w:type="dxa"/>
+          </w:tcPr>
+          <w:p>
+            <w:pPr>
+              <w:rPr>
+                <w:sz w:val="21"/>
+                <w:szCs w:val="21"/>
+              </w:rPr>
+            </w:pPr>
+            <w:r>
+              <w:rPr>
+                <w:sz w:val="21"/>
+                <w:szCs w:val="21"/>
+              </w:rPr>
+              <w:t>Check the drop-down list of available rooms on the Controller application</w:t>
+            </w:r>
+          </w:p>
+        </w:tc>
+        <w:tc>
+          <w:tcPr>
+            <w:tcW w:w="3213" w:type="dxa"/>
+          </w:tcPr>
+          <w:p>
+            <w:pPr>
+              <w:rPr>
+                <w:sz w:val="21"/>
+                <w:szCs w:val="21"/>
+              </w:rPr>
+            </w:pPr>
+            <w:r>
+              <w:rPr>
+                <w:sz w:val="21"/>
+                <w:szCs w:val="21"/>
+              </w:rPr>
+              <w:t xml:space="preserve">Should only have Room 0 available </w:t>
+            </w:r>
+          </w:p>
+        </w:tc>
+        <w:tc>
+          <w:tcPr>
+            <w:tcW w:w="2505" w:type="dxa"/>
+            <w:vMerge/>
+          </w:tcPr>
+          <w:p>
+            <w:pPr>
+              <w:rPr>
+                <w:sz w:val="21"/>
+                <w:szCs w:val="21"/>
+              </w:rPr>
+            </w:pPr>
+          </w:p>
+        </w:tc>
+      </w:tr>
+      <w:tr>
+        <w:trPr>
+          <w:trHeight w:val="138"/>
+        </w:trPr>
+        <w:tc>
+          <w:tcPr>
+            <w:tcW w:w="584" w:type="dxa"/>
+          </w:tcPr>
+          <w:p>
+            <w:pPr>
+              <w:rPr>
+                <w:sz w:val="21"/>
+                <w:szCs w:val="21"/>
+              </w:rPr>
+            </w:pPr>
+            <w:r>
+              <w:rPr>
+                <w:sz w:val="21"/>
+                <w:szCs w:val="21"/>
+              </w:rPr>
+              <w:t>7.4</w:t>
+            </w:r>
+          </w:p>
+        </w:tc>
+        <w:tc>
+          <w:tcPr>
+            <w:tcW w:w="3049" w:type="dxa"/>
+          </w:tcPr>
+          <w:p>
+            <w:pPr>
+              <w:rPr>
+                <w:sz w:val="21"/>
+                <w:szCs w:val="21"/>
+              </w:rPr>
+            </w:pPr>
+            <w:r>
+              <w:rPr>
+                <w:sz w:val="21"/>
+                <w:szCs w:val="21"/>
+              </w:rPr>
+              <w:t>Launch a new instance of the Client application and connect it to the server</w:t>
+            </w:r>
+          </w:p>
+        </w:tc>
+        <w:tc>
+          <w:tcPr>
+            <w:tcW w:w="3213" w:type="dxa"/>
+          </w:tcPr>
+          <w:p>
+            <w:pPr>
+              <w:rPr>
+                <w:sz w:val="21"/>
+                <w:szCs w:val="21"/>
+              </w:rPr>
+            </w:pPr>
+            <w:r>
+              <w:rPr>
+                <w:sz w:val="21"/>
+                <w:szCs w:val="21"/>
+              </w:rPr>
+              <w:t>The client should change to display the Interviewer display</w:t>
+            </w:r>
+          </w:p>
+          <w:p>
+            <w:pPr>
+              <w:rPr>
+                <w:sz w:val="21"/>
+                <w:szCs w:val="21"/>
+              </w:rPr>
+            </w:pPr>
+            <w:r>
+              <w:rPr>
+                <w:sz w:val="21"/>
+                <w:szCs w:val="21"/>
+              </w:rPr>
+              <w:t>The Controller drop-down should have a new option Room 1</w:t>
+            </w:r>
+          </w:p>
+        </w:tc>
+        <w:tc>
+          <w:tcPr>
+            <w:tcW w:w="2505" w:type="dxa"/>
+            <w:vMerge/>
+          </w:tcPr>
+          <w:p>
+            <w:pPr>
+              <w:rPr>
+                <w:sz w:val="21"/>
+                <w:szCs w:val="21"/>
+              </w:rPr>
+            </w:pPr>
+          </w:p>
+        </w:tc>
+      </w:tr>
+      <w:tr>
+        <w:trPr>
+          <w:trHeight w:val="138"/>
+        </w:trPr>
+        <w:tc>
+          <w:tcPr>
+            <w:tcW w:w="584" w:type="dxa"/>
+          </w:tcPr>
+          <w:p>
+            <w:pPr>
+              <w:rPr>
+                <w:sz w:val="21"/>
+                <w:szCs w:val="21"/>
+              </w:rPr>
+            </w:pPr>
+            <w:r>
+              <w:rPr>
+                <w:sz w:val="21"/>
+                <w:szCs w:val="21"/>
+              </w:rPr>
+              <w:t>7.5</w:t>
+            </w:r>
+          </w:p>
+        </w:tc>
+        <w:tc>
+          <w:tcPr>
+            <w:tcW w:w="3049" w:type="dxa"/>
+          </w:tcPr>
+          <w:p>
+            <w:pPr>
+              <w:rPr>
+                <w:sz w:val="21"/>
+                <w:szCs w:val="21"/>
+              </w:rPr>
+            </w:pPr>
+            <w:r>
+              <w:rPr>
+                <w:sz w:val="21"/>
+                <w:szCs w:val="21"/>
+              </w:rPr>
+              <w:t>Repeat step 7.4 3 more times</w:t>
+            </w:r>
+          </w:p>
+        </w:tc>
+        <w:tc>
+          <w:tcPr>
+            <w:tcW w:w="3213" w:type="dxa"/>
+          </w:tcPr>
+          <w:p>
+            <w:pPr>
+              <w:rPr>
+                <w:sz w:val="21"/>
+                <w:szCs w:val="21"/>
+              </w:rPr>
+            </w:pPr>
+            <w:r>
+              <w:rPr>
+                <w:sz w:val="21"/>
+                <w:szCs w:val="21"/>
+              </w:rPr>
+              <w:t>Same outcome but with the appropriate room number after each new option.</w:t>
+            </w:r>
+          </w:p>
+        </w:tc>
+        <w:tc>
+          <w:tcPr>
+            <w:tcW w:w="2505" w:type="dxa"/>
+            <w:vMerge/>
+          </w:tcPr>
+          <w:p>
+            <w:pPr>
+              <w:rPr>
+                <w:sz w:val="21"/>
+                <w:szCs w:val="21"/>
+              </w:rPr>
+            </w:pPr>
+          </w:p>
+        </w:tc>
+      </w:tr>
+      <w:tr>
+        <w:trPr>
+          <w:trHeight w:val="138"/>
+        </w:trPr>
+        <w:tc>
+          <w:tcPr>
+            <w:tcW w:w="584" w:type="dxa"/>
+          </w:tcPr>
+          <w:p>
+            <w:pPr>
+              <w:rPr>
+                <w:b/>
+                <w:bCs/>
+                <w:sz w:val="21"/>
+                <w:szCs w:val="21"/>
+              </w:rPr>
+            </w:pPr>
+            <w:r>
+              <w:rPr>
+                <w:b/>
+                <w:bCs/>
+                <w:sz w:val="21"/>
+                <w:szCs w:val="21"/>
+              </w:rPr>
+              <w:t>8</w:t>
+            </w:r>
+          </w:p>
+        </w:tc>
+        <w:tc>
+          <w:tcPr>
+            <w:tcW w:w="3049" w:type="dxa"/>
+          </w:tcPr>
+          <w:p>
+            <w:pPr>
+              <w:rPr>
+                <w:b/>
+                <w:bCs/>
+                <w:sz w:val="21"/>
+                <w:szCs w:val="21"/>
+              </w:rPr>
+            </w:pPr>
+            <w:r>
+              <w:rPr>
+                <w:b/>
+                <w:bCs/>
+                <w:sz w:val="21"/>
+                <w:szCs w:val="21"/>
+              </w:rPr>
+              <w:t xml:space="preserve">Testing the </w:t>
+            </w:r>
+            <w:r>
+              <w:rPr>
+                <w:b/>
+                <w:bCs/>
+                <w:sz w:val="21"/>
+                <w:szCs w:val="21"/>
+              </w:rPr>
+              <w:t xml:space="preserve">stability of the connection </w:t>
+            </w:r>
+          </w:p>
+        </w:tc>
+        <w:tc>
+          <w:tcPr>
+            <w:tcW w:w="3213" w:type="dxa"/>
+          </w:tcPr>
+          <w:p>
+            <w:pPr>
+              <w:rPr>
+                <w:sz w:val="21"/>
+                <w:szCs w:val="21"/>
+              </w:rPr>
+            </w:pPr>
+          </w:p>
+        </w:tc>
+        <w:tc>
+          <w:tcPr>
+            <w:tcW w:w="2505" w:type="dxa"/>
+            <w:vMerge w:val="restart"/>
+          </w:tcPr>
+          <w:p>
+            <w:r>
+              <w:rPr>
+                <w:sz w:val="21"/>
+                <w:szCs w:val="21"/>
+                <w:lang w:val="fr-FR"/>
+              </w:rPr>
+              <w:t>TGF_REQ_REL_01: Stability</w:t>
+            </w:r>
+          </w:p>
+        </w:tc>
+      </w:tr>
+      <w:tr>
+        <w:trPr>
+          <w:trHeight w:val="138"/>
+        </w:trPr>
+        <w:tc>
+          <w:tcPr>
+            <w:tcW w:w="584" w:type="dxa"/>
+          </w:tcPr>
+          <w:p>
+            <w:pPr>
+              <w:rPr>
+                <w:sz w:val="21"/>
+                <w:szCs w:val="21"/>
+              </w:rPr>
+            </w:pPr>
+            <w:r>
+              <w:rPr>
+                <w:sz w:val="21"/>
+                <w:szCs w:val="21"/>
+              </w:rPr>
+              <w:t>8.1</w:t>
+            </w:r>
+          </w:p>
+        </w:tc>
+        <w:tc>
+          <w:tcPr>
+            <w:tcW w:w="3049" w:type="dxa"/>
+          </w:tcPr>
+          <w:p>
+            <w:pPr>
+              <w:rPr>
+                <w:sz w:val="21"/>
+                <w:szCs w:val="21"/>
+              </w:rPr>
+            </w:pPr>
+            <w:r>
+              <w:rPr>
+                <w:sz w:val="21"/>
+                <w:szCs w:val="21"/>
+              </w:rPr>
+              <w:t xml:space="preserve">Repeat the steps from Test4 </w:t>
+            </w:r>
+          </w:p>
+        </w:tc>
+        <w:tc>
+          <w:tcPr>
+            <w:tcW w:w="3213" w:type="dxa"/>
+          </w:tcPr>
+          <w:p>
+            <w:pPr>
+              <w:rPr>
+                <w:sz w:val="21"/>
+                <w:szCs w:val="21"/>
+              </w:rPr>
+            </w:pPr>
+            <w:r>
+              <w:rPr>
+                <w:sz w:val="21"/>
+                <w:szCs w:val="21"/>
+              </w:rPr>
+              <w:t>Outcome same as Test 4</w:t>
+            </w:r>
+          </w:p>
+        </w:tc>
+        <w:tc>
+          <w:tcPr>
+            <w:tcW w:w="2505" w:type="dxa"/>
+            <w:vMerge/>
+          </w:tcPr>
+          <w:p>
+            <w:pPr>
+              <w:rPr>
+                <w:sz w:val="21"/>
+                <w:szCs w:val="21"/>
+              </w:rPr>
+            </w:pPr>
+          </w:p>
+        </w:tc>
+      </w:tr>
+      <w:tr>
+        <w:trPr>
+          <w:trHeight w:val="138"/>
+        </w:trPr>
+        <w:tc>
+          <w:tcPr>
+            <w:tcW w:w="584" w:type="dxa"/>
+          </w:tcPr>
+          <w:p>
+            <w:pPr>
+              <w:rPr>
+                <w:sz w:val="21"/>
+                <w:szCs w:val="21"/>
+              </w:rPr>
+            </w:pPr>
+            <w:r>
+              <w:rPr>
+                <w:sz w:val="21"/>
+                <w:szCs w:val="21"/>
+              </w:rPr>
+              <w:t>8.2</w:t>
+            </w:r>
+          </w:p>
+        </w:tc>
+        <w:tc>
+          <w:tcPr>
+            <w:tcW w:w="3049" w:type="dxa"/>
+          </w:tcPr>
+          <w:p>
+            <w:pPr>
+              <w:rPr>
+                <w:sz w:val="21"/>
+                <w:szCs w:val="21"/>
+              </w:rPr>
+            </w:pPr>
+            <w:r>
+              <w:rPr>
+                <w:sz w:val="21"/>
+                <w:szCs w:val="21"/>
+              </w:rPr>
+              <w:t xml:space="preserve">Leave applications and devices running for 24 hours </w:t>
+            </w:r>
+          </w:p>
+        </w:tc>
+        <w:tc>
+          <w:tcPr>
+            <w:tcW w:w="3213" w:type="dxa"/>
+          </w:tcPr>
+          <w:p>
+            <w:pPr>
+              <w:rPr>
+                <w:sz w:val="21"/>
+                <w:szCs w:val="21"/>
+              </w:rPr>
+            </w:pPr>
+            <w:r>
+              <w:rPr>
+                <w:sz w:val="21"/>
+                <w:szCs w:val="21"/>
+              </w:rPr>
+              <w:t>The applications are still running correctly</w:t>
+            </w:r>
+          </w:p>
+        </w:tc>
+        <w:tc>
+          <w:tcPr>
+            <w:tcW w:w="2505" w:type="dxa"/>
+            <w:vMerge/>
+          </w:tcPr>
+          <w:p>
+            <w:pPr>
+              <w:rPr>
+                <w:sz w:val="21"/>
+                <w:szCs w:val="21"/>
+              </w:rPr>
+            </w:pPr>
+          </w:p>
+        </w:tc>
+      </w:tr>
+      <w:tr>
+        <w:trPr>
+          <w:trHeight w:val="138"/>
+        </w:trPr>
+        <w:tc>
+          <w:tcPr>
+            <w:tcW w:w="584" w:type="dxa"/>
+          </w:tcPr>
+          <w:p>
+            <w:pPr>
+              <w:rPr>
+                <w:sz w:val="21"/>
+                <w:szCs w:val="21"/>
+              </w:rPr>
+            </w:pPr>
+            <w:r>
+              <w:rPr>
+                <w:sz w:val="21"/>
+                <w:szCs w:val="21"/>
+              </w:rPr>
+              <w:t>8.3</w:t>
+            </w:r>
+          </w:p>
+        </w:tc>
+        <w:tc>
+          <w:tcPr>
+            <w:tcW w:w="3049" w:type="dxa"/>
+          </w:tcPr>
+          <w:p>
+            <w:pPr>
+              <w:rPr>
+                <w:sz w:val="21"/>
+                <w:szCs w:val="21"/>
+              </w:rPr>
+            </w:pPr>
+            <w:r>
+              <w:rPr>
+                <w:sz w:val="21"/>
+                <w:szCs w:val="21"/>
+              </w:rPr>
+              <w:t>Send a message from the client</w:t>
+            </w:r>
+          </w:p>
+        </w:tc>
+        <w:tc>
+          <w:tcPr>
+            <w:tcW w:w="3213" w:type="dxa"/>
+          </w:tcPr>
+          <w:p>
+            <w:pPr>
+              <w:rPr>
+                <w:sz w:val="21"/>
+                <w:szCs w:val="21"/>
+              </w:rPr>
+            </w:pPr>
+            <w:r>
+              <w:rPr>
+                <w:sz w:val="21"/>
+                <w:szCs w:val="21"/>
+              </w:rPr>
+              <w:t>The sent message appears on both the Client and Controller message boards.</w:t>
+            </w:r>
+          </w:p>
+          <w:p>
+            <w:pPr>
+              <w:rPr>
+                <w:sz w:val="21"/>
+                <w:szCs w:val="21"/>
+              </w:rPr>
+            </w:pPr>
+            <w:r>
+              <w:rPr>
+                <w:sz w:val="21"/>
+                <w:szCs w:val="21"/>
+              </w:rPr>
+              <w:t>The Chatbot sends a response to the message that was sent.</w:t>
+            </w:r>
+          </w:p>
+        </w:tc>
+        <w:tc>
+          <w:tcPr>
+            <w:tcW w:w="2505" w:type="dxa"/>
+            <w:vMerge/>
+          </w:tcPr>
+          <w:p>
+            <w:pPr>
+              <w:rPr>
+                <w:sz w:val="21"/>
+                <w:szCs w:val="21"/>
+              </w:rPr>
+            </w:pPr>
+          </w:p>
+        </w:tc>
+      </w:tr>
+      <w:tr>
+        <w:trPr>
+          <w:trHeight w:val="138"/>
+        </w:trPr>
+        <w:tc>
+          <w:tcPr>
+            <w:tcW w:w="584" w:type="dxa"/>
+          </w:tcPr>
+          <w:p>
+            <w:pPr>
+              <w:rPr>
+                <w:b/>
+                <w:bCs/>
+                <w:sz w:val="21"/>
+                <w:szCs w:val="21"/>
+              </w:rPr>
+            </w:pPr>
+            <w:r>
+              <w:rPr>
+                <w:b/>
+                <w:bCs/>
+                <w:sz w:val="21"/>
+                <w:szCs w:val="21"/>
+              </w:rPr>
+              <w:lastRenderedPageBreak/>
+              <w:t>9</w:t>
+            </w:r>
+          </w:p>
+        </w:tc>
+        <w:tc>
+          <w:tcPr>
+            <w:tcW w:w="3049" w:type="dxa"/>
+          </w:tcPr>
+          <w:p>
+            <w:pPr>
+              <w:rPr>
+                <w:b/>
+                <w:bCs/>
+                <w:sz w:val="21"/>
+                <w:szCs w:val="21"/>
+              </w:rPr>
+            </w:pPr>
+            <w:r>
+              <w:rPr>
+                <w:b/>
+                <w:bCs/>
+                <w:sz w:val="21"/>
+                <w:szCs w:val="21"/>
+              </w:rPr>
+              <w:t xml:space="preserve">Testing the reliability of the Client </w:t>
+            </w:r>
+          </w:p>
+        </w:tc>
+        <w:tc>
+          <w:tcPr>
+            <w:tcW w:w="3213" w:type="dxa"/>
+          </w:tcPr>
+          <w:p>
+            <w:pPr>
+              <w:rPr>
+                <w:sz w:val="21"/>
+                <w:szCs w:val="21"/>
+              </w:rPr>
+            </w:pPr>
+          </w:p>
+        </w:tc>
+        <w:tc>
+          <w:tcPr>
+            <w:tcW w:w="2505" w:type="dxa"/>
+            <w:vMerge w:val="restart"/>
+          </w:tcPr>
+          <w:p>
+            <w:pPr>
+              <w:rPr>
+                <w:sz w:val="21"/>
+                <w:szCs w:val="21"/>
+              </w:rPr>
+            </w:pPr>
+            <w:r>
+              <w:rPr>
+                <w:sz w:val="21"/>
+                <w:szCs w:val="21"/>
+              </w:rPr>
+              <w:t>TGF_REQ_REL_03: Server Disconnect</w:t>
+            </w:r>
+          </w:p>
+        </w:tc>
+      </w:tr>
+      <w:tr>
+        <w:trPr>
+          <w:trHeight w:val="138"/>
+        </w:trPr>
+        <w:tc>
+          <w:tcPr>
+            <w:tcW w:w="584" w:type="dxa"/>
+          </w:tcPr>
+          <w:p>
+            <w:pPr>
+              <w:rPr>
+                <w:sz w:val="21"/>
+                <w:szCs w:val="21"/>
+              </w:rPr>
+            </w:pPr>
+            <w:r>
+              <w:rPr>
+                <w:sz w:val="21"/>
+                <w:szCs w:val="21"/>
+              </w:rPr>
+              <w:t>9.1</w:t>
+            </w:r>
+          </w:p>
+        </w:tc>
+        <w:tc>
+          <w:tcPr>
+            <w:tcW w:w="3049" w:type="dxa"/>
+          </w:tcPr>
+          <w:p>
+            <w:pPr>
+              <w:rPr>
+                <w:sz w:val="21"/>
+                <w:szCs w:val="21"/>
+              </w:rPr>
+            </w:pPr>
+            <w:r>
+              <w:rPr>
+                <w:sz w:val="21"/>
+                <w:szCs w:val="21"/>
+              </w:rPr>
+              <w:t>Repeat the steps from Test 4</w:t>
+            </w:r>
+          </w:p>
+        </w:tc>
+        <w:tc>
+          <w:tcPr>
+            <w:tcW w:w="3213" w:type="dxa"/>
+          </w:tcPr>
+          <w:p>
+            <w:pPr>
+              <w:rPr>
+                <w:sz w:val="21"/>
+                <w:szCs w:val="21"/>
+              </w:rPr>
+            </w:pPr>
+            <w:r>
+              <w:rPr>
+                <w:sz w:val="21"/>
+                <w:szCs w:val="21"/>
+              </w:rPr>
+              <w:t>Outcome matches the Outcome from Test 4</w:t>
+            </w:r>
+          </w:p>
+        </w:tc>
+        <w:tc>
+          <w:tcPr>
+            <w:tcW w:w="2505" w:type="dxa"/>
+            <w:vMerge/>
+          </w:tcPr>
+          <w:p>
+            <w:pPr>
+              <w:rPr>
+                <w:sz w:val="21"/>
+                <w:szCs w:val="21"/>
+              </w:rPr>
+            </w:pPr>
+          </w:p>
+        </w:tc>
+      </w:tr>
+      <w:tr>
+        <w:trPr>
+          <w:trHeight w:val="138"/>
+        </w:trPr>
+        <w:tc>
+          <w:tcPr>
+            <w:tcW w:w="584" w:type="dxa"/>
+          </w:tcPr>
+          <w:p>
+            <w:pPr>
+              <w:rPr>
+                <w:sz w:val="21"/>
+                <w:szCs w:val="21"/>
+              </w:rPr>
+            </w:pPr>
+            <w:r>
+              <w:rPr>
+                <w:sz w:val="21"/>
+                <w:szCs w:val="21"/>
+              </w:rPr>
+              <w:t>9.2</w:t>
+            </w:r>
+          </w:p>
+        </w:tc>
+        <w:tc>
+          <w:tcPr>
+            <w:tcW w:w="3049" w:type="dxa"/>
+          </w:tcPr>
+          <w:p>
+            <w:pPr>
+              <w:rPr>
+                <w:sz w:val="21"/>
+                <w:szCs w:val="21"/>
+              </w:rPr>
+            </w:pPr>
+            <w:r>
+              <w:rPr>
+                <w:sz w:val="21"/>
+                <w:szCs w:val="21"/>
+              </w:rPr>
+              <w:t>Close the Controller application after the Client receives a message from the Chatbot</w:t>
+            </w:r>
+          </w:p>
+        </w:tc>
+        <w:tc>
+          <w:tcPr>
+            <w:tcW w:w="3213" w:type="dxa"/>
+          </w:tcPr>
+          <w:p>
+            <w:pPr>
+              <w:rPr>
+                <w:sz w:val="21"/>
+                <w:szCs w:val="21"/>
+              </w:rPr>
+            </w:pPr>
+            <w:r>
+              <w:rPr>
+                <w:sz w:val="21"/>
+                <w:szCs w:val="21"/>
+              </w:rPr>
+              <w:t>The client displays a received message stating “</w:t>
+            </w:r>
+            <w:r>
+              <w:rPr>
+                <w:sz w:val="21"/>
+                <w:szCs w:val="21"/>
+              </w:rPr>
+              <w:t>Connection Terminated</w:t>
+            </w:r>
+            <w:r>
+              <w:rPr>
+                <w:sz w:val="21"/>
+                <w:szCs w:val="21"/>
+              </w:rPr>
+              <w:t>”</w:t>
+            </w:r>
+          </w:p>
+        </w:tc>
+        <w:tc>
+          <w:tcPr>
+            <w:tcW w:w="2505" w:type="dxa"/>
+            <w:vMerge/>
+          </w:tcPr>
+          <w:p>
+            <w:pPr>
+              <w:rPr>
+                <w:sz w:val="21"/>
+                <w:szCs w:val="21"/>
+              </w:rPr>
+            </w:pPr>
+          </w:p>
+        </w:tc>
+      </w:tr>
+      <w:tr>
+        <w:trPr>
+          <w:trHeight w:val="138"/>
+        </w:trPr>
+        <w:tc>
+          <w:tcPr>
+            <w:tcW w:w="584" w:type="dxa"/>
+          </w:tcPr>
+          <w:p>
+            <w:pPr>
+              <w:rPr>
+                <w:sz w:val="21"/>
+                <w:szCs w:val="21"/>
+              </w:rPr>
+            </w:pPr>
+            <w:r>
+              <w:rPr>
+                <w:sz w:val="21"/>
+                <w:szCs w:val="21"/>
+              </w:rPr>
+              <w:t>9.3</w:t>
+            </w:r>
+          </w:p>
+        </w:tc>
+        <w:tc>
+          <w:tcPr>
+            <w:tcW w:w="3049" w:type="dxa"/>
+          </w:tcPr>
+          <w:p>
+            <w:pPr>
+              <w:rPr>
+                <w:sz w:val="21"/>
+                <w:szCs w:val="21"/>
+              </w:rPr>
+            </w:pPr>
+            <w:r>
+              <w:rPr>
+                <w:sz w:val="21"/>
+                <w:szCs w:val="21"/>
+              </w:rPr>
+              <w:t>Close the Client Application</w:t>
+            </w:r>
+          </w:p>
+        </w:tc>
+        <w:tc>
+          <w:tcPr>
+            <w:tcW w:w="3213" w:type="dxa"/>
+          </w:tcPr>
+          <w:p>
+            <w:pPr>
+              <w:rPr>
+                <w:sz w:val="21"/>
+                <w:szCs w:val="21"/>
+              </w:rPr>
+            </w:pPr>
+            <w:r>
+              <w:rPr>
+                <w:sz w:val="21"/>
+                <w:szCs w:val="21"/>
+              </w:rPr>
+              <w:t>Client closes immediately</w:t>
+            </w:r>
+          </w:p>
+        </w:tc>
+        <w:tc>
+          <w:tcPr>
+            <w:tcW w:w="2505" w:type="dxa"/>
+            <w:vMerge/>
+          </w:tcPr>
+          <w:p>
+            <w:pPr>
+              <w:rPr>
+                <w:sz w:val="21"/>
+                <w:szCs w:val="21"/>
+              </w:rPr>
+            </w:pPr>
+          </w:p>
+        </w:tc>
+      </w:tr>
+      <w:tr>
+        <w:trPr>
+          <w:trHeight w:val="138"/>
+        </w:trPr>
+        <w:tc>
+          <w:tcPr>
+            <w:tcW w:w="584" w:type="dxa"/>
+          </w:tcPr>
+          <w:p>
+            <w:pPr>
+              <w:rPr>
+                <w:sz w:val="21"/>
+                <w:szCs w:val="21"/>
+              </w:rPr>
+            </w:pPr>
+            <w:r>
+              <w:rPr>
+                <w:sz w:val="21"/>
+                <w:szCs w:val="21"/>
+              </w:rPr>
+              <w:t>9.4</w:t>
+            </w:r>
+          </w:p>
+        </w:tc>
+        <w:tc>
+          <w:tcPr>
+            <w:tcW w:w="3049" w:type="dxa"/>
+          </w:tcPr>
+          <w:p>
+            <w:pPr>
+              <w:rPr>
+                <w:sz w:val="21"/>
+                <w:szCs w:val="21"/>
+              </w:rPr>
+            </w:pPr>
+            <w:r>
+              <w:rPr>
+                <w:sz w:val="21"/>
+                <w:szCs w:val="21"/>
+              </w:rPr>
+              <w:t>Repeat the steps from Test 4</w:t>
+            </w:r>
+          </w:p>
+        </w:tc>
+        <w:tc>
+          <w:tcPr>
+            <w:tcW w:w="3213" w:type="dxa"/>
+          </w:tcPr>
+          <w:p>
+            <w:pPr>
+              <w:rPr>
+                <w:sz w:val="21"/>
+                <w:szCs w:val="21"/>
+              </w:rPr>
+            </w:pPr>
+            <w:r>
+              <w:rPr>
+                <w:sz w:val="21"/>
+                <w:szCs w:val="21"/>
+              </w:rPr>
+              <w:t>Outcome matches the Outcome from Test 4</w:t>
+            </w:r>
+          </w:p>
+        </w:tc>
+        <w:tc>
+          <w:tcPr>
+            <w:tcW w:w="2505" w:type="dxa"/>
+            <w:vMerge/>
+          </w:tcPr>
+          <w:p>
+            <w:pPr>
+              <w:rPr>
+                <w:sz w:val="21"/>
+                <w:szCs w:val="21"/>
+              </w:rPr>
+            </w:pPr>
+          </w:p>
+        </w:tc>
+      </w:tr>
+      <w:tr>
+        <w:trPr>
+          <w:trHeight w:val="138"/>
+        </w:trPr>
+        <w:tc>
+          <w:tcPr>
+            <w:tcW w:w="584" w:type="dxa"/>
+          </w:tcPr>
+          <w:p>
+            <w:pPr>
+              <w:rPr>
+                <w:sz w:val="21"/>
+                <w:szCs w:val="21"/>
+              </w:rPr>
+            </w:pPr>
+            <w:r>
+              <w:rPr>
+                <w:sz w:val="21"/>
+                <w:szCs w:val="21"/>
+              </w:rPr>
+              <w:t>9.5</w:t>
+            </w:r>
+          </w:p>
+        </w:tc>
+        <w:tc>
+          <w:tcPr>
+            <w:tcW w:w="3049" w:type="dxa"/>
+          </w:tcPr>
+          <w:p>
+            <w:pPr>
+              <w:rPr>
+                <w:sz w:val="21"/>
+                <w:szCs w:val="21"/>
+              </w:rPr>
+            </w:pPr>
+            <w:r>
+              <w:rPr>
+                <w:sz w:val="21"/>
+                <w:szCs w:val="21"/>
+              </w:rPr>
+              <w:t>Click Close room button on Controller application</w:t>
+            </w:r>
+          </w:p>
+        </w:tc>
+        <w:tc>
+          <w:tcPr>
+            <w:tcW w:w="3213" w:type="dxa"/>
+          </w:tcPr>
+          <w:p>
+            <w:pPr>
+              <w:rPr>
+                <w:sz w:val="21"/>
+                <w:szCs w:val="21"/>
+              </w:rPr>
+            </w:pPr>
+            <w:r>
+              <w:rPr>
+                <w:sz w:val="21"/>
+                <w:szCs w:val="21"/>
+              </w:rPr>
+              <w:t>The client displays a received message stating “</w:t>
+            </w:r>
+            <w:r>
+              <w:rPr>
+                <w:sz w:val="21"/>
+                <w:szCs w:val="21"/>
+              </w:rPr>
+              <w:t>Connection</w:t>
+            </w:r>
+            <w:r>
+              <w:rPr>
+                <w:sz w:val="21"/>
+                <w:szCs w:val="21"/>
+              </w:rPr>
+              <w:t xml:space="preserve"> has been terminated by remote host</w:t>
+            </w:r>
+            <w:r>
+              <w:rPr>
+                <w:sz w:val="21"/>
+                <w:szCs w:val="21"/>
+              </w:rPr>
+              <w:t>”</w:t>
+            </w:r>
+          </w:p>
+        </w:tc>
+        <w:tc>
+          <w:tcPr>
+            <w:tcW w:w="2505" w:type="dxa"/>
+            <w:vMerge/>
+          </w:tcPr>
+          <w:p>
+            <w:pPr>
+              <w:rPr>
+                <w:sz w:val="21"/>
+                <w:szCs w:val="21"/>
+              </w:rPr>
+            </w:pPr>
+          </w:p>
+        </w:tc>
+      </w:tr>
+      <w:tr>
+        <w:trPr>
+          <w:trHeight w:val="138"/>
+        </w:trPr>
+        <w:tc>
+          <w:tcPr>
+            <w:tcW w:w="584" w:type="dxa"/>
+          </w:tcPr>
+          <w:p>
+            <w:pPr>
+              <w:rPr>
+                <w:sz w:val="21"/>
+                <w:szCs w:val="21"/>
+              </w:rPr>
+            </w:pPr>
+            <w:r>
+              <w:rPr>
+                <w:sz w:val="21"/>
+                <w:szCs w:val="21"/>
+              </w:rPr>
+              <w:t>9.</w:t>
+            </w:r>
+            <w:r>
+              <w:rPr>
+                <w:sz w:val="21"/>
+                <w:szCs w:val="21"/>
+              </w:rPr>
+              <w:t>6</w:t>
+            </w:r>
+          </w:p>
+        </w:tc>
+        <w:tc>
+          <w:tcPr>
+            <w:tcW w:w="3049" w:type="dxa"/>
+          </w:tcPr>
+          <w:p>
+            <w:pPr>
+              <w:rPr>
+                <w:sz w:val="21"/>
+                <w:szCs w:val="21"/>
+              </w:rPr>
+            </w:pPr>
+            <w:r>
+              <w:rPr>
+                <w:sz w:val="21"/>
+                <w:szCs w:val="21"/>
+              </w:rPr>
+              <w:t>Close the Client Application</w:t>
+            </w:r>
+          </w:p>
+        </w:tc>
+        <w:tc>
+          <w:tcPr>
+            <w:tcW w:w="3213" w:type="dxa"/>
+          </w:tcPr>
+          <w:p>
+            <w:pPr>
+              <w:rPr>
+                <w:sz w:val="21"/>
+                <w:szCs w:val="21"/>
+              </w:rPr>
+            </w:pPr>
+            <w:r>
+              <w:rPr>
+                <w:sz w:val="21"/>
+                <w:szCs w:val="21"/>
+              </w:rPr>
+              <w:t>Client closes immediately</w:t>
+            </w:r>
+          </w:p>
+        </w:tc>
+        <w:tc>
+          <w:tcPr>
+            <w:tcW w:w="2505" w:type="dxa"/>
+            <w:vMerge/>
+          </w:tcPr>
+          <w:p>
+            <w:pPr>
+              <w:rPr>
+                <w:sz w:val="21"/>
+                <w:szCs w:val="21"/>
+              </w:rPr>
+            </w:pPr>
+          </w:p>
+        </w:tc>
+      </w:tr>
+      <w:tr>
+        <w:trPr>
+          <w:trHeight w:val="138"/>
+        </w:trPr>
+        <w:tc>
+          <w:tcPr>
+            <w:tcW w:w="584" w:type="dxa"/>
+          </w:tcPr>
+          <w:p>
+            <w:pPr>
+              <w:rPr>
+                <w:b/>
+                <w:bCs/>
+                <w:sz w:val="21"/>
+                <w:szCs w:val="21"/>
+              </w:rPr>
+            </w:pPr>
+            <w:r>
+              <w:rPr>
+                <w:b/>
+                <w:bCs/>
+                <w:sz w:val="21"/>
+                <w:szCs w:val="21"/>
+              </w:rPr>
+              <w:t>10</w:t>
+            </w:r>
+          </w:p>
+        </w:tc>
+        <w:tc>
+          <w:tcPr>
+            <w:tcW w:w="3049" w:type="dxa"/>
+          </w:tcPr>
+          <w:p>
+            <w:pPr>
+              <w:rPr>
+                <w:b/>
+                <w:bCs/>
+                <w:sz w:val="21"/>
+                <w:szCs w:val="21"/>
+              </w:rPr>
+            </w:pPr>
+            <w:r>
+              <w:rPr>
+                <w:b/>
+                <w:bCs/>
+                <w:sz w:val="21"/>
+                <w:szCs w:val="21"/>
+              </w:rPr>
+              <w:t xml:space="preserve">Testing the reliability of the </w:t>
+            </w:r>
+            <w:r>
+              <w:rPr>
+                <w:b/>
+                <w:bCs/>
+                <w:sz w:val="21"/>
+                <w:szCs w:val="21"/>
+              </w:rPr>
+              <w:t>Controller</w:t>
+            </w:r>
+          </w:p>
+        </w:tc>
+        <w:tc>
+          <w:tcPr>
+            <w:tcW w:w="3213" w:type="dxa"/>
+          </w:tcPr>
+          <w:p>
+            <w:pPr>
+              <w:rPr>
+                <w:sz w:val="21"/>
+                <w:szCs w:val="21"/>
+              </w:rPr>
+            </w:pPr>
+          </w:p>
+        </w:tc>
+        <w:tc>
+          <w:tcPr>
+            <w:tcW w:w="2505" w:type="dxa"/>
+            <w:vMerge w:val="restart"/>
+          </w:tcPr>
+          <w:p>
+            <w:pPr>
+              <w:rPr>
+                <w:sz w:val="21"/>
+                <w:szCs w:val="21"/>
+              </w:rPr>
+            </w:pPr>
+            <w:r>
+              <w:rPr>
+                <w:sz w:val="21"/>
+                <w:szCs w:val="21"/>
+              </w:rPr>
+              <w:t>TGF_REQ_REL_02: User Disconnect</w:t>
+            </w:r>
+          </w:p>
+          <w:p>
+            <w:pPr>
+              <w:rPr>
+                <w:sz w:val="21"/>
+                <w:szCs w:val="21"/>
+              </w:rPr>
+            </w:pPr>
+          </w:p>
+        </w:tc>
+      </w:tr>
+      <w:tr>
+        <w:trPr>
+          <w:trHeight w:val="138"/>
+        </w:trPr>
+        <w:tc>
+          <w:tcPr>
+            <w:tcW w:w="584" w:type="dxa"/>
+          </w:tcPr>
+          <w:p>
+            <w:pPr>
+              <w:rPr>
+                <w:sz w:val="21"/>
+                <w:szCs w:val="21"/>
+              </w:rPr>
+            </w:pPr>
+            <w:r>
+              <w:rPr>
+                <w:sz w:val="21"/>
+                <w:szCs w:val="21"/>
+              </w:rPr>
+              <w:t>9.1</w:t>
+            </w:r>
+          </w:p>
+        </w:tc>
+        <w:tc>
+          <w:tcPr>
+            <w:tcW w:w="3049" w:type="dxa"/>
+          </w:tcPr>
+          <w:p>
+            <w:pPr>
+              <w:rPr>
+                <w:sz w:val="21"/>
+                <w:szCs w:val="21"/>
+              </w:rPr>
+            </w:pPr>
+            <w:r>
+              <w:rPr>
+                <w:sz w:val="21"/>
+                <w:szCs w:val="21"/>
+              </w:rPr>
+              <w:t>Repeat the steps from Test 4</w:t>
+            </w:r>
+          </w:p>
+        </w:tc>
+        <w:tc>
+          <w:tcPr>
+            <w:tcW w:w="3213" w:type="dxa"/>
+          </w:tcPr>
+          <w:p>
+            <w:pPr>
+              <w:rPr>
+                <w:sz w:val="21"/>
+                <w:szCs w:val="21"/>
+              </w:rPr>
+            </w:pPr>
+            <w:r>
+              <w:rPr>
+                <w:sz w:val="21"/>
+                <w:szCs w:val="21"/>
+              </w:rPr>
+              <w:t>Outcome matches the Outcome from Test 4</w:t>
+            </w:r>
+          </w:p>
+        </w:tc>
+        <w:tc>
+          <w:tcPr>
+            <w:tcW w:w="2505" w:type="dxa"/>
+            <w:vMerge/>
+          </w:tcPr>
+          <w:p>
+            <w:pPr>
+              <w:rPr>
+                <w:sz w:val="21"/>
+                <w:szCs w:val="21"/>
+              </w:rPr>
+            </w:pPr>
+          </w:p>
+        </w:tc>
+      </w:tr>
+      <w:tr>
+        <w:trPr>
+          <w:trHeight w:val="138"/>
+        </w:trPr>
+        <w:tc>
+          <w:tcPr>
+            <w:tcW w:w="584" w:type="dxa"/>
+          </w:tcPr>
+          <w:p>
+            <w:pPr>
+              <w:rPr>
+                <w:sz w:val="21"/>
+                <w:szCs w:val="21"/>
+              </w:rPr>
+            </w:pPr>
+            <w:r>
+              <w:rPr>
+                <w:sz w:val="21"/>
+                <w:szCs w:val="21"/>
+              </w:rPr>
+              <w:t>9.2</w:t>
+            </w:r>
+          </w:p>
+        </w:tc>
+        <w:tc>
+          <w:tcPr>
+            <w:tcW w:w="3049" w:type="dxa"/>
+          </w:tcPr>
+          <w:p>
+            <w:pPr>
+              <w:rPr>
+                <w:sz w:val="21"/>
+                <w:szCs w:val="21"/>
+              </w:rPr>
+            </w:pPr>
+            <w:r>
+              <w:rPr>
+                <w:sz w:val="21"/>
+                <w:szCs w:val="21"/>
+              </w:rPr>
+              <w:t xml:space="preserve">Close the </w:t>
+            </w:r>
+            <w:r>
+              <w:rPr>
+                <w:sz w:val="21"/>
+                <w:szCs w:val="21"/>
+              </w:rPr>
+              <w:t xml:space="preserve">Client Application </w:t>
+            </w:r>
+          </w:p>
+        </w:tc>
+        <w:tc>
+          <w:tcPr>
+            <w:tcW w:w="3213" w:type="dxa"/>
+          </w:tcPr>
+          <w:p>
+            <w:pPr>
+              <w:rPr>
+                <w:sz w:val="21"/>
+                <w:szCs w:val="21"/>
+              </w:rPr>
+            </w:pPr>
+            <w:r>
+              <w:rPr>
+                <w:sz w:val="21"/>
+                <w:szCs w:val="21"/>
+              </w:rPr>
+              <w:t xml:space="preserve">The </w:t>
+            </w:r>
+            <w:r>
+              <w:rPr>
+                <w:sz w:val="21"/>
+                <w:szCs w:val="21"/>
+              </w:rPr>
+              <w:t>Controller</w:t>
+            </w:r>
+            <w:r>
+              <w:rPr>
+                <w:sz w:val="21"/>
+                <w:szCs w:val="21"/>
+              </w:rPr>
+              <w:t xml:space="preserve"> </w:t>
+            </w:r>
+            <w:r>
+              <w:rPr>
+                <w:sz w:val="21"/>
+                <w:szCs w:val="21"/>
+              </w:rPr>
+              <w:t>continues to run without freezing or crashing</w:t>
+            </w:r>
+          </w:p>
+        </w:tc>
+        <w:tc>
+          <w:tcPr>
+            <w:tcW w:w="2505" w:type="dxa"/>
+            <w:vMerge/>
+          </w:tcPr>
+          <w:p>
+            <w:pPr>
+              <w:rPr>
+                <w:sz w:val="21"/>
+                <w:szCs w:val="21"/>
+              </w:rPr>
+            </w:pPr>
+          </w:p>
+        </w:tc>
+      </w:tr>
+      <w:tr>
+        <w:trPr>
+          <w:trHeight w:val="138"/>
+        </w:trPr>
+        <w:tc>
+          <w:tcPr>
+            <w:tcW w:w="584" w:type="dxa"/>
+          </w:tcPr>
+          <w:p>
+            <w:pPr>
+              <w:rPr>
+                <w:sz w:val="21"/>
+                <w:szCs w:val="21"/>
+              </w:rPr>
+            </w:pPr>
+            <w:r>
+              <w:rPr>
+                <w:sz w:val="21"/>
+                <w:szCs w:val="21"/>
+              </w:rPr>
+              <w:t>9.3</w:t>
+            </w:r>
+          </w:p>
+        </w:tc>
+        <w:tc>
+          <w:tcPr>
+            <w:tcW w:w="3049" w:type="dxa"/>
+          </w:tcPr>
+          <w:p>
+            <w:pPr>
+              <w:rPr>
+                <w:sz w:val="21"/>
+                <w:szCs w:val="21"/>
+              </w:rPr>
+            </w:pPr>
+            <w:r>
+              <w:rPr>
+                <w:sz w:val="21"/>
+                <w:szCs w:val="21"/>
+              </w:rPr>
+              <w:t xml:space="preserve">Close the </w:t>
+            </w:r>
+            <w:r>
+              <w:rPr>
+                <w:sz w:val="21"/>
+                <w:szCs w:val="21"/>
+              </w:rPr>
+              <w:t>Controller</w:t>
+            </w:r>
+            <w:r>
+              <w:rPr>
+                <w:sz w:val="21"/>
+                <w:szCs w:val="21"/>
+              </w:rPr>
+              <w:t xml:space="preserve"> Application</w:t>
+            </w:r>
+          </w:p>
+        </w:tc>
+        <w:tc>
+          <w:tcPr>
+            <w:tcW w:w="3213" w:type="dxa"/>
+          </w:tcPr>
+          <w:p>
+            <w:pPr>
+              <w:rPr>
+                <w:sz w:val="21"/>
+                <w:szCs w:val="21"/>
+              </w:rPr>
+            </w:pPr>
+            <w:r>
+              <w:rPr>
+                <w:sz w:val="21"/>
+                <w:szCs w:val="21"/>
+              </w:rPr>
+              <w:t>Controller</w:t>
+            </w:r>
+            <w:r>
+              <w:rPr>
+                <w:sz w:val="21"/>
+                <w:szCs w:val="21"/>
+              </w:rPr>
+              <w:t xml:space="preserve"> closes immediately</w:t>
+            </w:r>
+          </w:p>
+        </w:tc>
+        <w:tc>
+          <w:tcPr>
+            <w:tcW w:w="2505" w:type="dxa"/>
+            <w:vMerge/>
+          </w:tcPr>
+          <w:p>
+            <w:pPr>
+              <w:rPr>
+                <w:sz w:val="21"/>
+                <w:szCs w:val="21"/>
+              </w:rPr>
+            </w:pPr>
+          </w:p>
+        </w:tc>
+      </w:tr>
+    </w:tbl>
     <w:p/>
     <w:p>
       <w:pPr>
@@ -15743,20 +21320,18 @@
     <w:p/>
     <w:sdt>
       <w:sdtPr>
+        <w:rPr>
+          <w:rFonts w:asciiTheme="minorHAnsi" w:eastAsiaTheme="minorHAnsi" w:hAnsiTheme="minorHAnsi" w:cstheme="minorBidi"/>
+          <w:color w:val="auto"/>
+          <w:sz w:val="22"/>
+          <w:szCs w:val="22"/>
+        </w:rPr>
         <w:id w:val="1439498808"/>
         <w:docPartObj>
           <w:docPartGallery w:val="Bibliographies"/>
           <w:docPartUnique/>
         </w:docPartObj>
       </w:sdtPr>
-      <w:sdtEndPr>
-        <w:rPr>
-          <w:rFonts w:asciiTheme="minorHAnsi" w:eastAsiaTheme="minorHAnsi" w:hAnsiTheme="minorHAnsi" w:cstheme="minorBidi"/>
-          <w:color w:val="auto"/>
-          <w:sz w:val="22"/>
-          <w:szCs w:val="22"/>
-        </w:rPr>
-      </w:sdtEndPr>
       <w:sdtContent>
         <w:p>
           <w:pPr>
@@ -16069,7 +21644,7 @@
     </w:p>
     <w:p/>
     <w:sectPr>
-      <w:footerReference w:type="default" r:id="rId25"/>
+      <w:footerReference w:type="default" r:id="rId28"/>
       <w:pgSz w:w="11906" w:h="16838"/>
       <w:pgMar w:top="1440" w:right="1440" w:bottom="1440" w:left="1440" w:header="708" w:footer="708" w:gutter="0"/>
       <w:pgNumType w:start="1"/>
@@ -16277,6 +21852,92 @@
 <file path=word/numbering.xml><?xml version="1.0" encoding="utf-8"?>
 <w:numbering xmlns:wpc="http://schemas.microsoft.com/office/word/2010/wordprocessingCanvas" xmlns:cx="http://schemas.microsoft.com/office/drawing/2014/chartex" xmlns:cx1="http://schemas.microsoft.com/office/drawing/2015/9/8/chartex" xmlns:cx2="http://schemas.microsoft.com/office/drawing/2015/10/21/chartex" xmlns:cx3="http://schemas.microsoft.com/office/drawing/2016/5/9/chartex" xmlns:cx4="http://schemas.microsoft.com/office/drawing/2016/5/10/chartex" xmlns:cx5="http://schemas.microsoft.com/office/drawing/2016/5/11/chartex" xmlns:cx6="http://schemas.microsoft.com/office/drawing/2016/5/12/chartex" xmlns:cx7="http://schemas.microsoft.com/office/drawing/2016/5/13/chartex" xmlns:cx8="http://schemas.microsoft.com/office/drawing/2016/5/14/chartex" xmlns:mc="http://schemas.openxmlformats.org/markup-compatibility/2006" xmlns:aink="http://schemas.microsoft.com/office/drawing/2016/ink" xmlns:am3d="http://schemas.microsoft.com/office/drawing/2017/model3d" xmlns:o="urn:schemas-microsoft-com:office:office" xmlns:r="http://schemas.openxmlformats.org/officeDocument/2006/relationships" xmlns:m="http://schemas.openxmlformats.org/officeDocument/2006/math" xmlns:v="urn:schemas-microsoft-com:vml" xmlns:wp14="http://schemas.microsoft.com/office/word/2010/wordprocessingDrawing" xmlns:wp="http://schemas.openxmlformats.org/drawingml/2006/wordprocessingDrawing" xmlns:w10="urn:schemas-microsoft-com:office:word" xmlns:w="http://schemas.openxmlformats.org/wordprocessingml/2006/main" xmlns:w14="http://schemas.microsoft.com/office/word/2010/wordml" xmlns:w15="http://schemas.microsoft.com/office/word/2012/wordml" xmlns:w16cid="http://schemas.microsoft.com/office/word/2016/wordml/cid" xmlns:w16se="http://schemas.microsoft.com/office/word/2015/wordml/symex" xmlns:wpg="http://schemas.microsoft.com/office/word/2010/wordprocessingGroup" xmlns:wpi="http://schemas.microsoft.com/office/word/2010/wordprocessingInk" xmlns:wne="http://schemas.microsoft.com/office/word/2006/wordml" xmlns:wps="http://schemas.microsoft.com/office/word/2010/wordprocessingShape" mc:Ignorable="w14 w15 w16se w16cid wp14">
   <w:abstractNum w:abstractNumId="0" w15:restartNumberingAfterBreak="0">
+    <w:nsid w:val="005C6A6D"/>
+    <w:multiLevelType w:val="hybridMultilevel"/>
+    <w:tmpl w:val="466E6538"/>
+    <w:lvl w:ilvl="0" w:tplc="0809000F">
+      <w:start w:val="1"/>
+      <w:numFmt w:val="decimal"/>
+      <w:lvlText w:val="%1."/>
+      <w:lvlJc w:val="left"/>
+      <w:pPr>
+        <w:ind w:left="720" w:hanging="360"/>
+      </w:pPr>
+    </w:lvl>
+    <w:lvl w:ilvl="1" w:tplc="08090019" w:tentative="1">
+      <w:start w:val="1"/>
+      <w:numFmt w:val="lowerLetter"/>
+      <w:lvlText w:val="%2."/>
+      <w:lvlJc w:val="left"/>
+      <w:pPr>
+        <w:ind w:left="1440" w:hanging="360"/>
+      </w:pPr>
+    </w:lvl>
+    <w:lvl w:ilvl="2" w:tplc="0809001B" w:tentative="1">
+      <w:start w:val="1"/>
+      <w:numFmt w:val="lowerRoman"/>
+      <w:lvlText w:val="%3."/>
+      <w:lvlJc w:val="right"/>
+      <w:pPr>
+        <w:ind w:left="2160" w:hanging="180"/>
+      </w:pPr>
+    </w:lvl>
+    <w:lvl w:ilvl="3" w:tplc="0809000F" w:tentative="1">
+      <w:start w:val="1"/>
+      <w:numFmt w:val="decimal"/>
+      <w:lvlText w:val="%4."/>
+      <w:lvlJc w:val="left"/>
+      <w:pPr>
+        <w:ind w:left="2880" w:hanging="360"/>
+      </w:pPr>
+    </w:lvl>
+    <w:lvl w:ilvl="4" w:tplc="08090019" w:tentative="1">
+      <w:start w:val="1"/>
+      <w:numFmt w:val="lowerLetter"/>
+      <w:lvlText w:val="%5."/>
+      <w:lvlJc w:val="left"/>
+      <w:pPr>
+        <w:ind w:left="3600" w:hanging="360"/>
+      </w:pPr>
+    </w:lvl>
+    <w:lvl w:ilvl="5" w:tplc="0809001B" w:tentative="1">
+      <w:start w:val="1"/>
+      <w:numFmt w:val="lowerRoman"/>
+      <w:lvlText w:val="%6."/>
+      <w:lvlJc w:val="right"/>
+      <w:pPr>
+        <w:ind w:left="4320" w:hanging="180"/>
+      </w:pPr>
+    </w:lvl>
+    <w:lvl w:ilvl="6" w:tplc="0809000F" w:tentative="1">
+      <w:start w:val="1"/>
+      <w:numFmt w:val="decimal"/>
+      <w:lvlText w:val="%7."/>
+      <w:lvlJc w:val="left"/>
+      <w:pPr>
+        <w:ind w:left="5040" w:hanging="360"/>
+      </w:pPr>
+    </w:lvl>
+    <w:lvl w:ilvl="7" w:tplc="08090019" w:tentative="1">
+      <w:start w:val="1"/>
+      <w:numFmt w:val="lowerLetter"/>
+      <w:lvlText w:val="%8."/>
+      <w:lvlJc w:val="left"/>
+      <w:pPr>
+        <w:ind w:left="5760" w:hanging="360"/>
+      </w:pPr>
+    </w:lvl>
+    <w:lvl w:ilvl="8" w:tplc="0809001B" w:tentative="1">
+      <w:start w:val="1"/>
+      <w:numFmt w:val="lowerRoman"/>
+      <w:lvlText w:val="%9."/>
+      <w:lvlJc w:val="right"/>
+      <w:pPr>
+        <w:ind w:left="6480" w:hanging="180"/>
+      </w:pPr>
+    </w:lvl>
+  </w:abstractNum>
+  <w:abstractNum w:abstractNumId="1" w15:restartNumberingAfterBreak="0">
     <w:nsid w:val="033E1EAA"/>
     <w:multiLevelType w:val="hybridMultilevel"/>
     <w:tmpl w:val="49967F74"/>
@@ -16389,7 +22050,7 @@
       </w:rPr>
     </w:lvl>
   </w:abstractNum>
-  <w:abstractNum w:abstractNumId="1" w15:restartNumberingAfterBreak="0">
+  <w:abstractNum w:abstractNumId="2" w15:restartNumberingAfterBreak="0">
     <w:nsid w:val="046128DB"/>
     <w:multiLevelType w:val="hybridMultilevel"/>
     <w:tmpl w:val="321487D8"/>
@@ -16502,7 +22163,7 @@
       </w:rPr>
     </w:lvl>
   </w:abstractNum>
-  <w:abstractNum w:abstractNumId="2" w15:restartNumberingAfterBreak="0">
+  <w:abstractNum w:abstractNumId="3" w15:restartNumberingAfterBreak="0">
     <w:nsid w:val="072E13C9"/>
     <w:multiLevelType w:val="hybridMultilevel"/>
     <w:tmpl w:val="6B40E6F2"/>
@@ -16615,7 +22276,7 @@
       </w:rPr>
     </w:lvl>
   </w:abstractNum>
-  <w:abstractNum w:abstractNumId="3" w15:restartNumberingAfterBreak="0">
+  <w:abstractNum w:abstractNumId="4" w15:restartNumberingAfterBreak="0">
     <w:nsid w:val="09431197"/>
     <w:multiLevelType w:val="hybridMultilevel"/>
     <w:tmpl w:val="0DD272E4"/>
@@ -16728,7 +22389,7 @@
       </w:rPr>
     </w:lvl>
   </w:abstractNum>
-  <w:abstractNum w:abstractNumId="4" w15:restartNumberingAfterBreak="0">
+  <w:abstractNum w:abstractNumId="5" w15:restartNumberingAfterBreak="0">
     <w:nsid w:val="0F0A206E"/>
     <w:multiLevelType w:val="multilevel"/>
     <w:tmpl w:val="499AEB20"/>
@@ -16826,7 +22487,7 @@
       </w:pPr>
     </w:lvl>
   </w:abstractNum>
-  <w:abstractNum w:abstractNumId="5" w15:restartNumberingAfterBreak="0">
+  <w:abstractNum w:abstractNumId="6" w15:restartNumberingAfterBreak="0">
     <w:nsid w:val="11DE15A1"/>
     <w:multiLevelType w:val="hybridMultilevel"/>
     <w:tmpl w:val="FB7A299C"/>
@@ -16939,7 +22600,7 @@
       </w:rPr>
     </w:lvl>
   </w:abstractNum>
-  <w:abstractNum w:abstractNumId="6" w15:restartNumberingAfterBreak="0">
+  <w:abstractNum w:abstractNumId="7" w15:restartNumberingAfterBreak="0">
     <w:nsid w:val="144261E9"/>
     <w:multiLevelType w:val="hybridMultilevel"/>
     <w:tmpl w:val="FFD2CF2E"/>
@@ -17052,7 +22713,7 @@
       </w:rPr>
     </w:lvl>
   </w:abstractNum>
-  <w:abstractNum w:abstractNumId="7" w15:restartNumberingAfterBreak="0">
+  <w:abstractNum w:abstractNumId="8" w15:restartNumberingAfterBreak="0">
     <w:nsid w:val="17C74FF3"/>
     <w:multiLevelType w:val="hybridMultilevel"/>
     <w:tmpl w:val="E9E23F4A"/>
@@ -17165,7 +22826,7 @@
       </w:rPr>
     </w:lvl>
   </w:abstractNum>
-  <w:abstractNum w:abstractNumId="8" w15:restartNumberingAfterBreak="0">
+  <w:abstractNum w:abstractNumId="9" w15:restartNumberingAfterBreak="0">
     <w:nsid w:val="185C36CA"/>
     <w:multiLevelType w:val="hybridMultilevel"/>
     <w:tmpl w:val="1DF8031C"/>
@@ -17278,7 +22939,7 @@
       </w:rPr>
     </w:lvl>
   </w:abstractNum>
-  <w:abstractNum w:abstractNumId="9" w15:restartNumberingAfterBreak="0">
+  <w:abstractNum w:abstractNumId="10" w15:restartNumberingAfterBreak="0">
     <w:nsid w:val="1ADA5D09"/>
     <w:multiLevelType w:val="hybridMultilevel"/>
     <w:tmpl w:val="F7C030C8"/>
@@ -17391,7 +23052,7 @@
       </w:rPr>
     </w:lvl>
   </w:abstractNum>
-  <w:abstractNum w:abstractNumId="10" w15:restartNumberingAfterBreak="0">
+  <w:abstractNum w:abstractNumId="11" w15:restartNumberingAfterBreak="0">
     <w:nsid w:val="1FBB006A"/>
     <w:multiLevelType w:val="hybridMultilevel"/>
     <w:tmpl w:val="3030F44E"/>
@@ -17504,7 +23165,7 @@
       </w:rPr>
     </w:lvl>
   </w:abstractNum>
-  <w:abstractNum w:abstractNumId="11" w15:restartNumberingAfterBreak="0">
+  <w:abstractNum w:abstractNumId="12" w15:restartNumberingAfterBreak="0">
     <w:nsid w:val="2CD35201"/>
     <w:multiLevelType w:val="hybridMultilevel"/>
     <w:tmpl w:val="7702000C"/>
@@ -17617,7 +23278,7 @@
       </w:rPr>
     </w:lvl>
   </w:abstractNum>
-  <w:abstractNum w:abstractNumId="12" w15:restartNumberingAfterBreak="0">
+  <w:abstractNum w:abstractNumId="13" w15:restartNumberingAfterBreak="0">
     <w:nsid w:val="2EBC30B0"/>
     <w:multiLevelType w:val="hybridMultilevel"/>
     <w:tmpl w:val="FBF225DA"/>
@@ -17730,7 +23391,7 @@
       </w:rPr>
     </w:lvl>
   </w:abstractNum>
-  <w:abstractNum w:abstractNumId="13" w15:restartNumberingAfterBreak="0">
+  <w:abstractNum w:abstractNumId="14" w15:restartNumberingAfterBreak="0">
     <w:nsid w:val="319863C4"/>
     <w:multiLevelType w:val="hybridMultilevel"/>
     <w:tmpl w:val="3BBC2438"/>
@@ -17843,7 +23504,7 @@
       </w:rPr>
     </w:lvl>
   </w:abstractNum>
-  <w:abstractNum w:abstractNumId="14" w15:restartNumberingAfterBreak="0">
+  <w:abstractNum w:abstractNumId="15" w15:restartNumberingAfterBreak="0">
     <w:nsid w:val="359F49D6"/>
     <w:multiLevelType w:val="hybridMultilevel"/>
     <w:tmpl w:val="AC40AE66"/>
@@ -17956,7 +23617,7 @@
       </w:rPr>
     </w:lvl>
   </w:abstractNum>
-  <w:abstractNum w:abstractNumId="15" w15:restartNumberingAfterBreak="0">
+  <w:abstractNum w:abstractNumId="16" w15:restartNumberingAfterBreak="0">
     <w:nsid w:val="42F5648A"/>
     <w:multiLevelType w:val="hybridMultilevel"/>
     <w:tmpl w:val="861A02BE"/>
@@ -18069,7 +23730,7 @@
       </w:rPr>
     </w:lvl>
   </w:abstractNum>
-  <w:abstractNum w:abstractNumId="16" w15:restartNumberingAfterBreak="0">
+  <w:abstractNum w:abstractNumId="17" w15:restartNumberingAfterBreak="0">
     <w:nsid w:val="441348C8"/>
     <w:multiLevelType w:val="hybridMultilevel"/>
     <w:tmpl w:val="A7C47AA4"/>
@@ -18182,7 +23843,7 @@
       </w:rPr>
     </w:lvl>
   </w:abstractNum>
-  <w:abstractNum w:abstractNumId="17" w15:restartNumberingAfterBreak="0">
+  <w:abstractNum w:abstractNumId="18" w15:restartNumberingAfterBreak="0">
     <w:nsid w:val="462A05EB"/>
     <w:multiLevelType w:val="hybridMultilevel"/>
     <w:tmpl w:val="83B4F4C4"/>
@@ -18295,7 +23956,7 @@
       </w:rPr>
     </w:lvl>
   </w:abstractNum>
-  <w:abstractNum w:abstractNumId="18" w15:restartNumberingAfterBreak="0">
+  <w:abstractNum w:abstractNumId="19" w15:restartNumberingAfterBreak="0">
     <w:nsid w:val="4C5D6407"/>
     <w:multiLevelType w:val="hybridMultilevel"/>
     <w:tmpl w:val="75DE2F44"/>
@@ -18408,7 +24069,7 @@
       </w:rPr>
     </w:lvl>
   </w:abstractNum>
-  <w:abstractNum w:abstractNumId="19" w15:restartNumberingAfterBreak="0">
+  <w:abstractNum w:abstractNumId="20" w15:restartNumberingAfterBreak="0">
     <w:nsid w:val="4CEE7BF5"/>
     <w:multiLevelType w:val="hybridMultilevel"/>
     <w:tmpl w:val="59CEA586"/>
@@ -18521,7 +24182,7 @@
       </w:rPr>
     </w:lvl>
   </w:abstractNum>
-  <w:abstractNum w:abstractNumId="20" w15:restartNumberingAfterBreak="0">
+  <w:abstractNum w:abstractNumId="21" w15:restartNumberingAfterBreak="0">
     <w:nsid w:val="4E013C22"/>
     <w:multiLevelType w:val="hybridMultilevel"/>
     <w:tmpl w:val="329281C2"/>
@@ -18634,7 +24295,7 @@
       </w:rPr>
     </w:lvl>
   </w:abstractNum>
-  <w:abstractNum w:abstractNumId="21" w15:restartNumberingAfterBreak="0">
+  <w:abstractNum w:abstractNumId="22" w15:restartNumberingAfterBreak="0">
     <w:nsid w:val="4FBA690B"/>
     <w:multiLevelType w:val="hybridMultilevel"/>
     <w:tmpl w:val="1D2A2CC2"/>
@@ -18747,7 +24408,7 @@
       </w:rPr>
     </w:lvl>
   </w:abstractNum>
-  <w:abstractNum w:abstractNumId="22" w15:restartNumberingAfterBreak="0">
+  <w:abstractNum w:abstractNumId="23" w15:restartNumberingAfterBreak="0">
     <w:nsid w:val="4FD27F23"/>
     <w:multiLevelType w:val="hybridMultilevel"/>
     <w:tmpl w:val="98BCFB4A"/>
@@ -18859,7 +24520,7 @@
       </w:rPr>
     </w:lvl>
   </w:abstractNum>
-  <w:abstractNum w:abstractNumId="23" w15:restartNumberingAfterBreak="0">
+  <w:abstractNum w:abstractNumId="24" w15:restartNumberingAfterBreak="0">
     <w:nsid w:val="50B026E7"/>
     <w:multiLevelType w:val="hybridMultilevel"/>
     <w:tmpl w:val="2996EE10"/>
@@ -18972,7 +24633,7 @@
       </w:rPr>
     </w:lvl>
   </w:abstractNum>
-  <w:abstractNum w:abstractNumId="24" w15:restartNumberingAfterBreak="0">
+  <w:abstractNum w:abstractNumId="25" w15:restartNumberingAfterBreak="0">
     <w:nsid w:val="51D76B2B"/>
     <w:multiLevelType w:val="hybridMultilevel"/>
     <w:tmpl w:val="5C605FF2"/>
@@ -19085,7 +24746,7 @@
       </w:rPr>
     </w:lvl>
   </w:abstractNum>
-  <w:abstractNum w:abstractNumId="25" w15:restartNumberingAfterBreak="0">
+  <w:abstractNum w:abstractNumId="26" w15:restartNumberingAfterBreak="0">
     <w:nsid w:val="56EA1DA2"/>
     <w:multiLevelType w:val="hybridMultilevel"/>
     <w:tmpl w:val="11A8A916"/>
@@ -19198,7 +24859,7 @@
       </w:rPr>
     </w:lvl>
   </w:abstractNum>
-  <w:abstractNum w:abstractNumId="26" w15:restartNumberingAfterBreak="0">
+  <w:abstractNum w:abstractNumId="27" w15:restartNumberingAfterBreak="0">
     <w:nsid w:val="58CB2B5F"/>
     <w:multiLevelType w:val="hybridMultilevel"/>
     <w:tmpl w:val="1B68C9FE"/>
@@ -19311,7 +24972,7 @@
       </w:rPr>
     </w:lvl>
   </w:abstractNum>
-  <w:abstractNum w:abstractNumId="27" w15:restartNumberingAfterBreak="0">
+  <w:abstractNum w:abstractNumId="28" w15:restartNumberingAfterBreak="0">
     <w:nsid w:val="5A4D7A30"/>
     <w:multiLevelType w:val="hybridMultilevel"/>
     <w:tmpl w:val="8C3436CE"/>
@@ -19424,7 +25085,7 @@
       </w:rPr>
     </w:lvl>
   </w:abstractNum>
-  <w:abstractNum w:abstractNumId="28" w15:restartNumberingAfterBreak="0">
+  <w:abstractNum w:abstractNumId="29" w15:restartNumberingAfterBreak="0">
     <w:nsid w:val="5F3B1CAE"/>
     <w:multiLevelType w:val="hybridMultilevel"/>
     <w:tmpl w:val="E9C605D6"/>
@@ -19537,7 +25198,7 @@
       </w:rPr>
     </w:lvl>
   </w:abstractNum>
-  <w:abstractNum w:abstractNumId="29" w15:restartNumberingAfterBreak="0">
+  <w:abstractNum w:abstractNumId="30" w15:restartNumberingAfterBreak="0">
     <w:nsid w:val="62AC1E83"/>
     <w:multiLevelType w:val="hybridMultilevel"/>
     <w:tmpl w:val="7C1E0948"/>
@@ -19650,7 +25311,7 @@
       </w:rPr>
     </w:lvl>
   </w:abstractNum>
-  <w:abstractNum w:abstractNumId="30" w15:restartNumberingAfterBreak="0">
+  <w:abstractNum w:abstractNumId="31" w15:restartNumberingAfterBreak="0">
     <w:nsid w:val="68060026"/>
     <w:multiLevelType w:val="hybridMultilevel"/>
     <w:tmpl w:val="9BFA68C0"/>
@@ -19763,7 +25424,7 @@
       </w:rPr>
     </w:lvl>
   </w:abstractNum>
-  <w:abstractNum w:abstractNumId="31" w15:restartNumberingAfterBreak="0">
+  <w:abstractNum w:abstractNumId="32" w15:restartNumberingAfterBreak="0">
     <w:nsid w:val="688A32A4"/>
     <w:multiLevelType w:val="hybridMultilevel"/>
     <w:tmpl w:val="4B78D232"/>
@@ -19875,7 +25536,7 @@
       </w:rPr>
     </w:lvl>
   </w:abstractNum>
-  <w:abstractNum w:abstractNumId="32" w15:restartNumberingAfterBreak="0">
+  <w:abstractNum w:abstractNumId="33" w15:restartNumberingAfterBreak="0">
     <w:nsid w:val="71B7583F"/>
     <w:multiLevelType w:val="hybridMultilevel"/>
     <w:tmpl w:val="6DBAE3D6"/>
@@ -19988,7 +25649,7 @@
       </w:rPr>
     </w:lvl>
   </w:abstractNum>
-  <w:abstractNum w:abstractNumId="33" w15:restartNumberingAfterBreak="0">
+  <w:abstractNum w:abstractNumId="34" w15:restartNumberingAfterBreak="0">
     <w:nsid w:val="753D09A2"/>
     <w:multiLevelType w:val="hybridMultilevel"/>
     <w:tmpl w:val="9D429784"/>
@@ -20101,7 +25762,7 @@
       </w:rPr>
     </w:lvl>
   </w:abstractNum>
-  <w:abstractNum w:abstractNumId="34" w15:restartNumberingAfterBreak="0">
+  <w:abstractNum w:abstractNumId="35" w15:restartNumberingAfterBreak="0">
     <w:nsid w:val="77431147"/>
     <w:multiLevelType w:val="hybridMultilevel"/>
     <w:tmpl w:val="FC84DCCA"/>
@@ -20214,7 +25875,7 @@
       </w:rPr>
     </w:lvl>
   </w:abstractNum>
-  <w:abstractNum w:abstractNumId="35" w15:restartNumberingAfterBreak="0">
+  <w:abstractNum w:abstractNumId="36" w15:restartNumberingAfterBreak="0">
     <w:nsid w:val="7DDD4ECB"/>
     <w:multiLevelType w:val="hybridMultilevel"/>
     <w:tmpl w:val="FC9813A8"/>
@@ -20328,112 +25989,115 @@
     </w:lvl>
   </w:abstractNum>
   <w:num w:numId="1">
+    <w:abstractNumId w:val="5"/>
+  </w:num>
+  <w:num w:numId="2">
+    <w:abstractNumId w:val="25"/>
+  </w:num>
+  <w:num w:numId="3">
+    <w:abstractNumId w:val="21"/>
+  </w:num>
+  <w:num w:numId="4">
+    <w:abstractNumId w:val="19"/>
+  </w:num>
+  <w:num w:numId="5">
+    <w:abstractNumId w:val="29"/>
+  </w:num>
+  <w:num w:numId="6">
+    <w:abstractNumId w:val="10"/>
+  </w:num>
+  <w:num w:numId="7">
+    <w:abstractNumId w:val="32"/>
+  </w:num>
+  <w:num w:numId="8">
+    <w:abstractNumId w:val="11"/>
+  </w:num>
+  <w:num w:numId="9">
+    <w:abstractNumId w:val="23"/>
+  </w:num>
+  <w:num w:numId="10">
+    <w:abstractNumId w:val="1"/>
+  </w:num>
+  <w:num w:numId="11">
+    <w:abstractNumId w:val="35"/>
+  </w:num>
+  <w:num w:numId="12">
+    <w:abstractNumId w:val="7"/>
+  </w:num>
+  <w:num w:numId="13">
+    <w:abstractNumId w:val="26"/>
+  </w:num>
+  <w:num w:numId="14">
+    <w:abstractNumId w:val="6"/>
+  </w:num>
+  <w:num w:numId="15">
+    <w:abstractNumId w:val="18"/>
+  </w:num>
+  <w:num w:numId="16">
+    <w:abstractNumId w:val="20"/>
+  </w:num>
+  <w:num w:numId="17">
+    <w:abstractNumId w:val="28"/>
+  </w:num>
+  <w:num w:numId="18">
+    <w:abstractNumId w:val="2"/>
+  </w:num>
+  <w:num w:numId="19">
+    <w:abstractNumId w:val="33"/>
+  </w:num>
+  <w:num w:numId="20">
+    <w:abstractNumId w:val="36"/>
+  </w:num>
+  <w:num w:numId="21">
     <w:abstractNumId w:val="4"/>
   </w:num>
-  <w:num w:numId="2">
+  <w:num w:numId="22">
+    <w:abstractNumId w:val="34"/>
+  </w:num>
+  <w:num w:numId="23">
     <w:abstractNumId w:val="24"/>
   </w:num>
-  <w:num w:numId="3">
-    <w:abstractNumId w:val="20"/>
+  <w:num w:numId="24">
+    <w:abstractNumId w:val="3"/>
   </w:num>
-  <w:num w:numId="4">
-    <w:abstractNumId w:val="18"/>
+  <w:num w:numId="25">
+    <w:abstractNumId w:val="17"/>
   </w:num>
-  <w:num w:numId="5">
-    <w:abstractNumId w:val="28"/>
+  <w:num w:numId="26">
+    <w:abstractNumId w:val="31"/>
   </w:num>
-  <w:num w:numId="6">
+  <w:num w:numId="27">
+    <w:abstractNumId w:val="16"/>
+  </w:num>
+  <w:num w:numId="28">
+    <w:abstractNumId w:val="15"/>
+  </w:num>
+  <w:num w:numId="29">
+    <w:abstractNumId w:val="12"/>
+  </w:num>
+  <w:num w:numId="30">
+    <w:abstractNumId w:val="22"/>
+  </w:num>
+  <w:num w:numId="31">
     <w:abstractNumId w:val="9"/>
   </w:num>
-  <w:num w:numId="7">
-    <w:abstractNumId w:val="31"/>
+  <w:num w:numId="32">
+    <w:abstractNumId w:val="14"/>
   </w:num>
-  <w:num w:numId="8">
-    <w:abstractNumId w:val="10"/>
-  </w:num>
-  <w:num w:numId="9">
-    <w:abstractNumId w:val="22"/>
-  </w:num>
-  <w:num w:numId="10">
-    <w:abstractNumId w:val="0"/>
-  </w:num>
-  <w:num w:numId="11">
-    <w:abstractNumId w:val="34"/>
-  </w:num>
-  <w:num w:numId="12">
-    <w:abstractNumId w:val="6"/>
-  </w:num>
-  <w:num w:numId="13">
-    <w:abstractNumId w:val="25"/>
-  </w:num>
-  <w:num w:numId="14">
-    <w:abstractNumId w:val="5"/>
-  </w:num>
-  <w:num w:numId="15">
-    <w:abstractNumId w:val="17"/>
-  </w:num>
-  <w:num w:numId="16">
-    <w:abstractNumId w:val="19"/>
-  </w:num>
-  <w:num w:numId="17">
+  <w:num w:numId="33">
     <w:abstractNumId w:val="27"/>
   </w:num>
-  <w:num w:numId="18">
-    <w:abstractNumId w:val="1"/>
+  <w:num w:numId="34">
+    <w:abstractNumId w:val="8"/>
   </w:num>
-  <w:num w:numId="19">
-    <w:abstractNumId w:val="32"/>
-  </w:num>
-  <w:num w:numId="20">
-    <w:abstractNumId w:val="35"/>
-  </w:num>
-  <w:num w:numId="21">
-    <w:abstractNumId w:val="3"/>
-  </w:num>
-  <w:num w:numId="22">
-    <w:abstractNumId w:val="33"/>
-  </w:num>
-  <w:num w:numId="23">
-    <w:abstractNumId w:val="23"/>
-  </w:num>
-  <w:num w:numId="24">
-    <w:abstractNumId w:val="2"/>
-  </w:num>
-  <w:num w:numId="25">
-    <w:abstractNumId w:val="16"/>
-  </w:num>
-  <w:num w:numId="26">
+  <w:num w:numId="35">
     <w:abstractNumId w:val="30"/>
   </w:num>
-  <w:num w:numId="27">
-    <w:abstractNumId w:val="15"/>
-  </w:num>
-  <w:num w:numId="28">
-    <w:abstractNumId w:val="14"/>
-  </w:num>
-  <w:num w:numId="29">
-    <w:abstractNumId w:val="11"/>
-  </w:num>
-  <w:num w:numId="30">
-    <w:abstractNumId w:val="21"/>
-  </w:num>
-  <w:num w:numId="31">
-    <w:abstractNumId w:val="8"/>
-  </w:num>
-  <w:num w:numId="32">
+  <w:num w:numId="36">
     <w:abstractNumId w:val="13"/>
   </w:num>
-  <w:num w:numId="33">
-    <w:abstractNumId w:val="26"/>
-  </w:num>
-  <w:num w:numId="34">
-    <w:abstractNumId w:val="7"/>
-  </w:num>
-  <w:num w:numId="35">
-    <w:abstractNumId w:val="29"/>
-  </w:num>
-  <w:num w:numId="36">
-    <w:abstractNumId w:val="12"/>
+  <w:num w:numId="37">
+    <w:abstractNumId w:val="0"/>
   </w:num>
 </w:numbering>
 </file>
@@ -21074,7 +26738,6 @@
   <w:style w:type="character" w:default="1" w:styleId="DefaultParagraphFont">
     <w:name w:val="Default Paragraph Font"/>
     <w:uiPriority w:val="1"/>
-    <w:semiHidden/>
     <w:unhideWhenUsed/>
   </w:style>
   <w:style w:type="table" w:default="1" w:styleId="TableNormal">
@@ -22051,7 +27714,7 @@
 </file>
 
 <file path=customXml/itemProps1.xml><?xml version="1.0" encoding="utf-8"?>
-<ds:datastoreItem xmlns:ds="http://schemas.openxmlformats.org/officeDocument/2006/customXml" ds:itemID="{D3C12474-1E65-4651-87FA-B2BEADDD8583}">
+<ds:datastoreItem xmlns:ds="http://schemas.openxmlformats.org/officeDocument/2006/customXml" ds:itemID="{984EBA5E-A24B-42C9-8F85-0192B4312726}">
   <ds:schemaRefs>
     <ds:schemaRef ds:uri="http://schemas.openxmlformats.org/officeDocument/2006/bibliography"/>
   </ds:schemaRefs>

--- a/Docs/2021-22 Final Report Playing the Turing Game (NAG-21-266).docx
+++ b/Docs/2021-22 Final Report Playing the Turing Game (NAG-21-266).docx
@@ -79,7 +79,7 @@
       </w:r>
       <w:fldSimple w:instr=" DOCPROPERTY  Words  \* MERGEFORMAT ">
         <w:r>
-          <w:t>7805</w:t>
+          <w:t>14118</w:t>
         </w:r>
       </w:fldSimple>
     </w:p>
@@ -88,8 +88,12 @@
     <w:p>
       <w:pPr>
         <w:sectPr>
-          <w:headerReference w:type="default" r:id="rId8"/>
-          <w:footerReference w:type="default" r:id="rId9"/>
+          <w:headerReference w:type="even" r:id="rId8"/>
+          <w:headerReference w:type="default" r:id="rId9"/>
+          <w:footerReference w:type="even" r:id="rId10"/>
+          <w:footerReference w:type="default" r:id="rId11"/>
+          <w:headerReference w:type="first" r:id="rId12"/>
+          <w:footerReference w:type="first" r:id="rId13"/>
           <w:pgSz w:w="11906" w:h="16838"/>
           <w:pgMar w:top="4026" w:right="1440" w:bottom="1440" w:left="1440" w:header="709" w:footer="709" w:gutter="0"/>
           <w:pgNumType w:fmt="lowerRoman" w:start="1"/>
@@ -102,7 +106,7 @@
       <w:pPr>
         <w:pStyle w:val="UnnumberedHeading1"/>
       </w:pPr>
-      <w:bookmarkStart w:id="0" w:name="_Toc101032765"/>
+      <w:bookmarkStart w:id="0" w:name="_Toc101360303"/>
       <w:r>
         <w:lastRenderedPageBreak/>
         <w:t>Abstract</w:t>
@@ -216,8 +220,8 @@
     <w:p>
       <w:pPr>
         <w:sectPr>
-          <w:headerReference w:type="default" r:id="rId10"/>
-          <w:footerReference w:type="default" r:id="rId11"/>
+          <w:headerReference w:type="default" r:id="rId14"/>
+          <w:footerReference w:type="default" r:id="rId15"/>
           <w:pgSz w:w="11906" w:h="16838"/>
           <w:pgMar w:top="1440" w:right="1440" w:bottom="1440" w:left="1440" w:header="708" w:footer="708" w:gutter="0"/>
           <w:pgNumType w:fmt="lowerRoman" w:start="1"/>
@@ -270,7 +274,7 @@
             <w:rPr>
               <w:rFonts w:eastAsiaTheme="minorEastAsia"/>
               <w:noProof/>
-              <w:lang w:eastAsia="en-GB"/>
+              <w:lang w:eastAsia="zh-CN"/>
             </w:rPr>
           </w:pPr>
           <w:r>
@@ -282,7 +286,7 @@
           <w:r>
             <w:fldChar w:fldCharType="separate"/>
           </w:r>
-          <w:hyperlink w:anchor="_Toc101032765" w:history="1">
+          <w:hyperlink w:anchor="_Toc101360303" w:history="1">
             <w:r>
               <w:rPr>
                 <w:rStyle w:val="Hyperlink"/>
@@ -309,7 +313,7 @@
                 <w:noProof/>
                 <w:webHidden/>
               </w:rPr>
-              <w:instrText xml:space="preserve"> PAGEREF _Toc101032765 \h </w:instrText>
+              <w:instrText xml:space="preserve"> PAGEREF _Toc101360303 \h </w:instrText>
             </w:r>
             <w:r>
               <w:rPr>
@@ -350,10 +354,10 @@
             <w:rPr>
               <w:rFonts w:eastAsiaTheme="minorEastAsia"/>
               <w:noProof/>
-              <w:lang w:eastAsia="en-GB"/>
+              <w:lang w:eastAsia="zh-CN"/>
             </w:rPr>
           </w:pPr>
-          <w:hyperlink w:anchor="_Toc101032766" w:history="1">
+          <w:hyperlink w:anchor="_Toc101360304" w:history="1">
             <w:r>
               <w:rPr>
                 <w:rStyle w:val="Hyperlink"/>
@@ -365,7 +369,7 @@
               <w:rPr>
                 <w:rFonts w:eastAsiaTheme="minorEastAsia"/>
                 <w:noProof/>
-                <w:lang w:eastAsia="en-GB"/>
+                <w:lang w:eastAsia="zh-CN"/>
               </w:rPr>
               <w:tab/>
             </w:r>
@@ -395,7 +399,7 @@
                 <w:noProof/>
                 <w:webHidden/>
               </w:rPr>
-              <w:instrText xml:space="preserve"> PAGEREF _Toc101032766 \h </w:instrText>
+              <w:instrText xml:space="preserve"> PAGEREF _Toc101360304 \h </w:instrText>
             </w:r>
             <w:r>
               <w:rPr>
@@ -436,10 +440,10 @@
             <w:rPr>
               <w:rFonts w:eastAsiaTheme="minorEastAsia"/>
               <w:noProof/>
-              <w:lang w:eastAsia="en-GB"/>
+              <w:lang w:eastAsia="zh-CN"/>
             </w:rPr>
           </w:pPr>
-          <w:hyperlink w:anchor="_Toc101032767" w:history="1">
+          <w:hyperlink w:anchor="_Toc101360305" w:history="1">
             <w:r>
               <w:rPr>
                 <w:rStyle w:val="Hyperlink"/>
@@ -451,7 +455,7 @@
               <w:rPr>
                 <w:rFonts w:eastAsiaTheme="minorEastAsia"/>
                 <w:noProof/>
-                <w:lang w:eastAsia="en-GB"/>
+                <w:lang w:eastAsia="zh-CN"/>
               </w:rPr>
               <w:tab/>
             </w:r>
@@ -481,7 +485,7 @@
                 <w:noProof/>
                 <w:webHidden/>
               </w:rPr>
-              <w:instrText xml:space="preserve"> PAGEREF _Toc101032767 \h </w:instrText>
+              <w:instrText xml:space="preserve"> PAGEREF _Toc101360305 \h </w:instrText>
             </w:r>
             <w:r>
               <w:rPr>
@@ -522,10 +526,10 @@
             <w:rPr>
               <w:rFonts w:eastAsiaTheme="minorEastAsia"/>
               <w:noProof/>
-              <w:lang w:eastAsia="en-GB"/>
+              <w:lang w:eastAsia="zh-CN"/>
             </w:rPr>
           </w:pPr>
-          <w:hyperlink w:anchor="_Toc101032768" w:history="1">
+          <w:hyperlink w:anchor="_Toc101360306" w:history="1">
             <w:r>
               <w:rPr>
                 <w:rStyle w:val="Hyperlink"/>
@@ -537,7 +541,7 @@
               <w:rPr>
                 <w:rFonts w:eastAsiaTheme="minorEastAsia"/>
                 <w:noProof/>
-                <w:lang w:eastAsia="en-GB"/>
+                <w:lang w:eastAsia="zh-CN"/>
               </w:rPr>
               <w:tab/>
             </w:r>
@@ -567,7 +571,7 @@
                 <w:noProof/>
                 <w:webHidden/>
               </w:rPr>
-              <w:instrText xml:space="preserve"> PAGEREF _Toc101032768 \h </w:instrText>
+              <w:instrText xml:space="preserve"> PAGEREF _Toc101360306 \h </w:instrText>
             </w:r>
             <w:r>
               <w:rPr>
@@ -608,10 +612,10 @@
             <w:rPr>
               <w:rFonts w:eastAsiaTheme="minorEastAsia"/>
               <w:noProof/>
-              <w:lang w:eastAsia="en-GB"/>
+              <w:lang w:eastAsia="zh-CN"/>
             </w:rPr>
           </w:pPr>
-          <w:hyperlink w:anchor="_Toc101032769" w:history="1">
+          <w:hyperlink w:anchor="_Toc101360307" w:history="1">
             <w:r>
               <w:rPr>
                 <w:rStyle w:val="Hyperlink"/>
@@ -623,7 +627,7 @@
               <w:rPr>
                 <w:rFonts w:eastAsiaTheme="minorEastAsia"/>
                 <w:noProof/>
-                <w:lang w:eastAsia="en-GB"/>
+                <w:lang w:eastAsia="zh-CN"/>
               </w:rPr>
               <w:tab/>
             </w:r>
@@ -653,7 +657,7 @@
                 <w:noProof/>
                 <w:webHidden/>
               </w:rPr>
-              <w:instrText xml:space="preserve"> PAGEREF _Toc101032769 \h </w:instrText>
+              <w:instrText xml:space="preserve"> PAGEREF _Toc101360307 \h </w:instrText>
             </w:r>
             <w:r>
               <w:rPr>
@@ -694,10 +698,10 @@
             <w:rPr>
               <w:rFonts w:eastAsiaTheme="minorEastAsia"/>
               <w:noProof/>
-              <w:lang w:eastAsia="en-GB"/>
+              <w:lang w:eastAsia="zh-CN"/>
             </w:rPr>
           </w:pPr>
-          <w:hyperlink w:anchor="_Toc101032770" w:history="1">
+          <w:hyperlink w:anchor="_Toc101360308" w:history="1">
             <w:r>
               <w:rPr>
                 <w:rStyle w:val="Hyperlink"/>
@@ -709,7 +713,7 @@
               <w:rPr>
                 <w:rFonts w:eastAsiaTheme="minorEastAsia"/>
                 <w:noProof/>
-                <w:lang w:eastAsia="en-GB"/>
+                <w:lang w:eastAsia="zh-CN"/>
               </w:rPr>
               <w:tab/>
             </w:r>
@@ -739,7 +743,7 @@
                 <w:noProof/>
                 <w:webHidden/>
               </w:rPr>
-              <w:instrText xml:space="preserve"> PAGEREF _Toc101032770 \h </w:instrText>
+              <w:instrText xml:space="preserve"> PAGEREF _Toc101360308 \h </w:instrText>
             </w:r>
             <w:r>
               <w:rPr>
@@ -780,10 +784,10 @@
             <w:rPr>
               <w:rFonts w:eastAsiaTheme="minorEastAsia"/>
               <w:noProof/>
-              <w:lang w:eastAsia="en-GB"/>
+              <w:lang w:eastAsia="zh-CN"/>
             </w:rPr>
           </w:pPr>
-          <w:hyperlink w:anchor="_Toc101032771" w:history="1">
+          <w:hyperlink w:anchor="_Toc101360309" w:history="1">
             <w:r>
               <w:rPr>
                 <w:rStyle w:val="Hyperlink"/>
@@ -795,7 +799,7 @@
               <w:rPr>
                 <w:rFonts w:eastAsiaTheme="minorEastAsia"/>
                 <w:noProof/>
-                <w:lang w:eastAsia="en-GB"/>
+                <w:lang w:eastAsia="zh-CN"/>
               </w:rPr>
               <w:tab/>
             </w:r>
@@ -825,7 +829,93 @@
                 <w:noProof/>
                 <w:webHidden/>
               </w:rPr>
-              <w:instrText xml:space="preserve"> PAGEREF _Toc101032771 \h </w:instrText>
+              <w:instrText xml:space="preserve"> PAGEREF _Toc101360309 \h </w:instrText>
+            </w:r>
+            <w:r>
+              <w:rPr>
+                <w:noProof/>
+                <w:webHidden/>
+              </w:rPr>
+            </w:r>
+            <w:r>
+              <w:rPr>
+                <w:noProof/>
+                <w:webHidden/>
+              </w:rPr>
+              <w:fldChar w:fldCharType="separate"/>
+            </w:r>
+            <w:r>
+              <w:rPr>
+                <w:noProof/>
+                <w:webHidden/>
+              </w:rPr>
+              <w:t>4</w:t>
+            </w:r>
+            <w:r>
+              <w:rPr>
+                <w:noProof/>
+                <w:webHidden/>
+              </w:rPr>
+              <w:fldChar w:fldCharType="end"/>
+            </w:r>
+          </w:hyperlink>
+        </w:p>
+        <w:p>
+          <w:pPr>
+            <w:pStyle w:val="TOC3"/>
+            <w:tabs>
+              <w:tab w:val="left" w:pos="1320"/>
+              <w:tab w:val="right" w:leader="dot" w:pos="9016"/>
+            </w:tabs>
+            <w:rPr>
+              <w:rFonts w:eastAsiaTheme="minorEastAsia"/>
+              <w:noProof/>
+              <w:lang w:eastAsia="zh-CN"/>
+            </w:rPr>
+          </w:pPr>
+          <w:hyperlink w:anchor="_Toc101360310" w:history="1">
+            <w:r>
+              <w:rPr>
+                <w:rStyle w:val="Hyperlink"/>
+                <w:noProof/>
+              </w:rPr>
+              <w:t>1.2.4</w:t>
+            </w:r>
+            <w:r>
+              <w:rPr>
+                <w:rFonts w:eastAsiaTheme="minorEastAsia"/>
+                <w:noProof/>
+                <w:lang w:eastAsia="zh-CN"/>
+              </w:rPr>
+              <w:tab/>
+            </w:r>
+            <w:r>
+              <w:rPr>
+                <w:rStyle w:val="Hyperlink"/>
+                <w:noProof/>
+              </w:rPr>
+              <w:t>Objective 4 - design a ruleset or scenario that uses the above-mentioned tools to create an interactive game for the students with scores etc.</w:t>
+            </w:r>
+            <w:r>
+              <w:rPr>
+                <w:noProof/>
+                <w:webHidden/>
+              </w:rPr>
+              <w:tab/>
+            </w:r>
+            <w:r>
+              <w:rPr>
+                <w:noProof/>
+                <w:webHidden/>
+              </w:rPr>
+              <w:fldChar w:fldCharType="begin"/>
+            </w:r>
+            <w:r>
+              <w:rPr>
+                <w:noProof/>
+                <w:webHidden/>
+              </w:rPr>
+              <w:instrText xml:space="preserve"> PAGEREF _Toc101360310 \h </w:instrText>
             </w:r>
             <w:r>
               <w:rPr>
@@ -866,10 +956,10 @@
             <w:rPr>
               <w:rFonts w:eastAsiaTheme="minorEastAsia"/>
               <w:noProof/>
-              <w:lang w:eastAsia="en-GB"/>
+              <w:lang w:eastAsia="zh-CN"/>
             </w:rPr>
           </w:pPr>
-          <w:hyperlink w:anchor="_Toc101032772" w:history="1">
+          <w:hyperlink w:anchor="_Toc101360311" w:history="1">
             <w:r>
               <w:rPr>
                 <w:rStyle w:val="Hyperlink"/>
@@ -881,7 +971,7 @@
               <w:rPr>
                 <w:rFonts w:eastAsiaTheme="minorEastAsia"/>
                 <w:noProof/>
-                <w:lang w:eastAsia="en-GB"/>
+                <w:lang w:eastAsia="zh-CN"/>
               </w:rPr>
               <w:tab/>
             </w:r>
@@ -911,7 +1001,7 @@
                 <w:noProof/>
                 <w:webHidden/>
               </w:rPr>
-              <w:instrText xml:space="preserve"> PAGEREF _Toc101032772 \h </w:instrText>
+              <w:instrText xml:space="preserve"> PAGEREF _Toc101360311 \h </w:instrText>
             </w:r>
             <w:r>
               <w:rPr>
@@ -952,10 +1042,10 @@
             <w:rPr>
               <w:rFonts w:eastAsiaTheme="minorEastAsia"/>
               <w:noProof/>
-              <w:lang w:eastAsia="en-GB"/>
+              <w:lang w:eastAsia="zh-CN"/>
             </w:rPr>
           </w:pPr>
-          <w:hyperlink w:anchor="_Toc101032773" w:history="1">
+          <w:hyperlink w:anchor="_Toc101360312" w:history="1">
             <w:r>
               <w:rPr>
                 <w:rStyle w:val="Hyperlink"/>
@@ -967,7 +1057,7 @@
               <w:rPr>
                 <w:rFonts w:eastAsiaTheme="minorEastAsia"/>
                 <w:noProof/>
-                <w:lang w:eastAsia="en-GB"/>
+                <w:lang w:eastAsia="zh-CN"/>
               </w:rPr>
               <w:tab/>
             </w:r>
@@ -997,7 +1087,7 @@
                 <w:noProof/>
                 <w:webHidden/>
               </w:rPr>
-              <w:instrText xml:space="preserve"> PAGEREF _Toc101032773 \h </w:instrText>
+              <w:instrText xml:space="preserve"> PAGEREF _Toc101360312 \h </w:instrText>
             </w:r>
             <w:r>
               <w:rPr>
@@ -1018,6 +1108,780 @@
                 <w:webHidden/>
               </w:rPr>
               <w:t>5</w:t>
+            </w:r>
+            <w:r>
+              <w:rPr>
+                <w:noProof/>
+                <w:webHidden/>
+              </w:rPr>
+              <w:fldChar w:fldCharType="end"/>
+            </w:r>
+          </w:hyperlink>
+        </w:p>
+        <w:p>
+          <w:pPr>
+            <w:pStyle w:val="TOC2"/>
+            <w:tabs>
+              <w:tab w:val="left" w:pos="880"/>
+              <w:tab w:val="right" w:leader="dot" w:pos="9016"/>
+            </w:tabs>
+            <w:rPr>
+              <w:rFonts w:eastAsiaTheme="minorEastAsia"/>
+              <w:noProof/>
+              <w:lang w:eastAsia="zh-CN"/>
+            </w:rPr>
+          </w:pPr>
+          <w:hyperlink w:anchor="_Toc101360313" w:history="1">
+            <w:r>
+              <w:rPr>
+                <w:rStyle w:val="Hyperlink"/>
+                <w:noProof/>
+              </w:rPr>
+              <w:t>2.1</w:t>
+            </w:r>
+            <w:r>
+              <w:rPr>
+                <w:rFonts w:eastAsiaTheme="minorEastAsia"/>
+                <w:noProof/>
+                <w:lang w:eastAsia="zh-CN"/>
+              </w:rPr>
+              <w:tab/>
+            </w:r>
+            <w:r>
+              <w:rPr>
+                <w:rStyle w:val="Hyperlink"/>
+                <w:noProof/>
+              </w:rPr>
+              <w:t>Network Based Communication</w:t>
+            </w:r>
+            <w:r>
+              <w:rPr>
+                <w:noProof/>
+                <w:webHidden/>
+              </w:rPr>
+              <w:tab/>
+            </w:r>
+            <w:r>
+              <w:rPr>
+                <w:noProof/>
+                <w:webHidden/>
+              </w:rPr>
+              <w:fldChar w:fldCharType="begin"/>
+            </w:r>
+            <w:r>
+              <w:rPr>
+                <w:noProof/>
+                <w:webHidden/>
+              </w:rPr>
+              <w:instrText xml:space="preserve"> PAGEREF _Toc101360313 \h </w:instrText>
+            </w:r>
+            <w:r>
+              <w:rPr>
+                <w:noProof/>
+                <w:webHidden/>
+              </w:rPr>
+            </w:r>
+            <w:r>
+              <w:rPr>
+                <w:noProof/>
+                <w:webHidden/>
+              </w:rPr>
+              <w:fldChar w:fldCharType="separate"/>
+            </w:r>
+            <w:r>
+              <w:rPr>
+                <w:noProof/>
+                <w:webHidden/>
+              </w:rPr>
+              <w:t>5</w:t>
+            </w:r>
+            <w:r>
+              <w:rPr>
+                <w:noProof/>
+                <w:webHidden/>
+              </w:rPr>
+              <w:fldChar w:fldCharType="end"/>
+            </w:r>
+          </w:hyperlink>
+        </w:p>
+        <w:p>
+          <w:pPr>
+            <w:pStyle w:val="TOC3"/>
+            <w:tabs>
+              <w:tab w:val="left" w:pos="1320"/>
+              <w:tab w:val="right" w:leader="dot" w:pos="9016"/>
+            </w:tabs>
+            <w:rPr>
+              <w:rFonts w:eastAsiaTheme="minorEastAsia"/>
+              <w:noProof/>
+              <w:lang w:eastAsia="zh-CN"/>
+            </w:rPr>
+          </w:pPr>
+          <w:hyperlink w:anchor="_Toc101360314" w:history="1">
+            <w:r>
+              <w:rPr>
+                <w:rStyle w:val="Hyperlink"/>
+                <w:noProof/>
+              </w:rPr>
+              <w:t>2.1.1</w:t>
+            </w:r>
+            <w:r>
+              <w:rPr>
+                <w:rFonts w:eastAsiaTheme="minorEastAsia"/>
+                <w:noProof/>
+                <w:lang w:eastAsia="zh-CN"/>
+              </w:rPr>
+              <w:tab/>
+            </w:r>
+            <w:r>
+              <w:rPr>
+                <w:rStyle w:val="Hyperlink"/>
+                <w:noProof/>
+              </w:rPr>
+              <w:t>Transmission Control Protocols (TCP) / Internet Protocol (IP) Model</w:t>
+            </w:r>
+            <w:r>
+              <w:rPr>
+                <w:noProof/>
+                <w:webHidden/>
+              </w:rPr>
+              <w:tab/>
+            </w:r>
+            <w:r>
+              <w:rPr>
+                <w:noProof/>
+                <w:webHidden/>
+              </w:rPr>
+              <w:fldChar w:fldCharType="begin"/>
+            </w:r>
+            <w:r>
+              <w:rPr>
+                <w:noProof/>
+                <w:webHidden/>
+              </w:rPr>
+              <w:instrText xml:space="preserve"> PAGEREF _Toc101360314 \h </w:instrText>
+            </w:r>
+            <w:r>
+              <w:rPr>
+                <w:noProof/>
+                <w:webHidden/>
+              </w:rPr>
+            </w:r>
+            <w:r>
+              <w:rPr>
+                <w:noProof/>
+                <w:webHidden/>
+              </w:rPr>
+              <w:fldChar w:fldCharType="separate"/>
+            </w:r>
+            <w:r>
+              <w:rPr>
+                <w:noProof/>
+                <w:webHidden/>
+              </w:rPr>
+              <w:t>5</w:t>
+            </w:r>
+            <w:r>
+              <w:rPr>
+                <w:noProof/>
+                <w:webHidden/>
+              </w:rPr>
+              <w:fldChar w:fldCharType="end"/>
+            </w:r>
+          </w:hyperlink>
+        </w:p>
+        <w:p>
+          <w:pPr>
+            <w:pStyle w:val="TOC3"/>
+            <w:tabs>
+              <w:tab w:val="left" w:pos="1320"/>
+              <w:tab w:val="right" w:leader="dot" w:pos="9016"/>
+            </w:tabs>
+            <w:rPr>
+              <w:rFonts w:eastAsiaTheme="minorEastAsia"/>
+              <w:noProof/>
+              <w:lang w:eastAsia="zh-CN"/>
+            </w:rPr>
+          </w:pPr>
+          <w:hyperlink w:anchor="_Toc101360315" w:history="1">
+            <w:r>
+              <w:rPr>
+                <w:rStyle w:val="Hyperlink"/>
+                <w:noProof/>
+              </w:rPr>
+              <w:t>2.1.2</w:t>
+            </w:r>
+            <w:r>
+              <w:rPr>
+                <w:rFonts w:eastAsiaTheme="minorEastAsia"/>
+                <w:noProof/>
+                <w:lang w:eastAsia="zh-CN"/>
+              </w:rPr>
+              <w:tab/>
+            </w:r>
+            <w:r>
+              <w:rPr>
+                <w:rStyle w:val="Hyperlink"/>
+                <w:noProof/>
+              </w:rPr>
+              <w:t>Http Protocols/ Web API</w:t>
+            </w:r>
+            <w:r>
+              <w:rPr>
+                <w:noProof/>
+                <w:webHidden/>
+              </w:rPr>
+              <w:tab/>
+            </w:r>
+            <w:r>
+              <w:rPr>
+                <w:noProof/>
+                <w:webHidden/>
+              </w:rPr>
+              <w:fldChar w:fldCharType="begin"/>
+            </w:r>
+            <w:r>
+              <w:rPr>
+                <w:noProof/>
+                <w:webHidden/>
+              </w:rPr>
+              <w:instrText xml:space="preserve"> PAGEREF _Toc101360315 \h </w:instrText>
+            </w:r>
+            <w:r>
+              <w:rPr>
+                <w:noProof/>
+                <w:webHidden/>
+              </w:rPr>
+            </w:r>
+            <w:r>
+              <w:rPr>
+                <w:noProof/>
+                <w:webHidden/>
+              </w:rPr>
+              <w:fldChar w:fldCharType="separate"/>
+            </w:r>
+            <w:r>
+              <w:rPr>
+                <w:noProof/>
+                <w:webHidden/>
+              </w:rPr>
+              <w:t>6</w:t>
+            </w:r>
+            <w:r>
+              <w:rPr>
+                <w:noProof/>
+                <w:webHidden/>
+              </w:rPr>
+              <w:fldChar w:fldCharType="end"/>
+            </w:r>
+          </w:hyperlink>
+        </w:p>
+        <w:p>
+          <w:pPr>
+            <w:pStyle w:val="TOC3"/>
+            <w:tabs>
+              <w:tab w:val="left" w:pos="1320"/>
+              <w:tab w:val="right" w:leader="dot" w:pos="9016"/>
+            </w:tabs>
+            <w:rPr>
+              <w:rFonts w:eastAsiaTheme="minorEastAsia"/>
+              <w:noProof/>
+              <w:lang w:eastAsia="zh-CN"/>
+            </w:rPr>
+          </w:pPr>
+          <w:hyperlink w:anchor="_Toc101360316" w:history="1">
+            <w:r>
+              <w:rPr>
+                <w:rStyle w:val="Hyperlink"/>
+                <w:noProof/>
+              </w:rPr>
+              <w:t>2.1.3</w:t>
+            </w:r>
+            <w:r>
+              <w:rPr>
+                <w:rFonts w:eastAsiaTheme="minorEastAsia"/>
+                <w:noProof/>
+                <w:lang w:eastAsia="zh-CN"/>
+              </w:rPr>
+              <w:tab/>
+            </w:r>
+            <w:r>
+              <w:rPr>
+                <w:rStyle w:val="Hyperlink"/>
+                <w:noProof/>
+              </w:rPr>
+              <w:t>Network sockets</w:t>
+            </w:r>
+            <w:r>
+              <w:rPr>
+                <w:noProof/>
+                <w:webHidden/>
+              </w:rPr>
+              <w:tab/>
+            </w:r>
+            <w:r>
+              <w:rPr>
+                <w:noProof/>
+                <w:webHidden/>
+              </w:rPr>
+              <w:fldChar w:fldCharType="begin"/>
+            </w:r>
+            <w:r>
+              <w:rPr>
+                <w:noProof/>
+                <w:webHidden/>
+              </w:rPr>
+              <w:instrText xml:space="preserve"> PAGEREF _Toc101360316 \h </w:instrText>
+            </w:r>
+            <w:r>
+              <w:rPr>
+                <w:noProof/>
+                <w:webHidden/>
+              </w:rPr>
+            </w:r>
+            <w:r>
+              <w:rPr>
+                <w:noProof/>
+                <w:webHidden/>
+              </w:rPr>
+              <w:fldChar w:fldCharType="separate"/>
+            </w:r>
+            <w:r>
+              <w:rPr>
+                <w:noProof/>
+                <w:webHidden/>
+              </w:rPr>
+              <w:t>6</w:t>
+            </w:r>
+            <w:r>
+              <w:rPr>
+                <w:noProof/>
+                <w:webHidden/>
+              </w:rPr>
+              <w:fldChar w:fldCharType="end"/>
+            </w:r>
+          </w:hyperlink>
+        </w:p>
+        <w:p>
+          <w:pPr>
+            <w:pStyle w:val="TOC2"/>
+            <w:tabs>
+              <w:tab w:val="left" w:pos="880"/>
+              <w:tab w:val="right" w:leader="dot" w:pos="9016"/>
+            </w:tabs>
+            <w:rPr>
+              <w:rFonts w:eastAsiaTheme="minorEastAsia"/>
+              <w:noProof/>
+              <w:lang w:eastAsia="zh-CN"/>
+            </w:rPr>
+          </w:pPr>
+          <w:hyperlink w:anchor="_Toc101360317" w:history="1">
+            <w:r>
+              <w:rPr>
+                <w:rStyle w:val="Hyperlink"/>
+                <w:noProof/>
+              </w:rPr>
+              <w:t>2.2</w:t>
+            </w:r>
+            <w:r>
+              <w:rPr>
+                <w:rFonts w:eastAsiaTheme="minorEastAsia"/>
+                <w:noProof/>
+                <w:lang w:eastAsia="zh-CN"/>
+              </w:rPr>
+              <w:tab/>
+            </w:r>
+            <w:r>
+              <w:rPr>
+                <w:rStyle w:val="Hyperlink"/>
+                <w:noProof/>
+              </w:rPr>
+              <w:t>Model View View-Model (MVVM)</w:t>
+            </w:r>
+            <w:r>
+              <w:rPr>
+                <w:noProof/>
+                <w:webHidden/>
+              </w:rPr>
+              <w:tab/>
+            </w:r>
+            <w:r>
+              <w:rPr>
+                <w:noProof/>
+                <w:webHidden/>
+              </w:rPr>
+              <w:fldChar w:fldCharType="begin"/>
+            </w:r>
+            <w:r>
+              <w:rPr>
+                <w:noProof/>
+                <w:webHidden/>
+              </w:rPr>
+              <w:instrText xml:space="preserve"> PAGEREF _Toc101360317 \h </w:instrText>
+            </w:r>
+            <w:r>
+              <w:rPr>
+                <w:noProof/>
+                <w:webHidden/>
+              </w:rPr>
+            </w:r>
+            <w:r>
+              <w:rPr>
+                <w:noProof/>
+                <w:webHidden/>
+              </w:rPr>
+              <w:fldChar w:fldCharType="separate"/>
+            </w:r>
+            <w:r>
+              <w:rPr>
+                <w:noProof/>
+                <w:webHidden/>
+              </w:rPr>
+              <w:t>7</w:t>
+            </w:r>
+            <w:r>
+              <w:rPr>
+                <w:noProof/>
+                <w:webHidden/>
+              </w:rPr>
+              <w:fldChar w:fldCharType="end"/>
+            </w:r>
+          </w:hyperlink>
+        </w:p>
+        <w:p>
+          <w:pPr>
+            <w:pStyle w:val="TOC3"/>
+            <w:tabs>
+              <w:tab w:val="left" w:pos="1320"/>
+              <w:tab w:val="right" w:leader="dot" w:pos="9016"/>
+            </w:tabs>
+            <w:rPr>
+              <w:rFonts w:eastAsiaTheme="minorEastAsia"/>
+              <w:noProof/>
+              <w:lang w:eastAsia="zh-CN"/>
+            </w:rPr>
+          </w:pPr>
+          <w:hyperlink w:anchor="_Toc101360318" w:history="1">
+            <w:r>
+              <w:rPr>
+                <w:rStyle w:val="Hyperlink"/>
+                <w:noProof/>
+              </w:rPr>
+              <w:t>2.2.1</w:t>
+            </w:r>
+            <w:r>
+              <w:rPr>
+                <w:rFonts w:eastAsiaTheme="minorEastAsia"/>
+                <w:noProof/>
+                <w:lang w:eastAsia="zh-CN"/>
+              </w:rPr>
+              <w:tab/>
+            </w:r>
+            <w:r>
+              <w:rPr>
+                <w:rStyle w:val="Hyperlink"/>
+                <w:noProof/>
+              </w:rPr>
+              <w:t>Model</w:t>
+            </w:r>
+            <w:r>
+              <w:rPr>
+                <w:noProof/>
+                <w:webHidden/>
+              </w:rPr>
+              <w:tab/>
+            </w:r>
+            <w:r>
+              <w:rPr>
+                <w:noProof/>
+                <w:webHidden/>
+              </w:rPr>
+              <w:fldChar w:fldCharType="begin"/>
+            </w:r>
+            <w:r>
+              <w:rPr>
+                <w:noProof/>
+                <w:webHidden/>
+              </w:rPr>
+              <w:instrText xml:space="preserve"> PAGEREF _Toc101360318 \h </w:instrText>
+            </w:r>
+            <w:r>
+              <w:rPr>
+                <w:noProof/>
+                <w:webHidden/>
+              </w:rPr>
+            </w:r>
+            <w:r>
+              <w:rPr>
+                <w:noProof/>
+                <w:webHidden/>
+              </w:rPr>
+              <w:fldChar w:fldCharType="separate"/>
+            </w:r>
+            <w:r>
+              <w:rPr>
+                <w:noProof/>
+                <w:webHidden/>
+              </w:rPr>
+              <w:t>7</w:t>
+            </w:r>
+            <w:r>
+              <w:rPr>
+                <w:noProof/>
+                <w:webHidden/>
+              </w:rPr>
+              <w:fldChar w:fldCharType="end"/>
+            </w:r>
+          </w:hyperlink>
+        </w:p>
+        <w:p>
+          <w:pPr>
+            <w:pStyle w:val="TOC3"/>
+            <w:tabs>
+              <w:tab w:val="left" w:pos="1320"/>
+              <w:tab w:val="right" w:leader="dot" w:pos="9016"/>
+            </w:tabs>
+            <w:rPr>
+              <w:rFonts w:eastAsiaTheme="minorEastAsia"/>
+              <w:noProof/>
+              <w:lang w:eastAsia="zh-CN"/>
+            </w:rPr>
+          </w:pPr>
+          <w:hyperlink w:anchor="_Toc101360319" w:history="1">
+            <w:r>
+              <w:rPr>
+                <w:rStyle w:val="Hyperlink"/>
+                <w:noProof/>
+              </w:rPr>
+              <w:t>2.2.2</w:t>
+            </w:r>
+            <w:r>
+              <w:rPr>
+                <w:rFonts w:eastAsiaTheme="minorEastAsia"/>
+                <w:noProof/>
+                <w:lang w:eastAsia="zh-CN"/>
+              </w:rPr>
+              <w:tab/>
+            </w:r>
+            <w:r>
+              <w:rPr>
+                <w:rStyle w:val="Hyperlink"/>
+                <w:noProof/>
+              </w:rPr>
+              <w:t>View</w:t>
+            </w:r>
+            <w:r>
+              <w:rPr>
+                <w:noProof/>
+                <w:webHidden/>
+              </w:rPr>
+              <w:tab/>
+            </w:r>
+            <w:r>
+              <w:rPr>
+                <w:noProof/>
+                <w:webHidden/>
+              </w:rPr>
+              <w:fldChar w:fldCharType="begin"/>
+            </w:r>
+            <w:r>
+              <w:rPr>
+                <w:noProof/>
+                <w:webHidden/>
+              </w:rPr>
+              <w:instrText xml:space="preserve"> PAGEREF _Toc101360319 \h </w:instrText>
+            </w:r>
+            <w:r>
+              <w:rPr>
+                <w:noProof/>
+                <w:webHidden/>
+              </w:rPr>
+            </w:r>
+            <w:r>
+              <w:rPr>
+                <w:noProof/>
+                <w:webHidden/>
+              </w:rPr>
+              <w:fldChar w:fldCharType="separate"/>
+            </w:r>
+            <w:r>
+              <w:rPr>
+                <w:noProof/>
+                <w:webHidden/>
+              </w:rPr>
+              <w:t>7</w:t>
+            </w:r>
+            <w:r>
+              <w:rPr>
+                <w:noProof/>
+                <w:webHidden/>
+              </w:rPr>
+              <w:fldChar w:fldCharType="end"/>
+            </w:r>
+          </w:hyperlink>
+        </w:p>
+        <w:p>
+          <w:pPr>
+            <w:pStyle w:val="TOC3"/>
+            <w:tabs>
+              <w:tab w:val="left" w:pos="1320"/>
+              <w:tab w:val="right" w:leader="dot" w:pos="9016"/>
+            </w:tabs>
+            <w:rPr>
+              <w:rFonts w:eastAsiaTheme="minorEastAsia"/>
+              <w:noProof/>
+              <w:lang w:eastAsia="zh-CN"/>
+            </w:rPr>
+          </w:pPr>
+          <w:hyperlink w:anchor="_Toc101360320" w:history="1">
+            <w:r>
+              <w:rPr>
+                <w:rStyle w:val="Hyperlink"/>
+                <w:noProof/>
+              </w:rPr>
+              <w:t>2.2.3</w:t>
+            </w:r>
+            <w:r>
+              <w:rPr>
+                <w:rFonts w:eastAsiaTheme="minorEastAsia"/>
+                <w:noProof/>
+                <w:lang w:eastAsia="zh-CN"/>
+              </w:rPr>
+              <w:tab/>
+            </w:r>
+            <w:r>
+              <w:rPr>
+                <w:rStyle w:val="Hyperlink"/>
+                <w:noProof/>
+              </w:rPr>
+              <w:t>View-Model</w:t>
+            </w:r>
+            <w:r>
+              <w:rPr>
+                <w:noProof/>
+                <w:webHidden/>
+              </w:rPr>
+              <w:tab/>
+            </w:r>
+            <w:r>
+              <w:rPr>
+                <w:noProof/>
+                <w:webHidden/>
+              </w:rPr>
+              <w:fldChar w:fldCharType="begin"/>
+            </w:r>
+            <w:r>
+              <w:rPr>
+                <w:noProof/>
+                <w:webHidden/>
+              </w:rPr>
+              <w:instrText xml:space="preserve"> PAGEREF _Toc101360320 \h </w:instrText>
+            </w:r>
+            <w:r>
+              <w:rPr>
+                <w:noProof/>
+                <w:webHidden/>
+              </w:rPr>
+            </w:r>
+            <w:r>
+              <w:rPr>
+                <w:noProof/>
+                <w:webHidden/>
+              </w:rPr>
+              <w:fldChar w:fldCharType="separate"/>
+            </w:r>
+            <w:r>
+              <w:rPr>
+                <w:noProof/>
+                <w:webHidden/>
+              </w:rPr>
+              <w:t>7</w:t>
+            </w:r>
+            <w:r>
+              <w:rPr>
+                <w:noProof/>
+                <w:webHidden/>
+              </w:rPr>
+              <w:fldChar w:fldCharType="end"/>
+            </w:r>
+          </w:hyperlink>
+        </w:p>
+        <w:p>
+          <w:pPr>
+            <w:pStyle w:val="TOC2"/>
+            <w:tabs>
+              <w:tab w:val="left" w:pos="880"/>
+              <w:tab w:val="right" w:leader="dot" w:pos="9016"/>
+            </w:tabs>
+            <w:rPr>
+              <w:rFonts w:eastAsiaTheme="minorEastAsia"/>
+              <w:noProof/>
+              <w:lang w:eastAsia="zh-CN"/>
+            </w:rPr>
+          </w:pPr>
+          <w:hyperlink w:anchor="_Toc101360321" w:history="1">
+            <w:r>
+              <w:rPr>
+                <w:rStyle w:val="Hyperlink"/>
+                <w:noProof/>
+              </w:rPr>
+              <w:t>2.3</w:t>
+            </w:r>
+            <w:r>
+              <w:rPr>
+                <w:rFonts w:eastAsiaTheme="minorEastAsia"/>
+                <w:noProof/>
+                <w:lang w:eastAsia="zh-CN"/>
+              </w:rPr>
+              <w:tab/>
+            </w:r>
+            <w:r>
+              <w:rPr>
+                <w:rStyle w:val="Hyperlink"/>
+                <w:noProof/>
+              </w:rPr>
+              <w:t>The Turing Game</w:t>
+            </w:r>
+            <w:r>
+              <w:rPr>
+                <w:noProof/>
+                <w:webHidden/>
+              </w:rPr>
+              <w:tab/>
+            </w:r>
+            <w:r>
+              <w:rPr>
+                <w:noProof/>
+                <w:webHidden/>
+              </w:rPr>
+              <w:fldChar w:fldCharType="begin"/>
+            </w:r>
+            <w:r>
+              <w:rPr>
+                <w:noProof/>
+                <w:webHidden/>
+              </w:rPr>
+              <w:instrText xml:space="preserve"> PAGEREF _Toc101360321 \h </w:instrText>
+            </w:r>
+            <w:r>
+              <w:rPr>
+                <w:noProof/>
+                <w:webHidden/>
+              </w:rPr>
+            </w:r>
+            <w:r>
+              <w:rPr>
+                <w:noProof/>
+                <w:webHidden/>
+              </w:rPr>
+              <w:fldChar w:fldCharType="separate"/>
+            </w:r>
+            <w:r>
+              <w:rPr>
+                <w:noProof/>
+                <w:webHidden/>
+              </w:rPr>
+              <w:t>7</w:t>
             </w:r>
             <w:r>
               <w:rPr>
@@ -1038,10 +1902,10 @@
             <w:rPr>
               <w:rFonts w:eastAsiaTheme="minorEastAsia"/>
               <w:noProof/>
-              <w:lang w:eastAsia="en-GB"/>
+              <w:lang w:eastAsia="zh-CN"/>
             </w:rPr>
           </w:pPr>
-          <w:hyperlink w:anchor="_Toc101032774" w:history="1">
+          <w:hyperlink w:anchor="_Toc101360322" w:history="1">
             <w:r>
               <w:rPr>
                 <w:rStyle w:val="Hyperlink"/>
@@ -1053,7 +1917,7 @@
               <w:rPr>
                 <w:rFonts w:eastAsiaTheme="minorEastAsia"/>
                 <w:noProof/>
-                <w:lang w:eastAsia="en-GB"/>
+                <w:lang w:eastAsia="zh-CN"/>
               </w:rPr>
               <w:tab/>
             </w:r>
@@ -1083,7 +1947,7 @@
                 <w:noProof/>
                 <w:webHidden/>
               </w:rPr>
-              <w:instrText xml:space="preserve"> PAGEREF _Toc101032774 \h </w:instrText>
+              <w:instrText xml:space="preserve"> PAGEREF _Toc101360322 \h </w:instrText>
             </w:r>
             <w:r>
               <w:rPr>
@@ -1103,7 +1967,7 @@
                 <w:noProof/>
                 <w:webHidden/>
               </w:rPr>
-              <w:t>6</w:t>
+              <w:t>9</w:t>
             </w:r>
             <w:r>
               <w:rPr>
@@ -1124,10 +1988,10 @@
             <w:rPr>
               <w:rFonts w:eastAsiaTheme="minorEastAsia"/>
               <w:noProof/>
-              <w:lang w:eastAsia="en-GB"/>
+              <w:lang w:eastAsia="zh-CN"/>
             </w:rPr>
           </w:pPr>
-          <w:hyperlink w:anchor="_Toc101032775" w:history="1">
+          <w:hyperlink w:anchor="_Toc101360323" w:history="1">
             <w:r>
               <w:rPr>
                 <w:rStyle w:val="Hyperlink"/>
@@ -1139,7 +2003,7 @@
               <w:rPr>
                 <w:rFonts w:eastAsiaTheme="minorEastAsia"/>
                 <w:noProof/>
-                <w:lang w:eastAsia="en-GB"/>
+                <w:lang w:eastAsia="zh-CN"/>
               </w:rPr>
               <w:tab/>
             </w:r>
@@ -1169,7 +2033,7 @@
                 <w:noProof/>
                 <w:webHidden/>
               </w:rPr>
-              <w:instrText xml:space="preserve"> PAGEREF _Toc101032775 \h </w:instrText>
+              <w:instrText xml:space="preserve"> PAGEREF _Toc101360323 \h </w:instrText>
             </w:r>
             <w:r>
               <w:rPr>
@@ -1189,7 +2053,7 @@
                 <w:noProof/>
                 <w:webHidden/>
               </w:rPr>
-              <w:t>6</w:t>
+              <w:t>9</w:t>
             </w:r>
             <w:r>
               <w:rPr>
@@ -1210,10 +2074,10 @@
             <w:rPr>
               <w:rFonts w:eastAsiaTheme="minorEastAsia"/>
               <w:noProof/>
-              <w:lang w:eastAsia="en-GB"/>
+              <w:lang w:eastAsia="zh-CN"/>
             </w:rPr>
           </w:pPr>
-          <w:hyperlink w:anchor="_Toc101032776" w:history="1">
+          <w:hyperlink w:anchor="_Toc101360324" w:history="1">
             <w:r>
               <w:rPr>
                 <w:rStyle w:val="Hyperlink"/>
@@ -1225,7 +2089,7 @@
               <w:rPr>
                 <w:rFonts w:eastAsiaTheme="minorEastAsia"/>
                 <w:noProof/>
-                <w:lang w:eastAsia="en-GB"/>
+                <w:lang w:eastAsia="zh-CN"/>
               </w:rPr>
               <w:tab/>
             </w:r>
@@ -1255,7 +2119,7 @@
                 <w:noProof/>
                 <w:webHidden/>
               </w:rPr>
-              <w:instrText xml:space="preserve"> PAGEREF _Toc101032776 \h </w:instrText>
+              <w:instrText xml:space="preserve"> PAGEREF _Toc101360324 \h </w:instrText>
             </w:r>
             <w:r>
               <w:rPr>
@@ -1275,7 +2139,7 @@
                 <w:noProof/>
                 <w:webHidden/>
               </w:rPr>
-              <w:t>6</w:t>
+              <w:t>9</w:t>
             </w:r>
             <w:r>
               <w:rPr>
@@ -1296,10 +2160,10 @@
             <w:rPr>
               <w:rFonts w:eastAsiaTheme="minorEastAsia"/>
               <w:noProof/>
-              <w:lang w:eastAsia="en-GB"/>
+              <w:lang w:eastAsia="zh-CN"/>
             </w:rPr>
           </w:pPr>
-          <w:hyperlink w:anchor="_Toc101032777" w:history="1">
+          <w:hyperlink w:anchor="_Toc101360325" w:history="1">
             <w:r>
               <w:rPr>
                 <w:rStyle w:val="Hyperlink"/>
@@ -1311,7 +2175,7 @@
               <w:rPr>
                 <w:rFonts w:eastAsiaTheme="minorEastAsia"/>
                 <w:noProof/>
-                <w:lang w:eastAsia="en-GB"/>
+                <w:lang w:eastAsia="zh-CN"/>
               </w:rPr>
               <w:tab/>
             </w:r>
@@ -1341,7 +2205,7 @@
                 <w:noProof/>
                 <w:webHidden/>
               </w:rPr>
-              <w:instrText xml:space="preserve"> PAGEREF _Toc101032777 \h </w:instrText>
+              <w:instrText xml:space="preserve"> PAGEREF _Toc101360325 \h </w:instrText>
             </w:r>
             <w:r>
               <w:rPr>
@@ -1361,7 +2225,7 @@
                 <w:noProof/>
                 <w:webHidden/>
               </w:rPr>
-              <w:t>6</w:t>
+              <w:t>9</w:t>
             </w:r>
             <w:r>
               <w:rPr>
@@ -1382,10 +2246,10 @@
             <w:rPr>
               <w:rFonts w:eastAsiaTheme="minorEastAsia"/>
               <w:noProof/>
-              <w:lang w:eastAsia="en-GB"/>
+              <w:lang w:eastAsia="zh-CN"/>
             </w:rPr>
           </w:pPr>
-          <w:hyperlink w:anchor="_Toc101032778" w:history="1">
+          <w:hyperlink w:anchor="_Toc101360326" w:history="1">
             <w:r>
               <w:rPr>
                 <w:rStyle w:val="Hyperlink"/>
@@ -1397,7 +2261,7 @@
               <w:rPr>
                 <w:rFonts w:eastAsiaTheme="minorEastAsia"/>
                 <w:noProof/>
-                <w:lang w:eastAsia="en-GB"/>
+                <w:lang w:eastAsia="zh-CN"/>
               </w:rPr>
               <w:tab/>
             </w:r>
@@ -1427,7 +2291,7 @@
                 <w:noProof/>
                 <w:webHidden/>
               </w:rPr>
-              <w:instrText xml:space="preserve"> PAGEREF _Toc101032778 \h </w:instrText>
+              <w:instrText xml:space="preserve"> PAGEREF _Toc101360326 \h </w:instrText>
             </w:r>
             <w:r>
               <w:rPr>
@@ -1447,7 +2311,7 @@
                 <w:noProof/>
                 <w:webHidden/>
               </w:rPr>
-              <w:t>6</w:t>
+              <w:t>9</w:t>
             </w:r>
             <w:r>
               <w:rPr>
@@ -1468,10 +2332,10 @@
             <w:rPr>
               <w:rFonts w:eastAsiaTheme="minorEastAsia"/>
               <w:noProof/>
-              <w:lang w:eastAsia="en-GB"/>
+              <w:lang w:eastAsia="zh-CN"/>
             </w:rPr>
           </w:pPr>
-          <w:hyperlink w:anchor="_Toc101032779" w:history="1">
+          <w:hyperlink w:anchor="_Toc101360327" w:history="1">
             <w:r>
               <w:rPr>
                 <w:rStyle w:val="Hyperlink"/>
@@ -1483,7 +2347,7 @@
               <w:rPr>
                 <w:rFonts w:eastAsiaTheme="minorEastAsia"/>
                 <w:noProof/>
-                <w:lang w:eastAsia="en-GB"/>
+                <w:lang w:eastAsia="zh-CN"/>
               </w:rPr>
               <w:tab/>
             </w:r>
@@ -1492,7 +2356,7 @@
                 <w:rStyle w:val="Hyperlink"/>
                 <w:noProof/>
               </w:rPr>
-              <w:t>Data Structures/Elements</w:t>
+              <w:t>Performance Requirements</w:t>
             </w:r>
             <w:r>
               <w:rPr>
@@ -1513,7 +2377,7 @@
                 <w:noProof/>
                 <w:webHidden/>
               </w:rPr>
-              <w:instrText xml:space="preserve"> PAGEREF _Toc101032779 \h </w:instrText>
+              <w:instrText xml:space="preserve"> PAGEREF _Toc101360327 \h </w:instrText>
             </w:r>
             <w:r>
               <w:rPr>
@@ -1533,7 +2397,7 @@
                 <w:noProof/>
                 <w:webHidden/>
               </w:rPr>
-              <w:t>7</w:t>
+              <w:t>13</w:t>
             </w:r>
             <w:r>
               <w:rPr>
@@ -1554,10 +2418,10 @@
             <w:rPr>
               <w:rFonts w:eastAsiaTheme="minorEastAsia"/>
               <w:noProof/>
-              <w:lang w:eastAsia="en-GB"/>
+              <w:lang w:eastAsia="zh-CN"/>
             </w:rPr>
           </w:pPr>
-          <w:hyperlink w:anchor="_Toc101032780" w:history="1">
+          <w:hyperlink w:anchor="_Toc101360328" w:history="1">
             <w:r>
               <w:rPr>
                 <w:rStyle w:val="Hyperlink"/>
@@ -1569,7 +2433,7 @@
               <w:rPr>
                 <w:rFonts w:eastAsiaTheme="minorEastAsia"/>
                 <w:noProof/>
-                <w:lang w:eastAsia="en-GB"/>
+                <w:lang w:eastAsia="zh-CN"/>
               </w:rPr>
               <w:tab/>
             </w:r>
@@ -1578,7 +2442,7 @@
                 <w:rStyle w:val="Hyperlink"/>
                 <w:noProof/>
               </w:rPr>
-              <w:t>Safety</w:t>
+              <w:t>Reliability</w:t>
             </w:r>
             <w:r>
               <w:rPr>
@@ -1599,7 +2463,7 @@
                 <w:noProof/>
                 <w:webHidden/>
               </w:rPr>
-              <w:instrText xml:space="preserve"> PAGEREF _Toc101032780 \h </w:instrText>
+              <w:instrText xml:space="preserve"> PAGEREF _Toc101360328 \h </w:instrText>
             </w:r>
             <w:r>
               <w:rPr>
@@ -1619,7 +2483,7 @@
                 <w:noProof/>
                 <w:webHidden/>
               </w:rPr>
-              <w:t>7</w:t>
+              <w:t>13</w:t>
             </w:r>
             <w:r>
               <w:rPr>
@@ -1640,10 +2504,10 @@
             <w:rPr>
               <w:rFonts w:eastAsiaTheme="minorEastAsia"/>
               <w:noProof/>
-              <w:lang w:eastAsia="en-GB"/>
+              <w:lang w:eastAsia="zh-CN"/>
             </w:rPr>
           </w:pPr>
-          <w:hyperlink w:anchor="_Toc101032781" w:history="1">
+          <w:hyperlink w:anchor="_Toc101360329" w:history="1">
             <w:r>
               <w:rPr>
                 <w:rStyle w:val="Hyperlink"/>
@@ -1655,7 +2519,7 @@
               <w:rPr>
                 <w:rFonts w:eastAsiaTheme="minorEastAsia"/>
                 <w:noProof/>
-                <w:lang w:eastAsia="en-GB"/>
+                <w:lang w:eastAsia="zh-CN"/>
               </w:rPr>
               <w:tab/>
             </w:r>
@@ -1664,7 +2528,7 @@
                 <w:rStyle w:val="Hyperlink"/>
                 <w:noProof/>
               </w:rPr>
-              <w:t>Reliability</w:t>
+              <w:t>Security/Privacy</w:t>
             </w:r>
             <w:r>
               <w:rPr>
@@ -1685,7 +2549,7 @@
                 <w:noProof/>
                 <w:webHidden/>
               </w:rPr>
-              <w:instrText xml:space="preserve"> PAGEREF _Toc101032781 \h </w:instrText>
+              <w:instrText xml:space="preserve"> PAGEREF _Toc101360329 \h </w:instrText>
             </w:r>
             <w:r>
               <w:rPr>
@@ -1705,7 +2569,7 @@
                 <w:noProof/>
                 <w:webHidden/>
               </w:rPr>
-              <w:t>7</w:t>
+              <w:t>13</w:t>
             </w:r>
             <w:r>
               <w:rPr>
@@ -1726,10 +2590,10 @@
             <w:rPr>
               <w:rFonts w:eastAsiaTheme="minorEastAsia"/>
               <w:noProof/>
-              <w:lang w:eastAsia="en-GB"/>
+              <w:lang w:eastAsia="zh-CN"/>
             </w:rPr>
           </w:pPr>
-          <w:hyperlink w:anchor="_Toc101032782" w:history="1">
+          <w:hyperlink w:anchor="_Toc101360330" w:history="1">
             <w:r>
               <w:rPr>
                 <w:rStyle w:val="Hyperlink"/>
@@ -1741,7 +2605,7 @@
               <w:rPr>
                 <w:rFonts w:eastAsiaTheme="minorEastAsia"/>
                 <w:noProof/>
-                <w:lang w:eastAsia="en-GB"/>
+                <w:lang w:eastAsia="zh-CN"/>
               </w:rPr>
               <w:tab/>
             </w:r>
@@ -1750,7 +2614,7 @@
                 <w:rStyle w:val="Hyperlink"/>
                 <w:noProof/>
               </w:rPr>
-              <w:t>Security/Privacy</w:t>
+              <w:t>Quality</w:t>
             </w:r>
             <w:r>
               <w:rPr>
@@ -1771,7 +2635,7 @@
                 <w:noProof/>
                 <w:webHidden/>
               </w:rPr>
-              <w:instrText xml:space="preserve"> PAGEREF _Toc101032782 \h </w:instrText>
+              <w:instrText xml:space="preserve"> PAGEREF _Toc101360330 \h </w:instrText>
             </w:r>
             <w:r>
               <w:rPr>
@@ -1791,7 +2655,179 @@
                 <w:noProof/>
                 <w:webHidden/>
               </w:rPr>
-              <w:t>7</w:t>
+              <w:t>13</w:t>
+            </w:r>
+            <w:r>
+              <w:rPr>
+                <w:noProof/>
+                <w:webHidden/>
+              </w:rPr>
+              <w:fldChar w:fldCharType="end"/>
+            </w:r>
+          </w:hyperlink>
+        </w:p>
+        <w:p>
+          <w:pPr>
+            <w:pStyle w:val="TOC1"/>
+            <w:tabs>
+              <w:tab w:val="left" w:pos="440"/>
+              <w:tab w:val="right" w:leader="dot" w:pos="9016"/>
+            </w:tabs>
+            <w:rPr>
+              <w:rFonts w:eastAsiaTheme="minorEastAsia"/>
+              <w:noProof/>
+              <w:lang w:eastAsia="zh-CN"/>
+            </w:rPr>
+          </w:pPr>
+          <w:hyperlink w:anchor="_Toc101360331" w:history="1">
+            <w:r>
+              <w:rPr>
+                <w:rStyle w:val="Hyperlink"/>
+                <w:noProof/>
+              </w:rPr>
+              <w:t>4</w:t>
+            </w:r>
+            <w:r>
+              <w:rPr>
+                <w:rFonts w:eastAsiaTheme="minorEastAsia"/>
+                <w:noProof/>
+                <w:lang w:eastAsia="zh-CN"/>
+              </w:rPr>
+              <w:tab/>
+            </w:r>
+            <w:r>
+              <w:rPr>
+                <w:rStyle w:val="Hyperlink"/>
+                <w:noProof/>
+              </w:rPr>
+              <w:t>Design</w:t>
+            </w:r>
+            <w:r>
+              <w:rPr>
+                <w:noProof/>
+                <w:webHidden/>
+              </w:rPr>
+              <w:tab/>
+            </w:r>
+            <w:r>
+              <w:rPr>
+                <w:noProof/>
+                <w:webHidden/>
+              </w:rPr>
+              <w:fldChar w:fldCharType="begin"/>
+            </w:r>
+            <w:r>
+              <w:rPr>
+                <w:noProof/>
+                <w:webHidden/>
+              </w:rPr>
+              <w:instrText xml:space="preserve"> PAGEREF _Toc101360331 \h </w:instrText>
+            </w:r>
+            <w:r>
+              <w:rPr>
+                <w:noProof/>
+                <w:webHidden/>
+              </w:rPr>
+            </w:r>
+            <w:r>
+              <w:rPr>
+                <w:noProof/>
+                <w:webHidden/>
+              </w:rPr>
+              <w:fldChar w:fldCharType="separate"/>
+            </w:r>
+            <w:r>
+              <w:rPr>
+                <w:noProof/>
+                <w:webHidden/>
+              </w:rPr>
+              <w:t>14</w:t>
+            </w:r>
+            <w:r>
+              <w:rPr>
+                <w:noProof/>
+                <w:webHidden/>
+              </w:rPr>
+              <w:fldChar w:fldCharType="end"/>
+            </w:r>
+          </w:hyperlink>
+        </w:p>
+        <w:p>
+          <w:pPr>
+            <w:pStyle w:val="TOC2"/>
+            <w:tabs>
+              <w:tab w:val="left" w:pos="880"/>
+              <w:tab w:val="right" w:leader="dot" w:pos="9016"/>
+            </w:tabs>
+            <w:rPr>
+              <w:rFonts w:eastAsiaTheme="minorEastAsia"/>
+              <w:noProof/>
+              <w:lang w:eastAsia="zh-CN"/>
+            </w:rPr>
+          </w:pPr>
+          <w:hyperlink w:anchor="_Toc101360332" w:history="1">
+            <w:r>
+              <w:rPr>
+                <w:rStyle w:val="Hyperlink"/>
+                <w:noProof/>
+              </w:rPr>
+              <w:t>4.1</w:t>
+            </w:r>
+            <w:r>
+              <w:rPr>
+                <w:rFonts w:eastAsiaTheme="minorEastAsia"/>
+                <w:noProof/>
+                <w:lang w:eastAsia="zh-CN"/>
+              </w:rPr>
+              <w:tab/>
+            </w:r>
+            <w:r>
+              <w:rPr>
+                <w:rStyle w:val="Hyperlink"/>
+                <w:noProof/>
+              </w:rPr>
+              <w:t>Software design</w:t>
+            </w:r>
+            <w:r>
+              <w:rPr>
+                <w:noProof/>
+                <w:webHidden/>
+              </w:rPr>
+              <w:tab/>
+            </w:r>
+            <w:r>
+              <w:rPr>
+                <w:noProof/>
+                <w:webHidden/>
+              </w:rPr>
+              <w:fldChar w:fldCharType="begin"/>
+            </w:r>
+            <w:r>
+              <w:rPr>
+                <w:noProof/>
+                <w:webHidden/>
+              </w:rPr>
+              <w:instrText xml:space="preserve"> PAGEREF _Toc101360332 \h </w:instrText>
+            </w:r>
+            <w:r>
+              <w:rPr>
+                <w:noProof/>
+                <w:webHidden/>
+              </w:rPr>
+            </w:r>
+            <w:r>
+              <w:rPr>
+                <w:noProof/>
+                <w:webHidden/>
+              </w:rPr>
+              <w:fldChar w:fldCharType="separate"/>
+            </w:r>
+            <w:r>
+              <w:rPr>
+                <w:noProof/>
+                <w:webHidden/>
+              </w:rPr>
+              <w:t>14</w:t>
             </w:r>
             <w:r>
               <w:rPr>
@@ -1812,22 +2848,22 @@
             <w:rPr>
               <w:rFonts w:eastAsiaTheme="minorEastAsia"/>
               <w:noProof/>
-              <w:lang w:eastAsia="en-GB"/>
+              <w:lang w:eastAsia="zh-CN"/>
             </w:rPr>
           </w:pPr>
-          <w:hyperlink w:anchor="_Toc101032783" w:history="1">
+          <w:hyperlink w:anchor="_Toc101360333" w:history="1">
             <w:r>
               <w:rPr>
                 <w:rStyle w:val="Hyperlink"/>
                 <w:noProof/>
               </w:rPr>
-              <w:t>3.2.7</w:t>
+              <w:t>4.1.1</w:t>
             </w:r>
             <w:r>
               <w:rPr>
                 <w:rFonts w:eastAsiaTheme="minorEastAsia"/>
                 <w:noProof/>
-                <w:lang w:eastAsia="en-GB"/>
+                <w:lang w:eastAsia="zh-CN"/>
               </w:rPr>
               <w:tab/>
             </w:r>
@@ -1836,7 +2872,7 @@
                 <w:rStyle w:val="Hyperlink"/>
                 <w:noProof/>
               </w:rPr>
-              <w:t>Quality</w:t>
+              <w:t>Client application Design</w:t>
             </w:r>
             <w:r>
               <w:rPr>
@@ -1857,7 +2893,7 @@
                 <w:noProof/>
                 <w:webHidden/>
               </w:rPr>
-              <w:instrText xml:space="preserve"> PAGEREF _Toc101032783 \h </w:instrText>
+              <w:instrText xml:space="preserve"> PAGEREF _Toc101360333 \h </w:instrText>
             </w:r>
             <w:r>
               <w:rPr>
@@ -1877,7 +2913,7 @@
                 <w:noProof/>
                 <w:webHidden/>
               </w:rPr>
-              <w:t>7</w:t>
+              <w:t>14</w:t>
             </w:r>
             <w:r>
               <w:rPr>
@@ -1898,22 +2934,22 @@
             <w:rPr>
               <w:rFonts w:eastAsiaTheme="minorEastAsia"/>
               <w:noProof/>
-              <w:lang w:eastAsia="en-GB"/>
+              <w:lang w:eastAsia="zh-CN"/>
             </w:rPr>
           </w:pPr>
-          <w:hyperlink w:anchor="_Toc101032784" w:history="1">
+          <w:hyperlink w:anchor="_Toc101360334" w:history="1">
             <w:r>
               <w:rPr>
                 <w:rStyle w:val="Hyperlink"/>
                 <w:noProof/>
               </w:rPr>
-              <w:t>3.2.8</w:t>
+              <w:t>4.1.2</w:t>
             </w:r>
             <w:r>
               <w:rPr>
                 <w:rFonts w:eastAsiaTheme="minorEastAsia"/>
                 <w:noProof/>
-                <w:lang w:eastAsia="en-GB"/>
+                <w:lang w:eastAsia="zh-CN"/>
               </w:rPr>
               <w:tab/>
             </w:r>
@@ -1922,7 +2958,7 @@
                 <w:rStyle w:val="Hyperlink"/>
                 <w:noProof/>
               </w:rPr>
-              <w:t>Constraints and Limitations</w:t>
+              <w:t>Controller application Design</w:t>
             </w:r>
             <w:r>
               <w:rPr>
@@ -1943,7 +2979,7 @@
                 <w:noProof/>
                 <w:webHidden/>
               </w:rPr>
-              <w:instrText xml:space="preserve"> PAGEREF _Toc101032784 \h </w:instrText>
+              <w:instrText xml:space="preserve"> PAGEREF _Toc101360334 \h </w:instrText>
             </w:r>
             <w:r>
               <w:rPr>
@@ -1963,7 +2999,93 @@
                 <w:noProof/>
                 <w:webHidden/>
               </w:rPr>
-              <w:t>7</w:t>
+              <w:t>26</w:t>
+            </w:r>
+            <w:r>
+              <w:rPr>
+                <w:noProof/>
+                <w:webHidden/>
+              </w:rPr>
+              <w:fldChar w:fldCharType="end"/>
+            </w:r>
+          </w:hyperlink>
+        </w:p>
+        <w:p>
+          <w:pPr>
+            <w:pStyle w:val="TOC2"/>
+            <w:tabs>
+              <w:tab w:val="left" w:pos="880"/>
+              <w:tab w:val="right" w:leader="dot" w:pos="9016"/>
+            </w:tabs>
+            <w:rPr>
+              <w:rFonts w:eastAsiaTheme="minorEastAsia"/>
+              <w:noProof/>
+              <w:lang w:eastAsia="zh-CN"/>
+            </w:rPr>
+          </w:pPr>
+          <w:hyperlink w:anchor="_Toc101360335" w:history="1">
+            <w:r>
+              <w:rPr>
+                <w:rStyle w:val="Hyperlink"/>
+                <w:noProof/>
+              </w:rPr>
+              <w:t>4.2</w:t>
+            </w:r>
+            <w:r>
+              <w:rPr>
+                <w:rFonts w:eastAsiaTheme="minorEastAsia"/>
+                <w:noProof/>
+                <w:lang w:eastAsia="zh-CN"/>
+              </w:rPr>
+              <w:tab/>
+            </w:r>
+            <w:r>
+              <w:rPr>
+                <w:rStyle w:val="Hyperlink"/>
+                <w:noProof/>
+              </w:rPr>
+              <w:t>User Interface Design</w:t>
+            </w:r>
+            <w:r>
+              <w:rPr>
+                <w:noProof/>
+                <w:webHidden/>
+              </w:rPr>
+              <w:tab/>
+            </w:r>
+            <w:r>
+              <w:rPr>
+                <w:noProof/>
+                <w:webHidden/>
+              </w:rPr>
+              <w:fldChar w:fldCharType="begin"/>
+            </w:r>
+            <w:r>
+              <w:rPr>
+                <w:noProof/>
+                <w:webHidden/>
+              </w:rPr>
+              <w:instrText xml:space="preserve"> PAGEREF _Toc101360335 \h </w:instrText>
+            </w:r>
+            <w:r>
+              <w:rPr>
+                <w:noProof/>
+                <w:webHidden/>
+              </w:rPr>
+            </w:r>
+            <w:r>
+              <w:rPr>
+                <w:noProof/>
+                <w:webHidden/>
+              </w:rPr>
+              <w:fldChar w:fldCharType="separate"/>
+            </w:r>
+            <w:r>
+              <w:rPr>
+                <w:noProof/>
+                <w:webHidden/>
+              </w:rPr>
+              <w:t>27</w:t>
             </w:r>
             <w:r>
               <w:rPr>
@@ -1984,22 +3106,22 @@
             <w:rPr>
               <w:rFonts w:eastAsiaTheme="minorEastAsia"/>
               <w:noProof/>
-              <w:lang w:eastAsia="en-GB"/>
+              <w:lang w:eastAsia="zh-CN"/>
             </w:rPr>
           </w:pPr>
-          <w:hyperlink w:anchor="_Toc101032785" w:history="1">
+          <w:hyperlink w:anchor="_Toc101360336" w:history="1">
             <w:r>
               <w:rPr>
                 <w:rStyle w:val="Hyperlink"/>
                 <w:noProof/>
               </w:rPr>
-              <w:t>3.2.9</w:t>
+              <w:t>4.2.1</w:t>
             </w:r>
             <w:r>
               <w:rPr>
                 <w:rFonts w:eastAsiaTheme="minorEastAsia"/>
                 <w:noProof/>
-                <w:lang w:eastAsia="en-GB"/>
+                <w:lang w:eastAsia="zh-CN"/>
               </w:rPr>
               <w:tab/>
             </w:r>
@@ -2008,7 +3130,7 @@
                 <w:rStyle w:val="Hyperlink"/>
                 <w:noProof/>
               </w:rPr>
-              <w:t>Performance requirements</w:t>
+              <w:t>Client UI wireframe designs</w:t>
             </w:r>
             <w:r>
               <w:rPr>
@@ -2029,7 +3151,7 @@
                 <w:noProof/>
                 <w:webHidden/>
               </w:rPr>
-              <w:instrText xml:space="preserve"> PAGEREF _Toc101032785 \h </w:instrText>
+              <w:instrText xml:space="preserve"> PAGEREF _Toc101360336 \h </w:instrText>
             </w:r>
             <w:r>
               <w:rPr>
@@ -2049,7 +3171,265 @@
                 <w:noProof/>
                 <w:webHidden/>
               </w:rPr>
-              <w:t>7</w:t>
+              <w:t>27</w:t>
+            </w:r>
+            <w:r>
+              <w:rPr>
+                <w:noProof/>
+                <w:webHidden/>
+              </w:rPr>
+              <w:fldChar w:fldCharType="end"/>
+            </w:r>
+          </w:hyperlink>
+        </w:p>
+        <w:p>
+          <w:pPr>
+            <w:pStyle w:val="TOC3"/>
+            <w:tabs>
+              <w:tab w:val="left" w:pos="1320"/>
+              <w:tab w:val="right" w:leader="dot" w:pos="9016"/>
+            </w:tabs>
+            <w:rPr>
+              <w:rFonts w:eastAsiaTheme="minorEastAsia"/>
+              <w:noProof/>
+              <w:lang w:eastAsia="zh-CN"/>
+            </w:rPr>
+          </w:pPr>
+          <w:hyperlink w:anchor="_Toc101360337" w:history="1">
+            <w:r>
+              <w:rPr>
+                <w:rStyle w:val="Hyperlink"/>
+                <w:noProof/>
+              </w:rPr>
+              <w:t>4.2.2</w:t>
+            </w:r>
+            <w:r>
+              <w:rPr>
+                <w:rFonts w:eastAsiaTheme="minorEastAsia"/>
+                <w:noProof/>
+                <w:lang w:eastAsia="zh-CN"/>
+              </w:rPr>
+              <w:tab/>
+            </w:r>
+            <w:r>
+              <w:rPr>
+                <w:rStyle w:val="Hyperlink"/>
+                <w:noProof/>
+              </w:rPr>
+              <w:t>Client UI Final designs</w:t>
+            </w:r>
+            <w:r>
+              <w:rPr>
+                <w:noProof/>
+                <w:webHidden/>
+              </w:rPr>
+              <w:tab/>
+            </w:r>
+            <w:r>
+              <w:rPr>
+                <w:noProof/>
+                <w:webHidden/>
+              </w:rPr>
+              <w:fldChar w:fldCharType="begin"/>
+            </w:r>
+            <w:r>
+              <w:rPr>
+                <w:noProof/>
+                <w:webHidden/>
+              </w:rPr>
+              <w:instrText xml:space="preserve"> PAGEREF _Toc101360337 \h </w:instrText>
+            </w:r>
+            <w:r>
+              <w:rPr>
+                <w:noProof/>
+                <w:webHidden/>
+              </w:rPr>
+            </w:r>
+            <w:r>
+              <w:rPr>
+                <w:noProof/>
+                <w:webHidden/>
+              </w:rPr>
+              <w:fldChar w:fldCharType="separate"/>
+            </w:r>
+            <w:r>
+              <w:rPr>
+                <w:noProof/>
+                <w:webHidden/>
+              </w:rPr>
+              <w:t>28</w:t>
+            </w:r>
+            <w:r>
+              <w:rPr>
+                <w:noProof/>
+                <w:webHidden/>
+              </w:rPr>
+              <w:fldChar w:fldCharType="end"/>
+            </w:r>
+          </w:hyperlink>
+        </w:p>
+        <w:p>
+          <w:pPr>
+            <w:pStyle w:val="TOC3"/>
+            <w:tabs>
+              <w:tab w:val="left" w:pos="1320"/>
+              <w:tab w:val="right" w:leader="dot" w:pos="9016"/>
+            </w:tabs>
+            <w:rPr>
+              <w:rFonts w:eastAsiaTheme="minorEastAsia"/>
+              <w:noProof/>
+              <w:lang w:eastAsia="zh-CN"/>
+            </w:rPr>
+          </w:pPr>
+          <w:hyperlink w:anchor="_Toc101360338" w:history="1">
+            <w:r>
+              <w:rPr>
+                <w:rStyle w:val="Hyperlink"/>
+                <w:noProof/>
+              </w:rPr>
+              <w:t>4.2.3</w:t>
+            </w:r>
+            <w:r>
+              <w:rPr>
+                <w:rFonts w:eastAsiaTheme="minorEastAsia"/>
+                <w:noProof/>
+                <w:lang w:eastAsia="zh-CN"/>
+              </w:rPr>
+              <w:tab/>
+            </w:r>
+            <w:r>
+              <w:rPr>
+                <w:rStyle w:val="Hyperlink"/>
+                <w:noProof/>
+              </w:rPr>
+              <w:t>Controller UI wireframe design</w:t>
+            </w:r>
+            <w:r>
+              <w:rPr>
+                <w:noProof/>
+                <w:webHidden/>
+              </w:rPr>
+              <w:tab/>
+            </w:r>
+            <w:r>
+              <w:rPr>
+                <w:noProof/>
+                <w:webHidden/>
+              </w:rPr>
+              <w:fldChar w:fldCharType="begin"/>
+            </w:r>
+            <w:r>
+              <w:rPr>
+                <w:noProof/>
+                <w:webHidden/>
+              </w:rPr>
+              <w:instrText xml:space="preserve"> PAGEREF _Toc101360338 \h </w:instrText>
+            </w:r>
+            <w:r>
+              <w:rPr>
+                <w:noProof/>
+                <w:webHidden/>
+              </w:rPr>
+            </w:r>
+            <w:r>
+              <w:rPr>
+                <w:noProof/>
+                <w:webHidden/>
+              </w:rPr>
+              <w:fldChar w:fldCharType="separate"/>
+            </w:r>
+            <w:r>
+              <w:rPr>
+                <w:noProof/>
+                <w:webHidden/>
+              </w:rPr>
+              <w:t>30</w:t>
+            </w:r>
+            <w:r>
+              <w:rPr>
+                <w:noProof/>
+                <w:webHidden/>
+              </w:rPr>
+              <w:fldChar w:fldCharType="end"/>
+            </w:r>
+          </w:hyperlink>
+        </w:p>
+        <w:p>
+          <w:pPr>
+            <w:pStyle w:val="TOC3"/>
+            <w:tabs>
+              <w:tab w:val="left" w:pos="1320"/>
+              <w:tab w:val="right" w:leader="dot" w:pos="9016"/>
+            </w:tabs>
+            <w:rPr>
+              <w:rFonts w:eastAsiaTheme="minorEastAsia"/>
+              <w:noProof/>
+              <w:lang w:eastAsia="zh-CN"/>
+            </w:rPr>
+          </w:pPr>
+          <w:hyperlink w:anchor="_Toc101360339" w:history="1">
+            <w:r>
+              <w:rPr>
+                <w:rStyle w:val="Hyperlink"/>
+                <w:noProof/>
+              </w:rPr>
+              <w:t>4.2.4</w:t>
+            </w:r>
+            <w:r>
+              <w:rPr>
+                <w:rFonts w:eastAsiaTheme="minorEastAsia"/>
+                <w:noProof/>
+                <w:lang w:eastAsia="zh-CN"/>
+              </w:rPr>
+              <w:tab/>
+            </w:r>
+            <w:r>
+              <w:rPr>
+                <w:rStyle w:val="Hyperlink"/>
+                <w:noProof/>
+              </w:rPr>
+              <w:t>Controller UI Final designs</w:t>
+            </w:r>
+            <w:r>
+              <w:rPr>
+                <w:noProof/>
+                <w:webHidden/>
+              </w:rPr>
+              <w:tab/>
+            </w:r>
+            <w:r>
+              <w:rPr>
+                <w:noProof/>
+                <w:webHidden/>
+              </w:rPr>
+              <w:fldChar w:fldCharType="begin"/>
+            </w:r>
+            <w:r>
+              <w:rPr>
+                <w:noProof/>
+                <w:webHidden/>
+              </w:rPr>
+              <w:instrText xml:space="preserve"> PAGEREF _Toc101360339 \h </w:instrText>
+            </w:r>
+            <w:r>
+              <w:rPr>
+                <w:noProof/>
+                <w:webHidden/>
+              </w:rPr>
+            </w:r>
+            <w:r>
+              <w:rPr>
+                <w:noProof/>
+                <w:webHidden/>
+              </w:rPr>
+              <w:fldChar w:fldCharType="separate"/>
+            </w:r>
+            <w:r>
+              <w:rPr>
+                <w:noProof/>
+                <w:webHidden/>
+              </w:rPr>
+              <w:t>31</w:t>
             </w:r>
             <w:r>
               <w:rPr>
@@ -2070,22 +3450,22 @@
             <w:rPr>
               <w:rFonts w:eastAsiaTheme="minorEastAsia"/>
               <w:noProof/>
-              <w:lang w:eastAsia="en-GB"/>
+              <w:lang w:eastAsia="zh-CN"/>
             </w:rPr>
           </w:pPr>
-          <w:hyperlink w:anchor="_Toc101032786" w:history="1">
+          <w:hyperlink w:anchor="_Toc101360340" w:history="1">
             <w:r>
               <w:rPr>
                 <w:rStyle w:val="Hyperlink"/>
                 <w:noProof/>
               </w:rPr>
-              <w:t>4</w:t>
+              <w:t>5</w:t>
             </w:r>
             <w:r>
               <w:rPr>
                 <w:rFonts w:eastAsiaTheme="minorEastAsia"/>
                 <w:noProof/>
-                <w:lang w:eastAsia="en-GB"/>
+                <w:lang w:eastAsia="zh-CN"/>
               </w:rPr>
               <w:tab/>
             </w:r>
@@ -2094,7 +3474,7 @@
                 <w:rStyle w:val="Hyperlink"/>
                 <w:noProof/>
               </w:rPr>
-              <w:t>Design</w:t>
+              <w:t>Implementation and testing</w:t>
             </w:r>
             <w:r>
               <w:rPr>
@@ -2115,7 +3495,7 @@
                 <w:noProof/>
                 <w:webHidden/>
               </w:rPr>
-              <w:instrText xml:space="preserve"> PAGEREF _Toc101032786 \h </w:instrText>
+              <w:instrText xml:space="preserve"> PAGEREF _Toc101360340 \h </w:instrText>
             </w:r>
             <w:r>
               <w:rPr>
@@ -2135,7 +3515,7 @@
                 <w:noProof/>
                 <w:webHidden/>
               </w:rPr>
-              <w:t>8</w:t>
+              <w:t>32</w:t>
             </w:r>
             <w:r>
               <w:rPr>
@@ -2156,22 +3536,22 @@
             <w:rPr>
               <w:rFonts w:eastAsiaTheme="minorEastAsia"/>
               <w:noProof/>
-              <w:lang w:eastAsia="en-GB"/>
+              <w:lang w:eastAsia="zh-CN"/>
             </w:rPr>
           </w:pPr>
-          <w:hyperlink w:anchor="_Toc101032787" w:history="1">
+          <w:hyperlink w:anchor="_Toc101360341" w:history="1">
             <w:r>
               <w:rPr>
                 <w:rStyle w:val="Hyperlink"/>
                 <w:noProof/>
               </w:rPr>
-              <w:t>4.1</w:t>
+              <w:t>5.1</w:t>
             </w:r>
             <w:r>
               <w:rPr>
                 <w:rFonts w:eastAsiaTheme="minorEastAsia"/>
                 <w:noProof/>
-                <w:lang w:eastAsia="en-GB"/>
+                <w:lang w:eastAsia="zh-CN"/>
               </w:rPr>
               <w:tab/>
             </w:r>
@@ -2180,7 +3560,7 @@
                 <w:rStyle w:val="Hyperlink"/>
                 <w:noProof/>
               </w:rPr>
-              <w:t>Software design</w:t>
+              <w:t>Constraints</w:t>
             </w:r>
             <w:r>
               <w:rPr>
@@ -2201,7 +3581,7 @@
                 <w:noProof/>
                 <w:webHidden/>
               </w:rPr>
-              <w:instrText xml:space="preserve"> PAGEREF _Toc101032787 \h </w:instrText>
+              <w:instrText xml:space="preserve"> PAGEREF _Toc101360341 \h </w:instrText>
             </w:r>
             <w:r>
               <w:rPr>
@@ -2221,7 +3601,265 @@
                 <w:noProof/>
                 <w:webHidden/>
               </w:rPr>
-              <w:t>8</w:t>
+              <w:t>32</w:t>
+            </w:r>
+            <w:r>
+              <w:rPr>
+                <w:noProof/>
+                <w:webHidden/>
+              </w:rPr>
+              <w:fldChar w:fldCharType="end"/>
+            </w:r>
+          </w:hyperlink>
+        </w:p>
+        <w:p>
+          <w:pPr>
+            <w:pStyle w:val="TOC2"/>
+            <w:tabs>
+              <w:tab w:val="left" w:pos="880"/>
+              <w:tab w:val="right" w:leader="dot" w:pos="9016"/>
+            </w:tabs>
+            <w:rPr>
+              <w:rFonts w:eastAsiaTheme="minorEastAsia"/>
+              <w:noProof/>
+              <w:lang w:eastAsia="zh-CN"/>
+            </w:rPr>
+          </w:pPr>
+          <w:hyperlink w:anchor="_Toc101360342" w:history="1">
+            <w:r>
+              <w:rPr>
+                <w:rStyle w:val="Hyperlink"/>
+                <w:noProof/>
+              </w:rPr>
+              <w:t>5.2</w:t>
+            </w:r>
+            <w:r>
+              <w:rPr>
+                <w:rFonts w:eastAsiaTheme="minorEastAsia"/>
+                <w:noProof/>
+                <w:lang w:eastAsia="zh-CN"/>
+              </w:rPr>
+              <w:tab/>
+            </w:r>
+            <w:r>
+              <w:rPr>
+                <w:rStyle w:val="Hyperlink"/>
+                <w:noProof/>
+              </w:rPr>
+              <w:t>Work Management</w:t>
+            </w:r>
+            <w:r>
+              <w:rPr>
+                <w:noProof/>
+                <w:webHidden/>
+              </w:rPr>
+              <w:tab/>
+            </w:r>
+            <w:r>
+              <w:rPr>
+                <w:noProof/>
+                <w:webHidden/>
+              </w:rPr>
+              <w:fldChar w:fldCharType="begin"/>
+            </w:r>
+            <w:r>
+              <w:rPr>
+                <w:noProof/>
+                <w:webHidden/>
+              </w:rPr>
+              <w:instrText xml:space="preserve"> PAGEREF _Toc101360342 \h </w:instrText>
+            </w:r>
+            <w:r>
+              <w:rPr>
+                <w:noProof/>
+                <w:webHidden/>
+              </w:rPr>
+            </w:r>
+            <w:r>
+              <w:rPr>
+                <w:noProof/>
+                <w:webHidden/>
+              </w:rPr>
+              <w:fldChar w:fldCharType="separate"/>
+            </w:r>
+            <w:r>
+              <w:rPr>
+                <w:noProof/>
+                <w:webHidden/>
+              </w:rPr>
+              <w:t>32</w:t>
+            </w:r>
+            <w:r>
+              <w:rPr>
+                <w:noProof/>
+                <w:webHidden/>
+              </w:rPr>
+              <w:fldChar w:fldCharType="end"/>
+            </w:r>
+          </w:hyperlink>
+        </w:p>
+        <w:p>
+          <w:pPr>
+            <w:pStyle w:val="TOC2"/>
+            <w:tabs>
+              <w:tab w:val="left" w:pos="880"/>
+              <w:tab w:val="right" w:leader="dot" w:pos="9016"/>
+            </w:tabs>
+            <w:rPr>
+              <w:rFonts w:eastAsiaTheme="minorEastAsia"/>
+              <w:noProof/>
+              <w:lang w:eastAsia="zh-CN"/>
+            </w:rPr>
+          </w:pPr>
+          <w:hyperlink w:anchor="_Toc101360343" w:history="1">
+            <w:r>
+              <w:rPr>
+                <w:rStyle w:val="Hyperlink"/>
+                <w:noProof/>
+              </w:rPr>
+              <w:t>5.3</w:t>
+            </w:r>
+            <w:r>
+              <w:rPr>
+                <w:rFonts w:eastAsiaTheme="minorEastAsia"/>
+                <w:noProof/>
+                <w:lang w:eastAsia="zh-CN"/>
+              </w:rPr>
+              <w:tab/>
+            </w:r>
+            <w:r>
+              <w:rPr>
+                <w:rStyle w:val="Hyperlink"/>
+                <w:noProof/>
+              </w:rPr>
+              <w:t>Time Management</w:t>
+            </w:r>
+            <w:r>
+              <w:rPr>
+                <w:noProof/>
+                <w:webHidden/>
+              </w:rPr>
+              <w:tab/>
+            </w:r>
+            <w:r>
+              <w:rPr>
+                <w:noProof/>
+                <w:webHidden/>
+              </w:rPr>
+              <w:fldChar w:fldCharType="begin"/>
+            </w:r>
+            <w:r>
+              <w:rPr>
+                <w:noProof/>
+                <w:webHidden/>
+              </w:rPr>
+              <w:instrText xml:space="preserve"> PAGEREF _Toc101360343 \h </w:instrText>
+            </w:r>
+            <w:r>
+              <w:rPr>
+                <w:noProof/>
+                <w:webHidden/>
+              </w:rPr>
+            </w:r>
+            <w:r>
+              <w:rPr>
+                <w:noProof/>
+                <w:webHidden/>
+              </w:rPr>
+              <w:fldChar w:fldCharType="separate"/>
+            </w:r>
+            <w:r>
+              <w:rPr>
+                <w:noProof/>
+                <w:webHidden/>
+              </w:rPr>
+              <w:t>32</w:t>
+            </w:r>
+            <w:r>
+              <w:rPr>
+                <w:noProof/>
+                <w:webHidden/>
+              </w:rPr>
+              <w:fldChar w:fldCharType="end"/>
+            </w:r>
+          </w:hyperlink>
+        </w:p>
+        <w:p>
+          <w:pPr>
+            <w:pStyle w:val="TOC2"/>
+            <w:tabs>
+              <w:tab w:val="left" w:pos="880"/>
+              <w:tab w:val="right" w:leader="dot" w:pos="9016"/>
+            </w:tabs>
+            <w:rPr>
+              <w:rFonts w:eastAsiaTheme="minorEastAsia"/>
+              <w:noProof/>
+              <w:lang w:eastAsia="zh-CN"/>
+            </w:rPr>
+          </w:pPr>
+          <w:hyperlink w:anchor="_Toc101360344" w:history="1">
+            <w:r>
+              <w:rPr>
+                <w:rStyle w:val="Hyperlink"/>
+                <w:noProof/>
+              </w:rPr>
+              <w:t>5.4</w:t>
+            </w:r>
+            <w:r>
+              <w:rPr>
+                <w:rFonts w:eastAsiaTheme="minorEastAsia"/>
+                <w:noProof/>
+                <w:lang w:eastAsia="zh-CN"/>
+              </w:rPr>
+              <w:tab/>
+            </w:r>
+            <w:r>
+              <w:rPr>
+                <w:rStyle w:val="Hyperlink"/>
+                <w:noProof/>
+              </w:rPr>
+              <w:t>Implementation</w:t>
+            </w:r>
+            <w:r>
+              <w:rPr>
+                <w:noProof/>
+                <w:webHidden/>
+              </w:rPr>
+              <w:tab/>
+            </w:r>
+            <w:r>
+              <w:rPr>
+                <w:noProof/>
+                <w:webHidden/>
+              </w:rPr>
+              <w:fldChar w:fldCharType="begin"/>
+            </w:r>
+            <w:r>
+              <w:rPr>
+                <w:noProof/>
+                <w:webHidden/>
+              </w:rPr>
+              <w:instrText xml:space="preserve"> PAGEREF _Toc101360344 \h </w:instrText>
+            </w:r>
+            <w:r>
+              <w:rPr>
+                <w:noProof/>
+                <w:webHidden/>
+              </w:rPr>
+            </w:r>
+            <w:r>
+              <w:rPr>
+                <w:noProof/>
+                <w:webHidden/>
+              </w:rPr>
+              <w:fldChar w:fldCharType="separate"/>
+            </w:r>
+            <w:r>
+              <w:rPr>
+                <w:noProof/>
+                <w:webHidden/>
+              </w:rPr>
+              <w:t>33</w:t>
             </w:r>
             <w:r>
               <w:rPr>
@@ -2242,22 +3880,22 @@
             <w:rPr>
               <w:rFonts w:eastAsiaTheme="minorEastAsia"/>
               <w:noProof/>
-              <w:lang w:eastAsia="en-GB"/>
+              <w:lang w:eastAsia="zh-CN"/>
             </w:rPr>
           </w:pPr>
-          <w:hyperlink w:anchor="_Toc101032788" w:history="1">
+          <w:hyperlink w:anchor="_Toc101360345" w:history="1">
             <w:r>
               <w:rPr>
                 <w:rStyle w:val="Hyperlink"/>
                 <w:noProof/>
               </w:rPr>
-              <w:t>4.1.1</w:t>
+              <w:t>5.4.1</w:t>
             </w:r>
             <w:r>
               <w:rPr>
                 <w:rFonts w:eastAsiaTheme="minorEastAsia"/>
                 <w:noProof/>
-                <w:lang w:eastAsia="en-GB"/>
+                <w:lang w:eastAsia="zh-CN"/>
               </w:rPr>
               <w:tab/>
             </w:r>
@@ -2266,7 +3904,7 @@
                 <w:rStyle w:val="Hyperlink"/>
                 <w:noProof/>
               </w:rPr>
-              <w:t>Client application Design</w:t>
+              <w:t>Implementation of client connection</w:t>
             </w:r>
             <w:r>
               <w:rPr>
@@ -2287,7 +3925,7 @@
                 <w:noProof/>
                 <w:webHidden/>
               </w:rPr>
-              <w:instrText xml:space="preserve"> PAGEREF _Toc101032788 \h </w:instrText>
+              <w:instrText xml:space="preserve"> PAGEREF _Toc101360345 \h </w:instrText>
             </w:r>
             <w:r>
               <w:rPr>
@@ -2307,7 +3945,437 @@
                 <w:noProof/>
                 <w:webHidden/>
               </w:rPr>
-              <w:t>8</w:t>
+              <w:t>33</w:t>
+            </w:r>
+            <w:r>
+              <w:rPr>
+                <w:noProof/>
+                <w:webHidden/>
+              </w:rPr>
+              <w:fldChar w:fldCharType="end"/>
+            </w:r>
+          </w:hyperlink>
+        </w:p>
+        <w:p>
+          <w:pPr>
+            <w:pStyle w:val="TOC3"/>
+            <w:tabs>
+              <w:tab w:val="left" w:pos="1320"/>
+              <w:tab w:val="right" w:leader="dot" w:pos="9016"/>
+            </w:tabs>
+            <w:rPr>
+              <w:rFonts w:eastAsiaTheme="minorEastAsia"/>
+              <w:noProof/>
+              <w:lang w:eastAsia="zh-CN"/>
+            </w:rPr>
+          </w:pPr>
+          <w:hyperlink w:anchor="_Toc101360346" w:history="1">
+            <w:r>
+              <w:rPr>
+                <w:rStyle w:val="Hyperlink"/>
+                <w:noProof/>
+              </w:rPr>
+              <w:t>5.4.2</w:t>
+            </w:r>
+            <w:r>
+              <w:rPr>
+                <w:rFonts w:eastAsiaTheme="minorEastAsia"/>
+                <w:noProof/>
+                <w:lang w:eastAsia="zh-CN"/>
+              </w:rPr>
+              <w:tab/>
+            </w:r>
+            <w:r>
+              <w:rPr>
+                <w:rStyle w:val="Hyperlink"/>
+                <w:noProof/>
+              </w:rPr>
+              <w:t>Implementation of client Sending and receiving data</w:t>
+            </w:r>
+            <w:r>
+              <w:rPr>
+                <w:noProof/>
+                <w:webHidden/>
+              </w:rPr>
+              <w:tab/>
+            </w:r>
+            <w:r>
+              <w:rPr>
+                <w:noProof/>
+                <w:webHidden/>
+              </w:rPr>
+              <w:fldChar w:fldCharType="begin"/>
+            </w:r>
+            <w:r>
+              <w:rPr>
+                <w:noProof/>
+                <w:webHidden/>
+              </w:rPr>
+              <w:instrText xml:space="preserve"> PAGEREF _Toc101360346 \h </w:instrText>
+            </w:r>
+            <w:r>
+              <w:rPr>
+                <w:noProof/>
+                <w:webHidden/>
+              </w:rPr>
+            </w:r>
+            <w:r>
+              <w:rPr>
+                <w:noProof/>
+                <w:webHidden/>
+              </w:rPr>
+              <w:fldChar w:fldCharType="separate"/>
+            </w:r>
+            <w:r>
+              <w:rPr>
+                <w:noProof/>
+                <w:webHidden/>
+              </w:rPr>
+              <w:t>34</w:t>
+            </w:r>
+            <w:r>
+              <w:rPr>
+                <w:noProof/>
+                <w:webHidden/>
+              </w:rPr>
+              <w:fldChar w:fldCharType="end"/>
+            </w:r>
+          </w:hyperlink>
+        </w:p>
+        <w:p>
+          <w:pPr>
+            <w:pStyle w:val="TOC3"/>
+            <w:tabs>
+              <w:tab w:val="left" w:pos="1320"/>
+              <w:tab w:val="right" w:leader="dot" w:pos="9016"/>
+            </w:tabs>
+            <w:rPr>
+              <w:rFonts w:eastAsiaTheme="minorEastAsia"/>
+              <w:noProof/>
+              <w:lang w:eastAsia="zh-CN"/>
+            </w:rPr>
+          </w:pPr>
+          <w:hyperlink w:anchor="_Toc101360347" w:history="1">
+            <w:r>
+              <w:rPr>
+                <w:rStyle w:val="Hyperlink"/>
+                <w:noProof/>
+              </w:rPr>
+              <w:t>5.4.3</w:t>
+            </w:r>
+            <w:r>
+              <w:rPr>
+                <w:rFonts w:eastAsiaTheme="minorEastAsia"/>
+                <w:noProof/>
+                <w:lang w:eastAsia="zh-CN"/>
+              </w:rPr>
+              <w:tab/>
+            </w:r>
+            <w:r>
+              <w:rPr>
+                <w:rStyle w:val="Hyperlink"/>
+                <w:noProof/>
+              </w:rPr>
+              <w:t>Implementation of Interviewer Client submitting selection</w:t>
+            </w:r>
+            <w:r>
+              <w:rPr>
+                <w:noProof/>
+                <w:webHidden/>
+              </w:rPr>
+              <w:tab/>
+            </w:r>
+            <w:r>
+              <w:rPr>
+                <w:noProof/>
+                <w:webHidden/>
+              </w:rPr>
+              <w:fldChar w:fldCharType="begin"/>
+            </w:r>
+            <w:r>
+              <w:rPr>
+                <w:noProof/>
+                <w:webHidden/>
+              </w:rPr>
+              <w:instrText xml:space="preserve"> PAGEREF _Toc101360347 \h </w:instrText>
+            </w:r>
+            <w:r>
+              <w:rPr>
+                <w:noProof/>
+                <w:webHidden/>
+              </w:rPr>
+            </w:r>
+            <w:r>
+              <w:rPr>
+                <w:noProof/>
+                <w:webHidden/>
+              </w:rPr>
+              <w:fldChar w:fldCharType="separate"/>
+            </w:r>
+            <w:r>
+              <w:rPr>
+                <w:noProof/>
+                <w:webHidden/>
+              </w:rPr>
+              <w:t>34</w:t>
+            </w:r>
+            <w:r>
+              <w:rPr>
+                <w:noProof/>
+                <w:webHidden/>
+              </w:rPr>
+              <w:fldChar w:fldCharType="end"/>
+            </w:r>
+          </w:hyperlink>
+        </w:p>
+        <w:p>
+          <w:pPr>
+            <w:pStyle w:val="TOC3"/>
+            <w:tabs>
+              <w:tab w:val="left" w:pos="1320"/>
+              <w:tab w:val="right" w:leader="dot" w:pos="9016"/>
+            </w:tabs>
+            <w:rPr>
+              <w:rFonts w:eastAsiaTheme="minorEastAsia"/>
+              <w:noProof/>
+              <w:lang w:eastAsia="zh-CN"/>
+            </w:rPr>
+          </w:pPr>
+          <w:hyperlink w:anchor="_Toc101360348" w:history="1">
+            <w:r>
+              <w:rPr>
+                <w:rStyle w:val="Hyperlink"/>
+                <w:noProof/>
+              </w:rPr>
+              <w:t>5.4.4</w:t>
+            </w:r>
+            <w:r>
+              <w:rPr>
+                <w:rFonts w:eastAsiaTheme="minorEastAsia"/>
+                <w:noProof/>
+                <w:lang w:eastAsia="zh-CN"/>
+              </w:rPr>
+              <w:tab/>
+            </w:r>
+            <w:r>
+              <w:rPr>
+                <w:rStyle w:val="Hyperlink"/>
+                <w:noProof/>
+              </w:rPr>
+              <w:t>Implementation of the Client Server Handshake</w:t>
+            </w:r>
+            <w:r>
+              <w:rPr>
+                <w:noProof/>
+                <w:webHidden/>
+              </w:rPr>
+              <w:tab/>
+            </w:r>
+            <w:r>
+              <w:rPr>
+                <w:noProof/>
+                <w:webHidden/>
+              </w:rPr>
+              <w:fldChar w:fldCharType="begin"/>
+            </w:r>
+            <w:r>
+              <w:rPr>
+                <w:noProof/>
+                <w:webHidden/>
+              </w:rPr>
+              <w:instrText xml:space="preserve"> PAGEREF _Toc101360348 \h </w:instrText>
+            </w:r>
+            <w:r>
+              <w:rPr>
+                <w:noProof/>
+                <w:webHidden/>
+              </w:rPr>
+            </w:r>
+            <w:r>
+              <w:rPr>
+                <w:noProof/>
+                <w:webHidden/>
+              </w:rPr>
+              <w:fldChar w:fldCharType="separate"/>
+            </w:r>
+            <w:r>
+              <w:rPr>
+                <w:noProof/>
+                <w:webHidden/>
+              </w:rPr>
+              <w:t>34</w:t>
+            </w:r>
+            <w:r>
+              <w:rPr>
+                <w:noProof/>
+                <w:webHidden/>
+              </w:rPr>
+              <w:fldChar w:fldCharType="end"/>
+            </w:r>
+          </w:hyperlink>
+        </w:p>
+        <w:p>
+          <w:pPr>
+            <w:pStyle w:val="TOC3"/>
+            <w:tabs>
+              <w:tab w:val="left" w:pos="1320"/>
+              <w:tab w:val="right" w:leader="dot" w:pos="9016"/>
+            </w:tabs>
+            <w:rPr>
+              <w:rFonts w:eastAsiaTheme="minorEastAsia"/>
+              <w:noProof/>
+              <w:lang w:eastAsia="zh-CN"/>
+            </w:rPr>
+          </w:pPr>
+          <w:hyperlink w:anchor="_Toc101360349" w:history="1">
+            <w:r>
+              <w:rPr>
+                <w:rStyle w:val="Hyperlink"/>
+                <w:noProof/>
+              </w:rPr>
+              <w:t>5.4.5</w:t>
+            </w:r>
+            <w:r>
+              <w:rPr>
+                <w:rFonts w:eastAsiaTheme="minorEastAsia"/>
+                <w:noProof/>
+                <w:lang w:eastAsia="zh-CN"/>
+              </w:rPr>
+              <w:tab/>
+            </w:r>
+            <w:r>
+              <w:rPr>
+                <w:rStyle w:val="Hyperlink"/>
+                <w:noProof/>
+              </w:rPr>
+              <w:t>Implementation of server Sending and receiving data</w:t>
+            </w:r>
+            <w:r>
+              <w:rPr>
+                <w:noProof/>
+                <w:webHidden/>
+              </w:rPr>
+              <w:tab/>
+            </w:r>
+            <w:r>
+              <w:rPr>
+                <w:noProof/>
+                <w:webHidden/>
+              </w:rPr>
+              <w:fldChar w:fldCharType="begin"/>
+            </w:r>
+            <w:r>
+              <w:rPr>
+                <w:noProof/>
+                <w:webHidden/>
+              </w:rPr>
+              <w:instrText xml:space="preserve"> PAGEREF _Toc101360349 \h </w:instrText>
+            </w:r>
+            <w:r>
+              <w:rPr>
+                <w:noProof/>
+                <w:webHidden/>
+              </w:rPr>
+            </w:r>
+            <w:r>
+              <w:rPr>
+                <w:noProof/>
+                <w:webHidden/>
+              </w:rPr>
+              <w:fldChar w:fldCharType="separate"/>
+            </w:r>
+            <w:r>
+              <w:rPr>
+                <w:noProof/>
+                <w:webHidden/>
+              </w:rPr>
+              <w:t>34</w:t>
+            </w:r>
+            <w:r>
+              <w:rPr>
+                <w:noProof/>
+                <w:webHidden/>
+              </w:rPr>
+              <w:fldChar w:fldCharType="end"/>
+            </w:r>
+          </w:hyperlink>
+        </w:p>
+        <w:p>
+          <w:pPr>
+            <w:pStyle w:val="TOC3"/>
+            <w:tabs>
+              <w:tab w:val="left" w:pos="1320"/>
+              <w:tab w:val="right" w:leader="dot" w:pos="9016"/>
+            </w:tabs>
+            <w:rPr>
+              <w:rFonts w:eastAsiaTheme="minorEastAsia"/>
+              <w:noProof/>
+              <w:lang w:eastAsia="zh-CN"/>
+            </w:rPr>
+          </w:pPr>
+          <w:hyperlink w:anchor="_Toc101360350" w:history="1">
+            <w:r>
+              <w:rPr>
+                <w:rStyle w:val="Hyperlink"/>
+                <w:noProof/>
+              </w:rPr>
+              <w:t>5.4.6</w:t>
+            </w:r>
+            <w:r>
+              <w:rPr>
+                <w:rFonts w:eastAsiaTheme="minorEastAsia"/>
+                <w:noProof/>
+                <w:lang w:eastAsia="zh-CN"/>
+              </w:rPr>
+              <w:tab/>
+            </w:r>
+            <w:r>
+              <w:rPr>
+                <w:rStyle w:val="Hyperlink"/>
+                <w:noProof/>
+              </w:rPr>
+              <w:t>Implementation of the Chatbot wrapper</w:t>
+            </w:r>
+            <w:r>
+              <w:rPr>
+                <w:noProof/>
+                <w:webHidden/>
+              </w:rPr>
+              <w:tab/>
+            </w:r>
+            <w:r>
+              <w:rPr>
+                <w:noProof/>
+                <w:webHidden/>
+              </w:rPr>
+              <w:fldChar w:fldCharType="begin"/>
+            </w:r>
+            <w:r>
+              <w:rPr>
+                <w:noProof/>
+                <w:webHidden/>
+              </w:rPr>
+              <w:instrText xml:space="preserve"> PAGEREF _Toc101360350 \h </w:instrText>
+            </w:r>
+            <w:r>
+              <w:rPr>
+                <w:noProof/>
+                <w:webHidden/>
+              </w:rPr>
+            </w:r>
+            <w:r>
+              <w:rPr>
+                <w:noProof/>
+                <w:webHidden/>
+              </w:rPr>
+              <w:fldChar w:fldCharType="separate"/>
+            </w:r>
+            <w:r>
+              <w:rPr>
+                <w:noProof/>
+                <w:webHidden/>
+              </w:rPr>
+              <w:t>34</w:t>
             </w:r>
             <w:r>
               <w:rPr>
@@ -2328,22 +4396,22 @@
             <w:rPr>
               <w:rFonts w:eastAsiaTheme="minorEastAsia"/>
               <w:noProof/>
-              <w:lang w:eastAsia="en-GB"/>
+              <w:lang w:eastAsia="zh-CN"/>
             </w:rPr>
           </w:pPr>
-          <w:hyperlink w:anchor="_Toc101032789" w:history="1">
+          <w:hyperlink w:anchor="_Toc101360351" w:history="1">
             <w:r>
               <w:rPr>
                 <w:rStyle w:val="Hyperlink"/>
                 <w:noProof/>
               </w:rPr>
-              <w:t>4.2</w:t>
+              <w:t>5.5</w:t>
             </w:r>
             <w:r>
               <w:rPr>
                 <w:rFonts w:eastAsiaTheme="minorEastAsia"/>
                 <w:noProof/>
-                <w:lang w:eastAsia="en-GB"/>
+                <w:lang w:eastAsia="zh-CN"/>
               </w:rPr>
               <w:tab/>
             </w:r>
@@ -2352,7 +4420,7 @@
                 <w:rStyle w:val="Hyperlink"/>
                 <w:noProof/>
               </w:rPr>
-              <w:t>Image design</w:t>
+              <w:t>Testing</w:t>
             </w:r>
             <w:r>
               <w:rPr>
@@ -2373,7 +4441,7 @@
                 <w:noProof/>
                 <w:webHidden/>
               </w:rPr>
-              <w:instrText xml:space="preserve"> PAGEREF _Toc101032789 \h </w:instrText>
+              <w:instrText xml:space="preserve"> PAGEREF _Toc101360351 \h </w:instrText>
             </w:r>
             <w:r>
               <w:rPr>
@@ -2393,7 +4461,93 @@
                 <w:noProof/>
                 <w:webHidden/>
               </w:rPr>
-              <w:t>20</w:t>
+              <w:t>35</w:t>
+            </w:r>
+            <w:r>
+              <w:rPr>
+                <w:noProof/>
+                <w:webHidden/>
+              </w:rPr>
+              <w:fldChar w:fldCharType="end"/>
+            </w:r>
+          </w:hyperlink>
+        </w:p>
+        <w:p>
+          <w:pPr>
+            <w:pStyle w:val="TOC1"/>
+            <w:tabs>
+              <w:tab w:val="left" w:pos="440"/>
+              <w:tab w:val="right" w:leader="dot" w:pos="9016"/>
+            </w:tabs>
+            <w:rPr>
+              <w:rFonts w:eastAsiaTheme="minorEastAsia"/>
+              <w:noProof/>
+              <w:lang w:eastAsia="zh-CN"/>
+            </w:rPr>
+          </w:pPr>
+          <w:hyperlink w:anchor="_Toc101360352" w:history="1">
+            <w:r>
+              <w:rPr>
+                <w:rStyle w:val="Hyperlink"/>
+                <w:noProof/>
+              </w:rPr>
+              <w:t>6</w:t>
+            </w:r>
+            <w:r>
+              <w:rPr>
+                <w:rFonts w:eastAsiaTheme="minorEastAsia"/>
+                <w:noProof/>
+                <w:lang w:eastAsia="zh-CN"/>
+              </w:rPr>
+              <w:tab/>
+            </w:r>
+            <w:r>
+              <w:rPr>
+                <w:rStyle w:val="Hyperlink"/>
+                <w:noProof/>
+              </w:rPr>
+              <w:t>Evaluation and discussion of results</w:t>
+            </w:r>
+            <w:r>
+              <w:rPr>
+                <w:noProof/>
+                <w:webHidden/>
+              </w:rPr>
+              <w:tab/>
+            </w:r>
+            <w:r>
+              <w:rPr>
+                <w:noProof/>
+                <w:webHidden/>
+              </w:rPr>
+              <w:fldChar w:fldCharType="begin"/>
+            </w:r>
+            <w:r>
+              <w:rPr>
+                <w:noProof/>
+                <w:webHidden/>
+              </w:rPr>
+              <w:instrText xml:space="preserve"> PAGEREF _Toc101360352 \h </w:instrText>
+            </w:r>
+            <w:r>
+              <w:rPr>
+                <w:noProof/>
+                <w:webHidden/>
+              </w:rPr>
+            </w:r>
+            <w:r>
+              <w:rPr>
+                <w:noProof/>
+                <w:webHidden/>
+              </w:rPr>
+              <w:fldChar w:fldCharType="separate"/>
+            </w:r>
+            <w:r>
+              <w:rPr>
+                <w:noProof/>
+                <w:webHidden/>
+              </w:rPr>
+              <w:t>39</w:t>
             </w:r>
             <w:r>
               <w:rPr>
@@ -2414,22 +4568,22 @@
             <w:rPr>
               <w:rFonts w:eastAsiaTheme="minorEastAsia"/>
               <w:noProof/>
-              <w:lang w:eastAsia="en-GB"/>
+              <w:lang w:eastAsia="zh-CN"/>
             </w:rPr>
           </w:pPr>
-          <w:hyperlink w:anchor="_Toc101032790" w:history="1">
+          <w:hyperlink w:anchor="_Toc101360353" w:history="1">
             <w:r>
               <w:rPr>
                 <w:rStyle w:val="Hyperlink"/>
                 <w:noProof/>
               </w:rPr>
-              <w:t>4.3</w:t>
+              <w:t>6.1</w:t>
             </w:r>
             <w:r>
               <w:rPr>
                 <w:rFonts w:eastAsiaTheme="minorEastAsia"/>
                 <w:noProof/>
-                <w:lang w:eastAsia="en-GB"/>
+                <w:lang w:eastAsia="zh-CN"/>
               </w:rPr>
               <w:tab/>
             </w:r>
@@ -2438,7 +4592,7 @@
                 <w:rStyle w:val="Hyperlink"/>
                 <w:noProof/>
               </w:rPr>
-              <w:t>Design constraints</w:t>
+              <w:t>Achieved Objectives</w:t>
             </w:r>
             <w:r>
               <w:rPr>
@@ -2459,7 +4613,7 @@
                 <w:noProof/>
                 <w:webHidden/>
               </w:rPr>
-              <w:instrText xml:space="preserve"> PAGEREF _Toc101032790 \h </w:instrText>
+              <w:instrText xml:space="preserve"> PAGEREF _Toc101360353 \h </w:instrText>
             </w:r>
             <w:r>
               <w:rPr>
@@ -2479,7 +4633,437 @@
                 <w:noProof/>
                 <w:webHidden/>
               </w:rPr>
-              <w:t>20</w:t>
+              <w:t>39</w:t>
+            </w:r>
+            <w:r>
+              <w:rPr>
+                <w:noProof/>
+                <w:webHidden/>
+              </w:rPr>
+              <w:fldChar w:fldCharType="end"/>
+            </w:r>
+          </w:hyperlink>
+        </w:p>
+        <w:p>
+          <w:pPr>
+            <w:pStyle w:val="TOC3"/>
+            <w:tabs>
+              <w:tab w:val="left" w:pos="1320"/>
+              <w:tab w:val="right" w:leader="dot" w:pos="9016"/>
+            </w:tabs>
+            <w:rPr>
+              <w:rFonts w:eastAsiaTheme="minorEastAsia"/>
+              <w:noProof/>
+              <w:lang w:eastAsia="zh-CN"/>
+            </w:rPr>
+          </w:pPr>
+          <w:hyperlink w:anchor="_Toc101360354" w:history="1">
+            <w:r>
+              <w:rPr>
+                <w:rStyle w:val="Hyperlink"/>
+                <w:noProof/>
+              </w:rPr>
+              <w:t>6.1.1</w:t>
+            </w:r>
+            <w:r>
+              <w:rPr>
+                <w:rFonts w:eastAsiaTheme="minorEastAsia"/>
+                <w:noProof/>
+                <w:lang w:eastAsia="zh-CN"/>
+              </w:rPr>
+              <w:tab/>
+            </w:r>
+            <w:r>
+              <w:rPr>
+                <w:rStyle w:val="Hyperlink"/>
+                <w:noProof/>
+              </w:rPr>
+              <w:t>Objective 1 – Design and create an application that would act as the client connecting to the server application remotely</w:t>
+            </w:r>
+            <w:r>
+              <w:rPr>
+                <w:noProof/>
+                <w:webHidden/>
+              </w:rPr>
+              <w:tab/>
+            </w:r>
+            <w:r>
+              <w:rPr>
+                <w:noProof/>
+                <w:webHidden/>
+              </w:rPr>
+              <w:fldChar w:fldCharType="begin"/>
+            </w:r>
+            <w:r>
+              <w:rPr>
+                <w:noProof/>
+                <w:webHidden/>
+              </w:rPr>
+              <w:instrText xml:space="preserve"> PAGEREF _Toc101360354 \h </w:instrText>
+            </w:r>
+            <w:r>
+              <w:rPr>
+                <w:noProof/>
+                <w:webHidden/>
+              </w:rPr>
+            </w:r>
+            <w:r>
+              <w:rPr>
+                <w:noProof/>
+                <w:webHidden/>
+              </w:rPr>
+              <w:fldChar w:fldCharType="separate"/>
+            </w:r>
+            <w:r>
+              <w:rPr>
+                <w:noProof/>
+                <w:webHidden/>
+              </w:rPr>
+              <w:t>39</w:t>
+            </w:r>
+            <w:r>
+              <w:rPr>
+                <w:noProof/>
+                <w:webHidden/>
+              </w:rPr>
+              <w:fldChar w:fldCharType="end"/>
+            </w:r>
+          </w:hyperlink>
+        </w:p>
+        <w:p>
+          <w:pPr>
+            <w:pStyle w:val="TOC3"/>
+            <w:tabs>
+              <w:tab w:val="left" w:pos="1320"/>
+              <w:tab w:val="right" w:leader="dot" w:pos="9016"/>
+            </w:tabs>
+            <w:rPr>
+              <w:rFonts w:eastAsiaTheme="minorEastAsia"/>
+              <w:noProof/>
+              <w:lang w:eastAsia="zh-CN"/>
+            </w:rPr>
+          </w:pPr>
+          <w:hyperlink w:anchor="_Toc101360355" w:history="1">
+            <w:r>
+              <w:rPr>
+                <w:rStyle w:val="Hyperlink"/>
+                <w:noProof/>
+              </w:rPr>
+              <w:t>6.1.2</w:t>
+            </w:r>
+            <w:r>
+              <w:rPr>
+                <w:rFonts w:eastAsiaTheme="minorEastAsia"/>
+                <w:noProof/>
+                <w:lang w:eastAsia="zh-CN"/>
+              </w:rPr>
+              <w:tab/>
+            </w:r>
+            <w:r>
+              <w:rPr>
+                <w:rStyle w:val="Hyperlink"/>
+                <w:noProof/>
+              </w:rPr>
+              <w:t>Objective 2 – design and create an application to act as the server / Teacher’s application</w:t>
+            </w:r>
+            <w:r>
+              <w:rPr>
+                <w:noProof/>
+                <w:webHidden/>
+              </w:rPr>
+              <w:tab/>
+            </w:r>
+            <w:r>
+              <w:rPr>
+                <w:noProof/>
+                <w:webHidden/>
+              </w:rPr>
+              <w:fldChar w:fldCharType="begin"/>
+            </w:r>
+            <w:r>
+              <w:rPr>
+                <w:noProof/>
+                <w:webHidden/>
+              </w:rPr>
+              <w:instrText xml:space="preserve"> PAGEREF _Toc101360355 \h </w:instrText>
+            </w:r>
+            <w:r>
+              <w:rPr>
+                <w:noProof/>
+                <w:webHidden/>
+              </w:rPr>
+            </w:r>
+            <w:r>
+              <w:rPr>
+                <w:noProof/>
+                <w:webHidden/>
+              </w:rPr>
+              <w:fldChar w:fldCharType="separate"/>
+            </w:r>
+            <w:r>
+              <w:rPr>
+                <w:noProof/>
+                <w:webHidden/>
+              </w:rPr>
+              <w:t>40</w:t>
+            </w:r>
+            <w:r>
+              <w:rPr>
+                <w:noProof/>
+                <w:webHidden/>
+              </w:rPr>
+              <w:fldChar w:fldCharType="end"/>
+            </w:r>
+          </w:hyperlink>
+        </w:p>
+        <w:p>
+          <w:pPr>
+            <w:pStyle w:val="TOC3"/>
+            <w:tabs>
+              <w:tab w:val="left" w:pos="1320"/>
+              <w:tab w:val="right" w:leader="dot" w:pos="9016"/>
+            </w:tabs>
+            <w:rPr>
+              <w:rFonts w:eastAsiaTheme="minorEastAsia"/>
+              <w:noProof/>
+              <w:lang w:eastAsia="zh-CN"/>
+            </w:rPr>
+          </w:pPr>
+          <w:hyperlink w:anchor="_Toc101360356" w:history="1">
+            <w:r>
+              <w:rPr>
+                <w:rStyle w:val="Hyperlink"/>
+                <w:noProof/>
+              </w:rPr>
+              <w:t>6.1.3</w:t>
+            </w:r>
+            <w:r>
+              <w:rPr>
+                <w:rFonts w:eastAsiaTheme="minorEastAsia"/>
+                <w:noProof/>
+                <w:lang w:eastAsia="zh-CN"/>
+              </w:rPr>
+              <w:tab/>
+            </w:r>
+            <w:r>
+              <w:rPr>
+                <w:rStyle w:val="Hyperlink"/>
+                <w:noProof/>
+              </w:rPr>
+              <w:t>Objective 3 - design and create an application that can host a chatbot to act as the AI in the Turing game scenario</w:t>
+            </w:r>
+            <w:r>
+              <w:rPr>
+                <w:noProof/>
+                <w:webHidden/>
+              </w:rPr>
+              <w:tab/>
+            </w:r>
+            <w:r>
+              <w:rPr>
+                <w:noProof/>
+                <w:webHidden/>
+              </w:rPr>
+              <w:fldChar w:fldCharType="begin"/>
+            </w:r>
+            <w:r>
+              <w:rPr>
+                <w:noProof/>
+                <w:webHidden/>
+              </w:rPr>
+              <w:instrText xml:space="preserve"> PAGEREF _Toc101360356 \h </w:instrText>
+            </w:r>
+            <w:r>
+              <w:rPr>
+                <w:noProof/>
+                <w:webHidden/>
+              </w:rPr>
+            </w:r>
+            <w:r>
+              <w:rPr>
+                <w:noProof/>
+                <w:webHidden/>
+              </w:rPr>
+              <w:fldChar w:fldCharType="separate"/>
+            </w:r>
+            <w:r>
+              <w:rPr>
+                <w:noProof/>
+                <w:webHidden/>
+              </w:rPr>
+              <w:t>40</w:t>
+            </w:r>
+            <w:r>
+              <w:rPr>
+                <w:noProof/>
+                <w:webHidden/>
+              </w:rPr>
+              <w:fldChar w:fldCharType="end"/>
+            </w:r>
+          </w:hyperlink>
+        </w:p>
+        <w:p>
+          <w:pPr>
+            <w:pStyle w:val="TOC2"/>
+            <w:tabs>
+              <w:tab w:val="left" w:pos="880"/>
+              <w:tab w:val="right" w:leader="dot" w:pos="9016"/>
+            </w:tabs>
+            <w:rPr>
+              <w:rFonts w:eastAsiaTheme="minorEastAsia"/>
+              <w:noProof/>
+              <w:lang w:eastAsia="zh-CN"/>
+            </w:rPr>
+          </w:pPr>
+          <w:hyperlink w:anchor="_Toc101360357" w:history="1">
+            <w:r>
+              <w:rPr>
+                <w:rStyle w:val="Hyperlink"/>
+                <w:noProof/>
+              </w:rPr>
+              <w:t>6.2</w:t>
+            </w:r>
+            <w:r>
+              <w:rPr>
+                <w:rFonts w:eastAsiaTheme="minorEastAsia"/>
+                <w:noProof/>
+                <w:lang w:eastAsia="zh-CN"/>
+              </w:rPr>
+              <w:tab/>
+            </w:r>
+            <w:r>
+              <w:rPr>
+                <w:rStyle w:val="Hyperlink"/>
+                <w:noProof/>
+              </w:rPr>
+              <w:t>Failed Objectives</w:t>
+            </w:r>
+            <w:r>
+              <w:rPr>
+                <w:noProof/>
+                <w:webHidden/>
+              </w:rPr>
+              <w:tab/>
+            </w:r>
+            <w:r>
+              <w:rPr>
+                <w:noProof/>
+                <w:webHidden/>
+              </w:rPr>
+              <w:fldChar w:fldCharType="begin"/>
+            </w:r>
+            <w:r>
+              <w:rPr>
+                <w:noProof/>
+                <w:webHidden/>
+              </w:rPr>
+              <w:instrText xml:space="preserve"> PAGEREF _Toc101360357 \h </w:instrText>
+            </w:r>
+            <w:r>
+              <w:rPr>
+                <w:noProof/>
+                <w:webHidden/>
+              </w:rPr>
+            </w:r>
+            <w:r>
+              <w:rPr>
+                <w:noProof/>
+                <w:webHidden/>
+              </w:rPr>
+              <w:fldChar w:fldCharType="separate"/>
+            </w:r>
+            <w:r>
+              <w:rPr>
+                <w:noProof/>
+                <w:webHidden/>
+              </w:rPr>
+              <w:t>41</w:t>
+            </w:r>
+            <w:r>
+              <w:rPr>
+                <w:noProof/>
+                <w:webHidden/>
+              </w:rPr>
+              <w:fldChar w:fldCharType="end"/>
+            </w:r>
+          </w:hyperlink>
+        </w:p>
+        <w:p>
+          <w:pPr>
+            <w:pStyle w:val="TOC3"/>
+            <w:tabs>
+              <w:tab w:val="left" w:pos="1320"/>
+              <w:tab w:val="right" w:leader="dot" w:pos="9016"/>
+            </w:tabs>
+            <w:rPr>
+              <w:rFonts w:eastAsiaTheme="minorEastAsia"/>
+              <w:noProof/>
+              <w:lang w:eastAsia="zh-CN"/>
+            </w:rPr>
+          </w:pPr>
+          <w:hyperlink w:anchor="_Toc101360358" w:history="1">
+            <w:r>
+              <w:rPr>
+                <w:rStyle w:val="Hyperlink"/>
+                <w:noProof/>
+              </w:rPr>
+              <w:t>6.2.1</w:t>
+            </w:r>
+            <w:r>
+              <w:rPr>
+                <w:rFonts w:eastAsiaTheme="minorEastAsia"/>
+                <w:noProof/>
+                <w:lang w:eastAsia="zh-CN"/>
+              </w:rPr>
+              <w:tab/>
+            </w:r>
+            <w:r>
+              <w:rPr>
+                <w:rStyle w:val="Hyperlink"/>
+                <w:noProof/>
+              </w:rPr>
+              <w:t>Objective 4 - design a ruleset or scenario that uses the above-mentioned tools to create an interactive game for the students with scores etc.</w:t>
+            </w:r>
+            <w:r>
+              <w:rPr>
+                <w:noProof/>
+                <w:webHidden/>
+              </w:rPr>
+              <w:tab/>
+            </w:r>
+            <w:r>
+              <w:rPr>
+                <w:noProof/>
+                <w:webHidden/>
+              </w:rPr>
+              <w:fldChar w:fldCharType="begin"/>
+            </w:r>
+            <w:r>
+              <w:rPr>
+                <w:noProof/>
+                <w:webHidden/>
+              </w:rPr>
+              <w:instrText xml:space="preserve"> PAGEREF _Toc101360358 \h </w:instrText>
+            </w:r>
+            <w:r>
+              <w:rPr>
+                <w:noProof/>
+                <w:webHidden/>
+              </w:rPr>
+            </w:r>
+            <w:r>
+              <w:rPr>
+                <w:noProof/>
+                <w:webHidden/>
+              </w:rPr>
+              <w:fldChar w:fldCharType="separate"/>
+            </w:r>
+            <w:r>
+              <w:rPr>
+                <w:noProof/>
+                <w:webHidden/>
+              </w:rPr>
+              <w:t>41</w:t>
             </w:r>
             <w:r>
               <w:rPr>
@@ -2500,22 +5084,22 @@
             <w:rPr>
               <w:rFonts w:eastAsiaTheme="minorEastAsia"/>
               <w:noProof/>
-              <w:lang w:eastAsia="en-GB"/>
+              <w:lang w:eastAsia="zh-CN"/>
             </w:rPr>
           </w:pPr>
-          <w:hyperlink w:anchor="_Toc101032791" w:history="1">
+          <w:hyperlink w:anchor="_Toc101360359" w:history="1">
             <w:r>
               <w:rPr>
                 <w:rStyle w:val="Hyperlink"/>
                 <w:noProof/>
               </w:rPr>
-              <w:t>5</w:t>
+              <w:t>7</w:t>
             </w:r>
             <w:r>
               <w:rPr>
                 <w:rFonts w:eastAsiaTheme="minorEastAsia"/>
                 <w:noProof/>
-                <w:lang w:eastAsia="en-GB"/>
+                <w:lang w:eastAsia="zh-CN"/>
               </w:rPr>
               <w:tab/>
             </w:r>
@@ -2524,7 +5108,7 @@
                 <w:rStyle w:val="Hyperlink"/>
                 <w:noProof/>
               </w:rPr>
-              <w:t>Implementation and testing</w:t>
+              <w:t>Conclusion</w:t>
             </w:r>
             <w:r>
               <w:rPr>
@@ -2545,7 +5129,7 @@
                 <w:noProof/>
                 <w:webHidden/>
               </w:rPr>
-              <w:instrText xml:space="preserve"> PAGEREF _Toc101032791 \h </w:instrText>
+              <w:instrText xml:space="preserve"> PAGEREF _Toc101360359 \h </w:instrText>
             </w:r>
             <w:r>
               <w:rPr>
@@ -2565,179 +5149,7 @@
                 <w:noProof/>
                 <w:webHidden/>
               </w:rPr>
-              <w:t>21</w:t>
-            </w:r>
-            <w:r>
-              <w:rPr>
-                <w:noProof/>
-                <w:webHidden/>
-              </w:rPr>
-              <w:fldChar w:fldCharType="end"/>
-            </w:r>
-          </w:hyperlink>
-        </w:p>
-        <w:p>
-          <w:pPr>
-            <w:pStyle w:val="TOC2"/>
-            <w:tabs>
-              <w:tab w:val="left" w:pos="880"/>
-              <w:tab w:val="right" w:leader="dot" w:pos="9016"/>
-            </w:tabs>
-            <w:rPr>
-              <w:rFonts w:eastAsiaTheme="minorEastAsia"/>
-              <w:noProof/>
-              <w:lang w:eastAsia="en-GB"/>
-            </w:rPr>
-          </w:pPr>
-          <w:hyperlink w:anchor="_Toc101032792" w:history="1">
-            <w:r>
-              <w:rPr>
-                <w:rStyle w:val="Hyperlink"/>
-                <w:noProof/>
-              </w:rPr>
-              <w:t>5.1</w:t>
-            </w:r>
-            <w:r>
-              <w:rPr>
-                <w:rFonts w:eastAsiaTheme="minorEastAsia"/>
-                <w:noProof/>
-                <w:lang w:eastAsia="en-GB"/>
-              </w:rPr>
-              <w:tab/>
-            </w:r>
-            <w:r>
-              <w:rPr>
-                <w:rStyle w:val="Hyperlink"/>
-                <w:noProof/>
-              </w:rPr>
-              <w:t>Implementation</w:t>
-            </w:r>
-            <w:r>
-              <w:rPr>
-                <w:noProof/>
-                <w:webHidden/>
-              </w:rPr>
-              <w:tab/>
-            </w:r>
-            <w:r>
-              <w:rPr>
-                <w:noProof/>
-                <w:webHidden/>
-              </w:rPr>
-              <w:fldChar w:fldCharType="begin"/>
-            </w:r>
-            <w:r>
-              <w:rPr>
-                <w:noProof/>
-                <w:webHidden/>
-              </w:rPr>
-              <w:instrText xml:space="preserve"> PAGEREF _Toc101032792 \h </w:instrText>
-            </w:r>
-            <w:r>
-              <w:rPr>
-                <w:noProof/>
-                <w:webHidden/>
-              </w:rPr>
-            </w:r>
-            <w:r>
-              <w:rPr>
-                <w:noProof/>
-                <w:webHidden/>
-              </w:rPr>
-              <w:fldChar w:fldCharType="separate"/>
-            </w:r>
-            <w:r>
-              <w:rPr>
-                <w:noProof/>
-                <w:webHidden/>
-              </w:rPr>
-              <w:t>21</w:t>
-            </w:r>
-            <w:r>
-              <w:rPr>
-                <w:noProof/>
-                <w:webHidden/>
-              </w:rPr>
-              <w:fldChar w:fldCharType="end"/>
-            </w:r>
-          </w:hyperlink>
-        </w:p>
-        <w:p>
-          <w:pPr>
-            <w:pStyle w:val="TOC2"/>
-            <w:tabs>
-              <w:tab w:val="left" w:pos="880"/>
-              <w:tab w:val="right" w:leader="dot" w:pos="9016"/>
-            </w:tabs>
-            <w:rPr>
-              <w:rFonts w:eastAsiaTheme="minorEastAsia"/>
-              <w:noProof/>
-              <w:lang w:eastAsia="en-GB"/>
-            </w:rPr>
-          </w:pPr>
-          <w:hyperlink w:anchor="_Toc101032793" w:history="1">
-            <w:r>
-              <w:rPr>
-                <w:rStyle w:val="Hyperlink"/>
-                <w:noProof/>
-              </w:rPr>
-              <w:t>5.2</w:t>
-            </w:r>
-            <w:r>
-              <w:rPr>
-                <w:rFonts w:eastAsiaTheme="minorEastAsia"/>
-                <w:noProof/>
-                <w:lang w:eastAsia="en-GB"/>
-              </w:rPr>
-              <w:tab/>
-            </w:r>
-            <w:r>
-              <w:rPr>
-                <w:rStyle w:val="Hyperlink"/>
-                <w:noProof/>
-              </w:rPr>
-              <w:t>Testing</w:t>
-            </w:r>
-            <w:r>
-              <w:rPr>
-                <w:noProof/>
-                <w:webHidden/>
-              </w:rPr>
-              <w:tab/>
-            </w:r>
-            <w:r>
-              <w:rPr>
-                <w:noProof/>
-                <w:webHidden/>
-              </w:rPr>
-              <w:fldChar w:fldCharType="begin"/>
-            </w:r>
-            <w:r>
-              <w:rPr>
-                <w:noProof/>
-                <w:webHidden/>
-              </w:rPr>
-              <w:instrText xml:space="preserve"> PAGEREF _Toc101032793 \h </w:instrText>
-            </w:r>
-            <w:r>
-              <w:rPr>
-                <w:noProof/>
-                <w:webHidden/>
-              </w:rPr>
-            </w:r>
-            <w:r>
-              <w:rPr>
-                <w:noProof/>
-                <w:webHidden/>
-              </w:rPr>
-              <w:fldChar w:fldCharType="separate"/>
-            </w:r>
-            <w:r>
-              <w:rPr>
-                <w:noProof/>
-                <w:webHidden/>
-              </w:rPr>
-              <w:t>21</w:t>
+              <w:t>42</w:t>
             </w:r>
             <w:r>
               <w:rPr>
@@ -2758,22 +5170,22 @@
             <w:rPr>
               <w:rFonts w:eastAsiaTheme="minorEastAsia"/>
               <w:noProof/>
-              <w:lang w:eastAsia="en-GB"/>
+              <w:lang w:eastAsia="zh-CN"/>
             </w:rPr>
           </w:pPr>
-          <w:hyperlink w:anchor="_Toc101032794" w:history="1">
+          <w:hyperlink w:anchor="_Toc101360360" w:history="1">
             <w:r>
               <w:rPr>
                 <w:rStyle w:val="Hyperlink"/>
                 <w:noProof/>
               </w:rPr>
-              <w:t>6</w:t>
+              <w:t>8</w:t>
             </w:r>
             <w:r>
               <w:rPr>
                 <w:rFonts w:eastAsiaTheme="minorEastAsia"/>
                 <w:noProof/>
-                <w:lang w:eastAsia="en-GB"/>
+                <w:lang w:eastAsia="zh-CN"/>
               </w:rPr>
               <w:tab/>
             </w:r>
@@ -2782,7 +5194,7 @@
                 <w:rStyle w:val="Hyperlink"/>
                 <w:noProof/>
               </w:rPr>
-              <w:t>Evaluation and discussion of results</w:t>
+              <w:t>References</w:t>
             </w:r>
             <w:r>
               <w:rPr>
@@ -2803,7 +5215,7 @@
                 <w:noProof/>
                 <w:webHidden/>
               </w:rPr>
-              <w:instrText xml:space="preserve"> PAGEREF _Toc101032794 \h </w:instrText>
+              <w:instrText xml:space="preserve"> PAGEREF _Toc101360360 \h </w:instrText>
             </w:r>
             <w:r>
               <w:rPr>
@@ -2823,93 +5235,7 @@
                 <w:noProof/>
                 <w:webHidden/>
               </w:rPr>
-              <w:t>22</w:t>
-            </w:r>
-            <w:r>
-              <w:rPr>
-                <w:noProof/>
-                <w:webHidden/>
-              </w:rPr>
-              <w:fldChar w:fldCharType="end"/>
-            </w:r>
-          </w:hyperlink>
-        </w:p>
-        <w:p>
-          <w:pPr>
-            <w:pStyle w:val="TOC1"/>
-            <w:tabs>
-              <w:tab w:val="left" w:pos="440"/>
-              <w:tab w:val="right" w:leader="dot" w:pos="9016"/>
-            </w:tabs>
-            <w:rPr>
-              <w:rFonts w:eastAsiaTheme="minorEastAsia"/>
-              <w:noProof/>
-              <w:lang w:eastAsia="en-GB"/>
-            </w:rPr>
-          </w:pPr>
-          <w:hyperlink w:anchor="_Toc101032795" w:history="1">
-            <w:r>
-              <w:rPr>
-                <w:rStyle w:val="Hyperlink"/>
-                <w:noProof/>
-              </w:rPr>
-              <w:t>7</w:t>
-            </w:r>
-            <w:r>
-              <w:rPr>
-                <w:rFonts w:eastAsiaTheme="minorEastAsia"/>
-                <w:noProof/>
-                <w:lang w:eastAsia="en-GB"/>
-              </w:rPr>
-              <w:tab/>
-            </w:r>
-            <w:r>
-              <w:rPr>
-                <w:rStyle w:val="Hyperlink"/>
-                <w:noProof/>
-              </w:rPr>
-              <w:t>Conclusion</w:t>
-            </w:r>
-            <w:r>
-              <w:rPr>
-                <w:noProof/>
-                <w:webHidden/>
-              </w:rPr>
-              <w:tab/>
-            </w:r>
-            <w:r>
-              <w:rPr>
-                <w:noProof/>
-                <w:webHidden/>
-              </w:rPr>
-              <w:fldChar w:fldCharType="begin"/>
-            </w:r>
-            <w:r>
-              <w:rPr>
-                <w:noProof/>
-                <w:webHidden/>
-              </w:rPr>
-              <w:instrText xml:space="preserve"> PAGEREF _Toc101032795 \h </w:instrText>
-            </w:r>
-            <w:r>
-              <w:rPr>
-                <w:noProof/>
-                <w:webHidden/>
-              </w:rPr>
-            </w:r>
-            <w:r>
-              <w:rPr>
-                <w:noProof/>
-                <w:webHidden/>
-              </w:rPr>
-              <w:fldChar w:fldCharType="separate"/>
-            </w:r>
-            <w:r>
-              <w:rPr>
-                <w:noProof/>
-                <w:webHidden/>
-              </w:rPr>
-              <w:t>23</w:t>
+              <w:t>43</w:t>
             </w:r>
             <w:r>
               <w:rPr>
@@ -2929,16 +5255,16 @@
             <w:rPr>
               <w:rFonts w:eastAsiaTheme="minorEastAsia"/>
               <w:noProof/>
-              <w:lang w:eastAsia="en-GB"/>
+              <w:lang w:eastAsia="zh-CN"/>
             </w:rPr>
           </w:pPr>
-          <w:hyperlink w:anchor="_Toc101032796" w:history="1">
+          <w:hyperlink w:anchor="_Toc101360361" w:history="1">
             <w:r>
               <w:rPr>
                 <w:rStyle w:val="Hyperlink"/>
                 <w:noProof/>
               </w:rPr>
-              <w:t>References</w:t>
+              <w:t>Appendix A – Interesting but not vital material</w:t>
             </w:r>
             <w:r>
               <w:rPr>
@@ -2959,7 +5285,7 @@
                 <w:noProof/>
                 <w:webHidden/>
               </w:rPr>
-              <w:instrText xml:space="preserve"> PAGEREF _Toc101032796 \h </w:instrText>
+              <w:instrText xml:space="preserve"> PAGEREF _Toc101360361 \h </w:instrText>
             </w:r>
             <w:r>
               <w:rPr>
@@ -2979,7 +5305,7 @@
                 <w:noProof/>
                 <w:webHidden/>
               </w:rPr>
-              <w:t>24</w:t>
+              <w:t>44</w:t>
             </w:r>
             <w:r>
               <w:rPr>
@@ -2999,16 +5325,16 @@
             <w:rPr>
               <w:rFonts w:eastAsiaTheme="minorEastAsia"/>
               <w:noProof/>
-              <w:lang w:eastAsia="en-GB"/>
+              <w:lang w:eastAsia="zh-CN"/>
             </w:rPr>
           </w:pPr>
-          <w:hyperlink w:anchor="_Toc101032797" w:history="1">
+          <w:hyperlink w:anchor="_Toc101360362" w:history="1">
             <w:r>
               <w:rPr>
                 <w:rStyle w:val="Hyperlink"/>
                 <w:noProof/>
               </w:rPr>
-              <w:t>Appendix A – Interesting but not vital material</w:t>
+              <w:t>Appendix B – Other things which may be useful</w:t>
             </w:r>
             <w:r>
               <w:rPr>
@@ -3029,7 +5355,7 @@
                 <w:noProof/>
                 <w:webHidden/>
               </w:rPr>
-              <w:instrText xml:space="preserve"> PAGEREF _Toc101032797 \h </w:instrText>
+              <w:instrText xml:space="preserve"> PAGEREF _Toc101360362 \h </w:instrText>
             </w:r>
             <w:r>
               <w:rPr>
@@ -3049,77 +5375,7 @@
                 <w:noProof/>
                 <w:webHidden/>
               </w:rPr>
-              <w:t>25</w:t>
-            </w:r>
-            <w:r>
-              <w:rPr>
-                <w:noProof/>
-                <w:webHidden/>
-              </w:rPr>
-              <w:fldChar w:fldCharType="end"/>
-            </w:r>
-          </w:hyperlink>
-        </w:p>
-        <w:p>
-          <w:pPr>
-            <w:pStyle w:val="TOC1"/>
-            <w:tabs>
-              <w:tab w:val="right" w:leader="dot" w:pos="9016"/>
-            </w:tabs>
-            <w:rPr>
-              <w:rFonts w:eastAsiaTheme="minorEastAsia"/>
-              <w:noProof/>
-              <w:lang w:eastAsia="en-GB"/>
-            </w:rPr>
-          </w:pPr>
-          <w:hyperlink w:anchor="_Toc101032798" w:history="1">
-            <w:r>
-              <w:rPr>
-                <w:rStyle w:val="Hyperlink"/>
-                <w:noProof/>
-              </w:rPr>
-              <w:t>Appendix B – Other things which may be useful</w:t>
-            </w:r>
-            <w:r>
-              <w:rPr>
-                <w:noProof/>
-                <w:webHidden/>
-              </w:rPr>
-              <w:tab/>
-            </w:r>
-            <w:r>
-              <w:rPr>
-                <w:noProof/>
-                <w:webHidden/>
-              </w:rPr>
-              <w:fldChar w:fldCharType="begin"/>
-            </w:r>
-            <w:r>
-              <w:rPr>
-                <w:noProof/>
-                <w:webHidden/>
-              </w:rPr>
-              <w:instrText xml:space="preserve"> PAGEREF _Toc101032798 \h </w:instrText>
-            </w:r>
-            <w:r>
-              <w:rPr>
-                <w:noProof/>
-                <w:webHidden/>
-              </w:rPr>
-            </w:r>
-            <w:r>
-              <w:rPr>
-                <w:noProof/>
-                <w:webHidden/>
-              </w:rPr>
-              <w:fldChar w:fldCharType="separate"/>
-            </w:r>
-            <w:r>
-              <w:rPr>
-                <w:noProof/>
-                <w:webHidden/>
-              </w:rPr>
-              <w:t>26</w:t>
+              <w:t>45</w:t>
             </w:r>
             <w:r>
               <w:rPr>
@@ -3144,7 +5400,7 @@
       <w:pPr>
         <w:pStyle w:val="Heading1"/>
       </w:pPr>
-      <w:bookmarkStart w:id="1" w:name="_Toc101032766"/>
+      <w:bookmarkStart w:id="1" w:name="_Toc101360304"/>
       <w:r>
         <w:lastRenderedPageBreak/>
         <w:t>Introduction</w:t>
@@ -3155,7 +5411,7 @@
       <w:pPr>
         <w:pStyle w:val="Heading2"/>
       </w:pPr>
-      <w:bookmarkStart w:id="2" w:name="_Toc101032767"/>
+      <w:bookmarkStart w:id="2" w:name="_Toc101360305"/>
       <w:r>
         <w:t>Background to the project</w:t>
       </w:r>
@@ -3207,7 +5463,7 @@
       <w:pPr>
         <w:pStyle w:val="Heading2"/>
       </w:pPr>
-      <w:bookmarkStart w:id="3" w:name="_Toc101032768"/>
+      <w:bookmarkStart w:id="3" w:name="_Toc101360306"/>
       <w:r>
         <w:t>Aims and objectives</w:t>
       </w:r>
@@ -3217,7 +5473,7 @@
       <w:pPr>
         <w:pStyle w:val="Heading3"/>
       </w:pPr>
-      <w:bookmarkStart w:id="4" w:name="_Toc101032769"/>
+      <w:bookmarkStart w:id="4" w:name="_Toc101360307"/>
       <w:r>
         <w:t xml:space="preserve">Objective 1 – Design and create an application that </w:t>
       </w:r>
@@ -3346,7 +5602,7 @@
       <w:pPr>
         <w:pStyle w:val="Heading3"/>
       </w:pPr>
-      <w:bookmarkStart w:id="5" w:name="_Toc101032770"/>
+      <w:bookmarkStart w:id="5" w:name="_Toc101360308"/>
       <w:r>
         <w:t xml:space="preserve">Objective 2 – design and create an application to act as the server </w:t>
       </w:r>
@@ -3476,7 +5732,7 @@
       <w:pPr>
         <w:pStyle w:val="Heading3"/>
       </w:pPr>
-      <w:bookmarkStart w:id="6" w:name="_Toc101032771"/>
+      <w:bookmarkStart w:id="6" w:name="_Toc101360309"/>
       <w:r>
         <w:t>Objective</w:t>
       </w:r>
@@ -3526,13 +5782,72 @@
     </w:p>
     <w:p>
       <w:pPr>
+        <w:pStyle w:val="Heading3"/>
+      </w:pPr>
+      <w:bookmarkStart w:id="7" w:name="_Toc101360310"/>
+      <w:r>
+        <w:t xml:space="preserve">Objective 4 - design a </w:t>
+      </w:r>
+      <w:r>
+        <w:t xml:space="preserve">ruleset or scenario that uses the </w:t>
+      </w:r>
+      <w:r>
+        <w:t>above-mentioned</w:t>
+      </w:r>
+      <w:r>
+        <w:t xml:space="preserve"> tools to create an interactive game for the students with scores etc.</w:t>
+      </w:r>
+      <w:bookmarkEnd w:id="7"/>
+    </w:p>
+    <w:p>
+      <w:pPr>
+        <w:pStyle w:val="ListParagraph"/>
+        <w:numPr>
+          <w:ilvl w:val="0"/>
+          <w:numId w:val="38"/>
+        </w:numPr>
+      </w:pPr>
+      <w:r>
+        <w:t xml:space="preserve">Implement a score into the Client that keeps score of when they Guessed correctly as an Interviewer or managed to fool the interviewer as a Subject </w:t>
+      </w:r>
+    </w:p>
+    <w:p>
+      <w:pPr>
+        <w:pStyle w:val="ListParagraph"/>
+        <w:numPr>
+          <w:ilvl w:val="0"/>
+          <w:numId w:val="38"/>
+        </w:numPr>
+      </w:pPr>
+      <w:r>
+        <w:t>Implement the ability for the Teacher to be able to specify the number of chatbots in the current session.</w:t>
+      </w:r>
+    </w:p>
+    <w:p>
+      <w:pPr>
+        <w:pStyle w:val="ListParagraph"/>
+        <w:numPr>
+          <w:ilvl w:val="0"/>
+          <w:numId w:val="38"/>
+        </w:numPr>
+      </w:pPr>
+      <w:r>
+        <w:t xml:space="preserve">Implement the ability for the server to randomise and shuffle the rooms </w:t>
+      </w:r>
+      <w:r>
+        <w:t xml:space="preserve">to mix up the Partners. </w:t>
+      </w:r>
+    </w:p>
+    <w:p/>
+    <w:p>
+      <w:pPr>
         <w:pStyle w:val="Heading2"/>
       </w:pPr>
-      <w:bookmarkStart w:id="7" w:name="_Toc101032772"/>
+      <w:bookmarkStart w:id="8" w:name="_Toc101360311"/>
       <w:r>
         <w:t>Report Structure</w:t>
       </w:r>
-      <w:bookmarkEnd w:id="7"/>
+      <w:bookmarkEnd w:id="8"/>
     </w:p>
     <w:p>
       <w:r>
@@ -3560,12 +5875,12 @@
       <w:pPr>
         <w:pStyle w:val="Heading1"/>
       </w:pPr>
-      <w:bookmarkStart w:id="8" w:name="_Toc101032773"/>
+      <w:bookmarkStart w:id="9" w:name="_Toc101360312"/>
       <w:r>
         <w:lastRenderedPageBreak/>
         <w:t>Literature review</w:t>
       </w:r>
-      <w:bookmarkEnd w:id="8"/>
+      <w:bookmarkEnd w:id="9"/>
     </w:p>
     <w:p>
       <w:r>
@@ -3588,9 +5903,11 @@
       <w:pPr>
         <w:pStyle w:val="Heading2"/>
       </w:pPr>
+      <w:bookmarkStart w:id="10" w:name="_Toc101360313"/>
       <w:r>
         <w:t>Network Based Communication</w:t>
       </w:r>
+      <w:bookmarkEnd w:id="10"/>
     </w:p>
     <w:p>
       <w:r>
@@ -3610,9 +5927,11 @@
       <w:pPr>
         <w:pStyle w:val="Heading3"/>
       </w:pPr>
+      <w:bookmarkStart w:id="11" w:name="_Toc101360314"/>
       <w:r>
         <w:t>Transmission Control Protocols (TCP) / Internet Protocol (IP) Model</w:t>
       </w:r>
+      <w:bookmarkEnd w:id="11"/>
     </w:p>
     <w:p>
       <w:r>
@@ -3673,7 +5992,7 @@
               <w:i/>
               <w:iCs/>
             </w:rPr>
-            <w:instrText xml:space="preserve"> CITATION For22 \l 2057 </w:instrText>
+            <w:instrText xml:space="preserve">CITATION For22 \l 2057 </w:instrText>
           </w:r>
           <w:r>
             <w:rPr>
@@ -3786,6 +6105,7 @@
       <w:pPr>
         <w:pStyle w:val="Heading3"/>
       </w:pPr>
+      <w:bookmarkStart w:id="12" w:name="_Toc101360315"/>
       <w:r>
         <w:lastRenderedPageBreak/>
         <w:t>Http Protocols</w:t>
@@ -3793,6 +6113,7 @@
       <w:r>
         <w:t>/ Web API</w:t>
       </w:r>
+      <w:bookmarkEnd w:id="12"/>
     </w:p>
     <w:p>
       <w:r>
@@ -3839,9 +6160,11 @@
       <w:pPr>
         <w:pStyle w:val="Heading3"/>
       </w:pPr>
+      <w:bookmarkStart w:id="13" w:name="_Toc101360316"/>
       <w:r>
         <w:t>Network sockets</w:t>
       </w:r>
+      <w:bookmarkEnd w:id="13"/>
     </w:p>
     <w:p>
       <w:r>
@@ -3894,10 +6217,12 @@
       <w:pPr>
         <w:pStyle w:val="Heading2"/>
       </w:pPr>
+      <w:bookmarkStart w:id="14" w:name="_Toc101360317"/>
       <w:r>
         <w:lastRenderedPageBreak/>
         <w:t>Model View View-Model (MVVM)</w:t>
       </w:r>
+      <w:bookmarkEnd w:id="14"/>
     </w:p>
     <w:p>
       <w:r>
@@ -3933,7 +6258,7 @@
                     </pic:cNvPicPr>
                   </pic:nvPicPr>
                   <pic:blipFill rotWithShape="1">
-                    <a:blip r:embed="rId12">
+                    <a:blip r:embed="rId16">
                       <a:extLst>
                         <a:ext uri="{28A0092B-C50C-407E-A947-70E740481C1C}">
                           <a14:useLocalDpi xmlns:a14="http://schemas.microsoft.com/office/drawing/2010/main" val="0"/>
@@ -3996,7 +6321,7 @@
             <w:fldChar w:fldCharType="begin"/>
           </w:r>
           <w:r>
-            <w:instrText xml:space="preserve"> CITATION dot16 \l 2057 </w:instrText>
+            <w:instrText xml:space="preserve">CITATION dot16 \l 2057 </w:instrText>
           </w:r>
           <w:r>
             <w:fldChar w:fldCharType="separate"/>
@@ -4017,9 +6342,11 @@
       <w:pPr>
         <w:pStyle w:val="Heading3"/>
       </w:pPr>
+      <w:bookmarkStart w:id="15" w:name="_Toc101360318"/>
       <w:r>
         <w:t>Model</w:t>
       </w:r>
+      <w:bookmarkEnd w:id="15"/>
     </w:p>
     <w:p>
       <w:r>
@@ -4030,9 +6357,11 @@
       <w:pPr>
         <w:pStyle w:val="Heading3"/>
       </w:pPr>
+      <w:bookmarkStart w:id="16" w:name="_Toc101360319"/>
       <w:r>
         <w:t>View</w:t>
       </w:r>
+      <w:bookmarkEnd w:id="16"/>
     </w:p>
     <w:p>
       <w:r>
@@ -4046,9 +6375,11 @@
       <w:pPr>
         <w:pStyle w:val="Heading3"/>
       </w:pPr>
+      <w:bookmarkStart w:id="17" w:name="_Toc101360320"/>
       <w:r>
         <w:t>View-Model</w:t>
       </w:r>
+      <w:bookmarkEnd w:id="17"/>
     </w:p>
     <w:p>
       <w:r>
@@ -4059,9 +6390,11 @@
       <w:pPr>
         <w:pStyle w:val="Heading2"/>
       </w:pPr>
+      <w:bookmarkStart w:id="18" w:name="_Toc101360321"/>
       <w:r>
         <w:t>The Turing Game</w:t>
       </w:r>
+      <w:bookmarkEnd w:id="18"/>
     </w:p>
     <w:p>
       <w:r>
@@ -4121,7 +6454,7 @@
               <w:i/>
               <w:iCs/>
             </w:rPr>
-            <w:instrText xml:space="preserve"> CITATION Opp03 \l 2057 </w:instrText>
+            <w:instrText xml:space="preserve">CITATION Opp03 \l 2057 </w:instrText>
           </w:r>
           <w:r>
             <w:rPr>
@@ -4205,31 +6538,17 @@
       <w:pPr>
         <w:pStyle w:val="Heading1"/>
       </w:pPr>
-      <w:bookmarkStart w:id="9" w:name="_Toc101032774"/>
+      <w:bookmarkStart w:id="19" w:name="_Toc101360331"/>
+      <w:bookmarkStart w:id="20" w:name="_Toc101360322"/>
       <w:r>
         <w:lastRenderedPageBreak/>
-        <w:t>R</w:t>
-      </w:r>
-      <w:r>
-        <w:t>e</w:t>
-      </w:r>
-      <w:r>
-        <w:t>quirements</w:t>
-      </w:r>
-      <w:bookmarkEnd w:id="9"/>
-    </w:p>
-    <w:p>
-      <w:r>
-        <w:t xml:space="preserve">This project </w:t>
-      </w:r>
-      <w:r>
-        <w:t xml:space="preserve">will use network sockets and an internet connection for communication between the various applications. This section of the document will cover the design decisions that were made and the </w:t>
-      </w:r>
-      <w:r>
-        <w:t>rationale</w:t>
-      </w:r>
-      <w:r>
-        <w:t xml:space="preserve"> behind those choices over potential alternatives.</w:t>
+        <w:t>Requirements</w:t>
+      </w:r>
+      <w:bookmarkEnd w:id="20"/>
+    </w:p>
+    <w:p>
+      <w:r>
+        <w:t>This project will use network sockets and an internet connection for communication between the various applications. This section of the document will cover the design decisions that were made and the rationale behind those choices over potential alternatives.</w:t>
       </w:r>
     </w:p>
     <w:p/>
@@ -4237,41 +6556,20 @@
       <w:pPr>
         <w:pStyle w:val="Heading2"/>
       </w:pPr>
-      <w:bookmarkStart w:id="10" w:name="_Toc101032775"/>
+      <w:bookmarkStart w:id="21" w:name="_Toc101360323"/>
       <w:r>
         <w:t>Product requirements</w:t>
       </w:r>
-      <w:bookmarkEnd w:id="10"/>
-    </w:p>
-    <w:p>
-      <w:r>
-        <w:t xml:space="preserve">The software produced </w:t>
-      </w:r>
-      <w:r>
-        <w:t>because of</w:t>
-      </w:r>
-      <w:r>
-        <w:t xml:space="preserve"> this project is aimed at providing a teaching aid for teachers who wish to teach their students about AI and the Turing game.</w:t>
-      </w:r>
-      <w:r>
-        <w:t xml:space="preserve"> The idea behind this is that it would be being used in a computer room at a school or college with multiple machines accessing the same network </w:t>
-      </w:r>
-      <w:r>
-        <w:t>to allow communication between students with a teacher monitoring the results</w:t>
-      </w:r>
-      <w:r>
-        <w:t>.</w:t>
-      </w:r>
-    </w:p>
-    <w:p>
-      <w:r>
-        <w:t xml:space="preserve">The </w:t>
-      </w:r>
-      <w:r>
-        <w:t>software is designed to run on a machine running a windows 10 operating system or later</w:t>
-      </w:r>
-      <w:r>
-        <w:t>.</w:t>
+      <w:bookmarkEnd w:id="21"/>
+    </w:p>
+    <w:p>
+      <w:r>
+        <w:t>The software produced because of this project is aimed at providing a teaching aid for teachers who wish to teach their students about AI and the Turing game. The idea behind this is that it would be being used in a computer room at a school or college with multiple machines accessing the same network to allow communication between students with a teacher monitoring the results.</w:t>
+      </w:r>
+    </w:p>
+    <w:p>
+      <w:r>
+        <w:t>The software is designed to run on a machine running a windows 10 operating system or later.</w:t>
       </w:r>
     </w:p>
     <w:p/>
@@ -4279,11 +6577,11 @@
       <w:pPr>
         <w:pStyle w:val="Heading2"/>
       </w:pPr>
-      <w:bookmarkStart w:id="11" w:name="_Toc101032776"/>
+      <w:bookmarkStart w:id="22" w:name="_Toc101360324"/>
       <w:r>
         <w:t>Functional requirements</w:t>
       </w:r>
-      <w:bookmarkEnd w:id="11"/>
+      <w:bookmarkEnd w:id="22"/>
     </w:p>
     <w:p>
       <w:r>
@@ -4295,11 +6593,11 @@
       <w:pPr>
         <w:pStyle w:val="Heading3"/>
       </w:pPr>
-      <w:bookmarkStart w:id="12" w:name="_Toc101032777"/>
+      <w:bookmarkStart w:id="23" w:name="_Toc101360325"/>
       <w:r>
         <w:t>Interfaces</w:t>
       </w:r>
-      <w:bookmarkEnd w:id="12"/>
+      <w:bookmarkEnd w:id="23"/>
     </w:p>
     <w:p/>
     <w:p>
@@ -4317,10 +6615,7 @@
         <w:ind w:left="426"/>
       </w:pPr>
       <w:r>
-        <w:t xml:space="preserve">Description: The UI shall provide comprehensive </w:t>
-      </w:r>
-      <w:r>
-        <w:t>data in a form that is universally acceptable and must meet the accessibility standards such as those outlined in the W3C accessibility Guidelines</w:t>
+        <w:t>Description: The UI shall provide comprehensive data in a form that is universally acceptable and must meet the accessibility standards such as those outlined in the W3C accessibility Guidelines</w:t>
       </w:r>
     </w:p>
     <w:p>
@@ -4399,24 +6694,18 @@
       <w:pPr>
         <w:pStyle w:val="Heading3"/>
       </w:pPr>
-      <w:bookmarkStart w:id="13" w:name="_Toc101032778"/>
+      <w:bookmarkStart w:id="24" w:name="_Toc101360326"/>
       <w:r>
         <w:t>Functional Capabilities</w:t>
       </w:r>
-      <w:bookmarkEnd w:id="13"/>
+      <w:bookmarkEnd w:id="24"/>
       <w:r>
         <w:t xml:space="preserve"> </w:t>
       </w:r>
     </w:p>
     <w:p>
       <w:r>
-        <w:t xml:space="preserve">The </w:t>
-      </w:r>
-      <w:r>
-        <w:t>functional</w:t>
-      </w:r>
-      <w:r>
-        <w:t xml:space="preserve"> requirements of the solution are broken down into individual functional requirements for each Application that is produced as part of the solutions these are as outlined below</w:t>
+        <w:t>The functional requirements of the solution are broken down into individual functional requirements for each Application that is produced as part of the solutions these are as outlined below</w:t>
       </w:r>
     </w:p>
     <w:p>
@@ -4429,13 +6718,7 @@
     </w:p>
     <w:p>
       <w:r>
-        <w:t>TGF_REQ_</w:t>
-      </w:r>
-      <w:r>
-        <w:t>CA</w:t>
-      </w:r>
-      <w:r>
-        <w:t>_0</w:t>
+        <w:t>TGF_REQ_CA_0</w:t>
       </w:r>
       <w:r>
         <w:t>1</w:t>
@@ -4454,10 +6737,7 @@
         <w:ind w:left="426"/>
       </w:pPr>
       <w:r>
-        <w:t xml:space="preserve">Description: The Solution shall provide the capability to connect </w:t>
-      </w:r>
-      <w:r>
-        <w:t>another application on the same network</w:t>
+        <w:t>Description: The Solution shall provide the capability to connect another application on the same network</w:t>
       </w:r>
       <w:r>
         <w:t>.</w:t>
@@ -4473,10 +6753,7 @@
         <w:ind w:left="426"/>
       </w:pPr>
       <w:r>
-        <w:t xml:space="preserve">Objective Reference: Objective </w:t>
-      </w:r>
-      <w:r>
-        <w:t>1</w:t>
+        <w:t>Objective Reference: Objective 1</w:t>
       </w:r>
     </w:p>
     <w:p>
@@ -4496,13 +6773,7 @@
     <w:p>
       <w:r>
         <w:lastRenderedPageBreak/>
-        <w:t>TGF_REQ_</w:t>
-      </w:r>
-      <w:r>
-        <w:t>CA</w:t>
-      </w:r>
-      <w:r>
-        <w:t>_02: Send Message</w:t>
+        <w:t>TGF_REQ_CA_02: Send Message</w:t>
       </w:r>
     </w:p>
     <w:p>
@@ -4515,10 +6786,7 @@
         <w:ind w:left="426"/>
       </w:pPr>
       <w:r>
-        <w:t xml:space="preserve">Description: </w:t>
-      </w:r>
-      <w:r>
-        <w:t xml:space="preserve">The Solution shall provide the capability to send </w:t>
+        <w:t xml:space="preserve">Description: The Solution shall provide the capability to send </w:t>
       </w:r>
       <w:r>
         <w:t>data</w:t>
@@ -4540,10 +6808,7 @@
         <w:ind w:left="426"/>
       </w:pPr>
       <w:r>
-        <w:t xml:space="preserve">Objective Reference: Objective </w:t>
-      </w:r>
-      <w:r>
-        <w:t>1</w:t>
+        <w:t>Objective Reference: Objective 1</w:t>
       </w:r>
     </w:p>
     <w:p>
@@ -4727,13 +6992,7 @@
         <w:pStyle w:val="Heading4"/>
       </w:pPr>
       <w:r>
-        <w:t>Controller</w:t>
-      </w:r>
-      <w:r>
-        <w:t>/Server</w:t>
-      </w:r>
-      <w:r>
-        <w:t xml:space="preserve"> Application</w:t>
+        <w:t>Controller/Server Application</w:t>
       </w:r>
     </w:p>
     <w:p>
@@ -4769,10 +7028,7 @@
         <w:t xml:space="preserve">Description: The Solution shall provide the capability to </w:t>
       </w:r>
       <w:r>
-        <w:t>connect to another device on the network</w:t>
-      </w:r>
-      <w:r>
-        <w:t>.</w:t>
+        <w:t>connect to another device on the network.</w:t>
       </w:r>
     </w:p>
     <w:p>
@@ -5052,10 +7308,7 @@
     </w:p>
     <w:p>
       <w:r>
-        <w:t>TGF_REQ_SA_0:</w:t>
-      </w:r>
-      <w:r>
-        <w:t xml:space="preserve"> Creating </w:t>
+        <w:t xml:space="preserve">TGF_REQ_SA_0: Creating </w:t>
       </w:r>
       <w:r>
         <w:t>new rooms as required</w:t>
@@ -5074,10 +7327,7 @@
         <w:t xml:space="preserve">Description: The Solution shall provide the capability to </w:t>
       </w:r>
       <w:r>
-        <w:t xml:space="preserve">Instantiate a new </w:t>
-      </w:r>
-      <w:r>
-        <w:t>Room with connections when a new connection attempt is made without a currently available room</w:t>
+        <w:t>Instantiate a new Room with connections when a new connection attempt is made without a currently available room</w:t>
       </w:r>
     </w:p>
     <w:p>
@@ -5349,10 +7599,7 @@
         <w:t xml:space="preserve">Description: The Solution shall provide the capability to </w:t>
       </w:r>
       <w:r>
-        <w:t>launch a new instance of a provided chatbot</w:t>
-      </w:r>
-      <w:r>
-        <w:t>.</w:t>
+        <w:t>launch a new instance of a provided chatbot.</w:t>
       </w:r>
     </w:p>
     <w:p>
@@ -5475,13 +7722,12 @@
       <w:pPr>
         <w:pStyle w:val="Heading3"/>
       </w:pPr>
+      <w:bookmarkStart w:id="25" w:name="_Toc101360327"/>
       <w:r>
         <w:lastRenderedPageBreak/>
-        <w:t xml:space="preserve">Performance </w:t>
-      </w:r>
-      <w:r>
-        <w:t>Requirements</w:t>
-      </w:r>
+        <w:t>Performance Requirements</w:t>
+      </w:r>
+      <w:bookmarkEnd w:id="25"/>
     </w:p>
     <w:p>
       <w:r>
@@ -5516,16 +7762,7 @@
         <w:t xml:space="preserve">Description: The </w:t>
       </w:r>
       <w:r>
-        <w:t xml:space="preserve">response time between applications should be less than </w:t>
-      </w:r>
-      <w:r>
-        <w:t>2</w:t>
-      </w:r>
-      <w:r>
-        <w:t xml:space="preserve"> seconds.</w:t>
-      </w:r>
-      <w:r>
-        <w:t xml:space="preserve"> This is defined as the time it takes for the user interface to acknowledge interaction from the user. </w:t>
+        <w:t xml:space="preserve">response time between applications should be less than 2 seconds. This is defined as the time it takes for the user interface to acknowledge interaction from the user. </w:t>
       </w:r>
     </w:p>
     <w:p>
@@ -5561,11 +7798,11 @@
       <w:pPr>
         <w:pStyle w:val="Heading3"/>
       </w:pPr>
-      <w:bookmarkStart w:id="14" w:name="_Toc101032781"/>
+      <w:bookmarkStart w:id="26" w:name="_Toc101360328"/>
       <w:r>
         <w:t>Reliability</w:t>
       </w:r>
-      <w:bookmarkEnd w:id="14"/>
+      <w:bookmarkEnd w:id="26"/>
     </w:p>
     <w:p>
       <w:r>
@@ -5600,7 +7837,15 @@
         <w:t xml:space="preserve">Description: </w:t>
       </w:r>
       <w:r>
-        <w:t xml:space="preserve">The applications should be able to remain stable and connected for 24 hours without disconnecting or loosing any data sent between them. </w:t>
+        <w:t xml:space="preserve">The applications should be able to remain stable and connected for 24 hours without disconnecting or </w:t>
+      </w:r>
+      <w:proofErr w:type="spellStart"/>
+      <w:r>
+        <w:t>loosing</w:t>
+      </w:r>
+      <w:proofErr w:type="spellEnd"/>
+      <w:r>
+        <w:t xml:space="preserve"> any data sent between them. </w:t>
       </w:r>
     </w:p>
     <w:p>
@@ -5771,18 +8016,15 @@
       <w:pPr>
         <w:pStyle w:val="Heading3"/>
       </w:pPr>
-      <w:bookmarkStart w:id="15" w:name="_Toc101032782"/>
+      <w:bookmarkStart w:id="27" w:name="_Toc101360329"/>
       <w:r>
         <w:t>Security/Privacy</w:t>
       </w:r>
-      <w:bookmarkEnd w:id="15"/>
-    </w:p>
-    <w:p>
-      <w:r>
-        <w:t xml:space="preserve">No personal data is stored as part of the solution </w:t>
-      </w:r>
-      <w:r>
-        <w:t>and users are kept completely anonymous unless the user chooses to reveal any data about themselves, this data however is simply passed on to the end point and is not stored in any form upon cessation of the session.</w:t>
+      <w:bookmarkEnd w:id="27"/>
+    </w:p>
+    <w:p>
+      <w:r>
+        <w:t>No personal data is stored as part of the solution and users are kept completely anonymous unless the user chooses to reveal any data about themselves, this data however is simply passed on to the end point and is not stored in any form upon cessation of the session.</w:t>
       </w:r>
     </w:p>
     <w:p/>
@@ -5790,21 +8032,15 @@
       <w:pPr>
         <w:pStyle w:val="Heading3"/>
       </w:pPr>
-      <w:bookmarkStart w:id="16" w:name="_Toc101032783"/>
+      <w:bookmarkStart w:id="28" w:name="_Toc101360330"/>
       <w:r>
         <w:t>Quality</w:t>
       </w:r>
-      <w:bookmarkEnd w:id="16"/>
-    </w:p>
-    <w:p>
-      <w:r>
-        <w:t>TGF_REQ_QUAL_</w:t>
-      </w:r>
-      <w:r>
-        <w:t xml:space="preserve">01: </w:t>
-      </w:r>
-      <w:r>
-        <w:t>User Testing</w:t>
+      <w:bookmarkEnd w:id="28"/>
+    </w:p>
+    <w:p>
+      <w:r>
+        <w:t>TGF_REQ_QUAL_01: User Testing</w:t>
       </w:r>
     </w:p>
     <w:p>
@@ -5817,16 +8053,7 @@
         <w:ind w:left="426"/>
       </w:pPr>
       <w:r>
-        <w:t xml:space="preserve">Description: The system will be tested by several users </w:t>
-      </w:r>
-      <w:r>
-        <w:t xml:space="preserve">and feedback given in the form of the feedback sheet provided as part of the Project initiation document </w:t>
-      </w:r>
-      <w:r>
-        <w:t>in</w:t>
-      </w:r>
-      <w:r>
-        <w:t xml:space="preserve"> order to establish if the solution is of the expected quality.</w:t>
+        <w:t>Description: The system will be tested by several users and feedback given in the form of the feedback sheet provided as part of the Project initiation document in order to establish if the solution is of the expected quality.</w:t>
       </w:r>
     </w:p>
     <w:p>
@@ -5862,37 +8089,110 @@
       <w:pPr>
         <w:pStyle w:val="Heading1"/>
       </w:pPr>
-      <w:bookmarkStart w:id="17" w:name="_Toc101032786"/>
       <w:r>
         <w:lastRenderedPageBreak/>
         <w:t>Design</w:t>
       </w:r>
-      <w:bookmarkEnd w:id="17"/>
+      <w:bookmarkEnd w:id="19"/>
     </w:p>
     <w:p>
       <w:pPr>
         <w:pStyle w:val="Heading2"/>
       </w:pPr>
-      <w:bookmarkStart w:id="18" w:name="_Toc101032787"/>
+      <w:bookmarkStart w:id="29" w:name="_Toc101360332"/>
       <w:r>
         <w:t>Software design</w:t>
       </w:r>
-      <w:bookmarkEnd w:id="18"/>
+      <w:bookmarkEnd w:id="29"/>
     </w:p>
     <w:p>
       <w:r>
         <w:t>This section of the report will cover the design of each of the three applications that make up the Turing Game proof of Concept the UML Diagrams are fairly large and have been scaled down however Full-Size Diagrams can be found in the Appendices of this document and will be referenced in their relevant section</w:t>
       </w:r>
+      <w:r>
+        <w:t xml:space="preserve"> Below is a package diagram showing the relationships between the applications.</w:t>
+      </w:r>
+      <w:r>
+        <w:t xml:space="preserve"> The socket handler class in each application exposes the application to each other this is hosted by the Room class in the Controller as represented in the diagram below</w:t>
+      </w:r>
+    </w:p>
+    <w:p>
+      <w:pPr>
+        <w:keepNext/>
+      </w:pPr>
+      <w:r>
+        <w:drawing>
+          <wp:inline distT="0" distB="0" distL="0" distR="0" wp14:anchorId="71D55750" wp14:editId="2BC39A00">
+            <wp:extent cx="5731510" cy="2315210"/>
+            <wp:effectExtent l="0" t="0" r="2540" b="8890"/>
+            <wp:docPr id="10" name="Picture 10"/>
+            <wp:cNvGraphicFramePr>
+              <a:graphicFrameLocks xmlns:a="http://schemas.openxmlformats.org/drawingml/2006/main" noChangeAspect="1"/>
+            </wp:cNvGraphicFramePr>
+            <a:graphic xmlns:a="http://schemas.openxmlformats.org/drawingml/2006/main">
+              <a:graphicData uri="http://schemas.openxmlformats.org/drawingml/2006/picture">
+                <pic:pic xmlns:pic="http://schemas.openxmlformats.org/drawingml/2006/picture">
+                  <pic:nvPicPr>
+                    <pic:cNvPr id="1" name=""/>
+                    <pic:cNvPicPr/>
+                  </pic:nvPicPr>
+                  <pic:blipFill rotWithShape="1">
+                    <a:blip r:embed="rId17"/>
+                    <a:srcRect t="15913"/>
+                    <a:stretch/>
+                  </pic:blipFill>
+                  <pic:spPr bwMode="auto">
+                    <a:xfrm>
+                      <a:off x="0" y="0"/>
+                      <a:ext cx="5731510" cy="2315210"/>
+                    </a:xfrm>
+                    <a:prstGeom prst="rect">
+                      <a:avLst/>
+                    </a:prstGeom>
+                    <a:ln>
+                      <a:noFill/>
+                    </a:ln>
+                    <a:extLst>
+                      <a:ext uri="{53640926-AAD7-44D8-BBD7-CCE9431645EC}">
+                        <a14:shadowObscured xmlns:a14="http://schemas.microsoft.com/office/drawing/2010/main"/>
+                      </a:ext>
+                    </a:extLst>
+                  </pic:spPr>
+                </pic:pic>
+              </a:graphicData>
+            </a:graphic>
+          </wp:inline>
+        </w:drawing>
+      </w:r>
+    </w:p>
+    <w:p>
+      <w:pPr>
+        <w:pStyle w:val="Caption"/>
+      </w:pPr>
+      <w:r>
+        <w:t xml:space="preserve">Figure </w:t>
+      </w:r>
+      <w:fldSimple w:instr=" SEQ Figure \* ARABIC ">
+        <w:r>
+          <w:rPr>
+            <w:noProof/>
+          </w:rPr>
+          <w:t>2</w:t>
+        </w:r>
+      </w:fldSimple>
+      <w:r>
+        <w:t xml:space="preserve"> - TGF package Diagram</w:t>
+      </w:r>
     </w:p>
     <w:p>
       <w:pPr>
         <w:pStyle w:val="Heading3"/>
       </w:pPr>
-      <w:bookmarkStart w:id="19" w:name="_Toc101032788"/>
+      <w:bookmarkStart w:id="30" w:name="_Toc101360333"/>
       <w:r>
         <w:t>Client application Design</w:t>
       </w:r>
-      <w:bookmarkEnd w:id="19"/>
+      <w:bookmarkEnd w:id="30"/>
     </w:p>
     <w:p>
       <w:r>
@@ -5904,10 +8204,20 @@
         <w:pStyle w:val="Heading4"/>
       </w:pPr>
       <w:r>
-        <w:t>Client UML Diagram</w:t>
-      </w:r>
-    </w:p>
-    <w:p>
+        <w:lastRenderedPageBreak/>
+        <w:t xml:space="preserve">Client </w:t>
+      </w:r>
+      <w:r>
+        <w:t>Class</w:t>
+      </w:r>
+      <w:r>
+        <w:t xml:space="preserve"> Diagram</w:t>
+      </w:r>
+    </w:p>
+    <w:p>
+      <w:pPr>
+        <w:keepNext/>
+      </w:pPr>
       <w:r>
         <w:rPr>
           <w:noProof/>
@@ -5928,7 +8238,7 @@
                     <pic:cNvPicPr/>
                   </pic:nvPicPr>
                   <pic:blipFill>
-                    <a:blip r:embed="rId13"/>
+                    <a:blip r:embed="rId18"/>
                     <a:stretch>
                       <a:fillRect/>
                     </a:stretch>
@@ -5951,6 +8261,33 @@
     </w:p>
     <w:p>
       <w:pPr>
+        <w:pStyle w:val="Caption"/>
+      </w:pPr>
+      <w:r>
+        <w:t xml:space="preserve">Figure </w:t>
+      </w:r>
+      <w:fldSimple w:instr=" SEQ Figure \* ARABIC ">
+        <w:r>
+          <w:rPr>
+            <w:noProof/>
+          </w:rPr>
+          <w:t>3</w:t>
+        </w:r>
+      </w:fldSimple>
+      <w:r>
+        <w:t xml:space="preserve"> - </w:t>
+      </w:r>
+      <w:proofErr w:type="spellStart"/>
+      <w:r>
+        <w:t>TGF_Client</w:t>
+      </w:r>
+      <w:proofErr w:type="spellEnd"/>
+      <w:r>
+        <w:t xml:space="preserve"> Class Diagram</w:t>
+      </w:r>
+    </w:p>
+    <w:p>
+      <w:pPr>
         <w:pStyle w:val="Heading4"/>
       </w:pPr>
       <w:r>
@@ -14673,6 +17010,7 @@
       <w:pPr>
         <w:pStyle w:val="Heading3"/>
       </w:pPr>
+      <w:bookmarkStart w:id="31" w:name="_Toc101360334"/>
       <w:r>
         <w:lastRenderedPageBreak/>
         <w:t>C</w:t>
@@ -14683,6 +17021,7 @@
       <w:r>
         <w:t xml:space="preserve"> application Design</w:t>
       </w:r>
+      <w:bookmarkEnd w:id="31"/>
     </w:p>
     <w:p>
       <w:r>
@@ -14741,7 +17080,7 @@
                     <pic:cNvPicPr/>
                   </pic:nvPicPr>
                   <pic:blipFill>
-                    <a:blip r:embed="rId14">
+                    <a:blip r:embed="rId19">
                       <a:extLst>
                         <a:ext uri="{28A0092B-C50C-407E-A947-70E740481C1C}">
                           <a14:useLocalDpi xmlns:a14="http://schemas.microsoft.com/office/drawing/2010/main" val="0"/>
@@ -14777,7 +17116,10 @@
         <w:t>Controller</w:t>
       </w:r>
       <w:r>
-        <w:t xml:space="preserve"> UML Diagram</w:t>
+        <w:t xml:space="preserve"> Class </w:t>
+      </w:r>
+      <w:r>
+        <w:t>Diagram</w:t>
       </w:r>
     </w:p>
     <w:p/>
@@ -14797,7 +17139,7 @@
       <w:pPr>
         <w:pStyle w:val="Heading2"/>
       </w:pPr>
-      <w:bookmarkStart w:id="20" w:name="_Toc101032789"/>
+      <w:bookmarkStart w:id="32" w:name="_Toc101360335"/>
       <w:r>
         <w:lastRenderedPageBreak/>
         <w:t>User Interface</w:t>
@@ -14811,13 +17153,12 @@
       <w:r>
         <w:t>esign</w:t>
       </w:r>
-      <w:bookmarkEnd w:id="20"/>
+      <w:bookmarkEnd w:id="32"/>
     </w:p>
     <w:p>
       <w:pPr>
         <w:spacing w:after="160"/>
       </w:pPr>
-      <w:bookmarkStart w:id="21" w:name="_Toc101032790"/>
       <w:r>
         <w:t>This section will cover the Wireframe designs for the application user interfaces and the final designs and the contrast between the two.</w:t>
       </w:r>
@@ -14826,6 +17167,7 @@
       <w:pPr>
         <w:pStyle w:val="Heading3"/>
       </w:pPr>
+      <w:bookmarkStart w:id="33" w:name="_Toc101360336"/>
       <w:r>
         <w:t xml:space="preserve">Client UI </w:t>
       </w:r>
@@ -14838,6 +17180,7 @@
       <w:r>
         <w:t>s</w:t>
       </w:r>
+      <w:bookmarkEnd w:id="33"/>
     </w:p>
     <w:p>
       <w:r>
@@ -14867,306 +17210,6 @@
             <wp:extent cx="4432300" cy="2549579"/>
             <wp:effectExtent l="0" t="0" r="6350" b="3175"/>
             <wp:docPr id="4" name="Picture 4"/>
-            <wp:cNvGraphicFramePr>
-              <a:graphicFrameLocks xmlns:a="http://schemas.openxmlformats.org/drawingml/2006/main" noChangeAspect="1"/>
-            </wp:cNvGraphicFramePr>
-            <a:graphic xmlns:a="http://schemas.openxmlformats.org/drawingml/2006/main">
-              <a:graphicData uri="http://schemas.openxmlformats.org/drawingml/2006/picture">
-                <pic:pic xmlns:pic="http://schemas.openxmlformats.org/drawingml/2006/picture">
-                  <pic:nvPicPr>
-                    <pic:cNvPr id="1" name=""/>
-                    <pic:cNvPicPr/>
-                  </pic:nvPicPr>
-                  <pic:blipFill>
-                    <a:blip r:embed="rId15"/>
-                    <a:stretch>
-                      <a:fillRect/>
-                    </a:stretch>
-                  </pic:blipFill>
-                  <pic:spPr>
-                    <a:xfrm>
-                      <a:off x="0" y="0"/>
-                      <a:ext cx="4446636" cy="2557825"/>
-                    </a:xfrm>
-                    <a:prstGeom prst="rect">
-                      <a:avLst/>
-                    </a:prstGeom>
-                  </pic:spPr>
-                </pic:pic>
-              </a:graphicData>
-            </a:graphic>
-          </wp:inline>
-        </w:drawing>
-      </w:r>
-    </w:p>
-    <w:p>
-      <w:pPr>
-        <w:pStyle w:val="Heading4"/>
-      </w:pPr>
-      <w:r>
-        <w:t>Interviewer View</w:t>
-      </w:r>
-    </w:p>
-    <w:p>
-      <w:r>
-        <w:t>The diagram below is the initial design for the view that will be presented to the Clients end user if they are assigned the Interviewer Role. The central box will be a scrollable window which will be used to display the messages that have been sent and received. The Box Below it is for users to enter their messages to send. The button to the right of this box is used to submit the entered text and send the message. To the right of the message box will be two buttons which can be used by the Interviewer to submit their guess as to who they’re speaking to.</w:t>
-      </w:r>
-    </w:p>
-    <w:p>
-      <w:r>
-        <w:rPr>
-          <w:noProof/>
-        </w:rPr>
-        <w:drawing>
-          <wp:inline distT="0" distB="0" distL="0" distR="0" wp14:anchorId="4300CFFE" wp14:editId="4EC8770A">
-            <wp:extent cx="4578350" cy="2643736"/>
-            <wp:effectExtent l="0" t="0" r="0" b="4445"/>
-            <wp:docPr id="6" name="Picture 6"/>
-            <wp:cNvGraphicFramePr>
-              <a:graphicFrameLocks xmlns:a="http://schemas.openxmlformats.org/drawingml/2006/main" noChangeAspect="1"/>
-            </wp:cNvGraphicFramePr>
-            <a:graphic xmlns:a="http://schemas.openxmlformats.org/drawingml/2006/main">
-              <a:graphicData uri="http://schemas.openxmlformats.org/drawingml/2006/picture">
-                <pic:pic xmlns:pic="http://schemas.openxmlformats.org/drawingml/2006/picture">
-                  <pic:nvPicPr>
-                    <pic:cNvPr id="1" name=""/>
-                    <pic:cNvPicPr/>
-                  </pic:nvPicPr>
-                  <pic:blipFill>
-                    <a:blip r:embed="rId16"/>
-                    <a:stretch>
-                      <a:fillRect/>
-                    </a:stretch>
-                  </pic:blipFill>
-                  <pic:spPr>
-                    <a:xfrm>
-                      <a:off x="0" y="0"/>
-                      <a:ext cx="4594487" cy="2653054"/>
-                    </a:xfrm>
-                    <a:prstGeom prst="rect">
-                      <a:avLst/>
-                    </a:prstGeom>
-                  </pic:spPr>
-                </pic:pic>
-              </a:graphicData>
-            </a:graphic>
-          </wp:inline>
-        </w:drawing>
-      </w:r>
-    </w:p>
-    <w:p>
-      <w:pPr>
-        <w:pStyle w:val="Heading4"/>
-      </w:pPr>
-      <w:r>
-        <w:lastRenderedPageBreak/>
-        <w:t>Subject View</w:t>
-      </w:r>
-    </w:p>
-    <w:p>
-      <w:r>
-        <w:t>The diagram below is the view presented to the client if they are assigned the role of Subject. It is largely the same as the Interviewer view however does not have the Robot and human buttons on the right side of the screen.</w:t>
-      </w:r>
-    </w:p>
-    <w:p>
-      <w:r>
-        <w:rPr>
-          <w:noProof/>
-        </w:rPr>
-        <w:drawing>
-          <wp:inline distT="0" distB="0" distL="0" distR="0" wp14:anchorId="4A4F0707" wp14:editId="7FD7294A">
-            <wp:extent cx="5010150" cy="2874758"/>
-            <wp:effectExtent l="0" t="0" r="0" b="1905"/>
-            <wp:docPr id="8" name="Picture 8"/>
-            <wp:cNvGraphicFramePr>
-              <a:graphicFrameLocks xmlns:a="http://schemas.openxmlformats.org/drawingml/2006/main" noChangeAspect="1"/>
-            </wp:cNvGraphicFramePr>
-            <a:graphic xmlns:a="http://schemas.openxmlformats.org/drawingml/2006/main">
-              <a:graphicData uri="http://schemas.openxmlformats.org/drawingml/2006/picture">
-                <pic:pic xmlns:pic="http://schemas.openxmlformats.org/drawingml/2006/picture">
-                  <pic:nvPicPr>
-                    <pic:cNvPr id="1" name=""/>
-                    <pic:cNvPicPr/>
-                  </pic:nvPicPr>
-                  <pic:blipFill>
-                    <a:blip r:embed="rId17"/>
-                    <a:stretch>
-                      <a:fillRect/>
-                    </a:stretch>
-                  </pic:blipFill>
-                  <pic:spPr>
-                    <a:xfrm>
-                      <a:off x="0" y="0"/>
-                      <a:ext cx="5019840" cy="2880318"/>
-                    </a:xfrm>
-                    <a:prstGeom prst="rect">
-                      <a:avLst/>
-                    </a:prstGeom>
-                  </pic:spPr>
-                </pic:pic>
-              </a:graphicData>
-            </a:graphic>
-          </wp:inline>
-        </w:drawing>
-      </w:r>
-    </w:p>
-    <w:p>
-      <w:pPr>
-        <w:pStyle w:val="Heading3"/>
-      </w:pPr>
-      <w:r>
-        <w:t>Client</w:t>
-      </w:r>
-      <w:r>
-        <w:t xml:space="preserve"> UI</w:t>
-      </w:r>
-      <w:r>
-        <w:t xml:space="preserve"> Final designs</w:t>
-      </w:r>
-    </w:p>
-    <w:p>
-      <w:r>
-        <w:t>This section shows the final implemented designs of the</w:t>
-      </w:r>
-      <w:r>
-        <w:t xml:space="preserve"> user interface</w:t>
-      </w:r>
-      <w:r>
-        <w:t xml:space="preserve"> of the Client application.</w:t>
-      </w:r>
-    </w:p>
-    <w:p>
-      <w:pPr>
-        <w:pStyle w:val="Heading4"/>
-      </w:pPr>
-      <w:r>
-        <w:t xml:space="preserve">Initial view </w:t>
-      </w:r>
-    </w:p>
-    <w:p>
-      <w:r>
-        <w:rPr>
-          <w:noProof/>
-        </w:rPr>
-        <w:drawing>
-          <wp:inline distT="0" distB="0" distL="0" distR="0" wp14:anchorId="4E6FFBB8" wp14:editId="17580BD4">
-            <wp:extent cx="5731510" cy="3032125"/>
-            <wp:effectExtent l="0" t="0" r="2540" b="0"/>
-            <wp:docPr id="5" name="Picture 5"/>
-            <wp:cNvGraphicFramePr>
-              <a:graphicFrameLocks xmlns:a="http://schemas.openxmlformats.org/drawingml/2006/main" noChangeAspect="1"/>
-            </wp:cNvGraphicFramePr>
-            <a:graphic xmlns:a="http://schemas.openxmlformats.org/drawingml/2006/main">
-              <a:graphicData uri="http://schemas.openxmlformats.org/drawingml/2006/picture">
-                <pic:pic xmlns:pic="http://schemas.openxmlformats.org/drawingml/2006/picture">
-                  <pic:nvPicPr>
-                    <pic:cNvPr id="1" name=""/>
-                    <pic:cNvPicPr/>
-                  </pic:nvPicPr>
-                  <pic:blipFill>
-                    <a:blip r:embed="rId18"/>
-                    <a:stretch>
-                      <a:fillRect/>
-                    </a:stretch>
-                  </pic:blipFill>
-                  <pic:spPr>
-                    <a:xfrm>
-                      <a:off x="0" y="0"/>
-                      <a:ext cx="5731510" cy="3032125"/>
-                    </a:xfrm>
-                    <a:prstGeom prst="rect">
-                      <a:avLst/>
-                    </a:prstGeom>
-                  </pic:spPr>
-                </pic:pic>
-              </a:graphicData>
-            </a:graphic>
-          </wp:inline>
-        </w:drawing>
-      </w:r>
-    </w:p>
-    <w:p>
-      <w:r>
-        <w:t>The above image is a screen shot of the final implementation of the client’s initial view it remains largely consistent with the original design with only minor changes such as moving the submit button to be inline with the text entry and adding Text to tell the user what to do on this screen making it less ambiguous. A button has also been added in the bottom left which opens up a debug window at the bottom of the screen which displays debug messages and code events to the user if required.</w:t>
-      </w:r>
-    </w:p>
-    <w:p>
-      <w:pPr>
-        <w:pStyle w:val="Heading4"/>
-      </w:pPr>
-      <w:r>
-        <w:lastRenderedPageBreak/>
-        <w:t>Interviewer View</w:t>
-      </w:r>
-    </w:p>
-    <w:p>
-      <w:r>
-        <w:rPr>
-          <w:noProof/>
-        </w:rPr>
-        <w:drawing>
-          <wp:inline distT="0" distB="0" distL="0" distR="0" wp14:anchorId="24646375" wp14:editId="7C93EEE8">
-            <wp:extent cx="5731510" cy="3016250"/>
-            <wp:effectExtent l="0" t="0" r="2540" b="0"/>
-            <wp:docPr id="7" name="Picture 7"/>
-            <wp:cNvGraphicFramePr>
-              <a:graphicFrameLocks xmlns:a="http://schemas.openxmlformats.org/drawingml/2006/main" noChangeAspect="1"/>
-            </wp:cNvGraphicFramePr>
-            <a:graphic xmlns:a="http://schemas.openxmlformats.org/drawingml/2006/main">
-              <a:graphicData uri="http://schemas.openxmlformats.org/drawingml/2006/picture">
-                <pic:pic xmlns:pic="http://schemas.openxmlformats.org/drawingml/2006/picture">
-                  <pic:nvPicPr>
-                    <pic:cNvPr id="1" name=""/>
-                    <pic:cNvPicPr/>
-                  </pic:nvPicPr>
-                  <pic:blipFill>
-                    <a:blip r:embed="rId19"/>
-                    <a:stretch>
-                      <a:fillRect/>
-                    </a:stretch>
-                  </pic:blipFill>
-                  <pic:spPr>
-                    <a:xfrm>
-                      <a:off x="0" y="0"/>
-                      <a:ext cx="5731510" cy="3016250"/>
-                    </a:xfrm>
-                    <a:prstGeom prst="rect">
-                      <a:avLst/>
-                    </a:prstGeom>
-                  </pic:spPr>
-                </pic:pic>
-              </a:graphicData>
-            </a:graphic>
-          </wp:inline>
-        </w:drawing>
-      </w:r>
-    </w:p>
-    <w:p>
-      <w:r>
-        <w:t xml:space="preserve">The image above is the final implementation of the Interviewer view presented to the user </w:t>
-      </w:r>
-      <w:r>
-        <w:t>the design has stayed mostly true to the original the main change occurring around the user selection element of the display. This has been expanded to include a pictographic representation for the options as well as the words to make it more accessible for people with reading difficulties. A button was also added below the two images to submit the choice so that the user can be sure they are submitting the answer they want to submit.</w:t>
-      </w:r>
-    </w:p>
-    <w:p>
-      <w:pPr>
-        <w:pStyle w:val="Heading4"/>
-      </w:pPr>
-      <w:r>
-        <w:t>Subject View</w:t>
-      </w:r>
-    </w:p>
-    <w:p>
-      <w:r>
-        <w:rPr>
-          <w:noProof/>
-        </w:rPr>
-        <w:drawing>
-          <wp:inline distT="0" distB="0" distL="0" distR="0" wp14:anchorId="55C150FC" wp14:editId="05D8E5CD">
-            <wp:extent cx="5731510" cy="3095625"/>
-            <wp:effectExtent l="0" t="0" r="2540" b="9525"/>
-            <wp:docPr id="9" name="Picture 9"/>
             <wp:cNvGraphicFramePr>
               <a:graphicFrameLocks xmlns:a="http://schemas.openxmlformats.org/drawingml/2006/main" noChangeAspect="1"/>
             </wp:cNvGraphicFramePr>
@@ -15186,7 +17229,7 @@
                   <pic:spPr>
                     <a:xfrm>
                       <a:off x="0" y="0"/>
-                      <a:ext cx="5731510" cy="3095625"/>
+                      <a:ext cx="4446636" cy="2557825"/>
                     </a:xfrm>
                     <a:prstGeom prst="rect">
                       <a:avLst/>
@@ -15200,44 +17243,16 @@
       </w:r>
     </w:p>
     <w:p>
-      <w:r>
-        <w:t>The above image is the final implementation of the Subject View there is very little change between the initial design and the final design the only real difference being the inclusion of the debug button in the bottom left which has been added for testing purposes.</w:t>
-      </w:r>
-    </w:p>
-    <w:p>
-      <w:pPr>
-        <w:pStyle w:val="Heading3"/>
-      </w:pPr>
-      <w:r>
-        <w:lastRenderedPageBreak/>
-        <w:t>Controller</w:t>
-      </w:r>
-      <w:r>
-        <w:t xml:space="preserve"> UI </w:t>
-      </w:r>
-      <w:r>
-        <w:t xml:space="preserve">wireframe </w:t>
-      </w:r>
-      <w:r>
-        <w:t>design</w:t>
-      </w:r>
-    </w:p>
-    <w:p>
-      <w:r>
-        <w:t>This section will cover the original wireframe diagrams for the views that will be presented to the user of the Controller application.</w:t>
-      </w:r>
-    </w:p>
-    <w:p>
       <w:pPr>
         <w:pStyle w:val="Heading4"/>
       </w:pPr>
       <w:r>
-        <w:t>Initial View</w:t>
-      </w:r>
-    </w:p>
-    <w:p>
-      <w:r>
-        <w:t>Below is the initial wireframe design for the Controller application It will display the randomly generated Session code until a user connects to application.</w:t>
+        <w:t>Interviewer View</w:t>
+      </w:r>
+    </w:p>
+    <w:p>
+      <w:r>
+        <w:t>The diagram below is the initial design for the view that will be presented to the Clients end user if they are assigned the Interviewer Role. The central box will be a scrollable window which will be used to display the messages that have been sent and received. The Box Below it is for users to enter their messages to send. The button to the right of this box is used to submit the entered text and send the message. To the right of the message box will be two buttons which can be used by the Interviewer to submit their guess as to who they’re speaking to.</w:t>
       </w:r>
     </w:p>
     <w:p>
@@ -15246,10 +17261,10 @@
           <w:noProof/>
         </w:rPr>
         <w:drawing>
-          <wp:inline distT="0" distB="0" distL="0" distR="0" wp14:anchorId="70154DE4" wp14:editId="17DE1AC6">
-            <wp:extent cx="4754147" cy="2730500"/>
-            <wp:effectExtent l="0" t="0" r="8890" b="0"/>
-            <wp:docPr id="16" name="Picture 16"/>
+          <wp:inline distT="0" distB="0" distL="0" distR="0" wp14:anchorId="4300CFFE" wp14:editId="4EC8770A">
+            <wp:extent cx="4578350" cy="2643736"/>
+            <wp:effectExtent l="0" t="0" r="0" b="4445"/>
+            <wp:docPr id="6" name="Picture 6"/>
             <wp:cNvGraphicFramePr>
               <a:graphicFrameLocks xmlns:a="http://schemas.openxmlformats.org/drawingml/2006/main" noChangeAspect="1"/>
             </wp:cNvGraphicFramePr>
@@ -15269,7 +17284,7 @@
                   <pic:spPr>
                     <a:xfrm>
                       <a:off x="0" y="0"/>
-                      <a:ext cx="4770077" cy="2739649"/>
+                      <a:ext cx="4594487" cy="2653054"/>
                     </a:xfrm>
                     <a:prstGeom prst="rect">
                       <a:avLst/>
@@ -15282,24 +17297,18 @@
         </w:drawing>
       </w:r>
     </w:p>
-    <w:p/>
     <w:p>
       <w:pPr>
         <w:pStyle w:val="Heading4"/>
       </w:pPr>
       <w:r>
-        <w:t>Active View</w:t>
-      </w:r>
-    </w:p>
-    <w:p>
-      <w:r>
-        <w:t xml:space="preserve">The diagram below is the initial design for the Controller application while in the active state. The central window will be a changeable view allowing the User to switch between the various active rooms and view the conversations in each one. The session code will continue to be displayed above the changeable window. On the right-hand side of the screen the user will be able to see what is in the room whether it be </w:t>
-      </w:r>
-      <w:r>
-        <w:t>two</w:t>
-      </w:r>
-      <w:r>
-        <w:t xml:space="preserve"> humans or a robot and a human. The button in the bottom right will allow the User to close the room they are currently viewing.</w:t>
+        <w:lastRenderedPageBreak/>
+        <w:t>Subject View</w:t>
+      </w:r>
+    </w:p>
+    <w:p>
+      <w:r>
+        <w:t>The diagram below is the view presented to the client if they are assigned the role of Subject. It is largely the same as the Interviewer view however does not have the Robot and human buttons on the right side of the screen.</w:t>
       </w:r>
     </w:p>
     <w:p>
@@ -15308,10 +17317,10 @@
           <w:noProof/>
         </w:rPr>
         <w:drawing>
-          <wp:inline distT="0" distB="0" distL="0" distR="0" wp14:anchorId="3F160ADF" wp14:editId="2089D097">
-            <wp:extent cx="4840879" cy="2774950"/>
-            <wp:effectExtent l="0" t="0" r="0" b="6350"/>
-            <wp:docPr id="11" name="Picture 11"/>
+          <wp:inline distT="0" distB="0" distL="0" distR="0" wp14:anchorId="4A4F0707" wp14:editId="7FD7294A">
+            <wp:extent cx="5010150" cy="2874758"/>
+            <wp:effectExtent l="0" t="0" r="0" b="1905"/>
+            <wp:docPr id="8" name="Picture 8"/>
             <wp:cNvGraphicFramePr>
               <a:graphicFrameLocks xmlns:a="http://schemas.openxmlformats.org/drawingml/2006/main" noChangeAspect="1"/>
             </wp:cNvGraphicFramePr>
@@ -15331,7 +17340,7 @@
                   <pic:spPr>
                     <a:xfrm>
                       <a:off x="0" y="0"/>
-                      <a:ext cx="4854085" cy="2782520"/>
+                      <a:ext cx="5019840" cy="2880318"/>
                     </a:xfrm>
                     <a:prstGeom prst="rect">
                       <a:avLst/>
@@ -15346,30 +17355,29 @@
     </w:p>
     <w:p>
       <w:pPr>
-        <w:spacing w:after="160"/>
-        <w:rPr>
-          <w:rFonts w:asciiTheme="majorHAnsi" w:eastAsiaTheme="majorEastAsia" w:hAnsiTheme="majorHAnsi" w:cstheme="majorBidi"/>
-          <w:color w:val="1F3763" w:themeColor="accent1" w:themeShade="7F"/>
-          <w:sz w:val="24"/>
-          <w:szCs w:val="24"/>
-        </w:rPr>
-      </w:pPr>
-      <w:r>
-        <w:br w:type="page"/>
-      </w:r>
-    </w:p>
-    <w:p>
-      <w:pPr>
         <w:pStyle w:val="Heading3"/>
       </w:pPr>
-      <w:r>
-        <w:lastRenderedPageBreak/>
-        <w:t>Controller UI Final designs</w:t>
-      </w:r>
-    </w:p>
-    <w:p>
-      <w:r>
-        <w:t>This section shows the final implemented designs of the user interface of the Client application.</w:t>
+      <w:bookmarkStart w:id="34" w:name="_Toc101360337"/>
+      <w:r>
+        <w:t>Client</w:t>
+      </w:r>
+      <w:r>
+        <w:t xml:space="preserve"> UI</w:t>
+      </w:r>
+      <w:r>
+        <w:t xml:space="preserve"> Final designs</w:t>
+      </w:r>
+      <w:bookmarkEnd w:id="34"/>
+    </w:p>
+    <w:p>
+      <w:r>
+        <w:t>This section shows the final implemented designs of the</w:t>
+      </w:r>
+      <w:r>
+        <w:t xml:space="preserve"> user interface</w:t>
+      </w:r>
+      <w:r>
+        <w:t xml:space="preserve"> of the Client application.</w:t>
       </w:r>
     </w:p>
     <w:p>
@@ -15377,16 +17385,19 @@
         <w:pStyle w:val="Heading4"/>
       </w:pPr>
       <w:r>
-        <w:t>Initial View</w:t>
-      </w:r>
-    </w:p>
-    <w:p>
-      <w:r>
+        <w:t xml:space="preserve">Initial view </w:t>
+      </w:r>
+    </w:p>
+    <w:p>
+      <w:r>
+        <w:rPr>
+          <w:noProof/>
+        </w:rPr>
         <w:drawing>
-          <wp:inline distT="0" distB="0" distL="0" distR="0" wp14:anchorId="7037E5C2" wp14:editId="79738973">
-            <wp:extent cx="4787900" cy="2524442"/>
-            <wp:effectExtent l="0" t="0" r="0" b="9525"/>
-            <wp:docPr id="12" name="Picture 12"/>
+          <wp:inline distT="0" distB="0" distL="0" distR="0" wp14:anchorId="4E6FFBB8" wp14:editId="17580BD4">
+            <wp:extent cx="5731510" cy="3032125"/>
+            <wp:effectExtent l="0" t="0" r="2540" b="0"/>
+            <wp:docPr id="5" name="Picture 5"/>
             <wp:cNvGraphicFramePr>
               <a:graphicFrameLocks xmlns:a="http://schemas.openxmlformats.org/drawingml/2006/main" noChangeAspect="1"/>
             </wp:cNvGraphicFramePr>
@@ -15406,7 +17417,7 @@
                   <pic:spPr>
                     <a:xfrm>
                       <a:off x="0" y="0"/>
-                      <a:ext cx="4803648" cy="2532745"/>
+                      <a:ext cx="5731510" cy="3032125"/>
                     </a:xfrm>
                     <a:prstGeom prst="rect">
                       <a:avLst/>
@@ -15421,22 +17432,15 @@
     </w:p>
     <w:p>
       <w:r>
-        <w:t>The above image is the Final implementation of the initial view presented to the End-user upon start up of the Controller application</w:t>
-      </w:r>
-      <w:r>
-        <w:t>.</w:t>
-      </w:r>
-      <w:r>
-        <w:t xml:space="preserve"> </w:t>
-      </w:r>
-      <w:r>
-        <w:t>A</w:t>
-      </w:r>
-      <w:r>
-        <w:t>s can be seen the Design has stayed very much the same with minimal changes to the Text being displayed</w:t>
-      </w:r>
-      <w:r>
-        <w:t>. This view once again has the debug button in the bottom right to display the debug window for testing purposes.</w:t>
+        <w:t xml:space="preserve">The above image is a screen shot of the final implementation of the client’s initial view it remains largely consistent with the original design with only minor changes such as moving the submit button to be </w:t>
+      </w:r>
+      <w:proofErr w:type="spellStart"/>
+      <w:r>
+        <w:t>inline</w:t>
+      </w:r>
+      <w:proofErr w:type="spellEnd"/>
+      <w:r>
+        <w:t xml:space="preserve"> with the text entry and adding Text to tell the user what to do on this screen making it less ambiguous. A button has also been added in the bottom left which opens up a debug window at the bottom of the screen which displays debug messages and code events to the user if required.</w:t>
       </w:r>
     </w:p>
     <w:p>
@@ -15444,16 +17448,20 @@
         <w:pStyle w:val="Heading4"/>
       </w:pPr>
       <w:r>
-        <w:t>Active View</w:t>
-      </w:r>
-    </w:p>
-    <w:p>
-      <w:r>
+        <w:lastRenderedPageBreak/>
+        <w:t>Interviewer View</w:t>
+      </w:r>
+    </w:p>
+    <w:p>
+      <w:r>
+        <w:rPr>
+          <w:noProof/>
+        </w:rPr>
         <w:drawing>
-          <wp:inline distT="0" distB="0" distL="0" distR="0" wp14:anchorId="732A5A80" wp14:editId="7C07D871">
-            <wp:extent cx="4737100" cy="2562212"/>
-            <wp:effectExtent l="0" t="0" r="6350" b="0"/>
-            <wp:docPr id="18" name="Picture 18"/>
+          <wp:inline distT="0" distB="0" distL="0" distR="0" wp14:anchorId="24646375" wp14:editId="7C93EEE8">
+            <wp:extent cx="5731510" cy="3016250"/>
+            <wp:effectExtent l="0" t="0" r="2540" b="0"/>
+            <wp:docPr id="7" name="Picture 7"/>
             <wp:cNvGraphicFramePr>
               <a:graphicFrameLocks xmlns:a="http://schemas.openxmlformats.org/drawingml/2006/main" noChangeAspect="1"/>
             </wp:cNvGraphicFramePr>
@@ -15473,6 +17481,369 @@
                   <pic:spPr>
                     <a:xfrm>
                       <a:off x="0" y="0"/>
+                      <a:ext cx="5731510" cy="3016250"/>
+                    </a:xfrm>
+                    <a:prstGeom prst="rect">
+                      <a:avLst/>
+                    </a:prstGeom>
+                  </pic:spPr>
+                </pic:pic>
+              </a:graphicData>
+            </a:graphic>
+          </wp:inline>
+        </w:drawing>
+      </w:r>
+    </w:p>
+    <w:p>
+      <w:r>
+        <w:t xml:space="preserve">The image above is the final implementation of the Interviewer view presented to the user </w:t>
+      </w:r>
+      <w:r>
+        <w:t>the design has stayed mostly true to the original the main change occurring around the user selection element of the display. This has been expanded to include a pictographic representation for the options as well as the words to make it more accessible for people with reading difficulties. A button was also added below the two images to submit the choice so that the user can be sure they are submitting the answer they want to submit.</w:t>
+      </w:r>
+    </w:p>
+    <w:p>
+      <w:pPr>
+        <w:pStyle w:val="Heading4"/>
+      </w:pPr>
+      <w:r>
+        <w:t>Subject View</w:t>
+      </w:r>
+    </w:p>
+    <w:p>
+      <w:r>
+        <w:rPr>
+          <w:noProof/>
+        </w:rPr>
+        <w:drawing>
+          <wp:inline distT="0" distB="0" distL="0" distR="0" wp14:anchorId="55C150FC" wp14:editId="05D8E5CD">
+            <wp:extent cx="5731510" cy="3095625"/>
+            <wp:effectExtent l="0" t="0" r="2540" b="9525"/>
+            <wp:docPr id="9" name="Picture 9"/>
+            <wp:cNvGraphicFramePr>
+              <a:graphicFrameLocks xmlns:a="http://schemas.openxmlformats.org/drawingml/2006/main" noChangeAspect="1"/>
+            </wp:cNvGraphicFramePr>
+            <a:graphic xmlns:a="http://schemas.openxmlformats.org/drawingml/2006/main">
+              <a:graphicData uri="http://schemas.openxmlformats.org/drawingml/2006/picture">
+                <pic:pic xmlns:pic="http://schemas.openxmlformats.org/drawingml/2006/picture">
+                  <pic:nvPicPr>
+                    <pic:cNvPr id="1" name=""/>
+                    <pic:cNvPicPr/>
+                  </pic:nvPicPr>
+                  <pic:blipFill>
+                    <a:blip r:embed="rId25"/>
+                    <a:stretch>
+                      <a:fillRect/>
+                    </a:stretch>
+                  </pic:blipFill>
+                  <pic:spPr>
+                    <a:xfrm>
+                      <a:off x="0" y="0"/>
+                      <a:ext cx="5731510" cy="3095625"/>
+                    </a:xfrm>
+                    <a:prstGeom prst="rect">
+                      <a:avLst/>
+                    </a:prstGeom>
+                  </pic:spPr>
+                </pic:pic>
+              </a:graphicData>
+            </a:graphic>
+          </wp:inline>
+        </w:drawing>
+      </w:r>
+    </w:p>
+    <w:p>
+      <w:r>
+        <w:t>The above image is the final implementation of the Subject View there is very little change between the initial design and the final design the only real difference being the inclusion of the debug button in the bottom left which has been added for testing purposes.</w:t>
+      </w:r>
+    </w:p>
+    <w:p>
+      <w:pPr>
+        <w:pStyle w:val="Heading3"/>
+      </w:pPr>
+      <w:bookmarkStart w:id="35" w:name="_Toc101360338"/>
+      <w:r>
+        <w:lastRenderedPageBreak/>
+        <w:t>Controller</w:t>
+      </w:r>
+      <w:r>
+        <w:t xml:space="preserve"> UI </w:t>
+      </w:r>
+      <w:r>
+        <w:t xml:space="preserve">wireframe </w:t>
+      </w:r>
+      <w:r>
+        <w:t>design</w:t>
+      </w:r>
+      <w:bookmarkEnd w:id="35"/>
+    </w:p>
+    <w:p>
+      <w:r>
+        <w:t>This section will cover the original wireframe diagrams for the views that will be presented to the user of the Controller application.</w:t>
+      </w:r>
+    </w:p>
+    <w:p>
+      <w:pPr>
+        <w:pStyle w:val="Heading4"/>
+      </w:pPr>
+      <w:r>
+        <w:t>Initial View</w:t>
+      </w:r>
+    </w:p>
+    <w:p>
+      <w:r>
+        <w:t>Below is the initial wireframe design for the Controller application It will display the randomly generated Session code until a user connects to application.</w:t>
+      </w:r>
+    </w:p>
+    <w:p>
+      <w:r>
+        <w:rPr>
+          <w:noProof/>
+        </w:rPr>
+        <w:drawing>
+          <wp:inline distT="0" distB="0" distL="0" distR="0" wp14:anchorId="70154DE4" wp14:editId="17DE1AC6">
+            <wp:extent cx="4754147" cy="2730500"/>
+            <wp:effectExtent l="0" t="0" r="8890" b="0"/>
+            <wp:docPr id="16" name="Picture 16"/>
+            <wp:cNvGraphicFramePr>
+              <a:graphicFrameLocks xmlns:a="http://schemas.openxmlformats.org/drawingml/2006/main" noChangeAspect="1"/>
+            </wp:cNvGraphicFramePr>
+            <a:graphic xmlns:a="http://schemas.openxmlformats.org/drawingml/2006/main">
+              <a:graphicData uri="http://schemas.openxmlformats.org/drawingml/2006/picture">
+                <pic:pic xmlns:pic="http://schemas.openxmlformats.org/drawingml/2006/picture">
+                  <pic:nvPicPr>
+                    <pic:cNvPr id="1" name=""/>
+                    <pic:cNvPicPr/>
+                  </pic:nvPicPr>
+                  <pic:blipFill>
+                    <a:blip r:embed="rId26"/>
+                    <a:stretch>
+                      <a:fillRect/>
+                    </a:stretch>
+                  </pic:blipFill>
+                  <pic:spPr>
+                    <a:xfrm>
+                      <a:off x="0" y="0"/>
+                      <a:ext cx="4770077" cy="2739649"/>
+                    </a:xfrm>
+                    <a:prstGeom prst="rect">
+                      <a:avLst/>
+                    </a:prstGeom>
+                  </pic:spPr>
+                </pic:pic>
+              </a:graphicData>
+            </a:graphic>
+          </wp:inline>
+        </w:drawing>
+      </w:r>
+    </w:p>
+    <w:p/>
+    <w:p>
+      <w:pPr>
+        <w:pStyle w:val="Heading4"/>
+      </w:pPr>
+      <w:r>
+        <w:t>Active View</w:t>
+      </w:r>
+    </w:p>
+    <w:p>
+      <w:r>
+        <w:t xml:space="preserve">The diagram below is the initial design for the Controller application while in the active state. The central window will be a changeable view allowing the User to switch between the various active rooms and view the conversations in each one. The session code will continue to be displayed above the changeable window. On the right-hand side of the screen the user will be able to see what is in the room whether it be </w:t>
+      </w:r>
+      <w:r>
+        <w:t>two</w:t>
+      </w:r>
+      <w:r>
+        <w:t xml:space="preserve"> humans or a robot and a human. The button in the bottom right will allow the User to close the room they are currently viewing.</w:t>
+      </w:r>
+    </w:p>
+    <w:p>
+      <w:r>
+        <w:rPr>
+          <w:noProof/>
+        </w:rPr>
+        <w:drawing>
+          <wp:inline distT="0" distB="0" distL="0" distR="0" wp14:anchorId="3F160ADF" wp14:editId="2089D097">
+            <wp:extent cx="4840879" cy="2774950"/>
+            <wp:effectExtent l="0" t="0" r="0" b="6350"/>
+            <wp:docPr id="11" name="Picture 11"/>
+            <wp:cNvGraphicFramePr>
+              <a:graphicFrameLocks xmlns:a="http://schemas.openxmlformats.org/drawingml/2006/main" noChangeAspect="1"/>
+            </wp:cNvGraphicFramePr>
+            <a:graphic xmlns:a="http://schemas.openxmlformats.org/drawingml/2006/main">
+              <a:graphicData uri="http://schemas.openxmlformats.org/drawingml/2006/picture">
+                <pic:pic xmlns:pic="http://schemas.openxmlformats.org/drawingml/2006/picture">
+                  <pic:nvPicPr>
+                    <pic:cNvPr id="1" name=""/>
+                    <pic:cNvPicPr/>
+                  </pic:nvPicPr>
+                  <pic:blipFill>
+                    <a:blip r:embed="rId27"/>
+                    <a:stretch>
+                      <a:fillRect/>
+                    </a:stretch>
+                  </pic:blipFill>
+                  <pic:spPr>
+                    <a:xfrm>
+                      <a:off x="0" y="0"/>
+                      <a:ext cx="4854085" cy="2782520"/>
+                    </a:xfrm>
+                    <a:prstGeom prst="rect">
+                      <a:avLst/>
+                    </a:prstGeom>
+                  </pic:spPr>
+                </pic:pic>
+              </a:graphicData>
+            </a:graphic>
+          </wp:inline>
+        </w:drawing>
+      </w:r>
+    </w:p>
+    <w:p>
+      <w:pPr>
+        <w:spacing w:after="160"/>
+        <w:rPr>
+          <w:rFonts w:asciiTheme="majorHAnsi" w:eastAsiaTheme="majorEastAsia" w:hAnsiTheme="majorHAnsi" w:cstheme="majorBidi"/>
+          <w:color w:val="1F3763" w:themeColor="accent1" w:themeShade="7F"/>
+          <w:sz w:val="24"/>
+          <w:szCs w:val="24"/>
+        </w:rPr>
+      </w:pPr>
+      <w:r>
+        <w:br w:type="page"/>
+      </w:r>
+    </w:p>
+    <w:p>
+      <w:pPr>
+        <w:pStyle w:val="Heading3"/>
+      </w:pPr>
+      <w:bookmarkStart w:id="36" w:name="_Toc101360339"/>
+      <w:r>
+        <w:lastRenderedPageBreak/>
+        <w:t>Controller UI Final designs</w:t>
+      </w:r>
+      <w:bookmarkEnd w:id="36"/>
+    </w:p>
+    <w:p>
+      <w:r>
+        <w:t>This section shows the final implemented designs of the user interface of the Client application.</w:t>
+      </w:r>
+    </w:p>
+    <w:p>
+      <w:pPr>
+        <w:pStyle w:val="Heading4"/>
+      </w:pPr>
+      <w:r>
+        <w:t>Initial View</w:t>
+      </w:r>
+    </w:p>
+    <w:p>
+      <w:r>
+        <w:rPr>
+          <w:noProof/>
+        </w:rPr>
+        <w:drawing>
+          <wp:inline distT="0" distB="0" distL="0" distR="0" wp14:anchorId="7037E5C2" wp14:editId="79738973">
+            <wp:extent cx="4787900" cy="2524442"/>
+            <wp:effectExtent l="0" t="0" r="0" b="9525"/>
+            <wp:docPr id="12" name="Picture 12"/>
+            <wp:cNvGraphicFramePr>
+              <a:graphicFrameLocks xmlns:a="http://schemas.openxmlformats.org/drawingml/2006/main" noChangeAspect="1"/>
+            </wp:cNvGraphicFramePr>
+            <a:graphic xmlns:a="http://schemas.openxmlformats.org/drawingml/2006/main">
+              <a:graphicData uri="http://schemas.openxmlformats.org/drawingml/2006/picture">
+                <pic:pic xmlns:pic="http://schemas.openxmlformats.org/drawingml/2006/picture">
+                  <pic:nvPicPr>
+                    <pic:cNvPr id="1" name=""/>
+                    <pic:cNvPicPr/>
+                  </pic:nvPicPr>
+                  <pic:blipFill>
+                    <a:blip r:embed="rId28"/>
+                    <a:stretch>
+                      <a:fillRect/>
+                    </a:stretch>
+                  </pic:blipFill>
+                  <pic:spPr>
+                    <a:xfrm>
+                      <a:off x="0" y="0"/>
+                      <a:ext cx="4803648" cy="2532745"/>
+                    </a:xfrm>
+                    <a:prstGeom prst="rect">
+                      <a:avLst/>
+                    </a:prstGeom>
+                  </pic:spPr>
+                </pic:pic>
+              </a:graphicData>
+            </a:graphic>
+          </wp:inline>
+        </w:drawing>
+      </w:r>
+    </w:p>
+    <w:p>
+      <w:r>
+        <w:t xml:space="preserve">The above image is the Final implementation of the initial view presented to the End-user upon </w:t>
+      </w:r>
+      <w:proofErr w:type="spellStart"/>
+      <w:r>
+        <w:t>start up</w:t>
+      </w:r>
+      <w:proofErr w:type="spellEnd"/>
+      <w:r>
+        <w:t xml:space="preserve"> of the Controller application</w:t>
+      </w:r>
+      <w:r>
+        <w:t>.</w:t>
+      </w:r>
+      <w:r>
+        <w:t xml:space="preserve"> </w:t>
+      </w:r>
+      <w:r>
+        <w:t>A</w:t>
+      </w:r>
+      <w:r>
+        <w:t>s can be seen the Design has stayed very much the same with minimal changes to the Text being displayed</w:t>
+      </w:r>
+      <w:r>
+        <w:t>. This view once again has the debug button in the bottom right to display the debug window for testing purposes.</w:t>
+      </w:r>
+    </w:p>
+    <w:p>
+      <w:pPr>
+        <w:pStyle w:val="Heading4"/>
+      </w:pPr>
+      <w:r>
+        <w:t>Active View</w:t>
+      </w:r>
+    </w:p>
+    <w:p>
+      <w:r>
+        <w:rPr>
+          <w:noProof/>
+        </w:rPr>
+        <w:drawing>
+          <wp:inline distT="0" distB="0" distL="0" distR="0" wp14:anchorId="732A5A80" wp14:editId="7C07D871">
+            <wp:extent cx="4737100" cy="2562212"/>
+            <wp:effectExtent l="0" t="0" r="6350" b="0"/>
+            <wp:docPr id="18" name="Picture 18"/>
+            <wp:cNvGraphicFramePr>
+              <a:graphicFrameLocks xmlns:a="http://schemas.openxmlformats.org/drawingml/2006/main" noChangeAspect="1"/>
+            </wp:cNvGraphicFramePr>
+            <a:graphic xmlns:a="http://schemas.openxmlformats.org/drawingml/2006/main">
+              <a:graphicData uri="http://schemas.openxmlformats.org/drawingml/2006/picture">
+                <pic:pic xmlns:pic="http://schemas.openxmlformats.org/drawingml/2006/picture">
+                  <pic:nvPicPr>
+                    <pic:cNvPr id="1" name=""/>
+                    <pic:cNvPicPr/>
+                  </pic:nvPicPr>
+                  <pic:blipFill>
+                    <a:blip r:embed="rId29"/>
+                    <a:stretch>
+                      <a:fillRect/>
+                    </a:stretch>
+                  </pic:blipFill>
+                  <pic:spPr>
+                    <a:xfrm>
+                      <a:off x="0" y="0"/>
                       <a:ext cx="4746141" cy="2567102"/>
                     </a:xfrm>
                     <a:prstGeom prst="rect">
@@ -15496,6 +17867,9 @@
     </w:p>
     <w:p>
       <w:r>
+        <w:rPr>
+          <w:noProof/>
+        </w:rPr>
         <w:drawing>
           <wp:inline distT="0" distB="0" distL="0" distR="0" wp14:anchorId="1F19D259" wp14:editId="6E80BE9F">
             <wp:extent cx="5731510" cy="672465"/>
@@ -15512,7 +17886,7 @@
                     <pic:cNvPicPr/>
                   </pic:nvPicPr>
                   <pic:blipFill rotWithShape="1">
-                    <a:blip r:embed="rId25"/>
+                    <a:blip r:embed="rId30"/>
                     <a:srcRect t="78339"/>
                     <a:stretch/>
                   </pic:blipFill>
@@ -15544,13 +17918,12 @@
       <w:pPr>
         <w:pStyle w:val="Heading1"/>
       </w:pPr>
-      <w:bookmarkStart w:id="22" w:name="_Toc101032791"/>
-      <w:bookmarkEnd w:id="21"/>
+      <w:bookmarkStart w:id="37" w:name="_Toc101360340"/>
       <w:r>
         <w:lastRenderedPageBreak/>
         <w:t>Implementation and testing</w:t>
       </w:r>
-      <w:bookmarkEnd w:id="22"/>
+      <w:bookmarkEnd w:id="37"/>
     </w:p>
     <w:p>
       <w:r>
@@ -15561,9 +17934,11 @@
       <w:pPr>
         <w:pStyle w:val="Heading2"/>
       </w:pPr>
+      <w:bookmarkStart w:id="38" w:name="_Toc101360341"/>
       <w:r>
         <w:t>Constraints</w:t>
       </w:r>
+      <w:bookmarkEnd w:id="38"/>
     </w:p>
     <w:p>
       <w:r>
@@ -15579,9 +17954,11 @@
       <w:pPr>
         <w:pStyle w:val="Heading2"/>
       </w:pPr>
+      <w:bookmarkStart w:id="39" w:name="_Toc101360342"/>
       <w:r>
         <w:t>Work Management</w:t>
       </w:r>
+      <w:bookmarkEnd w:id="39"/>
     </w:p>
     <w:p>
       <w:r>
@@ -15607,16 +17984,26 @@
       <w:pPr>
         <w:pStyle w:val="Heading2"/>
       </w:pPr>
+      <w:bookmarkStart w:id="40" w:name="_Toc101360343"/>
       <w:r>
         <w:t>Time Management</w:t>
       </w:r>
+      <w:bookmarkEnd w:id="40"/>
     </w:p>
     <w:p>
       <w:r>
         <w:t>The Time management of the project was established in the PID using a Gantt chart</w:t>
       </w:r>
       <w:r>
-        <w:t>. This however proved to be ineffective due to a lack of experience in the subject area which led to over estimation of some tasks and under estimation of other tasks. This led to the schedule falling behind coupled with the periods where the developer was unavailable as outlined in the Constraints section meant that getting back into the roll of certain tasks that may have been left unfinished dragged certain tasks out. In Future projects time will be allocated to allow for these over runs and to focus on tasks to catch the work up to the schedule before continuing in the initial plan there was a small amount of time allowed for this however it did not match the underestimation and so a lot of work had to be put in in order to produce the project and some of the less crucial elements had to be dropped such as the additional documentation. Another oversight was the assumption that spending 24 hours a week on the project was realistic this quickly became unmaintainable due to burn out from working on the same thing as well as having to devote time to the other requirements of the developer such as coursework for units.</w:t>
+        <w:t xml:space="preserve">. This however proved to be ineffective due to a lack of experience in the subject area which led to over estimation of some tasks and under estimation of other tasks. This led to the schedule falling behind coupled with the periods where the developer was unavailable as outlined in the Constraints section meant that getting back into the </w:t>
+      </w:r>
+      <w:proofErr w:type="spellStart"/>
+      <w:r>
+        <w:t>roll</w:t>
+      </w:r>
+      <w:proofErr w:type="spellEnd"/>
+      <w:r>
+        <w:t xml:space="preserve"> of certain tasks that may have been left unfinished dragged certain tasks out. In Future projects time will be allocated to allow for these over runs and to focus on tasks to catch the work up to the schedule before continuing in the initial plan there was a small amount of time allowed for this however it did not match the underestimation and so a lot of work had to be put in in order to produce the project and some of the less crucial elements had to be dropped such as the additional documentation. Another oversight was the assumption that spending 24 hours a week on the project was realistic this quickly became unmaintainable due to burn out from working on the same thing as well as having to devote time to the other requirements of the developer such as coursework for units.</w:t>
       </w:r>
     </w:p>
     <w:p>
@@ -15630,7 +18017,6 @@
           <w:highlight w:val="lightGray"/>
         </w:rPr>
       </w:pPr>
-      <w:bookmarkStart w:id="23" w:name="_Toc101032792"/>
       <w:r>
         <w:rPr>
           <w:highlight w:val="lightGray"/>
@@ -15642,11 +18028,12 @@
       <w:pPr>
         <w:pStyle w:val="Heading2"/>
       </w:pPr>
+      <w:bookmarkStart w:id="41" w:name="_Toc101360344"/>
       <w:r>
         <w:lastRenderedPageBreak/>
         <w:t>Implementation</w:t>
       </w:r>
-      <w:bookmarkEnd w:id="23"/>
+      <w:bookmarkEnd w:id="41"/>
     </w:p>
     <w:p>
       <w:r>
@@ -15747,26 +18134,63 @@
     </w:p>
     <w:p>
       <w:r>
-        <w:t>In order to simulate an AI a chatbot was included in the project however the decision was made for the chatbot not to be a main focus and instead to make the chatbot a hosted executable by a wrapper class. This decision was made so that the solution could easily have the chatbot swapped out without affecting the functionality. The chatbot that is used is an opensource project by solo-</w:t>
+        <w:t xml:space="preserve">In order to simulate an AI a chatbot was included in the project however the decision was made for the chatbot not to be a main focus and instead to make the chatbot a hosted executable by a wrapper class. This decision was made so that the solution could easily have the chatbot swapped out without affecting the functionality. The chatbot that is used is an opensource project </w:t>
+      </w:r>
+      <w:sdt>
+        <w:sdtPr>
+          <w:id w:val="1161735350"/>
+          <w:citation/>
+        </w:sdtPr>
+        <w:sdtContent>
+          <w:r>
+            <w:fldChar w:fldCharType="begin"/>
+          </w:r>
+          <w:r>
+            <w:instrText xml:space="preserve"> CITATION sol18 \l 2057 </w:instrText>
+          </w:r>
+          <w:r>
+            <w:fldChar w:fldCharType="separate"/>
+          </w:r>
+          <w:r>
+            <w:rPr>
+              <w:noProof/>
+            </w:rPr>
+            <w:t>(solo-rey, 2018)</w:t>
+          </w:r>
+          <w:r>
+            <w:fldChar w:fldCharType="end"/>
+          </w:r>
+        </w:sdtContent>
+      </w:sdt>
+      <w:r>
+        <w:t xml:space="preserve"> </w:t>
+      </w:r>
+      <w:r>
+        <w:t>This has benefitted the project as it allowed more time to focus on areas where the developer as struggling or falling behind.</w:t>
+      </w:r>
+    </w:p>
+    <w:p/>
+    <w:p>
+      <w:pPr>
+        <w:pStyle w:val="Heading3"/>
+      </w:pPr>
+      <w:bookmarkStart w:id="42" w:name="_Toc101360345"/>
+      <w:r>
+        <w:t>Implementation of client connection</w:t>
+      </w:r>
+      <w:bookmarkEnd w:id="42"/>
+    </w:p>
+    <w:p>
+      <w:r>
+        <w:t xml:space="preserve">The user can initiate connecting the client by entering the supplied public Port number in the text field provided upon initial start-up. upon first time set up the IPv4 address of the Controller device will need to be entered into the TGF_config.txt file in order for the client to construct the </w:t>
       </w:r>
       <w:proofErr w:type="spellStart"/>
       <w:r>
-        <w:t>rey</w:t>
+        <w:t>IpEndpoint</w:t>
       </w:r>
       <w:proofErr w:type="spellEnd"/>
       <w:r>
-        <w:t xml:space="preserve"> on GitHub found here </w:t>
-      </w:r>
-      <w:hyperlink r:id="rId26" w:history="1">
-        <w:r>
-          <w:rPr>
-            <w:rStyle w:val="Hyperlink"/>
-          </w:rPr>
-          <w:t>https://github.com/solo-rey/command-line-chatbot</w:t>
-        </w:r>
-      </w:hyperlink>
-      <w:r>
-        <w:t>. This has benefitted the project as it allowed more time to focus on areas where the developer as struggling or falling behind.</w:t>
+        <w:t xml:space="preserve"> for the Controller. This will start the Handshake between the two devices, upon completion of the handshake the client will have been supplied with a new secret port number as well as a role which will determine which view is displayed to the user and which room the client is connected to.</w:t>
       </w:r>
     </w:p>
     <w:p/>
@@ -15774,21 +18198,71 @@
       <w:pPr>
         <w:pStyle w:val="Heading3"/>
       </w:pPr>
-      <w:r>
-        <w:t>Implementation of client connection</w:t>
-      </w:r>
-    </w:p>
-    <w:p>
-      <w:r>
-        <w:t xml:space="preserve">The user can initiate connecting the client by entering the supplied public Port number in the text field provided upon initial start-up. upon first time set up the IPv4 address of the Controller device will need to be entered into the TGF_config.txt file in order for the client to construct the </w:t>
+      <w:bookmarkStart w:id="43" w:name="_Toc101360346"/>
+      <w:r>
+        <w:t>Implementation of client Sending and receiving data</w:t>
+      </w:r>
+      <w:bookmarkEnd w:id="43"/>
+    </w:p>
+    <w:p>
+      <w:r>
+        <w:t xml:space="preserve">In order to send and receive data asynchronously the solution uses two connections per client a primary and a secondary connection. The primary connection is used to send data to the Server the </w:t>
+      </w:r>
+      <w:r>
+        <w:lastRenderedPageBreak/>
+        <w:t xml:space="preserve">secondary is to receive data from the server this is set up as soon as the client receives the secret port number for the room it should connect to. For the user to send the data they simply need to enter a message into the text box on the Subject or interviewer Screen and hit send at which point the </w:t>
+      </w:r>
+      <w:r>
+        <w:t>text is converted into a message object and sent to the server via the primary data stream. The client can receive messages whenever and as soon as they receive one on the secondary data stream it will be parsed into a message object and displayed to the screen in the message window.</w:t>
+      </w:r>
+    </w:p>
+    <w:p/>
+    <w:p>
+      <w:pPr>
+        <w:pStyle w:val="Heading3"/>
+      </w:pPr>
+      <w:bookmarkStart w:id="44" w:name="_Toc101360347"/>
+      <w:r>
+        <w:t>Implementation of Interviewer Client submitting selection</w:t>
+      </w:r>
+      <w:bookmarkEnd w:id="44"/>
+    </w:p>
+    <w:p>
+      <w:r>
+        <w:t>The user of the Interviewer Client application can select their choice by clicking on either the robot or human image. The selection can then be submitted by clicking the button below the two images this will create a special message object which is hidden from the Message board and sent to the server which will handle the message it receives accordingly.</w:t>
+      </w:r>
+    </w:p>
+    <w:p/>
+    <w:p>
+      <w:pPr>
+        <w:pStyle w:val="Heading3"/>
+      </w:pPr>
+      <w:bookmarkStart w:id="45" w:name="_Toc101360348"/>
+      <w:r>
+        <w:t>Implementation of the Client Server Handshake</w:t>
+      </w:r>
+      <w:bookmarkEnd w:id="45"/>
+    </w:p>
+    <w:p>
+      <w:r>
+        <w:t xml:space="preserve">The initial Connection between a Client application and the server application has been dubbed the Handshake. The first step is for the server to open up the </w:t>
+      </w:r>
+      <w:r>
+        <w:t xml:space="preserve">public </w:t>
+      </w:r>
+      <w:r>
+        <w:t>port</w:t>
+      </w:r>
+      <w:r>
+        <w:t xml:space="preserve"> this is the number that is displayed to the user and that the clients will enter on the initial screen. The second step is a client will try to connect to this public port, once it successfully connects the Controller will check for availability in any existing rooms, if there is a room available it will send a response back to the Client with the private port number of the available seat in the Room and the role that is available. If there is no room available the Controller will create a new room instance and send the private port number and </w:t>
       </w:r>
       <w:proofErr w:type="spellStart"/>
       <w:r>
-        <w:t>IpEndpoint</w:t>
+        <w:t>role</w:t>
       </w:r>
       <w:proofErr w:type="spellEnd"/>
       <w:r>
-        <w:t xml:space="preserve"> for the Controller. This will start the Handshake between the two devices, upon completion of the handshake the client will have been supplied with a new secret port number as well as a role which will determine which view is displayed to the user and which room the client is connected to.</w:t>
+        <w:t xml:space="preserve"> back to the client. Upon receipt of the response message from the Controller the Client will break down the message and disconnect from the Controllers public Port thus allowing the next client to connect. After disconnecting the Client will now use the private port number to connect to the room once this is complete it will change its view to match its assigned role and the handshake is complete. </w:t>
       </w:r>
     </w:p>
     <w:p/>
@@ -15796,17 +18270,18 @@
       <w:pPr>
         <w:pStyle w:val="Heading3"/>
       </w:pPr>
-      <w:r>
-        <w:lastRenderedPageBreak/>
-        <w:t>Implementation of client Sending and receiving data</w:t>
-      </w:r>
-    </w:p>
-    <w:p>
-      <w:r>
-        <w:t xml:space="preserve">In order to send and receive data asynchronously the solution uses two connections per client a primary and a secondary connection. The primary connection is used to send data to the Server the secondary is to receive data from the server this is set up as soon as the client receives the secret port number for the room it should connect to. For the user to send the data they simply need to enter a message into the text box on the Subject or interviewer Screen and hit send at which point the </w:t>
-      </w:r>
-      <w:r>
-        <w:t>text is converted into a message object and sent to the server via the primary data stream. The client can receive messages whenever and as soon as they receive one on the secondary data stream it will be parsed into a message object and displayed to the screen in the message window.</w:t>
+      <w:bookmarkStart w:id="46" w:name="_Toc101360349"/>
+      <w:r>
+        <w:t>Implementation of server Sending and receiving data</w:t>
+      </w:r>
+      <w:bookmarkEnd w:id="46"/>
+    </w:p>
+    <w:p>
+      <w:r>
+        <w:t xml:space="preserve">The clients are connected to the Server via a room each room has 4 sockets associated with it these are the primary and secondary connections for each client. This allows for a maintained connection while still allowing for asynchronous message sending. When the Server receives a message from a client it reads the message and adds it to the message board being displayed for the room and then forwards it onto the other client </w:t>
+      </w:r>
+      <w:r>
+        <w:t>conversely to the clients the server reads from the primary connections and writes to the secondary connections this decision was made to simplify the explanation when describing the connections between server and client.</w:t>
       </w:r>
     </w:p>
     <w:p/>
@@ -15814,107 +18289,65 @@
       <w:pPr>
         <w:pStyle w:val="Heading3"/>
       </w:pPr>
-      <w:r>
-        <w:t>Implementation of Interviewer Client submitting selection</w:t>
-      </w:r>
-    </w:p>
-    <w:p>
-      <w:r>
-        <w:t>The user of the Interviewer Client application can select their choice by clicking on either the robot or human image. The selection can then be submitted by clicking the button below the two images this will create a special message object which is hidden from the Message board and sent to the server which will handle the message it receives accordingly.</w:t>
+      <w:bookmarkStart w:id="47" w:name="_Toc101360350"/>
+      <w:r>
+        <w:t>Implementation of the Chatbot wrapper</w:t>
+      </w:r>
+      <w:bookmarkEnd w:id="47"/>
+    </w:p>
+    <w:p>
+      <w:r>
+        <w:t xml:space="preserve">The Chatbot wrapper uses the same connection methods as a normal client would this allows the swapping out of the chatbot without a need to alter the Server at all. The Chatbot wrapper is an independent application that activates the chatbot executable as a process and redirects the input and output streams of the executable so that it can feed in the received messages and capture the chatbot responses. The chatbot responses are relayed to the server by writing to the primary stream between the Wrapper class and the server much like the normal Client.  For the Purposes of this project an open source </w:t>
+      </w:r>
+      <w:r>
+        <w:t xml:space="preserve">python script developed by </w:t>
+      </w:r>
+      <w:sdt>
+        <w:sdtPr>
+          <w:id w:val="2113311440"/>
+          <w:citation/>
+        </w:sdtPr>
+        <w:sdtContent>
+          <w:r>
+            <w:fldChar w:fldCharType="begin"/>
+          </w:r>
+          <w:r>
+            <w:instrText xml:space="preserve"> CITATION sol18 \l 2057 </w:instrText>
+          </w:r>
+          <w:r>
+            <w:fldChar w:fldCharType="separate"/>
+          </w:r>
+          <w:r>
+            <w:rPr>
+              <w:noProof/>
+            </w:rPr>
+            <w:t>(solo-rey, 2018)</w:t>
+          </w:r>
+          <w:r>
+            <w:fldChar w:fldCharType="end"/>
+          </w:r>
+        </w:sdtContent>
+      </w:sdt>
+      <w:r>
+        <w:t xml:space="preserve"> </w:t>
+      </w:r>
+      <w:r>
+        <w:t>on GitHub has been used for the executable</w:t>
+      </w:r>
+      <w:r>
+        <w:t>.</w:t>
       </w:r>
     </w:p>
     <w:p/>
     <w:p>
       <w:pPr>
-        <w:pStyle w:val="Heading3"/>
-      </w:pPr>
-      <w:r>
-        <w:t>Implementation of the Client Server Handshake</w:t>
-      </w:r>
-    </w:p>
-    <w:p>
-      <w:r>
-        <w:t xml:space="preserve">The initial Connection between a Client application and the server application has been dubbed the Handshake. The first step is for the server to open up the </w:t>
-      </w:r>
-      <w:r>
-        <w:t xml:space="preserve">public </w:t>
-      </w:r>
-      <w:r>
-        <w:t>port</w:t>
-      </w:r>
-      <w:r>
-        <w:t xml:space="preserve"> this is the number that is displayed to the user and that the clients will enter on the initial screen. The second step is a client will try to connect to this public port, once it successfully connects the Controller will check for availability in any existing rooms, if there is a room available it will send a response back to the Client with the private port number of the available seat in the Room and the role that is available. If there is no room available the Controller will create a new room instance and send the private port number and role back to the client. Upon receipt of the response message from the Controller the Client will break down the message and disconnect from the Controllers public Port thus allowing the next client to connect. After disconnecting the Client will now use the private port number to connect to the room once this is complete it will change its view to match its assigned role and the handshake is complete. </w:t>
-      </w:r>
-    </w:p>
-    <w:p/>
-    <w:p>
-      <w:pPr>
-        <w:pStyle w:val="Heading3"/>
-      </w:pPr>
-      <w:r>
-        <w:t>Implementation of server Sending and receiving data</w:t>
-      </w:r>
-    </w:p>
-    <w:p>
-      <w:r>
-        <w:t xml:space="preserve">The clients are connected to the Server via a room each room has 4 sockets associated with it these are the primary and secondary connections for each client. This allows for a maintained connection while still allowing for asynchronous message sending. When the Server receives a message from a client it reads the message and adds it to the message board being displayed for the room and then forwards it onto the other client </w:t>
-      </w:r>
-      <w:r>
-        <w:t>conversely to the clients the server reads from the primary connections and writes to the secondary connections this decision was made to simplify the explanation when describing the connections between server and client.</w:t>
-      </w:r>
-    </w:p>
-    <w:p/>
-    <w:p>
-      <w:pPr>
-        <w:pStyle w:val="Heading3"/>
-      </w:pPr>
-      <w:r>
-        <w:t>Implementation of the Chatbot wrapper</w:t>
-      </w:r>
-    </w:p>
-    <w:p>
-      <w:r>
-        <w:t xml:space="preserve">The Chatbot wrapper uses the same connection methods as a normal client would this allows the swapping out of the chatbot without a need to alter the Server at all. The Chatbot wrapper is an independent application that activates the chatbot executable as a process and redirects the input and output streams of the executable so that it can feed in the received messages and capture the chatbot responses. The chatbot responses are relayed to the server by writing to the primary stream </w:t>
-      </w:r>
-      <w:r>
-        <w:lastRenderedPageBreak/>
-        <w:t xml:space="preserve">between the Wrapper class and the server much like the normal Client.  For the Purposes of this project an open source </w:t>
-      </w:r>
-      <w:r>
-        <w:t>python script developed by solo-</w:t>
-      </w:r>
-      <w:proofErr w:type="spellStart"/>
-      <w:r>
-        <w:t>rey</w:t>
-      </w:r>
-      <w:proofErr w:type="spellEnd"/>
-      <w:r>
-        <w:t xml:space="preserve"> on GitHub has been used for the executable which can be found at the following URL. </w:t>
-      </w:r>
-      <w:hyperlink r:id="rId27" w:history="1">
-        <w:r>
-          <w:rPr>
-            <w:rStyle w:val="Hyperlink"/>
-          </w:rPr>
-          <w:t>https://github.com/solo-rey/command-line-chatbot</w:t>
-        </w:r>
-      </w:hyperlink>
-      <w:r>
-        <w:t xml:space="preserve"> </w:t>
-      </w:r>
-    </w:p>
-    <w:p/>
-    <w:p>
-      <w:pPr>
         <w:pStyle w:val="Heading2"/>
       </w:pPr>
-      <w:bookmarkStart w:id="24" w:name="_Toc101032793"/>
-      <w:bookmarkStart w:id="25" w:name="_GoBack"/>
-      <w:bookmarkEnd w:id="25"/>
+      <w:bookmarkStart w:id="48" w:name="_Toc101360351"/>
       <w:r>
         <w:t>Testing</w:t>
       </w:r>
-      <w:bookmarkEnd w:id="24"/>
+      <w:bookmarkEnd w:id="48"/>
     </w:p>
     <w:p>
       <w:r>
@@ -16420,21 +18853,12 @@
                 <w:szCs w:val="21"/>
               </w:rPr>
             </w:pPr>
-            <w:proofErr w:type="spellStart"/>
-            <w:r>
-              <w:rPr>
-                <w:sz w:val="21"/>
-                <w:szCs w:val="21"/>
-              </w:rPr>
-              <w:t>Controller_spoof</w:t>
-            </w:r>
-            <w:proofErr w:type="spellEnd"/>
-            <w:r>
-              <w:rPr>
-                <w:sz w:val="21"/>
-                <w:szCs w:val="21"/>
-              </w:rPr>
-              <w:t xml:space="preserve"> prints to the console “a device is attempting a connection”</w:t>
+            <w:r>
+              <w:rPr>
+                <w:sz w:val="21"/>
+                <w:szCs w:val="21"/>
+              </w:rPr>
+              <w:t>Controller_spoof prints to the console “a device is attempting a connection”</w:t>
             </w:r>
           </w:p>
         </w:tc>
@@ -16505,21 +18929,12 @@
                 <w:szCs w:val="21"/>
               </w:rPr>
             </w:pPr>
-            <w:proofErr w:type="spellStart"/>
-            <w:r>
-              <w:rPr>
-                <w:sz w:val="21"/>
-                <w:szCs w:val="21"/>
-              </w:rPr>
-              <w:t>Controller_spoof</w:t>
-            </w:r>
-            <w:proofErr w:type="spellEnd"/>
-            <w:r>
-              <w:rPr>
-                <w:sz w:val="21"/>
-                <w:szCs w:val="21"/>
-              </w:rPr>
-              <w:t xml:space="preserve"> prints to the console “Forwarding Connection to room”</w:t>
+            <w:r>
+              <w:rPr>
+                <w:sz w:val="21"/>
+                <w:szCs w:val="21"/>
+              </w:rPr>
+              <w:t>Controller_spoof prints to the console “Forwarding Connection to room”</w:t>
             </w:r>
           </w:p>
           <w:p>
@@ -16632,14 +19047,7 @@
                 <w:sz w:val="21"/>
                 <w:szCs w:val="21"/>
               </w:rPr>
-              <w:t>TGF_REQ_CA_01:</w:t>
-            </w:r>
-            <w:r>
-              <w:rPr>
-                <w:sz w:val="21"/>
-                <w:szCs w:val="21"/>
-              </w:rPr>
-              <w:t xml:space="preserve"> Send Message</w:t>
+              <w:t>TGF_REQ_CA_01: Send Message</w:t>
             </w:r>
           </w:p>
           <w:p>
@@ -17301,7 +19709,6 @@
                 <w:sz w:val="21"/>
                 <w:szCs w:val="21"/>
               </w:rPr>
-              <w:lastRenderedPageBreak/>
               <w:t>3.3</w:t>
             </w:r>
           </w:p>
@@ -17429,21 +19836,7 @@
                 <w:sz w:val="21"/>
                 <w:szCs w:val="21"/>
               </w:rPr>
-              <w:t xml:space="preserve">Click on the </w:t>
-            </w:r>
-            <w:r>
-              <w:rPr>
-                <w:sz w:val="21"/>
-                <w:szCs w:val="21"/>
-              </w:rPr>
-              <w:t>Human</w:t>
-            </w:r>
-            <w:r>
-              <w:rPr>
-                <w:sz w:val="21"/>
-                <w:szCs w:val="21"/>
-              </w:rPr>
-              <w:t xml:space="preserve"> image on the Client application</w:t>
+              <w:t>Click on the Human image on the Client application</w:t>
             </w:r>
           </w:p>
         </w:tc>
@@ -17463,21 +19856,7 @@
                 <w:sz w:val="21"/>
                 <w:szCs w:val="21"/>
               </w:rPr>
-              <w:t>The button text on the Client application changes to say “</w:t>
-            </w:r>
-            <w:r>
-              <w:rPr>
-                <w:sz w:val="21"/>
-                <w:szCs w:val="21"/>
-              </w:rPr>
-              <w:t>Human</w:t>
-            </w:r>
-            <w:r>
-              <w:rPr>
-                <w:sz w:val="21"/>
-                <w:szCs w:val="21"/>
-              </w:rPr>
-              <w:t>”</w:t>
+              <w:t>The button text on the Client application changes to say “Human”</w:t>
             </w:r>
           </w:p>
         </w:tc>
@@ -17516,6 +19895,7 @@
                 <w:sz w:val="21"/>
                 <w:szCs w:val="21"/>
               </w:rPr>
+              <w:lastRenderedPageBreak/>
               <w:t>3.5</w:t>
             </w:r>
           </w:p>
@@ -17587,21 +19967,7 @@
                 <w:sz w:val="21"/>
                 <w:szCs w:val="21"/>
               </w:rPr>
-              <w:t xml:space="preserve">”user selected </w:t>
-            </w:r>
-            <w:r>
-              <w:rPr>
-                <w:sz w:val="21"/>
-                <w:szCs w:val="21"/>
-              </w:rPr>
-              <w:t>Human</w:t>
-            </w:r>
-            <w:r>
-              <w:rPr>
-                <w:sz w:val="21"/>
-                <w:szCs w:val="21"/>
-              </w:rPr>
-              <w:t>”</w:t>
+              <w:t>”user selected Human”</w:t>
             </w:r>
           </w:p>
         </w:tc>
@@ -18138,14 +20504,52 @@
               <w:rPr>
                 <w:sz w:val="21"/>
                 <w:szCs w:val="21"/>
+                <w:lang w:val="fr-FR"/>
               </w:rPr>
             </w:pPr>
             <w:r>
               <w:rPr>
                 <w:sz w:val="21"/>
                 <w:szCs w:val="21"/>
-              </w:rPr>
-              <w:t>TGF_REQ_SA_02: Send Message</w:t>
+                <w:lang w:val="fr-FR"/>
+              </w:rPr>
+              <w:t>TGF_REQ_SA_</w:t>
+            </w:r>
+            <w:proofErr w:type="gramStart"/>
+            <w:r>
+              <w:rPr>
+                <w:sz w:val="21"/>
+                <w:szCs w:val="21"/>
+                <w:lang w:val="fr-FR"/>
+              </w:rPr>
+              <w:t>02:</w:t>
+            </w:r>
+            <w:proofErr w:type="gramEnd"/>
+            <w:r>
+              <w:rPr>
+                <w:sz w:val="21"/>
+                <w:szCs w:val="21"/>
+                <w:lang w:val="fr-FR"/>
+              </w:rPr>
+              <w:t xml:space="preserve"> </w:t>
+            </w:r>
+            <w:proofErr w:type="spellStart"/>
+            <w:r>
+              <w:rPr>
+                <w:sz w:val="21"/>
+                <w:szCs w:val="21"/>
+                <w:lang w:val="fr-FR"/>
+              </w:rPr>
+              <w:t>Send</w:t>
+            </w:r>
+            <w:proofErr w:type="spellEnd"/>
+            <w:r>
+              <w:rPr>
+                <w:sz w:val="21"/>
+                <w:szCs w:val="21"/>
+                <w:lang w:val="fr-FR"/>
+              </w:rPr>
+              <w:t xml:space="preserve"> Message</w:t>
             </w:r>
           </w:p>
           <w:p>
@@ -18153,6 +20557,7 @@
               <w:rPr>
                 <w:sz w:val="21"/>
                 <w:szCs w:val="21"/>
+                <w:lang w:val="fr-FR"/>
               </w:rPr>
             </w:pPr>
           </w:p>
@@ -18161,21 +20566,52 @@
               <w:rPr>
                 <w:sz w:val="21"/>
                 <w:szCs w:val="21"/>
+                <w:lang w:val="fr-FR"/>
               </w:rPr>
             </w:pPr>
             <w:r>
               <w:rPr>
                 <w:sz w:val="21"/>
                 <w:szCs w:val="21"/>
-              </w:rPr>
-              <w:t>TGF_REQ_SA_03: Receive Messages</w:t>
-            </w:r>
-            <w:r>
-              <w:rPr>
-                <w:sz w:val="21"/>
-                <w:szCs w:val="21"/>
+                <w:lang w:val="fr-FR"/>
+              </w:rPr>
+              <w:t>TGF_REQ_SA_</w:t>
+            </w:r>
+            <w:proofErr w:type="gramStart"/>
+            <w:r>
+              <w:rPr>
+                <w:sz w:val="21"/>
+                <w:szCs w:val="21"/>
+                <w:lang w:val="fr-FR"/>
+              </w:rPr>
+              <w:t>03:</w:t>
+            </w:r>
+            <w:proofErr w:type="gramEnd"/>
+            <w:r>
+              <w:rPr>
+                <w:sz w:val="21"/>
+                <w:szCs w:val="21"/>
+                <w:lang w:val="fr-FR"/>
               </w:rPr>
               <w:t xml:space="preserve"> </w:t>
+            </w:r>
+            <w:proofErr w:type="spellStart"/>
+            <w:r>
+              <w:rPr>
+                <w:sz w:val="21"/>
+                <w:szCs w:val="21"/>
+                <w:lang w:val="fr-FR"/>
+              </w:rPr>
+              <w:t>Receive</w:t>
+            </w:r>
+            <w:proofErr w:type="spellEnd"/>
+            <w:r>
+              <w:rPr>
+                <w:sz w:val="21"/>
+                <w:szCs w:val="21"/>
+                <w:lang w:val="fr-FR"/>
+              </w:rPr>
+              <w:t xml:space="preserve"> Messages </w:t>
             </w:r>
           </w:p>
           <w:p>
@@ -18183,6 +20619,7 @@
               <w:rPr>
                 <w:sz w:val="21"/>
                 <w:szCs w:val="21"/>
+                <w:lang w:val="fr-FR"/>
               </w:rPr>
             </w:pPr>
           </w:p>
@@ -18642,7 +21079,6 @@
                 <w:sz w:val="21"/>
                 <w:szCs w:val="21"/>
               </w:rPr>
-              <w:lastRenderedPageBreak/>
               <w:t>The message should also appear on the Server Message board screen</w:t>
             </w:r>
           </w:p>
@@ -18817,28 +21253,7 @@
                 <w:sz w:val="21"/>
                 <w:szCs w:val="21"/>
               </w:rPr>
-              <w:t>TGF_REQ_SA_0</w:t>
-            </w:r>
-            <w:r>
-              <w:rPr>
-                <w:sz w:val="21"/>
-                <w:szCs w:val="21"/>
-              </w:rPr>
-              <w:t>5</w:t>
-            </w:r>
-            <w:r>
-              <w:rPr>
-                <w:sz w:val="21"/>
-                <w:szCs w:val="21"/>
-              </w:rPr>
-              <w:t xml:space="preserve">: </w:t>
-            </w:r>
-            <w:r>
-              <w:rPr>
-                <w:sz w:val="21"/>
-                <w:szCs w:val="21"/>
-              </w:rPr>
-              <w:t>Launching the Chatbot</w:t>
+              <w:t>TGF_REQ_SA_05: Launching the Chatbot</w:t>
             </w:r>
           </w:p>
           <w:p>
@@ -18992,6 +21407,7 @@
                 <w:sz w:val="21"/>
                 <w:szCs w:val="21"/>
               </w:rPr>
+              <w:lastRenderedPageBreak/>
               <w:t>6.2</w:t>
             </w:r>
           </w:p>
@@ -19141,21 +21557,7 @@
                 <w:sz w:val="21"/>
                 <w:szCs w:val="21"/>
               </w:rPr>
-              <w:t xml:space="preserve">“Room:0 has </w:t>
-            </w:r>
-            <w:r>
-              <w:rPr>
-                <w:sz w:val="21"/>
-                <w:szCs w:val="21"/>
-              </w:rPr>
-              <w:t>entered bot launch</w:t>
-            </w:r>
-            <w:r>
-              <w:rPr>
-                <w:sz w:val="21"/>
-                <w:szCs w:val="21"/>
-              </w:rPr>
-              <w:t>”</w:t>
+              <w:t>“Room:0 has entered bot launch”</w:t>
             </w:r>
           </w:p>
           <w:p>
@@ -19279,14 +21681,12 @@
               <w:rPr>
                 <w:sz w:val="21"/>
                 <w:szCs w:val="21"/>
-                <w:lang w:val="fr-FR"/>
               </w:rPr>
             </w:pPr>
             <w:r>
               <w:rPr>
                 <w:sz w:val="21"/>
                 <w:szCs w:val="21"/>
-                <w:lang w:val="fr-FR"/>
               </w:rPr>
               <w:t>TGF_REQ_SA_0: Creating new rooms as required</w:t>
             </w:r>
@@ -19818,8 +22218,36 @@
                 <w:szCs w:val="21"/>
                 <w:lang w:val="fr-FR"/>
               </w:rPr>
-              <w:t>TGF_REQ_REL_01: Stability</w:t>
-            </w:r>
+              <w:t>TGF_REQ_REL_</w:t>
+            </w:r>
+            <w:proofErr w:type="gramStart"/>
+            <w:r>
+              <w:rPr>
+                <w:sz w:val="21"/>
+                <w:szCs w:val="21"/>
+                <w:lang w:val="fr-FR"/>
+              </w:rPr>
+              <w:t>01:</w:t>
+            </w:r>
+            <w:proofErr w:type="gramEnd"/>
+            <w:r>
+              <w:rPr>
+                <w:sz w:val="21"/>
+                <w:szCs w:val="21"/>
+                <w:lang w:val="fr-FR"/>
+              </w:rPr>
+              <w:t xml:space="preserve"> </w:t>
+            </w:r>
+            <w:proofErr w:type="spellStart"/>
+            <w:r>
+              <w:rPr>
+                <w:sz w:val="21"/>
+                <w:szCs w:val="21"/>
+                <w:lang w:val="fr-FR"/>
+              </w:rPr>
+              <w:t>Stability</w:t>
+            </w:r>
+            <w:proofErr w:type="spellEnd"/>
           </w:p>
         </w:tc>
       </w:tr>
@@ -20099,7 +22527,6 @@
                 <w:sz w:val="21"/>
                 <w:szCs w:val="21"/>
               </w:rPr>
-              <w:lastRenderedPageBreak/>
               <w:t>9</w:t>
             </w:r>
           </w:p>
@@ -20309,14 +22736,7 @@
                 <w:sz w:val="21"/>
                 <w:szCs w:val="21"/>
               </w:rPr>
-              <w:t>Connection Terminated</w:t>
-            </w:r>
-            <w:r>
-              <w:rPr>
-                <w:sz w:val="21"/>
-                <w:szCs w:val="21"/>
-              </w:rPr>
-              <w:t>”</w:t>
+              <w:t>Connection Terminated”</w:t>
             </w:r>
           </w:p>
         </w:tc>
@@ -20355,6 +22775,7 @@
                 <w:sz w:val="21"/>
                 <w:szCs w:val="21"/>
               </w:rPr>
+              <w:lastRenderedPageBreak/>
               <w:t>9.3</w:t>
             </w:r>
           </w:p>
@@ -20613,14 +23034,7 @@
                 <w:sz w:val="21"/>
                 <w:szCs w:val="21"/>
               </w:rPr>
-              <w:t>9.</w:t>
-            </w:r>
-            <w:r>
-              <w:rPr>
-                <w:sz w:val="21"/>
-                <w:szCs w:val="21"/>
-              </w:rPr>
-              <w:t>6</w:t>
+              <w:t>9.6</w:t>
             </w:r>
           </w:p>
         </w:tc>
@@ -20902,14 +23316,7 @@
                 <w:sz w:val="21"/>
                 <w:szCs w:val="21"/>
               </w:rPr>
-              <w:t xml:space="preserve">Close the </w:t>
-            </w:r>
-            <w:r>
-              <w:rPr>
-                <w:sz w:val="21"/>
-                <w:szCs w:val="21"/>
-              </w:rPr>
-              <w:t xml:space="preserve">Client Application </w:t>
+              <w:t xml:space="preserve">Close the Client Application </w:t>
             </w:r>
           </w:p>
         </w:tc>
@@ -20929,28 +23336,7 @@
                 <w:sz w:val="21"/>
                 <w:szCs w:val="21"/>
               </w:rPr>
-              <w:t xml:space="preserve">The </w:t>
-            </w:r>
-            <w:r>
-              <w:rPr>
-                <w:sz w:val="21"/>
-                <w:szCs w:val="21"/>
-              </w:rPr>
-              <w:t>Controller</w:t>
-            </w:r>
-            <w:r>
-              <w:rPr>
-                <w:sz w:val="21"/>
-                <w:szCs w:val="21"/>
-              </w:rPr>
-              <w:t xml:space="preserve"> </w:t>
-            </w:r>
-            <w:r>
-              <w:rPr>
-                <w:sz w:val="21"/>
-                <w:szCs w:val="21"/>
-              </w:rPr>
-              <w:t>continues to run without freezing or crashing</w:t>
+              <w:t>The Controller continues to run without freezing or crashing</w:t>
             </w:r>
           </w:p>
         </w:tc>
@@ -21009,21 +23395,7 @@
                 <w:sz w:val="21"/>
                 <w:szCs w:val="21"/>
               </w:rPr>
-              <w:t xml:space="preserve">Close the </w:t>
-            </w:r>
-            <w:r>
-              <w:rPr>
-                <w:sz w:val="21"/>
-                <w:szCs w:val="21"/>
-              </w:rPr>
-              <w:t>Controller</w:t>
-            </w:r>
-            <w:r>
-              <w:rPr>
-                <w:sz w:val="21"/>
-                <w:szCs w:val="21"/>
-              </w:rPr>
-              <w:t xml:space="preserve"> Application</w:t>
+              <w:t>Close the Controller Application</w:t>
             </w:r>
           </w:p>
         </w:tc>
@@ -21043,14 +23415,7 @@
                 <w:sz w:val="21"/>
                 <w:szCs w:val="21"/>
               </w:rPr>
-              <w:t>Controller</w:t>
-            </w:r>
-            <w:r>
-              <w:rPr>
-                <w:sz w:val="21"/>
-                <w:szCs w:val="21"/>
-              </w:rPr>
-              <w:t xml:space="preserve"> closes immediately</w:t>
+              <w:t>Controller closes immediately</w:t>
             </w:r>
           </w:p>
         </w:tc>
@@ -21075,7 +23440,7 @@
       <w:pPr>
         <w:pStyle w:val="Heading1"/>
       </w:pPr>
-      <w:bookmarkStart w:id="26" w:name="_Toc101032794"/>
+      <w:bookmarkStart w:id="49" w:name="_Toc101360352"/>
       <w:r>
         <w:lastRenderedPageBreak/>
         <w:t>Evaluation</w:t>
@@ -21083,104 +23448,371 @@
       <w:r>
         <w:t xml:space="preserve"> and discussion of results</w:t>
       </w:r>
-      <w:bookmarkEnd w:id="26"/>
+      <w:bookmarkEnd w:id="49"/>
+    </w:p>
+    <w:p>
+      <w:r>
+        <w:t xml:space="preserve">The overarching goal of this project was to design and develop proof of concept for a tool that can be </w:t>
+      </w:r>
+      <w:r>
+        <w:t>used in</w:t>
+      </w:r>
+      <w:r>
+        <w:t xml:space="preserve"> schools to aid in teaching of AI concepts by providing a series of applications that allow students to take part in The Turing game.  </w:t>
+      </w:r>
+      <w:r>
+        <w:t>Each of the requirements in this document is linked back to an initial aim or objective and the tests in the Test script are designed to test that the code satisfies each of the Requirements.</w:t>
+      </w:r>
+    </w:p>
+    <w:p>
+      <w:pPr>
+        <w:pStyle w:val="Heading2"/>
+      </w:pPr>
+      <w:bookmarkStart w:id="50" w:name="_Toc101360353"/>
+      <w:r>
+        <w:t>Achieved Objectives</w:t>
+      </w:r>
+      <w:bookmarkEnd w:id="50"/>
+    </w:p>
+    <w:p>
+      <w:r>
+        <w:t>After research had been carried out into network communication and the MVVM project structure Two</w:t>
+      </w:r>
+      <w:r>
+        <w:t xml:space="preserve"> basic console applications were also developed in order to Test the cross-network communication of the Client application</w:t>
+      </w:r>
+      <w:r>
+        <w:t xml:space="preserve"> in the initial stages</w:t>
+      </w:r>
+      <w:r>
+        <w:t xml:space="preserve">. These console applications are referred to as Controller_spoof and Room_Spoof for the purposes of this document. </w:t>
+      </w:r>
+      <w:r>
+        <w:t xml:space="preserve">The Spoof applications would print out everything that was sent to them in order to verify the message content was being received correctly and would convert any entered text into a message to be sent back. </w:t>
+      </w:r>
+    </w:p>
+    <w:p>
+      <w:pPr>
+        <w:pStyle w:val="Heading3"/>
+      </w:pPr>
+      <w:bookmarkStart w:id="51" w:name="_Toc101360354"/>
+      <w:r>
+        <w:t>Objective 1 – Design and create an application that would act as the client connecting to the server application remotely</w:t>
+      </w:r>
+      <w:bookmarkEnd w:id="51"/>
+    </w:p>
+    <w:p>
+      <w:r>
+        <w:t xml:space="preserve">The first part of this Objective was met by carrying out thorough research into network-based applications and attending Lectures for the Distributed Systems Course at university which covers network-based principles and best practices in order to gain the required understanding of network communication to implement it into the design for the various applications in </w:t>
+      </w:r>
+      <w:r>
+        <w:t>this</w:t>
+      </w:r>
+      <w:r>
+        <w:t xml:space="preserve"> </w:t>
+      </w:r>
+      <w:r>
+        <w:t>Project.</w:t>
+      </w:r>
+    </w:p>
+    <w:p>
+      <w:r>
+        <w:t xml:space="preserve">The Second part of this objective involved understanding how to incorporate asynchronous and parallel tasks into the Design so as to allow for seamless communication between clients using a TCP Type Connection. This is necessary as attempting to read from the Data stream of the TCP client locks out the thread that is attempting it until it receives a message This is an issue on a single threaded application as it would mean messages must be sent and received like a zip one after the other and the client that was waiting to receive would become unresponsive until it had received the next message. One approach for this was to </w:t>
+      </w:r>
+      <w:r>
+        <w:t>make the action of reading a message an async task that could be called after a message is sent. This would keep the application responsive but would also enforce the single message call and response pattern as the data stream would be locked out for being read from in the application meaning no more messages could be sent till the async task completed. In order to combat this the application design was modified to incorporate a dual stream or two channel system into the application with one Socket dedicated to Writing data and another dedicated to Reading. This meant that the Read and Write tasks could run completely separate to each other allowing for multiple messages to be sent or received in any order.</w:t>
+      </w:r>
+    </w:p>
+    <w:p>
+      <w:r>
+        <w:t xml:space="preserve">The next </w:t>
+      </w:r>
+      <w:r>
+        <w:t>2</w:t>
+      </w:r>
+      <w:r>
+        <w:t xml:space="preserve"> parts of this objective were to develop the actual application implementing the MVVM Structure that had been researched at the beginning of this project however this was not strictly followed as there </w:t>
+      </w:r>
+      <w:r>
+        <w:t>was some confusion by the developer about how to pass data back from the view model to the business logic and so to keep this abstracted a Static class is used which masks the business dependencies from the View models which ultimately conforms to the philosophy but not in the Truest sense.</w:t>
+      </w:r>
+    </w:p>
+    <w:p>
+      <w:r>
+        <w:t>The final part of this objective was to test the developed application the method for this is outlined in the Test script in the Implementation Section of this Document.</w:t>
+      </w:r>
+    </w:p>
+    <w:p/>
+    <w:p>
+      <w:pPr>
+        <w:pStyle w:val="Heading3"/>
+      </w:pPr>
+      <w:bookmarkStart w:id="52" w:name="_Toc101360355"/>
+      <w:r>
+        <w:lastRenderedPageBreak/>
+        <w:t>Objective 2 – design and create an application to act as the server / Teacher’s application</w:t>
+      </w:r>
+      <w:bookmarkEnd w:id="52"/>
+    </w:p>
+    <w:p>
+      <w:r>
+        <w:t>To achieve the First part of this objective it was necessary to design a data structure for the Controller application that would allow two clients to connect to it and communicate. In Order to do this the Room Class was developed which had two open connections one for each client. Each connection Reflects the Dual channel design implemented in the client and so has a primary and secondary port number associated with them which is determined upon creation of the room.</w:t>
+      </w:r>
+    </w:p>
+    <w:p>
+      <w:r>
+        <w:t>The second part of this objective involved developing the “Handshake” Sequence</w:t>
+      </w:r>
+      <w:r>
+        <w:t>.</w:t>
+      </w:r>
+      <w:r>
+        <w:t xml:space="preserve"> </w:t>
+      </w:r>
+      <w:r>
+        <w:t>This</w:t>
+      </w:r>
+      <w:r>
+        <w:t xml:space="preserve"> involve</w:t>
+      </w:r>
+      <w:r>
+        <w:t>s</w:t>
+      </w:r>
+      <w:r>
+        <w:t xml:space="preserve"> the Controller providing a public Port number which is referred to as the Session code</w:t>
+      </w:r>
+      <w:r>
+        <w:t xml:space="preserve"> and sending the private port numbers for available rooms to any client that connects. This process allows clients to connect and then be redirected to the available rooms as per the stated objective.</w:t>
+      </w:r>
+    </w:p>
+    <w:p>
+      <w:r>
+        <w:t xml:space="preserve">The third part of this Objective was to design an extra step into the handshake sequence which will allow the controller to create new rooms when required. This was done so that there is only ever the minimum number of rooms running at a time to limit resource costs of the application. This was achieved by planning how the port numbers for the Rooms would be incremented to avoid clashes and also add a limit to the number of Rooms which can be created every time a room is created the private port number for the room is incremented by </w:t>
+      </w:r>
+      <w:r>
+        <w:t xml:space="preserve">100 each time. Then a new thread is created to manage that room. </w:t>
+      </w:r>
+    </w:p>
+    <w:p>
+      <w:r>
+        <w:t>For the final two parts of this objective the application has been built and tested using the Test script detailed in the Implementation section of this Document. Again, much Like with Objective 1 the MVVM structure was not strictly adhered to and If more time had been available for the Project then further redesign and development work would be put into correcting this.</w:t>
+      </w:r>
+    </w:p>
+    <w:p/>
+    <w:p>
+      <w:pPr>
+        <w:pStyle w:val="Heading3"/>
+      </w:pPr>
+      <w:bookmarkStart w:id="53" w:name="_Toc101360356"/>
+      <w:r>
+        <w:t>Objective 3 - design and create an application that can host a chatbot to act as the AI in the Turing game scenario</w:t>
+      </w:r>
+      <w:bookmarkEnd w:id="53"/>
+    </w:p>
+    <w:p>
+      <w:r>
+        <w:t xml:space="preserve">To achieve the first part of this Objective Research was carried out into available chatbots and what the most common way for chat bots to handle input and output of data in order to incorporate this into the design this research identified that most data input/output for chatbots can be captured by overriding the input and output streams for the executable. </w:t>
+      </w:r>
+      <w:r>
+        <w:t xml:space="preserve">The off the shelf opensource solution provided by </w:t>
+      </w:r>
+      <w:sdt>
+        <w:sdtPr>
+          <w:id w:val="-484700553"/>
+          <w:citation/>
+        </w:sdtPr>
+        <w:sdtContent>
+          <w:r>
+            <w:fldChar w:fldCharType="begin"/>
+          </w:r>
+          <w:r>
+            <w:instrText xml:space="preserve"> CITATION sol18 \l 2057 </w:instrText>
+          </w:r>
+          <w:r>
+            <w:fldChar w:fldCharType="separate"/>
+          </w:r>
+          <w:r>
+            <w:rPr>
+              <w:noProof/>
+            </w:rPr>
+            <w:t>(solo-rey, 2018)</w:t>
+          </w:r>
+          <w:r>
+            <w:fldChar w:fldCharType="end"/>
+          </w:r>
+        </w:sdtContent>
+      </w:sdt>
+      <w:r>
+        <w:t xml:space="preserve"> was perfect for testing the capabilities of the proposed Chatbot Wrapper application. </w:t>
+      </w:r>
+    </w:p>
+    <w:p>
+      <w:r>
+        <w:t>The application was designed to interact with the server as if it is another Client and so the connection methods are copied from the Client application this worked as expected. This was an important step as it meant that the chatbot could be developed independently of the server and the possibility of supplying different chatbot options in future become available for future development.</w:t>
+      </w:r>
+    </w:p>
+    <w:p/>
+    <w:p>
+      <w:pPr>
+        <w:spacing w:after="160"/>
+        <w:rPr>
+          <w:rFonts w:asciiTheme="majorHAnsi" w:eastAsiaTheme="majorEastAsia" w:hAnsiTheme="majorHAnsi" w:cstheme="majorBidi"/>
+          <w:color w:val="2F5496" w:themeColor="accent1" w:themeShade="BF"/>
+          <w:sz w:val="26"/>
+          <w:szCs w:val="26"/>
+        </w:rPr>
+      </w:pPr>
+      <w:r>
+        <w:br w:type="page"/>
+      </w:r>
+    </w:p>
+    <w:p>
+      <w:pPr>
+        <w:pStyle w:val="Heading2"/>
+      </w:pPr>
+      <w:bookmarkStart w:id="54" w:name="_Toc101360357"/>
+      <w:r>
+        <w:lastRenderedPageBreak/>
+        <w:t>Failed Objectives</w:t>
+      </w:r>
+      <w:bookmarkEnd w:id="54"/>
+    </w:p>
+    <w:p>
+      <w:r>
+        <w:t>This section covers any Objectives that were not captured or met as part of this Project</w:t>
+      </w:r>
+    </w:p>
+    <w:p>
+      <w:pPr>
+        <w:pStyle w:val="Heading3"/>
+      </w:pPr>
+      <w:bookmarkStart w:id="55" w:name="_Toc101360358"/>
+      <w:r>
+        <w:t xml:space="preserve">Objective 4 - design a </w:t>
+      </w:r>
+      <w:r>
+        <w:t>ruleset or scenario that uses the above-mentioned tools to create an interactive game for the students with scores etc.</w:t>
+      </w:r>
+      <w:bookmarkEnd w:id="55"/>
+    </w:p>
+    <w:p>
+      <w:r>
+        <w:t xml:space="preserve">This objective was not met due to the strict time constraints upon the Developer and due to unforeseen shortcomings in the effectiveness of the project plan. The concepts for future development where designed but Unfortunately, they were not implemented into the Final project </w:t>
+      </w:r>
+    </w:p>
+    <w:p>
+      <w:r>
+        <w:t>These concepts included:</w:t>
+      </w:r>
+    </w:p>
+    <w:p>
+      <w:r>
+        <w:t xml:space="preserve">Having a score on the Client application that recorded how many times The Client has correctly Identified what they are talking to as an Interviewer, or how many times They managed to Trick the Interviewer as a subject. This could have been used as a basis to further develop a potential True AI chatbot that could learn </w:t>
+      </w:r>
+      <w:r>
+        <w:t xml:space="preserve">to trick the Interviewers more effectively by using the Score as the success condition in an adversarial system. </w:t>
+      </w:r>
+    </w:p>
+    <w:p>
+      <w:r>
+        <w:t>Allowing the Teacher to specify how many chatbots are present in the current session This was not successfully implemented and so for testing purposes and demonstration purposes the Chatbot is launched after 10 seconds of an Interviewer being in a room on their own. And there can be as many chatbots as users.</w:t>
+      </w:r>
+    </w:p>
+    <w:p>
+      <w:r>
+        <w:t>With additional time a room shuffle functionality would have been added to the Server which allows the server to shuffle the rooms up and mix up the pairs so that users would be in a different room with potentially a different role. This would develop on the game concept of the score keeping aspect to make it a longer running game.</w:t>
+      </w:r>
+    </w:p>
+    <w:p/>
+    <w:p/>
+    <w:p>
+      <w:pPr>
+        <w:pStyle w:val="Heading1"/>
+      </w:pPr>
+      <w:bookmarkStart w:id="56" w:name="_Toc101360359"/>
+      <w:r>
+        <w:lastRenderedPageBreak/>
+        <w:t>Conclusion</w:t>
+      </w:r>
+      <w:bookmarkEnd w:id="56"/>
     </w:p>
     <w:p>
       <w:pPr>
         <w:pStyle w:val="Advice"/>
       </w:pPr>
       <w:r>
-        <w:t>This section</w:t>
-      </w:r>
-      <w:r>
-        <w:t xml:space="preserve"> evaluates the </w:t>
+        <w:t xml:space="preserve">In this section you should evaluate the </w:t>
       </w:r>
       <w:r>
         <w:rPr>
           <w:i/>
           <w:iCs/>
         </w:rPr>
-        <w:t>software</w:t>
+        <w:t>project</w:t>
+      </w:r>
+      <w:r>
+        <w:t xml:space="preserve"> as a whole, and</w:t>
+      </w:r>
+      <w:r>
+        <w:t xml:space="preserve"> draw conclusions from the work you have done.  </w:t>
+      </w:r>
+      <w:r>
+        <w:t>A</w:t>
+      </w:r>
+      <w:r>
+        <w:t>s</w:t>
+      </w:r>
+      <w:r>
+        <w:t>k yourself what the project has achieved – what is its contribution?</w:t>
+      </w:r>
+      <w:r>
+        <w:t xml:space="preserve">  Has it met its initial aims and objectives?  If not, why?  How does the work you have done enhance the field in general?</w:t>
+      </w:r>
+      <w:r>
+        <w:t xml:space="preserve">  What has been learned from the project?  If you have a </w:t>
+      </w:r>
+      <w:proofErr w:type="spellStart"/>
+      <w:proofErr w:type="gramStart"/>
+      <w:r>
+        <w:t>well defined</w:t>
+      </w:r>
+      <w:proofErr w:type="spellEnd"/>
+      <w:proofErr w:type="gramEnd"/>
+      <w:r>
+        <w:t xml:space="preserve"> research question, has it been answered?</w:t>
+      </w:r>
+      <w:r>
+        <w:t xml:space="preserve">  What do the results mean?</w:t>
+      </w:r>
+    </w:p>
+    <w:p>
+      <w:pPr>
+        <w:pStyle w:val="Advice"/>
+      </w:pPr>
+      <w:r>
+        <w:t xml:space="preserve">You should also use this section to reflect on the </w:t>
       </w:r>
       <w:r>
         <w:rPr>
           <w:i/>
           <w:iCs/>
         </w:rPr>
-        <w:t xml:space="preserve"> (or </w:t>
-      </w:r>
-      <w:proofErr w:type="gramStart"/>
-      <w:r>
-        <w:rPr>
-          <w:i/>
-          <w:iCs/>
-        </w:rPr>
-        <w:t>other</w:t>
-      </w:r>
-      <w:proofErr w:type="gramEnd"/>
-      <w:r>
-        <w:rPr>
-          <w:i/>
-          <w:iCs/>
-        </w:rPr>
-        <w:t xml:space="preserve"> artefact)</w:t>
-      </w:r>
-      <w:r>
-        <w:t xml:space="preserve"> you have developed.</w:t>
-      </w:r>
-      <w:r>
-        <w:t xml:space="preserve"> </w:t>
-      </w:r>
-      <w:r>
-        <w:t xml:space="preserve"> You should </w:t>
-      </w:r>
-      <w:r>
-        <w:t xml:space="preserve">compare </w:t>
-      </w:r>
-      <w:r>
-        <w:t>it</w:t>
-      </w:r>
-      <w:r>
-        <w:t xml:space="preserve"> with the or</w:t>
-      </w:r>
-      <w:r>
-        <w:t>i</w:t>
-      </w:r>
-      <w:r>
-        <w:t xml:space="preserve">ginal specification and see how </w:t>
-      </w:r>
-      <w:r>
-        <w:t>well it satisfies the requirements.</w:t>
-      </w:r>
-      <w:r>
-        <w:t xml:space="preserve">  You may wish to refer back to your aims and objectives</w:t>
-      </w:r>
-      <w:r>
-        <w:t xml:space="preserve"> at this point.  </w:t>
-      </w:r>
-      <w:r>
-        <w:t xml:space="preserve">You </w:t>
-      </w:r>
-      <w:r>
-        <w:t xml:space="preserve">should </w:t>
-      </w:r>
-      <w:r>
-        <w:t>report the results of user testing</w:t>
-      </w:r>
-      <w:r>
-        <w:t xml:space="preserve"> and a summary of feedback if that </w:t>
-      </w:r>
-      <w:r>
-        <w:t>has</w:t>
-      </w:r>
-      <w:r>
-        <w:t xml:space="preserve"> be</w:t>
-      </w:r>
-      <w:r>
-        <w:t>en collected</w:t>
-      </w:r>
-      <w:r>
-        <w:t>.</w:t>
+        <w:t>process</w:t>
+      </w:r>
+      <w:r>
+        <w:t xml:space="preserve"> by which you undertook the project.  Was your methodology appropriate (and did you stick to it)?  Was your time planning good?  Did you complete the primary and secondary objectives, and if not then why?</w:t>
+      </w:r>
+      <w:r>
+        <w:t xml:space="preserve">  What have you learned f</w:t>
+      </w:r>
+      <w:r>
+        <w:t>r</w:t>
+      </w:r>
+      <w:r>
+        <w:t>om the process?</w:t>
+      </w:r>
+      <w:r>
+        <w:t xml:space="preserve">  What would you do better/differently if you had more time?</w:t>
       </w:r>
     </w:p>
     <w:p>
@@ -21188,21 +23820,10 @@
         <w:pStyle w:val="Advice"/>
       </w:pPr>
       <w:r>
-        <w:t>If you have done experiments</w:t>
-      </w:r>
-      <w:r>
-        <w:t>, then the results of these should be reported and discussed here.</w:t>
-      </w:r>
-    </w:p>
-    <w:p>
-      <w:pPr>
-        <w:pStyle w:val="Advice"/>
-      </w:pPr>
-      <w:r>
-        <w:t xml:space="preserve">If you have </w:t>
-      </w:r>
-      <w:r>
-        <w:t>involved people in doing user evaluations, that information should be include here.</w:t>
+        <w:t xml:space="preserve">Sometimes, it’s appropriate to include a subsection on ‘Further work’, making suggestions of how to proceed </w:t>
+      </w:r>
+      <w:r>
+        <w:t>and what could be done to enhance the project in future.</w:t>
       </w:r>
     </w:p>
     <w:p>
@@ -21211,113 +23832,7 @@
       </w:r>
     </w:p>
     <w:p/>
-    <w:p>
-      <w:pPr>
-        <w:pStyle w:val="Heading1"/>
-      </w:pPr>
-      <w:bookmarkStart w:id="27" w:name="_Toc101032795"/>
-      <w:r>
-        <w:lastRenderedPageBreak/>
-        <w:t>Conclusion</w:t>
-      </w:r>
-      <w:bookmarkEnd w:id="27"/>
-    </w:p>
-    <w:p>
-      <w:pPr>
-        <w:pStyle w:val="Advice"/>
-      </w:pPr>
-      <w:r>
-        <w:t xml:space="preserve">In this section you should evaluate the </w:t>
-      </w:r>
-      <w:r>
-        <w:rPr>
-          <w:i/>
-          <w:iCs/>
-        </w:rPr>
-        <w:t>project</w:t>
-      </w:r>
-      <w:r>
-        <w:t xml:space="preserve"> as a whole, and</w:t>
-      </w:r>
-      <w:r>
-        <w:t xml:space="preserve"> draw conclusions from the work you have done.  </w:t>
-      </w:r>
-      <w:r>
-        <w:t>A</w:t>
-      </w:r>
-      <w:r>
-        <w:t>s</w:t>
-      </w:r>
-      <w:r>
-        <w:t>k yourself what the project has achieved – what is its contribution?</w:t>
-      </w:r>
-      <w:r>
-        <w:t xml:space="preserve">  Has it met its initial aims and objectives?  If not, why?  How does the work you have done enhance the field in general?</w:t>
-      </w:r>
-      <w:r>
-        <w:t xml:space="preserve">  What has been learned from the project?  If you have a </w:t>
-      </w:r>
-      <w:proofErr w:type="spellStart"/>
-      <w:proofErr w:type="gramStart"/>
-      <w:r>
-        <w:t>well defined</w:t>
-      </w:r>
-      <w:proofErr w:type="spellEnd"/>
-      <w:proofErr w:type="gramEnd"/>
-      <w:r>
-        <w:t xml:space="preserve"> research question, has it been answered?</w:t>
-      </w:r>
-      <w:r>
-        <w:t xml:space="preserve">  What do the results mean?</w:t>
-      </w:r>
-    </w:p>
-    <w:p>
-      <w:pPr>
-        <w:pStyle w:val="Advice"/>
-      </w:pPr>
-      <w:r>
-        <w:t xml:space="preserve">You should also use this section to reflect on the </w:t>
-      </w:r>
-      <w:r>
-        <w:rPr>
-          <w:i/>
-          <w:iCs/>
-        </w:rPr>
-        <w:t>process</w:t>
-      </w:r>
-      <w:r>
-        <w:t xml:space="preserve"> by which you undertook the project.  Was your methodology appropriate (and did you stick to it)?  Was your time planning good?  Did you complete the primary and secondary objectives, and if not then why?</w:t>
-      </w:r>
-      <w:r>
-        <w:t xml:space="preserve">  What have you learned f</w:t>
-      </w:r>
-      <w:r>
-        <w:t>r</w:t>
-      </w:r>
-      <w:r>
-        <w:t>om the process?</w:t>
-      </w:r>
-      <w:r>
-        <w:t xml:space="preserve">  What would you do better/differently if you had more time?</w:t>
-      </w:r>
-    </w:p>
-    <w:p>
-      <w:pPr>
-        <w:pStyle w:val="Advice"/>
-      </w:pPr>
-      <w:r>
-        <w:t xml:space="preserve">Sometimes, it’s appropriate to include a subsection on ‘Further work’, making suggestions of how to proceed </w:t>
-      </w:r>
-      <w:r>
-        <w:t>and what could be done to enhance the project in future.</w:t>
-      </w:r>
-    </w:p>
-    <w:p>
-      <w:r>
-        <w:t>Delete the red paragraphs and replace this one with your content (use the “Normal” paragraph style).</w:t>
-      </w:r>
-    </w:p>
-    <w:p/>
+    <w:bookmarkStart w:id="57" w:name="_Toc101360360" w:displacedByCustomXml="next"/>
     <w:sdt>
       <w:sdtPr>
         <w:rPr>
@@ -21340,6 +23855,7 @@
           <w:r>
             <w:t>References</w:t>
           </w:r>
+          <w:bookmarkEnd w:id="57"/>
         </w:p>
         <w:sdt>
           <w:sdtPr>
@@ -21370,7 +23886,7 @@
                 <w:rPr>
                   <w:noProof/>
                 </w:rPr>
-                <w:t xml:space="preserve">dotnetforall. (2022, 12 13). </w:t>
+                <w:t xml:space="preserve">dotnetforall. (2022, December 13). </w:t>
               </w:r>
               <w:r>
                 <w:rPr>
@@ -21399,7 +23915,7 @@
                 <w:rPr>
                   <w:noProof/>
                 </w:rPr>
-                <w:t xml:space="preserve">Fortinet. (2022, 02 03). </w:t>
+                <w:t xml:space="preserve">Fortinet. (2022, March 03). </w:t>
               </w:r>
               <w:r>
                 <w:rPr>
@@ -21428,7 +23944,7 @@
                 <w:rPr>
                   <w:noProof/>
                 </w:rPr>
-                <w:t xml:space="preserve">Lutkevich, B. (2022, 11 6). </w:t>
+                <w:t xml:space="preserve">Lutkevich, B. (2022, November 6). </w:t>
               </w:r>
               <w:r>
                 <w:rPr>
@@ -21457,7 +23973,7 @@
                 <w:rPr>
                   <w:noProof/>
                 </w:rPr>
-                <w:t xml:space="preserve">mdn web docs. (2016, 07 04). </w:t>
+                <w:t xml:space="preserve">mdn web docs. (2016, July 04). </w:t>
               </w:r>
               <w:r>
                 <w:rPr>
@@ -21486,7 +24002,94 @@
                 <w:rPr>
                   <w:noProof/>
                 </w:rPr>
-                <w:t xml:space="preserve">Yadav, r. (2008, 03 11). </w:t>
+                <w:t xml:space="preserve">Oppy, Graham, &amp; Dowe, D. (2003, April 09). </w:t>
+              </w:r>
+              <w:r>
+                <w:rPr>
+                  <w:i/>
+                  <w:iCs/>
+                  <w:noProof/>
+                </w:rPr>
+                <w:t>The Turing Test</w:t>
+              </w:r>
+              <w:r>
+                <w:rPr>
+                  <w:noProof/>
+                </w:rPr>
+                <w:t>. Retrieved from Stanford Encyclopedia of Philosophy: https://plato.stanford.edu/entries/turing-test/</w:t>
+              </w:r>
+            </w:p>
+            <w:p>
+              <w:pPr>
+                <w:pStyle w:val="Bibliography"/>
+                <w:ind w:left="720" w:hanging="720"/>
+                <w:rPr>
+                  <w:noProof/>
+                </w:rPr>
+              </w:pPr>
+              <w:r>
+                <w:rPr>
+                  <w:noProof/>
+                </w:rPr>
+                <w:t xml:space="preserve">solo-rey. (2018, February 2). </w:t>
+              </w:r>
+              <w:r>
+                <w:rPr>
+                  <w:i/>
+                  <w:iCs/>
+                  <w:noProof/>
+                </w:rPr>
+                <w:t>command-line-chatbot</w:t>
+              </w:r>
+              <w:r>
+                <w:rPr>
+                  <w:noProof/>
+                </w:rPr>
+                <w:t>. Retrieved from Github: https://github.com/solo-rey/command-line-chatbot</w:t>
+              </w:r>
+            </w:p>
+            <w:p>
+              <w:pPr>
+                <w:pStyle w:val="Bibliography"/>
+                <w:ind w:left="720" w:hanging="720"/>
+                <w:rPr>
+                  <w:noProof/>
+                </w:rPr>
+              </w:pPr>
+              <w:r>
+                <w:rPr>
+                  <w:noProof/>
+                </w:rPr>
+                <w:t xml:space="preserve">Turing, A. (1950). Computing Machinery and Intelligence,. </w:t>
+              </w:r>
+              <w:r>
+                <w:rPr>
+                  <w:i/>
+                  <w:iCs/>
+                  <w:noProof/>
+                </w:rPr>
+                <w:t>Mind</w:t>
+              </w:r>
+              <w:r>
+                <w:rPr>
+                  <w:noProof/>
+                </w:rPr>
+                <w:t>, 433-460.</w:t>
+              </w:r>
+            </w:p>
+            <w:p>
+              <w:pPr>
+                <w:pStyle w:val="Bibliography"/>
+                <w:ind w:left="720" w:hanging="720"/>
+                <w:rPr>
+                  <w:noProof/>
+                </w:rPr>
+              </w:pPr>
+              <w:r>
+                <w:rPr>
+                  <w:noProof/>
+                </w:rPr>
+                <w:t xml:space="preserve">Yadav, r. (2008, March 11). </w:t>
               </w:r>
               <w:r>
                 <w:rPr>
@@ -21522,7 +24125,7 @@
       <w:pPr>
         <w:pStyle w:val="UnnumberedHeading1"/>
       </w:pPr>
-      <w:bookmarkStart w:id="28" w:name="_Toc101032797"/>
+      <w:bookmarkStart w:id="58" w:name="_Toc101360361"/>
       <w:r>
         <w:lastRenderedPageBreak/>
         <w:t>Appendix A</w:t>
@@ -21530,7 +24133,7 @@
       <w:r>
         <w:t xml:space="preserve"> – Interesting but not vital material</w:t>
       </w:r>
-      <w:bookmarkEnd w:id="28"/>
+      <w:bookmarkEnd w:id="58"/>
     </w:p>
     <w:p>
       <w:pPr>
@@ -21593,60 +24196,89 @@
     </w:p>
     <w:p>
       <w:pPr>
+        <w:spacing w:after="160"/>
+        <w:rPr>
+          <w:rFonts w:asciiTheme="majorHAnsi" w:eastAsiaTheme="majorEastAsia" w:hAnsiTheme="majorHAnsi" w:cstheme="majorBidi"/>
+          <w:color w:val="2F5496" w:themeColor="accent1" w:themeShade="BF"/>
+          <w:sz w:val="32"/>
+          <w:szCs w:val="32"/>
+        </w:rPr>
+      </w:pPr>
+      <w:bookmarkStart w:id="59" w:name="_Toc101360362"/>
+      <w:r>
+        <w:br w:type="page"/>
+      </w:r>
+    </w:p>
+    <w:p>
+      <w:pPr>
         <w:pStyle w:val="UnnumberedHeading1"/>
-      </w:pPr>
-      <w:bookmarkStart w:id="29" w:name="_Toc101032798"/>
+        <w:sectPr>
+          <w:footerReference w:type="default" r:id="rId31"/>
+          <w:pgSz w:w="11906" w:h="16838"/>
+          <w:pgMar w:top="1440" w:right="1440" w:bottom="1440" w:left="1440" w:header="708" w:footer="708" w:gutter="0"/>
+          <w:pgNumType w:start="1"/>
+          <w:cols w:space="708"/>
+          <w:docGrid w:linePitch="360"/>
+        </w:sectPr>
+      </w:pPr>
+    </w:p>
+    <w:p>
+      <w:pPr>
+        <w:pStyle w:val="UnnumberedHeading1"/>
+        <w:ind w:left="1418"/>
+      </w:pPr>
       <w:r>
         <w:lastRenderedPageBreak/>
         <w:t>Appendix B</w:t>
       </w:r>
       <w:r>
-        <w:t xml:space="preserve"> – Other things which may be </w:t>
-      </w:r>
-      <w:r>
-        <w:t>useful</w:t>
-      </w:r>
-      <w:bookmarkEnd w:id="29"/>
-    </w:p>
-    <w:p>
-      <w:pPr>
-        <w:pStyle w:val="Advice"/>
-      </w:pPr>
-      <w:r>
-        <w:t>You can have more than one appendix</w:t>
-      </w:r>
-      <w:r>
-        <w:t>, or none at all</w:t>
-      </w:r>
-      <w:r>
-        <w:t xml:space="preserve">.  Give them </w:t>
-      </w:r>
-      <w:r>
-        <w:t xml:space="preserve">meaningful </w:t>
-      </w:r>
-      <w:r>
-        <w:t>names and titles</w:t>
-      </w:r>
-      <w:r>
-        <w:t xml:space="preserve"> (not the ones </w:t>
-      </w:r>
-      <w:r>
-        <w:t>given here)</w:t>
-      </w:r>
-      <w:r>
-        <w:t>, so that you can refer to them in the text, and so that they appear in the table of contents.</w:t>
-      </w:r>
-    </w:p>
-    <w:p>
-      <w:r>
-        <w:t>Delete the red paragraphs and replace this one with your content (use the “Normal” paragraph style).</w:t>
-      </w:r>
-    </w:p>
-    <w:p/>
+        <w:t xml:space="preserve"> – </w:t>
+      </w:r>
+      <w:bookmarkEnd w:id="59"/>
+      <w:r>
+        <w:t>Full size Class diagrams for Each application</w:t>
+      </w:r>
+      <w:r>
+        <w:object w:dxaOrig="24810" w:dyaOrig="17415" w14:anchorId="70E307B2">
+          <v:shapetype id="_x0000_t75" coordsize="21600,21600" o:spt="75" o:preferrelative="t" path="m@4@5l@4@11@9@11@9@5xe" filled="f" stroked="f">
+            <v:stroke joinstyle="miter"/>
+            <v:formulas>
+              <v:f eqn="if lineDrawn pixelLineWidth 0"/>
+              <v:f eqn="sum @0 1 0"/>
+              <v:f eqn="sum 0 0 @1"/>
+              <v:f eqn="prod @2 1 2"/>
+              <v:f eqn="prod @3 21600 pixelWidth"/>
+              <v:f eqn="prod @3 21600 pixelHeight"/>
+              <v:f eqn="sum @0 0 1"/>
+              <v:f eqn="prod @6 1 2"/>
+              <v:f eqn="prod @7 21600 pixelWidth"/>
+              <v:f eqn="sum @8 21600 0"/>
+              <v:f eqn="prod @7 21600 pixelHeight"/>
+              <v:f eqn="sum @10 21600 0"/>
+            </v:formulas>
+            <v:path o:extrusionok="f" gradientshapeok="t" o:connecttype="rect"/>
+            <o:lock v:ext="edit" aspectratio="t"/>
+          </v:shapetype>
+          <v:shape id="_x0000_i1055" type="#_x0000_t75" style="width:1321.5pt;height:852pt" o:ole="">
+            <v:imagedata r:id="rId32" o:title="" gain="156038f" blacklevel="-13107f"/>
+          </v:shape>
+          <o:OLEObject Type="Embed" ProgID="Acrobat.Document.DC" ShapeID="_x0000_i1055" DrawAspect="Content" ObjectID="_1711976765" r:id="rId33"/>
+        </w:object>
+      </w:r>
+    </w:p>
+    <w:p>
+      <w:pPr>
+        <w:spacing w:after="160"/>
+      </w:pPr>
+      <w:r>
+        <w:br w:type="page"/>
+      </w:r>
+      <w:bookmarkStart w:id="60" w:name="_GoBack"/>
+      <w:bookmarkEnd w:id="60"/>
+    </w:p>
     <w:sectPr>
-      <w:footerReference w:type="default" r:id="rId28"/>
-      <w:pgSz w:w="11906" w:h="16838"/>
-      <w:pgMar w:top="1440" w:right="1440" w:bottom="1440" w:left="1440" w:header="708" w:footer="708" w:gutter="0"/>
+      <w:pgSz w:w="31412" w:h="23814" w:orient="landscape" w:code="8"/>
+      <w:pgMar w:top="1418" w:right="1440" w:bottom="1276" w:left="1418" w:header="709" w:footer="709" w:gutter="0"/>
       <w:pgNumType w:start="1"/>
       <w:cols w:space="708"/>
       <w:docGrid w:linePitch="360"/>
@@ -21675,6 +24307,16 @@
 </file>
 
 <file path=word/footer1.xml><?xml version="1.0" encoding="utf-8"?>
+<w:ftr xmlns:wpc="http://schemas.microsoft.com/office/word/2010/wordprocessingCanvas" xmlns:cx="http://schemas.microsoft.com/office/drawing/2014/chartex" xmlns:cx1="http://schemas.microsoft.com/office/drawing/2015/9/8/chartex" xmlns:cx2="http://schemas.microsoft.com/office/drawing/2015/10/21/chartex" xmlns:cx3="http://schemas.microsoft.com/office/drawing/2016/5/9/chartex" xmlns:cx4="http://schemas.microsoft.com/office/drawing/2016/5/10/chartex" xmlns:cx5="http://schemas.microsoft.com/office/drawing/2016/5/11/chartex" xmlns:cx6="http://schemas.microsoft.com/office/drawing/2016/5/12/chartex" xmlns:cx7="http://schemas.microsoft.com/office/drawing/2016/5/13/chartex" xmlns:cx8="http://schemas.microsoft.com/office/drawing/2016/5/14/chartex" xmlns:mc="http://schemas.openxmlformats.org/markup-compatibility/2006" xmlns:aink="http://schemas.microsoft.com/office/drawing/2016/ink" xmlns:am3d="http://schemas.microsoft.com/office/drawing/2017/model3d" xmlns:o="urn:schemas-microsoft-com:office:office" xmlns:r="http://schemas.openxmlformats.org/officeDocument/2006/relationships" xmlns:m="http://schemas.openxmlformats.org/officeDocument/2006/math" xmlns:v="urn:schemas-microsoft-com:vml" xmlns:wp14="http://schemas.microsoft.com/office/word/2010/wordprocessingDrawing" xmlns:wp="http://schemas.openxmlformats.org/drawingml/2006/wordprocessingDrawing" xmlns:w10="urn:schemas-microsoft-com:office:word" xmlns:w="http://schemas.openxmlformats.org/wordprocessingml/2006/main" xmlns:w14="http://schemas.microsoft.com/office/word/2010/wordml" xmlns:w15="http://schemas.microsoft.com/office/word/2012/wordml" xmlns:w16cid="http://schemas.microsoft.com/office/word/2016/wordml/cid" xmlns:w16se="http://schemas.microsoft.com/office/word/2015/wordml/symex" xmlns:wpg="http://schemas.microsoft.com/office/word/2010/wordprocessingGroup" xmlns:wpi="http://schemas.microsoft.com/office/word/2010/wordprocessingInk" xmlns:wne="http://schemas.microsoft.com/office/word/2006/wordml" xmlns:wps="http://schemas.microsoft.com/office/word/2010/wordprocessingShape" mc:Ignorable="w14 w15 w16se w16cid wp14">
+  <w:p>
+    <w:pPr>
+      <w:pStyle w:val="Footer"/>
+    </w:pPr>
+  </w:p>
+</w:ftr>
+</file>
+
+<file path=word/footer2.xml><?xml version="1.0" encoding="utf-8"?>
 <w:ftr xmlns:wpc="http://schemas.microsoft.com/office/word/2010/wordprocessingCanvas" xmlns:cx="http://schemas.microsoft.com/office/drawing/2014/chartex" xmlns:cx1="http://schemas.microsoft.com/office/drawing/2015/9/8/chartex" xmlns:cx2="http://schemas.microsoft.com/office/drawing/2015/10/21/chartex" xmlns:cx3="http://schemas.microsoft.com/office/drawing/2016/5/9/chartex" xmlns:cx4="http://schemas.microsoft.com/office/drawing/2016/5/10/chartex" xmlns:cx5="http://schemas.microsoft.com/office/drawing/2016/5/11/chartex" xmlns:cx6="http://schemas.microsoft.com/office/drawing/2016/5/12/chartex" xmlns:cx7="http://schemas.microsoft.com/office/drawing/2016/5/13/chartex" xmlns:cx8="http://schemas.microsoft.com/office/drawing/2016/5/14/chartex" xmlns:mc="http://schemas.openxmlformats.org/markup-compatibility/2006" xmlns:aink="http://schemas.microsoft.com/office/drawing/2016/ink" xmlns:am3d="http://schemas.microsoft.com/office/drawing/2017/model3d" xmlns:o="urn:schemas-microsoft-com:office:office" xmlns:r="http://schemas.openxmlformats.org/officeDocument/2006/relationships" xmlns:m="http://schemas.openxmlformats.org/officeDocument/2006/math" xmlns:v="urn:schemas-microsoft-com:vml" xmlns:wp14="http://schemas.microsoft.com/office/word/2010/wordprocessingDrawing" xmlns:wp="http://schemas.openxmlformats.org/drawingml/2006/wordprocessingDrawing" xmlns:w10="urn:schemas-microsoft-com:office:word" xmlns:w="http://schemas.openxmlformats.org/wordprocessingml/2006/main" xmlns:w14="http://schemas.microsoft.com/office/word/2010/wordml" xmlns:w15="http://schemas.microsoft.com/office/word/2012/wordml" xmlns:w16cid="http://schemas.microsoft.com/office/word/2016/wordml/cid" xmlns:w16se="http://schemas.microsoft.com/office/word/2015/wordml/symex" xmlns:wpg="http://schemas.microsoft.com/office/word/2010/wordprocessingGroup" xmlns:wpi="http://schemas.microsoft.com/office/word/2010/wordprocessingInk" xmlns:wne="http://schemas.microsoft.com/office/word/2006/wordml" xmlns:wps="http://schemas.microsoft.com/office/word/2010/wordprocessingShape" mc:Ignorable="w14 w15 w16se w16cid wp14">
   <w:p>
     <w:pPr>
@@ -21690,7 +24332,17 @@
 </w:ftr>
 </file>
 
-<file path=word/footer2.xml><?xml version="1.0" encoding="utf-8"?>
+<file path=word/footer3.xml><?xml version="1.0" encoding="utf-8"?>
+<w:ftr xmlns:wpc="http://schemas.microsoft.com/office/word/2010/wordprocessingCanvas" xmlns:cx="http://schemas.microsoft.com/office/drawing/2014/chartex" xmlns:cx1="http://schemas.microsoft.com/office/drawing/2015/9/8/chartex" xmlns:cx2="http://schemas.microsoft.com/office/drawing/2015/10/21/chartex" xmlns:cx3="http://schemas.microsoft.com/office/drawing/2016/5/9/chartex" xmlns:cx4="http://schemas.microsoft.com/office/drawing/2016/5/10/chartex" xmlns:cx5="http://schemas.microsoft.com/office/drawing/2016/5/11/chartex" xmlns:cx6="http://schemas.microsoft.com/office/drawing/2016/5/12/chartex" xmlns:cx7="http://schemas.microsoft.com/office/drawing/2016/5/13/chartex" xmlns:cx8="http://schemas.microsoft.com/office/drawing/2016/5/14/chartex" xmlns:mc="http://schemas.openxmlformats.org/markup-compatibility/2006" xmlns:aink="http://schemas.microsoft.com/office/drawing/2016/ink" xmlns:am3d="http://schemas.microsoft.com/office/drawing/2017/model3d" xmlns:o="urn:schemas-microsoft-com:office:office" xmlns:r="http://schemas.openxmlformats.org/officeDocument/2006/relationships" xmlns:m="http://schemas.openxmlformats.org/officeDocument/2006/math" xmlns:v="urn:schemas-microsoft-com:vml" xmlns:wp14="http://schemas.microsoft.com/office/word/2010/wordprocessingDrawing" xmlns:wp="http://schemas.openxmlformats.org/drawingml/2006/wordprocessingDrawing" xmlns:w10="urn:schemas-microsoft-com:office:word" xmlns:w="http://schemas.openxmlformats.org/wordprocessingml/2006/main" xmlns:w14="http://schemas.microsoft.com/office/word/2010/wordml" xmlns:w15="http://schemas.microsoft.com/office/word/2012/wordml" xmlns:w16cid="http://schemas.microsoft.com/office/word/2016/wordml/cid" xmlns:w16se="http://schemas.microsoft.com/office/word/2015/wordml/symex" xmlns:wpg="http://schemas.microsoft.com/office/word/2010/wordprocessingGroup" xmlns:wpi="http://schemas.microsoft.com/office/word/2010/wordprocessingInk" xmlns:wne="http://schemas.microsoft.com/office/word/2006/wordml" xmlns:wps="http://schemas.microsoft.com/office/word/2010/wordprocessingShape" mc:Ignorable="w14 w15 w16se w16cid wp14">
+  <w:p>
+    <w:pPr>
+      <w:pStyle w:val="Footer"/>
+    </w:pPr>
+  </w:p>
+</w:ftr>
+</file>
+
+<file path=word/footer4.xml><?xml version="1.0" encoding="utf-8"?>
 <w:ftr xmlns:wpc="http://schemas.microsoft.com/office/word/2010/wordprocessingCanvas" xmlns:cx="http://schemas.microsoft.com/office/drawing/2014/chartex" xmlns:cx1="http://schemas.microsoft.com/office/drawing/2015/9/8/chartex" xmlns:cx2="http://schemas.microsoft.com/office/drawing/2015/10/21/chartex" xmlns:cx3="http://schemas.microsoft.com/office/drawing/2016/5/9/chartex" xmlns:cx4="http://schemas.microsoft.com/office/drawing/2016/5/10/chartex" xmlns:cx5="http://schemas.microsoft.com/office/drawing/2016/5/11/chartex" xmlns:cx6="http://schemas.microsoft.com/office/drawing/2016/5/12/chartex" xmlns:cx7="http://schemas.microsoft.com/office/drawing/2016/5/13/chartex" xmlns:cx8="http://schemas.microsoft.com/office/drawing/2016/5/14/chartex" xmlns:mc="http://schemas.openxmlformats.org/markup-compatibility/2006" xmlns:aink="http://schemas.microsoft.com/office/drawing/2016/ink" xmlns:am3d="http://schemas.microsoft.com/office/drawing/2017/model3d" xmlns:o="urn:schemas-microsoft-com:office:office" xmlns:r="http://schemas.openxmlformats.org/officeDocument/2006/relationships" xmlns:m="http://schemas.openxmlformats.org/officeDocument/2006/math" xmlns:v="urn:schemas-microsoft-com:vml" xmlns:wp14="http://schemas.microsoft.com/office/word/2010/wordprocessingDrawing" xmlns:wp="http://schemas.openxmlformats.org/drawingml/2006/wordprocessingDrawing" xmlns:w10="urn:schemas-microsoft-com:office:word" xmlns:w="http://schemas.openxmlformats.org/wordprocessingml/2006/main" xmlns:w14="http://schemas.microsoft.com/office/word/2010/wordml" xmlns:w15="http://schemas.microsoft.com/office/word/2012/wordml" xmlns:w16cid="http://schemas.microsoft.com/office/word/2016/wordml/cid" xmlns:w16se="http://schemas.microsoft.com/office/word/2015/wordml/symex" xmlns:wpg="http://schemas.microsoft.com/office/word/2010/wordprocessingGroup" xmlns:wpi="http://schemas.microsoft.com/office/word/2010/wordprocessingInk" xmlns:wne="http://schemas.microsoft.com/office/word/2006/wordml" xmlns:wps="http://schemas.microsoft.com/office/word/2010/wordprocessingShape" mc:Ignorable="w14 w15 w16se w16cid wp14">
   <w:p>
     <w:pPr>
@@ -21727,11 +24379,14 @@
 </w:ftr>
 </file>
 
-<file path=word/footer3.xml><?xml version="1.0" encoding="utf-8"?>
+<file path=word/footer5.xml><?xml version="1.0" encoding="utf-8"?>
 <w:ftr xmlns:wpc="http://schemas.microsoft.com/office/word/2010/wordprocessingCanvas" xmlns:cx="http://schemas.microsoft.com/office/drawing/2014/chartex" xmlns:cx1="http://schemas.microsoft.com/office/drawing/2015/9/8/chartex" xmlns:cx2="http://schemas.microsoft.com/office/drawing/2015/10/21/chartex" xmlns:cx3="http://schemas.microsoft.com/office/drawing/2016/5/9/chartex" xmlns:cx4="http://schemas.microsoft.com/office/drawing/2016/5/10/chartex" xmlns:cx5="http://schemas.microsoft.com/office/drawing/2016/5/11/chartex" xmlns:cx6="http://schemas.microsoft.com/office/drawing/2016/5/12/chartex" xmlns:cx7="http://schemas.microsoft.com/office/drawing/2016/5/13/chartex" xmlns:cx8="http://schemas.microsoft.com/office/drawing/2016/5/14/chartex" xmlns:mc="http://schemas.openxmlformats.org/markup-compatibility/2006" xmlns:aink="http://schemas.microsoft.com/office/drawing/2016/ink" xmlns:am3d="http://schemas.microsoft.com/office/drawing/2017/model3d" xmlns:o="urn:schemas-microsoft-com:office:office" xmlns:r="http://schemas.openxmlformats.org/officeDocument/2006/relationships" xmlns:m="http://schemas.openxmlformats.org/officeDocument/2006/math" xmlns:v="urn:schemas-microsoft-com:vml" xmlns:wp14="http://schemas.microsoft.com/office/word/2010/wordprocessingDrawing" xmlns:wp="http://schemas.openxmlformats.org/drawingml/2006/wordprocessingDrawing" xmlns:w10="urn:schemas-microsoft-com:office:word" xmlns:w="http://schemas.openxmlformats.org/wordprocessingml/2006/main" xmlns:w14="http://schemas.microsoft.com/office/word/2010/wordml" xmlns:w15="http://schemas.microsoft.com/office/word/2012/wordml" xmlns:w16cid="http://schemas.microsoft.com/office/word/2016/wordml/cid" xmlns:w16se="http://schemas.microsoft.com/office/word/2015/wordml/symex" xmlns:wpg="http://schemas.microsoft.com/office/word/2010/wordprocessingGroup" xmlns:wpi="http://schemas.microsoft.com/office/word/2010/wordprocessingInk" xmlns:wne="http://schemas.microsoft.com/office/word/2006/wordml" xmlns:wps="http://schemas.microsoft.com/office/word/2010/wordprocessingShape" mc:Ignorable="w14 w15 w16se w16cid wp14">
   <w:p>
     <w:pPr>
       <w:pStyle w:val="Footer"/>
+      <w:tabs>
+        <w:tab w:val="clear" w:pos="9026"/>
+      </w:tabs>
     </w:pPr>
     <w:r>
       <w:tab/>
@@ -21784,6 +24439,16 @@
 </file>
 
 <file path=word/header1.xml><?xml version="1.0" encoding="utf-8"?>
+<w:hdr xmlns:wpc="http://schemas.microsoft.com/office/word/2010/wordprocessingCanvas" xmlns:cx="http://schemas.microsoft.com/office/drawing/2014/chartex" xmlns:cx1="http://schemas.microsoft.com/office/drawing/2015/9/8/chartex" xmlns:cx2="http://schemas.microsoft.com/office/drawing/2015/10/21/chartex" xmlns:cx3="http://schemas.microsoft.com/office/drawing/2016/5/9/chartex" xmlns:cx4="http://schemas.microsoft.com/office/drawing/2016/5/10/chartex" xmlns:cx5="http://schemas.microsoft.com/office/drawing/2016/5/11/chartex" xmlns:cx6="http://schemas.microsoft.com/office/drawing/2016/5/12/chartex" xmlns:cx7="http://schemas.microsoft.com/office/drawing/2016/5/13/chartex" xmlns:cx8="http://schemas.microsoft.com/office/drawing/2016/5/14/chartex" xmlns:mc="http://schemas.openxmlformats.org/markup-compatibility/2006" xmlns:aink="http://schemas.microsoft.com/office/drawing/2016/ink" xmlns:am3d="http://schemas.microsoft.com/office/drawing/2017/model3d" xmlns:o="urn:schemas-microsoft-com:office:office" xmlns:r="http://schemas.openxmlformats.org/officeDocument/2006/relationships" xmlns:m="http://schemas.openxmlformats.org/officeDocument/2006/math" xmlns:v="urn:schemas-microsoft-com:vml" xmlns:wp14="http://schemas.microsoft.com/office/word/2010/wordprocessingDrawing" xmlns:wp="http://schemas.openxmlformats.org/drawingml/2006/wordprocessingDrawing" xmlns:w10="urn:schemas-microsoft-com:office:word" xmlns:w="http://schemas.openxmlformats.org/wordprocessingml/2006/main" xmlns:w14="http://schemas.microsoft.com/office/word/2010/wordml" xmlns:w15="http://schemas.microsoft.com/office/word/2012/wordml" xmlns:w16cid="http://schemas.microsoft.com/office/word/2016/wordml/cid" xmlns:w16se="http://schemas.microsoft.com/office/word/2015/wordml/symex" xmlns:wpg="http://schemas.microsoft.com/office/word/2010/wordprocessingGroup" xmlns:wpi="http://schemas.microsoft.com/office/word/2010/wordprocessingInk" xmlns:wne="http://schemas.microsoft.com/office/word/2006/wordml" xmlns:wps="http://schemas.microsoft.com/office/word/2010/wordprocessingShape" mc:Ignorable="w14 w15 w16se w16cid wp14">
+  <w:p>
+    <w:pPr>
+      <w:pStyle w:val="Header"/>
+    </w:pPr>
+  </w:p>
+</w:hdr>
+</file>
+
+<file path=word/header2.xml><?xml version="1.0" encoding="utf-8"?>
 <w:hdr xmlns:wpc="http://schemas.microsoft.com/office/word/2010/wordprocessingCanvas" xmlns:cx="http://schemas.microsoft.com/office/drawing/2014/chartex" xmlns:cx1="http://schemas.microsoft.com/office/drawing/2015/9/8/chartex" xmlns:cx2="http://schemas.microsoft.com/office/drawing/2015/10/21/chartex" xmlns:cx3="http://schemas.microsoft.com/office/drawing/2016/5/9/chartex" xmlns:cx4="http://schemas.microsoft.com/office/drawing/2016/5/10/chartex" xmlns:cx5="http://schemas.microsoft.com/office/drawing/2016/5/11/chartex" xmlns:cx6="http://schemas.microsoft.com/office/drawing/2016/5/12/chartex" xmlns:cx7="http://schemas.microsoft.com/office/drawing/2016/5/13/chartex" xmlns:cx8="http://schemas.microsoft.com/office/drawing/2016/5/14/chartex" xmlns:mc="http://schemas.openxmlformats.org/markup-compatibility/2006" xmlns:aink="http://schemas.microsoft.com/office/drawing/2016/ink" xmlns:am3d="http://schemas.microsoft.com/office/drawing/2017/model3d" xmlns:o="urn:schemas-microsoft-com:office:office" xmlns:r="http://schemas.openxmlformats.org/officeDocument/2006/relationships" xmlns:m="http://schemas.openxmlformats.org/officeDocument/2006/math" xmlns:v="urn:schemas-microsoft-com:vml" xmlns:wp14="http://schemas.microsoft.com/office/word/2010/wordprocessingDrawing" xmlns:wp="http://schemas.openxmlformats.org/drawingml/2006/wordprocessingDrawing" xmlns:w10="urn:schemas-microsoft-com:office:word" xmlns:w="http://schemas.openxmlformats.org/wordprocessingml/2006/main" xmlns:w14="http://schemas.microsoft.com/office/word/2010/wordml" xmlns:w15="http://schemas.microsoft.com/office/word/2012/wordml" xmlns:w16cid="http://schemas.microsoft.com/office/word/2016/wordml/cid" xmlns:w16se="http://schemas.microsoft.com/office/word/2015/wordml/symex" xmlns:wpg="http://schemas.microsoft.com/office/word/2010/wordprocessingGroup" xmlns:wpi="http://schemas.microsoft.com/office/word/2010/wordprocessingInk" xmlns:wne="http://schemas.microsoft.com/office/word/2006/wordml" xmlns:wps="http://schemas.microsoft.com/office/word/2010/wordprocessingShape" mc:Ignorable="w14 w15 w16se w16cid wp14">
   <w:p>
     <w:pPr>
@@ -21839,7 +24504,17 @@
 </w:hdr>
 </file>
 
-<file path=word/header2.xml><?xml version="1.0" encoding="utf-8"?>
+<file path=word/header3.xml><?xml version="1.0" encoding="utf-8"?>
+<w:hdr xmlns:wpc="http://schemas.microsoft.com/office/word/2010/wordprocessingCanvas" xmlns:cx="http://schemas.microsoft.com/office/drawing/2014/chartex" xmlns:cx1="http://schemas.microsoft.com/office/drawing/2015/9/8/chartex" xmlns:cx2="http://schemas.microsoft.com/office/drawing/2015/10/21/chartex" xmlns:cx3="http://schemas.microsoft.com/office/drawing/2016/5/9/chartex" xmlns:cx4="http://schemas.microsoft.com/office/drawing/2016/5/10/chartex" xmlns:cx5="http://schemas.microsoft.com/office/drawing/2016/5/11/chartex" xmlns:cx6="http://schemas.microsoft.com/office/drawing/2016/5/12/chartex" xmlns:cx7="http://schemas.microsoft.com/office/drawing/2016/5/13/chartex" xmlns:cx8="http://schemas.microsoft.com/office/drawing/2016/5/14/chartex" xmlns:mc="http://schemas.openxmlformats.org/markup-compatibility/2006" xmlns:aink="http://schemas.microsoft.com/office/drawing/2016/ink" xmlns:am3d="http://schemas.microsoft.com/office/drawing/2017/model3d" xmlns:o="urn:schemas-microsoft-com:office:office" xmlns:r="http://schemas.openxmlformats.org/officeDocument/2006/relationships" xmlns:m="http://schemas.openxmlformats.org/officeDocument/2006/math" xmlns:v="urn:schemas-microsoft-com:vml" xmlns:wp14="http://schemas.microsoft.com/office/word/2010/wordprocessingDrawing" xmlns:wp="http://schemas.openxmlformats.org/drawingml/2006/wordprocessingDrawing" xmlns:w10="urn:schemas-microsoft-com:office:word" xmlns:w="http://schemas.openxmlformats.org/wordprocessingml/2006/main" xmlns:w14="http://schemas.microsoft.com/office/word/2010/wordml" xmlns:w15="http://schemas.microsoft.com/office/word/2012/wordml" xmlns:w16cid="http://schemas.microsoft.com/office/word/2016/wordml/cid" xmlns:w16se="http://schemas.microsoft.com/office/word/2015/wordml/symex" xmlns:wpg="http://schemas.microsoft.com/office/word/2010/wordprocessingGroup" xmlns:wpi="http://schemas.microsoft.com/office/word/2010/wordprocessingInk" xmlns:wne="http://schemas.microsoft.com/office/word/2006/wordml" xmlns:wps="http://schemas.microsoft.com/office/word/2010/wordprocessingShape" mc:Ignorable="w14 w15 w16se w16cid wp14">
+  <w:p>
+    <w:pPr>
+      <w:pStyle w:val="Header"/>
+    </w:pPr>
+  </w:p>
+</w:hdr>
+</file>
+
+<file path=word/header4.xml><?xml version="1.0" encoding="utf-8"?>
 <w:hdr xmlns:wpc="http://schemas.microsoft.com/office/word/2010/wordprocessingCanvas" xmlns:cx="http://schemas.microsoft.com/office/drawing/2014/chartex" xmlns:cx1="http://schemas.microsoft.com/office/drawing/2015/9/8/chartex" xmlns:cx2="http://schemas.microsoft.com/office/drawing/2015/10/21/chartex" xmlns:cx3="http://schemas.microsoft.com/office/drawing/2016/5/9/chartex" xmlns:cx4="http://schemas.microsoft.com/office/drawing/2016/5/10/chartex" xmlns:cx5="http://schemas.microsoft.com/office/drawing/2016/5/11/chartex" xmlns:cx6="http://schemas.microsoft.com/office/drawing/2016/5/12/chartex" xmlns:cx7="http://schemas.microsoft.com/office/drawing/2016/5/13/chartex" xmlns:cx8="http://schemas.microsoft.com/office/drawing/2016/5/14/chartex" xmlns:mc="http://schemas.openxmlformats.org/markup-compatibility/2006" xmlns:aink="http://schemas.microsoft.com/office/drawing/2016/ink" xmlns:am3d="http://schemas.microsoft.com/office/drawing/2017/model3d" xmlns:o="urn:schemas-microsoft-com:office:office" xmlns:r="http://schemas.openxmlformats.org/officeDocument/2006/relationships" xmlns:m="http://schemas.openxmlformats.org/officeDocument/2006/math" xmlns:v="urn:schemas-microsoft-com:vml" xmlns:wp14="http://schemas.microsoft.com/office/word/2010/wordprocessingDrawing" xmlns:wp="http://schemas.openxmlformats.org/drawingml/2006/wordprocessingDrawing" xmlns:w10="urn:schemas-microsoft-com:office:word" xmlns:w="http://schemas.openxmlformats.org/wordprocessingml/2006/main" xmlns:w14="http://schemas.microsoft.com/office/word/2010/wordml" xmlns:w15="http://schemas.microsoft.com/office/word/2012/wordml" xmlns:w16cid="http://schemas.microsoft.com/office/word/2016/wordml/cid" xmlns:w16se="http://schemas.microsoft.com/office/word/2015/wordml/symex" xmlns:wpg="http://schemas.microsoft.com/office/word/2010/wordprocessingGroup" xmlns:wpi="http://schemas.microsoft.com/office/word/2010/wordprocessingInk" xmlns:wne="http://schemas.microsoft.com/office/word/2006/wordml" xmlns:wps="http://schemas.microsoft.com/office/word/2010/wordprocessingShape" mc:Ignorable="w14 w15 w16se w16cid wp14">
   <w:p>
     <w:pPr>
@@ -23166,6 +25841,92 @@
     </w:lvl>
   </w:abstractNum>
   <w:abstractNum w:abstractNumId="12" w15:restartNumberingAfterBreak="0">
+    <w:nsid w:val="28991E6E"/>
+    <w:multiLevelType w:val="hybridMultilevel"/>
+    <w:tmpl w:val="39FABEA4"/>
+    <w:lvl w:ilvl="0" w:tplc="0809000F">
+      <w:start w:val="1"/>
+      <w:numFmt w:val="decimal"/>
+      <w:lvlText w:val="%1."/>
+      <w:lvlJc w:val="left"/>
+      <w:pPr>
+        <w:ind w:left="720" w:hanging="360"/>
+      </w:pPr>
+    </w:lvl>
+    <w:lvl w:ilvl="1" w:tplc="08090019" w:tentative="1">
+      <w:start w:val="1"/>
+      <w:numFmt w:val="lowerLetter"/>
+      <w:lvlText w:val="%2."/>
+      <w:lvlJc w:val="left"/>
+      <w:pPr>
+        <w:ind w:left="1440" w:hanging="360"/>
+      </w:pPr>
+    </w:lvl>
+    <w:lvl w:ilvl="2" w:tplc="0809001B" w:tentative="1">
+      <w:start w:val="1"/>
+      <w:numFmt w:val="lowerRoman"/>
+      <w:lvlText w:val="%3."/>
+      <w:lvlJc w:val="right"/>
+      <w:pPr>
+        <w:ind w:left="2160" w:hanging="180"/>
+      </w:pPr>
+    </w:lvl>
+    <w:lvl w:ilvl="3" w:tplc="0809000F" w:tentative="1">
+      <w:start w:val="1"/>
+      <w:numFmt w:val="decimal"/>
+      <w:lvlText w:val="%4."/>
+      <w:lvlJc w:val="left"/>
+      <w:pPr>
+        <w:ind w:left="2880" w:hanging="360"/>
+      </w:pPr>
+    </w:lvl>
+    <w:lvl w:ilvl="4" w:tplc="08090019" w:tentative="1">
+      <w:start w:val="1"/>
+      <w:numFmt w:val="lowerLetter"/>
+      <w:lvlText w:val="%5."/>
+      <w:lvlJc w:val="left"/>
+      <w:pPr>
+        <w:ind w:left="3600" w:hanging="360"/>
+      </w:pPr>
+    </w:lvl>
+    <w:lvl w:ilvl="5" w:tplc="0809001B" w:tentative="1">
+      <w:start w:val="1"/>
+      <w:numFmt w:val="lowerRoman"/>
+      <w:lvlText w:val="%6."/>
+      <w:lvlJc w:val="right"/>
+      <w:pPr>
+        <w:ind w:left="4320" w:hanging="180"/>
+      </w:pPr>
+    </w:lvl>
+    <w:lvl w:ilvl="6" w:tplc="0809000F" w:tentative="1">
+      <w:start w:val="1"/>
+      <w:numFmt w:val="decimal"/>
+      <w:lvlText w:val="%7."/>
+      <w:lvlJc w:val="left"/>
+      <w:pPr>
+        <w:ind w:left="5040" w:hanging="360"/>
+      </w:pPr>
+    </w:lvl>
+    <w:lvl w:ilvl="7" w:tplc="08090019" w:tentative="1">
+      <w:start w:val="1"/>
+      <w:numFmt w:val="lowerLetter"/>
+      <w:lvlText w:val="%8."/>
+      <w:lvlJc w:val="left"/>
+      <w:pPr>
+        <w:ind w:left="5760" w:hanging="360"/>
+      </w:pPr>
+    </w:lvl>
+    <w:lvl w:ilvl="8" w:tplc="0809001B" w:tentative="1">
+      <w:start w:val="1"/>
+      <w:numFmt w:val="lowerRoman"/>
+      <w:lvlText w:val="%9."/>
+      <w:lvlJc w:val="right"/>
+      <w:pPr>
+        <w:ind w:left="6480" w:hanging="180"/>
+      </w:pPr>
+    </w:lvl>
+  </w:abstractNum>
+  <w:abstractNum w:abstractNumId="13" w15:restartNumberingAfterBreak="0">
     <w:nsid w:val="2CD35201"/>
     <w:multiLevelType w:val="hybridMultilevel"/>
     <w:tmpl w:val="7702000C"/>
@@ -23278,7 +26039,7 @@
       </w:rPr>
     </w:lvl>
   </w:abstractNum>
-  <w:abstractNum w:abstractNumId="13" w15:restartNumberingAfterBreak="0">
+  <w:abstractNum w:abstractNumId="14" w15:restartNumberingAfterBreak="0">
     <w:nsid w:val="2EBC30B0"/>
     <w:multiLevelType w:val="hybridMultilevel"/>
     <w:tmpl w:val="FBF225DA"/>
@@ -23391,7 +26152,7 @@
       </w:rPr>
     </w:lvl>
   </w:abstractNum>
-  <w:abstractNum w:abstractNumId="14" w15:restartNumberingAfterBreak="0">
+  <w:abstractNum w:abstractNumId="15" w15:restartNumberingAfterBreak="0">
     <w:nsid w:val="319863C4"/>
     <w:multiLevelType w:val="hybridMultilevel"/>
     <w:tmpl w:val="3BBC2438"/>
@@ -23504,7 +26265,7 @@
       </w:rPr>
     </w:lvl>
   </w:abstractNum>
-  <w:abstractNum w:abstractNumId="15" w15:restartNumberingAfterBreak="0">
+  <w:abstractNum w:abstractNumId="16" w15:restartNumberingAfterBreak="0">
     <w:nsid w:val="359F49D6"/>
     <w:multiLevelType w:val="hybridMultilevel"/>
     <w:tmpl w:val="AC40AE66"/>
@@ -23617,7 +26378,7 @@
       </w:rPr>
     </w:lvl>
   </w:abstractNum>
-  <w:abstractNum w:abstractNumId="16" w15:restartNumberingAfterBreak="0">
+  <w:abstractNum w:abstractNumId="17" w15:restartNumberingAfterBreak="0">
     <w:nsid w:val="42F5648A"/>
     <w:multiLevelType w:val="hybridMultilevel"/>
     <w:tmpl w:val="861A02BE"/>
@@ -23730,7 +26491,7 @@
       </w:rPr>
     </w:lvl>
   </w:abstractNum>
-  <w:abstractNum w:abstractNumId="17" w15:restartNumberingAfterBreak="0">
+  <w:abstractNum w:abstractNumId="18" w15:restartNumberingAfterBreak="0">
     <w:nsid w:val="441348C8"/>
     <w:multiLevelType w:val="hybridMultilevel"/>
     <w:tmpl w:val="A7C47AA4"/>
@@ -23843,7 +26604,7 @@
       </w:rPr>
     </w:lvl>
   </w:abstractNum>
-  <w:abstractNum w:abstractNumId="18" w15:restartNumberingAfterBreak="0">
+  <w:abstractNum w:abstractNumId="19" w15:restartNumberingAfterBreak="0">
     <w:nsid w:val="462A05EB"/>
     <w:multiLevelType w:val="hybridMultilevel"/>
     <w:tmpl w:val="83B4F4C4"/>
@@ -23956,7 +26717,7 @@
       </w:rPr>
     </w:lvl>
   </w:abstractNum>
-  <w:abstractNum w:abstractNumId="19" w15:restartNumberingAfterBreak="0">
+  <w:abstractNum w:abstractNumId="20" w15:restartNumberingAfterBreak="0">
     <w:nsid w:val="4C5D6407"/>
     <w:multiLevelType w:val="hybridMultilevel"/>
     <w:tmpl w:val="75DE2F44"/>
@@ -24069,7 +26830,7 @@
       </w:rPr>
     </w:lvl>
   </w:abstractNum>
-  <w:abstractNum w:abstractNumId="20" w15:restartNumberingAfterBreak="0">
+  <w:abstractNum w:abstractNumId="21" w15:restartNumberingAfterBreak="0">
     <w:nsid w:val="4CEE7BF5"/>
     <w:multiLevelType w:val="hybridMultilevel"/>
     <w:tmpl w:val="59CEA586"/>
@@ -24182,7 +26943,7 @@
       </w:rPr>
     </w:lvl>
   </w:abstractNum>
-  <w:abstractNum w:abstractNumId="21" w15:restartNumberingAfterBreak="0">
+  <w:abstractNum w:abstractNumId="22" w15:restartNumberingAfterBreak="0">
     <w:nsid w:val="4E013C22"/>
     <w:multiLevelType w:val="hybridMultilevel"/>
     <w:tmpl w:val="329281C2"/>
@@ -24295,7 +27056,7 @@
       </w:rPr>
     </w:lvl>
   </w:abstractNum>
-  <w:abstractNum w:abstractNumId="22" w15:restartNumberingAfterBreak="0">
+  <w:abstractNum w:abstractNumId="23" w15:restartNumberingAfterBreak="0">
     <w:nsid w:val="4FBA690B"/>
     <w:multiLevelType w:val="hybridMultilevel"/>
     <w:tmpl w:val="1D2A2CC2"/>
@@ -24408,7 +27169,7 @@
       </w:rPr>
     </w:lvl>
   </w:abstractNum>
-  <w:abstractNum w:abstractNumId="23" w15:restartNumberingAfterBreak="0">
+  <w:abstractNum w:abstractNumId="24" w15:restartNumberingAfterBreak="0">
     <w:nsid w:val="4FD27F23"/>
     <w:multiLevelType w:val="hybridMultilevel"/>
     <w:tmpl w:val="98BCFB4A"/>
@@ -24520,7 +27281,7 @@
       </w:rPr>
     </w:lvl>
   </w:abstractNum>
-  <w:abstractNum w:abstractNumId="24" w15:restartNumberingAfterBreak="0">
+  <w:abstractNum w:abstractNumId="25" w15:restartNumberingAfterBreak="0">
     <w:nsid w:val="50B026E7"/>
     <w:multiLevelType w:val="hybridMultilevel"/>
     <w:tmpl w:val="2996EE10"/>
@@ -24633,7 +27394,7 @@
       </w:rPr>
     </w:lvl>
   </w:abstractNum>
-  <w:abstractNum w:abstractNumId="25" w15:restartNumberingAfterBreak="0">
+  <w:abstractNum w:abstractNumId="26" w15:restartNumberingAfterBreak="0">
     <w:nsid w:val="51D76B2B"/>
     <w:multiLevelType w:val="hybridMultilevel"/>
     <w:tmpl w:val="5C605FF2"/>
@@ -24746,7 +27507,7 @@
       </w:rPr>
     </w:lvl>
   </w:abstractNum>
-  <w:abstractNum w:abstractNumId="26" w15:restartNumberingAfterBreak="0">
+  <w:abstractNum w:abstractNumId="27" w15:restartNumberingAfterBreak="0">
     <w:nsid w:val="56EA1DA2"/>
     <w:multiLevelType w:val="hybridMultilevel"/>
     <w:tmpl w:val="11A8A916"/>
@@ -24859,7 +27620,7 @@
       </w:rPr>
     </w:lvl>
   </w:abstractNum>
-  <w:abstractNum w:abstractNumId="27" w15:restartNumberingAfterBreak="0">
+  <w:abstractNum w:abstractNumId="28" w15:restartNumberingAfterBreak="0">
     <w:nsid w:val="58CB2B5F"/>
     <w:multiLevelType w:val="hybridMultilevel"/>
     <w:tmpl w:val="1B68C9FE"/>
@@ -24972,7 +27733,7 @@
       </w:rPr>
     </w:lvl>
   </w:abstractNum>
-  <w:abstractNum w:abstractNumId="28" w15:restartNumberingAfterBreak="0">
+  <w:abstractNum w:abstractNumId="29" w15:restartNumberingAfterBreak="0">
     <w:nsid w:val="5A4D7A30"/>
     <w:multiLevelType w:val="hybridMultilevel"/>
     <w:tmpl w:val="8C3436CE"/>
@@ -25085,7 +27846,7 @@
       </w:rPr>
     </w:lvl>
   </w:abstractNum>
-  <w:abstractNum w:abstractNumId="29" w15:restartNumberingAfterBreak="0">
+  <w:abstractNum w:abstractNumId="30" w15:restartNumberingAfterBreak="0">
     <w:nsid w:val="5F3B1CAE"/>
     <w:multiLevelType w:val="hybridMultilevel"/>
     <w:tmpl w:val="E9C605D6"/>
@@ -25198,7 +27959,7 @@
       </w:rPr>
     </w:lvl>
   </w:abstractNum>
-  <w:abstractNum w:abstractNumId="30" w15:restartNumberingAfterBreak="0">
+  <w:abstractNum w:abstractNumId="31" w15:restartNumberingAfterBreak="0">
     <w:nsid w:val="62AC1E83"/>
     <w:multiLevelType w:val="hybridMultilevel"/>
     <w:tmpl w:val="7C1E0948"/>
@@ -25311,7 +28072,7 @@
       </w:rPr>
     </w:lvl>
   </w:abstractNum>
-  <w:abstractNum w:abstractNumId="31" w15:restartNumberingAfterBreak="0">
+  <w:abstractNum w:abstractNumId="32" w15:restartNumberingAfterBreak="0">
     <w:nsid w:val="68060026"/>
     <w:multiLevelType w:val="hybridMultilevel"/>
     <w:tmpl w:val="9BFA68C0"/>
@@ -25424,7 +28185,7 @@
       </w:rPr>
     </w:lvl>
   </w:abstractNum>
-  <w:abstractNum w:abstractNumId="32" w15:restartNumberingAfterBreak="0">
+  <w:abstractNum w:abstractNumId="33" w15:restartNumberingAfterBreak="0">
     <w:nsid w:val="688A32A4"/>
     <w:multiLevelType w:val="hybridMultilevel"/>
     <w:tmpl w:val="4B78D232"/>
@@ -25536,7 +28297,7 @@
       </w:rPr>
     </w:lvl>
   </w:abstractNum>
-  <w:abstractNum w:abstractNumId="33" w15:restartNumberingAfterBreak="0">
+  <w:abstractNum w:abstractNumId="34" w15:restartNumberingAfterBreak="0">
     <w:nsid w:val="71B7583F"/>
     <w:multiLevelType w:val="hybridMultilevel"/>
     <w:tmpl w:val="6DBAE3D6"/>
@@ -25649,7 +28410,7 @@
       </w:rPr>
     </w:lvl>
   </w:abstractNum>
-  <w:abstractNum w:abstractNumId="34" w15:restartNumberingAfterBreak="0">
+  <w:abstractNum w:abstractNumId="35" w15:restartNumberingAfterBreak="0">
     <w:nsid w:val="753D09A2"/>
     <w:multiLevelType w:val="hybridMultilevel"/>
     <w:tmpl w:val="9D429784"/>
@@ -25762,7 +28523,7 @@
       </w:rPr>
     </w:lvl>
   </w:abstractNum>
-  <w:abstractNum w:abstractNumId="35" w15:restartNumberingAfterBreak="0">
+  <w:abstractNum w:abstractNumId="36" w15:restartNumberingAfterBreak="0">
     <w:nsid w:val="77431147"/>
     <w:multiLevelType w:val="hybridMultilevel"/>
     <w:tmpl w:val="FC84DCCA"/>
@@ -25875,7 +28636,7 @@
       </w:rPr>
     </w:lvl>
   </w:abstractNum>
-  <w:abstractNum w:abstractNumId="36" w15:restartNumberingAfterBreak="0">
+  <w:abstractNum w:abstractNumId="37" w15:restartNumberingAfterBreak="0">
     <w:nsid w:val="7DDD4ECB"/>
     <w:multiLevelType w:val="hybridMultilevel"/>
     <w:tmpl w:val="FC9813A8"/>
@@ -25992,112 +28753,115 @@
     <w:abstractNumId w:val="5"/>
   </w:num>
   <w:num w:numId="2">
-    <w:abstractNumId w:val="25"/>
+    <w:abstractNumId w:val="26"/>
   </w:num>
   <w:num w:numId="3">
-    <w:abstractNumId w:val="21"/>
+    <w:abstractNumId w:val="22"/>
   </w:num>
   <w:num w:numId="4">
-    <w:abstractNumId w:val="19"/>
+    <w:abstractNumId w:val="20"/>
   </w:num>
   <w:num w:numId="5">
-    <w:abstractNumId w:val="29"/>
+    <w:abstractNumId w:val="30"/>
   </w:num>
   <w:num w:numId="6">
     <w:abstractNumId w:val="10"/>
   </w:num>
   <w:num w:numId="7">
-    <w:abstractNumId w:val="32"/>
+    <w:abstractNumId w:val="33"/>
   </w:num>
   <w:num w:numId="8">
     <w:abstractNumId w:val="11"/>
   </w:num>
   <w:num w:numId="9">
-    <w:abstractNumId w:val="23"/>
+    <w:abstractNumId w:val="24"/>
   </w:num>
   <w:num w:numId="10">
     <w:abstractNumId w:val="1"/>
   </w:num>
   <w:num w:numId="11">
-    <w:abstractNumId w:val="35"/>
+    <w:abstractNumId w:val="36"/>
   </w:num>
   <w:num w:numId="12">
     <w:abstractNumId w:val="7"/>
   </w:num>
   <w:num w:numId="13">
-    <w:abstractNumId w:val="26"/>
+    <w:abstractNumId w:val="27"/>
   </w:num>
   <w:num w:numId="14">
     <w:abstractNumId w:val="6"/>
   </w:num>
   <w:num w:numId="15">
-    <w:abstractNumId w:val="18"/>
+    <w:abstractNumId w:val="19"/>
   </w:num>
   <w:num w:numId="16">
-    <w:abstractNumId w:val="20"/>
+    <w:abstractNumId w:val="21"/>
   </w:num>
   <w:num w:numId="17">
-    <w:abstractNumId w:val="28"/>
+    <w:abstractNumId w:val="29"/>
   </w:num>
   <w:num w:numId="18">
     <w:abstractNumId w:val="2"/>
   </w:num>
   <w:num w:numId="19">
-    <w:abstractNumId w:val="33"/>
+    <w:abstractNumId w:val="34"/>
   </w:num>
   <w:num w:numId="20">
-    <w:abstractNumId w:val="36"/>
+    <w:abstractNumId w:val="37"/>
   </w:num>
   <w:num w:numId="21">
     <w:abstractNumId w:val="4"/>
   </w:num>
   <w:num w:numId="22">
-    <w:abstractNumId w:val="34"/>
+    <w:abstractNumId w:val="35"/>
   </w:num>
   <w:num w:numId="23">
-    <w:abstractNumId w:val="24"/>
+    <w:abstractNumId w:val="25"/>
   </w:num>
   <w:num w:numId="24">
     <w:abstractNumId w:val="3"/>
   </w:num>
   <w:num w:numId="25">
+    <w:abstractNumId w:val="18"/>
+  </w:num>
+  <w:num w:numId="26">
+    <w:abstractNumId w:val="32"/>
+  </w:num>
+  <w:num w:numId="27">
     <w:abstractNumId w:val="17"/>
   </w:num>
-  <w:num w:numId="26">
-    <w:abstractNumId w:val="31"/>
-  </w:num>
-  <w:num w:numId="27">
+  <w:num w:numId="28">
     <w:abstractNumId w:val="16"/>
   </w:num>
-  <w:num w:numId="28">
-    <w:abstractNumId w:val="15"/>
-  </w:num>
   <w:num w:numId="29">
-    <w:abstractNumId w:val="12"/>
+    <w:abstractNumId w:val="13"/>
   </w:num>
   <w:num w:numId="30">
-    <w:abstractNumId w:val="22"/>
+    <w:abstractNumId w:val="23"/>
   </w:num>
   <w:num w:numId="31">
     <w:abstractNumId w:val="9"/>
   </w:num>
   <w:num w:numId="32">
-    <w:abstractNumId w:val="14"/>
+    <w:abstractNumId w:val="15"/>
   </w:num>
   <w:num w:numId="33">
-    <w:abstractNumId w:val="27"/>
+    <w:abstractNumId w:val="28"/>
   </w:num>
   <w:num w:numId="34">
     <w:abstractNumId w:val="8"/>
   </w:num>
   <w:num w:numId="35">
-    <w:abstractNumId w:val="30"/>
+    <w:abstractNumId w:val="31"/>
   </w:num>
   <w:num w:numId="36">
-    <w:abstractNumId w:val="13"/>
+    <w:abstractNumId w:val="14"/>
   </w:num>
   <w:num w:numId="37">
     <w:abstractNumId w:val="0"/>
+  </w:num>
+  <w:num w:numId="38">
+    <w:abstractNumId w:val="12"/>
   </w:num>
 </w:numbering>
 </file>
@@ -26520,7 +29284,6 @@
         <w:numId w:val="1"/>
       </w:numPr>
       <w:spacing w:before="240" w:after="0"/>
-      <w:ind w:left="431" w:hanging="431"/>
       <w:outlineLvl w:val="0"/>
     </w:pPr>
     <w:rPr>
@@ -26738,6 +29501,7 @@
   <w:style w:type="character" w:default="1" w:styleId="DefaultParagraphFont">
     <w:name w:val="Default Paragraph Font"/>
     <w:uiPriority w:val="1"/>
+    <w:semiHidden/>
     <w:unhideWhenUsed/>
   </w:style>
   <w:style w:type="table" w:default="1" w:styleId="TableNormal">
@@ -27556,132 +30320,6 @@
 <file path=customXml/item1.xml><?xml version="1.0" encoding="utf-8"?>
 <b:Sources xmlns:b="http://schemas.openxmlformats.org/officeDocument/2006/bibliography" xmlns="http://schemas.openxmlformats.org/officeDocument/2006/bibliography" SelectedStyle="\APASixthEditionOfficeOnline.xsl" StyleName="APA" Version="6">
   <b:Source>
-    <b:Tag>For22</b:Tag>
-    <b:SourceType>InternetSite</b:SourceType>
-    <b:Guid>{9413E586-1049-423B-B296-19F6EC6A4B88}</b:Guid>
-    <b:Author>
-      <b:Author>
-        <b:Corporate>Fortinet</b:Corporate>
-      </b:Author>
-    </b:Author>
-    <b:Title>What is a Transmission Control Protocol TCP/IP Model?</b:Title>
-    <b:Year>2022</b:Year>
-    <b:InternetSiteTitle>fortinet.com</b:InternetSiteTitle>
-    <b:Month>02</b:Month>
-    <b:Day>03</b:Day>
-    <b:URL>https://www.fortinet.com/resources/cyberglossary/tcp-ip</b:URL>
-    <b:RefOrder>1</b:RefOrder>
-  </b:Source>
-  <b:Source>
-    <b:Tag>Ben22</b:Tag>
-    <b:SourceType>InternetSite</b:SourceType>
-    <b:Guid>{9A8D97C0-C654-45CA-89BB-36BADC0C5BE6}</b:Guid>
-    <b:Author>
-      <b:Author>
-        <b:NameList>
-          <b:Person>
-            <b:Last>Lutkevich</b:Last>
-            <b:First>Ben</b:First>
-          </b:Person>
-        </b:NameList>
-      </b:Author>
-    </b:Author>
-    <b:Title>Transmission Control Protocol (TCP)</b:Title>
-    <b:InternetSiteTitle>techtarget.com</b:InternetSiteTitle>
-    <b:Year>2022</b:Year>
-    <b:Month>11</b:Month>
-    <b:Day>6</b:Day>
-    <b:URL>https://www.techtarget.com/searchnetworking/definition/TCP</b:URL>
-    <b:RefOrder>4</b:RefOrder>
-  </b:Source>
-  <b:Source>
-    <b:Tag>dot16</b:Tag>
-    <b:SourceType>InternetSite</b:SourceType>
-    <b:Guid>{A050310E-203A-4989-BDB2-07452DF4FF90}</b:Guid>
-    <b:Title>WPF MVVM Practical Data Application</b:Title>
-    <b:InternetSiteTitle>dotnetforall.com</b:InternetSiteTitle>
-    <b:Year>2022</b:Year>
-    <b:Month>12</b:Month>
-    <b:Day>13</b:Day>
-    <b:URL>https://www.dotnetforall.com/wpf-mvvm-practical-data-application-example/</b:URL>
-    <b:Author>
-      <b:Author>
-        <b:Corporate>dotnetforall</b:Corporate>
-      </b:Author>
-    </b:Author>
-    <b:RefOrder>2</b:RefOrder>
-  </b:Source>
-  <b:Source>
-    <b:Tag>mdn22</b:Tag>
-    <b:SourceType>InternetSite</b:SourceType>
-    <b:Guid>{B0A1CBE8-B94C-44AC-9F37-691B599B3E36}</b:Guid>
-    <b:Author>
-      <b:Author>
-        <b:Corporate>mdn web docs</b:Corporate>
-      </b:Author>
-    </b:Author>
-    <b:Title>An overview of HTTP</b:Title>
-    <b:InternetSiteTitle>developer.mozilla.org</b:InternetSiteTitle>
-    <b:URL>https://developer.mozilla.org/en-US/docs/Web/HTTP/Overview</b:URL>
-    <b:YearAccessed>2022</b:YearAccessed>
-    <b:MonthAccessed>11</b:MonthAccessed>
-    <b:DayAccessed>07</b:DayAccessed>
-    <b:Year>2016</b:Year>
-    <b:Month>07</b:Month>
-    <b:Day>04</b:Day>
-    <b:RefOrder>5</b:RefOrder>
-  </b:Source>
-  <b:Source>
-    <b:Tag>Yad08</b:Tag>
-    <b:SourceType>DocumentFromInternetSite</b:SourceType>
-    <b:Guid>{DCBF39C7-A4AB-496D-8778-4BC71603AA38}</b:Guid>
-    <b:Title>DevMentor.org</b:Title>
-    <b:InternetSiteTitle>semanticscholar.org</b:InternetSiteTitle>
-    <b:Year>2008</b:Year>
-    <b:Month>03</b:Month>
-    <b:Day>11</b:Day>
-    <b:URL>https://web.archive.org/web/20170409201335/https://pdfs.semanticscholar.org/0858/d27611d7a90c221beb5106e63721aeaed810.pdf</b:URL>
-    <b:Author>
-      <b:Author>
-        <b:NameList>
-          <b:Person>
-            <b:Last>Yadav</b:Last>
-            <b:First>rajinder</b:First>
-          </b:Person>
-        </b:NameList>
-      </b:Author>
-    </b:Author>
-    <b:RefOrder>6</b:RefOrder>
-  </b:Source>
-  <b:Source>
-    <b:Tag>Opp03</b:Tag>
-    <b:SourceType>InternetSite</b:SourceType>
-    <b:Guid>{FCD63983-CC3D-4812-AB78-2C004C109934}</b:Guid>
-    <b:Author>
-      <b:Author>
-        <b:NameList>
-          <b:Person>
-            <b:Last>Oppy</b:Last>
-          </b:Person>
-          <b:Person>
-            <b:Last>Graham</b:Last>
-          </b:Person>
-          <b:Person>
-            <b:Last>Dowe</b:Last>
-            <b:First>David</b:First>
-          </b:Person>
-        </b:NameList>
-      </b:Author>
-    </b:Author>
-    <b:Title>The Turing Test</b:Title>
-    <b:InternetSiteTitle>Stanford Encyclopedia of Philosophy</b:InternetSiteTitle>
-    <b:Year>2003</b:Year>
-    <b:Month>04</b:Month>
-    <b:Day>09</b:Day>
-    <b:URL>https://plato.stanford.edu/entries/turing-test/</b:URL>
-    <b:RefOrder>3</b:RefOrder>
-  </b:Source>
-  <b:Source>
     <b:Tag>Ala50</b:Tag>
     <b:SourceType>JournalArticle</b:SourceType>
     <b:Guid>{A4554A2F-5F0C-4152-8CC6-D84E8186C6A9}</b:Guid>
@@ -27708,13 +30346,160 @@
     <b:BookTitle>Mind</b:BookTitle>
     <b:Pages>433-460</b:Pages>
     <b:JournalName>Mind</b:JournalName>
+    <b:RefOrder>5</b:RefOrder>
+  </b:Source>
+  <b:Source>
+    <b:Tag>sol18</b:Tag>
+    <b:SourceType>InternetSite</b:SourceType>
+    <b:Guid>{4339B653-CA66-4CCE-97E9-0C78D44718D5}</b:Guid>
+    <b:Title>command-line-chatbot</b:Title>
+    <b:Year>2018</b:Year>
+    <b:Author>
+      <b:Author>
+        <b:NameList>
+          <b:Person>
+            <b:Last>solo-rey</b:Last>
+          </b:Person>
+        </b:NameList>
+      </b:Author>
+    </b:Author>
+    <b:InternetSiteTitle>Github</b:InternetSiteTitle>
+    <b:Month>February</b:Month>
+    <b:Day>2</b:Day>
+    <b:URL>https://github.com/solo-rey/command-line-chatbot</b:URL>
+    <b:RefOrder>4</b:RefOrder>
+  </b:Source>
+  <b:Source>
+    <b:Tag>For22</b:Tag>
+    <b:SourceType>InternetSite</b:SourceType>
+    <b:Guid>{C5BE1AAB-B13F-445B-9448-B8EC35493501}</b:Guid>
+    <b:Author>
+      <b:Author>
+        <b:Corporate>Fortinet</b:Corporate>
+      </b:Author>
+    </b:Author>
+    <b:Title>What is a Transmission Control Protocol TCP/IP Model?</b:Title>
+    <b:Year>2022</b:Year>
+    <b:InternetSiteTitle>fortinet.com</b:InternetSiteTitle>
+    <b:Month>March</b:Month>
+    <b:Day>03</b:Day>
+    <b:URL>https://www.fortinet.com/resources/cyberglossary/tcp-ip</b:URL>
+    <b:RefOrder>1</b:RefOrder>
+  </b:Source>
+  <b:Source>
+    <b:Tag>dot16</b:Tag>
+    <b:SourceType>InternetSite</b:SourceType>
+    <b:Guid>{9133E275-DBBF-4B41-93A7-07A0C5D91711}</b:Guid>
+    <b:Title>WPF MVVM Practical Data Application</b:Title>
+    <b:InternetSiteTitle>dotnetforall.com</b:InternetSiteTitle>
+    <b:Year>2022</b:Year>
+    <b:Month>December</b:Month>
+    <b:Day>13</b:Day>
+    <b:URL>https://www.dotnetforall.com/wpf-mvvm-practical-data-application-example/</b:URL>
+    <b:Author>
+      <b:Author>
+        <b:Corporate>dotnetforall</b:Corporate>
+      </b:Author>
+    </b:Author>
+    <b:RefOrder>2</b:RefOrder>
+  </b:Source>
+  <b:Source>
+    <b:Tag>Ben22</b:Tag>
+    <b:SourceType>InternetSite</b:SourceType>
+    <b:Guid>{0319259A-AB3B-4BCE-AF65-2A77942F7FE7}</b:Guid>
+    <b:Author>
+      <b:Author>
+        <b:NameList>
+          <b:Person>
+            <b:Last>Lutkevich</b:Last>
+            <b:First>Ben</b:First>
+          </b:Person>
+        </b:NameList>
+      </b:Author>
+    </b:Author>
+    <b:Title>Transmission Control Protocol (TCP)</b:Title>
+    <b:InternetSiteTitle>techtarget.com</b:InternetSiteTitle>
+    <b:Year>2022</b:Year>
+    <b:Month>November</b:Month>
+    <b:Day>6</b:Day>
+    <b:URL>https://www.techtarget.com/searchnetworking/definition/TCP</b:URL>
+    <b:RefOrder>6</b:RefOrder>
+  </b:Source>
+  <b:Source>
+    <b:Tag>Yad08</b:Tag>
+    <b:SourceType>DocumentFromInternetSite</b:SourceType>
+    <b:Guid>{CFC1DBC7-3E6C-45ED-ACF3-80FD91DABE48}</b:Guid>
+    <b:Title>DevMentor.org</b:Title>
+    <b:InternetSiteTitle>semanticscholar.org</b:InternetSiteTitle>
+    <b:Year>2008</b:Year>
+    <b:Month>March</b:Month>
+    <b:Day>11</b:Day>
+    <b:URL>https://web.archive.org/web/20170409201335/https://pdfs.semanticscholar.org/0858/d27611d7a90c221beb5106e63721aeaed810.pdf</b:URL>
+    <b:Author>
+      <b:Author>
+        <b:NameList>
+          <b:Person>
+            <b:Last>Yadav</b:Last>
+            <b:First>rajinder</b:First>
+          </b:Person>
+        </b:NameList>
+      </b:Author>
+    </b:Author>
     <b:RefOrder>7</b:RefOrder>
+  </b:Source>
+  <b:Source>
+    <b:Tag>Opp03</b:Tag>
+    <b:SourceType>InternetSite</b:SourceType>
+    <b:Guid>{E9C0EDFD-C9A2-4DC0-A0EF-CB447C63E6A9}</b:Guid>
+    <b:Author>
+      <b:Author>
+        <b:NameList>
+          <b:Person>
+            <b:Last>Oppy</b:Last>
+          </b:Person>
+          <b:Person>
+            <b:Last>Graham</b:Last>
+          </b:Person>
+          <b:Person>
+            <b:Last>Dowe</b:Last>
+            <b:First>David</b:First>
+          </b:Person>
+        </b:NameList>
+      </b:Author>
+    </b:Author>
+    <b:Title>The Turing Test</b:Title>
+    <b:InternetSiteTitle>Stanford Encyclopedia of Philosophy</b:InternetSiteTitle>
+    <b:Year>2003</b:Year>
+    <b:Month>April</b:Month>
+    <b:Day>09</b:Day>
+    <b:URL>https://plato.stanford.edu/entries/turing-test/</b:URL>
+    <b:RefOrder>3</b:RefOrder>
+  </b:Source>
+  <b:Source>
+    <b:Tag>mdn22</b:Tag>
+    <b:SourceType>InternetSite</b:SourceType>
+    <b:Guid>{22E38FA6-277F-4D02-BB87-B3D7623063D6}</b:Guid>
+    <b:Author>
+      <b:Author>
+        <b:Corporate>mdn web docs</b:Corporate>
+      </b:Author>
+    </b:Author>
+    <b:Title>An overview of HTTP</b:Title>
+    <b:InternetSiteTitle>developer.mozilla.org</b:InternetSiteTitle>
+    <b:URL>https://developer.mozilla.org/en-US/docs/Web/HTTP/Overview</b:URL>
+    <b:YearAccessed>2022</b:YearAccessed>
+    <b:MonthAccessed>11</b:MonthAccessed>
+    <b:DayAccessed>07</b:DayAccessed>
+    <b:Year>2016</b:Year>
+    <b:Month>July</b:Month>
+    <b:Day>04</b:Day>
+    <b:RefOrder>8</b:RefOrder>
   </b:Source>
 </b:Sources>
 </file>
 
 <file path=customXml/itemProps1.xml><?xml version="1.0" encoding="utf-8"?>
-<ds:datastoreItem xmlns:ds="http://schemas.openxmlformats.org/officeDocument/2006/customXml" ds:itemID="{984EBA5E-A24B-42C9-8F85-0192B4312726}">
+<ds:datastoreItem xmlns:ds="http://schemas.openxmlformats.org/officeDocument/2006/customXml" ds:itemID="{C479BCCD-3E8D-468C-94E6-34F41550ABBF}">
   <ds:schemaRefs>
     <ds:schemaRef ds:uri="http://schemas.openxmlformats.org/officeDocument/2006/bibliography"/>
   </ds:schemaRefs>

--- a/Docs/2021-22 Final Report Playing the Turing Game (NAG-21-266).docx
+++ b/Docs/2021-22 Final Report Playing the Turing Game (NAG-21-266).docx
@@ -77,21 +77,11 @@
       <w:r>
         <w:t xml:space="preserve"> </w:t>
       </w:r>
-      <w:r>
-        <w:fldChar w:fldCharType="begin"/>
-      </w:r>
-      <w:r>
-        <w:instrText xml:space="preserve"> DOCPROPERTY  Words  \* MERGEFORMAT </w:instrText>
-      </w:r>
-      <w:r>
-        <w:fldChar w:fldCharType="separate"/>
-      </w:r>
-      <w:r>
-        <w:t>15826</w:t>
-      </w:r>
-      <w:r>
-        <w:fldChar w:fldCharType="end"/>
-      </w:r>
+      <w:fldSimple w:instr=" DOCPROPERTY  Words  \* MERGEFORMAT ">
+        <w:r>
+          <w:t>15826</w:t>
+        </w:r>
+      </w:fldSimple>
     </w:p>
     <w:p/>
     <w:p/>
@@ -6559,14 +6549,27 @@
       <w:r>
         <w:t xml:space="preserve">Figure </w:t>
       </w:r>
-      <w:fldSimple w:instr=" SEQ Figure \* ARABIC ">
-        <w:r>
-          <w:rPr>
-            <w:noProof/>
-          </w:rPr>
-          <w:t>1</w:t>
-        </w:r>
-      </w:fldSimple>
+      <w:r>
+        <w:fldChar w:fldCharType="begin"/>
+      </w:r>
+      <w:r>
+        <w:instrText xml:space="preserve"> SEQ Figure \* ARABIC </w:instrText>
+      </w:r>
+      <w:r>
+        <w:fldChar w:fldCharType="separate"/>
+      </w:r>
+      <w:r>
+        <w:rPr>
+          <w:noProof/>
+        </w:rPr>
+        <w:t>1</w:t>
+      </w:r>
+      <w:r>
+        <w:rPr>
+          <w:noProof/>
+        </w:rPr>
+        <w:fldChar w:fldCharType="end"/>
+      </w:r>
       <w:r>
         <w:t xml:space="preserve"> - MVVM Application Design </w:t>
       </w:r>
@@ -8114,14 +8117,27 @@
       <w:r>
         <w:t xml:space="preserve">Figure </w:t>
       </w:r>
-      <w:fldSimple w:instr=" SEQ Figure \* ARABIC ">
-        <w:r>
-          <w:rPr>
-            <w:noProof/>
-          </w:rPr>
-          <w:t>2</w:t>
-        </w:r>
-      </w:fldSimple>
+      <w:r>
+        <w:fldChar w:fldCharType="begin"/>
+      </w:r>
+      <w:r>
+        <w:instrText xml:space="preserve"> SEQ Figure \* ARABIC </w:instrText>
+      </w:r>
+      <w:r>
+        <w:fldChar w:fldCharType="separate"/>
+      </w:r>
+      <w:r>
+        <w:rPr>
+          <w:noProof/>
+        </w:rPr>
+        <w:t>2</w:t>
+      </w:r>
+      <w:r>
+        <w:rPr>
+          <w:noProof/>
+        </w:rPr>
+        <w:fldChar w:fldCharType="end"/>
+      </w:r>
       <w:r>
         <w:t xml:space="preserve"> - TGF package Diagram</w:t>
       </w:r>
@@ -8193,14 +8209,27 @@
       <w:r>
         <w:t xml:space="preserve">Figure </w:t>
       </w:r>
-      <w:fldSimple w:instr=" SEQ Figure \* ARABIC ">
-        <w:r>
-          <w:rPr>
-            <w:noProof/>
-          </w:rPr>
-          <w:t>3</w:t>
-        </w:r>
-      </w:fldSimple>
+      <w:r>
+        <w:fldChar w:fldCharType="begin"/>
+      </w:r>
+      <w:r>
+        <w:instrText xml:space="preserve"> SEQ Figure \* ARABIC </w:instrText>
+      </w:r>
+      <w:r>
+        <w:fldChar w:fldCharType="separate"/>
+      </w:r>
+      <w:r>
+        <w:rPr>
+          <w:noProof/>
+        </w:rPr>
+        <w:t>3</w:t>
+      </w:r>
+      <w:r>
+        <w:rPr>
+          <w:noProof/>
+        </w:rPr>
+        <w:fldChar w:fldCharType="end"/>
+      </w:r>
       <w:r>
         <w:t xml:space="preserve"> - TGF_Client Class Diagram</w:t>
       </w:r>
@@ -12666,14 +12695,27 @@
       <w:r>
         <w:t xml:space="preserve">Figure </w:t>
       </w:r>
-      <w:fldSimple w:instr=" SEQ Figure \* ARABIC ">
-        <w:r>
-          <w:rPr>
-            <w:noProof/>
-          </w:rPr>
-          <w:t>4</w:t>
-        </w:r>
-      </w:fldSimple>
+      <w:r>
+        <w:fldChar w:fldCharType="begin"/>
+      </w:r>
+      <w:r>
+        <w:instrText xml:space="preserve"> SEQ Figure \* ARABIC </w:instrText>
+      </w:r>
+      <w:r>
+        <w:fldChar w:fldCharType="separate"/>
+      </w:r>
+      <w:r>
+        <w:rPr>
+          <w:noProof/>
+        </w:rPr>
+        <w:t>4</w:t>
+      </w:r>
+      <w:r>
+        <w:rPr>
+          <w:noProof/>
+        </w:rPr>
+        <w:fldChar w:fldCharType="end"/>
+      </w:r>
       <w:r>
         <w:t xml:space="preserve"> - Chatbot Wrapper Class Diagram</w:t>
       </w:r>
@@ -15423,10 +15465,27 @@
       <w:r>
         <w:t>R</w:t>
       </w:r>
-      <w:bookmarkStart w:id="50" w:name="_GoBack"/>
+      <w:r>
+        <w:t xml:space="preserve">ole back to the client. Upon receipt of the response message from the Controller the Client will break down the message and disconnect from the Controllers public Port thus allowing the next client to connect. After disconnecting the Client will now use the private port number to connect to the room once this is complete it will change its view to match its assigned role and the handshake is complete. </w:t>
+      </w:r>
+    </w:p>
+    <w:p/>
+    <w:p>
+      <w:pPr>
+        <w:pStyle w:val="Heading3"/>
+      </w:pPr>
+      <w:bookmarkStart w:id="50" w:name="_Toc101451010"/>
+      <w:r>
+        <w:t>Implementation of server Sending and receiving data</w:t>
+      </w:r>
       <w:bookmarkEnd w:id="50"/>
-      <w:r>
-        <w:t xml:space="preserve">ole back to the client. Upon receipt of the response message from the Controller the Client will break down the message and disconnect from the Controllers public Port thus allowing the next client to connect. After disconnecting the Client will now use the private port number to connect to the room once this is complete it will change its view to match its assigned role and the handshake is complete. </w:t>
+    </w:p>
+    <w:p>
+      <w:r>
+        <w:t xml:space="preserve">The clients are connected to the Server via a room each room has 4 sockets associated with it these are the primary and secondary connections for each client. This allows for a maintained connection while still allowing for asynchronous message sending. When the Server receives a message from a client it reads the message and adds it to the message board being displayed for the room and then forwards it onto the other client </w:t>
+      </w:r>
+      <w:r>
+        <w:t>conversely to the clients the server reads from the primary connections and writes to the secondary connections this decision was made to simplify the explanation when describing the connections between server and client.</w:t>
       </w:r>
     </w:p>
     <w:p/>
@@ -15434,30 +15493,11 @@
       <w:pPr>
         <w:pStyle w:val="Heading3"/>
       </w:pPr>
-      <w:bookmarkStart w:id="51" w:name="_Toc101451010"/>
-      <w:r>
-        <w:t>Implementation of server Sending and receiving data</w:t>
+      <w:bookmarkStart w:id="51" w:name="_Toc101451011"/>
+      <w:r>
+        <w:t>Implementation of the Chatbot wrapper</w:t>
       </w:r>
       <w:bookmarkEnd w:id="51"/>
-    </w:p>
-    <w:p>
-      <w:r>
-        <w:t xml:space="preserve">The clients are connected to the Server via a room each room has 4 sockets associated with it these are the primary and secondary connections for each client. This allows for a maintained connection while still allowing for asynchronous message sending. When the Server receives a message from a client it reads the message and adds it to the message board being displayed for the room and then forwards it onto the other client </w:t>
-      </w:r>
-      <w:r>
-        <w:t>conversely to the clients the server reads from the primary connections and writes to the secondary connections this decision was made to simplify the explanation when describing the connections between server and client.</w:t>
-      </w:r>
-    </w:p>
-    <w:p/>
-    <w:p>
-      <w:pPr>
-        <w:pStyle w:val="Heading3"/>
-      </w:pPr>
-      <w:bookmarkStart w:id="52" w:name="_Toc101451011"/>
-      <w:r>
-        <w:t>Implementation of the Chatbot wrapper</w:t>
-      </w:r>
-      <w:bookmarkEnd w:id="52"/>
     </w:p>
     <w:p>
       <w:r>
@@ -15508,12 +15548,12 @@
       <w:pPr>
         <w:pStyle w:val="Heading2"/>
       </w:pPr>
-      <w:bookmarkStart w:id="53" w:name="_Toc101451012"/>
+      <w:bookmarkStart w:id="52" w:name="_Toc101451012"/>
       <w:r>
         <w:lastRenderedPageBreak/>
         <w:t>Testing</w:t>
       </w:r>
-      <w:bookmarkEnd w:id="53"/>
+      <w:bookmarkEnd w:id="52"/>
     </w:p>
     <w:p>
       <w:r>
@@ -20277,7 +20317,7 @@
       <w:pPr>
         <w:pStyle w:val="Heading1"/>
       </w:pPr>
-      <w:bookmarkStart w:id="54" w:name="_Toc101451013"/>
+      <w:bookmarkStart w:id="53" w:name="_Toc101451013"/>
       <w:r>
         <w:lastRenderedPageBreak/>
         <w:t>Evaluation</w:t>
@@ -20285,166 +20325,166 @@
       <w:r>
         <w:t xml:space="preserve"> and discussion of results</w:t>
       </w:r>
+      <w:bookmarkEnd w:id="53"/>
+    </w:p>
+    <w:p>
+      <w:r>
+        <w:t xml:space="preserve">The overarching goal of this project was to design and develop proof of concept for a tool that can be </w:t>
+      </w:r>
+      <w:r>
+        <w:t>used in</w:t>
+      </w:r>
+      <w:r>
+        <w:t xml:space="preserve"> schools to aid in teaching of AI concepts by providing a series of applications that allow students to take part in The Turing game.  </w:t>
+      </w:r>
+      <w:r>
+        <w:t>Each of the requirements in this document is linked back to an initial aim or objective and the tests in the Test script are designed to test that the code satisfies each of the Requirements.</w:t>
+      </w:r>
+    </w:p>
+    <w:p>
+      <w:pPr>
+        <w:pStyle w:val="Heading2"/>
+      </w:pPr>
+      <w:bookmarkStart w:id="54" w:name="_Toc101451014"/>
+      <w:r>
+        <w:t>Achieved Objectives</w:t>
+      </w:r>
       <w:bookmarkEnd w:id="54"/>
     </w:p>
     <w:p>
       <w:r>
-        <w:t xml:space="preserve">The overarching goal of this project was to design and develop proof of concept for a tool that can be </w:t>
-      </w:r>
-      <w:r>
-        <w:t>used in</w:t>
-      </w:r>
-      <w:r>
-        <w:t xml:space="preserve"> schools to aid in teaching of AI concepts by providing a series of applications that allow students to take part in The Turing game.  </w:t>
-      </w:r>
-      <w:r>
-        <w:t>Each of the requirements in this document is linked back to an initial aim or objective and the tests in the Test script are designed to test that the code satisfies each of the Requirements.</w:t>
-      </w:r>
-    </w:p>
-    <w:p>
-      <w:pPr>
-        <w:pStyle w:val="Heading2"/>
-      </w:pPr>
-      <w:bookmarkStart w:id="55" w:name="_Toc101451014"/>
-      <w:r>
-        <w:t>Achieved Objectives</w:t>
+        <w:t>After research had been carried out into network communication and the MVVM project structure Two</w:t>
+      </w:r>
+      <w:r>
+        <w:t xml:space="preserve"> basic console applications were also developed in order to Test the cross-network communication of the Client application</w:t>
+      </w:r>
+      <w:r>
+        <w:t xml:space="preserve"> in the initial stages</w:t>
+      </w:r>
+      <w:r>
+        <w:t xml:space="preserve">. These console applications are referred to as Controller_spoof and Room_Spoof for the purposes of this document. </w:t>
+      </w:r>
+      <w:r>
+        <w:t xml:space="preserve">The Spoof applications would print out everything that was sent to them in order to verify the message content was being received correctly and would convert any entered text into a message to be sent back. </w:t>
+      </w:r>
+    </w:p>
+    <w:p>
+      <w:pPr>
+        <w:pStyle w:val="Heading3"/>
+      </w:pPr>
+      <w:bookmarkStart w:id="55" w:name="_Toc101451015"/>
+      <w:r>
+        <w:t>Objective 1 – Design and create an application that would act as the client connecting to the server application remotely</w:t>
       </w:r>
       <w:bookmarkEnd w:id="55"/>
     </w:p>
     <w:p>
       <w:r>
-        <w:t>After research had been carried out into network communication and the MVVM project structure Two</w:t>
-      </w:r>
-      <w:r>
-        <w:t xml:space="preserve"> basic console applications were also developed in order to Test the cross-network communication of the Client application</w:t>
-      </w:r>
-      <w:r>
-        <w:t xml:space="preserve"> in the initial stages</w:t>
-      </w:r>
-      <w:r>
-        <w:t xml:space="preserve">. These console applications are referred to as Controller_spoof and Room_Spoof for the purposes of this document. </w:t>
-      </w:r>
-      <w:r>
-        <w:t xml:space="preserve">The Spoof applications would print out everything that was sent to them in order to verify the message content was being received correctly and would convert any entered text into a message to be sent back. </w:t>
-      </w:r>
-    </w:p>
+        <w:t xml:space="preserve">The first part of this Objective was met by carrying out thorough research into network-based applications and attending Lectures for the Distributed Systems Course at university which covers network-based principles and best practices in order to gain the required understanding of network communication to implement it into the design for the various applications in </w:t>
+      </w:r>
+      <w:r>
+        <w:t>this</w:t>
+      </w:r>
+      <w:r>
+        <w:t xml:space="preserve"> </w:t>
+      </w:r>
+      <w:r>
+        <w:t>Project.</w:t>
+      </w:r>
+    </w:p>
+    <w:p>
+      <w:r>
+        <w:t xml:space="preserve">The Second part of this objective involved understanding how to incorporate asynchronous and parallel tasks into the Design so as to allow for seamless communication between clients using a TCP Type Connection. This is necessary as attempting to read from the Data stream of the TCP client locks out the thread that is attempting it until it receives a message This is an issue on a single threaded application as it would mean messages must be sent and received like a zip one after the other and the client that was waiting to receive would become unresponsive until it had received the next message. One approach for this was to </w:t>
+      </w:r>
+      <w:r>
+        <w:t>make the action of reading a message an async task that could be called after a message is sent. This would keep the application responsive but would also enforce the single message call and response pattern as the data stream would be locked out for being read from in the application meaning no more messages could be sent till the async task completed. In order to combat this the application design was modified to incorporate a dual stream or two channel system into the application with one Socket dedicated to Writing data and another dedicated to Reading. This meant that the Read and Write tasks could run completely separate to each other allowing for multiple messages to be sent or received in any order.</w:t>
+      </w:r>
+    </w:p>
+    <w:p>
+      <w:r>
+        <w:t xml:space="preserve">The next </w:t>
+      </w:r>
+      <w:r>
+        <w:t>2</w:t>
+      </w:r>
+      <w:r>
+        <w:t xml:space="preserve"> parts of this objective were to develop the actual application implementing the MVVM Structure that had been researched at the beginning of this project however this was not strictly followed as there </w:t>
+      </w:r>
+      <w:r>
+        <w:t>was some confusion by the developer about how to pass data back from the view model to the business logic and so to keep this abstracted a Static class is used which masks the business dependencies from the View models which ultimately conforms to the philosophy but not in the Truest sense.</w:t>
+      </w:r>
+    </w:p>
+    <w:p>
+      <w:r>
+        <w:t>The final part of this objective was to test the developed application the method for this is outlined in the Test script in the Implementation Section of this Document.</w:t>
+      </w:r>
+    </w:p>
+    <w:p/>
     <w:p>
       <w:pPr>
         <w:pStyle w:val="Heading3"/>
       </w:pPr>
-      <w:bookmarkStart w:id="56" w:name="_Toc101451015"/>
-      <w:r>
-        <w:t>Objective 1 – Design and create an application that would act as the client connecting to the server application remotely</w:t>
-      </w:r>
-      <w:bookmarkEnd w:id="56"/>
-    </w:p>
-    <w:p>
-      <w:r>
-        <w:t xml:space="preserve">The first part of this Objective was met by carrying out thorough research into network-based applications and attending Lectures for the Distributed Systems Course at university which covers network-based principles and best practices in order to gain the required understanding of network communication to implement it into the design for the various applications in </w:t>
-      </w:r>
-      <w:r>
-        <w:t>this</w:t>
-      </w:r>
-      <w:r>
-        <w:t xml:space="preserve"> </w:t>
-      </w:r>
-      <w:r>
-        <w:t>Project.</w:t>
-      </w:r>
-    </w:p>
-    <w:p>
-      <w:r>
-        <w:t xml:space="preserve">The Second part of this objective involved understanding how to incorporate asynchronous and parallel tasks into the Design so as to allow for seamless communication between clients using a TCP Type Connection. This is necessary as attempting to read from the Data stream of the TCP client locks out the thread that is attempting it until it receives a message This is an issue on a single threaded application as it would mean messages must be sent and received like a zip one after the other and the client that was waiting to receive would become unresponsive until it had received the next message. One approach for this was to </w:t>
-      </w:r>
-      <w:r>
-        <w:t>make the action of reading a message an async task that could be called after a message is sent. This would keep the application responsive but would also enforce the single message call and response pattern as the data stream would be locked out for being read from in the application meaning no more messages could be sent till the async task completed. In order to combat this the application design was modified to incorporate a dual stream or two channel system into the application with one Socket dedicated to Writing data and another dedicated to Reading. This meant that the Read and Write tasks could run completely separate to each other allowing for multiple messages to be sent or received in any order.</w:t>
-      </w:r>
-    </w:p>
-    <w:p>
-      <w:r>
-        <w:t xml:space="preserve">The next </w:t>
-      </w:r>
-      <w:r>
-        <w:t>2</w:t>
-      </w:r>
-      <w:r>
-        <w:t xml:space="preserve"> parts of this objective were to develop the actual application implementing the MVVM Structure that had been researched at the beginning of this project however this was not strictly followed as there </w:t>
-      </w:r>
-      <w:r>
-        <w:t>was some confusion by the developer about how to pass data back from the view model to the business logic and so to keep this abstracted a Static class is used which masks the business dependencies from the View models which ultimately conforms to the philosophy but not in the Truest sense.</w:t>
-      </w:r>
-    </w:p>
-    <w:p>
-      <w:r>
-        <w:t>The final part of this objective was to test the developed application the method for this is outlined in the Test script in the Implementation Section of this Document.</w:t>
-      </w:r>
-    </w:p>
-    <w:p/>
-    <w:p>
-      <w:pPr>
-        <w:pStyle w:val="Heading3"/>
-      </w:pPr>
-      <w:bookmarkStart w:id="57" w:name="_Toc101451016"/>
+      <w:bookmarkStart w:id="56" w:name="_Toc101451016"/>
       <w:r>
         <w:lastRenderedPageBreak/>
         <w:t>Objective 2 – design and create an application to act as the server / Teacher’s application</w:t>
       </w:r>
+      <w:bookmarkEnd w:id="56"/>
+    </w:p>
+    <w:p>
+      <w:r>
+        <w:t>To achieve the First part of this objective it was necessary to design a data structure for the Controller application that would allow two clients to connect to it and communicate. In Order to do this the Room Class was developed which had two open connections one for each client. Each connection Reflects the Dual channel design implemented in the client and so has a primary and secondary port number associated with them which is determined upon creation of the room.</w:t>
+      </w:r>
+    </w:p>
+    <w:p>
+      <w:r>
+        <w:t>The second part of this objective involved developing the “Handshake” Sequence</w:t>
+      </w:r>
+      <w:r>
+        <w:t>.</w:t>
+      </w:r>
+      <w:r>
+        <w:t xml:space="preserve"> </w:t>
+      </w:r>
+      <w:r>
+        <w:t>This</w:t>
+      </w:r>
+      <w:r>
+        <w:t xml:space="preserve"> involve</w:t>
+      </w:r>
+      <w:r>
+        <w:t>s</w:t>
+      </w:r>
+      <w:r>
+        <w:t xml:space="preserve"> the Controller providing a public Port number which is referred to as the Session code</w:t>
+      </w:r>
+      <w:r>
+        <w:t xml:space="preserve"> and sending the private port numbers for available rooms to any client that connects. This process allows clients to connect and then be redirected to the available rooms as per the stated objective.</w:t>
+      </w:r>
+    </w:p>
+    <w:p>
+      <w:r>
+        <w:t xml:space="preserve">The third part of this Objective was to design an extra step into the handshake sequence which will allow the controller to create new rooms when required. This was done so that there is only ever the minimum number of rooms running at a time to limit resource costs of the application. This was achieved by planning how the port numbers for the Rooms would be incremented to avoid clashes and also add a limit to the number of Rooms which can be created every time a room is created the private port number for the room is incremented by </w:t>
+      </w:r>
+      <w:r>
+        <w:t xml:space="preserve">100 each time. Then a new thread is created to manage that room. </w:t>
+      </w:r>
+    </w:p>
+    <w:p>
+      <w:r>
+        <w:t>For the final two parts of this objective the application has been built and tested using the Test script detailed in the Implementation section of this Document. Again, much Like with Objective 1 the MVVM structure was not strictly adhered to and If more time had been available for the Project then further redesign and development work would be put into correcting this.</w:t>
+      </w:r>
+    </w:p>
+    <w:p/>
+    <w:p>
+      <w:pPr>
+        <w:pStyle w:val="Heading3"/>
+      </w:pPr>
+      <w:bookmarkStart w:id="57" w:name="_Toc101451017"/>
+      <w:r>
+        <w:t>Objective 3 - design and create an application that can host a chatbot to act as the AI in the Turing game scenario</w:t>
+      </w:r>
       <w:bookmarkEnd w:id="57"/>
-    </w:p>
-    <w:p>
-      <w:r>
-        <w:t>To achieve the First part of this objective it was necessary to design a data structure for the Controller application that would allow two clients to connect to it and communicate. In Order to do this the Room Class was developed which had two open connections one for each client. Each connection Reflects the Dual channel design implemented in the client and so has a primary and secondary port number associated with them which is determined upon creation of the room.</w:t>
-      </w:r>
-    </w:p>
-    <w:p>
-      <w:r>
-        <w:t>The second part of this objective involved developing the “Handshake” Sequence</w:t>
-      </w:r>
-      <w:r>
-        <w:t>.</w:t>
-      </w:r>
-      <w:r>
-        <w:t xml:space="preserve"> </w:t>
-      </w:r>
-      <w:r>
-        <w:t>This</w:t>
-      </w:r>
-      <w:r>
-        <w:t xml:space="preserve"> involve</w:t>
-      </w:r>
-      <w:r>
-        <w:t>s</w:t>
-      </w:r>
-      <w:r>
-        <w:t xml:space="preserve"> the Controller providing a public Port number which is referred to as the Session code</w:t>
-      </w:r>
-      <w:r>
-        <w:t xml:space="preserve"> and sending the private port numbers for available rooms to any client that connects. This process allows clients to connect and then be redirected to the available rooms as per the stated objective.</w:t>
-      </w:r>
-    </w:p>
-    <w:p>
-      <w:r>
-        <w:t xml:space="preserve">The third part of this Objective was to design an extra step into the handshake sequence which will allow the controller to create new rooms when required. This was done so that there is only ever the minimum number of rooms running at a time to limit resource costs of the application. This was achieved by planning how the port numbers for the Rooms would be incremented to avoid clashes and also add a limit to the number of Rooms which can be created every time a room is created the private port number for the room is incremented by </w:t>
-      </w:r>
-      <w:r>
-        <w:t xml:space="preserve">100 each time. Then a new thread is created to manage that room. </w:t>
-      </w:r>
-    </w:p>
-    <w:p>
-      <w:r>
-        <w:t>For the final two parts of this objective the application has been built and tested using the Test script detailed in the Implementation section of this Document. Again, much Like with Objective 1 the MVVM structure was not strictly adhered to and If more time had been available for the Project then further redesign and development work would be put into correcting this.</w:t>
-      </w:r>
-    </w:p>
-    <w:p/>
-    <w:p>
-      <w:pPr>
-        <w:pStyle w:val="Heading3"/>
-      </w:pPr>
-      <w:bookmarkStart w:id="58" w:name="_Toc101451017"/>
-      <w:r>
-        <w:t>Objective 3 - design and create an application that can host a chatbot to act as the AI in the Turing game scenario</w:t>
-      </w:r>
-      <w:bookmarkEnd w:id="58"/>
     </w:p>
     <w:p>
       <w:r>
@@ -20508,27 +20548,27 @@
       <w:pPr>
         <w:pStyle w:val="Heading2"/>
       </w:pPr>
-      <w:bookmarkStart w:id="59" w:name="_Toc101451018"/>
+      <w:bookmarkStart w:id="58" w:name="_Toc101451018"/>
       <w:r>
         <w:lastRenderedPageBreak/>
         <w:t>Failed Objectives</w:t>
       </w:r>
+      <w:bookmarkEnd w:id="58"/>
+    </w:p>
+    <w:p>
+      <w:r>
+        <w:t>This section covers any Objectives that were not captured or met as part of this Project</w:t>
+      </w:r>
+    </w:p>
+    <w:p>
+      <w:pPr>
+        <w:pStyle w:val="Heading3"/>
+      </w:pPr>
+      <w:bookmarkStart w:id="59" w:name="_Toc101451019"/>
+      <w:r>
+        <w:t>Objective 4 - design a ruleset or scenario that uses the above-mentioned tools to create an interactive game for the students with scores etc.</w:t>
+      </w:r>
       <w:bookmarkEnd w:id="59"/>
-    </w:p>
-    <w:p>
-      <w:r>
-        <w:t>This section covers any Objectives that were not captured or met as part of this Project</w:t>
-      </w:r>
-    </w:p>
-    <w:p>
-      <w:pPr>
-        <w:pStyle w:val="Heading3"/>
-      </w:pPr>
-      <w:bookmarkStart w:id="60" w:name="_Toc101451019"/>
-      <w:r>
-        <w:t>Objective 4 - design a ruleset or scenario that uses the above-mentioned tools to create an interactive game for the students with scores etc.</w:t>
-      </w:r>
-      <w:bookmarkEnd w:id="60"/>
     </w:p>
     <w:p>
       <w:r>
@@ -20564,12 +20604,12 @@
       <w:pPr>
         <w:pStyle w:val="Heading1"/>
       </w:pPr>
-      <w:bookmarkStart w:id="61" w:name="_Toc101451020"/>
+      <w:bookmarkStart w:id="60" w:name="_Toc101451020"/>
       <w:r>
         <w:lastRenderedPageBreak/>
         <w:t>Conclusion</w:t>
       </w:r>
-      <w:bookmarkEnd w:id="61"/>
+      <w:bookmarkEnd w:id="60"/>
     </w:p>
     <w:p>
       <w:r>
@@ -20614,7 +20654,7 @@
         <w:t>Several different layouts or skins for the application would be produced also to Demonstrate the MVVM Concept and how the tool could be easily reskinned to match the Target Audience for example having a different skin for Primary school demonstrations and college aged demonstrations.</w:t>
       </w:r>
     </w:p>
-    <w:bookmarkStart w:id="62" w:name="_Toc101451021" w:displacedByCustomXml="next"/>
+    <w:bookmarkStart w:id="61" w:name="_Toc101451021" w:displacedByCustomXml="next"/>
     <w:sdt>
       <w:sdtPr>
         <w:rPr>
@@ -20638,7 +20678,7 @@
           <w:r>
             <w:t>References</w:t>
           </w:r>
-          <w:bookmarkEnd w:id="62"/>
+          <w:bookmarkEnd w:id="61"/>
         </w:p>
         <w:sdt>
           <w:sdtPr>
@@ -20938,7 +20978,7 @@
       <w:pPr>
         <w:pStyle w:val="UnnumberedHeading1"/>
       </w:pPr>
-      <w:bookmarkStart w:id="63" w:name="_Toc101451022"/>
+      <w:bookmarkStart w:id="62" w:name="_Toc101451022"/>
       <w:r>
         <w:lastRenderedPageBreak/>
         <w:t>Appendix A</w:t>
@@ -20946,7 +20986,7 @@
       <w:r>
         <w:t xml:space="preserve"> – </w:t>
       </w:r>
-      <w:bookmarkEnd w:id="63"/>
+      <w:bookmarkEnd w:id="62"/>
       <w:r>
         <w:t xml:space="preserve">User </w:t>
       </w:r>
@@ -21142,6 +21182,46 @@
         </w:drawing>
       </w:r>
       <w:r>
+        <w:lastRenderedPageBreak/>
+        <w:drawing>
+          <wp:inline distT="0" distB="0" distL="0" distR="0" wp14:anchorId="11BEB239" wp14:editId="11E3BEFE">
+            <wp:extent cx="5849620" cy="6136640"/>
+            <wp:effectExtent l="0" t="0" r="0" b="0"/>
+            <wp:docPr id="25" name="Picture 25"/>
+            <wp:cNvGraphicFramePr>
+              <a:graphicFrameLocks xmlns:a="http://schemas.openxmlformats.org/drawingml/2006/main" noChangeAspect="1"/>
+            </wp:cNvGraphicFramePr>
+            <a:graphic xmlns:a="http://schemas.openxmlformats.org/drawingml/2006/main">
+              <a:graphicData uri="http://schemas.openxmlformats.org/drawingml/2006/picture">
+                <pic:pic xmlns:pic="http://schemas.openxmlformats.org/drawingml/2006/picture">
+                  <pic:nvPicPr>
+                    <pic:cNvPr id="1" name=""/>
+                    <pic:cNvPicPr/>
+                  </pic:nvPicPr>
+                  <pic:blipFill>
+                    <a:blip r:embed="rId39"/>
+                    <a:stretch>
+                      <a:fillRect/>
+                    </a:stretch>
+                  </pic:blipFill>
+                  <pic:spPr>
+                    <a:xfrm>
+                      <a:off x="0" y="0"/>
+                      <a:ext cx="5849620" cy="6136640"/>
+                    </a:xfrm>
+                    <a:prstGeom prst="rect">
+                      <a:avLst/>
+                    </a:prstGeom>
+                  </pic:spPr>
+                </pic:pic>
+              </a:graphicData>
+            </a:graphic>
+          </wp:inline>
+        </w:drawing>
+      </w:r>
+      <w:bookmarkStart w:id="63" w:name="_GoBack"/>
+      <w:bookmarkEnd w:id="63"/>
+      <w:r>
         <w:br w:type="page"/>
       </w:r>
     </w:p>
@@ -21185,7 +21265,7 @@
       </w:r>
     </w:p>
     <w:sectPr>
-      <w:footerReference w:type="default" r:id="rId39"/>
+      <w:footerReference w:type="default" r:id="rId40"/>
       <w:pgSz w:w="11906" w:h="16838" w:code="9"/>
       <w:pgMar w:top="1440" w:right="1276" w:bottom="1418" w:left="1418" w:header="709" w:footer="709" w:gutter="0"/>
       <w:pgNumType w:start="1"/>
@@ -27425,7 +27505,7 @@
 </file>
 
 <file path=customXml/itemProps1.xml><?xml version="1.0" encoding="utf-8"?>
-<ds:datastoreItem xmlns:ds="http://schemas.openxmlformats.org/officeDocument/2006/customXml" ds:itemID="{8F95F376-DDA4-4F1A-83BB-E86CA0F66E5C}">
+<ds:datastoreItem xmlns:ds="http://schemas.openxmlformats.org/officeDocument/2006/customXml" ds:itemID="{26BE67E3-F66A-467A-A37D-49AB8DF82AA0}">
   <ds:schemaRefs>
     <ds:schemaRef ds:uri="http://schemas.openxmlformats.org/officeDocument/2006/bibliography"/>
   </ds:schemaRefs>

--- a/Docs/2021-22 Final Report Playing the Turing Game (NAG-21-266).docx
+++ b/Docs/2021-22 Final Report Playing the Turing Game (NAG-21-266).docx
@@ -79,7 +79,7 @@
       </w:r>
       <w:fldSimple w:instr=" DOCPROPERTY  Words  \* MERGEFORMAT ">
         <w:r>
-          <w:t>15826</w:t>
+          <w:t>15963</w:t>
         </w:r>
       </w:fldSimple>
     </w:p>
@@ -6148,7 +6148,6 @@
           <w:id w:val="-406302943"/>
           <w:citation/>
         </w:sdtPr>
-        <w:sdtEndPr/>
         <w:sdtContent>
           <w:r>
             <w:rPr>
@@ -6316,7 +6315,6 @@
           <w:id w:val="-1040745457"/>
           <w:citation/>
         </w:sdtPr>
-        <w:sdtEndPr/>
         <w:sdtContent>
           <w:r>
             <w:rPr>
@@ -6549,27 +6547,14 @@
       <w:r>
         <w:t xml:space="preserve">Figure </w:t>
       </w:r>
-      <w:r>
-        <w:fldChar w:fldCharType="begin"/>
-      </w:r>
-      <w:r>
-        <w:instrText xml:space="preserve"> SEQ Figure \* ARABIC </w:instrText>
-      </w:r>
-      <w:r>
-        <w:fldChar w:fldCharType="separate"/>
-      </w:r>
-      <w:r>
-        <w:rPr>
-          <w:noProof/>
-        </w:rPr>
-        <w:t>1</w:t>
-      </w:r>
-      <w:r>
-        <w:rPr>
-          <w:noProof/>
-        </w:rPr>
-        <w:fldChar w:fldCharType="end"/>
-      </w:r>
+      <w:fldSimple w:instr=" SEQ Figure \* ARABIC ">
+        <w:r>
+          <w:rPr>
+            <w:noProof/>
+          </w:rPr>
+          <w:t>1</w:t>
+        </w:r>
+      </w:fldSimple>
       <w:r>
         <w:t xml:space="preserve"> - MVVM Application Design </w:t>
       </w:r>
@@ -6578,7 +6563,6 @@
           <w:id w:val="705305797"/>
           <w:citation/>
         </w:sdtPr>
-        <w:sdtEndPr/>
         <w:sdtContent>
           <w:r>
             <w:fldChar w:fldCharType="begin"/>
@@ -6696,7 +6680,6 @@
           <w:id w:val="240150370"/>
           <w:citation/>
         </w:sdtPr>
-        <w:sdtEndPr/>
         <w:sdtContent>
           <w:r>
             <w:rPr>
@@ -8117,27 +8100,14 @@
       <w:r>
         <w:t xml:space="preserve">Figure </w:t>
       </w:r>
-      <w:r>
-        <w:fldChar w:fldCharType="begin"/>
-      </w:r>
-      <w:r>
-        <w:instrText xml:space="preserve"> SEQ Figure \* ARABIC </w:instrText>
-      </w:r>
-      <w:r>
-        <w:fldChar w:fldCharType="separate"/>
-      </w:r>
-      <w:r>
-        <w:rPr>
-          <w:noProof/>
-        </w:rPr>
-        <w:t>2</w:t>
-      </w:r>
-      <w:r>
-        <w:rPr>
-          <w:noProof/>
-        </w:rPr>
-        <w:fldChar w:fldCharType="end"/>
-      </w:r>
+      <w:fldSimple w:instr=" SEQ Figure \* ARABIC ">
+        <w:r>
+          <w:rPr>
+            <w:noProof/>
+          </w:rPr>
+          <w:t>2</w:t>
+        </w:r>
+      </w:fldSimple>
       <w:r>
         <w:t xml:space="preserve"> - TGF package Diagram</w:t>
       </w:r>
@@ -8209,27 +8179,14 @@
       <w:r>
         <w:t xml:space="preserve">Figure </w:t>
       </w:r>
-      <w:r>
-        <w:fldChar w:fldCharType="begin"/>
-      </w:r>
-      <w:r>
-        <w:instrText xml:space="preserve"> SEQ Figure \* ARABIC </w:instrText>
-      </w:r>
-      <w:r>
-        <w:fldChar w:fldCharType="separate"/>
-      </w:r>
-      <w:r>
-        <w:rPr>
-          <w:noProof/>
-        </w:rPr>
-        <w:t>3</w:t>
-      </w:r>
-      <w:r>
-        <w:rPr>
-          <w:noProof/>
-        </w:rPr>
-        <w:fldChar w:fldCharType="end"/>
-      </w:r>
+      <w:fldSimple w:instr=" SEQ Figure \* ARABIC ">
+        <w:r>
+          <w:rPr>
+            <w:noProof/>
+          </w:rPr>
+          <w:t>3</w:t>
+        </w:r>
+      </w:fldSimple>
       <w:r>
         <w:t xml:space="preserve"> - TGF_Client Class Diagram</w:t>
       </w:r>
@@ -12617,7 +12574,6 @@
           <w:id w:val="179093179"/>
           <w:citation/>
         </w:sdtPr>
-        <w:sdtEndPr/>
         <w:sdtContent>
           <w:r>
             <w:fldChar w:fldCharType="begin"/>
@@ -12695,27 +12651,14 @@
       <w:r>
         <w:t xml:space="preserve">Figure </w:t>
       </w:r>
-      <w:r>
-        <w:fldChar w:fldCharType="begin"/>
-      </w:r>
-      <w:r>
-        <w:instrText xml:space="preserve"> SEQ Figure \* ARABIC </w:instrText>
-      </w:r>
-      <w:r>
-        <w:fldChar w:fldCharType="separate"/>
-      </w:r>
-      <w:r>
-        <w:rPr>
-          <w:noProof/>
-        </w:rPr>
-        <w:t>4</w:t>
-      </w:r>
-      <w:r>
-        <w:rPr>
-          <w:noProof/>
-        </w:rPr>
-        <w:fldChar w:fldCharType="end"/>
-      </w:r>
+      <w:fldSimple w:instr=" SEQ Figure \* ARABIC ">
+        <w:r>
+          <w:rPr>
+            <w:noProof/>
+          </w:rPr>
+          <w:t>4</w:t>
+        </w:r>
+      </w:fldSimple>
       <w:r>
         <w:t xml:space="preserve"> - Chatbot Wrapper Class Diagram</w:t>
       </w:r>
@@ -15137,15 +15080,12 @@
       <w:bookmarkEnd w:id="41"/>
     </w:p>
     <w:p>
-      <w:r>
-        <w:t>Delete the red paragraphs and replace this one with your content (use the “Normal” paragraph style).</w:t>
-      </w:r>
-    </w:p>
-    <w:p>
       <w:pPr>
         <w:pStyle w:val="Heading2"/>
       </w:pPr>
       <w:bookmarkStart w:id="42" w:name="_Toc101451002"/>
+      <w:bookmarkStart w:id="43" w:name="_GoBack"/>
+      <w:bookmarkEnd w:id="43"/>
       <w:r>
         <w:t>Constraints</w:t>
       </w:r>
@@ -15165,11 +15105,11 @@
       <w:pPr>
         <w:pStyle w:val="Heading2"/>
       </w:pPr>
-      <w:bookmarkStart w:id="43" w:name="_Toc101451003"/>
+      <w:bookmarkStart w:id="44" w:name="_Toc101451003"/>
       <w:r>
         <w:t>Work Management</w:t>
       </w:r>
-      <w:bookmarkEnd w:id="43"/>
+      <w:bookmarkEnd w:id="44"/>
     </w:p>
     <w:p>
       <w:r>
@@ -15195,11 +15135,11 @@
       <w:pPr>
         <w:pStyle w:val="Heading2"/>
       </w:pPr>
-      <w:bookmarkStart w:id="44" w:name="_Toc101451004"/>
+      <w:bookmarkStart w:id="45" w:name="_Toc101451004"/>
       <w:r>
         <w:t>Time Management</w:t>
       </w:r>
-      <w:bookmarkEnd w:id="44"/>
+      <w:bookmarkEnd w:id="45"/>
     </w:p>
     <w:p>
       <w:r>
@@ -15249,12 +15189,12 @@
       <w:pPr>
         <w:pStyle w:val="Heading2"/>
       </w:pPr>
-      <w:bookmarkStart w:id="45" w:name="_Toc101451005"/>
+      <w:bookmarkStart w:id="46" w:name="_Toc101451005"/>
       <w:r>
         <w:lastRenderedPageBreak/>
         <w:t>Implementation</w:t>
       </w:r>
-      <w:bookmarkEnd w:id="45"/>
+      <w:bookmarkEnd w:id="46"/>
     </w:p>
     <w:p>
       <w:r>
@@ -15348,7 +15288,6 @@
           <w:id w:val="1161735350"/>
           <w:citation/>
         </w:sdtPr>
-        <w:sdtEndPr/>
         <w:sdtContent>
           <w:r>
             <w:fldChar w:fldCharType="begin"/>
@@ -15382,11 +15321,11 @@
       <w:pPr>
         <w:pStyle w:val="Heading3"/>
       </w:pPr>
-      <w:bookmarkStart w:id="46" w:name="_Toc101451006"/>
+      <w:bookmarkStart w:id="47" w:name="_Toc101451006"/>
       <w:r>
         <w:t>Implementation of client connection</w:t>
       </w:r>
-      <w:bookmarkEnd w:id="46"/>
+      <w:bookmarkEnd w:id="47"/>
     </w:p>
     <w:p>
       <w:r>
@@ -15404,11 +15343,11 @@
       <w:pPr>
         <w:pStyle w:val="Heading3"/>
       </w:pPr>
-      <w:bookmarkStart w:id="47" w:name="_Toc101451007"/>
+      <w:bookmarkStart w:id="48" w:name="_Toc101451007"/>
       <w:r>
         <w:t>Implementation of client Sending and receiving data</w:t>
       </w:r>
-      <w:bookmarkEnd w:id="47"/>
+      <w:bookmarkEnd w:id="48"/>
     </w:p>
     <w:p>
       <w:r>
@@ -15427,11 +15366,11 @@
       <w:pPr>
         <w:pStyle w:val="Heading3"/>
       </w:pPr>
-      <w:bookmarkStart w:id="48" w:name="_Toc101451008"/>
+      <w:bookmarkStart w:id="49" w:name="_Toc101451008"/>
       <w:r>
         <w:t>Implementation of Interviewer Client submitting selection</w:t>
       </w:r>
-      <w:bookmarkEnd w:id="48"/>
+      <w:bookmarkEnd w:id="49"/>
     </w:p>
     <w:p>
       <w:r>
@@ -15443,11 +15382,11 @@
       <w:pPr>
         <w:pStyle w:val="Heading3"/>
       </w:pPr>
-      <w:bookmarkStart w:id="49" w:name="_Toc101451009"/>
+      <w:bookmarkStart w:id="50" w:name="_Toc101451009"/>
       <w:r>
         <w:t>Implementation of the Client Server Handshake</w:t>
       </w:r>
-      <w:bookmarkEnd w:id="49"/>
+      <w:bookmarkEnd w:id="50"/>
     </w:p>
     <w:p>
       <w:r>
@@ -15474,11 +15413,11 @@
       <w:pPr>
         <w:pStyle w:val="Heading3"/>
       </w:pPr>
-      <w:bookmarkStart w:id="50" w:name="_Toc101451010"/>
+      <w:bookmarkStart w:id="51" w:name="_Toc101451010"/>
       <w:r>
         <w:t>Implementation of server Sending and receiving data</w:t>
       </w:r>
-      <w:bookmarkEnd w:id="50"/>
+      <w:bookmarkEnd w:id="51"/>
     </w:p>
     <w:p>
       <w:r>
@@ -15493,11 +15432,11 @@
       <w:pPr>
         <w:pStyle w:val="Heading3"/>
       </w:pPr>
-      <w:bookmarkStart w:id="51" w:name="_Toc101451011"/>
+      <w:bookmarkStart w:id="52" w:name="_Toc101451011"/>
       <w:r>
         <w:t>Implementation of the Chatbot wrapper</w:t>
       </w:r>
-      <w:bookmarkEnd w:id="51"/>
+      <w:bookmarkEnd w:id="52"/>
     </w:p>
     <w:p>
       <w:r>
@@ -15511,7 +15450,6 @@
           <w:id w:val="2113311440"/>
           <w:citation/>
         </w:sdtPr>
-        <w:sdtEndPr/>
         <w:sdtContent>
           <w:r>
             <w:fldChar w:fldCharType="begin"/>
@@ -15548,12 +15486,12 @@
       <w:pPr>
         <w:pStyle w:val="Heading2"/>
       </w:pPr>
-      <w:bookmarkStart w:id="52" w:name="_Toc101451012"/>
+      <w:bookmarkStart w:id="53" w:name="_Toc101451012"/>
       <w:r>
         <w:lastRenderedPageBreak/>
         <w:t>Testing</w:t>
       </w:r>
-      <w:bookmarkEnd w:id="52"/>
+      <w:bookmarkEnd w:id="53"/>
     </w:p>
     <w:p>
       <w:r>
@@ -17658,14 +17596,52 @@
               <w:rPr>
                 <w:sz w:val="21"/>
                 <w:szCs w:val="21"/>
+                <w:lang w:val="fr-FR"/>
               </w:rPr>
             </w:pPr>
             <w:r>
               <w:rPr>
                 <w:sz w:val="21"/>
                 <w:szCs w:val="21"/>
-              </w:rPr>
-              <w:t>TGF_REQ_SA_02: Send Message</w:t>
+                <w:lang w:val="fr-FR"/>
+              </w:rPr>
+              <w:t>TGF_REQ_SA_</w:t>
+            </w:r>
+            <w:proofErr w:type="gramStart"/>
+            <w:r>
+              <w:rPr>
+                <w:sz w:val="21"/>
+                <w:szCs w:val="21"/>
+                <w:lang w:val="fr-FR"/>
+              </w:rPr>
+              <w:t>02:</w:t>
+            </w:r>
+            <w:proofErr w:type="gramEnd"/>
+            <w:r>
+              <w:rPr>
+                <w:sz w:val="21"/>
+                <w:szCs w:val="21"/>
+                <w:lang w:val="fr-FR"/>
+              </w:rPr>
+              <w:t xml:space="preserve"> </w:t>
+            </w:r>
+            <w:proofErr w:type="spellStart"/>
+            <w:r>
+              <w:rPr>
+                <w:sz w:val="21"/>
+                <w:szCs w:val="21"/>
+                <w:lang w:val="fr-FR"/>
+              </w:rPr>
+              <w:t>Send</w:t>
+            </w:r>
+            <w:proofErr w:type="spellEnd"/>
+            <w:r>
+              <w:rPr>
+                <w:sz w:val="21"/>
+                <w:szCs w:val="21"/>
+                <w:lang w:val="fr-FR"/>
+              </w:rPr>
+              <w:t xml:space="preserve"> Message</w:t>
             </w:r>
           </w:p>
           <w:p>
@@ -17673,6 +17649,7 @@
               <w:rPr>
                 <w:sz w:val="21"/>
                 <w:szCs w:val="21"/>
+                <w:lang w:val="fr-FR"/>
               </w:rPr>
             </w:pPr>
           </w:p>
@@ -17681,14 +17658,52 @@
               <w:rPr>
                 <w:sz w:val="21"/>
                 <w:szCs w:val="21"/>
+                <w:lang w:val="fr-FR"/>
               </w:rPr>
             </w:pPr>
             <w:r>
               <w:rPr>
                 <w:sz w:val="21"/>
                 <w:szCs w:val="21"/>
-              </w:rPr>
-              <w:t xml:space="preserve">TGF_REQ_SA_03: Receive Messages </w:t>
+                <w:lang w:val="fr-FR"/>
+              </w:rPr>
+              <w:t>TGF_REQ_SA_</w:t>
+            </w:r>
+            <w:proofErr w:type="gramStart"/>
+            <w:r>
+              <w:rPr>
+                <w:sz w:val="21"/>
+                <w:szCs w:val="21"/>
+                <w:lang w:val="fr-FR"/>
+              </w:rPr>
+              <w:t>03:</w:t>
+            </w:r>
+            <w:proofErr w:type="gramEnd"/>
+            <w:r>
+              <w:rPr>
+                <w:sz w:val="21"/>
+                <w:szCs w:val="21"/>
+                <w:lang w:val="fr-FR"/>
+              </w:rPr>
+              <w:t xml:space="preserve"> </w:t>
+            </w:r>
+            <w:proofErr w:type="spellStart"/>
+            <w:r>
+              <w:rPr>
+                <w:sz w:val="21"/>
+                <w:szCs w:val="21"/>
+                <w:lang w:val="fr-FR"/>
+              </w:rPr>
+              <w:t>Receive</w:t>
+            </w:r>
+            <w:proofErr w:type="spellEnd"/>
+            <w:r>
+              <w:rPr>
+                <w:sz w:val="21"/>
+                <w:szCs w:val="21"/>
+                <w:lang w:val="fr-FR"/>
+              </w:rPr>
+              <w:t xml:space="preserve"> Messages </w:t>
             </w:r>
           </w:p>
           <w:p>
@@ -17696,6 +17711,7 @@
               <w:rPr>
                 <w:sz w:val="21"/>
                 <w:szCs w:val="21"/>
+                <w:lang w:val="fr-FR"/>
               </w:rPr>
             </w:pPr>
           </w:p>
@@ -18300,14 +18316,52 @@
               <w:rPr>
                 <w:sz w:val="21"/>
                 <w:szCs w:val="21"/>
+                <w:lang w:val="fr-FR"/>
               </w:rPr>
             </w:pPr>
             <w:r>
               <w:rPr>
                 <w:sz w:val="21"/>
                 <w:szCs w:val="21"/>
-              </w:rPr>
-              <w:t>TGF_REQ_SA_02: Send Message</w:t>
+                <w:lang w:val="fr-FR"/>
+              </w:rPr>
+              <w:t>TGF_REQ_SA_</w:t>
+            </w:r>
+            <w:proofErr w:type="gramStart"/>
+            <w:r>
+              <w:rPr>
+                <w:sz w:val="21"/>
+                <w:szCs w:val="21"/>
+                <w:lang w:val="fr-FR"/>
+              </w:rPr>
+              <w:t>02:</w:t>
+            </w:r>
+            <w:proofErr w:type="gramEnd"/>
+            <w:r>
+              <w:rPr>
+                <w:sz w:val="21"/>
+                <w:szCs w:val="21"/>
+                <w:lang w:val="fr-FR"/>
+              </w:rPr>
+              <w:t xml:space="preserve"> </w:t>
+            </w:r>
+            <w:proofErr w:type="spellStart"/>
+            <w:r>
+              <w:rPr>
+                <w:sz w:val="21"/>
+                <w:szCs w:val="21"/>
+                <w:lang w:val="fr-FR"/>
+              </w:rPr>
+              <w:t>Send</w:t>
+            </w:r>
+            <w:proofErr w:type="spellEnd"/>
+            <w:r>
+              <w:rPr>
+                <w:sz w:val="21"/>
+                <w:szCs w:val="21"/>
+                <w:lang w:val="fr-FR"/>
+              </w:rPr>
+              <w:t xml:space="preserve"> Message</w:t>
             </w:r>
           </w:p>
           <w:p>
@@ -18315,6 +18369,7 @@
               <w:rPr>
                 <w:sz w:val="21"/>
                 <w:szCs w:val="21"/>
+                <w:lang w:val="fr-FR"/>
               </w:rPr>
             </w:pPr>
           </w:p>
@@ -18323,14 +18378,52 @@
               <w:rPr>
                 <w:sz w:val="21"/>
                 <w:szCs w:val="21"/>
+                <w:lang w:val="fr-FR"/>
               </w:rPr>
             </w:pPr>
             <w:r>
               <w:rPr>
                 <w:sz w:val="21"/>
                 <w:szCs w:val="21"/>
-              </w:rPr>
-              <w:t xml:space="preserve">TGF_REQ_SA_03: Receive Messages </w:t>
+                <w:lang w:val="fr-FR"/>
+              </w:rPr>
+              <w:t>TGF_REQ_SA_</w:t>
+            </w:r>
+            <w:proofErr w:type="gramStart"/>
+            <w:r>
+              <w:rPr>
+                <w:sz w:val="21"/>
+                <w:szCs w:val="21"/>
+                <w:lang w:val="fr-FR"/>
+              </w:rPr>
+              <w:t>03:</w:t>
+            </w:r>
+            <w:proofErr w:type="gramEnd"/>
+            <w:r>
+              <w:rPr>
+                <w:sz w:val="21"/>
+                <w:szCs w:val="21"/>
+                <w:lang w:val="fr-FR"/>
+              </w:rPr>
+              <w:t xml:space="preserve"> </w:t>
+            </w:r>
+            <w:proofErr w:type="spellStart"/>
+            <w:r>
+              <w:rPr>
+                <w:sz w:val="21"/>
+                <w:szCs w:val="21"/>
+                <w:lang w:val="fr-FR"/>
+              </w:rPr>
+              <w:t>Receive</w:t>
+            </w:r>
+            <w:proofErr w:type="spellEnd"/>
+            <w:r>
+              <w:rPr>
+                <w:sz w:val="21"/>
+                <w:szCs w:val="21"/>
+                <w:lang w:val="fr-FR"/>
+              </w:rPr>
+              <w:t xml:space="preserve"> Messages </w:t>
             </w:r>
           </w:p>
           <w:p>
@@ -18338,6 +18431,7 @@
               <w:rPr>
                 <w:sz w:val="21"/>
                 <w:szCs w:val="21"/>
+                <w:lang w:val="fr-FR"/>
               </w:rPr>
             </w:pPr>
           </w:p>
@@ -20317,7 +20411,7 @@
       <w:pPr>
         <w:pStyle w:val="Heading1"/>
       </w:pPr>
-      <w:bookmarkStart w:id="53" w:name="_Toc101451013"/>
+      <w:bookmarkStart w:id="54" w:name="_Toc101451013"/>
       <w:r>
         <w:lastRenderedPageBreak/>
         <w:t>Evaluation</w:t>
@@ -20325,7 +20419,7 @@
       <w:r>
         <w:t xml:space="preserve"> and discussion of results</w:t>
       </w:r>
-      <w:bookmarkEnd w:id="53"/>
+      <w:bookmarkEnd w:id="54"/>
     </w:p>
     <w:p>
       <w:r>
@@ -20345,11 +20439,11 @@
       <w:pPr>
         <w:pStyle w:val="Heading2"/>
       </w:pPr>
-      <w:bookmarkStart w:id="54" w:name="_Toc101451014"/>
+      <w:bookmarkStart w:id="55" w:name="_Toc101451014"/>
       <w:r>
         <w:t>Achieved Objectives</w:t>
       </w:r>
-      <w:bookmarkEnd w:id="54"/>
+      <w:bookmarkEnd w:id="55"/>
     </w:p>
     <w:p>
       <w:r>
@@ -20372,11 +20466,11 @@
       <w:pPr>
         <w:pStyle w:val="Heading3"/>
       </w:pPr>
-      <w:bookmarkStart w:id="55" w:name="_Toc101451015"/>
+      <w:bookmarkStart w:id="56" w:name="_Toc101451015"/>
       <w:r>
         <w:t>Objective 1 – Design and create an application that would act as the client connecting to the server application remotely</w:t>
       </w:r>
-      <w:bookmarkEnd w:id="55"/>
+      <w:bookmarkEnd w:id="56"/>
     </w:p>
     <w:p>
       <w:r>
@@ -20424,12 +20518,12 @@
       <w:pPr>
         <w:pStyle w:val="Heading3"/>
       </w:pPr>
-      <w:bookmarkStart w:id="56" w:name="_Toc101451016"/>
+      <w:bookmarkStart w:id="57" w:name="_Toc101451016"/>
       <w:r>
         <w:lastRenderedPageBreak/>
         <w:t>Objective 2 – design and create an application to act as the server / Teacher’s application</w:t>
       </w:r>
-      <w:bookmarkEnd w:id="56"/>
+      <w:bookmarkEnd w:id="57"/>
     </w:p>
     <w:p>
       <w:r>
@@ -20480,11 +20574,11 @@
       <w:pPr>
         <w:pStyle w:val="Heading3"/>
       </w:pPr>
-      <w:bookmarkStart w:id="57" w:name="_Toc101451017"/>
+      <w:bookmarkStart w:id="58" w:name="_Toc101451017"/>
       <w:r>
         <w:t>Objective 3 - design and create an application that can host a chatbot to act as the AI in the Turing game scenario</w:t>
       </w:r>
-      <w:bookmarkEnd w:id="57"/>
+      <w:bookmarkEnd w:id="58"/>
     </w:p>
     <w:p>
       <w:r>
@@ -20498,7 +20592,6 @@
           <w:id w:val="-484700553"/>
           <w:citation/>
         </w:sdtPr>
-        <w:sdtEndPr/>
         <w:sdtContent>
           <w:r>
             <w:fldChar w:fldCharType="begin"/>
@@ -20548,12 +20641,12 @@
       <w:pPr>
         <w:pStyle w:val="Heading2"/>
       </w:pPr>
-      <w:bookmarkStart w:id="58" w:name="_Toc101451018"/>
+      <w:bookmarkStart w:id="59" w:name="_Toc101451018"/>
       <w:r>
         <w:lastRenderedPageBreak/>
         <w:t>Failed Objectives</w:t>
       </w:r>
-      <w:bookmarkEnd w:id="58"/>
+      <w:bookmarkEnd w:id="59"/>
     </w:p>
     <w:p>
       <w:r>
@@ -20564,11 +20657,11 @@
       <w:pPr>
         <w:pStyle w:val="Heading3"/>
       </w:pPr>
-      <w:bookmarkStart w:id="59" w:name="_Toc101451019"/>
+      <w:bookmarkStart w:id="60" w:name="_Toc101451019"/>
       <w:r>
         <w:t>Objective 4 - design a ruleset or scenario that uses the above-mentioned tools to create an interactive game for the students with scores etc.</w:t>
       </w:r>
-      <w:bookmarkEnd w:id="59"/>
+      <w:bookmarkEnd w:id="60"/>
     </w:p>
     <w:p>
       <w:r>
@@ -20604,12 +20697,12 @@
       <w:pPr>
         <w:pStyle w:val="Heading1"/>
       </w:pPr>
-      <w:bookmarkStart w:id="60" w:name="_Toc101451020"/>
+      <w:bookmarkStart w:id="61" w:name="_Toc101451020"/>
       <w:r>
         <w:lastRenderedPageBreak/>
         <w:t>Conclusion</w:t>
       </w:r>
-      <w:bookmarkEnd w:id="60"/>
+      <w:bookmarkEnd w:id="61"/>
     </w:p>
     <w:p>
       <w:r>
@@ -20654,7 +20747,7 @@
         <w:t>Several different layouts or skins for the application would be produced also to Demonstrate the MVVM Concept and how the tool could be easily reskinned to match the Target Audience for example having a different skin for Primary school demonstrations and college aged demonstrations.</w:t>
       </w:r>
     </w:p>
-    <w:bookmarkStart w:id="61" w:name="_Toc101451021" w:displacedByCustomXml="next"/>
+    <w:bookmarkStart w:id="62" w:name="_Toc101451021" w:displacedByCustomXml="next"/>
     <w:sdt>
       <w:sdtPr>
         <w:rPr>
@@ -20669,7 +20762,6 @@
           <w:docPartUnique/>
         </w:docPartObj>
       </w:sdtPr>
-      <w:sdtEndPr/>
       <w:sdtContent>
         <w:p>
           <w:pPr>
@@ -20678,14 +20770,13 @@
           <w:r>
             <w:t>References</w:t>
           </w:r>
-          <w:bookmarkEnd w:id="61"/>
+          <w:bookmarkEnd w:id="62"/>
         </w:p>
         <w:sdt>
           <w:sdtPr>
             <w:id w:val="-573587230"/>
             <w:bibliography/>
           </w:sdtPr>
-          <w:sdtEndPr/>
           <w:sdtContent>
             <w:p>
               <w:pPr>
@@ -20978,7 +21069,7 @@
       <w:pPr>
         <w:pStyle w:val="UnnumberedHeading1"/>
       </w:pPr>
-      <w:bookmarkStart w:id="62" w:name="_Toc101451022"/>
+      <w:bookmarkStart w:id="63" w:name="_Toc101451022"/>
       <w:r>
         <w:lastRenderedPageBreak/>
         <w:t>Appendix A</w:t>
@@ -20986,7 +21077,7 @@
       <w:r>
         <w:t xml:space="preserve"> – </w:t>
       </w:r>
-      <w:bookmarkEnd w:id="62"/>
+      <w:bookmarkEnd w:id="63"/>
       <w:r>
         <w:t xml:space="preserve">User </w:t>
       </w:r>
@@ -21182,6 +21273,9 @@
         </w:drawing>
       </w:r>
       <w:r>
+        <w:rPr>
+          <w:noProof/>
+        </w:rPr>
         <w:lastRenderedPageBreak/>
         <w:drawing>
           <wp:inline distT="0" distB="0" distL="0" distR="0" wp14:anchorId="11BEB239" wp14:editId="11E3BEFE">
@@ -21219,8 +21313,44 @@
           </wp:inline>
         </w:drawing>
       </w:r>
-      <w:bookmarkStart w:id="63" w:name="_GoBack"/>
-      <w:bookmarkEnd w:id="63"/>
+      <w:r>
+        <w:lastRenderedPageBreak/>
+        <w:drawing>
+          <wp:inline distT="0" distB="0" distL="0" distR="0" wp14:anchorId="01CF0F42" wp14:editId="177D328B">
+            <wp:extent cx="5849620" cy="6049645"/>
+            <wp:effectExtent l="0" t="0" r="0" b="8255"/>
+            <wp:docPr id="26" name="Picture 26"/>
+            <wp:cNvGraphicFramePr>
+              <a:graphicFrameLocks xmlns:a="http://schemas.openxmlformats.org/drawingml/2006/main" noChangeAspect="1"/>
+            </wp:cNvGraphicFramePr>
+            <a:graphic xmlns:a="http://schemas.openxmlformats.org/drawingml/2006/main">
+              <a:graphicData uri="http://schemas.openxmlformats.org/drawingml/2006/picture">
+                <pic:pic xmlns:pic="http://schemas.openxmlformats.org/drawingml/2006/picture">
+                  <pic:nvPicPr>
+                    <pic:cNvPr id="1" name=""/>
+                    <pic:cNvPicPr/>
+                  </pic:nvPicPr>
+                  <pic:blipFill>
+                    <a:blip r:embed="rId40"/>
+                    <a:stretch>
+                      <a:fillRect/>
+                    </a:stretch>
+                  </pic:blipFill>
+                  <pic:spPr>
+                    <a:xfrm>
+                      <a:off x="0" y="0"/>
+                      <a:ext cx="5849620" cy="6049645"/>
+                    </a:xfrm>
+                    <a:prstGeom prst="rect">
+                      <a:avLst/>
+                    </a:prstGeom>
+                  </pic:spPr>
+                </pic:pic>
+              </a:graphicData>
+            </a:graphic>
+          </wp:inline>
+        </w:drawing>
+      </w:r>
       <w:r>
         <w:br w:type="page"/>
       </w:r>
@@ -21264,8 +21394,9 @@
         <w:t>Chatbot_Wrapper Class Diagram.</w:t>
       </w:r>
     </w:p>
+    <w:p/>
     <w:sectPr>
-      <w:footerReference w:type="default" r:id="rId40"/>
+      <w:footerReference w:type="default" r:id="rId41"/>
       <w:pgSz w:w="11906" w:h="16838" w:code="9"/>
       <w:pgMar w:top="1440" w:right="1276" w:bottom="1418" w:left="1418" w:header="709" w:footer="709" w:gutter="0"/>
       <w:pgNumType w:start="1"/>
@@ -27505,7 +27636,7 @@
 </file>
 
 <file path=customXml/itemProps1.xml><?xml version="1.0" encoding="utf-8"?>
-<ds:datastoreItem xmlns:ds="http://schemas.openxmlformats.org/officeDocument/2006/customXml" ds:itemID="{26BE67E3-F66A-467A-A37D-49AB8DF82AA0}">
+<ds:datastoreItem xmlns:ds="http://schemas.openxmlformats.org/officeDocument/2006/customXml" ds:itemID="{930304ED-1C73-4AB3-97E0-0145512ACED0}">
   <ds:schemaRefs>
     <ds:schemaRef ds:uri="http://schemas.openxmlformats.org/officeDocument/2006/bibliography"/>
   </ds:schemaRefs>
